--- a/bootDemo/src/main/doc/Java知识点.docx
+++ b/bootDemo/src/main/doc/Java知识点.docx
@@ -56,13 +56,95 @@
           <w:r>
             <w:fldChar w:fldCharType="separate"/>
           </w:r>
-          <w:hyperlink w:anchor="_Toc46697978" w:history="1">
+          <w:hyperlink w:anchor="_Toc46784358" w:history="1">
             <w:r>
               <w:rPr>
                 <w:rStyle w:val="a5"/>
                 <w:noProof/>
               </w:rPr>
               <w:t>1.</w:t>
+            </w:r>
+            <w:r>
+              <w:rPr>
+                <w:noProof/>
+              </w:rPr>
+              <w:tab/>
+            </w:r>
+            <w:r>
+              <w:rPr>
+                <w:rStyle w:val="a5"/>
+                <w:noProof/>
+              </w:rPr>
+              <w:t>https://www.jianshu.com/p/c70989bd5f29?from=message&amp;isappinstalled=0</w:t>
+            </w:r>
+            <w:r>
+              <w:rPr>
+                <w:noProof/>
+                <w:webHidden/>
+              </w:rPr>
+              <w:tab/>
+            </w:r>
+            <w:r>
+              <w:rPr>
+                <w:noProof/>
+                <w:webHidden/>
+              </w:rPr>
+              <w:fldChar w:fldCharType="begin"/>
+            </w:r>
+            <w:r>
+              <w:rPr>
+                <w:noProof/>
+                <w:webHidden/>
+              </w:rPr>
+              <w:instrText xml:space="preserve"> PAGEREF _Toc46784358 \h </w:instrText>
+            </w:r>
+            <w:r>
+              <w:rPr>
+                <w:noProof/>
+                <w:webHidden/>
+              </w:rPr>
+            </w:r>
+            <w:r>
+              <w:rPr>
+                <w:noProof/>
+                <w:webHidden/>
+              </w:rPr>
+              <w:fldChar w:fldCharType="separate"/>
+            </w:r>
+            <w:r>
+              <w:rPr>
+                <w:noProof/>
+                <w:webHidden/>
+              </w:rPr>
+              <w:t>1</w:t>
+            </w:r>
+            <w:r>
+              <w:rPr>
+                <w:noProof/>
+                <w:webHidden/>
+              </w:rPr>
+              <w:fldChar w:fldCharType="end"/>
+            </w:r>
+          </w:hyperlink>
+        </w:p>
+        <w:p>
+          <w:pPr>
+            <w:pStyle w:val="30"/>
+            <w:tabs>
+              <w:tab w:val="left" w:pos="1260"/>
+              <w:tab w:val="right" w:leader="dot" w:pos="8296"/>
+            </w:tabs>
+            <w:rPr>
+              <w:noProof/>
+            </w:rPr>
+          </w:pPr>
+          <w:hyperlink w:anchor="_Toc46784359" w:history="1">
+            <w:r>
+              <w:rPr>
+                <w:rStyle w:val="a5"/>
+                <w:noProof/>
+              </w:rPr>
+              <w:t>2.</w:t>
             </w:r>
             <w:r>
               <w:rPr>
@@ -157,7 +239,7 @@
                 <w:noProof/>
                 <w:webHidden/>
               </w:rPr>
-              <w:instrText xml:space="preserve"> PAGEREF _Toc46697978 \h </w:instrText>
+              <w:instrText xml:space="preserve"> PAGEREF _Toc46784359 \h </w:instrText>
             </w:r>
             <w:r>
               <w:rPr>
@@ -199,13 +281,13 @@
               <w:noProof/>
             </w:rPr>
           </w:pPr>
-          <w:hyperlink w:anchor="_Toc46697979" w:history="1">
+          <w:hyperlink w:anchor="_Toc46784360" w:history="1">
             <w:r>
               <w:rPr>
                 <w:rStyle w:val="a5"/>
                 <w:noProof/>
               </w:rPr>
-              <w:t>2.</w:t>
+              <w:t>3.</w:t>
             </w:r>
             <w:r>
               <w:rPr>
@@ -283,7 +365,7 @@
                 <w:noProof/>
                 <w:webHidden/>
               </w:rPr>
-              <w:instrText xml:space="preserve"> PAGEREF _Toc46697979 \h </w:instrText>
+              <w:instrText xml:space="preserve"> PAGEREF _Toc46784360 \h </w:instrText>
             </w:r>
             <w:r>
               <w:rPr>
@@ -303,7 +385,7 @@
                 <w:noProof/>
                 <w:webHidden/>
               </w:rPr>
-              <w:t>1</w:t>
+              <w:t>2</w:t>
             </w:r>
             <w:r>
               <w:rPr>
@@ -325,13 +407,13 @@
               <w:noProof/>
             </w:rPr>
           </w:pPr>
-          <w:hyperlink w:anchor="_Toc46697980" w:history="1">
+          <w:hyperlink w:anchor="_Toc46784361" w:history="1">
             <w:r>
               <w:rPr>
                 <w:rStyle w:val="a5"/>
                 <w:noProof/>
               </w:rPr>
-              <w:t>3.</w:t>
+              <w:t>4.</w:t>
             </w:r>
             <w:r>
               <w:rPr>
@@ -392,7 +474,7 @@
                 <w:noProof/>
                 <w:webHidden/>
               </w:rPr>
-              <w:instrText xml:space="preserve"> PAGEREF _Toc46697980 \h </w:instrText>
+              <w:instrText xml:space="preserve"> PAGEREF _Toc46784361 \h </w:instrText>
             </w:r>
             <w:r>
               <w:rPr>
@@ -434,13 +516,13 @@
               <w:noProof/>
             </w:rPr>
           </w:pPr>
-          <w:hyperlink w:anchor="_Toc46697981" w:history="1">
+          <w:hyperlink w:anchor="_Toc46784362" w:history="1">
             <w:r>
               <w:rPr>
                 <w:rStyle w:val="a5"/>
                 <w:noProof/>
               </w:rPr>
-              <w:t>4.</w:t>
+              <w:t>5.</w:t>
             </w:r>
             <w:r>
               <w:rPr>
@@ -493,7 +575,7 @@
                 <w:noProof/>
                 <w:webHidden/>
               </w:rPr>
-              <w:instrText xml:space="preserve"> PAGEREF _Toc46697981 \h </w:instrText>
+              <w:instrText xml:space="preserve"> PAGEREF _Toc46784362 \h </w:instrText>
             </w:r>
             <w:r>
               <w:rPr>
@@ -547,11 +629,33 @@
           <w:shd w:val="clear" w:color="auto" w:fill="FFFFFF"/>
         </w:rPr>
       </w:pPr>
-      <w:bookmarkStart w:id="0" w:name="_Toc46697978"/>
-      <w:r>
+      <w:hyperlink r:id="rId6" w:history="1">
+        <w:bookmarkStart w:id="0" w:name="_Toc46784358"/>
+        <w:r>
+          <w:rPr>
+            <w:rStyle w:val="a5"/>
+          </w:rPr>
+          <w:t>https://www.jianshu.com/p/c70989bd5f29?from=message&amp;isappinstalled=0</w:t>
+        </w:r>
+        <w:bookmarkEnd w:id="0"/>
+      </w:hyperlink>
+    </w:p>
+    <w:p>
+      <w:pPr>
+        <w:pStyle w:val="3"/>
+        <w:numPr>
+          <w:ilvl w:val="0"/>
+          <w:numId w:val="2"/>
+        </w:numPr>
         <w:rPr>
           <w:shd w:val="clear" w:color="auto" w:fill="FFFFFF"/>
         </w:rPr>
+      </w:pPr>
+      <w:bookmarkStart w:id="1" w:name="_Toc46784359"/>
+      <w:r>
+        <w:rPr>
+          <w:shd w:val="clear" w:color="auto" w:fill="FFFFFF"/>
+        </w:rPr>
         <w:t>java</w:t>
       </w:r>
       <w:r>
@@ -598,8 +702,6 @@
         </w:rPr>
         <w:t>的区别</w:t>
       </w:r>
-      <w:bookmarkStart w:id="1" w:name="_GoBack"/>
-      <w:bookmarkEnd w:id="0"/>
       <w:bookmarkEnd w:id="1"/>
     </w:p>
     <w:p>
@@ -910,7 +1012,7 @@
         </w:rPr>
         <w:t>具体实现可以参考：</w:t>
       </w:r>
-      <w:hyperlink r:id="rId6" w:tgtFrame="_blank" w:history="1">
+      <w:hyperlink r:id="rId7" w:tgtFrame="_blank" w:history="1">
         <w:r>
           <w:rPr>
             <w:rFonts w:ascii="Arial" w:eastAsia="宋体" w:hAnsi="Arial" w:cs="Arial"/>
@@ -1732,12 +1834,13 @@
           <w:shd w:val="clear" w:color="auto" w:fill="FFFFFF"/>
         </w:rPr>
       </w:pPr>
-      <w:bookmarkStart w:id="2" w:name="_Toc46697979"/>
+      <w:bookmarkStart w:id="2" w:name="_Toc46784360"/>
       <w:proofErr w:type="spellStart"/>
       <w:r>
         <w:rPr>
           <w:shd w:val="clear" w:color="auto" w:fill="FFFFFF"/>
         </w:rPr>
+        <w:lastRenderedPageBreak/>
         <w:t>int</w:t>
       </w:r>
       <w:proofErr w:type="spellEnd"/>
@@ -1879,15 +1982,6 @@
           <w:szCs w:val="20"/>
         </w:rPr>
         <w:br/>
-      </w:r>
-      <w:r>
-        <w:rPr>
-          <w:rFonts w:ascii="Verdana" w:hAnsi="Verdana"/>
-          <w:color w:val="000000"/>
-          <w:sz w:val="20"/>
-          <w:szCs w:val="20"/>
-        </w:rPr>
-        <w:lastRenderedPageBreak/>
         <w:t>4</w:t>
       </w:r>
       <w:r>
@@ -2275,7 +2369,7 @@
           <w:shd w:val="clear" w:color="auto" w:fill="FFFFFF"/>
         </w:rPr>
       </w:pPr>
-      <w:bookmarkStart w:id="3" w:name="_Toc46697980"/>
+      <w:bookmarkStart w:id="3" w:name="_Toc46784361"/>
       <w:proofErr w:type="spellStart"/>
       <w:r>
         <w:rPr>
@@ -2890,7 +2984,7 @@
                     </pic:cNvPicPr>
                   </pic:nvPicPr>
                   <pic:blipFill>
-                    <a:blip r:embed="rId7">
+                    <a:blip r:embed="rId8">
                       <a:extLst>
                         <a:ext uri="{28A0092B-C50C-407E-A947-70E740481C1C}">
                           <a14:useLocalDpi xmlns:a14="http://schemas.microsoft.com/office/drawing/2010/main" val="0"/>
@@ -2940,6 +3034,7 @@
           <w:sz w:val="21"/>
           <w:szCs w:val="21"/>
         </w:rPr>
+        <w:lastRenderedPageBreak/>
         <w:t xml:space="preserve">　　</w:t>
       </w:r>
       <w:r>
@@ -3139,7 +3234,6 @@
           <w:sz w:val="21"/>
           <w:szCs w:val="21"/>
         </w:rPr>
-        <w:lastRenderedPageBreak/>
         <w:drawing>
           <wp:inline distT="0" distB="0" distL="0" distR="0">
             <wp:extent cx="4686300" cy="1724025"/>
@@ -3158,7 +3252,7 @@
                     </pic:cNvPicPr>
                   </pic:nvPicPr>
                   <pic:blipFill>
-                    <a:blip r:embed="rId8">
+                    <a:blip r:embed="rId9">
                       <a:extLst>
                         <a:ext uri="{28A0092B-C50C-407E-A947-70E740481C1C}">
                           <a14:useLocalDpi xmlns:a14="http://schemas.microsoft.com/office/drawing/2010/main" val="0"/>
@@ -3455,7 +3549,7 @@
                     </pic:cNvPicPr>
                   </pic:nvPicPr>
                   <pic:blipFill>
-                    <a:blip r:embed="rId9">
+                    <a:blip r:embed="rId10">
                       <a:extLst>
                         <a:ext uri="{28A0092B-C50C-407E-A947-70E740481C1C}">
                           <a14:useLocalDpi xmlns:a14="http://schemas.microsoft.com/office/drawing/2010/main" val="0"/>
@@ -3671,7 +3765,7 @@
                     </pic:cNvPicPr>
                   </pic:nvPicPr>
                   <pic:blipFill>
-                    <a:blip r:embed="rId10">
+                    <a:blip r:embed="rId11">
                       <a:extLst>
                         <a:ext uri="{28A0092B-C50C-407E-A947-70E740481C1C}">
                           <a14:useLocalDpi xmlns:a14="http://schemas.microsoft.com/office/drawing/2010/main" val="0"/>
@@ -3771,7 +3865,7 @@
                     </pic:cNvPicPr>
                   </pic:nvPicPr>
                   <pic:blipFill>
-                    <a:blip r:embed="rId11">
+                    <a:blip r:embed="rId12">
                       <a:extLst>
                         <a:ext uri="{28A0092B-C50C-407E-A947-70E740481C1C}">
                           <a14:useLocalDpi xmlns:a14="http://schemas.microsoft.com/office/drawing/2010/main" val="0"/>
@@ -3941,7 +4035,7 @@
           <w:shd w:val="clear" w:color="auto" w:fill="FFFFFF"/>
         </w:rPr>
       </w:pPr>
-      <w:bookmarkStart w:id="4" w:name="_Toc46697981"/>
+      <w:bookmarkStart w:id="4" w:name="_Toc46784362"/>
       <w:r>
         <w:rPr>
           <w:shd w:val="clear" w:color="auto" w:fill="FFFFFF"/>
@@ -3963,13 +4057,25 @@
       <w:bookmarkEnd w:id="4"/>
     </w:p>
     <w:p>
-      <w:r>
+      <w:pPr>
+        <w:rPr>
+          <w:sz w:val="24"/>
+          <w:szCs w:val="24"/>
+        </w:rPr>
+      </w:pPr>
+      <w:r>
+        <w:rPr>
+          <w:sz w:val="24"/>
+          <w:szCs w:val="24"/>
+        </w:rPr>
         <w:t xml:space="preserve">  </w:t>
       </w:r>
-      <w:hyperlink r:id="rId12" w:history="1">
+      <w:hyperlink r:id="rId13" w:history="1">
         <w:r>
           <w:rPr>
             <w:rStyle w:val="a5"/>
+            <w:sz w:val="24"/>
+            <w:szCs w:val="24"/>
           </w:rPr>
           <w:t>https://www.cnblogs.com/eyesCentre/archive/2019/04/12/10697487.html</w:t>
         </w:r>
@@ -3983,16 +4089,12 @@
         <w:rPr>
           <w:rFonts w:ascii="Verdana" w:hAnsi="Verdana"/>
           <w:color w:val="000000"/>
-          <w:sz w:val="18"/>
-          <w:szCs w:val="18"/>
-        </w:rPr>
-      </w:pPr>
-      <w:r>
-        <w:rPr>
-          <w:rFonts w:ascii="Verdana" w:hAnsi="Verdana"/>
-          <w:color w:val="000000"/>
-          <w:sz w:val="18"/>
-          <w:szCs w:val="18"/>
+        </w:rPr>
+      </w:pPr>
+      <w:r>
+        <w:rPr>
+          <w:rFonts w:ascii="Verdana" w:hAnsi="Verdana"/>
+          <w:color w:val="000000"/>
         </w:rPr>
         <w:t xml:space="preserve">  1.</w:t>
       </w:r>
@@ -4000,8 +4102,6 @@
         <w:rPr>
           <w:rFonts w:ascii="Verdana" w:hAnsi="Verdana"/>
           <w:color w:val="000000"/>
-          <w:sz w:val="18"/>
-          <w:szCs w:val="18"/>
         </w:rPr>
         <w:t>什么是</w:t>
       </w:r>
@@ -4009,8 +4109,6 @@
         <w:rPr>
           <w:rFonts w:ascii="Verdana" w:hAnsi="Verdana"/>
           <w:color w:val="000000"/>
-          <w:sz w:val="18"/>
-          <w:szCs w:val="18"/>
         </w:rPr>
         <w:t>java</w:t>
       </w:r>
@@ -4018,8 +4116,6 @@
         <w:rPr>
           <w:rFonts w:ascii="Verdana" w:hAnsi="Verdana"/>
           <w:color w:val="000000"/>
-          <w:sz w:val="18"/>
-          <w:szCs w:val="18"/>
         </w:rPr>
         <w:t>的多态</w:t>
       </w:r>
@@ -4033,16 +4129,12 @@
         <w:rPr>
           <w:rFonts w:ascii="Verdana" w:hAnsi="Verdana"/>
           <w:color w:val="000000"/>
-          <w:sz w:val="18"/>
-          <w:szCs w:val="18"/>
-        </w:rPr>
-      </w:pPr>
-      <w:r>
-        <w:rPr>
-          <w:rFonts w:ascii="Verdana" w:hAnsi="Verdana"/>
-          <w:color w:val="000000"/>
-          <w:sz w:val="18"/>
-          <w:szCs w:val="18"/>
+        </w:rPr>
+      </w:pPr>
+      <w:r>
+        <w:rPr>
+          <w:rFonts w:ascii="Verdana" w:hAnsi="Verdana"/>
+          <w:color w:val="000000"/>
         </w:rPr>
         <w:t>浏览了</w:t>
       </w:r>
@@ -4051,8 +4143,6 @@
         <w:rPr>
           <w:rFonts w:ascii="Verdana" w:hAnsi="Verdana"/>
           <w:color w:val="000000"/>
-          <w:sz w:val="18"/>
-          <w:szCs w:val="18"/>
         </w:rPr>
         <w:t>别人博客中</w:t>
       </w:r>
@@ -4061,8 +4151,6 @@
         <w:rPr>
           <w:rFonts w:ascii="Verdana" w:hAnsi="Verdana"/>
           <w:color w:val="000000"/>
-          <w:sz w:val="18"/>
-          <w:szCs w:val="18"/>
         </w:rPr>
         <w:t>的一些介绍多态的文章，发现大家的描述有点不一样，主要区别在于是否把方法的重写算做多态。一种我比较认同的说法如下：</w:t>
       </w:r>
@@ -4076,16 +4164,12 @@
         <w:rPr>
           <w:rFonts w:ascii="Verdana" w:hAnsi="Verdana"/>
           <w:color w:val="000000"/>
-          <w:sz w:val="18"/>
-          <w:szCs w:val="18"/>
-        </w:rPr>
-      </w:pPr>
-      <w:r>
-        <w:rPr>
-          <w:rFonts w:ascii="Verdana" w:hAnsi="Verdana"/>
-          <w:color w:val="000000"/>
-          <w:sz w:val="18"/>
-          <w:szCs w:val="18"/>
+        </w:rPr>
+      </w:pPr>
+      <w:r>
+        <w:rPr>
+          <w:rFonts w:ascii="Verdana" w:hAnsi="Verdana"/>
+          <w:color w:val="000000"/>
         </w:rPr>
         <w:t>多态分为两种</w:t>
       </w:r>
@@ -4099,16 +4183,12 @@
         <w:rPr>
           <w:rFonts w:ascii="Verdana" w:hAnsi="Verdana"/>
           <w:color w:val="000000"/>
-          <w:sz w:val="18"/>
-          <w:szCs w:val="18"/>
-        </w:rPr>
-      </w:pPr>
-      <w:r>
-        <w:rPr>
-          <w:rFonts w:ascii="Verdana" w:hAnsi="Verdana"/>
-          <w:color w:val="000000"/>
-          <w:sz w:val="18"/>
-          <w:szCs w:val="18"/>
+        </w:rPr>
+      </w:pPr>
+      <w:r>
+        <w:rPr>
+          <w:rFonts w:ascii="Verdana" w:hAnsi="Verdana"/>
+          <w:color w:val="000000"/>
         </w:rPr>
         <w:t xml:space="preserve">a. </w:t>
       </w:r>
@@ -4116,8 +4196,6 @@
         <w:rPr>
           <w:rFonts w:ascii="Verdana" w:hAnsi="Verdana"/>
           <w:color w:val="000000"/>
-          <w:sz w:val="18"/>
-          <w:szCs w:val="18"/>
         </w:rPr>
         <w:t>编译时多态：方法的重载；</w:t>
       </w:r>
@@ -4131,16 +4209,12 @@
         <w:rPr>
           <w:rFonts w:ascii="Verdana" w:hAnsi="Verdana"/>
           <w:color w:val="000000"/>
-          <w:sz w:val="18"/>
-          <w:szCs w:val="18"/>
-        </w:rPr>
-      </w:pPr>
-      <w:r>
-        <w:rPr>
-          <w:rFonts w:ascii="Verdana" w:hAnsi="Verdana"/>
-          <w:color w:val="000000"/>
-          <w:sz w:val="18"/>
-          <w:szCs w:val="18"/>
+        </w:rPr>
+      </w:pPr>
+      <w:r>
+        <w:rPr>
+          <w:rFonts w:ascii="Verdana" w:hAnsi="Verdana"/>
+          <w:color w:val="000000"/>
         </w:rPr>
         <w:t>b. </w:t>
       </w:r>
@@ -4149,8 +4223,6 @@
           <w:rStyle w:val="a6"/>
           <w:rFonts w:ascii="Verdana" w:hAnsi="Verdana"/>
           <w:color w:val="000000"/>
-          <w:sz w:val="18"/>
-          <w:szCs w:val="18"/>
         </w:rPr>
         <w:t>运行时多态</w:t>
       </w:r>
@@ -4158,8 +4230,6 @@
         <w:rPr>
           <w:rFonts w:ascii="Verdana" w:hAnsi="Verdana"/>
           <w:color w:val="000000"/>
-          <w:sz w:val="18"/>
-          <w:szCs w:val="18"/>
         </w:rPr>
         <w:t>：</w:t>
       </w:r>
@@ -4167,8 +4237,6 @@
         <w:rPr>
           <w:rFonts w:ascii="Verdana" w:hAnsi="Verdana"/>
           <w:color w:val="000000"/>
-          <w:sz w:val="18"/>
-          <w:szCs w:val="18"/>
         </w:rPr>
         <w:t>JAVA</w:t>
       </w:r>
@@ -4176,8 +4244,6 @@
         <w:rPr>
           <w:rFonts w:ascii="Verdana" w:hAnsi="Verdana"/>
           <w:color w:val="000000"/>
-          <w:sz w:val="18"/>
-          <w:szCs w:val="18"/>
         </w:rPr>
         <w:t>运行时系统根据调用该方法的实例的类型来决定选择调用哪个方法则被称为运行时多态。（我们平时说得多的</w:t>
       </w:r>
@@ -4186,8 +4252,6 @@
         <w:rPr>
           <w:rFonts w:ascii="Verdana" w:hAnsi="Verdana"/>
           <w:color w:val="000000"/>
-          <w:sz w:val="18"/>
-          <w:szCs w:val="18"/>
         </w:rPr>
         <w:t>事运行</w:t>
       </w:r>
@@ -4196,8 +4260,6 @@
         <w:rPr>
           <w:rFonts w:ascii="Verdana" w:hAnsi="Verdana"/>
           <w:color w:val="000000"/>
-          <w:sz w:val="18"/>
-          <w:szCs w:val="18"/>
         </w:rPr>
         <w:t>时多态，所以多态主要也是指运行时多态）；</w:t>
       </w:r>
@@ -4211,16 +4273,12 @@
         <w:rPr>
           <w:rFonts w:ascii="Verdana" w:hAnsi="Verdana"/>
           <w:color w:val="000000"/>
-          <w:sz w:val="18"/>
-          <w:szCs w:val="18"/>
-        </w:rPr>
-      </w:pPr>
-      <w:r>
-        <w:rPr>
-          <w:rFonts w:ascii="Verdana" w:hAnsi="Verdana"/>
-          <w:color w:val="000000"/>
-          <w:sz w:val="18"/>
-          <w:szCs w:val="18"/>
+        </w:rPr>
+      </w:pPr>
+      <w:r>
+        <w:rPr>
+          <w:rFonts w:ascii="Verdana" w:hAnsi="Verdana"/>
+          <w:color w:val="000000"/>
         </w:rPr>
         <w:t>上述描述认为重载也是多态的一种表现，不过多态主要指运行时多态。</w:t>
       </w:r>
@@ -4233,16 +4291,12 @@
         <w:rPr>
           <w:rFonts w:ascii="Verdana" w:hAnsi="Verdana"/>
           <w:color w:val="000000"/>
-          <w:sz w:val="18"/>
-          <w:szCs w:val="18"/>
-        </w:rPr>
-      </w:pPr>
-      <w:r>
-        <w:rPr>
-          <w:rFonts w:ascii="Verdana" w:hAnsi="Verdana"/>
-          <w:color w:val="000000"/>
-          <w:sz w:val="18"/>
-          <w:szCs w:val="18"/>
+        </w:rPr>
+      </w:pPr>
+      <w:r>
+        <w:rPr>
+          <w:rFonts w:ascii="Verdana" w:hAnsi="Verdana"/>
+          <w:color w:val="000000"/>
         </w:rPr>
         <w:t>2.</w:t>
       </w:r>
@@ -4250,8 +4304,6 @@
         <w:rPr>
           <w:rFonts w:ascii="Verdana" w:hAnsi="Verdana"/>
           <w:color w:val="000000"/>
-          <w:sz w:val="18"/>
-          <w:szCs w:val="18"/>
         </w:rPr>
         <w:t>运行时多态</w:t>
       </w:r>
@@ -4265,8 +4317,6 @@
         <w:rPr>
           <w:rFonts w:ascii="Verdana" w:hAnsi="Verdana"/>
           <w:color w:val="000000"/>
-          <w:sz w:val="18"/>
-          <w:szCs w:val="18"/>
         </w:rPr>
       </w:pPr>
       <w:r>
@@ -4274,8 +4324,6 @@
           <w:rStyle w:val="a6"/>
           <w:rFonts w:ascii="Verdana" w:hAnsi="Verdana"/>
           <w:color w:val="000000"/>
-          <w:sz w:val="18"/>
-          <w:szCs w:val="18"/>
         </w:rPr>
         <w:t xml:space="preserve">a. </w:t>
       </w:r>
@@ -4284,8 +4332,6 @@
           <w:rStyle w:val="a6"/>
           <w:rFonts w:ascii="Verdana" w:hAnsi="Verdana"/>
           <w:color w:val="000000"/>
-          <w:sz w:val="18"/>
-          <w:szCs w:val="18"/>
         </w:rPr>
         <w:t>面向对象的三大特性</w:t>
       </w:r>
@@ -4293,8 +4339,6 @@
         <w:rPr>
           <w:rFonts w:ascii="Verdana" w:hAnsi="Verdana"/>
           <w:color w:val="000000"/>
-          <w:sz w:val="18"/>
-          <w:szCs w:val="18"/>
         </w:rPr>
         <w:t>：封装、继承、多态。从一定角度来看，封装和继承几乎都是为多态而准备的。这是我们最后一个概念，也是最重要的知识点。</w:t>
       </w:r>
@@ -4308,8 +4352,6 @@
         <w:rPr>
           <w:rFonts w:ascii="Verdana" w:hAnsi="Verdana"/>
           <w:color w:val="000000"/>
-          <w:sz w:val="18"/>
-          <w:szCs w:val="18"/>
         </w:rPr>
       </w:pPr>
       <w:r>
@@ -4317,8 +4359,6 @@
           <w:rStyle w:val="a6"/>
           <w:rFonts w:ascii="Verdana" w:hAnsi="Verdana"/>
           <w:color w:val="000000"/>
-          <w:sz w:val="18"/>
-          <w:szCs w:val="18"/>
         </w:rPr>
         <w:t xml:space="preserve">b. </w:t>
       </w:r>
@@ -4327,8 +4367,6 @@
           <w:rStyle w:val="a6"/>
           <w:rFonts w:ascii="Verdana" w:hAnsi="Verdana"/>
           <w:color w:val="000000"/>
-          <w:sz w:val="18"/>
-          <w:szCs w:val="18"/>
         </w:rPr>
         <w:t>多态的定义</w:t>
       </w:r>
@@ -4336,8 +4374,6 @@
         <w:rPr>
           <w:rFonts w:ascii="Verdana" w:hAnsi="Verdana"/>
           <w:color w:val="000000"/>
-          <w:sz w:val="18"/>
-          <w:szCs w:val="18"/>
         </w:rPr>
         <w:t>：指允许不同类的对象对同一消息做出响应。即同一消息可以根据发送对象的不同而采用多种不同的行为方式。（发送消息就是函数调用）</w:t>
       </w:r>
@@ -4351,8 +4387,6 @@
         <w:rPr>
           <w:rFonts w:ascii="Verdana" w:hAnsi="Verdana"/>
           <w:color w:val="000000"/>
-          <w:sz w:val="18"/>
-          <w:szCs w:val="18"/>
         </w:rPr>
       </w:pPr>
       <w:r>
@@ -4360,8 +4394,6 @@
           <w:rStyle w:val="a6"/>
           <w:rFonts w:ascii="Verdana" w:hAnsi="Verdana"/>
           <w:color w:val="000000"/>
-          <w:sz w:val="18"/>
-          <w:szCs w:val="18"/>
         </w:rPr>
         <w:t xml:space="preserve">c. </w:t>
       </w:r>
@@ -4370,8 +4402,6 @@
           <w:rStyle w:val="a6"/>
           <w:rFonts w:ascii="Verdana" w:hAnsi="Verdana"/>
           <w:color w:val="000000"/>
-          <w:sz w:val="18"/>
-          <w:szCs w:val="18"/>
         </w:rPr>
         <w:t>实现多态的技术称为</w:t>
       </w:r>
@@ -4379,8 +4409,6 @@
         <w:rPr>
           <w:rFonts w:ascii="Verdana" w:hAnsi="Verdana"/>
           <w:color w:val="000000"/>
-          <w:sz w:val="18"/>
-          <w:szCs w:val="18"/>
         </w:rPr>
         <w:t>：动态绑定（</w:t>
       </w:r>
@@ -4388,8 +4416,6 @@
         <w:rPr>
           <w:rFonts w:ascii="Verdana" w:hAnsi="Verdana"/>
           <w:color w:val="000000"/>
-          <w:sz w:val="18"/>
-          <w:szCs w:val="18"/>
         </w:rPr>
         <w:t>dynamic binding</w:t>
       </w:r>
@@ -4397,8 +4423,6 @@
         <w:rPr>
           <w:rFonts w:ascii="Verdana" w:hAnsi="Verdana"/>
           <w:color w:val="000000"/>
-          <w:sz w:val="18"/>
-          <w:szCs w:val="18"/>
         </w:rPr>
         <w:t>），是指在</w:t>
       </w:r>
@@ -4407,8 +4431,6 @@
           <w:rStyle w:val="a6"/>
           <w:rFonts w:ascii="Verdana" w:hAnsi="Verdana"/>
           <w:color w:val="000000"/>
-          <w:sz w:val="18"/>
-          <w:szCs w:val="18"/>
         </w:rPr>
         <w:t>执行期间</w:t>
       </w:r>
@@ -4416,8 +4438,6 @@
         <w:rPr>
           <w:rFonts w:ascii="Verdana" w:hAnsi="Verdana"/>
           <w:color w:val="000000"/>
-          <w:sz w:val="18"/>
-          <w:szCs w:val="18"/>
         </w:rPr>
         <w:t>判断所引用对象的实际类型，根据其实际的类型调用其相应的方法。</w:t>
       </w:r>
@@ -4431,8 +4451,6 @@
         <w:rPr>
           <w:rFonts w:ascii="Verdana" w:hAnsi="Verdana"/>
           <w:color w:val="000000"/>
-          <w:sz w:val="18"/>
-          <w:szCs w:val="18"/>
         </w:rPr>
       </w:pPr>
       <w:r>
@@ -4440,8 +4458,6 @@
           <w:rStyle w:val="a6"/>
           <w:rFonts w:ascii="Verdana" w:hAnsi="Verdana"/>
           <w:color w:val="000000"/>
-          <w:sz w:val="18"/>
-          <w:szCs w:val="18"/>
         </w:rPr>
         <w:t xml:space="preserve">d. </w:t>
       </w:r>
@@ -4450,8 +4466,6 @@
           <w:rStyle w:val="a6"/>
           <w:rFonts w:ascii="Verdana" w:hAnsi="Verdana"/>
           <w:color w:val="000000"/>
-          <w:sz w:val="18"/>
-          <w:szCs w:val="18"/>
         </w:rPr>
         <w:t>多态的作用</w:t>
       </w:r>
@@ -4459,8 +4473,6 @@
         <w:rPr>
           <w:rFonts w:ascii="Verdana" w:hAnsi="Verdana"/>
           <w:color w:val="000000"/>
-          <w:sz w:val="18"/>
-          <w:szCs w:val="18"/>
         </w:rPr>
         <w:t>：消除类型之间的耦合关系。</w:t>
       </w:r>
@@ -4474,8 +4486,6 @@
         <w:rPr>
           <w:rFonts w:ascii="Verdana" w:hAnsi="Verdana"/>
           <w:color w:val="000000"/>
-          <w:sz w:val="18"/>
-          <w:szCs w:val="18"/>
         </w:rPr>
       </w:pPr>
       <w:r>
@@ -4483,8 +4493,6 @@
           <w:rStyle w:val="a6"/>
           <w:rFonts w:ascii="Verdana" w:hAnsi="Verdana"/>
           <w:color w:val="000000"/>
-          <w:sz w:val="18"/>
-          <w:szCs w:val="18"/>
         </w:rPr>
         <w:t xml:space="preserve">e. </w:t>
       </w:r>
@@ -4493,8 +4501,6 @@
           <w:rStyle w:val="a6"/>
           <w:rFonts w:ascii="Verdana" w:hAnsi="Verdana"/>
           <w:color w:val="000000"/>
-          <w:sz w:val="18"/>
-          <w:szCs w:val="18"/>
         </w:rPr>
         <w:t>现实中，关于多态的例子不胜枚举</w:t>
       </w:r>
@@ -4502,8 +4508,6 @@
         <w:rPr>
           <w:rFonts w:ascii="Verdana" w:hAnsi="Verdana"/>
           <w:color w:val="000000"/>
-          <w:sz w:val="18"/>
-          <w:szCs w:val="18"/>
         </w:rPr>
         <w:t>。比方说按下</w:t>
       </w:r>
@@ -4511,8 +4515,6 @@
         <w:rPr>
           <w:rFonts w:ascii="Verdana" w:hAnsi="Verdana"/>
           <w:color w:val="000000"/>
-          <w:sz w:val="18"/>
-          <w:szCs w:val="18"/>
         </w:rPr>
         <w:t xml:space="preserve"> F1 </w:t>
       </w:r>
@@ -4521,8 +4523,6 @@
         <w:rPr>
           <w:rFonts w:ascii="Verdana" w:hAnsi="Verdana"/>
           <w:color w:val="000000"/>
-          <w:sz w:val="18"/>
-          <w:szCs w:val="18"/>
         </w:rPr>
         <w:t>键这个</w:t>
       </w:r>
@@ -4531,8 +4531,6 @@
         <w:rPr>
           <w:rFonts w:ascii="Verdana" w:hAnsi="Verdana"/>
           <w:color w:val="000000"/>
-          <w:sz w:val="18"/>
-          <w:szCs w:val="18"/>
         </w:rPr>
         <w:t>动作，如果当前在</w:t>
       </w:r>
@@ -4540,8 +4538,6 @@
         <w:rPr>
           <w:rFonts w:ascii="Verdana" w:hAnsi="Verdana"/>
           <w:color w:val="000000"/>
-          <w:sz w:val="18"/>
-          <w:szCs w:val="18"/>
         </w:rPr>
         <w:t xml:space="preserve"> Flash </w:t>
       </w:r>
@@ -4549,8 +4545,6 @@
         <w:rPr>
           <w:rFonts w:ascii="Verdana" w:hAnsi="Verdana"/>
           <w:color w:val="000000"/>
-          <w:sz w:val="18"/>
-          <w:szCs w:val="18"/>
         </w:rPr>
         <w:t>界面下弹出的就是</w:t>
       </w:r>
@@ -4558,8 +4552,6 @@
         <w:rPr>
           <w:rFonts w:ascii="Verdana" w:hAnsi="Verdana"/>
           <w:color w:val="000000"/>
-          <w:sz w:val="18"/>
-          <w:szCs w:val="18"/>
         </w:rPr>
         <w:t xml:space="preserve"> AS 3 </w:t>
       </w:r>
@@ -4567,8 +4559,6 @@
         <w:rPr>
           <w:rFonts w:ascii="Verdana" w:hAnsi="Verdana"/>
           <w:color w:val="000000"/>
-          <w:sz w:val="18"/>
-          <w:szCs w:val="18"/>
         </w:rPr>
         <w:t>的帮助文档；如果当前在</w:t>
       </w:r>
@@ -4576,8 +4566,6 @@
         <w:rPr>
           <w:rFonts w:ascii="Verdana" w:hAnsi="Verdana"/>
           <w:color w:val="000000"/>
-          <w:sz w:val="18"/>
-          <w:szCs w:val="18"/>
         </w:rPr>
         <w:t xml:space="preserve"> Word </w:t>
       </w:r>
@@ -4585,17 +4573,14 @@
         <w:rPr>
           <w:rFonts w:ascii="Verdana" w:hAnsi="Verdana"/>
           <w:color w:val="000000"/>
-          <w:sz w:val="18"/>
-          <w:szCs w:val="18"/>
-        </w:rPr>
+        </w:rPr>
+        <w:lastRenderedPageBreak/>
         <w:t>下弹出的就是</w:t>
       </w:r>
       <w:r>
         <w:rPr>
           <w:rFonts w:ascii="Verdana" w:hAnsi="Verdana"/>
           <w:color w:val="000000"/>
-          <w:sz w:val="18"/>
-          <w:szCs w:val="18"/>
         </w:rPr>
         <w:t xml:space="preserve"> Word </w:t>
       </w:r>
@@ -4603,8 +4588,6 @@
         <w:rPr>
           <w:rFonts w:ascii="Verdana" w:hAnsi="Verdana"/>
           <w:color w:val="000000"/>
-          <w:sz w:val="18"/>
-          <w:szCs w:val="18"/>
         </w:rPr>
         <w:t>帮助；在</w:t>
       </w:r>
@@ -4612,8 +4595,6 @@
         <w:rPr>
           <w:rFonts w:ascii="Verdana" w:hAnsi="Verdana"/>
           <w:color w:val="000000"/>
-          <w:sz w:val="18"/>
-          <w:szCs w:val="18"/>
         </w:rPr>
         <w:t xml:space="preserve"> Windows </w:t>
       </w:r>
@@ -4621,8 +4602,6 @@
         <w:rPr>
           <w:rFonts w:ascii="Verdana" w:hAnsi="Verdana"/>
           <w:color w:val="000000"/>
-          <w:sz w:val="18"/>
-          <w:szCs w:val="18"/>
         </w:rPr>
         <w:t>下弹出的就是</w:t>
       </w:r>
@@ -4630,8 +4609,6 @@
         <w:rPr>
           <w:rFonts w:ascii="Verdana" w:hAnsi="Verdana"/>
           <w:color w:val="000000"/>
-          <w:sz w:val="18"/>
-          <w:szCs w:val="18"/>
         </w:rPr>
         <w:t xml:space="preserve"> Windows </w:t>
       </w:r>
@@ -4639,8 +4616,6 @@
         <w:rPr>
           <w:rFonts w:ascii="Verdana" w:hAnsi="Verdana"/>
           <w:color w:val="000000"/>
-          <w:sz w:val="18"/>
-          <w:szCs w:val="18"/>
         </w:rPr>
         <w:t>帮助和支持。同一个事件发生在不同的对象上会产生不同的结果。</w:t>
       </w:r>
@@ -4654,16 +4629,12 @@
         <w:rPr>
           <w:rFonts w:ascii="Verdana" w:hAnsi="Verdana"/>
           <w:color w:val="000000"/>
-          <w:sz w:val="18"/>
-          <w:szCs w:val="18"/>
-        </w:rPr>
-      </w:pPr>
-      <w:r>
-        <w:rPr>
-          <w:rFonts w:ascii="Verdana" w:hAnsi="Verdana"/>
-          <w:color w:val="000000"/>
-          <w:sz w:val="18"/>
-          <w:szCs w:val="18"/>
+        </w:rPr>
+      </w:pPr>
+      <w:r>
+        <w:rPr>
+          <w:rFonts w:ascii="Verdana" w:hAnsi="Verdana"/>
+          <w:color w:val="000000"/>
         </w:rPr>
         <w:t>下面是多态存在的三个必要条件，要求大家做梦时都能背出来！</w:t>
       </w:r>
@@ -4677,26 +4648,19 @@
         <w:rPr>
           <w:rFonts w:ascii="Verdana" w:hAnsi="Verdana"/>
           <w:color w:val="000000"/>
-          <w:sz w:val="18"/>
-          <w:szCs w:val="18"/>
-        </w:rPr>
-      </w:pPr>
-      <w:r>
-        <w:rPr>
-          <w:rFonts w:ascii="Verdana" w:hAnsi="Verdana"/>
-          <w:color w:val="000000"/>
-          <w:sz w:val="18"/>
-          <w:szCs w:val="18"/>
-        </w:rPr>
-        <w:lastRenderedPageBreak/>
+        </w:rPr>
+      </w:pPr>
+      <w:r>
+        <w:rPr>
+          <w:rFonts w:ascii="Verdana" w:hAnsi="Verdana"/>
+          <w:color w:val="000000"/>
+        </w:rPr>
         <w:t>多态存在的三个必要条件</w:t>
       </w:r>
       <w:r>
         <w:rPr>
           <w:rFonts w:ascii="Verdana" w:hAnsi="Verdana"/>
           <w:color w:val="000000"/>
-          <w:sz w:val="18"/>
-          <w:szCs w:val="18"/>
         </w:rPr>
         <w:br/>
       </w:r>
@@ -4704,8 +4668,6 @@
         <w:rPr>
           <w:rFonts w:ascii="Verdana" w:hAnsi="Verdana"/>
           <w:color w:val="000000"/>
-          <w:sz w:val="18"/>
-          <w:szCs w:val="18"/>
         </w:rPr>
         <w:t>一、要有继承；</w:t>
       </w:r>
@@ -4713,8 +4675,6 @@
         <w:rPr>
           <w:rFonts w:ascii="Verdana" w:hAnsi="Verdana"/>
           <w:color w:val="000000"/>
-          <w:sz w:val="18"/>
-          <w:szCs w:val="18"/>
         </w:rPr>
         <w:br/>
       </w:r>
@@ -4722,8 +4682,6 @@
         <w:rPr>
           <w:rFonts w:ascii="Verdana" w:hAnsi="Verdana"/>
           <w:color w:val="000000"/>
-          <w:sz w:val="18"/>
-          <w:szCs w:val="18"/>
         </w:rPr>
         <w:t>二、要有重写；</w:t>
       </w:r>
@@ -4731,8 +4689,6 @@
         <w:rPr>
           <w:rFonts w:ascii="Verdana" w:hAnsi="Verdana"/>
           <w:color w:val="000000"/>
-          <w:sz w:val="18"/>
-          <w:szCs w:val="18"/>
         </w:rPr>
         <w:br/>
       </w:r>
@@ -4740,8 +4696,6 @@
         <w:rPr>
           <w:rFonts w:ascii="Verdana" w:hAnsi="Verdana"/>
           <w:color w:val="000000"/>
-          <w:sz w:val="18"/>
-          <w:szCs w:val="18"/>
         </w:rPr>
         <w:t>三、</w:t>
       </w:r>
@@ -4750,8 +4704,6 @@
         <w:rPr>
           <w:rFonts w:ascii="Verdana" w:hAnsi="Verdana"/>
           <w:color w:val="000000"/>
-          <w:sz w:val="18"/>
-          <w:szCs w:val="18"/>
         </w:rPr>
         <w:t>父类引用</w:t>
       </w:r>
@@ -4760,8 +4712,6 @@
         <w:rPr>
           <w:rFonts w:ascii="Verdana" w:hAnsi="Verdana"/>
           <w:color w:val="000000"/>
-          <w:sz w:val="18"/>
-          <w:szCs w:val="18"/>
         </w:rPr>
         <w:t>指向子类对象。</w:t>
       </w:r>
@@ -4775,8 +4725,6 @@
         <w:rPr>
           <w:rFonts w:ascii="Verdana" w:hAnsi="Verdana"/>
           <w:color w:val="000000"/>
-          <w:sz w:val="18"/>
-          <w:szCs w:val="18"/>
         </w:rPr>
       </w:pPr>
       <w:r>
@@ -4784,8 +4732,6 @@
           <w:rStyle w:val="a6"/>
           <w:rFonts w:ascii="Verdana" w:hAnsi="Verdana"/>
           <w:color w:val="000000"/>
-          <w:sz w:val="18"/>
-          <w:szCs w:val="18"/>
         </w:rPr>
         <w:t> </w:t>
       </w:r>
@@ -4794,8 +4740,6 @@
           <w:rStyle w:val="a6"/>
           <w:rFonts w:ascii="Verdana" w:hAnsi="Verdana"/>
           <w:color w:val="000000"/>
-          <w:sz w:val="18"/>
-          <w:szCs w:val="18"/>
         </w:rPr>
         <w:t>多态的好处</w:t>
       </w:r>
@@ -4803,8 +4747,6 @@
         <w:rPr>
           <w:rFonts w:ascii="Verdana" w:hAnsi="Verdana"/>
           <w:color w:val="000000"/>
-          <w:sz w:val="18"/>
-          <w:szCs w:val="18"/>
         </w:rPr>
         <w:t>：</w:t>
       </w:r>
@@ -4818,16 +4760,12 @@
         <w:rPr>
           <w:rFonts w:ascii="Verdana" w:hAnsi="Verdana"/>
           <w:color w:val="000000"/>
-          <w:sz w:val="18"/>
-          <w:szCs w:val="18"/>
-        </w:rPr>
-      </w:pPr>
-      <w:r>
-        <w:rPr>
-          <w:rFonts w:ascii="Verdana" w:hAnsi="Verdana"/>
-          <w:color w:val="000000"/>
-          <w:sz w:val="18"/>
-          <w:szCs w:val="18"/>
+        </w:rPr>
+      </w:pPr>
+      <w:r>
+        <w:rPr>
+          <w:rFonts w:ascii="Verdana" w:hAnsi="Verdana"/>
+          <w:color w:val="000000"/>
         </w:rPr>
         <w:t>1.</w:t>
       </w:r>
@@ -4835,8 +4773,6 @@
         <w:rPr>
           <w:rFonts w:ascii="Verdana" w:hAnsi="Verdana"/>
           <w:color w:val="000000"/>
-          <w:sz w:val="18"/>
-          <w:szCs w:val="18"/>
         </w:rPr>
         <w:t>可替换性（</w:t>
       </w:r>
@@ -4844,8 +4780,6 @@
         <w:rPr>
           <w:rFonts w:ascii="Verdana" w:hAnsi="Verdana"/>
           <w:color w:val="000000"/>
-          <w:sz w:val="18"/>
-          <w:szCs w:val="18"/>
         </w:rPr>
         <w:t>substitutability</w:t>
       </w:r>
@@ -4853,8 +4787,6 @@
         <w:rPr>
           <w:rFonts w:ascii="Verdana" w:hAnsi="Verdana"/>
           <w:color w:val="000000"/>
-          <w:sz w:val="18"/>
-          <w:szCs w:val="18"/>
         </w:rPr>
         <w:t>）。多态对已存在代码具有可替换性。例如，多态对圆</w:t>
       </w:r>
@@ -4862,8 +4794,6 @@
         <w:rPr>
           <w:rFonts w:ascii="Verdana" w:hAnsi="Verdana"/>
           <w:color w:val="000000"/>
-          <w:sz w:val="18"/>
-          <w:szCs w:val="18"/>
         </w:rPr>
         <w:t>Circle</w:t>
       </w:r>
@@ -4871,8 +4801,6 @@
         <w:rPr>
           <w:rFonts w:ascii="Verdana" w:hAnsi="Verdana"/>
           <w:color w:val="000000"/>
-          <w:sz w:val="18"/>
-          <w:szCs w:val="18"/>
         </w:rPr>
         <w:t>类工作，对其他任何圆形几何体，如圆环，也同样工作。</w:t>
       </w:r>
@@ -4880,8 +4808,6 @@
         <w:rPr>
           <w:rFonts w:ascii="Verdana" w:hAnsi="Verdana"/>
           <w:color w:val="000000"/>
-          <w:sz w:val="18"/>
-          <w:szCs w:val="18"/>
         </w:rPr>
         <w:br/>
         <w:t>2.</w:t>
@@ -4890,8 +4816,6 @@
         <w:rPr>
           <w:rFonts w:ascii="Verdana" w:hAnsi="Verdana"/>
           <w:color w:val="000000"/>
-          <w:sz w:val="18"/>
-          <w:szCs w:val="18"/>
         </w:rPr>
         <w:t>可扩充性（</w:t>
       </w:r>
@@ -4899,8 +4823,6 @@
         <w:rPr>
           <w:rFonts w:ascii="Verdana" w:hAnsi="Verdana"/>
           <w:color w:val="000000"/>
-          <w:sz w:val="18"/>
-          <w:szCs w:val="18"/>
         </w:rPr>
         <w:t>extensibility</w:t>
       </w:r>
@@ -4908,8 +4830,6 @@
         <w:rPr>
           <w:rFonts w:ascii="Verdana" w:hAnsi="Verdana"/>
           <w:color w:val="000000"/>
-          <w:sz w:val="18"/>
-          <w:szCs w:val="18"/>
         </w:rPr>
         <w:t>）。多态对代码具有可扩充性。增加新的子类不影响已存在类的多态性、继承性，以及其他特性的运行和操作。实际上新加子类更容易获得多态功能。例如，在实现了圆锥、半圆锥以及半球体的多态基础上，很容易增添球体类的多态性。</w:t>
       </w:r>
@@ -4917,8 +4837,6 @@
         <w:rPr>
           <w:rFonts w:ascii="Verdana" w:hAnsi="Verdana"/>
           <w:color w:val="000000"/>
-          <w:sz w:val="18"/>
-          <w:szCs w:val="18"/>
         </w:rPr>
         <w:br/>
         <w:t>3.</w:t>
@@ -4927,8 +4845,6 @@
         <w:rPr>
           <w:rFonts w:ascii="Verdana" w:hAnsi="Verdana"/>
           <w:color w:val="000000"/>
-          <w:sz w:val="18"/>
-          <w:szCs w:val="18"/>
         </w:rPr>
         <w:t>接口性（</w:t>
       </w:r>
@@ -4936,8 +4852,6 @@
         <w:rPr>
           <w:rFonts w:ascii="Verdana" w:hAnsi="Verdana"/>
           <w:color w:val="000000"/>
-          <w:sz w:val="18"/>
-          <w:szCs w:val="18"/>
         </w:rPr>
         <w:t>interface-ability</w:t>
       </w:r>
@@ -4945,8 +4859,6 @@
         <w:rPr>
           <w:rFonts w:ascii="Verdana" w:hAnsi="Verdana"/>
           <w:color w:val="000000"/>
-          <w:sz w:val="18"/>
-          <w:szCs w:val="18"/>
         </w:rPr>
         <w:t>）。多态是超</w:t>
       </w:r>
@@ -4955,8 +4867,6 @@
         <w:rPr>
           <w:rFonts w:ascii="Verdana" w:hAnsi="Verdana"/>
           <w:color w:val="000000"/>
-          <w:sz w:val="18"/>
-          <w:szCs w:val="18"/>
         </w:rPr>
         <w:t>类通过</w:t>
       </w:r>
@@ -4965,8 +4875,6 @@
         <w:rPr>
           <w:rFonts w:ascii="Verdana" w:hAnsi="Verdana"/>
           <w:color w:val="000000"/>
-          <w:sz w:val="18"/>
-          <w:szCs w:val="18"/>
         </w:rPr>
         <w:t>方法签名，向子类提供了一个共同接口，由子类来完善或者覆盖它而实现的。如图</w:t>
       </w:r>
@@ -4974,8 +4882,6 @@
         <w:rPr>
           <w:rFonts w:ascii="Verdana" w:hAnsi="Verdana"/>
           <w:color w:val="000000"/>
-          <w:sz w:val="18"/>
-          <w:szCs w:val="18"/>
         </w:rPr>
         <w:t xml:space="preserve">8.3 </w:t>
       </w:r>
@@ -4983,8 +4889,6 @@
         <w:rPr>
           <w:rFonts w:ascii="Verdana" w:hAnsi="Verdana"/>
           <w:color w:val="000000"/>
-          <w:sz w:val="18"/>
-          <w:szCs w:val="18"/>
         </w:rPr>
         <w:t>所示。图中超类</w:t>
       </w:r>
@@ -4992,8 +4896,6 @@
         <w:rPr>
           <w:rFonts w:ascii="Verdana" w:hAnsi="Verdana"/>
           <w:color w:val="000000"/>
-          <w:sz w:val="18"/>
-          <w:szCs w:val="18"/>
         </w:rPr>
         <w:t>Shape</w:t>
       </w:r>
@@ -5001,8 +4903,6 @@
         <w:rPr>
           <w:rFonts w:ascii="Verdana" w:hAnsi="Verdana"/>
           <w:color w:val="000000"/>
-          <w:sz w:val="18"/>
-          <w:szCs w:val="18"/>
         </w:rPr>
         <w:t>规定了两个实现多态的接口方法，</w:t>
       </w:r>
@@ -5011,8 +4911,6 @@
         <w:rPr>
           <w:rFonts w:ascii="Verdana" w:hAnsi="Verdana"/>
           <w:color w:val="000000"/>
-          <w:sz w:val="18"/>
-          <w:szCs w:val="18"/>
         </w:rPr>
         <w:t>computeArea</w:t>
       </w:r>
@@ -5021,8 +4919,6 @@
         <w:rPr>
           <w:rFonts w:ascii="Verdana" w:hAnsi="Verdana"/>
           <w:color w:val="000000"/>
-          <w:sz w:val="18"/>
-          <w:szCs w:val="18"/>
         </w:rPr>
         <w:t>()</w:t>
       </w:r>
@@ -5030,8 +4926,6 @@
         <w:rPr>
           <w:rFonts w:ascii="Verdana" w:hAnsi="Verdana"/>
           <w:color w:val="000000"/>
-          <w:sz w:val="18"/>
-          <w:szCs w:val="18"/>
         </w:rPr>
         <w:t>以及</w:t>
       </w:r>
@@ -5040,8 +4934,6 @@
         <w:rPr>
           <w:rFonts w:ascii="Verdana" w:hAnsi="Verdana"/>
           <w:color w:val="000000"/>
-          <w:sz w:val="18"/>
-          <w:szCs w:val="18"/>
         </w:rPr>
         <w:t>computeVolume</w:t>
       </w:r>
@@ -5050,8 +4942,6 @@
         <w:rPr>
           <w:rFonts w:ascii="Verdana" w:hAnsi="Verdana"/>
           <w:color w:val="000000"/>
-          <w:sz w:val="18"/>
-          <w:szCs w:val="18"/>
         </w:rPr>
         <w:t>()</w:t>
       </w:r>
@@ -5059,8 +4949,6 @@
         <w:rPr>
           <w:rFonts w:ascii="Verdana" w:hAnsi="Verdana"/>
           <w:color w:val="000000"/>
-          <w:sz w:val="18"/>
-          <w:szCs w:val="18"/>
         </w:rPr>
         <w:t>。子类，如</w:t>
       </w:r>
@@ -5068,8 +4956,6 @@
         <w:rPr>
           <w:rFonts w:ascii="Verdana" w:hAnsi="Verdana"/>
           <w:color w:val="000000"/>
-          <w:sz w:val="18"/>
-          <w:szCs w:val="18"/>
         </w:rPr>
         <w:t>Circle</w:t>
       </w:r>
@@ -5077,8 +4963,6 @@
         <w:rPr>
           <w:rFonts w:ascii="Verdana" w:hAnsi="Verdana"/>
           <w:color w:val="000000"/>
-          <w:sz w:val="18"/>
-          <w:szCs w:val="18"/>
         </w:rPr>
         <w:t>和</w:t>
       </w:r>
@@ -5086,8 +4970,6 @@
         <w:rPr>
           <w:rFonts w:ascii="Verdana" w:hAnsi="Verdana"/>
           <w:color w:val="000000"/>
-          <w:sz w:val="18"/>
-          <w:szCs w:val="18"/>
         </w:rPr>
         <w:t>Sphere</w:t>
       </w:r>
@@ -5095,8 +4977,6 @@
         <w:rPr>
           <w:rFonts w:ascii="Verdana" w:hAnsi="Verdana"/>
           <w:color w:val="000000"/>
-          <w:sz w:val="18"/>
-          <w:szCs w:val="18"/>
         </w:rPr>
         <w:t>为了实现多态，完善或者覆盖这两个接口方法。</w:t>
       </w:r>
@@ -5104,8 +4984,6 @@
         <w:rPr>
           <w:rFonts w:ascii="Verdana" w:hAnsi="Verdana"/>
           <w:color w:val="000000"/>
-          <w:sz w:val="18"/>
-          <w:szCs w:val="18"/>
         </w:rPr>
         <w:br/>
         <w:t>4.</w:t>
@@ -5114,8 +4992,6 @@
         <w:rPr>
           <w:rFonts w:ascii="Verdana" w:hAnsi="Verdana"/>
           <w:color w:val="000000"/>
-          <w:sz w:val="18"/>
-          <w:szCs w:val="18"/>
         </w:rPr>
         <w:t>灵活性（</w:t>
       </w:r>
@@ -5123,8 +4999,6 @@
         <w:rPr>
           <w:rFonts w:ascii="Verdana" w:hAnsi="Verdana"/>
           <w:color w:val="000000"/>
-          <w:sz w:val="18"/>
-          <w:szCs w:val="18"/>
         </w:rPr>
         <w:t>flexibility</w:t>
       </w:r>
@@ -5132,8 +5006,6 @@
         <w:rPr>
           <w:rFonts w:ascii="Verdana" w:hAnsi="Verdana"/>
           <w:color w:val="000000"/>
-          <w:sz w:val="18"/>
-          <w:szCs w:val="18"/>
         </w:rPr>
         <w:t>）。它在应用中体现了灵活多样的操作，提高了使用效率。</w:t>
       </w:r>
@@ -5141,8 +5013,6 @@
         <w:rPr>
           <w:rFonts w:ascii="Verdana" w:hAnsi="Verdana"/>
           <w:color w:val="000000"/>
-          <w:sz w:val="18"/>
-          <w:szCs w:val="18"/>
         </w:rPr>
         <w:br/>
         <w:t>5.</w:t>
@@ -5151,8 +5021,6 @@
         <w:rPr>
           <w:rFonts w:ascii="Verdana" w:hAnsi="Verdana"/>
           <w:color w:val="000000"/>
-          <w:sz w:val="18"/>
-          <w:szCs w:val="18"/>
         </w:rPr>
         <w:t>简化性（</w:t>
       </w:r>
@@ -5160,8 +5028,6 @@
         <w:rPr>
           <w:rFonts w:ascii="Verdana" w:hAnsi="Verdana"/>
           <w:color w:val="000000"/>
-          <w:sz w:val="18"/>
-          <w:szCs w:val="18"/>
         </w:rPr>
         <w:t>simplicity</w:t>
       </w:r>
@@ -5169,13 +5035,1073 @@
         <w:rPr>
           <w:rFonts w:ascii="Verdana" w:hAnsi="Verdana"/>
           <w:color w:val="000000"/>
-          <w:sz w:val="18"/>
-          <w:szCs w:val="18"/>
         </w:rPr>
         <w:t>）。多态简化对应用软件的代码编写和修改过程，尤其在处理大量对象的运算和操作时，这个特点尤为突出和重要。</w:t>
       </w:r>
     </w:p>
-    <w:p/>
+    <w:p>
+      <w:pPr>
+        <w:pStyle w:val="3"/>
+        <w:numPr>
+          <w:ilvl w:val="0"/>
+          <w:numId w:val="2"/>
+        </w:numPr>
+        <w:rPr>
+          <w:shd w:val="clear" w:color="auto" w:fill="FFFFFF"/>
+        </w:rPr>
+      </w:pPr>
+      <w:r>
+        <w:rPr>
+          <w:shd w:val="clear" w:color="auto" w:fill="FFFFFF"/>
+        </w:rPr>
+        <w:t>String</w:t>
+      </w:r>
+      <w:r>
+        <w:rPr>
+          <w:shd w:val="clear" w:color="auto" w:fill="FFFFFF"/>
+        </w:rPr>
+        <w:t>、</w:t>
+      </w:r>
+      <w:proofErr w:type="spellStart"/>
+      <w:r>
+        <w:rPr>
+          <w:shd w:val="clear" w:color="auto" w:fill="FFFFFF"/>
+        </w:rPr>
+        <w:t>StringBuffer</w:t>
+      </w:r>
+      <w:proofErr w:type="spellEnd"/>
+      <w:r>
+        <w:rPr>
+          <w:shd w:val="clear" w:color="auto" w:fill="FFFFFF"/>
+        </w:rPr>
+        <w:t>、</w:t>
+      </w:r>
+      <w:proofErr w:type="spellStart"/>
+      <w:r>
+        <w:rPr>
+          <w:shd w:val="clear" w:color="auto" w:fill="FFFFFF"/>
+        </w:rPr>
+        <w:t>StringBuilder</w:t>
+      </w:r>
+      <w:proofErr w:type="spellEnd"/>
+      <w:r>
+        <w:rPr>
+          <w:shd w:val="clear" w:color="auto" w:fill="FFFFFF"/>
+        </w:rPr>
+        <w:t>区别</w:t>
+      </w:r>
+    </w:p>
+    <w:p>
+      <w:pPr>
+        <w:ind w:leftChars="171" w:left="359"/>
+        <w:rPr>
+          <w:rFonts w:hint="eastAsia"/>
+          <w:sz w:val="24"/>
+          <w:szCs w:val="24"/>
+        </w:rPr>
+      </w:pPr>
+      <w:r>
+        <w:rPr>
+          <w:rFonts w:hint="eastAsia"/>
+          <w:b/>
+          <w:sz w:val="24"/>
+          <w:szCs w:val="24"/>
+        </w:rPr>
+        <w:t xml:space="preserve">String </w:t>
+      </w:r>
+      <w:r>
+        <w:rPr>
+          <w:rFonts w:hint="eastAsia"/>
+          <w:sz w:val="24"/>
+          <w:szCs w:val="24"/>
+        </w:rPr>
+        <w:t>类不可变，内部维护的</w:t>
+      </w:r>
+      <w:r>
+        <w:rPr>
+          <w:rFonts w:hint="eastAsia"/>
+          <w:sz w:val="24"/>
+          <w:szCs w:val="24"/>
+        </w:rPr>
+        <w:t xml:space="preserve">char[] </w:t>
+      </w:r>
+      <w:r>
+        <w:rPr>
+          <w:rFonts w:hint="eastAsia"/>
+          <w:sz w:val="24"/>
+          <w:szCs w:val="24"/>
+        </w:rPr>
+        <w:t>数组长度不可变，为</w:t>
+      </w:r>
+      <w:r>
+        <w:rPr>
+          <w:rFonts w:hint="eastAsia"/>
+          <w:sz w:val="24"/>
+          <w:szCs w:val="24"/>
+        </w:rPr>
+        <w:t>final</w:t>
+      </w:r>
+      <w:r>
+        <w:rPr>
+          <w:rFonts w:hint="eastAsia"/>
+          <w:sz w:val="24"/>
+          <w:szCs w:val="24"/>
+        </w:rPr>
+        <w:t>修饰，</w:t>
+      </w:r>
+      <w:r>
+        <w:rPr>
+          <w:rFonts w:hint="eastAsia"/>
+          <w:sz w:val="24"/>
+          <w:szCs w:val="24"/>
+        </w:rPr>
+        <w:t>String</w:t>
+      </w:r>
+      <w:r>
+        <w:rPr>
+          <w:rFonts w:hint="eastAsia"/>
+          <w:sz w:val="24"/>
+          <w:szCs w:val="24"/>
+        </w:rPr>
+        <w:t>类也是</w:t>
+      </w:r>
+      <w:r>
+        <w:rPr>
+          <w:rFonts w:hint="eastAsia"/>
+          <w:sz w:val="24"/>
+          <w:szCs w:val="24"/>
+        </w:rPr>
+        <w:t>final</w:t>
+      </w:r>
+      <w:r>
+        <w:rPr>
+          <w:rFonts w:hint="eastAsia"/>
+          <w:sz w:val="24"/>
+          <w:szCs w:val="24"/>
+        </w:rPr>
+        <w:t>修饰，不存在扩容。字符串拼接，截取，都会生成一个新的对象。频繁操作字符串效率低下，因为每次都会生成新的对象。</w:t>
+      </w:r>
+    </w:p>
+    <w:p>
+      <w:pPr>
+        <w:ind w:leftChars="171" w:left="359"/>
+        <w:rPr>
+          <w:rFonts w:hint="eastAsia"/>
+          <w:sz w:val="24"/>
+          <w:szCs w:val="24"/>
+        </w:rPr>
+      </w:pPr>
+      <w:proofErr w:type="spellStart"/>
+      <w:r>
+        <w:rPr>
+          <w:rFonts w:hint="eastAsia"/>
+          <w:b/>
+          <w:sz w:val="24"/>
+          <w:szCs w:val="24"/>
+        </w:rPr>
+        <w:t>StringBuilder</w:t>
+      </w:r>
+      <w:proofErr w:type="spellEnd"/>
+      <w:r>
+        <w:rPr>
+          <w:rFonts w:hint="eastAsia"/>
+          <w:sz w:val="24"/>
+          <w:szCs w:val="24"/>
+        </w:rPr>
+        <w:t xml:space="preserve"> </w:t>
+      </w:r>
+      <w:proofErr w:type="gramStart"/>
+      <w:r>
+        <w:rPr>
+          <w:rFonts w:hint="eastAsia"/>
+          <w:sz w:val="24"/>
+          <w:szCs w:val="24"/>
+        </w:rPr>
+        <w:t>类内部</w:t>
+      </w:r>
+      <w:proofErr w:type="gramEnd"/>
+      <w:r>
+        <w:rPr>
+          <w:rFonts w:hint="eastAsia"/>
+          <w:sz w:val="24"/>
+          <w:szCs w:val="24"/>
+        </w:rPr>
+        <w:t>维护可变长度</w:t>
+      </w:r>
+      <w:r>
+        <w:rPr>
+          <w:rFonts w:hint="eastAsia"/>
+          <w:sz w:val="24"/>
+          <w:szCs w:val="24"/>
+        </w:rPr>
+        <w:t xml:space="preserve">char[] </w:t>
+      </w:r>
+      <w:r>
+        <w:rPr>
+          <w:rFonts w:hint="eastAsia"/>
+          <w:sz w:val="24"/>
+          <w:szCs w:val="24"/>
+        </w:rPr>
+        <w:t>，</w:t>
+      </w:r>
+      <w:r>
+        <w:rPr>
+          <w:rFonts w:hint="eastAsia"/>
+          <w:sz w:val="24"/>
+          <w:szCs w:val="24"/>
+        </w:rPr>
+        <w:t xml:space="preserve"> </w:t>
+      </w:r>
+      <w:r>
+        <w:rPr>
+          <w:rFonts w:hint="eastAsia"/>
+          <w:sz w:val="24"/>
+          <w:szCs w:val="24"/>
+        </w:rPr>
+        <w:t>初始化数组容量为</w:t>
+      </w:r>
+      <w:r>
+        <w:rPr>
+          <w:rFonts w:hint="eastAsia"/>
+          <w:sz w:val="24"/>
+          <w:szCs w:val="24"/>
+        </w:rPr>
+        <w:t>16</w:t>
+      </w:r>
+      <w:r>
+        <w:rPr>
+          <w:rFonts w:hint="eastAsia"/>
+          <w:sz w:val="24"/>
+          <w:szCs w:val="24"/>
+        </w:rPr>
+        <w:t>，存在扩容，</w:t>
+      </w:r>
+      <w:r>
+        <w:rPr>
+          <w:rFonts w:hint="eastAsia"/>
+          <w:sz w:val="24"/>
+          <w:szCs w:val="24"/>
+        </w:rPr>
+        <w:t xml:space="preserve"> </w:t>
+      </w:r>
+      <w:r>
+        <w:rPr>
+          <w:rFonts w:hint="eastAsia"/>
+          <w:sz w:val="24"/>
+          <w:szCs w:val="24"/>
+        </w:rPr>
+        <w:t>其</w:t>
+      </w:r>
+      <w:r>
+        <w:rPr>
+          <w:rFonts w:hint="eastAsia"/>
+          <w:sz w:val="24"/>
+          <w:szCs w:val="24"/>
+        </w:rPr>
+        <w:t>append</w:t>
+      </w:r>
+      <w:r>
+        <w:rPr>
+          <w:rFonts w:hint="eastAsia"/>
+          <w:sz w:val="24"/>
+          <w:szCs w:val="24"/>
+        </w:rPr>
+        <w:t>拼接字符串方法内部调用</w:t>
+      </w:r>
+      <w:r>
+        <w:rPr>
+          <w:rFonts w:hint="eastAsia"/>
+          <w:sz w:val="24"/>
+          <w:szCs w:val="24"/>
+        </w:rPr>
+        <w:t>System</w:t>
+      </w:r>
+      <w:r>
+        <w:rPr>
+          <w:rFonts w:hint="eastAsia"/>
+          <w:sz w:val="24"/>
+          <w:szCs w:val="24"/>
+        </w:rPr>
+        <w:t>的</w:t>
+      </w:r>
+      <w:r>
+        <w:rPr>
+          <w:rFonts w:hint="eastAsia"/>
+          <w:sz w:val="24"/>
+          <w:szCs w:val="24"/>
+        </w:rPr>
+        <w:t>native</w:t>
+      </w:r>
+      <w:r>
+        <w:rPr>
+          <w:rFonts w:hint="eastAsia"/>
+          <w:sz w:val="24"/>
+          <w:szCs w:val="24"/>
+        </w:rPr>
+        <w:t>方法，进行数组的拷贝，不会重新生成新的</w:t>
+      </w:r>
+      <w:proofErr w:type="spellStart"/>
+      <w:r>
+        <w:rPr>
+          <w:rFonts w:hint="eastAsia"/>
+          <w:sz w:val="24"/>
+          <w:szCs w:val="24"/>
+        </w:rPr>
+        <w:t>StringBuilder</w:t>
+      </w:r>
+      <w:proofErr w:type="spellEnd"/>
+      <w:r>
+        <w:rPr>
+          <w:rFonts w:hint="eastAsia"/>
+          <w:sz w:val="24"/>
+          <w:szCs w:val="24"/>
+        </w:rPr>
+        <w:t>对象。</w:t>
+      </w:r>
+    </w:p>
+    <w:p>
+      <w:pPr>
+        <w:ind w:leftChars="171" w:left="359"/>
+        <w:rPr>
+          <w:rFonts w:hint="eastAsia"/>
+          <w:sz w:val="24"/>
+          <w:szCs w:val="24"/>
+        </w:rPr>
+      </w:pPr>
+      <w:r>
+        <w:rPr>
+          <w:rFonts w:hint="eastAsia"/>
+          <w:sz w:val="24"/>
+          <w:szCs w:val="24"/>
+        </w:rPr>
+        <w:t>它是非线程安全的字符串操作类，</w:t>
+      </w:r>
+      <w:r>
+        <w:rPr>
+          <w:rFonts w:hint="eastAsia"/>
+          <w:sz w:val="24"/>
+          <w:szCs w:val="24"/>
+        </w:rPr>
+        <w:t xml:space="preserve"> </w:t>
+      </w:r>
+      <w:r>
+        <w:rPr>
+          <w:rFonts w:hint="eastAsia"/>
+          <w:sz w:val="24"/>
+          <w:szCs w:val="24"/>
+        </w:rPr>
+        <w:t>其每次调用</w:t>
+      </w:r>
+      <w:r>
+        <w:rPr>
+          <w:rFonts w:hint="eastAsia"/>
+          <w:sz w:val="24"/>
+          <w:szCs w:val="24"/>
+        </w:rPr>
+        <w:t xml:space="preserve"> </w:t>
+      </w:r>
+      <w:proofErr w:type="spellStart"/>
+      <w:r>
+        <w:rPr>
+          <w:rFonts w:hint="eastAsia"/>
+          <w:sz w:val="24"/>
+          <w:szCs w:val="24"/>
+        </w:rPr>
+        <w:t>toString</w:t>
+      </w:r>
+      <w:proofErr w:type="spellEnd"/>
+      <w:r>
+        <w:rPr>
+          <w:rFonts w:hint="eastAsia"/>
+          <w:sz w:val="24"/>
+          <w:szCs w:val="24"/>
+        </w:rPr>
+        <w:t>方法而重新生成的</w:t>
+      </w:r>
+      <w:r>
+        <w:rPr>
+          <w:rFonts w:hint="eastAsia"/>
+          <w:sz w:val="24"/>
+          <w:szCs w:val="24"/>
+        </w:rPr>
+        <w:t>String</w:t>
+      </w:r>
+      <w:r>
+        <w:rPr>
+          <w:rFonts w:hint="eastAsia"/>
+          <w:sz w:val="24"/>
+          <w:szCs w:val="24"/>
+        </w:rPr>
+        <w:t>对象，不会共享</w:t>
+      </w:r>
+      <w:proofErr w:type="spellStart"/>
+      <w:r>
+        <w:rPr>
+          <w:rFonts w:hint="eastAsia"/>
+          <w:sz w:val="24"/>
+          <w:szCs w:val="24"/>
+        </w:rPr>
+        <w:t>StringBuilder</w:t>
+      </w:r>
+      <w:proofErr w:type="spellEnd"/>
+      <w:r>
+        <w:rPr>
+          <w:rFonts w:hint="eastAsia"/>
+          <w:sz w:val="24"/>
+          <w:szCs w:val="24"/>
+        </w:rPr>
+        <w:t>对象内部的</w:t>
+      </w:r>
+      <w:r>
+        <w:rPr>
+          <w:rFonts w:hint="eastAsia"/>
+          <w:sz w:val="24"/>
+          <w:szCs w:val="24"/>
+        </w:rPr>
+        <w:t>char[]</w:t>
+      </w:r>
+      <w:r>
+        <w:rPr>
+          <w:rFonts w:hint="eastAsia"/>
+          <w:sz w:val="24"/>
+          <w:szCs w:val="24"/>
+        </w:rPr>
+        <w:t>，会进行一次</w:t>
+      </w:r>
+      <w:r>
+        <w:rPr>
+          <w:rFonts w:hint="eastAsia"/>
+          <w:sz w:val="24"/>
+          <w:szCs w:val="24"/>
+        </w:rPr>
+        <w:t>char[]</w:t>
+      </w:r>
+      <w:r>
+        <w:rPr>
+          <w:rFonts w:hint="eastAsia"/>
+          <w:sz w:val="24"/>
+          <w:szCs w:val="24"/>
+        </w:rPr>
+        <w:t>的</w:t>
+      </w:r>
+      <w:r>
+        <w:rPr>
+          <w:rFonts w:hint="eastAsia"/>
+          <w:sz w:val="24"/>
+          <w:szCs w:val="24"/>
+        </w:rPr>
+        <w:t>copy</w:t>
+      </w:r>
+      <w:r>
+        <w:rPr>
+          <w:rFonts w:hint="eastAsia"/>
+          <w:sz w:val="24"/>
+          <w:szCs w:val="24"/>
+        </w:rPr>
+        <w:t>操作。</w:t>
+      </w:r>
+    </w:p>
+    <w:p>
+      <w:pPr>
+        <w:ind w:leftChars="171" w:left="359"/>
+        <w:rPr>
+          <w:rFonts w:hint="eastAsia"/>
+          <w:sz w:val="24"/>
+          <w:szCs w:val="24"/>
+        </w:rPr>
+      </w:pPr>
+      <w:proofErr w:type="spellStart"/>
+      <w:r>
+        <w:rPr>
+          <w:rFonts w:hint="eastAsia"/>
+          <w:b/>
+          <w:sz w:val="24"/>
+          <w:szCs w:val="24"/>
+        </w:rPr>
+        <w:t>StringBuffer</w:t>
+      </w:r>
+      <w:proofErr w:type="spellEnd"/>
+      <w:r>
+        <w:rPr>
+          <w:rFonts w:hint="eastAsia"/>
+          <w:sz w:val="24"/>
+          <w:szCs w:val="24"/>
+        </w:rPr>
+        <w:t xml:space="preserve"> </w:t>
+      </w:r>
+      <w:proofErr w:type="gramStart"/>
+      <w:r>
+        <w:rPr>
+          <w:rFonts w:hint="eastAsia"/>
+          <w:sz w:val="24"/>
+          <w:szCs w:val="24"/>
+        </w:rPr>
+        <w:t>类内部</w:t>
+      </w:r>
+      <w:proofErr w:type="gramEnd"/>
+      <w:r>
+        <w:rPr>
+          <w:rFonts w:hint="eastAsia"/>
+          <w:sz w:val="24"/>
+          <w:szCs w:val="24"/>
+        </w:rPr>
+        <w:t>维护可变长度</w:t>
+      </w:r>
+      <w:r>
+        <w:rPr>
+          <w:rFonts w:hint="eastAsia"/>
+          <w:sz w:val="24"/>
+          <w:szCs w:val="24"/>
+        </w:rPr>
+        <w:t>char[]</w:t>
+      </w:r>
+      <w:r>
+        <w:rPr>
+          <w:rFonts w:hint="eastAsia"/>
+          <w:sz w:val="24"/>
+          <w:szCs w:val="24"/>
+        </w:rPr>
+        <w:t>，</w:t>
+      </w:r>
+      <w:r>
+        <w:rPr>
+          <w:rFonts w:hint="eastAsia"/>
+          <w:sz w:val="24"/>
+          <w:szCs w:val="24"/>
+        </w:rPr>
+        <w:t xml:space="preserve"> </w:t>
+      </w:r>
+      <w:r>
+        <w:rPr>
+          <w:rFonts w:hint="eastAsia"/>
+          <w:sz w:val="24"/>
+          <w:szCs w:val="24"/>
+        </w:rPr>
+        <w:t>基本上与</w:t>
+      </w:r>
+      <w:proofErr w:type="spellStart"/>
+      <w:r>
+        <w:rPr>
+          <w:rFonts w:hint="eastAsia"/>
+          <w:sz w:val="24"/>
+          <w:szCs w:val="24"/>
+        </w:rPr>
+        <w:t>StringBuilder</w:t>
+      </w:r>
+      <w:proofErr w:type="spellEnd"/>
+      <w:r>
+        <w:rPr>
+          <w:rFonts w:hint="eastAsia"/>
+          <w:sz w:val="24"/>
+          <w:szCs w:val="24"/>
+        </w:rPr>
+        <w:t>一致，但其为线程安全的字符串操作类，大部分方法都采用了</w:t>
+      </w:r>
+      <w:r>
+        <w:rPr>
+          <w:rFonts w:hint="eastAsia"/>
+          <w:sz w:val="24"/>
+          <w:szCs w:val="24"/>
+        </w:rPr>
+        <w:t>Synchronized</w:t>
+      </w:r>
+      <w:r>
+        <w:rPr>
+          <w:rFonts w:hint="eastAsia"/>
+          <w:sz w:val="24"/>
+          <w:szCs w:val="24"/>
+        </w:rPr>
+        <w:t>关键字修改，以此来实现在多线程下的操作字符串的安全性。</w:t>
+      </w:r>
+    </w:p>
+    <w:p>
+      <w:pPr>
+        <w:ind w:leftChars="171" w:left="359"/>
+        <w:rPr>
+          <w:sz w:val="24"/>
+          <w:szCs w:val="24"/>
+        </w:rPr>
+      </w:pPr>
+      <w:r>
+        <w:rPr>
+          <w:rFonts w:hint="eastAsia"/>
+          <w:sz w:val="24"/>
+          <w:szCs w:val="24"/>
+        </w:rPr>
+        <w:t>其</w:t>
+      </w:r>
+      <w:proofErr w:type="spellStart"/>
+      <w:r>
+        <w:rPr>
+          <w:rFonts w:hint="eastAsia"/>
+          <w:sz w:val="24"/>
+          <w:szCs w:val="24"/>
+        </w:rPr>
+        <w:t>toString</w:t>
+      </w:r>
+      <w:proofErr w:type="spellEnd"/>
+      <w:r>
+        <w:rPr>
+          <w:rFonts w:hint="eastAsia"/>
+          <w:sz w:val="24"/>
+          <w:szCs w:val="24"/>
+        </w:rPr>
+        <w:t>方法而重新生成的</w:t>
+      </w:r>
+      <w:r>
+        <w:rPr>
+          <w:rFonts w:hint="eastAsia"/>
+          <w:sz w:val="24"/>
+          <w:szCs w:val="24"/>
+        </w:rPr>
+        <w:t>String</w:t>
+      </w:r>
+      <w:r>
+        <w:rPr>
+          <w:rFonts w:hint="eastAsia"/>
+          <w:sz w:val="24"/>
+          <w:szCs w:val="24"/>
+        </w:rPr>
+        <w:t>对象，会共享</w:t>
+      </w:r>
+      <w:proofErr w:type="spellStart"/>
+      <w:r>
+        <w:rPr>
+          <w:rFonts w:hint="eastAsia"/>
+          <w:sz w:val="24"/>
+          <w:szCs w:val="24"/>
+        </w:rPr>
+        <w:t>StringBuffer</w:t>
+      </w:r>
+      <w:proofErr w:type="spellEnd"/>
+      <w:r>
+        <w:rPr>
+          <w:rFonts w:hint="eastAsia"/>
+          <w:sz w:val="24"/>
+          <w:szCs w:val="24"/>
+        </w:rPr>
+        <w:t>对象中的</w:t>
+      </w:r>
+      <w:proofErr w:type="spellStart"/>
+      <w:r>
+        <w:rPr>
+          <w:rFonts w:hint="eastAsia"/>
+          <w:sz w:val="24"/>
+          <w:szCs w:val="24"/>
+        </w:rPr>
+        <w:t>toStringCache</w:t>
+      </w:r>
+      <w:proofErr w:type="spellEnd"/>
+      <w:r>
+        <w:rPr>
+          <w:rFonts w:hint="eastAsia"/>
+          <w:sz w:val="24"/>
+          <w:szCs w:val="24"/>
+        </w:rPr>
+        <w:t>属性（</w:t>
+      </w:r>
+      <w:r>
+        <w:rPr>
+          <w:rFonts w:hint="eastAsia"/>
+          <w:sz w:val="24"/>
+          <w:szCs w:val="24"/>
+        </w:rPr>
+        <w:t>char[]</w:t>
+      </w:r>
+      <w:r>
+        <w:rPr>
+          <w:rFonts w:hint="eastAsia"/>
+          <w:sz w:val="24"/>
+          <w:szCs w:val="24"/>
+        </w:rPr>
+        <w:t>），但是每次的</w:t>
+      </w:r>
+      <w:proofErr w:type="spellStart"/>
+      <w:r>
+        <w:rPr>
+          <w:rFonts w:hint="eastAsia"/>
+          <w:sz w:val="24"/>
+          <w:szCs w:val="24"/>
+        </w:rPr>
+        <w:t>StringBuffer</w:t>
+      </w:r>
+      <w:proofErr w:type="spellEnd"/>
+      <w:r>
+        <w:rPr>
+          <w:rFonts w:hint="eastAsia"/>
+          <w:sz w:val="24"/>
+          <w:szCs w:val="24"/>
+        </w:rPr>
+        <w:t>对象修改，都会置</w:t>
+      </w:r>
+      <w:r>
+        <w:rPr>
+          <w:rFonts w:hint="eastAsia"/>
+          <w:sz w:val="24"/>
+          <w:szCs w:val="24"/>
+        </w:rPr>
+        <w:t>null</w:t>
+      </w:r>
+      <w:r>
+        <w:rPr>
+          <w:rFonts w:hint="eastAsia"/>
+          <w:sz w:val="24"/>
+          <w:szCs w:val="24"/>
+        </w:rPr>
+        <w:t>该属性值。</w:t>
+      </w:r>
+    </w:p>
+    <w:p>
+      <w:pPr>
+        <w:pStyle w:val="3"/>
+        <w:numPr>
+          <w:ilvl w:val="0"/>
+          <w:numId w:val="2"/>
+        </w:numPr>
+        <w:rPr>
+          <w:rFonts w:hint="eastAsia"/>
+          <w:shd w:val="clear" w:color="auto" w:fill="FFFFFF"/>
+        </w:rPr>
+      </w:pPr>
+      <w:r>
+        <w:rPr>
+          <w:shd w:val="clear" w:color="auto" w:fill="FFFFFF"/>
+        </w:rPr>
+        <w:lastRenderedPageBreak/>
+        <w:t>什么是内部类？内部类的作用</w:t>
+      </w:r>
+    </w:p>
+    <w:p>
+      <w:pPr>
+        <w:pStyle w:val="a4"/>
+      </w:pPr>
+      <w:r>
+        <w:rPr>
+          <w:b/>
+        </w:rPr>
+        <w:t>什么是内部类</w:t>
+      </w:r>
+      <w:r>
+        <w:t>：</w:t>
+      </w:r>
+      <w:r>
+        <w:br/>
+        <w:t>将一个类定义在另一个类里面或者一个方法里面，这样的</w:t>
+      </w:r>
+      <w:proofErr w:type="gramStart"/>
+      <w:r>
+        <w:t>类称为</w:t>
+      </w:r>
+      <w:proofErr w:type="gramEnd"/>
+      <w:r>
+        <w:t>内部类。</w:t>
+      </w:r>
+    </w:p>
+    <w:p>
+      <w:pPr>
+        <w:widowControl/>
+        <w:spacing w:before="100" w:beforeAutospacing="1" w:after="100" w:afterAutospacing="1"/>
+        <w:jc w:val="left"/>
+        <w:rPr>
+          <w:rFonts w:ascii="宋体" w:eastAsia="宋体" w:hAnsi="宋体" w:cs="宋体"/>
+          <w:b/>
+          <w:kern w:val="0"/>
+          <w:sz w:val="24"/>
+          <w:szCs w:val="24"/>
+        </w:rPr>
+      </w:pPr>
+      <w:r>
+        <w:rPr>
+          <w:rFonts w:ascii="宋体" w:eastAsia="宋体" w:hAnsi="宋体" w:cs="宋体"/>
+          <w:b/>
+          <w:kern w:val="0"/>
+          <w:sz w:val="24"/>
+          <w:szCs w:val="24"/>
+        </w:rPr>
+        <w:t>内部类的作用：</w:t>
+      </w:r>
+    </w:p>
+    <w:p>
+      <w:pPr>
+        <w:widowControl/>
+        <w:spacing w:before="100" w:beforeAutospacing="1" w:after="100" w:afterAutospacing="1"/>
+        <w:jc w:val="left"/>
+        <w:rPr>
+          <w:rFonts w:ascii="宋体" w:eastAsia="宋体" w:hAnsi="宋体" w:cs="宋体"/>
+          <w:kern w:val="0"/>
+          <w:sz w:val="24"/>
+          <w:szCs w:val="24"/>
+        </w:rPr>
+      </w:pPr>
+      <w:r>
+        <w:rPr>
+          <w:rFonts w:ascii="宋体" w:eastAsia="宋体" w:hAnsi="宋体" w:cs="宋体"/>
+          <w:kern w:val="0"/>
+          <w:sz w:val="24"/>
+          <w:szCs w:val="24"/>
+        </w:rPr>
+        <w:t>1.成员内部类</w:t>
+      </w:r>
+      <w:r>
+        <w:rPr>
+          <w:rFonts w:ascii="宋体" w:eastAsia="宋体" w:hAnsi="宋体" w:cs="宋体"/>
+          <w:kern w:val="0"/>
+          <w:sz w:val="24"/>
+          <w:szCs w:val="24"/>
+        </w:rPr>
+        <w:br/>
+        <w:t>成员内部类可以无条件访问外部类的所有成员属性和成员方法（包括private成员和静态成员）。</w:t>
+      </w:r>
+      <w:r>
+        <w:rPr>
+          <w:rFonts w:ascii="宋体" w:eastAsia="宋体" w:hAnsi="宋体" w:cs="宋体"/>
+          <w:kern w:val="0"/>
+          <w:sz w:val="24"/>
+          <w:szCs w:val="24"/>
+        </w:rPr>
+        <w:br/>
+      </w:r>
+      <w:proofErr w:type="gramStart"/>
+      <w:r>
+        <w:rPr>
+          <w:rFonts w:ascii="宋体" w:eastAsia="宋体" w:hAnsi="宋体" w:cs="宋体"/>
+          <w:kern w:val="0"/>
+          <w:sz w:val="24"/>
+          <w:szCs w:val="24"/>
+        </w:rPr>
+        <w:t>当成员</w:t>
+      </w:r>
+      <w:proofErr w:type="gramEnd"/>
+      <w:r>
+        <w:rPr>
+          <w:rFonts w:ascii="宋体" w:eastAsia="宋体" w:hAnsi="宋体" w:cs="宋体"/>
+          <w:kern w:val="0"/>
+          <w:sz w:val="24"/>
+          <w:szCs w:val="24"/>
+        </w:rPr>
+        <w:t>内部类拥有和外部类同名的成员变量或者方法时，会发生隐藏现象，即默认情况下访问的是成员内部类的成员。</w:t>
+      </w:r>
+    </w:p>
+    <w:p>
+      <w:pPr>
+        <w:widowControl/>
+        <w:spacing w:before="100" w:beforeAutospacing="1" w:after="100" w:afterAutospacing="1"/>
+        <w:jc w:val="left"/>
+        <w:rPr>
+          <w:rFonts w:ascii="宋体" w:eastAsia="宋体" w:hAnsi="宋体" w:cs="宋体"/>
+          <w:kern w:val="0"/>
+          <w:sz w:val="24"/>
+          <w:szCs w:val="24"/>
+        </w:rPr>
+      </w:pPr>
+      <w:r>
+        <w:rPr>
+          <w:rFonts w:ascii="宋体" w:eastAsia="宋体" w:hAnsi="宋体" w:cs="宋体"/>
+          <w:kern w:val="0"/>
+          <w:sz w:val="24"/>
+          <w:szCs w:val="24"/>
+        </w:rPr>
+        <w:t>2.局部内部类</w:t>
+      </w:r>
+      <w:r>
+        <w:rPr>
+          <w:rFonts w:ascii="宋体" w:eastAsia="宋体" w:hAnsi="宋体" w:cs="宋体"/>
+          <w:kern w:val="0"/>
+          <w:sz w:val="24"/>
+          <w:szCs w:val="24"/>
+        </w:rPr>
+        <w:br/>
+        <w:t>局部内部类是定义在一个方法或者一个作用域里面的类，它和成员内部类的区别在于局部内部类的</w:t>
+      </w:r>
+      <w:proofErr w:type="gramStart"/>
+      <w:r>
+        <w:rPr>
+          <w:rFonts w:ascii="宋体" w:eastAsia="宋体" w:hAnsi="宋体" w:cs="宋体"/>
+          <w:kern w:val="0"/>
+          <w:sz w:val="24"/>
+          <w:szCs w:val="24"/>
+        </w:rPr>
+        <w:t>访问仅</w:t>
+      </w:r>
+      <w:proofErr w:type="gramEnd"/>
+      <w:r>
+        <w:rPr>
+          <w:rFonts w:ascii="宋体" w:eastAsia="宋体" w:hAnsi="宋体" w:cs="宋体"/>
+          <w:kern w:val="0"/>
+          <w:sz w:val="24"/>
+          <w:szCs w:val="24"/>
+        </w:rPr>
+        <w:t>限于方法内或者该作用域内。</w:t>
+      </w:r>
+    </w:p>
+    <w:p>
+      <w:pPr>
+        <w:widowControl/>
+        <w:spacing w:before="100" w:beforeAutospacing="1" w:after="100" w:afterAutospacing="1"/>
+        <w:jc w:val="left"/>
+        <w:rPr>
+          <w:rFonts w:ascii="宋体" w:eastAsia="宋体" w:hAnsi="宋体" w:cs="宋体"/>
+          <w:kern w:val="0"/>
+          <w:sz w:val="24"/>
+          <w:szCs w:val="24"/>
+        </w:rPr>
+      </w:pPr>
+      <w:r>
+        <w:rPr>
+          <w:rFonts w:ascii="宋体" w:eastAsia="宋体" w:hAnsi="宋体" w:cs="宋体"/>
+          <w:kern w:val="0"/>
+          <w:sz w:val="24"/>
+          <w:szCs w:val="24"/>
+        </w:rPr>
+        <w:t>3.匿名内部类</w:t>
+      </w:r>
+      <w:r>
+        <w:rPr>
+          <w:rFonts w:ascii="宋体" w:eastAsia="宋体" w:hAnsi="宋体" w:cs="宋体"/>
+          <w:kern w:val="0"/>
+          <w:sz w:val="24"/>
+          <w:szCs w:val="24"/>
+        </w:rPr>
+        <w:br/>
+        <w:t>匿名内部类就是没有名字的内部类</w:t>
+      </w:r>
+    </w:p>
+    <w:p>
+      <w:pPr>
+        <w:widowControl/>
+        <w:spacing w:before="100" w:beforeAutospacing="1" w:after="100" w:afterAutospacing="1"/>
+        <w:jc w:val="left"/>
+        <w:rPr>
+          <w:rFonts w:ascii="宋体" w:eastAsia="宋体" w:hAnsi="宋体" w:cs="宋体"/>
+          <w:kern w:val="0"/>
+          <w:sz w:val="24"/>
+          <w:szCs w:val="24"/>
+        </w:rPr>
+      </w:pPr>
+      <w:r>
+        <w:rPr>
+          <w:rFonts w:ascii="宋体" w:eastAsia="宋体" w:hAnsi="宋体" w:cs="宋体"/>
+          <w:kern w:val="0"/>
+          <w:sz w:val="24"/>
+          <w:szCs w:val="24"/>
+        </w:rPr>
+        <w:t>4.静态内部类</w:t>
+      </w:r>
+      <w:r>
+        <w:rPr>
+          <w:rFonts w:ascii="宋体" w:eastAsia="宋体" w:hAnsi="宋体" w:cs="宋体"/>
+          <w:kern w:val="0"/>
+          <w:sz w:val="24"/>
+          <w:szCs w:val="24"/>
+        </w:rPr>
+        <w:br/>
+        <w:t>指被声明为static的内部类，他可以不依赖内部类而实例，而通常的内部类需要实例化外部类，从而实例化。静态内部类不可以有与外部类有相同的类名。不能访问外部类的普通成员变量，但是可以访问静态成员变量和静态方法（包括私有类型）</w:t>
+      </w:r>
+      <w:r>
+        <w:rPr>
+          <w:rFonts w:ascii="宋体" w:eastAsia="宋体" w:hAnsi="宋体" w:cs="宋体"/>
+          <w:kern w:val="0"/>
+          <w:sz w:val="24"/>
+          <w:szCs w:val="24"/>
+        </w:rPr>
+        <w:br/>
+        <w:t>一个 静态内部类去掉static 就是成员内部类，他可以自由</w:t>
+      </w:r>
+      <w:bookmarkStart w:id="5" w:name="_GoBack"/>
+      <w:bookmarkEnd w:id="5"/>
+      <w:r>
+        <w:rPr>
+          <w:rFonts w:ascii="宋体" w:eastAsia="宋体" w:hAnsi="宋体" w:cs="宋体"/>
+          <w:kern w:val="0"/>
+          <w:sz w:val="24"/>
+          <w:szCs w:val="24"/>
+        </w:rPr>
+        <w:t>的引用外部类的属性和方法，无论是静态还是非静态。但是不可以有静态属性和方法、</w:t>
+      </w:r>
+    </w:p>
+    <w:p>
+      <w:pPr>
+        <w:widowControl/>
+        <w:spacing w:before="100" w:beforeAutospacing="1" w:after="100" w:afterAutospacing="1"/>
+        <w:jc w:val="left"/>
+        <w:rPr>
+          <w:rFonts w:ascii="宋体" w:eastAsia="宋体" w:hAnsi="宋体" w:cs="宋体" w:hint="eastAsia"/>
+          <w:kern w:val="0"/>
+          <w:sz w:val="24"/>
+          <w:szCs w:val="24"/>
+        </w:rPr>
+      </w:pPr>
+      <w:r>
+        <w:rPr>
+          <w:rFonts w:ascii="宋体" w:eastAsia="宋体" w:hAnsi="宋体" w:cs="宋体"/>
+          <w:b/>
+          <w:kern w:val="0"/>
+          <w:sz w:val="24"/>
+          <w:szCs w:val="24"/>
+        </w:rPr>
+        <w:t>作用</w:t>
+      </w:r>
+      <w:r>
+        <w:rPr>
+          <w:rFonts w:ascii="宋体" w:eastAsia="宋体" w:hAnsi="宋体" w:cs="宋体"/>
+          <w:kern w:val="0"/>
+          <w:sz w:val="24"/>
+          <w:szCs w:val="24"/>
+        </w:rPr>
+        <w:br/>
+        <w:t>1.每个内部类都能独立的继承一个接口的实现，所以无论外部类是否已经继承了</w:t>
+      </w:r>
+      <w:proofErr w:type="gramStart"/>
+      <w:r>
+        <w:rPr>
+          <w:rFonts w:ascii="宋体" w:eastAsia="宋体" w:hAnsi="宋体" w:cs="宋体"/>
+          <w:kern w:val="0"/>
+          <w:sz w:val="24"/>
+          <w:szCs w:val="24"/>
+        </w:rPr>
+        <w:t>某个(</w:t>
+      </w:r>
+      <w:proofErr w:type="gramEnd"/>
+      <w:r>
+        <w:rPr>
+          <w:rFonts w:ascii="宋体" w:eastAsia="宋体" w:hAnsi="宋体" w:cs="宋体"/>
+          <w:kern w:val="0"/>
+          <w:sz w:val="24"/>
+          <w:szCs w:val="24"/>
+        </w:rPr>
+        <w:t xml:space="preserve">接口的)实现，对于内部类都没有影响。内部类使得多继承的解决方案变得完整， 　　</w:t>
+      </w:r>
+      <w:r>
+        <w:rPr>
+          <w:rFonts w:ascii="宋体" w:eastAsia="宋体" w:hAnsi="宋体" w:cs="宋体"/>
+          <w:kern w:val="0"/>
+          <w:sz w:val="24"/>
+          <w:szCs w:val="24"/>
+        </w:rPr>
+        <w:br/>
+        <w:t xml:space="preserve">2.方便将存在一定逻辑关系的类组织在一起，又可以对外界隐藏。 　　</w:t>
+      </w:r>
+      <w:r>
+        <w:rPr>
+          <w:rFonts w:ascii="宋体" w:eastAsia="宋体" w:hAnsi="宋体" w:cs="宋体"/>
+          <w:kern w:val="0"/>
+          <w:sz w:val="24"/>
+          <w:szCs w:val="24"/>
+        </w:rPr>
+        <w:br/>
+        <w:t xml:space="preserve">3.方便编写事件驱动程序 　　</w:t>
+      </w:r>
+      <w:r>
+        <w:rPr>
+          <w:rFonts w:ascii="宋体" w:eastAsia="宋体" w:hAnsi="宋体" w:cs="宋体"/>
+          <w:kern w:val="0"/>
+          <w:sz w:val="24"/>
+          <w:szCs w:val="24"/>
+        </w:rPr>
+        <w:br/>
+        <w:t>4.方便编写线程代码</w:t>
+      </w:r>
+    </w:p>
     <w:sectPr>
       <w:pgSz w:w="11906" w:h="16838"/>
       <w:pgMar w:top="1440" w:right="1800" w:bottom="1440" w:left="1800" w:header="851" w:footer="992" w:gutter="0"/>
@@ -6326,7 +7252,7 @@
 </file>
 
 <file path=customXml/itemProps1.xml><?xml version="1.0" encoding="utf-8"?>
-<ds:datastoreItem xmlns:ds="http://schemas.openxmlformats.org/officeDocument/2006/customXml" ds:itemID="{B5EF66F0-F0AB-43E3-AE01-C0F256E49671}">
+<ds:datastoreItem xmlns:ds="http://schemas.openxmlformats.org/officeDocument/2006/customXml" ds:itemID="{10C7FA90-5462-4292-A857-244F2864369D}">
   <ds:schemaRefs>
     <ds:schemaRef ds:uri="http://schemas.openxmlformats.org/officeDocument/2006/bibliography"/>
   </ds:schemaRefs>

--- a/bootDemo/src/main/doc/Java知识点.docx
+++ b/bootDemo/src/main/doc/Java知识点.docx
@@ -1,6 +1,6 @@
 
 <file path=word/document.xml><?xml version="1.0" encoding="utf-8"?>
-<w:document xmlns:wpc="http://schemas.microsoft.com/office/word/2010/wordprocessingCanvas" xmlns:mc="http://schemas.openxmlformats.org/markup-compatibility/2006" xmlns:o="urn:schemas-microsoft-com:office:office" xmlns:r="http://schemas.openxmlformats.org/officeDocument/2006/relationships" xmlns:m="http://schemas.openxmlformats.org/officeDocument/2006/math" xmlns:v="urn:schemas-microsoft-com:vml" xmlns:wp14="http://schemas.microsoft.com/office/word/2010/wordprocessingDrawing" xmlns:wp="http://schemas.openxmlformats.org/drawingml/2006/wordprocessingDrawing" xmlns:w10="urn:schemas-microsoft-com:office:word" xmlns:w="http://schemas.openxmlformats.org/wordprocessingml/2006/main" xmlns:w14="http://schemas.microsoft.com/office/word/2010/wordml" xmlns:w15="http://schemas.microsoft.com/office/word/2012/wordml" xmlns:wpg="http://schemas.microsoft.com/office/word/2010/wordprocessingGroup" xmlns:wpi="http://schemas.microsoft.com/office/word/2010/wordprocessingInk" xmlns:wne="http://schemas.microsoft.com/office/word/2006/wordml" xmlns:wps="http://schemas.microsoft.com/office/word/2010/wordprocessingShape" mc:Ignorable="w14 w15 wp14">
+<w:document xmlns:wpc="http://schemas.microsoft.com/office/word/2010/wordprocessingCanvas" xmlns:mo="http://schemas.microsoft.com/office/mac/office/2008/main" xmlns:mc="http://schemas.openxmlformats.org/markup-compatibility/2006" xmlns:mv="urn:schemas-microsoft-com:mac:vml" xmlns:o="urn:schemas-microsoft-com:office:office" xmlns:r="http://schemas.openxmlformats.org/officeDocument/2006/relationships" xmlns:m="http://schemas.openxmlformats.org/officeDocument/2006/math" xmlns:v="urn:schemas-microsoft-com:vml" xmlns:wp14="http://schemas.microsoft.com/office/word/2010/wordprocessingDrawing" xmlns:wp="http://schemas.openxmlformats.org/drawingml/2006/wordprocessingDrawing" xmlns:w10="urn:schemas-microsoft-com:office:word" xmlns:w="http://schemas.openxmlformats.org/wordprocessingml/2006/main" xmlns:w14="http://schemas.microsoft.com/office/word/2010/wordml" xmlns:w15="http://schemas.microsoft.com/office/word/2012/wordml" xmlns:wpg="http://schemas.microsoft.com/office/word/2010/wordprocessingGroup" xmlns:wpi="http://schemas.microsoft.com/office/word/2010/wordprocessingInk" xmlns:wne="http://schemas.microsoft.com/office/word/2006/wordml" xmlns:wps="http://schemas.microsoft.com/office/word/2010/wordprocessingShape" mc:Ignorable="w14 w15 wp14">
   <w:body>
     <w:sdt>
       <w:sdtPr>
@@ -27,7 +27,7 @@
       <w:sdtContent>
         <w:p>
           <w:pPr>
-            <w:pStyle w:val="TOC"/>
+            <w:pStyle w:val="a6"/>
           </w:pPr>
           <w:r>
             <w:rPr>
@@ -38,7 +38,7 @@
         </w:p>
         <w:p>
           <w:pPr>
-            <w:pStyle w:val="30"/>
+            <w:pStyle w:val="31"/>
             <w:tabs>
               <w:tab w:val="left" w:pos="1260"/>
               <w:tab w:val="right" w:leader="dot" w:pos="8296"/>
@@ -129,7 +129,7 @@
         </w:p>
         <w:p>
           <w:pPr>
-            <w:pStyle w:val="30"/>
+            <w:pStyle w:val="31"/>
             <w:tabs>
               <w:tab w:val="left" w:pos="1260"/>
               <w:tab w:val="right" w:leader="dot" w:pos="8296"/>
@@ -272,7 +272,7 @@
         </w:p>
         <w:p>
           <w:pPr>
-            <w:pStyle w:val="30"/>
+            <w:pStyle w:val="31"/>
             <w:tabs>
               <w:tab w:val="left" w:pos="1260"/>
               <w:tab w:val="right" w:leader="dot" w:pos="8296"/>
@@ -398,7 +398,7 @@
         </w:p>
         <w:p>
           <w:pPr>
-            <w:pStyle w:val="30"/>
+            <w:pStyle w:val="31"/>
             <w:tabs>
               <w:tab w:val="left" w:pos="1260"/>
               <w:tab w:val="right" w:leader="dot" w:pos="8296"/>
@@ -507,7 +507,7 @@
         </w:p>
         <w:p>
           <w:pPr>
-            <w:pStyle w:val="30"/>
+            <w:pStyle w:val="31"/>
             <w:tabs>
               <w:tab w:val="left" w:pos="1260"/>
               <w:tab w:val="right" w:leader="dot" w:pos="8296"/>
@@ -1153,27 +1153,7 @@
           <w:kern w:val="0"/>
           <w:szCs w:val="21"/>
         </w:rPr>
-        <w:t>类里面的方法，返回值是一个对象的哈希码，同一个对象哈希</w:t>
-      </w:r>
-      <w:proofErr w:type="gramStart"/>
-      <w:r>
-        <w:rPr>
-          <w:rFonts w:ascii="Arial" w:eastAsia="宋体" w:hAnsi="Arial" w:cs="Arial"/>
-          <w:color w:val="494949"/>
-          <w:kern w:val="0"/>
-          <w:szCs w:val="21"/>
-        </w:rPr>
-        <w:t>码一定</w:t>
-      </w:r>
-      <w:proofErr w:type="gramEnd"/>
-      <w:r>
-        <w:rPr>
-          <w:rFonts w:ascii="Arial" w:eastAsia="宋体" w:hAnsi="Arial" w:cs="Arial"/>
-          <w:color w:val="494949"/>
-          <w:kern w:val="0"/>
-          <w:szCs w:val="21"/>
-        </w:rPr>
-        <w:t>相等，但不同对象哈希码也有可能相等。</w:t>
+        <w:t>类里面的方法，返回值是一个对象的哈希码，同一个对象哈希码一定相等，但不同对象哈希码也有可能相等。</w:t>
       </w:r>
     </w:p>
     <w:p>
@@ -1352,7 +1332,6 @@
           <w:szCs w:val="24"/>
         </w:rPr>
       </w:pPr>
-      <w:proofErr w:type="gramStart"/>
       <w:r>
         <w:rPr>
           <w:rFonts w:ascii="宋体" w:eastAsia="宋体" w:hAnsi="宋体" w:cs="宋体"/>
@@ -1363,7 +1342,6 @@
         </w:rPr>
         <w:t>class</w:t>
       </w:r>
-      <w:proofErr w:type="gramEnd"/>
       <w:r>
         <w:rPr>
           <w:rFonts w:ascii="宋体" w:eastAsia="宋体" w:hAnsi="宋体" w:cs="宋体"/>
@@ -1416,7 +1394,6 @@
         </w:rPr>
         <w:t xml:space="preserve">    </w:t>
       </w:r>
-      <w:proofErr w:type="gramStart"/>
       <w:r>
         <w:rPr>
           <w:rFonts w:ascii="宋体" w:eastAsia="宋体" w:hAnsi="宋体" w:cs="宋体"/>
@@ -1427,7 +1404,6 @@
         </w:rPr>
         <w:t>public</w:t>
       </w:r>
-      <w:proofErr w:type="gramEnd"/>
       <w:r>
         <w:rPr>
           <w:rFonts w:ascii="宋体" w:eastAsia="宋体" w:hAnsi="宋体" w:cs="宋体"/>
@@ -1476,7 +1452,29 @@
           <w:sz w:val="24"/>
           <w:szCs w:val="24"/>
         </w:rPr>
-        <w:t xml:space="preserve"> main(String[] </w:t>
+        <w:t xml:space="preserve"> main(</w:t>
+      </w:r>
+      <w:proofErr w:type="gramStart"/>
+      <w:r>
+        <w:rPr>
+          <w:rFonts w:ascii="宋体" w:eastAsia="宋体" w:hAnsi="宋体" w:cs="宋体"/>
+          <w:color w:val="000000"/>
+          <w:kern w:val="0"/>
+          <w:sz w:val="24"/>
+          <w:szCs w:val="24"/>
+        </w:rPr>
+        <w:t>String[</w:t>
+      </w:r>
+      <w:proofErr w:type="gramEnd"/>
+      <w:r>
+        <w:rPr>
+          <w:rFonts w:ascii="宋体" w:eastAsia="宋体" w:hAnsi="宋体" w:cs="宋体"/>
+          <w:color w:val="000000"/>
+          <w:kern w:val="0"/>
+          <w:sz w:val="24"/>
+          <w:szCs w:val="24"/>
+        </w:rPr>
+        <w:t xml:space="preserve">] </w:t>
       </w:r>
       <w:proofErr w:type="spellStart"/>
       <w:r>
@@ -1543,6 +1541,39 @@
         <w:t xml:space="preserve">        </w:t>
       </w:r>
       <w:proofErr w:type="spellStart"/>
+      <w:r>
+        <w:rPr>
+          <w:rFonts w:ascii="宋体" w:eastAsia="宋体" w:hAnsi="宋体" w:cs="宋体"/>
+          <w:color w:val="000000"/>
+          <w:kern w:val="0"/>
+          <w:sz w:val="24"/>
+          <w:szCs w:val="24"/>
+        </w:rPr>
+        <w:t>System.out.println</w:t>
+      </w:r>
+      <w:proofErr w:type="spellEnd"/>
+      <w:r>
+        <w:rPr>
+          <w:rFonts w:ascii="宋体" w:eastAsia="宋体" w:hAnsi="宋体" w:cs="宋体"/>
+          <w:color w:val="000000"/>
+          <w:kern w:val="0"/>
+          <w:sz w:val="24"/>
+          <w:szCs w:val="24"/>
+        </w:rPr>
+        <w:t>("</w:t>
+      </w:r>
+      <w:proofErr w:type="spellStart"/>
+      <w:r>
+        <w:rPr>
+          <w:rFonts w:ascii="宋体" w:eastAsia="宋体" w:hAnsi="宋体" w:cs="宋体"/>
+          <w:color w:val="000000"/>
+          <w:kern w:val="0"/>
+          <w:sz w:val="24"/>
+          <w:szCs w:val="24"/>
+        </w:rPr>
+        <w:t>AaAa</w:t>
+      </w:r>
+      <w:proofErr w:type="spellEnd"/>
       <w:proofErr w:type="gramStart"/>
       <w:r>
         <w:rPr>
@@ -1552,64 +1583,21 @@
           <w:sz w:val="24"/>
           <w:szCs w:val="24"/>
         </w:rPr>
-        <w:t>System.out.println</w:t>
+        <w:t>".</w:t>
+      </w:r>
+      <w:proofErr w:type="spellStart"/>
+      <w:r>
+        <w:rPr>
+          <w:rFonts w:ascii="宋体" w:eastAsia="宋体" w:hAnsi="宋体" w:cs="宋体"/>
+          <w:color w:val="000000"/>
+          <w:kern w:val="0"/>
+          <w:sz w:val="24"/>
+          <w:szCs w:val="24"/>
+        </w:rPr>
+        <w:t>hashCode</w:t>
       </w:r>
       <w:proofErr w:type="spellEnd"/>
-      <w:r>
-        <w:rPr>
-          <w:rFonts w:ascii="宋体" w:eastAsia="宋体" w:hAnsi="宋体" w:cs="宋体"/>
-          <w:color w:val="000000"/>
-          <w:kern w:val="0"/>
-          <w:sz w:val="24"/>
-          <w:szCs w:val="24"/>
-        </w:rPr>
-        <w:t>(</w:t>
-      </w:r>
       <w:proofErr w:type="gramEnd"/>
-      <w:r>
-        <w:rPr>
-          <w:rFonts w:ascii="宋体" w:eastAsia="宋体" w:hAnsi="宋体" w:cs="宋体"/>
-          <w:color w:val="000000"/>
-          <w:kern w:val="0"/>
-          <w:sz w:val="24"/>
-          <w:szCs w:val="24"/>
-        </w:rPr>
-        <w:t>"</w:t>
-      </w:r>
-      <w:proofErr w:type="spellStart"/>
-      <w:r>
-        <w:rPr>
-          <w:rFonts w:ascii="宋体" w:eastAsia="宋体" w:hAnsi="宋体" w:cs="宋体"/>
-          <w:color w:val="000000"/>
-          <w:kern w:val="0"/>
-          <w:sz w:val="24"/>
-          <w:szCs w:val="24"/>
-        </w:rPr>
-        <w:t>AaAa</w:t>
-      </w:r>
-      <w:proofErr w:type="spellEnd"/>
-      <w:r>
-        <w:rPr>
-          <w:rFonts w:ascii="宋体" w:eastAsia="宋体" w:hAnsi="宋体" w:cs="宋体"/>
-          <w:color w:val="000000"/>
-          <w:kern w:val="0"/>
-          <w:sz w:val="24"/>
-          <w:szCs w:val="24"/>
-        </w:rPr>
-        <w:t>".</w:t>
-      </w:r>
-      <w:proofErr w:type="spellStart"/>
-      <w:r>
-        <w:rPr>
-          <w:rFonts w:ascii="宋体" w:eastAsia="宋体" w:hAnsi="宋体" w:cs="宋体"/>
-          <w:color w:val="000000"/>
-          <w:kern w:val="0"/>
-          <w:sz w:val="24"/>
-          <w:szCs w:val="24"/>
-        </w:rPr>
-        <w:t>hashCode</w:t>
-      </w:r>
-      <w:proofErr w:type="spellEnd"/>
       <w:r>
         <w:rPr>
           <w:rFonts w:ascii="宋体" w:eastAsia="宋体" w:hAnsi="宋体" w:cs="宋体"/>
@@ -1673,6 +1661,27 @@
         <w:t xml:space="preserve">        </w:t>
       </w:r>
       <w:proofErr w:type="spellStart"/>
+      <w:r>
+        <w:rPr>
+          <w:rFonts w:ascii="宋体" w:eastAsia="宋体" w:hAnsi="宋体" w:cs="宋体"/>
+          <w:color w:val="000000"/>
+          <w:kern w:val="0"/>
+          <w:sz w:val="24"/>
+          <w:szCs w:val="24"/>
+        </w:rPr>
+        <w:t>System.out.println</w:t>
+      </w:r>
+      <w:proofErr w:type="spellEnd"/>
+      <w:r>
+        <w:rPr>
+          <w:rFonts w:ascii="宋体" w:eastAsia="宋体" w:hAnsi="宋体" w:cs="宋体"/>
+          <w:color w:val="000000"/>
+          <w:kern w:val="0"/>
+          <w:sz w:val="24"/>
+          <w:szCs w:val="24"/>
+        </w:rPr>
+        <w:t>("BBBB</w:t>
+      </w:r>
       <w:proofErr w:type="gramStart"/>
       <w:r>
         <w:rPr>
@@ -1682,42 +1691,21 @@
           <w:sz w:val="24"/>
           <w:szCs w:val="24"/>
         </w:rPr>
-        <w:t>System.out.println</w:t>
+        <w:t>".</w:t>
+      </w:r>
+      <w:proofErr w:type="spellStart"/>
+      <w:r>
+        <w:rPr>
+          <w:rFonts w:ascii="宋体" w:eastAsia="宋体" w:hAnsi="宋体" w:cs="宋体"/>
+          <w:color w:val="000000"/>
+          <w:kern w:val="0"/>
+          <w:sz w:val="24"/>
+          <w:szCs w:val="24"/>
+        </w:rPr>
+        <w:t>hashCode</w:t>
       </w:r>
       <w:proofErr w:type="spellEnd"/>
-      <w:r>
-        <w:rPr>
-          <w:rFonts w:ascii="宋体" w:eastAsia="宋体" w:hAnsi="宋体" w:cs="宋体"/>
-          <w:color w:val="000000"/>
-          <w:kern w:val="0"/>
-          <w:sz w:val="24"/>
-          <w:szCs w:val="24"/>
-        </w:rPr>
-        <w:t>(</w:t>
-      </w:r>
       <w:proofErr w:type="gramEnd"/>
-      <w:r>
-        <w:rPr>
-          <w:rFonts w:ascii="宋体" w:eastAsia="宋体" w:hAnsi="宋体" w:cs="宋体"/>
-          <w:color w:val="000000"/>
-          <w:kern w:val="0"/>
-          <w:sz w:val="24"/>
-          <w:szCs w:val="24"/>
-        </w:rPr>
-        <w:t>"BBBB".</w:t>
-      </w:r>
-      <w:proofErr w:type="spellStart"/>
-      <w:r>
-        <w:rPr>
-          <w:rFonts w:ascii="宋体" w:eastAsia="宋体" w:hAnsi="宋体" w:cs="宋体"/>
-          <w:color w:val="000000"/>
-          <w:kern w:val="0"/>
-          <w:sz w:val="24"/>
-          <w:szCs w:val="24"/>
-        </w:rPr>
-        <w:t>hashCode</w:t>
-      </w:r>
-      <w:proofErr w:type="spellEnd"/>
       <w:r>
         <w:rPr>
           <w:rFonts w:ascii="宋体" w:eastAsia="宋体" w:hAnsi="宋体" w:cs="宋体"/>
@@ -2048,27 +2036,7 @@
           <w:sz w:val="20"/>
           <w:szCs w:val="20"/>
         </w:rPr>
-        <w:t xml:space="preserve"> </w:t>
-      </w:r>
-      <w:proofErr w:type="gramStart"/>
-      <w:r>
-        <w:rPr>
-          <w:rFonts w:ascii="Verdana" w:hAnsi="Verdana"/>
-          <w:color w:val="000000"/>
-          <w:sz w:val="20"/>
-          <w:szCs w:val="20"/>
-        </w:rPr>
-        <w:t>long ,</w:t>
-      </w:r>
-      <w:proofErr w:type="gramEnd"/>
-      <w:r>
-        <w:rPr>
-          <w:rFonts w:ascii="Verdana" w:hAnsi="Verdana"/>
-          <w:color w:val="000000"/>
-          <w:sz w:val="20"/>
-          <w:szCs w:val="20"/>
-        </w:rPr>
-        <w:t xml:space="preserve"> double</w:t>
+        <w:t xml:space="preserve"> long , double</w:t>
       </w:r>
     </w:p>
     <w:p>
@@ -2967,7 +2935,7 @@
           <w:szCs w:val="21"/>
         </w:rPr>
         <w:drawing>
-          <wp:inline distT="0" distB="0" distL="0" distR="0">
+          <wp:inline distT="0" distB="0" distL="0" distR="0" wp14:anchorId="7273EFEB" wp14:editId="64C8010E">
             <wp:extent cx="4276725" cy="2419350"/>
             <wp:effectExtent l="0" t="0" r="9525" b="0"/>
             <wp:docPr id="10" name="图片 10" descr="https://img2018.cnblogs.com/blog/1441368/201903/1441368-20190319192633131-196666942.png"/>
@@ -3235,7 +3203,7 @@
           <w:szCs w:val="21"/>
         </w:rPr>
         <w:drawing>
-          <wp:inline distT="0" distB="0" distL="0" distR="0">
+          <wp:inline distT="0" distB="0" distL="0" distR="0" wp14:anchorId="67DD6B7F" wp14:editId="3471D92E">
             <wp:extent cx="4686300" cy="1724025"/>
             <wp:effectExtent l="0" t="0" r="0" b="9525"/>
             <wp:docPr id="9" name="图片 9" descr="https://img2018.cnblogs.com/blog/1441368/201903/1441368-20190319192919592-1360610694.png"/>
@@ -3532,7 +3500,7 @@
           <w:szCs w:val="21"/>
         </w:rPr>
         <w:drawing>
-          <wp:inline distT="0" distB="0" distL="0" distR="0">
+          <wp:inline distT="0" distB="0" distL="0" distR="0" wp14:anchorId="0EA57EB9" wp14:editId="7DFB3DD8">
             <wp:extent cx="4152900" cy="1905000"/>
             <wp:effectExtent l="0" t="0" r="0" b="0"/>
             <wp:docPr id="8" name="图片 8" descr="https://img2018.cnblogs.com/blog/1441368/201903/1441368-20190319193216197-198126027.png"/>
@@ -3748,7 +3716,7 @@
           <w:szCs w:val="21"/>
         </w:rPr>
         <w:drawing>
-          <wp:inline distT="0" distB="0" distL="0" distR="0">
+          <wp:inline distT="0" distB="0" distL="0" distR="0" wp14:anchorId="2A8081FA" wp14:editId="1F072D10">
             <wp:extent cx="4133850" cy="1771650"/>
             <wp:effectExtent l="0" t="0" r="0" b="0"/>
             <wp:docPr id="7" name="图片 7" descr="https://img2018.cnblogs.com/blog/1441368/201903/1441368-20190319193415007-1534025617.png"/>
@@ -3848,7 +3816,7 @@
         </w:rPr>
         <w:lastRenderedPageBreak/>
         <w:drawing>
-          <wp:inline distT="0" distB="0" distL="0" distR="0">
+          <wp:inline distT="0" distB="0" distL="0" distR="0" wp14:anchorId="71587F19" wp14:editId="6B10DC70">
             <wp:extent cx="3990975" cy="1876425"/>
             <wp:effectExtent l="0" t="0" r="9525" b="9525"/>
             <wp:docPr id="6" name="图片 6" descr="https://img2018.cnblogs.com/blog/1441368/201903/1441368-20190319193501663-1862596945.png"/>
@@ -3974,17 +3942,7 @@
           <w:sz w:val="21"/>
           <w:szCs w:val="21"/>
         </w:rPr>
-        <w:t>基本数据类型保存原始值，引用数据类型保存的是</w:t>
-      </w:r>
-      <w:proofErr w:type="gramStart"/>
-      <w:r>
-        <w:rPr>
-          <w:rFonts w:ascii="Verdana" w:hAnsi="Verdana"/>
-          <w:color w:val="000000"/>
-          <w:sz w:val="21"/>
-          <w:szCs w:val="21"/>
-        </w:rPr>
-        <w:t>引用值</w:t>
+        <w:t>基本数据类型保存原始值，引用数据类型保存的是引用值</w:t>
       </w:r>
       <w:r>
         <w:rPr>
@@ -4002,17 +3960,7 @@
           <w:sz w:val="21"/>
           <w:szCs w:val="21"/>
         </w:rPr>
-        <w:t>引用值</w:t>
-      </w:r>
-      <w:proofErr w:type="gramEnd"/>
-      <w:r>
-        <w:rPr>
-          <w:rFonts w:ascii="Verdana" w:hAnsi="Verdana"/>
-          <w:color w:val="000000"/>
-          <w:sz w:val="21"/>
-          <w:szCs w:val="21"/>
-        </w:rPr>
-        <w:t>就是指在对象中所处的地理位置</w:t>
+        <w:t>引用值就是指在对象中所处的地理位置</w:t>
       </w:r>
       <w:r>
         <w:rPr>
@@ -4136,23 +4084,7 @@
           <w:rFonts w:ascii="Verdana" w:hAnsi="Verdana"/>
           <w:color w:val="000000"/>
         </w:rPr>
-        <w:t>浏览了</w:t>
-      </w:r>
-      <w:proofErr w:type="gramStart"/>
-      <w:r>
-        <w:rPr>
-          <w:rFonts w:ascii="Verdana" w:hAnsi="Verdana"/>
-          <w:color w:val="000000"/>
-        </w:rPr>
-        <w:t>别人博客中</w:t>
-      </w:r>
-      <w:proofErr w:type="gramEnd"/>
-      <w:r>
-        <w:rPr>
-          <w:rFonts w:ascii="Verdana" w:hAnsi="Verdana"/>
-          <w:color w:val="000000"/>
-        </w:rPr>
-        <w:t>的一些介绍多态的文章，发现大家的描述有点不一样，主要区别在于是否把方法的重写算做多态。一种我比较认同的说法如下：</w:t>
+        <w:t>浏览了别人博客中的一些介绍多态的文章，发现大家的描述有点不一样，主要区别在于是否把方法的重写算做多态。一种我比较认同的说法如下：</w:t>
       </w:r>
     </w:p>
     <w:p>
@@ -4220,7 +4152,7 @@
       </w:r>
       <w:r>
         <w:rPr>
-          <w:rStyle w:val="a6"/>
+          <w:rStyle w:val="a7"/>
           <w:rFonts w:ascii="Verdana" w:hAnsi="Verdana"/>
           <w:color w:val="000000"/>
         </w:rPr>
@@ -4245,23 +4177,7 @@
           <w:rFonts w:ascii="Verdana" w:hAnsi="Verdana"/>
           <w:color w:val="000000"/>
         </w:rPr>
-        <w:t>运行时系统根据调用该方法的实例的类型来决定选择调用哪个方法则被称为运行时多态。（我们平时说得多的</w:t>
-      </w:r>
-      <w:proofErr w:type="gramStart"/>
-      <w:r>
-        <w:rPr>
-          <w:rFonts w:ascii="Verdana" w:hAnsi="Verdana"/>
-          <w:color w:val="000000"/>
-        </w:rPr>
-        <w:t>事运行</w:t>
-      </w:r>
-      <w:proofErr w:type="gramEnd"/>
-      <w:r>
-        <w:rPr>
-          <w:rFonts w:ascii="Verdana" w:hAnsi="Verdana"/>
-          <w:color w:val="000000"/>
-        </w:rPr>
-        <w:t>时多态，所以多态主要也是指运行时多态）；</w:t>
+        <w:t>运行时系统根据调用该方法的实例的类型来决定选择调用哪个方法则被称为运行时多态。（我们平时说得多的事运行时多态，所以多态主要也是指运行时多态）；</w:t>
       </w:r>
     </w:p>
     <w:p>
@@ -4321,7 +4237,7 @@
       </w:pPr>
       <w:r>
         <w:rPr>
-          <w:rStyle w:val="a6"/>
+          <w:rStyle w:val="a7"/>
           <w:rFonts w:ascii="Verdana" w:hAnsi="Verdana"/>
           <w:color w:val="000000"/>
         </w:rPr>
@@ -4329,7 +4245,7 @@
       </w:r>
       <w:r>
         <w:rPr>
-          <w:rStyle w:val="a6"/>
+          <w:rStyle w:val="a7"/>
           <w:rFonts w:ascii="Verdana" w:hAnsi="Verdana"/>
           <w:color w:val="000000"/>
         </w:rPr>
@@ -4356,7 +4272,7 @@
       </w:pPr>
       <w:r>
         <w:rPr>
-          <w:rStyle w:val="a6"/>
+          <w:rStyle w:val="a7"/>
           <w:rFonts w:ascii="Verdana" w:hAnsi="Verdana"/>
           <w:color w:val="000000"/>
         </w:rPr>
@@ -4364,7 +4280,7 @@
       </w:r>
       <w:r>
         <w:rPr>
-          <w:rStyle w:val="a6"/>
+          <w:rStyle w:val="a7"/>
           <w:rFonts w:ascii="Verdana" w:hAnsi="Verdana"/>
           <w:color w:val="000000"/>
         </w:rPr>
@@ -4391,7 +4307,7 @@
       </w:pPr>
       <w:r>
         <w:rPr>
-          <w:rStyle w:val="a6"/>
+          <w:rStyle w:val="a7"/>
           <w:rFonts w:ascii="Verdana" w:hAnsi="Verdana"/>
           <w:color w:val="000000"/>
         </w:rPr>
@@ -4399,7 +4315,7 @@
       </w:r>
       <w:r>
         <w:rPr>
-          <w:rStyle w:val="a6"/>
+          <w:rStyle w:val="a7"/>
           <w:rFonts w:ascii="Verdana" w:hAnsi="Verdana"/>
           <w:color w:val="000000"/>
         </w:rPr>
@@ -4428,7 +4344,7 @@
       </w:r>
       <w:r>
         <w:rPr>
-          <w:rStyle w:val="a6"/>
+          <w:rStyle w:val="a7"/>
           <w:rFonts w:ascii="Verdana" w:hAnsi="Verdana"/>
           <w:color w:val="000000"/>
         </w:rPr>
@@ -4455,7 +4371,7 @@
       </w:pPr>
       <w:r>
         <w:rPr>
-          <w:rStyle w:val="a6"/>
+          <w:rStyle w:val="a7"/>
           <w:rFonts w:ascii="Verdana" w:hAnsi="Verdana"/>
           <w:color w:val="000000"/>
         </w:rPr>
@@ -4463,7 +4379,7 @@
       </w:r>
       <w:r>
         <w:rPr>
-          <w:rStyle w:val="a6"/>
+          <w:rStyle w:val="a7"/>
           <w:rFonts w:ascii="Verdana" w:hAnsi="Verdana"/>
           <w:color w:val="000000"/>
         </w:rPr>
@@ -4490,7 +4406,7 @@
       </w:pPr>
       <w:r>
         <w:rPr>
-          <w:rStyle w:val="a6"/>
+          <w:rStyle w:val="a7"/>
           <w:rFonts w:ascii="Verdana" w:hAnsi="Verdana"/>
           <w:color w:val="000000"/>
         </w:rPr>
@@ -4498,7 +4414,7 @@
       </w:r>
       <w:r>
         <w:rPr>
-          <w:rStyle w:val="a6"/>
+          <w:rStyle w:val="a7"/>
           <w:rFonts w:ascii="Verdana" w:hAnsi="Verdana"/>
           <w:color w:val="000000"/>
         </w:rPr>
@@ -4518,21 +4434,12 @@
         </w:rPr>
         <w:t xml:space="preserve"> F1 </w:t>
       </w:r>
-      <w:proofErr w:type="gramStart"/>
-      <w:r>
-        <w:rPr>
-          <w:rFonts w:ascii="Verdana" w:hAnsi="Verdana"/>
-          <w:color w:val="000000"/>
-        </w:rPr>
-        <w:t>键这个</w:t>
-      </w:r>
-      <w:proofErr w:type="gramEnd"/>
-      <w:r>
-        <w:rPr>
-          <w:rFonts w:ascii="Verdana" w:hAnsi="Verdana"/>
-          <w:color w:val="000000"/>
-        </w:rPr>
-        <w:t>动作，如果当前在</w:t>
+      <w:r>
+        <w:rPr>
+          <w:rFonts w:ascii="Verdana" w:hAnsi="Verdana"/>
+          <w:color w:val="000000"/>
+        </w:rPr>
+        <w:t>键这个动作，如果当前在</w:t>
       </w:r>
       <w:r>
         <w:rPr>
@@ -4697,23 +4604,7 @@
           <w:rFonts w:ascii="Verdana" w:hAnsi="Verdana"/>
           <w:color w:val="000000"/>
         </w:rPr>
-        <w:t>三、</w:t>
-      </w:r>
-      <w:proofErr w:type="gramStart"/>
-      <w:r>
-        <w:rPr>
-          <w:rFonts w:ascii="Verdana" w:hAnsi="Verdana"/>
-          <w:color w:val="000000"/>
-        </w:rPr>
-        <w:t>父类引用</w:t>
-      </w:r>
-      <w:proofErr w:type="gramEnd"/>
-      <w:r>
-        <w:rPr>
-          <w:rFonts w:ascii="Verdana" w:hAnsi="Verdana"/>
-          <w:color w:val="000000"/>
-        </w:rPr>
-        <w:t>指向子类对象。</w:t>
+        <w:t>三、父类引用指向子类对象。</w:t>
       </w:r>
     </w:p>
     <w:p>
@@ -4729,7 +4620,7 @@
       </w:pPr>
       <w:r>
         <w:rPr>
-          <w:rStyle w:val="a6"/>
+          <w:rStyle w:val="a7"/>
           <w:rFonts w:ascii="Verdana" w:hAnsi="Verdana"/>
           <w:color w:val="000000"/>
         </w:rPr>
@@ -4737,7 +4628,7 @@
       </w:r>
       <w:r>
         <w:rPr>
-          <w:rStyle w:val="a6"/>
+          <w:rStyle w:val="a7"/>
           <w:rFonts w:ascii="Verdana" w:hAnsi="Verdana"/>
           <w:color w:val="000000"/>
         </w:rPr>
@@ -4860,23 +4751,7 @@
           <w:rFonts w:ascii="Verdana" w:hAnsi="Verdana"/>
           <w:color w:val="000000"/>
         </w:rPr>
-        <w:t>）。多态是超</w:t>
-      </w:r>
-      <w:proofErr w:type="gramStart"/>
-      <w:r>
-        <w:rPr>
-          <w:rFonts w:ascii="Verdana" w:hAnsi="Verdana"/>
-          <w:color w:val="000000"/>
-        </w:rPr>
-        <w:t>类通过</w:t>
-      </w:r>
-      <w:proofErr w:type="gramEnd"/>
-      <w:r>
-        <w:rPr>
-          <w:rFonts w:ascii="Verdana" w:hAnsi="Verdana"/>
-          <w:color w:val="000000"/>
-        </w:rPr>
-        <w:t>方法签名，向子类提供了一个共同接口，由子类来完善或者覆盖它而实现的。如图</w:t>
+        <w:t>）。多态是超类通过方法签名，向子类提供了一个共同接口，由子类来完善或者覆盖它而实现的。如图</w:t>
       </w:r>
       <w:r>
         <w:rPr>
@@ -5095,7 +4970,6 @@
       <w:pPr>
         <w:ind w:leftChars="171" w:left="359"/>
         <w:rPr>
-          <w:rFonts w:hint="eastAsia"/>
           <w:sz w:val="24"/>
           <w:szCs w:val="24"/>
         </w:rPr>
@@ -5186,7 +5060,6 @@
       <w:pPr>
         <w:ind w:leftChars="171" w:left="359"/>
         <w:rPr>
-          <w:rFonts w:hint="eastAsia"/>
           <w:sz w:val="24"/>
           <w:szCs w:val="24"/>
         </w:rPr>
@@ -5210,23 +5083,13 @@
         </w:rPr>
         <w:t xml:space="preserve"> </w:t>
       </w:r>
-      <w:proofErr w:type="gramStart"/>
-      <w:r>
-        <w:rPr>
-          <w:rFonts w:hint="eastAsia"/>
-          <w:sz w:val="24"/>
-          <w:szCs w:val="24"/>
-        </w:rPr>
-        <w:t>类内部</w:t>
-      </w:r>
-      <w:proofErr w:type="gramEnd"/>
-      <w:r>
-        <w:rPr>
-          <w:rFonts w:hint="eastAsia"/>
-          <w:sz w:val="24"/>
-          <w:szCs w:val="24"/>
-        </w:rPr>
-        <w:t>维护可变长度</w:t>
+      <w:r>
+        <w:rPr>
+          <w:rFonts w:hint="eastAsia"/>
+          <w:sz w:val="24"/>
+          <w:szCs w:val="24"/>
+        </w:rPr>
+        <w:t>类内部维护可变长度</w:t>
       </w:r>
       <w:r>
         <w:rPr>
@@ -5363,7 +5226,6 @@
       <w:pPr>
         <w:ind w:leftChars="171" w:left="359"/>
         <w:rPr>
-          <w:rFonts w:hint="eastAsia"/>
           <w:sz w:val="24"/>
           <w:szCs w:val="24"/>
         </w:rPr>
@@ -5505,7 +5367,6 @@
       <w:pPr>
         <w:ind w:leftChars="171" w:left="359"/>
         <w:rPr>
-          <w:rFonts w:hint="eastAsia"/>
           <w:sz w:val="24"/>
           <w:szCs w:val="24"/>
         </w:rPr>
@@ -5529,23 +5390,13 @@
         </w:rPr>
         <w:t xml:space="preserve"> </w:t>
       </w:r>
-      <w:proofErr w:type="gramStart"/>
-      <w:r>
-        <w:rPr>
-          <w:rFonts w:hint="eastAsia"/>
-          <w:sz w:val="24"/>
-          <w:szCs w:val="24"/>
-        </w:rPr>
-        <w:t>类内部</w:t>
-      </w:r>
-      <w:proofErr w:type="gramEnd"/>
-      <w:r>
-        <w:rPr>
-          <w:rFonts w:hint="eastAsia"/>
-          <w:sz w:val="24"/>
-          <w:szCs w:val="24"/>
-        </w:rPr>
-        <w:t>维护可变长度</w:t>
+      <w:r>
+        <w:rPr>
+          <w:rFonts w:hint="eastAsia"/>
+          <w:sz w:val="24"/>
+          <w:szCs w:val="24"/>
+        </w:rPr>
+        <w:t>类内部维护可变长度</w:t>
       </w:r>
       <w:r>
         <w:rPr>
@@ -5759,7 +5610,6 @@
           <w:numId w:val="2"/>
         </w:numPr>
         <w:rPr>
-          <w:rFonts w:hint="eastAsia"/>
           <w:shd w:val="clear" w:color="auto" w:fill="FFFFFF"/>
         </w:rPr>
       </w:pPr>
@@ -5786,15 +5636,7 @@
       </w:r>
       <w:r>
         <w:br/>
-        <w:t>将一个类定义在另一个类里面或者一个方法里面，这样的</w:t>
-      </w:r>
-      <w:proofErr w:type="gramStart"/>
-      <w:r>
-        <w:t>类称为</w:t>
-      </w:r>
-      <w:proofErr w:type="gramEnd"/>
-      <w:r>
-        <w:t>内部类。</w:t>
+        <w:t>将一个类定义在另一个类里面或者一个方法里面，这样的类称为内部类。</w:t>
       </w:r>
     </w:p>
     <w:p>
@@ -5860,26 +5702,7 @@
           <w:szCs w:val="24"/>
         </w:rPr>
         <w:br/>
-      </w:r>
-      <w:proofErr w:type="gramStart"/>
-      <w:r>
-        <w:rPr>
-          <w:rFonts w:ascii="宋体" w:eastAsia="宋体" w:hAnsi="宋体" w:cs="宋体"/>
-          <w:kern w:val="0"/>
-          <w:sz w:val="24"/>
-          <w:szCs w:val="24"/>
-        </w:rPr>
-        <w:t>当成员</w:t>
-      </w:r>
-      <w:proofErr w:type="gramEnd"/>
-      <w:r>
-        <w:rPr>
-          <w:rFonts w:ascii="宋体" w:eastAsia="宋体" w:hAnsi="宋体" w:cs="宋体"/>
-          <w:kern w:val="0"/>
-          <w:sz w:val="24"/>
-          <w:szCs w:val="24"/>
-        </w:rPr>
-        <w:t>内部类拥有和外部类同名的成员变量或者方法时，会发生隐藏现象，即默认情况下访问的是成员内部类的成员。</w:t>
+        <w:t>当成员内部类拥有和外部类同名的成员变量或者方法时，会发生隐藏现象，即默认情况下访问的是成员内部类的成员。</w:t>
       </w:r>
     </w:p>
     <w:p>
@@ -5911,27 +5734,7 @@
           <w:szCs w:val="24"/>
         </w:rPr>
         <w:br/>
-        <w:t>局部内部类是定义在一个方法或者一个作用域里面的类，它和成员内部类的区别在于局部内部类的</w:t>
-      </w:r>
-      <w:proofErr w:type="gramStart"/>
-      <w:r>
-        <w:rPr>
-          <w:rFonts w:ascii="宋体" w:eastAsia="宋体" w:hAnsi="宋体" w:cs="宋体"/>
-          <w:kern w:val="0"/>
-          <w:sz w:val="24"/>
-          <w:szCs w:val="24"/>
-        </w:rPr>
-        <w:t>访问仅</w:t>
-      </w:r>
-      <w:proofErr w:type="gramEnd"/>
-      <w:r>
-        <w:rPr>
-          <w:rFonts w:ascii="宋体" w:eastAsia="宋体" w:hAnsi="宋体" w:cs="宋体"/>
-          <w:kern w:val="0"/>
-          <w:sz w:val="24"/>
-          <w:szCs w:val="24"/>
-        </w:rPr>
-        <w:t>限于方法内或者该作用域内。</w:t>
+        <w:t>局部内部类是定义在一个方法或者一个作用域里面的类，它和成员内部类的区别在于局部内部类的访问仅限于方法内或者该作用域内。</w:t>
       </w:r>
     </w:p>
     <w:p>
@@ -6005,18 +5808,7 @@
           <w:szCs w:val="24"/>
         </w:rPr>
         <w:br/>
-        <w:t>一个 静态内部类去掉static 就是成员内部类，他可以自由</w:t>
-      </w:r>
-      <w:bookmarkStart w:id="5" w:name="_GoBack"/>
-      <w:bookmarkEnd w:id="5"/>
-      <w:r>
-        <w:rPr>
-          <w:rFonts w:ascii="宋体" w:eastAsia="宋体" w:hAnsi="宋体" w:cs="宋体"/>
-          <w:kern w:val="0"/>
-          <w:sz w:val="24"/>
-          <w:szCs w:val="24"/>
-        </w:rPr>
-        <w:t>的引用外部类的属性和方法，无论是静态还是非静态。但是不可以有静态属性和方法、</w:t>
+        <w:t>一个 静态内部类去掉static 就是成员内部类，他可以自由的引用外部类的属性和方法，无论是静态还是非静态。但是不可以有静态属性和方法、</w:t>
       </w:r>
     </w:p>
     <w:p>
@@ -6049,27 +5841,7 @@
           <w:szCs w:val="24"/>
         </w:rPr>
         <w:br/>
-        <w:t>1.每个内部类都能独立的继承一个接口的实现，所以无论外部类是否已经继承了</w:t>
-      </w:r>
-      <w:proofErr w:type="gramStart"/>
-      <w:r>
-        <w:rPr>
-          <w:rFonts w:ascii="宋体" w:eastAsia="宋体" w:hAnsi="宋体" w:cs="宋体"/>
-          <w:kern w:val="0"/>
-          <w:sz w:val="24"/>
-          <w:szCs w:val="24"/>
-        </w:rPr>
-        <w:t>某个(</w:t>
-      </w:r>
-      <w:proofErr w:type="gramEnd"/>
-      <w:r>
-        <w:rPr>
-          <w:rFonts w:ascii="宋体" w:eastAsia="宋体" w:hAnsi="宋体" w:cs="宋体"/>
-          <w:kern w:val="0"/>
-          <w:sz w:val="24"/>
-          <w:szCs w:val="24"/>
-        </w:rPr>
-        <w:t xml:space="preserve">接口的)实现，对于内部类都没有影响。内部类使得多继承的解决方案变得完整， 　　</w:t>
+        <w:t xml:space="preserve">1.每个内部类都能独立的继承一个接口的实现，所以无论外部类是否已经继承了某个(接口的)实现，对于内部类都没有影响。内部类使得多继承的解决方案变得完整， 　　</w:t>
       </w:r>
       <w:r>
         <w:rPr>
@@ -6101,6 +5873,159 @@
         <w:br/>
         <w:t>4.方便编写线程代码</w:t>
       </w:r>
+    </w:p>
+    <w:p>
+      <w:pPr>
+        <w:pStyle w:val="3"/>
+        <w:numPr>
+          <w:ilvl w:val="0"/>
+          <w:numId w:val="2"/>
+        </w:numPr>
+        <w:rPr>
+          <w:rFonts w:hint="eastAsia"/>
+          <w:shd w:val="clear" w:color="auto" w:fill="FFFFFF"/>
+        </w:rPr>
+      </w:pPr>
+      <w:proofErr w:type="spellStart"/>
+      <w:r>
+        <w:rPr>
+          <w:rFonts w:hint="eastAsia"/>
+          <w:shd w:val="clear" w:color="auto" w:fill="FFFFFF"/>
+        </w:rPr>
+        <w:t>jvm</w:t>
+      </w:r>
+      <w:proofErr w:type="spellEnd"/>
+      <w:r>
+        <w:rPr>
+          <w:rFonts w:hint="eastAsia"/>
+          <w:shd w:val="clear" w:color="auto" w:fill="FFFFFF"/>
+        </w:rPr>
+        <w:t>内存模型</w:t>
+      </w:r>
+    </w:p>
+    <w:p>
+      <w:pPr>
+        <w:widowControl/>
+        <w:jc w:val="left"/>
+        <w:rPr>
+          <w:rFonts w:eastAsia="Times New Roman"/>
+          <w:kern w:val="0"/>
+          <w:sz w:val="24"/>
+          <w:szCs w:val="24"/>
+        </w:rPr>
+      </w:pPr>
+      <w:r>
+        <w:rPr>
+          <w:rFonts w:hint="eastAsia"/>
+        </w:rPr>
+        <w:t xml:space="preserve">   </w:t>
+      </w:r>
+      <w:hyperlink r:id="rId14" w:history="1">
+        <w:r>
+          <w:rPr>
+            <w:rStyle w:val="a5"/>
+            <w:rFonts w:eastAsia="Times New Roman"/>
+          </w:rPr>
+          <w:t>https://www.jianshu.com/p/0ecf020614cb</w:t>
+        </w:r>
+      </w:hyperlink>
+    </w:p>
+    <w:p>
+      <w:pPr>
+        <w:rPr>
+          <w:rFonts w:hint="eastAsia"/>
+        </w:rPr>
+      </w:pPr>
+      <w:r>
+        <w:rPr>
+          <w:rFonts w:hint="eastAsia"/>
+        </w:rPr>
+        <w:lastRenderedPageBreak/>
+        <w:t xml:space="preserve">  </w:t>
+      </w:r>
+      <w:r>
+        <w:drawing>
+          <wp:inline distT="0" distB="0" distL="0" distR="0" wp14:anchorId="00E5A65C" wp14:editId="052BB9AB">
+            <wp:extent cx="4964347" cy="3546048"/>
+            <wp:effectExtent l="0" t="0" r="0" b="10160"/>
+            <wp:docPr id="1" name="图片 1"/>
+            <wp:cNvGraphicFramePr>
+              <a:graphicFrameLocks xmlns:a="http://schemas.openxmlformats.org/drawingml/2006/main" noChangeAspect="1"/>
+            </wp:cNvGraphicFramePr>
+            <a:graphic xmlns:a="http://schemas.openxmlformats.org/drawingml/2006/main">
+              <a:graphicData uri="http://schemas.openxmlformats.org/drawingml/2006/picture">
+                <pic:pic xmlns:pic="http://schemas.openxmlformats.org/drawingml/2006/picture">
+                  <pic:nvPicPr>
+                    <pic:cNvPr id="1" name=""/>
+                    <pic:cNvPicPr/>
+                  </pic:nvPicPr>
+                  <pic:blipFill>
+                    <a:blip r:embed="rId15"/>
+                    <a:stretch>
+                      <a:fillRect/>
+                    </a:stretch>
+                  </pic:blipFill>
+                  <pic:spPr>
+                    <a:xfrm>
+                      <a:off x="0" y="0"/>
+                      <a:ext cx="4979331" cy="3556751"/>
+                    </a:xfrm>
+                    <a:prstGeom prst="rect">
+                      <a:avLst/>
+                    </a:prstGeom>
+                  </pic:spPr>
+                </pic:pic>
+              </a:graphicData>
+            </a:graphic>
+          </wp:inline>
+        </w:drawing>
+      </w:r>
+    </w:p>
+    <w:p>
+      <w:pPr>
+        <w:rPr>
+          <w:rFonts w:hint="eastAsia"/>
+        </w:rPr>
+      </w:pPr>
+      <w:r>
+        <w:drawing>
+          <wp:inline distT="0" distB="0" distL="0" distR="0" wp14:anchorId="797E88F8" wp14:editId="0659921C">
+            <wp:extent cx="5274310" cy="3046730"/>
+            <wp:effectExtent l="0" t="0" r="8890" b="1270"/>
+            <wp:docPr id="2" name="图片 2"/>
+            <wp:cNvGraphicFramePr>
+              <a:graphicFrameLocks xmlns:a="http://schemas.openxmlformats.org/drawingml/2006/main" noChangeAspect="1"/>
+            </wp:cNvGraphicFramePr>
+            <a:graphic xmlns:a="http://schemas.openxmlformats.org/drawingml/2006/main">
+              <a:graphicData uri="http://schemas.openxmlformats.org/drawingml/2006/picture">
+                <pic:pic xmlns:pic="http://schemas.openxmlformats.org/drawingml/2006/picture">
+                  <pic:nvPicPr>
+                    <pic:cNvPr id="1" name=""/>
+                    <pic:cNvPicPr/>
+                  </pic:nvPicPr>
+                  <pic:blipFill>
+                    <a:blip r:embed="rId16"/>
+                    <a:stretch>
+                      <a:fillRect/>
+                    </a:stretch>
+                  </pic:blipFill>
+                  <pic:spPr>
+                    <a:xfrm>
+                      <a:off x="0" y="0"/>
+                      <a:ext cx="5274310" cy="3046730"/>
+                    </a:xfrm>
+                    <a:prstGeom prst="rect">
+                      <a:avLst/>
+                    </a:prstGeom>
+                  </pic:spPr>
+                </pic:pic>
+              </a:graphicData>
+            </a:graphic>
+          </wp:inline>
+        </w:drawing>
+      </w:r>
+      <w:bookmarkStart w:id="5" w:name="_GoBack"/>
+      <w:bookmarkEnd w:id="5"/>
     </w:p>
     <w:sectPr>
       <w:pgSz w:w="11906" w:h="16838"/>
@@ -6113,7 +6038,7 @@
 </file>
 
 <file path=word/numbering.xml><?xml version="1.0" encoding="utf-8"?>
-<w:numbering xmlns:wpc="http://schemas.microsoft.com/office/word/2010/wordprocessingCanvas" xmlns:mc="http://schemas.openxmlformats.org/markup-compatibility/2006" xmlns:o="urn:schemas-microsoft-com:office:office" xmlns:r="http://schemas.openxmlformats.org/officeDocument/2006/relationships" xmlns:m="http://schemas.openxmlformats.org/officeDocument/2006/math" xmlns:v="urn:schemas-microsoft-com:vml" xmlns:wp14="http://schemas.microsoft.com/office/word/2010/wordprocessingDrawing" xmlns:wp="http://schemas.openxmlformats.org/drawingml/2006/wordprocessingDrawing" xmlns:w10="urn:schemas-microsoft-com:office:word" xmlns:w="http://schemas.openxmlformats.org/wordprocessingml/2006/main" xmlns:w14="http://schemas.microsoft.com/office/word/2010/wordml" xmlns:w15="http://schemas.microsoft.com/office/word/2012/wordml" xmlns:wpg="http://schemas.microsoft.com/office/word/2010/wordprocessingGroup" xmlns:wpi="http://schemas.microsoft.com/office/word/2010/wordprocessingInk" xmlns:wne="http://schemas.microsoft.com/office/word/2006/wordml" xmlns:wps="http://schemas.microsoft.com/office/word/2010/wordprocessingShape" mc:Ignorable="w14 w15 wp14">
+<w:numbering xmlns:wpc="http://schemas.microsoft.com/office/word/2010/wordprocessingCanvas" xmlns:mo="http://schemas.microsoft.com/office/mac/office/2008/main" xmlns:mc="http://schemas.openxmlformats.org/markup-compatibility/2006" xmlns:mv="urn:schemas-microsoft-com:mac:vml" xmlns:o="urn:schemas-microsoft-com:office:office" xmlns:r="http://schemas.openxmlformats.org/officeDocument/2006/relationships" xmlns:m="http://schemas.openxmlformats.org/officeDocument/2006/math" xmlns:v="urn:schemas-microsoft-com:vml" xmlns:wp14="http://schemas.microsoft.com/office/word/2010/wordprocessingDrawing" xmlns:wp="http://schemas.openxmlformats.org/drawingml/2006/wordprocessingDrawing" xmlns:w10="urn:schemas-microsoft-com:office:word" xmlns:w="http://schemas.openxmlformats.org/wordprocessingml/2006/main" xmlns:w14="http://schemas.microsoft.com/office/word/2010/wordml" xmlns:w15="http://schemas.microsoft.com/office/word/2012/wordml" xmlns:wpg="http://schemas.microsoft.com/office/word/2010/wordprocessingGroup" xmlns:wpi="http://schemas.microsoft.com/office/word/2010/wordprocessingInk" xmlns:wne="http://schemas.microsoft.com/office/word/2006/wordml" xmlns:wps="http://schemas.microsoft.com/office/word/2010/wordprocessingShape" mc:Ignorable="w14 w15 wp14">
   <w:abstractNum w:abstractNumId="0">
     <w:nsid w:val="02691B54"/>
     <w:multiLevelType w:val="hybridMultilevel"/>
@@ -6317,7 +6242,7 @@
     </w:rPrDefault>
     <w:pPrDefault/>
   </w:docDefaults>
-  <w:latentStyles w:defLockedState="0" w:defUIPriority="99" w:defSemiHidden="0" w:defUnhideWhenUsed="0" w:defQFormat="0" w:count="371">
+  <w:latentStyles w:defLockedState="0" w:defUIPriority="99" w:defSemiHidden="0" w:defUnhideWhenUsed="0" w:defQFormat="0" w:count="380">
     <w:lsdException w:name="Normal" w:uiPriority="0" w:qFormat="1"/>
     <w:lsdException w:name="heading 1" w:uiPriority="9" w:qFormat="1"/>
     <w:lsdException w:name="heading 2" w:semiHidden="1" w:uiPriority="9" w:unhideWhenUsed="1" w:qFormat="1"/>
@@ -6702,7 +6627,7 @@
     <w:name w:val="heading 1"/>
     <w:basedOn w:val="a"/>
     <w:next w:val="a"/>
-    <w:link w:val="1Char"/>
+    <w:link w:val="10"/>
     <w:uiPriority w:val="9"/>
     <w:qFormat/>
     <w:rsid w:val="000F0814"/>
@@ -6723,7 +6648,7 @@
   <w:style w:type="paragraph" w:styleId="2">
     <w:name w:val="heading 2"/>
     <w:basedOn w:val="a"/>
-    <w:link w:val="2Char"/>
+    <w:link w:val="20"/>
     <w:uiPriority w:val="9"/>
     <w:qFormat/>
     <w:rsid w:val="004D02E8"/>
@@ -6746,7 +6671,7 @@
     <w:name w:val="heading 3"/>
     <w:basedOn w:val="a"/>
     <w:next w:val="a"/>
-    <w:link w:val="3Char"/>
+    <w:link w:val="30"/>
     <w:uiPriority w:val="9"/>
     <w:unhideWhenUsed/>
     <w:qFormat/>
@@ -6834,7 +6759,7 @@
   <w:style w:type="paragraph" w:styleId="HTML">
     <w:name w:val="HTML Preformatted"/>
     <w:basedOn w:val="a"/>
-    <w:link w:val="HTMLChar"/>
+    <w:link w:val="HTML0"/>
     <w:uiPriority w:val="99"/>
     <w:semiHidden/>
     <w:unhideWhenUsed/>
@@ -6868,8 +6793,8 @@
       <w:szCs w:val="24"/>
     </w:rPr>
   </w:style>
-  <w:style w:type="character" w:customStyle="1" w:styleId="HTMLChar">
-    <w:name w:val="HTML 预设格式 Char"/>
+  <w:style w:type="character" w:customStyle="1" w:styleId="HTML0">
+    <w:name w:val="HTML 预设格式字符"/>
     <w:basedOn w:val="a0"/>
     <w:link w:val="HTML"/>
     <w:uiPriority w:val="99"/>
@@ -6882,8 +6807,8 @@
       <w:szCs w:val="24"/>
     </w:rPr>
   </w:style>
-  <w:style w:type="character" w:customStyle="1" w:styleId="2Char">
-    <w:name w:val="标题 2 Char"/>
+  <w:style w:type="character" w:customStyle="1" w:styleId="20">
+    <w:name w:val="标题 2字符"/>
     <w:basedOn w:val="a0"/>
     <w:link w:val="2"/>
     <w:uiPriority w:val="9"/>
@@ -6897,8 +6822,8 @@
       <w:szCs w:val="36"/>
     </w:rPr>
   </w:style>
-  <w:style w:type="character" w:customStyle="1" w:styleId="1Char">
-    <w:name w:val="标题 1 Char"/>
+  <w:style w:type="character" w:customStyle="1" w:styleId="10">
+    <w:name w:val="标题 1字符"/>
     <w:basedOn w:val="a0"/>
     <w:link w:val="1"/>
     <w:uiPriority w:val="9"/>
@@ -6911,7 +6836,7 @@
       <w:szCs w:val="44"/>
     </w:rPr>
   </w:style>
-  <w:style w:type="paragraph" w:styleId="TOC">
+  <w:style w:type="paragraph" w:styleId="a6">
     <w:name w:val="TOC Heading"/>
     <w:basedOn w:val="1"/>
     <w:next w:val="a"/>
@@ -6935,8 +6860,8 @@
       <w:szCs w:val="32"/>
     </w:rPr>
   </w:style>
-  <w:style w:type="character" w:customStyle="1" w:styleId="3Char">
-    <w:name w:val="标题 3 Char"/>
+  <w:style w:type="character" w:customStyle="1" w:styleId="30">
+    <w:name w:val="标题 3字符"/>
     <w:basedOn w:val="a0"/>
     <w:link w:val="3"/>
     <w:uiPriority w:val="9"/>
@@ -6948,7 +6873,7 @@
       <w:szCs w:val="32"/>
     </w:rPr>
   </w:style>
-  <w:style w:type="paragraph" w:styleId="30">
+  <w:style w:type="paragraph" w:styleId="31">
     <w:name w:val="toc 3"/>
     <w:basedOn w:val="a"/>
     <w:next w:val="a"/>
@@ -6960,7 +6885,7 @@
       <w:ind w:leftChars="400" w:left="840"/>
     </w:pPr>
   </w:style>
-  <w:style w:type="paragraph" w:styleId="20">
+  <w:style w:type="paragraph" w:styleId="21">
     <w:name w:val="toc 2"/>
     <w:basedOn w:val="a"/>
     <w:next w:val="a"/>
@@ -6972,7 +6897,7 @@
       <w:ind w:leftChars="200" w:left="420"/>
     </w:pPr>
   </w:style>
-  <w:style w:type="character" w:styleId="a6">
+  <w:style w:type="character" w:styleId="a7">
     <w:name w:val="Strong"/>
     <w:basedOn w:val="a0"/>
     <w:uiPriority w:val="22"/>
@@ -7252,7 +7177,7 @@
 </file>
 
 <file path=customXml/itemProps1.xml><?xml version="1.0" encoding="utf-8"?>
-<ds:datastoreItem xmlns:ds="http://schemas.openxmlformats.org/officeDocument/2006/customXml" ds:itemID="{10C7FA90-5462-4292-A857-244F2864369D}">
+<ds:datastoreItem xmlns:ds="http://schemas.openxmlformats.org/officeDocument/2006/customXml" ds:itemID="{8081449F-90D7-F243-9253-66E82689A244}">
   <ds:schemaRefs>
     <ds:schemaRef ds:uri="http://schemas.openxmlformats.org/officeDocument/2006/bibliography"/>
   </ds:schemaRefs>

--- a/bootDemo/src/main/doc/Java知识点.docx
+++ b/bootDemo/src/main/doc/Java知识点.docx
@@ -58,7 +58,7 @@
           <w:r>
             <w:fldChar w:fldCharType="separate"/>
           </w:r>
-          <w:hyperlink w:anchor="_Toc47375449" w:history="1">
+          <w:hyperlink w:anchor="_Toc47457124" w:history="1">
             <w:r>
               <w:rPr>
                 <w:rStyle w:val="a5"/>
@@ -100,7 +100,7 @@
                 <w:noProof/>
                 <w:webHidden/>
               </w:rPr>
-              <w:instrText xml:space="preserve"> PAGEREF _Toc47375449 \h </w:instrText>
+              <w:instrText xml:space="preserve"> PAGEREF _Toc47457124 \h </w:instrText>
             </w:r>
             <w:r>
               <w:rPr>
@@ -120,7 +120,7 @@
                 <w:noProof/>
                 <w:webHidden/>
               </w:rPr>
-              <w:t>1</w:t>
+              <w:t>2</w:t>
             </w:r>
             <w:r>
               <w:rPr>
@@ -143,7 +143,7 @@
               <w:szCs w:val="24"/>
             </w:rPr>
           </w:pPr>
-          <w:hyperlink w:anchor="_Toc47375450" w:history="1">
+          <w:hyperlink w:anchor="_Toc47457125" w:history="1">
             <w:r>
               <w:rPr>
                 <w:rStyle w:val="a5"/>
@@ -179,7 +179,7 @@
                 <w:noProof/>
                 <w:webHidden/>
               </w:rPr>
-              <w:instrText xml:space="preserve"> PAGEREF _Toc47375450 \h </w:instrText>
+              <w:instrText xml:space="preserve"> PAGEREF _Toc47457125 \h </w:instrText>
             </w:r>
             <w:r>
               <w:rPr>
@@ -199,7 +199,7 @@
                 <w:noProof/>
                 <w:webHidden/>
               </w:rPr>
-              <w:t>1</w:t>
+              <w:t>2</w:t>
             </w:r>
             <w:r>
               <w:rPr>
@@ -223,7 +223,7 @@
               <w:szCs w:val="24"/>
             </w:rPr>
           </w:pPr>
-          <w:hyperlink w:anchor="_Toc47375451" w:history="1">
+          <w:hyperlink w:anchor="_Toc47457126" w:history="1">
             <w:r>
               <w:rPr>
                 <w:rStyle w:val="a5"/>
@@ -322,7 +322,7 @@
                 <w:noProof/>
                 <w:webHidden/>
               </w:rPr>
-              <w:instrText xml:space="preserve"> PAGEREF _Toc47375451 \h </w:instrText>
+              <w:instrText xml:space="preserve"> PAGEREF _Toc47457126 \h </w:instrText>
             </w:r>
             <w:r>
               <w:rPr>
@@ -366,7 +366,7 @@
               <w:szCs w:val="24"/>
             </w:rPr>
           </w:pPr>
-          <w:hyperlink w:anchor="_Toc47375452" w:history="1">
+          <w:hyperlink w:anchor="_Toc47457127" w:history="1">
             <w:r>
               <w:rPr>
                 <w:rStyle w:val="a5"/>
@@ -449,7 +449,7 @@
                 <w:noProof/>
                 <w:webHidden/>
               </w:rPr>
-              <w:instrText xml:space="preserve"> PAGEREF _Toc47375452 \h </w:instrText>
+              <w:instrText xml:space="preserve"> PAGEREF _Toc47457127 \h </w:instrText>
             </w:r>
             <w:r>
               <w:rPr>
@@ -493,7 +493,7 @@
               <w:szCs w:val="24"/>
             </w:rPr>
           </w:pPr>
-          <w:hyperlink w:anchor="_Toc47375453" w:history="1">
+          <w:hyperlink w:anchor="_Toc47457128" w:history="1">
             <w:r>
               <w:rPr>
                 <w:rStyle w:val="a5"/>
@@ -560,7 +560,7 @@
                 <w:noProof/>
                 <w:webHidden/>
               </w:rPr>
-              <w:instrText xml:space="preserve"> PAGEREF _Toc47375453 \h </w:instrText>
+              <w:instrText xml:space="preserve"> PAGEREF _Toc47457128 \h </w:instrText>
             </w:r>
             <w:r>
               <w:rPr>
@@ -604,7 +604,7 @@
               <w:szCs w:val="24"/>
             </w:rPr>
           </w:pPr>
-          <w:hyperlink w:anchor="_Toc47375454" w:history="1">
+          <w:hyperlink w:anchor="_Toc47457129" w:history="1">
             <w:r>
               <w:rPr>
                 <w:rStyle w:val="a5"/>
@@ -663,7 +663,7 @@
                 <w:noProof/>
                 <w:webHidden/>
               </w:rPr>
-              <w:instrText xml:space="preserve"> PAGEREF _Toc47375454 \h </w:instrText>
+              <w:instrText xml:space="preserve"> PAGEREF _Toc47457129 \h </w:instrText>
             </w:r>
             <w:r>
               <w:rPr>
@@ -707,7 +707,7 @@
               <w:szCs w:val="24"/>
             </w:rPr>
           </w:pPr>
-          <w:hyperlink w:anchor="_Toc47375455" w:history="1">
+          <w:hyperlink w:anchor="_Toc47457130" w:history="1">
             <w:r>
               <w:rPr>
                 <w:rStyle w:val="a5"/>
@@ -790,7 +790,7 @@
                 <w:noProof/>
                 <w:webHidden/>
               </w:rPr>
-              <w:instrText xml:space="preserve"> PAGEREF _Toc47375455 \h </w:instrText>
+              <w:instrText xml:space="preserve"> PAGEREF _Toc47457130 \h </w:instrText>
             </w:r>
             <w:r>
               <w:rPr>
@@ -834,7 +834,7 @@
               <w:szCs w:val="24"/>
             </w:rPr>
           </w:pPr>
-          <w:hyperlink w:anchor="_Toc47375456" w:history="1">
+          <w:hyperlink w:anchor="_Toc47457131" w:history="1">
             <w:r>
               <w:rPr>
                 <w:rStyle w:val="a5"/>
@@ -877,7 +877,7 @@
                 <w:noProof/>
                 <w:webHidden/>
               </w:rPr>
-              <w:instrText xml:space="preserve"> PAGEREF _Toc47375456 \h </w:instrText>
+              <w:instrText xml:space="preserve"> PAGEREF _Toc47457131 \h </w:instrText>
             </w:r>
             <w:r>
               <w:rPr>
@@ -897,7 +897,7 @@
                 <w:noProof/>
                 <w:webHidden/>
               </w:rPr>
-              <w:t>6</w:t>
+              <w:t>7</w:t>
             </w:r>
             <w:r>
               <w:rPr>
@@ -921,7 +921,7 @@
               <w:szCs w:val="24"/>
             </w:rPr>
           </w:pPr>
-          <w:hyperlink w:anchor="_Toc47375457" w:history="1">
+          <w:hyperlink w:anchor="_Toc47457132" w:history="1">
             <w:r>
               <w:rPr>
                 <w:rStyle w:val="a5"/>
@@ -972,7 +972,7 @@
                 <w:noProof/>
                 <w:webHidden/>
               </w:rPr>
-              <w:instrText xml:space="preserve"> PAGEREF _Toc47375457 \h </w:instrText>
+              <w:instrText xml:space="preserve"> PAGEREF _Toc47457132 \h </w:instrText>
             </w:r>
             <w:r>
               <w:rPr>
@@ -1016,7 +1016,7 @@
               <w:szCs w:val="24"/>
             </w:rPr>
           </w:pPr>
-          <w:hyperlink w:anchor="_Toc47375458" w:history="1">
+          <w:hyperlink w:anchor="_Toc47457133" w:history="1">
             <w:r>
               <w:rPr>
                 <w:rStyle w:val="a5"/>
@@ -1059,7 +1059,7 @@
                 <w:noProof/>
                 <w:webHidden/>
               </w:rPr>
-              <w:instrText xml:space="preserve"> PAGEREF _Toc47375458 \h </w:instrText>
+              <w:instrText xml:space="preserve"> PAGEREF _Toc47457133 \h </w:instrText>
             </w:r>
             <w:r>
               <w:rPr>
@@ -1103,7 +1103,7 @@
               <w:szCs w:val="24"/>
             </w:rPr>
           </w:pPr>
-          <w:hyperlink w:anchor="_Toc47375459" w:history="1">
+          <w:hyperlink w:anchor="_Toc47457134" w:history="1">
             <w:r>
               <w:rPr>
                 <w:rStyle w:val="a5"/>
@@ -1146,7 +1146,7 @@
                 <w:noProof/>
                 <w:webHidden/>
               </w:rPr>
-              <w:instrText xml:space="preserve"> PAGEREF _Toc47375459 \h </w:instrText>
+              <w:instrText xml:space="preserve"> PAGEREF _Toc47457134 \h </w:instrText>
             </w:r>
             <w:r>
               <w:rPr>
@@ -1190,7 +1190,7 @@
               <w:szCs w:val="24"/>
             </w:rPr>
           </w:pPr>
-          <w:hyperlink w:anchor="_Toc47375460" w:history="1">
+          <w:hyperlink w:anchor="_Toc47457135" w:history="1">
             <w:r>
               <w:rPr>
                 <w:rStyle w:val="a5"/>
@@ -1233,7 +1233,7 @@
                 <w:noProof/>
                 <w:webHidden/>
               </w:rPr>
-              <w:instrText xml:space="preserve"> PAGEREF _Toc47375460 \h </w:instrText>
+              <w:instrText xml:space="preserve"> PAGEREF _Toc47457135 \h </w:instrText>
             </w:r>
             <w:r>
               <w:rPr>
@@ -1253,7 +1253,7 @@
                 <w:noProof/>
                 <w:webHidden/>
               </w:rPr>
-              <w:t>9</w:t>
+              <w:t>10</w:t>
             </w:r>
             <w:r>
               <w:rPr>
@@ -1277,7 +1277,7 @@
               <w:szCs w:val="24"/>
             </w:rPr>
           </w:pPr>
-          <w:hyperlink w:anchor="_Toc47375461" w:history="1">
+          <w:hyperlink w:anchor="_Toc47457136" w:history="1">
             <w:r>
               <w:rPr>
                 <w:rStyle w:val="a5"/>
@@ -1320,7 +1320,7 @@
                 <w:noProof/>
                 <w:webHidden/>
               </w:rPr>
-              <w:instrText xml:space="preserve"> PAGEREF _Toc47375461 \h </w:instrText>
+              <w:instrText xml:space="preserve"> PAGEREF _Toc47457136 \h </w:instrText>
             </w:r>
             <w:r>
               <w:rPr>
@@ -1364,7 +1364,7 @@
               <w:szCs w:val="24"/>
             </w:rPr>
           </w:pPr>
-          <w:hyperlink w:anchor="_Toc47375462" w:history="1">
+          <w:hyperlink w:anchor="_Toc47457137" w:history="1">
             <w:r>
               <w:rPr>
                 <w:rStyle w:val="a5"/>
@@ -1439,7 +1439,7 @@
                 <w:noProof/>
                 <w:webHidden/>
               </w:rPr>
-              <w:instrText xml:space="preserve"> PAGEREF _Toc47375462 \h </w:instrText>
+              <w:instrText xml:space="preserve"> PAGEREF _Toc47457137 \h </w:instrText>
             </w:r>
             <w:r>
               <w:rPr>
@@ -1483,7 +1483,7 @@
               <w:szCs w:val="24"/>
             </w:rPr>
           </w:pPr>
-          <w:hyperlink w:anchor="_Toc47375463" w:history="1">
+          <w:hyperlink w:anchor="_Toc47457138" w:history="1">
             <w:r>
               <w:rPr>
                 <w:rStyle w:val="a5"/>
@@ -1526,7 +1526,7 @@
                 <w:noProof/>
                 <w:webHidden/>
               </w:rPr>
-              <w:instrText xml:space="preserve"> PAGEREF _Toc47375463 \h </w:instrText>
+              <w:instrText xml:space="preserve"> PAGEREF _Toc47457138 \h </w:instrText>
             </w:r>
             <w:r>
               <w:rPr>
@@ -1570,7 +1570,7 @@
               <w:szCs w:val="24"/>
             </w:rPr>
           </w:pPr>
-          <w:hyperlink w:anchor="_Toc47375464" w:history="1">
+          <w:hyperlink w:anchor="_Toc47457139" w:history="1">
             <w:r>
               <w:rPr>
                 <w:rStyle w:val="a5"/>
@@ -1613,7 +1613,7 @@
                 <w:noProof/>
                 <w:webHidden/>
               </w:rPr>
-              <w:instrText xml:space="preserve"> PAGEREF _Toc47375464 \h </w:instrText>
+              <w:instrText xml:space="preserve"> PAGEREF _Toc47457139 \h </w:instrText>
             </w:r>
             <w:r>
               <w:rPr>
@@ -1657,7 +1657,7 @@
               <w:szCs w:val="24"/>
             </w:rPr>
           </w:pPr>
-          <w:hyperlink w:anchor="_Toc47375465" w:history="1">
+          <w:hyperlink w:anchor="_Toc47457140" w:history="1">
             <w:r>
               <w:rPr>
                 <w:rStyle w:val="a5"/>
@@ -1740,7 +1740,7 @@
                 <w:noProof/>
                 <w:webHidden/>
               </w:rPr>
-              <w:instrText xml:space="preserve"> PAGEREF _Toc47375465 \h </w:instrText>
+              <w:instrText xml:space="preserve"> PAGEREF _Toc47457140 \h </w:instrText>
             </w:r>
             <w:r>
               <w:rPr>
@@ -1784,7 +1784,7 @@
               <w:szCs w:val="24"/>
             </w:rPr>
           </w:pPr>
-          <w:hyperlink w:anchor="_Toc47375466" w:history="1">
+          <w:hyperlink w:anchor="_Toc47457141" w:history="1">
             <w:r>
               <w:rPr>
                 <w:rStyle w:val="a5"/>
@@ -1827,7 +1827,7 @@
                 <w:noProof/>
                 <w:webHidden/>
               </w:rPr>
-              <w:instrText xml:space="preserve"> PAGEREF _Toc47375466 \h </w:instrText>
+              <w:instrText xml:space="preserve"> PAGEREF _Toc47457141 \h </w:instrText>
             </w:r>
             <w:r>
               <w:rPr>
@@ -1871,7 +1871,7 @@
               <w:szCs w:val="24"/>
             </w:rPr>
           </w:pPr>
-          <w:hyperlink w:anchor="_Toc47375467" w:history="1">
+          <w:hyperlink w:anchor="_Toc47457142" w:history="1">
             <w:r>
               <w:rPr>
                 <w:rStyle w:val="a5"/>
@@ -1938,7 +1938,7 @@
                 <w:noProof/>
                 <w:webHidden/>
               </w:rPr>
-              <w:instrText xml:space="preserve"> PAGEREF _Toc47375467 \h </w:instrText>
+              <w:instrText xml:space="preserve"> PAGEREF _Toc47457142 \h </w:instrText>
             </w:r>
             <w:r>
               <w:rPr>
@@ -1958,7 +1958,7 @@
                 <w:noProof/>
                 <w:webHidden/>
               </w:rPr>
-              <w:t>15</w:t>
+              <w:t>16</w:t>
             </w:r>
             <w:r>
               <w:rPr>
@@ -1982,7 +1982,7 @@
               <w:szCs w:val="24"/>
             </w:rPr>
           </w:pPr>
-          <w:hyperlink w:anchor="_Toc47375468" w:history="1">
+          <w:hyperlink w:anchor="_Toc47457143" w:history="1">
             <w:r>
               <w:rPr>
                 <w:rStyle w:val="a5"/>
@@ -2025,7 +2025,7 @@
                 <w:noProof/>
                 <w:webHidden/>
               </w:rPr>
-              <w:instrText xml:space="preserve"> PAGEREF _Toc47375468 \h </w:instrText>
+              <w:instrText xml:space="preserve"> PAGEREF _Toc47457143 \h </w:instrText>
             </w:r>
             <w:r>
               <w:rPr>
@@ -2069,7 +2069,7 @@
               <w:szCs w:val="24"/>
             </w:rPr>
           </w:pPr>
-          <w:hyperlink w:anchor="_Toc47375469" w:history="1">
+          <w:hyperlink w:anchor="_Toc47457144" w:history="1">
             <w:r>
               <w:rPr>
                 <w:rStyle w:val="a5"/>
@@ -2112,7 +2112,7 @@
                 <w:noProof/>
                 <w:webHidden/>
               </w:rPr>
-              <w:instrText xml:space="preserve"> PAGEREF _Toc47375469 \h </w:instrText>
+              <w:instrText xml:space="preserve"> PAGEREF _Toc47457144 \h </w:instrText>
             </w:r>
             <w:r>
               <w:rPr>
@@ -2156,7 +2156,7 @@
               <w:szCs w:val="24"/>
             </w:rPr>
           </w:pPr>
-          <w:hyperlink w:anchor="_Toc47375470" w:history="1">
+          <w:hyperlink w:anchor="_Toc47457145" w:history="1">
             <w:r>
               <w:rPr>
                 <w:rStyle w:val="a5"/>
@@ -2199,7 +2199,7 @@
                 <w:noProof/>
                 <w:webHidden/>
               </w:rPr>
-              <w:instrText xml:space="preserve"> PAGEREF _Toc47375470 \h </w:instrText>
+              <w:instrText xml:space="preserve"> PAGEREF _Toc47457145 \h </w:instrText>
             </w:r>
             <w:r>
               <w:rPr>
@@ -2219,7 +2219,7 @@
                 <w:noProof/>
                 <w:webHidden/>
               </w:rPr>
-              <w:t>18</w:t>
+              <w:t>19</w:t>
             </w:r>
             <w:r>
               <w:rPr>
@@ -2243,7 +2243,7 @@
               <w:szCs w:val="24"/>
             </w:rPr>
           </w:pPr>
-          <w:hyperlink w:anchor="_Toc47375471" w:history="1">
+          <w:hyperlink w:anchor="_Toc47457146" w:history="1">
             <w:r>
               <w:rPr>
                 <w:rStyle w:val="a5"/>
@@ -2310,7 +2310,7 @@
                 <w:noProof/>
                 <w:webHidden/>
               </w:rPr>
-              <w:instrText xml:space="preserve"> PAGEREF _Toc47375471 \h </w:instrText>
+              <w:instrText xml:space="preserve"> PAGEREF _Toc47457146 \h </w:instrText>
             </w:r>
             <w:r>
               <w:rPr>
@@ -2330,7 +2330,7 @@
                 <w:noProof/>
                 <w:webHidden/>
               </w:rPr>
-              <w:t>18</w:t>
+              <w:t>19</w:t>
             </w:r>
             <w:r>
               <w:rPr>
@@ -2353,7 +2353,7 @@
               <w:szCs w:val="24"/>
             </w:rPr>
           </w:pPr>
-          <w:hyperlink w:anchor="_Toc47375472" w:history="1">
+          <w:hyperlink w:anchor="_Toc47457147" w:history="1">
             <w:r>
               <w:rPr>
                 <w:rStyle w:val="a5"/>
@@ -2389,7 +2389,7 @@
                 <w:noProof/>
                 <w:webHidden/>
               </w:rPr>
-              <w:instrText xml:space="preserve"> PAGEREF _Toc47375472 \h </w:instrText>
+              <w:instrText xml:space="preserve"> PAGEREF _Toc47457147 \h </w:instrText>
             </w:r>
             <w:r>
               <w:rPr>
@@ -2433,7 +2433,7 @@
               <w:szCs w:val="24"/>
             </w:rPr>
           </w:pPr>
-          <w:hyperlink w:anchor="_Toc47375473" w:history="1">
+          <w:hyperlink w:anchor="_Toc47457148" w:history="1">
             <w:r>
               <w:rPr>
                 <w:rStyle w:val="a5"/>
@@ -2476,7 +2476,7 @@
                 <w:noProof/>
                 <w:webHidden/>
               </w:rPr>
-              <w:instrText xml:space="preserve"> PAGEREF _Toc47375473 \h </w:instrText>
+              <w:instrText xml:space="preserve"> PAGEREF _Toc47457148 \h </w:instrText>
             </w:r>
             <w:r>
               <w:rPr>
@@ -2520,7 +2520,7 @@
               <w:szCs w:val="24"/>
             </w:rPr>
           </w:pPr>
-          <w:hyperlink w:anchor="_Toc47375474" w:history="1">
+          <w:hyperlink w:anchor="_Toc47457149" w:history="1">
             <w:r>
               <w:rPr>
                 <w:rStyle w:val="a5"/>
@@ -2563,7 +2563,7 @@
                 <w:noProof/>
                 <w:webHidden/>
               </w:rPr>
-              <w:instrText xml:space="preserve"> PAGEREF _Toc47375474 \h </w:instrText>
+              <w:instrText xml:space="preserve"> PAGEREF _Toc47457149 \h </w:instrText>
             </w:r>
             <w:r>
               <w:rPr>
@@ -2607,7 +2607,7 @@
               <w:szCs w:val="24"/>
             </w:rPr>
           </w:pPr>
-          <w:hyperlink w:anchor="_Toc47375475" w:history="1">
+          <w:hyperlink w:anchor="_Toc47457150" w:history="1">
             <w:r>
               <w:rPr>
                 <w:rStyle w:val="a5"/>
@@ -2674,7 +2674,7 @@
                 <w:noProof/>
                 <w:webHidden/>
               </w:rPr>
-              <w:instrText xml:space="preserve"> PAGEREF _Toc47375475 \h </w:instrText>
+              <w:instrText xml:space="preserve"> PAGEREF _Toc47457150 \h </w:instrText>
             </w:r>
             <w:r>
               <w:rPr>
@@ -2694,7 +2694,7 @@
                 <w:noProof/>
                 <w:webHidden/>
               </w:rPr>
-              <w:t>19</w:t>
+              <w:t>20</w:t>
             </w:r>
             <w:r>
               <w:rPr>
@@ -2718,7 +2718,7 @@
               <w:szCs w:val="24"/>
             </w:rPr>
           </w:pPr>
-          <w:hyperlink w:anchor="_Toc47375476" w:history="1">
+          <w:hyperlink w:anchor="_Toc47457151" w:history="1">
             <w:r>
               <w:rPr>
                 <w:rStyle w:val="a5"/>
@@ -2761,7 +2761,7 @@
                 <w:noProof/>
                 <w:webHidden/>
               </w:rPr>
-              <w:instrText xml:space="preserve"> PAGEREF _Toc47375476 \h </w:instrText>
+              <w:instrText xml:space="preserve"> PAGEREF _Toc47457151 \h </w:instrText>
             </w:r>
             <w:r>
               <w:rPr>
@@ -2781,7 +2781,7 @@
                 <w:noProof/>
                 <w:webHidden/>
               </w:rPr>
-              <w:t>19</w:t>
+              <w:t>20</w:t>
             </w:r>
             <w:r>
               <w:rPr>
@@ -2805,7 +2805,7 @@
               <w:szCs w:val="24"/>
             </w:rPr>
           </w:pPr>
-          <w:hyperlink w:anchor="_Toc47375477" w:history="1">
+          <w:hyperlink w:anchor="_Toc47457152" w:history="1">
             <w:r>
               <w:rPr>
                 <w:rStyle w:val="a5"/>
@@ -2856,7 +2856,7 @@
                 <w:noProof/>
                 <w:webHidden/>
               </w:rPr>
-              <w:instrText xml:space="preserve"> PAGEREF _Toc47375477 \h </w:instrText>
+              <w:instrText xml:space="preserve"> PAGEREF _Toc47457152 \h </w:instrText>
             </w:r>
             <w:r>
               <w:rPr>
@@ -2876,7 +2876,7 @@
                 <w:noProof/>
                 <w:webHidden/>
               </w:rPr>
-              <w:t>20</w:t>
+              <w:t>21</w:t>
             </w:r>
             <w:r>
               <w:rPr>
@@ -2900,7 +2900,7 @@
               <w:szCs w:val="24"/>
             </w:rPr>
           </w:pPr>
-          <w:hyperlink w:anchor="_Toc47375478" w:history="1">
+          <w:hyperlink w:anchor="_Toc47457153" w:history="1">
             <w:r>
               <w:rPr>
                 <w:rStyle w:val="a5"/>
@@ -2922,15 +2922,94 @@
                 <w:noProof/>
                 <w:shd w:val="clear" w:color="auto" w:fill="FFFFFF"/>
               </w:rPr>
-              <w:t>谈谈你对解析与</w:t>
-            </w:r>
+              <w:t>谈谈你对解析与分派的认识</w:t>
+            </w:r>
+            <w:r>
+              <w:rPr>
+                <w:noProof/>
+                <w:webHidden/>
+              </w:rPr>
+              <w:tab/>
+            </w:r>
+            <w:r>
+              <w:rPr>
+                <w:noProof/>
+                <w:webHidden/>
+              </w:rPr>
+              <w:fldChar w:fldCharType="begin"/>
+            </w:r>
+            <w:r>
+              <w:rPr>
+                <w:noProof/>
+                <w:webHidden/>
+              </w:rPr>
+              <w:instrText xml:space="preserve"> PAGEREF _Toc47457153 \h </w:instrText>
+            </w:r>
+            <w:r>
+              <w:rPr>
+                <w:noProof/>
+                <w:webHidden/>
+              </w:rPr>
+            </w:r>
+            <w:r>
+              <w:rPr>
+                <w:noProof/>
+                <w:webHidden/>
+              </w:rPr>
+              <w:fldChar w:fldCharType="separate"/>
+            </w:r>
+            <w:r>
+              <w:rPr>
+                <w:noProof/>
+                <w:webHidden/>
+              </w:rPr>
+              <w:t>23</w:t>
+            </w:r>
+            <w:r>
+              <w:rPr>
+                <w:noProof/>
+                <w:webHidden/>
+              </w:rPr>
+              <w:fldChar w:fldCharType="end"/>
+            </w:r>
+          </w:hyperlink>
+        </w:p>
+        <w:p>
+          <w:pPr>
+            <w:pStyle w:val="31"/>
+            <w:tabs>
+              <w:tab w:val="left" w:pos="1680"/>
+              <w:tab w:val="right" w:leader="dot" w:pos="8296"/>
+            </w:tabs>
+            <w:rPr>
+              <w:noProof/>
+              <w:sz w:val="24"/>
+              <w:szCs w:val="24"/>
+            </w:rPr>
+          </w:pPr>
+          <w:hyperlink w:anchor="_Toc47457154" w:history="1">
             <w:r>
               <w:rPr>
                 <w:rStyle w:val="a5"/>
                 <w:noProof/>
+              </w:rPr>
+              <w:t>29.</w:t>
+            </w:r>
+            <w:r>
+              <w:rPr>
+                <w:noProof/>
+                <w:sz w:val="24"/>
+                <w:szCs w:val="24"/>
+              </w:rPr>
+              <w:tab/>
+            </w:r>
+            <w:r>
+              <w:rPr>
+                <w:rStyle w:val="a5"/>
+                <w:noProof/>
                 <w:shd w:val="clear" w:color="auto" w:fill="FFFFFF"/>
               </w:rPr>
-              <w:t>分</w:t>
+              <w:t>修改对象</w:t>
             </w:r>
             <w:r>
               <w:rPr>
@@ -2938,7 +3017,63 @@
                 <w:noProof/>
                 <w:shd w:val="clear" w:color="auto" w:fill="FFFFFF"/>
               </w:rPr>
-              <w:t>派的认识</w:t>
+              <w:t>A</w:t>
+            </w:r>
+            <w:r>
+              <w:rPr>
+                <w:rStyle w:val="a5"/>
+                <w:noProof/>
+                <w:shd w:val="clear" w:color="auto" w:fill="FFFFFF"/>
+              </w:rPr>
+              <w:t>的</w:t>
+            </w:r>
+            <w:r>
+              <w:rPr>
+                <w:rStyle w:val="a5"/>
+                <w:noProof/>
+                <w:shd w:val="clear" w:color="auto" w:fill="FFFFFF"/>
+              </w:rPr>
+              <w:t>equals</w:t>
+            </w:r>
+            <w:r>
+              <w:rPr>
+                <w:rStyle w:val="a5"/>
+                <w:noProof/>
+                <w:shd w:val="clear" w:color="auto" w:fill="FFFFFF"/>
+              </w:rPr>
+              <w:t>方法的签名，那么使用</w:t>
+            </w:r>
+            <w:r>
+              <w:rPr>
+                <w:rStyle w:val="a5"/>
+                <w:noProof/>
+                <w:shd w:val="clear" w:color="auto" w:fill="FFFFFF"/>
+              </w:rPr>
+              <w:t>HashMap</w:t>
+            </w:r>
+            <w:r>
+              <w:rPr>
+                <w:rStyle w:val="a5"/>
+                <w:noProof/>
+                <w:shd w:val="clear" w:color="auto" w:fill="FFFFFF"/>
+              </w:rPr>
+              <w:t>存放这个对象实例的时候，会调用哪个</w:t>
+            </w:r>
+            <w:r>
+              <w:rPr>
+                <w:rStyle w:val="a5"/>
+                <w:noProof/>
+                <w:shd w:val="clear" w:color="auto" w:fill="FFFFFF"/>
+              </w:rPr>
+              <w:t>equals</w:t>
+            </w:r>
+            <w:r>
+              <w:rPr>
+                <w:rStyle w:val="a5"/>
+                <w:noProof/>
+                <w:shd w:val="clear" w:color="auto" w:fill="FFFFFF"/>
+              </w:rPr>
+              <w:t>方法？</w:t>
             </w:r>
             <w:r>
               <w:rPr>
@@ -2959,7 +3094,7 @@
                 <w:noProof/>
                 <w:webHidden/>
               </w:rPr>
-              <w:instrText xml:space="preserve"> PAGEREF _Toc47375478 \h </w:instrText>
+              <w:instrText xml:space="preserve"> PAGEREF _Toc47457154 \h </w:instrText>
             </w:r>
             <w:r>
               <w:rPr>
@@ -2979,7 +3114,514 @@
                 <w:noProof/>
                 <w:webHidden/>
               </w:rPr>
-              <w:t>22</w:t>
+              <w:t>24</w:t>
+            </w:r>
+            <w:r>
+              <w:rPr>
+                <w:noProof/>
+                <w:webHidden/>
+              </w:rPr>
+              <w:fldChar w:fldCharType="end"/>
+            </w:r>
+          </w:hyperlink>
+        </w:p>
+        <w:p>
+          <w:pPr>
+            <w:pStyle w:val="31"/>
+            <w:tabs>
+              <w:tab w:val="left" w:pos="1680"/>
+              <w:tab w:val="right" w:leader="dot" w:pos="8296"/>
+            </w:tabs>
+            <w:rPr>
+              <w:noProof/>
+              <w:sz w:val="24"/>
+              <w:szCs w:val="24"/>
+            </w:rPr>
+          </w:pPr>
+          <w:hyperlink w:anchor="_Toc47457155" w:history="1">
+            <w:r>
+              <w:rPr>
+                <w:rStyle w:val="a5"/>
+                <w:noProof/>
+              </w:rPr>
+              <w:t>30.</w:t>
+            </w:r>
+            <w:r>
+              <w:rPr>
+                <w:noProof/>
+                <w:sz w:val="24"/>
+                <w:szCs w:val="24"/>
+              </w:rPr>
+              <w:tab/>
+            </w:r>
+            <w:r>
+              <w:rPr>
+                <w:rStyle w:val="a5"/>
+                <w:noProof/>
+                <w:shd w:val="clear" w:color="auto" w:fill="FFFFFF"/>
+              </w:rPr>
+              <w:t>Java</w:t>
+            </w:r>
+            <w:r>
+              <w:rPr>
+                <w:rStyle w:val="a5"/>
+                <w:noProof/>
+                <w:shd w:val="clear" w:color="auto" w:fill="FFFFFF"/>
+              </w:rPr>
+              <w:t>中实现多态的机制是什么？</w:t>
+            </w:r>
+            <w:r>
+              <w:rPr>
+                <w:noProof/>
+                <w:webHidden/>
+              </w:rPr>
+              <w:tab/>
+            </w:r>
+            <w:r>
+              <w:rPr>
+                <w:noProof/>
+                <w:webHidden/>
+              </w:rPr>
+              <w:fldChar w:fldCharType="begin"/>
+            </w:r>
+            <w:r>
+              <w:rPr>
+                <w:noProof/>
+                <w:webHidden/>
+              </w:rPr>
+              <w:instrText xml:space="preserve"> PAGEREF _Toc47457155 \h </w:instrText>
+            </w:r>
+            <w:r>
+              <w:rPr>
+                <w:noProof/>
+                <w:webHidden/>
+              </w:rPr>
+            </w:r>
+            <w:r>
+              <w:rPr>
+                <w:noProof/>
+                <w:webHidden/>
+              </w:rPr>
+              <w:fldChar w:fldCharType="separate"/>
+            </w:r>
+            <w:r>
+              <w:rPr>
+                <w:noProof/>
+                <w:webHidden/>
+              </w:rPr>
+              <w:t>25</w:t>
+            </w:r>
+            <w:r>
+              <w:rPr>
+                <w:noProof/>
+                <w:webHidden/>
+              </w:rPr>
+              <w:fldChar w:fldCharType="end"/>
+            </w:r>
+          </w:hyperlink>
+        </w:p>
+        <w:p>
+          <w:pPr>
+            <w:pStyle w:val="31"/>
+            <w:tabs>
+              <w:tab w:val="left" w:pos="1680"/>
+              <w:tab w:val="right" w:leader="dot" w:pos="8296"/>
+            </w:tabs>
+            <w:rPr>
+              <w:noProof/>
+              <w:sz w:val="24"/>
+              <w:szCs w:val="24"/>
+            </w:rPr>
+          </w:pPr>
+          <w:hyperlink w:anchor="_Toc47457156" w:history="1">
+            <w:r>
+              <w:rPr>
+                <w:rStyle w:val="a5"/>
+                <w:noProof/>
+              </w:rPr>
+              <w:t>31.</w:t>
+            </w:r>
+            <w:r>
+              <w:rPr>
+                <w:noProof/>
+                <w:sz w:val="24"/>
+                <w:szCs w:val="24"/>
+              </w:rPr>
+              <w:tab/>
+            </w:r>
+            <w:r>
+              <w:rPr>
+                <w:rStyle w:val="a5"/>
+                <w:noProof/>
+                <w:shd w:val="clear" w:color="auto" w:fill="FFFFFF"/>
+              </w:rPr>
+              <w:t>如何将一个</w:t>
+            </w:r>
+            <w:r>
+              <w:rPr>
+                <w:rStyle w:val="a5"/>
+                <w:noProof/>
+                <w:shd w:val="clear" w:color="auto" w:fill="FFFFFF"/>
+              </w:rPr>
+              <w:t>Java</w:t>
+            </w:r>
+            <w:r>
+              <w:rPr>
+                <w:rStyle w:val="a5"/>
+                <w:noProof/>
+                <w:shd w:val="clear" w:color="auto" w:fill="FFFFFF"/>
+              </w:rPr>
+              <w:t>对象序列化到文件里？</w:t>
+            </w:r>
+            <w:r>
+              <w:rPr>
+                <w:noProof/>
+                <w:webHidden/>
+              </w:rPr>
+              <w:tab/>
+            </w:r>
+            <w:r>
+              <w:rPr>
+                <w:noProof/>
+                <w:webHidden/>
+              </w:rPr>
+              <w:fldChar w:fldCharType="begin"/>
+            </w:r>
+            <w:r>
+              <w:rPr>
+                <w:noProof/>
+                <w:webHidden/>
+              </w:rPr>
+              <w:instrText xml:space="preserve"> PAGEREF _Toc47457156 \h </w:instrText>
+            </w:r>
+            <w:r>
+              <w:rPr>
+                <w:noProof/>
+                <w:webHidden/>
+              </w:rPr>
+            </w:r>
+            <w:r>
+              <w:rPr>
+                <w:noProof/>
+                <w:webHidden/>
+              </w:rPr>
+              <w:fldChar w:fldCharType="separate"/>
+            </w:r>
+            <w:r>
+              <w:rPr>
+                <w:noProof/>
+                <w:webHidden/>
+              </w:rPr>
+              <w:t>26</w:t>
+            </w:r>
+            <w:r>
+              <w:rPr>
+                <w:noProof/>
+                <w:webHidden/>
+              </w:rPr>
+              <w:fldChar w:fldCharType="end"/>
+            </w:r>
+          </w:hyperlink>
+        </w:p>
+        <w:p>
+          <w:pPr>
+            <w:pStyle w:val="31"/>
+            <w:tabs>
+              <w:tab w:val="left" w:pos="1680"/>
+              <w:tab w:val="right" w:leader="dot" w:pos="8296"/>
+            </w:tabs>
+            <w:rPr>
+              <w:noProof/>
+              <w:sz w:val="24"/>
+              <w:szCs w:val="24"/>
+            </w:rPr>
+          </w:pPr>
+          <w:hyperlink w:anchor="_Toc47457157" w:history="1">
+            <w:r>
+              <w:rPr>
+                <w:rStyle w:val="a5"/>
+                <w:noProof/>
+              </w:rPr>
+              <w:t>32.</w:t>
+            </w:r>
+            <w:r>
+              <w:rPr>
+                <w:noProof/>
+                <w:sz w:val="24"/>
+                <w:szCs w:val="24"/>
+              </w:rPr>
+              <w:tab/>
+            </w:r>
+            <w:r>
+              <w:rPr>
+                <w:rStyle w:val="a5"/>
+                <w:noProof/>
+                <w:shd w:val="clear" w:color="auto" w:fill="FFFFFF"/>
+              </w:rPr>
+              <w:t>说说你对</w:t>
+            </w:r>
+            <w:r>
+              <w:rPr>
+                <w:rStyle w:val="a5"/>
+                <w:noProof/>
+                <w:shd w:val="clear" w:color="auto" w:fill="FFFFFF"/>
+              </w:rPr>
+              <w:t>Java</w:t>
+            </w:r>
+            <w:r>
+              <w:rPr>
+                <w:rStyle w:val="a5"/>
+                <w:noProof/>
+                <w:shd w:val="clear" w:color="auto" w:fill="FFFFFF"/>
+              </w:rPr>
+              <w:t>反射的理解</w:t>
+            </w:r>
+            <w:r>
+              <w:rPr>
+                <w:noProof/>
+                <w:webHidden/>
+              </w:rPr>
+              <w:tab/>
+            </w:r>
+            <w:r>
+              <w:rPr>
+                <w:noProof/>
+                <w:webHidden/>
+              </w:rPr>
+              <w:fldChar w:fldCharType="begin"/>
+            </w:r>
+            <w:r>
+              <w:rPr>
+                <w:noProof/>
+                <w:webHidden/>
+              </w:rPr>
+              <w:instrText xml:space="preserve"> PAGEREF _Toc47457157 \h </w:instrText>
+            </w:r>
+            <w:r>
+              <w:rPr>
+                <w:noProof/>
+                <w:webHidden/>
+              </w:rPr>
+            </w:r>
+            <w:r>
+              <w:rPr>
+                <w:noProof/>
+                <w:webHidden/>
+              </w:rPr>
+              <w:fldChar w:fldCharType="separate"/>
+            </w:r>
+            <w:r>
+              <w:rPr>
+                <w:noProof/>
+                <w:webHidden/>
+              </w:rPr>
+              <w:t>27</w:t>
+            </w:r>
+            <w:r>
+              <w:rPr>
+                <w:noProof/>
+                <w:webHidden/>
+              </w:rPr>
+              <w:fldChar w:fldCharType="end"/>
+            </w:r>
+          </w:hyperlink>
+        </w:p>
+        <w:p>
+          <w:pPr>
+            <w:pStyle w:val="31"/>
+            <w:tabs>
+              <w:tab w:val="left" w:pos="1680"/>
+              <w:tab w:val="right" w:leader="dot" w:pos="8296"/>
+            </w:tabs>
+            <w:rPr>
+              <w:noProof/>
+              <w:sz w:val="24"/>
+              <w:szCs w:val="24"/>
+            </w:rPr>
+          </w:pPr>
+          <w:hyperlink w:anchor="_Toc47457158" w:history="1">
+            <w:r>
+              <w:rPr>
+                <w:rStyle w:val="a5"/>
+                <w:noProof/>
+              </w:rPr>
+              <w:t>33.</w:t>
+            </w:r>
+            <w:r>
+              <w:rPr>
+                <w:noProof/>
+                <w:sz w:val="24"/>
+                <w:szCs w:val="24"/>
+              </w:rPr>
+              <w:tab/>
+            </w:r>
+            <w:r>
+              <w:rPr>
+                <w:rStyle w:val="a5"/>
+                <w:noProof/>
+                <w:shd w:val="clear" w:color="auto" w:fill="FFFFFF"/>
+              </w:rPr>
+              <w:t>说说你对</w:t>
+            </w:r>
+            <w:r>
+              <w:rPr>
+                <w:rStyle w:val="a5"/>
+                <w:noProof/>
+                <w:shd w:val="clear" w:color="auto" w:fill="FFFFFF"/>
+              </w:rPr>
+              <w:t>Java</w:t>
+            </w:r>
+            <w:r>
+              <w:rPr>
+                <w:rStyle w:val="a5"/>
+                <w:noProof/>
+                <w:shd w:val="clear" w:color="auto" w:fill="FFFFFF"/>
+              </w:rPr>
+              <w:t>注解的理解</w:t>
+            </w:r>
+            <w:r>
+              <w:rPr>
+                <w:noProof/>
+                <w:webHidden/>
+              </w:rPr>
+              <w:tab/>
+            </w:r>
+            <w:r>
+              <w:rPr>
+                <w:noProof/>
+                <w:webHidden/>
+              </w:rPr>
+              <w:fldChar w:fldCharType="begin"/>
+            </w:r>
+            <w:r>
+              <w:rPr>
+                <w:noProof/>
+                <w:webHidden/>
+              </w:rPr>
+              <w:instrText xml:space="preserve"> PAGEREF _Toc47457158 \h </w:instrText>
+            </w:r>
+            <w:r>
+              <w:rPr>
+                <w:noProof/>
+                <w:webHidden/>
+              </w:rPr>
+            </w:r>
+            <w:r>
+              <w:rPr>
+                <w:noProof/>
+                <w:webHidden/>
+              </w:rPr>
+              <w:fldChar w:fldCharType="separate"/>
+            </w:r>
+            <w:r>
+              <w:rPr>
+                <w:noProof/>
+                <w:webHidden/>
+              </w:rPr>
+              <w:t>27</w:t>
+            </w:r>
+            <w:r>
+              <w:rPr>
+                <w:noProof/>
+                <w:webHidden/>
+              </w:rPr>
+              <w:fldChar w:fldCharType="end"/>
+            </w:r>
+          </w:hyperlink>
+        </w:p>
+        <w:p>
+          <w:pPr>
+            <w:pStyle w:val="31"/>
+            <w:tabs>
+              <w:tab w:val="left" w:pos="1680"/>
+              <w:tab w:val="right" w:leader="dot" w:pos="8296"/>
+            </w:tabs>
+            <w:rPr>
+              <w:noProof/>
+              <w:sz w:val="24"/>
+              <w:szCs w:val="24"/>
+            </w:rPr>
+          </w:pPr>
+          <w:hyperlink w:anchor="_Toc47457159" w:history="1">
+            <w:r>
+              <w:rPr>
+                <w:rStyle w:val="a5"/>
+                <w:noProof/>
+              </w:rPr>
+              <w:t>34.</w:t>
+            </w:r>
+            <w:r>
+              <w:rPr>
+                <w:noProof/>
+                <w:sz w:val="24"/>
+                <w:szCs w:val="24"/>
+              </w:rPr>
+              <w:tab/>
+            </w:r>
+            <w:r>
+              <w:rPr>
+                <w:rStyle w:val="a5"/>
+                <w:noProof/>
+                <w:shd w:val="clear" w:color="auto" w:fill="FFFFFF"/>
+              </w:rPr>
+              <w:t>说说你对依赖注</w:t>
+            </w:r>
+            <w:r>
+              <w:rPr>
+                <w:rStyle w:val="a5"/>
+                <w:noProof/>
+                <w:shd w:val="clear" w:color="auto" w:fill="FFFFFF"/>
+              </w:rPr>
+              <w:t>入</w:t>
+            </w:r>
+            <w:r>
+              <w:rPr>
+                <w:rStyle w:val="a5"/>
+                <w:noProof/>
+                <w:shd w:val="clear" w:color="auto" w:fill="FFFFFF"/>
+              </w:rPr>
+              <w:t>的理解</w:t>
+            </w:r>
+            <w:r>
+              <w:rPr>
+                <w:noProof/>
+                <w:webHidden/>
+              </w:rPr>
+              <w:tab/>
+            </w:r>
+            <w:r>
+              <w:rPr>
+                <w:noProof/>
+                <w:webHidden/>
+              </w:rPr>
+              <w:fldChar w:fldCharType="begin"/>
+            </w:r>
+            <w:r>
+              <w:rPr>
+                <w:noProof/>
+                <w:webHidden/>
+              </w:rPr>
+              <w:instrText xml:space="preserve"> PAGEREF _Toc47457159 \h </w:instrText>
+            </w:r>
+            <w:r>
+              <w:rPr>
+                <w:noProof/>
+                <w:webHidden/>
+              </w:rPr>
+            </w:r>
+            <w:r>
+              <w:rPr>
+                <w:noProof/>
+                <w:webHidden/>
+              </w:rPr>
+              <w:fldChar w:fldCharType="separate"/>
+            </w:r>
+            <w:r>
+              <w:rPr>
+                <w:noProof/>
+                <w:webHidden/>
+              </w:rPr>
+              <w:t>28</w:t>
             </w:r>
             <w:r>
               <w:rPr>
@@ -3010,7 +3652,7 @@
         </w:rPr>
       </w:pPr>
       <w:hyperlink r:id="rId6" w:history="1">
-        <w:bookmarkStart w:id="0" w:name="_Toc47375449"/>
+        <w:bookmarkStart w:id="0" w:name="_Toc47457124"/>
         <w:r>
           <w:rPr>
             <w:rStyle w:val="a5"/>
@@ -3035,7 +3677,7 @@
         </w:rPr>
         <w:t xml:space="preserve"> </w:t>
       </w:r>
-      <w:bookmarkStart w:id="1" w:name="_Toc47375450"/>
+      <w:bookmarkStart w:id="1" w:name="_Toc47457125"/>
       <w:r>
         <w:rPr>
           <w:shd w:val="clear" w:color="auto" w:fill="FFFFFF"/>
@@ -3052,12 +3694,11 @@
           <w:shd w:val="clear" w:color="auto" w:fill="FFFFFF"/>
         </w:rPr>
       </w:pPr>
-      <w:bookmarkStart w:id="2" w:name="_Toc47375451"/>
+      <w:bookmarkStart w:id="2" w:name="_Toc47457126"/>
       <w:r>
         <w:rPr>
           <w:shd w:val="clear" w:color="auto" w:fill="FFFFFF"/>
         </w:rPr>
-        <w:lastRenderedPageBreak/>
         <w:t>java</w:t>
       </w:r>
       <w:r>
@@ -3090,14 +3731,12 @@
         </w:rPr>
         <w:t>和</w:t>
       </w:r>
-      <w:proofErr w:type="spellStart"/>
       <w:r>
         <w:rPr>
           <w:shd w:val="clear" w:color="auto" w:fill="FFFFFF"/>
         </w:rPr>
         <w:t>hashCode</w:t>
       </w:r>
-      <w:proofErr w:type="spellEnd"/>
       <w:r>
         <w:rPr>
           <w:shd w:val="clear" w:color="auto" w:fill="FFFFFF"/>
@@ -3414,35 +4053,18 @@
         </w:rPr>
         <w:t>具体实现可以参考：</w:t>
       </w:r>
-      <w:r>
-        <w:fldChar w:fldCharType="begin"/>
-      </w:r>
-      <w:r>
-        <w:instrText xml:space="preserve"> HYPERLINK "https://www.cnblogs.com/hujinshui/p/10038044.html" \t "_blank" </w:instrText>
-      </w:r>
-      <w:r>
-        <w:fldChar w:fldCharType="separate"/>
-      </w:r>
-      <w:r>
-        <w:rPr>
-          <w:rFonts w:ascii="Arial" w:eastAsia="宋体" w:hAnsi="Arial" w:cs="Arial"/>
-          <w:color w:val="494949"/>
-          <w:kern w:val="0"/>
-          <w:szCs w:val="21"/>
-          <w:u w:val="single"/>
-        </w:rPr>
-        <w:t>https://www.cnblogs.com/hujinshui/p/10038044.html</w:t>
-      </w:r>
-      <w:r>
-        <w:rPr>
-          <w:rFonts w:ascii="Arial" w:eastAsia="宋体" w:hAnsi="Arial" w:cs="Arial"/>
-          <w:color w:val="494949"/>
-          <w:kern w:val="0"/>
-          <w:szCs w:val="21"/>
-          <w:u w:val="single"/>
-        </w:rPr>
-        <w:fldChar w:fldCharType="end"/>
-      </w:r>
+      <w:hyperlink r:id="rId7" w:tgtFrame="_blank" w:history="1">
+        <w:r>
+          <w:rPr>
+            <w:rFonts w:ascii="Arial" w:eastAsia="宋体" w:hAnsi="Arial" w:cs="Arial"/>
+            <w:color w:val="494949"/>
+            <w:kern w:val="0"/>
+            <w:szCs w:val="21"/>
+            <w:u w:val="single"/>
+          </w:rPr>
+          <w:t>https://www.cnblogs.com/hujinshui/p/10038044.html</w:t>
+        </w:r>
+      </w:hyperlink>
     </w:p>
     <w:p>
       <w:pPr>
@@ -3464,27 +4086,7 @@
           <w:kern w:val="0"/>
           <w:szCs w:val="21"/>
         </w:rPr>
-        <w:t>“</w:t>
-      </w:r>
-      <w:proofErr w:type="spellStart"/>
-      <w:r>
-        <w:rPr>
-          <w:rFonts w:ascii="Arial" w:eastAsia="宋体" w:hAnsi="Arial" w:cs="Arial"/>
-          <w:color w:val="494949"/>
-          <w:kern w:val="0"/>
-          <w:szCs w:val="21"/>
-        </w:rPr>
-        <w:t>hashCode</w:t>
-      </w:r>
-      <w:proofErr w:type="spellEnd"/>
-      <w:r>
-        <w:rPr>
-          <w:rFonts w:ascii="Arial" w:eastAsia="宋体" w:hAnsi="Arial" w:cs="Arial"/>
-          <w:color w:val="494949"/>
-          <w:kern w:val="0"/>
-          <w:szCs w:val="21"/>
-        </w:rPr>
-        <w:t>()”</w:t>
+        <w:t>“hashCode()”</w:t>
       </w:r>
       <w:r>
         <w:rPr>
@@ -3518,7 +4120,6 @@
         </w:rPr>
         <w:t xml:space="preserve">　　</w:t>
       </w:r>
-      <w:proofErr w:type="spellStart"/>
       <w:r>
         <w:rPr>
           <w:rFonts w:ascii="Arial" w:eastAsia="宋体" w:hAnsi="Arial" w:cs="Arial"/>
@@ -3546,7 +4147,6 @@
         </w:rPr>
         <w:t>e</w:t>
       </w:r>
-      <w:proofErr w:type="spellEnd"/>
       <w:r>
         <w:rPr>
           <w:rFonts w:ascii="Arial" w:eastAsia="宋体" w:hAnsi="Arial" w:cs="Arial"/>
@@ -3615,7 +4215,6 @@
         </w:rPr>
         <w:t>方法比较相等，那么他的</w:t>
       </w:r>
-      <w:proofErr w:type="spellStart"/>
       <w:r>
         <w:rPr>
           <w:rFonts w:ascii="Arial" w:eastAsia="宋体" w:hAnsi="Arial" w:cs="Arial"/>
@@ -3625,7 +4224,6 @@
         </w:rPr>
         <w:t>hashCode</w:t>
       </w:r>
-      <w:proofErr w:type="spellEnd"/>
       <w:r>
         <w:rPr>
           <w:rFonts w:ascii="Arial" w:eastAsia="宋体" w:hAnsi="Arial" w:cs="Arial"/>
@@ -3676,7 +4274,6 @@
         </w:rPr>
         <w:t>方法比较不相等，那么他的</w:t>
       </w:r>
-      <w:proofErr w:type="spellStart"/>
       <w:r>
         <w:rPr>
           <w:rFonts w:ascii="Arial" w:eastAsia="宋体" w:hAnsi="Arial" w:cs="Arial"/>
@@ -3686,7 +4283,6 @@
         </w:rPr>
         <w:t>hashCode</w:t>
       </w:r>
-      <w:proofErr w:type="spellEnd"/>
       <w:r>
         <w:rPr>
           <w:rFonts w:ascii="Arial" w:eastAsia="宋体" w:hAnsi="Arial" w:cs="Arial"/>
@@ -3893,29 +4489,7 @@
           <w:sz w:val="24"/>
           <w:szCs w:val="24"/>
         </w:rPr>
-        <w:t xml:space="preserve">] </w:t>
-      </w:r>
-      <w:proofErr w:type="spellStart"/>
-      <w:r>
-        <w:rPr>
-          <w:rFonts w:ascii="宋体" w:eastAsia="宋体" w:hAnsi="宋体" w:cs="宋体"/>
-          <w:color w:val="000000"/>
-          <w:kern w:val="0"/>
-          <w:sz w:val="24"/>
-          <w:szCs w:val="24"/>
-        </w:rPr>
-        <w:t>args</w:t>
-      </w:r>
-      <w:proofErr w:type="spellEnd"/>
-      <w:r>
-        <w:rPr>
-          <w:rFonts w:ascii="宋体" w:eastAsia="宋体" w:hAnsi="宋体" w:cs="宋体"/>
-          <w:color w:val="000000"/>
-          <w:kern w:val="0"/>
-          <w:sz w:val="24"/>
-          <w:szCs w:val="24"/>
-        </w:rPr>
-        <w:t>) {</w:t>
+        <w:t>] args) {</w:t>
       </w:r>
     </w:p>
     <w:p>
@@ -3957,9 +4531,9 @@
           <w:sz w:val="24"/>
           <w:szCs w:val="24"/>
         </w:rPr>
-        <w:t xml:space="preserve">        </w:t>
-      </w:r>
-      <w:proofErr w:type="spellStart"/>
+        <w:t xml:space="preserve">        System.out.println("AaAa</w:t>
+      </w:r>
+      <w:proofErr w:type="gramStart"/>
       <w:r>
         <w:rPr>
           <w:rFonts w:ascii="宋体" w:eastAsia="宋体" w:hAnsi="宋体" w:cs="宋体"/>
@@ -3968,54 +4542,8 @@
           <w:sz w:val="24"/>
           <w:szCs w:val="24"/>
         </w:rPr>
-        <w:t>System.out.println</w:t>
-      </w:r>
-      <w:proofErr w:type="spellEnd"/>
-      <w:r>
-        <w:rPr>
-          <w:rFonts w:ascii="宋体" w:eastAsia="宋体" w:hAnsi="宋体" w:cs="宋体"/>
-          <w:color w:val="000000"/>
-          <w:kern w:val="0"/>
-          <w:sz w:val="24"/>
-          <w:szCs w:val="24"/>
-        </w:rPr>
-        <w:t>("</w:t>
-      </w:r>
-      <w:proofErr w:type="spellStart"/>
-      <w:r>
-        <w:rPr>
-          <w:rFonts w:ascii="宋体" w:eastAsia="宋体" w:hAnsi="宋体" w:cs="宋体"/>
-          <w:color w:val="000000"/>
-          <w:kern w:val="0"/>
-          <w:sz w:val="24"/>
-          <w:szCs w:val="24"/>
-        </w:rPr>
-        <w:t>AaAa</w:t>
-      </w:r>
-      <w:proofErr w:type="spellEnd"/>
-      <w:proofErr w:type="gramStart"/>
-      <w:r>
-        <w:rPr>
-          <w:rFonts w:ascii="宋体" w:eastAsia="宋体" w:hAnsi="宋体" w:cs="宋体"/>
-          <w:color w:val="000000"/>
-          <w:kern w:val="0"/>
-          <w:sz w:val="24"/>
-          <w:szCs w:val="24"/>
-        </w:rPr>
-        <w:t>".</w:t>
-      </w:r>
-      <w:proofErr w:type="spellStart"/>
-      <w:r>
-        <w:rPr>
-          <w:rFonts w:ascii="宋体" w:eastAsia="宋体" w:hAnsi="宋体" w:cs="宋体"/>
-          <w:color w:val="000000"/>
-          <w:kern w:val="0"/>
-          <w:sz w:val="24"/>
-          <w:szCs w:val="24"/>
-        </w:rPr>
-        <w:t>hashCode</w:t>
-      </w:r>
-      <w:proofErr w:type="spellEnd"/>
+        <w:t>".hashCode</w:t>
+      </w:r>
       <w:proofErr w:type="gramEnd"/>
       <w:r>
         <w:rPr>
@@ -4077,9 +4605,9 @@
           <w:sz w:val="24"/>
           <w:szCs w:val="24"/>
         </w:rPr>
-        <w:t xml:space="preserve">        </w:t>
-      </w:r>
-      <w:proofErr w:type="spellStart"/>
+        <w:t xml:space="preserve">        System.out.println("BBBB</w:t>
+      </w:r>
+      <w:proofErr w:type="gramStart"/>
       <w:r>
         <w:rPr>
           <w:rFonts w:ascii="宋体" w:eastAsia="宋体" w:hAnsi="宋体" w:cs="宋体"/>
@@ -4088,42 +4616,8 @@
           <w:sz w:val="24"/>
           <w:szCs w:val="24"/>
         </w:rPr>
-        <w:t>System.out.println</w:t>
-      </w:r>
-      <w:proofErr w:type="spellEnd"/>
-      <w:r>
-        <w:rPr>
-          <w:rFonts w:ascii="宋体" w:eastAsia="宋体" w:hAnsi="宋体" w:cs="宋体"/>
-          <w:color w:val="000000"/>
-          <w:kern w:val="0"/>
-          <w:sz w:val="24"/>
-          <w:szCs w:val="24"/>
-        </w:rPr>
-        <w:t>("BBBB</w:t>
-      </w:r>
-      <w:proofErr w:type="gramStart"/>
-      <w:r>
-        <w:rPr>
-          <w:rFonts w:ascii="宋体" w:eastAsia="宋体" w:hAnsi="宋体" w:cs="宋体"/>
-          <w:color w:val="000000"/>
-          <w:kern w:val="0"/>
-          <w:sz w:val="24"/>
-          <w:szCs w:val="24"/>
-        </w:rPr>
-        <w:t>".</w:t>
-      </w:r>
-      <w:proofErr w:type="spellStart"/>
-      <w:r>
-        <w:rPr>
-          <w:rFonts w:ascii="宋体" w:eastAsia="宋体" w:hAnsi="宋体" w:cs="宋体"/>
-          <w:color w:val="000000"/>
-          <w:kern w:val="0"/>
-          <w:sz w:val="24"/>
-          <w:szCs w:val="24"/>
-        </w:rPr>
-        <w:t>hashCode</w:t>
-      </w:r>
-      <w:proofErr w:type="spellEnd"/>
+        <w:t>".hashCode</w:t>
+      </w:r>
       <w:proofErr w:type="gramEnd"/>
       <w:r>
         <w:rPr>
@@ -4237,15 +4731,13 @@
           <w:shd w:val="clear" w:color="auto" w:fill="FFFFFF"/>
         </w:rPr>
       </w:pPr>
-      <w:bookmarkStart w:id="3" w:name="_Toc47375452"/>
-      <w:proofErr w:type="spellStart"/>
+      <w:bookmarkStart w:id="3" w:name="_Toc47457127"/>
       <w:r>
         <w:rPr>
           <w:shd w:val="clear" w:color="auto" w:fill="FFFFFF"/>
         </w:rPr>
         <w:t>int</w:t>
       </w:r>
-      <w:proofErr w:type="spellEnd"/>
       <w:r>
         <w:rPr>
           <w:shd w:val="clear" w:color="auto" w:fill="FFFFFF"/>
@@ -4335,9 +4827,8 @@
           <w:sz w:val="20"/>
           <w:szCs w:val="20"/>
         </w:rPr>
-        <w:t xml:space="preserve"> byte , </w:t>
-      </w:r>
-      <w:proofErr w:type="spellStart"/>
+        <w:t xml:space="preserve"> byte , boolean</w:t>
+      </w:r>
       <w:r>
         <w:rPr>
           <w:rFonts w:ascii="Verdana" w:hAnsi="Verdana"/>
@@ -4345,9 +4836,8 @@
           <w:sz w:val="20"/>
           <w:szCs w:val="20"/>
         </w:rPr>
-        <w:t>boolean</w:t>
-      </w:r>
-      <w:proofErr w:type="spellEnd"/>
+        <w:br/>
+      </w:r>
       <w:r>
         <w:rPr>
           <w:rFonts w:ascii="Verdana" w:hAnsi="Verdana"/>
@@ -4355,7 +4845,7 @@
           <w:sz w:val="20"/>
           <w:szCs w:val="20"/>
         </w:rPr>
-        <w:br/>
+        <w:lastRenderedPageBreak/>
         <w:t>2</w:t>
       </w:r>
       <w:r>
@@ -4402,27 +4892,7 @@
           <w:sz w:val="20"/>
           <w:szCs w:val="20"/>
         </w:rPr>
-        <w:t xml:space="preserve"> </w:t>
-      </w:r>
-      <w:proofErr w:type="spellStart"/>
-      <w:r>
-        <w:rPr>
-          <w:rFonts w:ascii="Verdana" w:hAnsi="Verdana"/>
-          <w:color w:val="000000"/>
-          <w:sz w:val="20"/>
-          <w:szCs w:val="20"/>
-        </w:rPr>
-        <w:t>int</w:t>
-      </w:r>
-      <w:proofErr w:type="spellEnd"/>
-      <w:r>
-        <w:rPr>
-          <w:rFonts w:ascii="Verdana" w:hAnsi="Verdana"/>
-          <w:color w:val="000000"/>
-          <w:sz w:val="20"/>
-          <w:szCs w:val="20"/>
-        </w:rPr>
-        <w:t xml:space="preserve"> , float</w:t>
+        <w:t xml:space="preserve"> int , float</w:t>
       </w:r>
       <w:r>
         <w:rPr>
@@ -4747,16 +5217,13 @@
           <w:shd w:val="clear" w:color="auto" w:fill="FFFFFF"/>
         </w:rPr>
       </w:pPr>
-      <w:bookmarkStart w:id="4" w:name="_Toc47375453"/>
-      <w:proofErr w:type="spellStart"/>
+      <w:bookmarkStart w:id="4" w:name="_Toc47457128"/>
       <w:r>
         <w:rPr>
           <w:shd w:val="clear" w:color="auto" w:fill="FFFFFF"/>
         </w:rPr>
-        <w:lastRenderedPageBreak/>
         <w:t>int</w:t>
       </w:r>
-      <w:proofErr w:type="spellEnd"/>
       <w:r>
         <w:rPr>
           <w:shd w:val="clear" w:color="auto" w:fill="FFFFFF"/>
@@ -4840,7 +5307,6 @@
         </w:rPr>
         <w:t>是</w:t>
       </w:r>
-      <w:proofErr w:type="spellStart"/>
       <w:r>
         <w:rPr>
           <w:rFonts w:ascii="Verdana" w:eastAsia="宋体" w:hAnsi="Verdana" w:cs="宋体"/>
@@ -4850,7 +5316,6 @@
         </w:rPr>
         <w:t>int</w:t>
       </w:r>
-      <w:proofErr w:type="spellEnd"/>
       <w:r>
         <w:rPr>
           <w:rFonts w:ascii="Verdana" w:eastAsia="宋体" w:hAnsi="Verdana" w:cs="宋体"/>
@@ -4860,7 +5325,6 @@
         </w:rPr>
         <w:t>的包装类，</w:t>
       </w:r>
-      <w:proofErr w:type="spellStart"/>
       <w:r>
         <w:rPr>
           <w:rFonts w:ascii="Verdana" w:eastAsia="宋体" w:hAnsi="Verdana" w:cs="宋体"/>
@@ -4870,7 +5334,6 @@
         </w:rPr>
         <w:t>int</w:t>
       </w:r>
-      <w:proofErr w:type="spellEnd"/>
       <w:r>
         <w:rPr>
           <w:rFonts w:ascii="Verdana" w:eastAsia="宋体" w:hAnsi="Verdana" w:cs="宋体"/>
@@ -4930,7 +5393,6 @@
         </w:rPr>
         <w:t>变量必须实例化之后才能使用，而</w:t>
       </w:r>
-      <w:proofErr w:type="spellStart"/>
       <w:r>
         <w:rPr>
           <w:rFonts w:ascii="Verdana" w:eastAsia="宋体" w:hAnsi="Verdana" w:cs="宋体"/>
@@ -4940,7 +5402,6 @@
         </w:rPr>
         <w:t>int</w:t>
       </w:r>
-      <w:proofErr w:type="spellEnd"/>
       <w:r>
         <w:rPr>
           <w:rFonts w:ascii="Verdana" w:eastAsia="宋体" w:hAnsi="Verdana" w:cs="宋体"/>
@@ -5018,7 +5479,6 @@
         </w:rPr>
         <w:t>时，实际上生成一个指针指向对象，而</w:t>
       </w:r>
-      <w:proofErr w:type="spellStart"/>
       <w:r>
         <w:rPr>
           <w:rFonts w:ascii="Verdana" w:eastAsia="宋体" w:hAnsi="Verdana" w:cs="宋体"/>
@@ -5028,7 +5488,6 @@
         </w:rPr>
         <w:t>int</w:t>
       </w:r>
-      <w:proofErr w:type="spellEnd"/>
       <w:r>
         <w:rPr>
           <w:rFonts w:ascii="Verdana" w:eastAsia="宋体" w:hAnsi="Verdana" w:cs="宋体"/>
@@ -5088,7 +5547,6 @@
         </w:rPr>
         <w:t>，而</w:t>
       </w:r>
-      <w:proofErr w:type="spellStart"/>
       <w:r>
         <w:rPr>
           <w:rFonts w:ascii="Verdana" w:eastAsia="宋体" w:hAnsi="Verdana" w:cs="宋体"/>
@@ -5098,7 +5556,6 @@
         </w:rPr>
         <w:t>int</w:t>
       </w:r>
-      <w:proofErr w:type="spellEnd"/>
       <w:r>
         <w:rPr>
           <w:rFonts w:ascii="Verdana" w:eastAsia="宋体" w:hAnsi="Verdana" w:cs="宋体"/>
@@ -5167,7 +5624,6 @@
         </w:rPr>
         <w:t>和</w:t>
       </w:r>
-      <w:proofErr w:type="spellStart"/>
       <w:r>
         <w:rPr>
           <w:rFonts w:ascii="Verdana" w:eastAsia="宋体" w:hAnsi="Verdana" w:cs="宋体"/>
@@ -5177,7 +5633,6 @@
         </w:rPr>
         <w:t>int</w:t>
       </w:r>
-      <w:proofErr w:type="spellEnd"/>
       <w:r>
         <w:rPr>
           <w:rFonts w:ascii="Verdana" w:eastAsia="宋体" w:hAnsi="Verdana" w:cs="宋体"/>
@@ -5363,7 +5818,7 @@
                     </pic:cNvPicPr>
                   </pic:nvPicPr>
                   <pic:blipFill>
-                    <a:blip r:embed="rId7">
+                    <a:blip r:embed="rId8">
                       <a:extLst>
                         <a:ext uri="{28A0092B-C50C-407E-A947-70E740481C1C}">
                           <a14:useLocalDpi xmlns:a14="http://schemas.microsoft.com/office/drawing/2010/main" val="0"/>
@@ -5433,7 +5888,6 @@
         </w:rPr>
         <w:t>变量和</w:t>
       </w:r>
-      <w:proofErr w:type="spellStart"/>
       <w:r>
         <w:rPr>
           <w:rFonts w:ascii="Verdana" w:hAnsi="Verdana"/>
@@ -5443,7 +5897,6 @@
         </w:rPr>
         <w:t>int</w:t>
       </w:r>
-      <w:proofErr w:type="spellEnd"/>
       <w:r>
         <w:rPr>
           <w:rFonts w:ascii="Verdana" w:hAnsi="Verdana"/>
@@ -5525,7 +5978,6 @@
         </w:rPr>
         <w:t>会自动拆箱为</w:t>
       </w:r>
-      <w:proofErr w:type="spellStart"/>
       <w:r>
         <w:rPr>
           <w:rFonts w:ascii="Verdana" w:hAnsi="Verdana"/>
@@ -5535,7 +5987,6 @@
         </w:rPr>
         <w:t>int</w:t>
       </w:r>
-      <w:proofErr w:type="spellEnd"/>
       <w:r>
         <w:rPr>
           <w:rFonts w:ascii="Verdana" w:hAnsi="Verdana"/>
@@ -5545,7 +5996,6 @@
         </w:rPr>
         <w:t>，然后进行比较，实际上就是两个</w:t>
       </w:r>
-      <w:proofErr w:type="spellStart"/>
       <w:r>
         <w:rPr>
           <w:rFonts w:ascii="Verdana" w:hAnsi="Verdana"/>
@@ -5555,7 +6005,6 @@
         </w:rPr>
         <w:t>int</w:t>
       </w:r>
-      <w:proofErr w:type="spellEnd"/>
       <w:r>
         <w:rPr>
           <w:rFonts w:ascii="Verdana" w:hAnsi="Verdana"/>
@@ -5612,6 +6061,7 @@
           <w:sz w:val="21"/>
           <w:szCs w:val="21"/>
         </w:rPr>
+        <w:lastRenderedPageBreak/>
         <w:drawing>
           <wp:inline distT="0" distB="0" distL="0" distR="0" wp14:anchorId="67DD6B7F" wp14:editId="3471D92E">
             <wp:extent cx="4686300" cy="1724025"/>
@@ -5630,7 +6080,7 @@
                     </pic:cNvPicPr>
                   </pic:nvPicPr>
                   <pic:blipFill>
-                    <a:blip r:embed="rId8">
+                    <a:blip r:embed="rId9">
                       <a:extLst>
                         <a:ext uri="{28A0092B-C50C-407E-A947-70E740481C1C}">
                           <a14:useLocalDpi xmlns:a14="http://schemas.microsoft.com/office/drawing/2010/main" val="0"/>
@@ -5680,7 +6130,6 @@
           <w:sz w:val="21"/>
           <w:szCs w:val="21"/>
         </w:rPr>
-        <w:lastRenderedPageBreak/>
         <w:t xml:space="preserve">　　</w:t>
       </w:r>
       <w:r>
@@ -5928,7 +6377,7 @@
                     </pic:cNvPicPr>
                   </pic:nvPicPr>
                   <pic:blipFill>
-                    <a:blip r:embed="rId9">
+                    <a:blip r:embed="rId10">
                       <a:extLst>
                         <a:ext uri="{28A0092B-C50C-407E-A947-70E740481C1C}">
                           <a14:useLocalDpi xmlns:a14="http://schemas.microsoft.com/office/drawing/2010/main" val="0"/>
@@ -6144,7 +6593,7 @@
                     </pic:cNvPicPr>
                   </pic:nvPicPr>
                   <pic:blipFill>
-                    <a:blip r:embed="rId10">
+                    <a:blip r:embed="rId11">
                       <a:extLst>
                         <a:ext uri="{28A0092B-C50C-407E-A947-70E740481C1C}">
                           <a14:useLocalDpi xmlns:a14="http://schemas.microsoft.com/office/drawing/2010/main" val="0"/>
@@ -6225,6 +6674,7 @@
           <w:sz w:val="21"/>
           <w:szCs w:val="21"/>
         </w:rPr>
+        <w:lastRenderedPageBreak/>
         <w:drawing>
           <wp:inline distT="0" distB="0" distL="0" distR="0" wp14:anchorId="71587F19" wp14:editId="6B10DC70">
             <wp:extent cx="3990975" cy="1876425"/>
@@ -6243,7 +6693,7 @@
                     </pic:cNvPicPr>
                   </pic:nvPicPr>
                   <pic:blipFill>
-                    <a:blip r:embed="rId11">
+                    <a:blip r:embed="rId12">
                       <a:extLst>
                         <a:ext uri="{28A0092B-C50C-407E-A947-70E740481C1C}">
                           <a14:useLocalDpi xmlns:a14="http://schemas.microsoft.com/office/drawing/2010/main" val="0"/>
@@ -6389,12 +6839,11 @@
           <w:shd w:val="clear" w:color="auto" w:fill="FFFFFF"/>
         </w:rPr>
       </w:pPr>
-      <w:bookmarkStart w:id="5" w:name="_Toc47375454"/>
+      <w:bookmarkStart w:id="5" w:name="_Toc47457129"/>
       <w:r>
         <w:rPr>
           <w:shd w:val="clear" w:color="auto" w:fill="FFFFFF"/>
         </w:rPr>
-        <w:lastRenderedPageBreak/>
         <w:t>谈谈对</w:t>
       </w:r>
       <w:r>
@@ -6425,7 +6874,7 @@
         </w:rPr>
         <w:t xml:space="preserve">  </w:t>
       </w:r>
-      <w:hyperlink r:id="rId12" w:history="1">
+      <w:hyperlink r:id="rId13" w:history="1">
         <w:r>
           <w:rPr>
             <w:rStyle w:val="a5"/>
@@ -6888,6 +7337,7 @@
           <w:rFonts w:ascii="Verdana" w:hAnsi="Verdana"/>
           <w:color w:val="000000"/>
         </w:rPr>
+        <w:lastRenderedPageBreak/>
         <w:t>下弹出的就是</w:t>
       </w:r>
       <w:r>
@@ -7136,13 +7586,6 @@
           <w:color w:val="000000"/>
         </w:rPr>
         <w:br/>
-      </w:r>
-      <w:r>
-        <w:rPr>
-          <w:rFonts w:ascii="Verdana" w:hAnsi="Verdana"/>
-          <w:color w:val="000000"/>
-        </w:rPr>
-        <w:lastRenderedPageBreak/>
         <w:t>3.</w:t>
       </w:r>
       <w:r>
@@ -7194,21 +7637,12 @@
         </w:rPr>
         <w:t>规定了两个实现多态的接口方法，</w:t>
       </w:r>
-      <w:proofErr w:type="spellStart"/>
-      <w:r>
-        <w:rPr>
-          <w:rFonts w:ascii="Verdana" w:hAnsi="Verdana"/>
-          <w:color w:val="000000"/>
-        </w:rPr>
-        <w:t>computeArea</w:t>
-      </w:r>
-      <w:proofErr w:type="spellEnd"/>
-      <w:r>
-        <w:rPr>
-          <w:rFonts w:ascii="Verdana" w:hAnsi="Verdana"/>
-          <w:color w:val="000000"/>
-        </w:rPr>
-        <w:t>()</w:t>
+      <w:r>
+        <w:rPr>
+          <w:rFonts w:ascii="Verdana" w:hAnsi="Verdana"/>
+          <w:color w:val="000000"/>
+        </w:rPr>
+        <w:t>computeArea()</w:t>
       </w:r>
       <w:r>
         <w:rPr>
@@ -7217,21 +7651,12 @@
         </w:rPr>
         <w:t>以及</w:t>
       </w:r>
-      <w:proofErr w:type="spellStart"/>
-      <w:r>
-        <w:rPr>
-          <w:rFonts w:ascii="Verdana" w:hAnsi="Verdana"/>
-          <w:color w:val="000000"/>
-        </w:rPr>
-        <w:t>computeVolume</w:t>
-      </w:r>
-      <w:proofErr w:type="spellEnd"/>
-      <w:r>
-        <w:rPr>
-          <w:rFonts w:ascii="Verdana" w:hAnsi="Verdana"/>
-          <w:color w:val="000000"/>
-        </w:rPr>
-        <w:t>()</w:t>
+      <w:r>
+        <w:rPr>
+          <w:rFonts w:ascii="Verdana" w:hAnsi="Verdana"/>
+          <w:color w:val="000000"/>
+        </w:rPr>
+        <w:t>computeVolume()</w:t>
       </w:r>
       <w:r>
         <w:rPr>
@@ -7334,7 +7759,7 @@
           <w:shd w:val="clear" w:color="auto" w:fill="FFFFFF"/>
         </w:rPr>
       </w:pPr>
-      <w:bookmarkStart w:id="6" w:name="_Toc47375455"/>
+      <w:bookmarkStart w:id="6" w:name="_Toc47457130"/>
       <w:r>
         <w:rPr>
           <w:shd w:val="clear" w:color="auto" w:fill="FFFFFF"/>
@@ -7347,28 +7772,24 @@
         </w:rPr>
         <w:t>、</w:t>
       </w:r>
-      <w:proofErr w:type="spellStart"/>
       <w:r>
         <w:rPr>
           <w:shd w:val="clear" w:color="auto" w:fill="FFFFFF"/>
         </w:rPr>
         <w:t>StringBuffer</w:t>
       </w:r>
-      <w:proofErr w:type="spellEnd"/>
       <w:r>
         <w:rPr>
           <w:shd w:val="clear" w:color="auto" w:fill="FFFFFF"/>
         </w:rPr>
         <w:t>、</w:t>
       </w:r>
-      <w:proofErr w:type="spellStart"/>
       <w:r>
         <w:rPr>
           <w:shd w:val="clear" w:color="auto" w:fill="FFFFFF"/>
         </w:rPr>
         <w:t>StringBuilder</w:t>
       </w:r>
-      <w:proofErr w:type="spellEnd"/>
       <w:r>
         <w:rPr>
           <w:shd w:val="clear" w:color="auto" w:fill="FFFFFF"/>
@@ -7475,7 +7896,6 @@
           <w:szCs w:val="24"/>
         </w:rPr>
       </w:pPr>
-      <w:proofErr w:type="spellStart"/>
       <w:r>
         <w:rPr>
           <w:rFonts w:hint="eastAsia"/>
@@ -7485,7 +7905,6 @@
         </w:rPr>
         <w:t>StringBuilder</w:t>
       </w:r>
-      <w:proofErr w:type="spellEnd"/>
       <w:r>
         <w:rPr>
           <w:rFonts w:hint="eastAsia"/>
@@ -7614,7 +8033,6 @@
         </w:rPr>
         <w:t>方法，进行数组的拷贝，不会重新生成新的</w:t>
       </w:r>
-      <w:proofErr w:type="spellStart"/>
       <w:r>
         <w:rPr>
           <w:rFonts w:hint="eastAsia"/>
@@ -7623,7 +8041,6 @@
         </w:rPr>
         <w:t>StringBuilder</w:t>
       </w:r>
-      <w:proofErr w:type="spellEnd"/>
       <w:r>
         <w:rPr>
           <w:rFonts w:hint="eastAsia"/>
@@ -7671,9 +8088,211 @@
           <w:sz w:val="24"/>
           <w:szCs w:val="24"/>
         </w:rPr>
+        <w:t xml:space="preserve"> toString</w:t>
+      </w:r>
+      <w:r>
+        <w:rPr>
+          <w:rFonts w:hint="eastAsia"/>
+          <w:sz w:val="24"/>
+          <w:szCs w:val="24"/>
+        </w:rPr>
+        <w:t>方法而重新生成的</w:t>
+      </w:r>
+      <w:r>
+        <w:rPr>
+          <w:rFonts w:hint="eastAsia"/>
+          <w:sz w:val="24"/>
+          <w:szCs w:val="24"/>
+        </w:rPr>
+        <w:t>String</w:t>
+      </w:r>
+      <w:r>
+        <w:rPr>
+          <w:rFonts w:hint="eastAsia"/>
+          <w:sz w:val="24"/>
+          <w:szCs w:val="24"/>
+        </w:rPr>
+        <w:t>对象，不会共享</w:t>
+      </w:r>
+      <w:r>
+        <w:rPr>
+          <w:rFonts w:hint="eastAsia"/>
+          <w:sz w:val="24"/>
+          <w:szCs w:val="24"/>
+        </w:rPr>
+        <w:t>StringBuilder</w:t>
+      </w:r>
+      <w:r>
+        <w:rPr>
+          <w:rFonts w:hint="eastAsia"/>
+          <w:sz w:val="24"/>
+          <w:szCs w:val="24"/>
+        </w:rPr>
+        <w:t>对象内部的</w:t>
+      </w:r>
+      <w:r>
+        <w:rPr>
+          <w:rFonts w:hint="eastAsia"/>
+          <w:sz w:val="24"/>
+          <w:szCs w:val="24"/>
+        </w:rPr>
+        <w:t>char[]</w:t>
+      </w:r>
+      <w:r>
+        <w:rPr>
+          <w:rFonts w:hint="eastAsia"/>
+          <w:sz w:val="24"/>
+          <w:szCs w:val="24"/>
+        </w:rPr>
+        <w:t>，会进行一次</w:t>
+      </w:r>
+      <w:r>
+        <w:rPr>
+          <w:rFonts w:hint="eastAsia"/>
+          <w:sz w:val="24"/>
+          <w:szCs w:val="24"/>
+        </w:rPr>
+        <w:t>char[]</w:t>
+      </w:r>
+      <w:r>
+        <w:rPr>
+          <w:rFonts w:hint="eastAsia"/>
+          <w:sz w:val="24"/>
+          <w:szCs w:val="24"/>
+        </w:rPr>
+        <w:t>的</w:t>
+      </w:r>
+      <w:r>
+        <w:rPr>
+          <w:rFonts w:hint="eastAsia"/>
+          <w:sz w:val="24"/>
+          <w:szCs w:val="24"/>
+        </w:rPr>
+        <w:t>copy</w:t>
+      </w:r>
+      <w:r>
+        <w:rPr>
+          <w:rFonts w:hint="eastAsia"/>
+          <w:sz w:val="24"/>
+          <w:szCs w:val="24"/>
+        </w:rPr>
+        <w:t>操作。</w:t>
+      </w:r>
+    </w:p>
+    <w:p>
+      <w:pPr>
+        <w:ind w:leftChars="171" w:left="359"/>
+        <w:rPr>
+          <w:sz w:val="24"/>
+          <w:szCs w:val="24"/>
+        </w:rPr>
+      </w:pPr>
+      <w:r>
+        <w:rPr>
+          <w:rFonts w:hint="eastAsia"/>
+          <w:b/>
+          <w:sz w:val="24"/>
+          <w:szCs w:val="24"/>
+        </w:rPr>
+        <w:t>StringBuffer</w:t>
+      </w:r>
+      <w:r>
+        <w:rPr>
+          <w:rFonts w:hint="eastAsia"/>
+          <w:sz w:val="24"/>
+          <w:szCs w:val="24"/>
+        </w:rPr>
         <w:t xml:space="preserve"> </w:t>
       </w:r>
-      <w:proofErr w:type="spellStart"/>
+      <w:r>
+        <w:rPr>
+          <w:rFonts w:hint="eastAsia"/>
+          <w:sz w:val="24"/>
+          <w:szCs w:val="24"/>
+        </w:rPr>
+        <w:t>类内部维护可变长度</w:t>
+      </w:r>
+      <w:r>
+        <w:rPr>
+          <w:rFonts w:hint="eastAsia"/>
+          <w:sz w:val="24"/>
+          <w:szCs w:val="24"/>
+        </w:rPr>
+        <w:t>char[]</w:t>
+      </w:r>
+      <w:r>
+        <w:rPr>
+          <w:rFonts w:hint="eastAsia"/>
+          <w:sz w:val="24"/>
+          <w:szCs w:val="24"/>
+        </w:rPr>
+        <w:t>，</w:t>
+      </w:r>
+      <w:r>
+        <w:rPr>
+          <w:rFonts w:hint="eastAsia"/>
+          <w:sz w:val="24"/>
+          <w:szCs w:val="24"/>
+        </w:rPr>
+        <w:t xml:space="preserve"> </w:t>
+      </w:r>
+      <w:r>
+        <w:rPr>
+          <w:rFonts w:hint="eastAsia"/>
+          <w:sz w:val="24"/>
+          <w:szCs w:val="24"/>
+        </w:rPr>
+        <w:t>基本上与</w:t>
+      </w:r>
+      <w:r>
+        <w:rPr>
+          <w:rFonts w:hint="eastAsia"/>
+          <w:sz w:val="24"/>
+          <w:szCs w:val="24"/>
+        </w:rPr>
+        <w:t>StringBuilder</w:t>
+      </w:r>
+      <w:r>
+        <w:rPr>
+          <w:rFonts w:hint="eastAsia"/>
+          <w:sz w:val="24"/>
+          <w:szCs w:val="24"/>
+        </w:rPr>
+        <w:t>一致，但其为线程安全的字符串操作类，大部分方法都采用了</w:t>
+      </w:r>
+      <w:r>
+        <w:rPr>
+          <w:rFonts w:hint="eastAsia"/>
+          <w:sz w:val="24"/>
+          <w:szCs w:val="24"/>
+        </w:rPr>
+        <w:t>Synchronized</w:t>
+      </w:r>
+      <w:r>
+        <w:rPr>
+          <w:rFonts w:hint="eastAsia"/>
+          <w:sz w:val="24"/>
+          <w:szCs w:val="24"/>
+        </w:rPr>
+        <w:t>关键字修改，以此来实现在多线程下的操作字符串的安全性。</w:t>
+      </w:r>
+    </w:p>
+    <w:p>
+      <w:pPr>
+        <w:ind w:leftChars="171" w:left="359"/>
+        <w:rPr>
+          <w:sz w:val="24"/>
+          <w:szCs w:val="24"/>
+        </w:rPr>
+      </w:pPr>
+      <w:r>
+        <w:rPr>
+          <w:rFonts w:hint="eastAsia"/>
+          <w:sz w:val="24"/>
+          <w:szCs w:val="24"/>
+        </w:rPr>
+        <w:t>其</w:t>
+      </w:r>
       <w:r>
         <w:rPr>
           <w:rFonts w:hint="eastAsia"/>
@@ -7682,7 +8301,6 @@
         </w:rPr>
         <w:t>toString</w:t>
       </w:r>
-      <w:proofErr w:type="spellEnd"/>
       <w:r>
         <w:rPr>
           <w:rFonts w:hint="eastAsia"/>
@@ -7705,25 +8323,39 @@
           <w:sz w:val="24"/>
           <w:szCs w:val="24"/>
         </w:rPr>
-        <w:t>对象，不会共享</w:t>
-      </w:r>
-      <w:proofErr w:type="spellStart"/>
-      <w:r>
-        <w:rPr>
-          <w:rFonts w:hint="eastAsia"/>
-          <w:sz w:val="24"/>
-          <w:szCs w:val="24"/>
-        </w:rPr>
-        <w:t>StringBuilder</w:t>
-      </w:r>
-      <w:proofErr w:type="spellEnd"/>
-      <w:r>
-        <w:rPr>
-          <w:rFonts w:hint="eastAsia"/>
-          <w:sz w:val="24"/>
-          <w:szCs w:val="24"/>
-        </w:rPr>
-        <w:t>对象内部的</w:t>
+        <w:t>对象，会共享</w:t>
+      </w:r>
+      <w:r>
+        <w:rPr>
+          <w:rFonts w:hint="eastAsia"/>
+          <w:sz w:val="24"/>
+          <w:szCs w:val="24"/>
+        </w:rPr>
+        <w:t>StringBuffer</w:t>
+      </w:r>
+      <w:r>
+        <w:rPr>
+          <w:rFonts w:hint="eastAsia"/>
+          <w:sz w:val="24"/>
+          <w:szCs w:val="24"/>
+        </w:rPr>
+        <w:t>对象中的</w:t>
+      </w:r>
+      <w:r>
+        <w:rPr>
+          <w:rFonts w:hint="eastAsia"/>
+          <w:sz w:val="24"/>
+          <w:szCs w:val="24"/>
+        </w:rPr>
+        <w:t>toStringCache</w:t>
+      </w:r>
+      <w:r>
+        <w:rPr>
+          <w:rFonts w:hint="eastAsia"/>
+          <w:sz w:val="24"/>
+          <w:szCs w:val="24"/>
+        </w:rPr>
+        <w:t>属性（</w:t>
       </w:r>
       <w:r>
         <w:rPr>
@@ -7739,255 +8371,16 @@
           <w:sz w:val="24"/>
           <w:szCs w:val="24"/>
         </w:rPr>
-        <w:t>，会进行一次</w:t>
-      </w:r>
-      <w:r>
-        <w:rPr>
-          <w:rFonts w:hint="eastAsia"/>
-          <w:sz w:val="24"/>
-          <w:szCs w:val="24"/>
-        </w:rPr>
-        <w:t>char[]</w:t>
-      </w:r>
-      <w:r>
-        <w:rPr>
-          <w:rFonts w:hint="eastAsia"/>
-          <w:sz w:val="24"/>
-          <w:szCs w:val="24"/>
-        </w:rPr>
-        <w:t>的</w:t>
-      </w:r>
-      <w:r>
-        <w:rPr>
-          <w:rFonts w:hint="eastAsia"/>
-          <w:sz w:val="24"/>
-          <w:szCs w:val="24"/>
-        </w:rPr>
-        <w:t>copy</w:t>
-      </w:r>
-      <w:r>
-        <w:rPr>
-          <w:rFonts w:hint="eastAsia"/>
-          <w:sz w:val="24"/>
-          <w:szCs w:val="24"/>
-        </w:rPr>
-        <w:t>操作。</w:t>
-      </w:r>
-    </w:p>
-    <w:p>
-      <w:pPr>
-        <w:ind w:leftChars="171" w:left="359"/>
-        <w:rPr>
-          <w:sz w:val="24"/>
-          <w:szCs w:val="24"/>
-        </w:rPr>
-      </w:pPr>
-      <w:proofErr w:type="spellStart"/>
-      <w:r>
-        <w:rPr>
-          <w:rFonts w:hint="eastAsia"/>
-          <w:b/>
+        <w:t>），但是每次的</w:t>
+      </w:r>
+      <w:r>
+        <w:rPr>
+          <w:rFonts w:hint="eastAsia"/>
           <w:sz w:val="24"/>
           <w:szCs w:val="24"/>
         </w:rPr>
         <w:t>StringBuffer</w:t>
       </w:r>
-      <w:proofErr w:type="spellEnd"/>
-      <w:r>
-        <w:rPr>
-          <w:rFonts w:hint="eastAsia"/>
-          <w:sz w:val="24"/>
-          <w:szCs w:val="24"/>
-        </w:rPr>
-        <w:t xml:space="preserve"> </w:t>
-      </w:r>
-      <w:r>
-        <w:rPr>
-          <w:rFonts w:hint="eastAsia"/>
-          <w:sz w:val="24"/>
-          <w:szCs w:val="24"/>
-        </w:rPr>
-        <w:t>类内部维护可变长度</w:t>
-      </w:r>
-      <w:r>
-        <w:rPr>
-          <w:rFonts w:hint="eastAsia"/>
-          <w:sz w:val="24"/>
-          <w:szCs w:val="24"/>
-        </w:rPr>
-        <w:t>char[]</w:t>
-      </w:r>
-      <w:r>
-        <w:rPr>
-          <w:rFonts w:hint="eastAsia"/>
-          <w:sz w:val="24"/>
-          <w:szCs w:val="24"/>
-        </w:rPr>
-        <w:t>，</w:t>
-      </w:r>
-      <w:r>
-        <w:rPr>
-          <w:rFonts w:hint="eastAsia"/>
-          <w:sz w:val="24"/>
-          <w:szCs w:val="24"/>
-        </w:rPr>
-        <w:t xml:space="preserve"> </w:t>
-      </w:r>
-      <w:r>
-        <w:rPr>
-          <w:rFonts w:hint="eastAsia"/>
-          <w:sz w:val="24"/>
-          <w:szCs w:val="24"/>
-        </w:rPr>
-        <w:t>基本上与</w:t>
-      </w:r>
-      <w:proofErr w:type="spellStart"/>
-      <w:r>
-        <w:rPr>
-          <w:rFonts w:hint="eastAsia"/>
-          <w:sz w:val="24"/>
-          <w:szCs w:val="24"/>
-        </w:rPr>
-        <w:t>StringBuilder</w:t>
-      </w:r>
-      <w:proofErr w:type="spellEnd"/>
-      <w:r>
-        <w:rPr>
-          <w:rFonts w:hint="eastAsia"/>
-          <w:sz w:val="24"/>
-          <w:szCs w:val="24"/>
-        </w:rPr>
-        <w:t>一致，但其为线程安全的字符串操作类，大部分方法都采用了</w:t>
-      </w:r>
-      <w:r>
-        <w:rPr>
-          <w:rFonts w:hint="eastAsia"/>
-          <w:sz w:val="24"/>
-          <w:szCs w:val="24"/>
-        </w:rPr>
-        <w:t>Synchronized</w:t>
-      </w:r>
-      <w:r>
-        <w:rPr>
-          <w:rFonts w:hint="eastAsia"/>
-          <w:sz w:val="24"/>
-          <w:szCs w:val="24"/>
-        </w:rPr>
-        <w:t>关键字修改，以此来实现在多线程下的操作字符串的安全性。</w:t>
-      </w:r>
-    </w:p>
-    <w:p>
-      <w:pPr>
-        <w:ind w:leftChars="171" w:left="359"/>
-        <w:rPr>
-          <w:sz w:val="24"/>
-          <w:szCs w:val="24"/>
-        </w:rPr>
-      </w:pPr>
-      <w:r>
-        <w:rPr>
-          <w:rFonts w:hint="eastAsia"/>
-          <w:sz w:val="24"/>
-          <w:szCs w:val="24"/>
-        </w:rPr>
-        <w:t>其</w:t>
-      </w:r>
-      <w:proofErr w:type="spellStart"/>
-      <w:r>
-        <w:rPr>
-          <w:rFonts w:hint="eastAsia"/>
-          <w:sz w:val="24"/>
-          <w:szCs w:val="24"/>
-        </w:rPr>
-        <w:t>toString</w:t>
-      </w:r>
-      <w:proofErr w:type="spellEnd"/>
-      <w:r>
-        <w:rPr>
-          <w:rFonts w:hint="eastAsia"/>
-          <w:sz w:val="24"/>
-          <w:szCs w:val="24"/>
-        </w:rPr>
-        <w:t>方法而重新生成的</w:t>
-      </w:r>
-      <w:r>
-        <w:rPr>
-          <w:rFonts w:hint="eastAsia"/>
-          <w:sz w:val="24"/>
-          <w:szCs w:val="24"/>
-        </w:rPr>
-        <w:t>String</w:t>
-      </w:r>
-      <w:r>
-        <w:rPr>
-          <w:rFonts w:hint="eastAsia"/>
-          <w:sz w:val="24"/>
-          <w:szCs w:val="24"/>
-        </w:rPr>
-        <w:t>对象，会共享</w:t>
-      </w:r>
-      <w:proofErr w:type="spellStart"/>
-      <w:r>
-        <w:rPr>
-          <w:rFonts w:hint="eastAsia"/>
-          <w:sz w:val="24"/>
-          <w:szCs w:val="24"/>
-        </w:rPr>
-        <w:t>StringBuffer</w:t>
-      </w:r>
-      <w:proofErr w:type="spellEnd"/>
-      <w:r>
-        <w:rPr>
-          <w:rFonts w:hint="eastAsia"/>
-          <w:sz w:val="24"/>
-          <w:szCs w:val="24"/>
-        </w:rPr>
-        <w:t>对象中的</w:t>
-      </w:r>
-      <w:proofErr w:type="spellStart"/>
-      <w:r>
-        <w:rPr>
-          <w:rFonts w:hint="eastAsia"/>
-          <w:sz w:val="24"/>
-          <w:szCs w:val="24"/>
-        </w:rPr>
-        <w:t>toStringCache</w:t>
-      </w:r>
-      <w:proofErr w:type="spellEnd"/>
-      <w:r>
-        <w:rPr>
-          <w:rFonts w:hint="eastAsia"/>
-          <w:sz w:val="24"/>
-          <w:szCs w:val="24"/>
-        </w:rPr>
-        <w:t>属性（</w:t>
-      </w:r>
-      <w:r>
-        <w:rPr>
-          <w:rFonts w:hint="eastAsia"/>
-          <w:sz w:val="24"/>
-          <w:szCs w:val="24"/>
-        </w:rPr>
-        <w:t>char[]</w:t>
-      </w:r>
-      <w:r>
-        <w:rPr>
-          <w:rFonts w:hint="eastAsia"/>
-          <w:sz w:val="24"/>
-          <w:szCs w:val="24"/>
-        </w:rPr>
-        <w:t>），但是每次的</w:t>
-      </w:r>
-      <w:proofErr w:type="spellStart"/>
-      <w:r>
-        <w:rPr>
-          <w:rFonts w:hint="eastAsia"/>
-          <w:sz w:val="24"/>
-          <w:szCs w:val="24"/>
-        </w:rPr>
-        <w:t>StringBuffer</w:t>
-      </w:r>
-      <w:proofErr w:type="spellEnd"/>
       <w:r>
         <w:rPr>
           <w:rFonts w:hint="eastAsia"/>
@@ -8020,11 +8413,12 @@
           <w:shd w:val="clear" w:color="auto" w:fill="FFFFFF"/>
         </w:rPr>
       </w:pPr>
-      <w:bookmarkStart w:id="7" w:name="_Toc47375456"/>
+      <w:bookmarkStart w:id="7" w:name="_Toc47457131"/>
       <w:r>
         <w:rPr>
           <w:shd w:val="clear" w:color="auto" w:fill="FFFFFF"/>
         </w:rPr>
+        <w:lastRenderedPageBreak/>
         <w:t>什么是内部类？内部类的作用</w:t>
       </w:r>
       <w:bookmarkEnd w:id="7"/>
@@ -8132,7 +8526,6 @@
           <w:sz w:val="24"/>
           <w:szCs w:val="24"/>
         </w:rPr>
-        <w:lastRenderedPageBreak/>
         <w:t>2.局部内部类</w:t>
       </w:r>
       <w:r>
@@ -8290,8 +8683,7 @@
           <w:shd w:val="clear" w:color="auto" w:fill="FFFFFF"/>
         </w:rPr>
       </w:pPr>
-      <w:bookmarkStart w:id="8" w:name="_Toc47375457"/>
-      <w:proofErr w:type="spellStart"/>
+      <w:bookmarkStart w:id="8" w:name="_Toc47457132"/>
       <w:r>
         <w:rPr>
           <w:rFonts w:hint="eastAsia"/>
@@ -8299,7 +8691,6 @@
         </w:rPr>
         <w:t>jvm</w:t>
       </w:r>
-      <w:proofErr w:type="spellEnd"/>
       <w:r>
         <w:rPr>
           <w:rFonts w:hint="eastAsia"/>
@@ -8326,7 +8717,7 @@
         </w:rPr>
         <w:t xml:space="preserve">   </w:t>
       </w:r>
-      <w:hyperlink r:id="rId13" w:history="1">
+      <w:hyperlink r:id="rId14" w:history="1">
         <w:r>
           <w:rPr>
             <w:rStyle w:val="a5"/>
@@ -8341,6 +8732,7 @@
         <w:rPr>
           <w:rFonts w:hint="eastAsia"/>
         </w:rPr>
+        <w:lastRenderedPageBreak/>
         <w:t xml:space="preserve">  </w:t>
       </w:r>
       <w:r>
@@ -8352,49 +8744,6 @@
             <wp:extent cx="4964347" cy="3546048"/>
             <wp:effectExtent l="0" t="0" r="0" b="10160"/>
             <wp:docPr id="1" name="图片 1"/>
-            <wp:cNvGraphicFramePr>
-              <a:graphicFrameLocks xmlns:a="http://schemas.openxmlformats.org/drawingml/2006/main" noChangeAspect="1"/>
-            </wp:cNvGraphicFramePr>
-            <a:graphic xmlns:a="http://schemas.openxmlformats.org/drawingml/2006/main">
-              <a:graphicData uri="http://schemas.openxmlformats.org/drawingml/2006/picture">
-                <pic:pic xmlns:pic="http://schemas.openxmlformats.org/drawingml/2006/picture">
-                  <pic:nvPicPr>
-                    <pic:cNvPr id="1" name=""/>
-                    <pic:cNvPicPr/>
-                  </pic:nvPicPr>
-                  <pic:blipFill>
-                    <a:blip r:embed="rId14"/>
-                    <a:stretch>
-                      <a:fillRect/>
-                    </a:stretch>
-                  </pic:blipFill>
-                  <pic:spPr>
-                    <a:xfrm>
-                      <a:off x="0" y="0"/>
-                      <a:ext cx="4979331" cy="3556751"/>
-                    </a:xfrm>
-                    <a:prstGeom prst="rect">
-                      <a:avLst/>
-                    </a:prstGeom>
-                  </pic:spPr>
-                </pic:pic>
-              </a:graphicData>
-            </a:graphic>
-          </wp:inline>
-        </w:drawing>
-      </w:r>
-    </w:p>
-    <w:p>
-      <w:r>
-        <w:rPr>
-          <w:noProof/>
-        </w:rPr>
-        <w:lastRenderedPageBreak/>
-        <w:drawing>
-          <wp:inline distT="0" distB="0" distL="0" distR="0" wp14:anchorId="797E88F8" wp14:editId="0659921C">
-            <wp:extent cx="5274310" cy="3046730"/>
-            <wp:effectExtent l="0" t="0" r="8890" b="1270"/>
-            <wp:docPr id="2" name="图片 2"/>
             <wp:cNvGraphicFramePr>
               <a:graphicFrameLocks xmlns:a="http://schemas.openxmlformats.org/drawingml/2006/main" noChangeAspect="1"/>
             </wp:cNvGraphicFramePr>
@@ -8414,6 +8763,48 @@
                   <pic:spPr>
                     <a:xfrm>
                       <a:off x="0" y="0"/>
+                      <a:ext cx="4979331" cy="3556751"/>
+                    </a:xfrm>
+                    <a:prstGeom prst="rect">
+                      <a:avLst/>
+                    </a:prstGeom>
+                  </pic:spPr>
+                </pic:pic>
+              </a:graphicData>
+            </a:graphic>
+          </wp:inline>
+        </w:drawing>
+      </w:r>
+    </w:p>
+    <w:p>
+      <w:r>
+        <w:rPr>
+          <w:noProof/>
+        </w:rPr>
+        <w:drawing>
+          <wp:inline distT="0" distB="0" distL="0" distR="0" wp14:anchorId="797E88F8" wp14:editId="0659921C">
+            <wp:extent cx="5274310" cy="3046730"/>
+            <wp:effectExtent l="0" t="0" r="8890" b="1270"/>
+            <wp:docPr id="2" name="图片 2"/>
+            <wp:cNvGraphicFramePr>
+              <a:graphicFrameLocks xmlns:a="http://schemas.openxmlformats.org/drawingml/2006/main" noChangeAspect="1"/>
+            </wp:cNvGraphicFramePr>
+            <a:graphic xmlns:a="http://schemas.openxmlformats.org/drawingml/2006/main">
+              <a:graphicData uri="http://schemas.openxmlformats.org/drawingml/2006/picture">
+                <pic:pic xmlns:pic="http://schemas.openxmlformats.org/drawingml/2006/picture">
+                  <pic:nvPicPr>
+                    <pic:cNvPr id="1" name=""/>
+                    <pic:cNvPicPr/>
+                  </pic:nvPicPr>
+                  <pic:blipFill>
+                    <a:blip r:embed="rId16"/>
+                    <a:stretch>
+                      <a:fillRect/>
+                    </a:stretch>
+                  </pic:blipFill>
+                  <pic:spPr>
+                    <a:xfrm>
+                      <a:off x="0" y="0"/>
                       <a:ext cx="5274310" cy="3046730"/>
                     </a:xfrm>
                     <a:prstGeom prst="rect">
@@ -8434,7 +8825,7 @@
           <w:shd w:val="clear" w:color="auto" w:fill="FFFFFF"/>
         </w:rPr>
       </w:pPr>
-      <w:bookmarkStart w:id="9" w:name="_Toc47375458"/>
+      <w:bookmarkStart w:id="9" w:name="_Toc47457133"/>
       <w:r>
         <w:rPr>
           <w:shd w:val="clear" w:color="auto" w:fill="FFFFFF"/>
@@ -8563,6 +8954,7 @@
           <w:sz w:val="24"/>
           <w:szCs w:val="24"/>
         </w:rPr>
+        <w:lastRenderedPageBreak/>
         <w:t>如果基本功能在不断改变，那么就需要使用抽象类。如果不断改变基本功能并且使用接口，那么就需要改变所有实现了该接口的类。</w:t>
       </w:r>
     </w:p>
@@ -8584,7 +8976,7 @@
         </w:rPr>
         <w:t xml:space="preserve">  </w:t>
       </w:r>
-      <w:hyperlink r:id="rId16" w:history="1">
+      <w:hyperlink r:id="rId17" w:history="1">
         <w:r>
           <w:rPr>
             <w:rStyle w:val="a5"/>
@@ -8599,7 +8991,6 @@
         <w:rPr>
           <w:noProof/>
         </w:rPr>
-        <w:lastRenderedPageBreak/>
         <w:drawing>
           <wp:inline distT="0" distB="0" distL="0" distR="0" wp14:anchorId="30A54726" wp14:editId="4CE5ADE4">
             <wp:extent cx="5274310" cy="5085715"/>
@@ -8616,7 +9007,7 @@
                     <pic:cNvPicPr/>
                   </pic:nvPicPr>
                   <pic:blipFill>
-                    <a:blip r:embed="rId17"/>
+                    <a:blip r:embed="rId18"/>
                     <a:stretch>
                       <a:fillRect/>
                     </a:stretch>
@@ -8652,7 +9043,7 @@
         </w:rPr>
         <w:t xml:space="preserve"> </w:t>
       </w:r>
-      <w:bookmarkStart w:id="10" w:name="_Toc47375459"/>
+      <w:bookmarkStart w:id="10" w:name="_Toc47457134"/>
       <w:r>
         <w:rPr>
           <w:shd w:val="clear" w:color="auto" w:fill="FFFFFF"/>
@@ -8736,7 +9127,7 @@
           <w:bCs w:val="0"/>
         </w:rPr>
       </w:pPr>
-      <w:bookmarkStart w:id="11" w:name="_Toc47375460"/>
+      <w:bookmarkStart w:id="11" w:name="_Toc47457135"/>
       <w:r>
         <w:rPr>
           <w:rFonts w:hint="eastAsia"/>
@@ -8744,6 +9135,7 @@
           <w:bCs w:val="0"/>
           <w:shd w:val="clear" w:color="auto" w:fill="FFFFFF"/>
         </w:rPr>
+        <w:lastRenderedPageBreak/>
         <w:t>在使用中抽象类和接口我们该如何选择？</w:t>
       </w:r>
       <w:bookmarkEnd w:id="11"/>
@@ -8799,14 +9191,7 @@
         <w:rPr>
           <w:rFonts w:hint="eastAsia"/>
         </w:rPr>
-        <w:t>如果基本功能在不断改变，那么就需要使用抽象类。如果不断改变基本功能并且使用接口，</w:t>
-      </w:r>
-      <w:r>
-        <w:rPr>
-          <w:rFonts w:hint="eastAsia"/>
-        </w:rPr>
-        <w:lastRenderedPageBreak/>
-        <w:t>那么就需要改变所有实现了该接口的类。</w:t>
+        <w:t>如果基本功能在不断改变，那么就需要使用抽象类。如果不断改变基本功能并且使用接口，那么就需要改变所有实现了该接口的类。</w:t>
       </w:r>
     </w:p>
     <w:p>
@@ -8818,7 +9203,7 @@
           <w:shd w:val="clear" w:color="auto" w:fill="FFFFFF"/>
         </w:rPr>
       </w:pPr>
-      <w:bookmarkStart w:id="12" w:name="_Toc47375461"/>
+      <w:bookmarkStart w:id="12" w:name="_Toc47457136"/>
       <w:r>
         <w:rPr>
           <w:b w:val="0"/>
@@ -8896,7 +9281,7 @@
           <w:shd w:val="clear" w:color="auto" w:fill="FFFFFF"/>
         </w:rPr>
       </w:pPr>
-      <w:bookmarkStart w:id="13" w:name="_Toc47375462"/>
+      <w:bookmarkStart w:id="13" w:name="_Toc47457137"/>
       <w:r>
         <w:rPr>
           <w:b w:val="0"/>
@@ -8950,7 +9335,7 @@
           <w:szCs w:val="24"/>
         </w:rPr>
       </w:pPr>
-      <w:hyperlink r:id="rId18" w:history="1">
+      <w:hyperlink r:id="rId19" w:history="1">
         <w:r>
           <w:rPr>
             <w:rStyle w:val="a5"/>
@@ -9238,7 +9623,7 @@
           <w:shd w:val="clear" w:color="auto" w:fill="FFFFFF"/>
         </w:rPr>
       </w:pPr>
-      <w:bookmarkStart w:id="14" w:name="_Toc47375463"/>
+      <w:bookmarkStart w:id="14" w:name="_Toc47457138"/>
       <w:r>
         <w:rPr>
           <w:b w:val="0"/>
@@ -9257,7 +9642,7 @@
           <w:rFonts w:eastAsia="Times New Roman"/>
         </w:rPr>
       </w:pPr>
-      <w:hyperlink r:id="rId19" w:history="1">
+      <w:hyperlink r:id="rId20" w:history="1">
         <w:r>
           <w:rPr>
             <w:rStyle w:val="a5"/>
@@ -9292,7 +9677,7 @@
             <wp:extent cx="191135" cy="191135"/>
             <wp:effectExtent l="0" t="0" r="12065" b="12065"/>
             <wp:docPr id="12" name="图片 12" descr="制代码">
-              <a:hlinkClick xmlns:a="http://schemas.openxmlformats.org/drawingml/2006/main" r:id="rId20" tooltip="&quot;复制代码&quot;"/>
+              <a:hlinkClick xmlns:a="http://schemas.openxmlformats.org/drawingml/2006/main" r:id="rId21" tooltip="&quot;复制代码&quot;"/>
             </wp:docPr>
             <wp:cNvGraphicFramePr>
               <a:graphicFrameLocks xmlns:a="http://schemas.openxmlformats.org/drawingml/2006/main" noChangeAspect="1"/>
@@ -9302,14 +9687,14 @@
                 <pic:pic xmlns:pic="http://schemas.openxmlformats.org/drawingml/2006/picture">
                   <pic:nvPicPr>
                     <pic:cNvPr id="0" name="Picture 1" descr="制代码">
-                      <a:hlinkClick r:id="rId20" tooltip="&quot;复制代码&quot;"/>
+                      <a:hlinkClick r:id="rId21" tooltip="&quot;复制代码&quot;"/>
                     </pic:cNvPr>
                     <pic:cNvPicPr>
                       <a:picLocks noChangeAspect="1" noChangeArrowheads="1"/>
                     </pic:cNvPicPr>
                   </pic:nvPicPr>
                   <pic:blipFill>
-                    <a:blip r:embed="rId21">
+                    <a:blip r:embed="rId22">
                       <a:extLst>
                         <a:ext uri="{28A0092B-C50C-407E-A947-70E740481C1C}">
                           <a14:useLocalDpi xmlns:a14="http://schemas.microsoft.com/office/drawing/2010/main" val="0"/>
@@ -9361,15 +9746,7 @@
     </w:p>
     <w:p>
       <w:r>
-        <w:t xml:space="preserve">3         </w:t>
-      </w:r>
-      <w:proofErr w:type="spellStart"/>
-      <w:r>
-        <w:t>System.out.println</w:t>
-      </w:r>
-      <w:proofErr w:type="spellEnd"/>
-      <w:r>
-        <w:t>("</w:t>
+        <w:t>3         System.out.println("</w:t>
       </w:r>
       <w:r>
         <w:t>父类的静态方法</w:t>
@@ -9380,6 +9757,7 @@
     </w:p>
     <w:p>
       <w:r>
+        <w:lastRenderedPageBreak/>
         <w:t xml:space="preserve">4   </w:t>
       </w:r>
       <w:proofErr w:type="gramStart"/>
@@ -9403,15 +9781,7 @@
     </w:p>
     <w:p>
       <w:r>
-        <w:t xml:space="preserve">6         </w:t>
-      </w:r>
-      <w:proofErr w:type="spellStart"/>
-      <w:r>
-        <w:t>System.out.println</w:t>
-      </w:r>
-      <w:proofErr w:type="spellEnd"/>
-      <w:r>
-        <w:t>("</w:t>
+        <w:t>6         System.out.println("</w:t>
       </w:r>
       <w:r>
         <w:t>父类的一般方法</w:t>
@@ -9447,7 +9817,7 @@
             <wp:extent cx="191135" cy="191135"/>
             <wp:effectExtent l="0" t="0" r="12065" b="12065"/>
             <wp:docPr id="11" name="图片 11" descr="制代码">
-              <a:hlinkClick xmlns:a="http://schemas.openxmlformats.org/drawingml/2006/main" r:id="rId20" tooltip="&quot;复制代码&quot;"/>
+              <a:hlinkClick xmlns:a="http://schemas.openxmlformats.org/drawingml/2006/main" r:id="rId21" tooltip="&quot;复制代码&quot;"/>
             </wp:docPr>
             <wp:cNvGraphicFramePr>
               <a:graphicFrameLocks xmlns:a="http://schemas.openxmlformats.org/drawingml/2006/main" noChangeAspect="1"/>
@@ -9457,14 +9827,14 @@
                 <pic:pic xmlns:pic="http://schemas.openxmlformats.org/drawingml/2006/picture">
                   <pic:nvPicPr>
                     <pic:cNvPr id="0" name="Picture 2" descr="制代码">
-                      <a:hlinkClick r:id="rId20" tooltip="&quot;复制代码&quot;"/>
+                      <a:hlinkClick r:id="rId21" tooltip="&quot;复制代码&quot;"/>
                     </pic:cNvPr>
                     <pic:cNvPicPr>
                       <a:picLocks noChangeAspect="1" noChangeArrowheads="1"/>
                     </pic:cNvPicPr>
                   </pic:nvPicPr>
                   <pic:blipFill>
-                    <a:blip r:embed="rId21">
+                    <a:blip r:embed="rId22">
                       <a:extLst>
                         <a:ext uri="{28A0092B-C50C-407E-A947-70E740481C1C}">
                           <a14:useLocalDpi xmlns:a14="http://schemas.microsoft.com/office/drawing/2010/main" val="0"/>
@@ -9498,7 +9868,6 @@
     </w:p>
     <w:p>
       <w:r>
-        <w:lastRenderedPageBreak/>
         <w:t>子类代码</w:t>
       </w:r>
     </w:p>
@@ -9512,7 +9881,7 @@
             <wp:extent cx="191135" cy="191135"/>
             <wp:effectExtent l="0" t="0" r="12065" b="12065"/>
             <wp:docPr id="5" name="图片 5" descr="制代码">
-              <a:hlinkClick xmlns:a="http://schemas.openxmlformats.org/drawingml/2006/main" r:id="rId20" tooltip="&quot;复制代码&quot;"/>
+              <a:hlinkClick xmlns:a="http://schemas.openxmlformats.org/drawingml/2006/main" r:id="rId21" tooltip="&quot;复制代码&quot;"/>
             </wp:docPr>
             <wp:cNvGraphicFramePr>
               <a:graphicFrameLocks xmlns:a="http://schemas.openxmlformats.org/drawingml/2006/main" noChangeAspect="1"/>
@@ -9522,14 +9891,14 @@
                 <pic:pic xmlns:pic="http://schemas.openxmlformats.org/drawingml/2006/picture">
                   <pic:nvPicPr>
                     <pic:cNvPr id="0" name="Picture 3" descr="制代码">
-                      <a:hlinkClick r:id="rId20" tooltip="&quot;复制代码&quot;"/>
+                      <a:hlinkClick r:id="rId21" tooltip="&quot;复制代码&quot;"/>
                     </pic:cNvPr>
                     <pic:cNvPicPr>
                       <a:picLocks noChangeAspect="1" noChangeArrowheads="1"/>
                     </pic:cNvPicPr>
                   </pic:nvPicPr>
                   <pic:blipFill>
-                    <a:blip r:embed="rId21">
+                    <a:blip r:embed="rId22">
                       <a:extLst>
                         <a:ext uri="{28A0092B-C50C-407E-A947-70E740481C1C}">
                           <a14:useLocalDpi xmlns:a14="http://schemas.microsoft.com/office/drawing/2010/main" val="0"/>
@@ -9563,15 +9932,7 @@
     </w:p>
     <w:p>
       <w:r>
-        <w:t xml:space="preserve">public class </w:t>
-      </w:r>
-      <w:proofErr w:type="spellStart"/>
-      <w:r>
-        <w:t>Zi</w:t>
-      </w:r>
-      <w:proofErr w:type="spellEnd"/>
-      <w:r>
-        <w:t xml:space="preserve"> extends Fu {</w:t>
+        <w:t>public class Zi extends Fu {</w:t>
       </w:r>
     </w:p>
     <w:p>
@@ -9584,139 +9945,98 @@
       </w:r>
       <w:proofErr w:type="gramEnd"/>
       <w:r>
-        <w:t xml:space="preserve">] </w:t>
-      </w:r>
-      <w:proofErr w:type="spellStart"/>
-      <w:r>
-        <w:t>args</w:t>
-      </w:r>
-      <w:proofErr w:type="spellEnd"/>
+        <w:t>] args) {</w:t>
+      </w:r>
+    </w:p>
+    <w:p>
+      <w:r>
+        <w:t xml:space="preserve">        Fu fu = new </w:t>
+      </w:r>
+      <w:proofErr w:type="gramStart"/>
+      <w:r>
+        <w:t>Zi(</w:t>
+      </w:r>
+      <w:proofErr w:type="gramEnd"/>
+      <w:r>
+        <w:t>);</w:t>
+      </w:r>
+    </w:p>
+    <w:p>
+      <w:r>
+        <w:t xml:space="preserve">        </w:t>
+      </w:r>
+      <w:proofErr w:type="gramStart"/>
+      <w:r>
+        <w:t>fu.show</w:t>
+      </w:r>
+      <w:proofErr w:type="gramEnd"/>
+      <w:r>
+        <w:t>();</w:t>
+      </w:r>
+    </w:p>
+    <w:p>
+      <w:r>
+        <w:t xml:space="preserve">        </w:t>
+      </w:r>
+      <w:proofErr w:type="gramStart"/>
+      <w:r>
+        <w:t>fu.method</w:t>
+      </w:r>
+      <w:proofErr w:type="gramEnd"/>
+      <w:r>
+        <w:t>();</w:t>
+      </w:r>
+    </w:p>
+    <w:p>
+      <w:r>
+        <w:t xml:space="preserve">    }</w:t>
+      </w:r>
+    </w:p>
+    <w:p>
+      <w:r>
+        <w:t xml:space="preserve">    public static void </w:t>
+      </w:r>
+      <w:proofErr w:type="gramStart"/>
+      <w:r>
+        <w:t>show(</w:t>
+      </w:r>
+      <w:proofErr w:type="gramEnd"/>
       <w:r>
         <w:t>) {</w:t>
       </w:r>
     </w:p>
     <w:p>
       <w:r>
-        <w:t xml:space="preserve">        Fu </w:t>
-      </w:r>
-      <w:proofErr w:type="spellStart"/>
-      <w:r>
-        <w:t>fu</w:t>
-      </w:r>
-      <w:proofErr w:type="spellEnd"/>
-      <w:r>
-        <w:t xml:space="preserve"> = new </w:t>
-      </w:r>
-      <w:proofErr w:type="spellStart"/>
+        <w:t xml:space="preserve">        System.out.println("</w:t>
+      </w:r>
+      <w:r>
+        <w:t>子类的静态</w:t>
+      </w:r>
+      <w:r>
+        <w:t>");</w:t>
+      </w:r>
+    </w:p>
+    <w:p>
+      <w:r>
+        <w:t xml:space="preserve">    }</w:t>
+      </w:r>
+    </w:p>
+    <w:p>
+      <w:r>
+        <w:t xml:space="preserve">    public void </w:t>
+      </w:r>
       <w:proofErr w:type="gramStart"/>
       <w:r>
-        <w:t>Zi</w:t>
-      </w:r>
-      <w:proofErr w:type="spellEnd"/>
-      <w:r>
-        <w:t>(</w:t>
+        <w:t>method(</w:t>
       </w:r>
       <w:proofErr w:type="gramEnd"/>
       <w:r>
-        <w:t>);</w:t>
-      </w:r>
-    </w:p>
-    <w:p>
-      <w:r>
-        <w:t xml:space="preserve">        </w:t>
-      </w:r>
-      <w:proofErr w:type="spellStart"/>
-      <w:proofErr w:type="gramStart"/>
-      <w:r>
-        <w:t>fu.show</w:t>
-      </w:r>
-      <w:proofErr w:type="spellEnd"/>
-      <w:proofErr w:type="gramEnd"/>
-      <w:r>
-        <w:t>();</w:t>
-      </w:r>
-    </w:p>
-    <w:p>
-      <w:r>
-        <w:t xml:space="preserve">        </w:t>
-      </w:r>
-      <w:proofErr w:type="spellStart"/>
-      <w:proofErr w:type="gramStart"/>
-      <w:r>
-        <w:t>fu.method</w:t>
-      </w:r>
-      <w:proofErr w:type="spellEnd"/>
-      <w:proofErr w:type="gramEnd"/>
-      <w:r>
-        <w:t>();</w:t>
-      </w:r>
-    </w:p>
-    <w:p>
-      <w:r>
-        <w:t xml:space="preserve">    }</w:t>
-      </w:r>
-    </w:p>
-    <w:p>
-      <w:r>
-        <w:t xml:space="preserve">    public static void </w:t>
-      </w:r>
-      <w:proofErr w:type="gramStart"/>
-      <w:r>
-        <w:t>show(</w:t>
-      </w:r>
-      <w:proofErr w:type="gramEnd"/>
-      <w:r>
         <w:t>) {</w:t>
       </w:r>
     </w:p>
     <w:p>
       <w:r>
-        <w:t xml:space="preserve">        </w:t>
-      </w:r>
-      <w:proofErr w:type="spellStart"/>
-      <w:r>
-        <w:t>System.out.println</w:t>
-      </w:r>
-      <w:proofErr w:type="spellEnd"/>
-      <w:r>
-        <w:t>("</w:t>
-      </w:r>
-      <w:r>
-        <w:t>子类的静态</w:t>
-      </w:r>
-      <w:r>
-        <w:t>");</w:t>
-      </w:r>
-    </w:p>
-    <w:p>
-      <w:r>
-        <w:t xml:space="preserve">    }</w:t>
-      </w:r>
-    </w:p>
-    <w:p>
-      <w:r>
-        <w:t xml:space="preserve">    public void </w:t>
-      </w:r>
-      <w:proofErr w:type="gramStart"/>
-      <w:r>
-        <w:t>method(</w:t>
-      </w:r>
-      <w:proofErr w:type="gramEnd"/>
-      <w:r>
-        <w:t>) {</w:t>
-      </w:r>
-    </w:p>
-    <w:p>
-      <w:r>
-        <w:t xml:space="preserve">        </w:t>
-      </w:r>
-      <w:proofErr w:type="spellStart"/>
-      <w:r>
-        <w:t>System.out.println</w:t>
-      </w:r>
-      <w:proofErr w:type="spellEnd"/>
-      <w:r>
-        <w:t>("</w:t>
+        <w:t xml:space="preserve">        System.out.println("</w:t>
       </w:r>
       <w:r>
         <w:t>子类的一般方法</w:t>
@@ -9758,7 +10078,7 @@
             <wp:extent cx="191135" cy="191135"/>
             <wp:effectExtent l="0" t="0" r="12065" b="12065"/>
             <wp:docPr id="4" name="图片 4" descr="制代码">
-              <a:hlinkClick xmlns:a="http://schemas.openxmlformats.org/drawingml/2006/main" r:id="rId20" tooltip="&quot;复制代码&quot;"/>
+              <a:hlinkClick xmlns:a="http://schemas.openxmlformats.org/drawingml/2006/main" r:id="rId21" tooltip="&quot;复制代码&quot;"/>
             </wp:docPr>
             <wp:cNvGraphicFramePr>
               <a:graphicFrameLocks xmlns:a="http://schemas.openxmlformats.org/drawingml/2006/main" noChangeAspect="1"/>
@@ -9768,14 +10088,14 @@
                 <pic:pic xmlns:pic="http://schemas.openxmlformats.org/drawingml/2006/picture">
                   <pic:nvPicPr>
                     <pic:cNvPr id="0" name="Picture 4" descr="制代码">
-                      <a:hlinkClick r:id="rId20" tooltip="&quot;复制代码&quot;"/>
+                      <a:hlinkClick r:id="rId21" tooltip="&quot;复制代码&quot;"/>
                     </pic:cNvPr>
                     <pic:cNvPicPr>
                       <a:picLocks noChangeAspect="1" noChangeArrowheads="1"/>
                     </pic:cNvPicPr>
                   </pic:nvPicPr>
                   <pic:blipFill>
-                    <a:blip r:embed="rId21">
+                    <a:blip r:embed="rId22">
                       <a:extLst>
                         <a:ext uri="{28A0092B-C50C-407E-A947-70E740481C1C}">
                           <a14:useLocalDpi xmlns:a14="http://schemas.microsoft.com/office/drawing/2010/main" val="0"/>
@@ -9876,7 +10196,7 @@
           <w:shd w:val="clear" w:color="auto" w:fill="FFFFFF"/>
         </w:rPr>
       </w:pPr>
-      <w:bookmarkStart w:id="15" w:name="_Toc47375464"/>
+      <w:bookmarkStart w:id="15" w:name="_Toc47457139"/>
       <w:r>
         <w:rPr>
           <w:b w:val="0"/>
@@ -9898,7 +10218,7 @@
           <w:szCs w:val="24"/>
         </w:rPr>
       </w:pPr>
-      <w:hyperlink r:id="rId22" w:history="1">
+      <w:hyperlink r:id="rId23" w:history="1">
         <w:r>
           <w:rPr>
             <w:rStyle w:val="a5"/>
@@ -9919,7 +10239,7 @@
           <w:szCs w:val="24"/>
         </w:rPr>
       </w:pPr>
-      <w:hyperlink r:id="rId23" w:history="1">
+      <w:hyperlink r:id="rId24" w:history="1">
         <w:r>
           <w:rPr>
             <w:rStyle w:val="a5"/>
@@ -10034,7 +10354,7 @@
           <w:sz w:val="21"/>
           <w:szCs w:val="22"/>
         </w:rPr>
-        <w:t>、线程之间的通信更方便，同一进程下的线程共享全局变量、静态变量等数据，而进程之间的通信需要以通信的方式（</w:t>
+        <w:t>、线程之间的通信更方便，同一进程下的线程共享全局变量、静态变量等数据，而进程之</w:t>
       </w:r>
       <w:r>
         <w:rPr>
@@ -10043,7 +10363,8 @@
           <w:sz w:val="21"/>
           <w:szCs w:val="22"/>
         </w:rPr>
-        <w:t>IPC)</w:t>
+        <w:lastRenderedPageBreak/>
+        <w:t>间的通信需要以通信的方式（</w:t>
       </w:r>
       <w:r>
         <w:rPr>
@@ -10052,7 +10373,7 @@
           <w:sz w:val="21"/>
           <w:szCs w:val="22"/>
         </w:rPr>
-        <w:t>进行。不过如何处理好同步与互斥是编写多线程程序的难点。</w:t>
+        <w:t>IPC)</w:t>
       </w:r>
       <w:r>
         <w:rPr>
@@ -10061,8 +10382,7 @@
           <w:sz w:val="21"/>
           <w:szCs w:val="22"/>
         </w:rPr>
-        <w:br/>
-        <w:t>4</w:t>
+        <w:t>进行。不过如何处理好同步与互斥是编写多线程程序的难点。</w:t>
       </w:r>
       <w:r>
         <w:rPr>
@@ -10071,7 +10391,8 @@
           <w:sz w:val="21"/>
           <w:szCs w:val="22"/>
         </w:rPr>
-        <w:t>、但是多进程程序更健壮，多线程程序只要有一个线程死掉，整个进程也死掉了，而一个进程死掉并不会对另外一个进程造成影响，因为进程有自己独立的地址空间。</w:t>
+        <w:br/>
+        <w:t>4</w:t>
       </w:r>
       <w:r>
         <w:rPr>
@@ -10080,7 +10401,7 @@
           <w:sz w:val="21"/>
           <w:szCs w:val="22"/>
         </w:rPr>
-        <w:br/>
+        <w:t>、但是多进程程序更健壮，多线程程序只要有一个线程死掉，整个进程也死掉了，而一个进程死掉并不会对另外一个进程造成影响，因为进程有自己独立的地址空间。</w:t>
       </w:r>
       <w:r>
         <w:rPr>
@@ -10089,31 +10410,26 @@
           <w:sz w:val="21"/>
           <w:szCs w:val="22"/>
         </w:rPr>
+        <w:br/>
+      </w:r>
+      <w:r>
+        <w:rPr>
+          <w:rFonts w:asciiTheme="minorHAnsi" w:eastAsiaTheme="minorEastAsia" w:hAnsiTheme="minorHAnsi" w:cstheme="minorBidi"/>
+          <w:kern w:val="2"/>
+          <w:sz w:val="21"/>
+          <w:szCs w:val="22"/>
+        </w:rPr>
         <w:t>参考：</w:t>
       </w:r>
-      <w:r>
-        <w:fldChar w:fldCharType="begin"/>
-      </w:r>
-      <w:r>
-        <w:instrText xml:space="preserve"> HYPERLINK "https://www.cnblogs.com/zhehan54/p/6130030.html" </w:instrText>
-      </w:r>
-      <w:r>
-        <w:fldChar w:fldCharType="separate"/>
-      </w:r>
-      <w:r>
-        <w:rPr>
-          <w:rStyle w:val="a5"/>
-          <w:rFonts w:eastAsia="Times New Roman"/>
-        </w:rPr>
-        <w:t>https://www.cnblogs.com/zhehan54/p/6130030.html</w:t>
-      </w:r>
-      <w:r>
-        <w:rPr>
-          <w:rStyle w:val="a5"/>
-          <w:rFonts w:eastAsia="Times New Roman"/>
-        </w:rPr>
-        <w:fldChar w:fldCharType="end"/>
-      </w:r>
+      <w:hyperlink r:id="rId25" w:history="1">
+        <w:r>
+          <w:rPr>
+            <w:rStyle w:val="a5"/>
+            <w:rFonts w:eastAsia="Times New Roman"/>
+          </w:rPr>
+          <w:t>https://www.cnblogs.com/zhehan54/p/6130030.html</w:t>
+        </w:r>
+      </w:hyperlink>
     </w:p>
     <w:p>
       <w:pPr>
@@ -10134,7 +10450,6 @@
           <w:sz w:val="21"/>
           <w:szCs w:val="22"/>
         </w:rPr>
-        <w:lastRenderedPageBreak/>
         <w:t>二、进程与线程的资源：</w:t>
       </w:r>
     </w:p>
@@ -10379,11 +10694,9 @@
       <w:r>
         <w:t>后设置了</w:t>
       </w:r>
-      <w:proofErr w:type="spellStart"/>
       <w:r>
         <w:t>errno</w:t>
       </w:r>
-      <w:proofErr w:type="spellEnd"/>
       <w:r>
         <w:t>值，而在该线程还没有处理这个错误，另外一个线程就在此时</w:t>
       </w:r>
@@ -10420,6 +10733,9 @@
       </w:r>
       <w:r>
         <w:br/>
+      </w:r>
+      <w:r>
+        <w:lastRenderedPageBreak/>
         <w:t>6.</w:t>
       </w:r>
       <w:r>
@@ -10443,27 +10759,14 @@
       <w:r>
         <w:t>参考：</w:t>
       </w:r>
-      <w:r>
-        <w:fldChar w:fldCharType="begin"/>
-      </w:r>
-      <w:r>
-        <w:instrText xml:space="preserve"> HYPERLINK "https://blog.csdn.net/shuilan0066/article/details/7683315" </w:instrText>
-      </w:r>
-      <w:r>
-        <w:fldChar w:fldCharType="separate"/>
-      </w:r>
-      <w:r>
-        <w:rPr>
-          <w:rStyle w:val="a5"/>
-        </w:rPr>
-        <w:t>https://blog.csdn.net/shuilan0066/article/details/7683315</w:t>
-      </w:r>
-      <w:r>
-        <w:rPr>
-          <w:rStyle w:val="a5"/>
-        </w:rPr>
-        <w:fldChar w:fldCharType="end"/>
-      </w:r>
+      <w:hyperlink r:id="rId26" w:history="1">
+        <w:r>
+          <w:rPr>
+            <w:rStyle w:val="a5"/>
+          </w:rPr>
+          <w:t>https://blog.csdn.net/shuilan0066/article/details/7683315</w:t>
+        </w:r>
+      </w:hyperlink>
     </w:p>
     <w:p>
       <w:r>
@@ -10502,7 +10805,6 @@
           <w:sz w:val="21"/>
           <w:szCs w:val="22"/>
         </w:rPr>
-        <w:lastRenderedPageBreak/>
         <w:t>进程：无名管道、有名管道、信号、共享内存、消息队列、信号量</w:t>
       </w:r>
       <w:r>
@@ -10533,7 +10835,7 @@
           <w:shd w:val="clear" w:color="auto" w:fill="FFFFFF"/>
         </w:rPr>
       </w:pPr>
-      <w:bookmarkStart w:id="16" w:name="_Toc47375465"/>
+      <w:bookmarkStart w:id="16" w:name="_Toc47457140"/>
       <w:r>
         <w:rPr>
           <w:b w:val="0"/>
@@ -10595,7 +10897,7 @@
           <w:szCs w:val="24"/>
         </w:rPr>
       </w:pPr>
-      <w:hyperlink r:id="rId24" w:history="1">
+      <w:hyperlink r:id="rId27" w:history="1">
         <w:r>
           <w:rPr>
             <w:rStyle w:val="a5"/>
@@ -10963,14 +11265,9 @@
       <w:r>
         <w:t xml:space="preserve">    private final void </w:t>
       </w:r>
-      <w:proofErr w:type="spellStart"/>
       <w:proofErr w:type="gramStart"/>
       <w:r>
-        <w:t>getName</w:t>
-      </w:r>
-      <w:proofErr w:type="spellEnd"/>
-      <w:r>
-        <w:t>(</w:t>
+        <w:t>getName(</w:t>
       </w:r>
       <w:proofErr w:type="gramEnd"/>
       <w:r>
@@ -11023,14 +11320,9 @@
       <w:r>
         <w:t xml:space="preserve">    public void </w:t>
       </w:r>
-      <w:proofErr w:type="spellStart"/>
       <w:proofErr w:type="gramStart"/>
       <w:r>
-        <w:t>getName</w:t>
-      </w:r>
-      <w:proofErr w:type="spellEnd"/>
-      <w:r>
-        <w:t>(</w:t>
+        <w:t>getName(</w:t>
       </w:r>
       <w:proofErr w:type="gramEnd"/>
       <w:r>
@@ -11064,13 +11356,8 @@
       </w:r>
       <w:proofErr w:type="gramStart"/>
       <w:r>
-        <w:t>[]</w:t>
-      </w:r>
-      <w:proofErr w:type="spellStart"/>
-      <w:r>
-        <w:t>args</w:t>
-      </w:r>
-      <w:proofErr w:type="spellEnd"/>
+        <w:t>[]args</w:t>
+      </w:r>
       <w:proofErr w:type="gramEnd"/>
       <w:r>
         <w:t>){</w:t>
@@ -11081,15 +11368,7 @@
         <w:ind w:left="220"/>
       </w:pPr>
       <w:r>
-        <w:t xml:space="preserve">        </w:t>
-      </w:r>
-      <w:proofErr w:type="spellStart"/>
-      <w:r>
-        <w:t>System.out.println</w:t>
-      </w:r>
-      <w:proofErr w:type="spellEnd"/>
-      <w:r>
-        <w:t>("OK");</w:t>
+        <w:t xml:space="preserve">        System.out.println("OK");</w:t>
       </w:r>
     </w:p>
     <w:p>
@@ -11116,7 +11395,6 @@
         <w:jc w:val="left"/>
       </w:pPr>
       <w:r>
-        <w:lastRenderedPageBreak/>
         <w:t xml:space="preserve">1.3 </w:t>
       </w:r>
       <w:r>
@@ -11197,7 +11475,6 @@
         </w:rPr>
         <w:t>中的</w:t>
       </w:r>
-      <w:proofErr w:type="spellStart"/>
       <w:r>
         <w:rPr>
           <w:rFonts w:ascii="Helvetica Neue" w:hAnsi="Helvetica Neue" w:cs="Times New Roman"/>
@@ -11208,7 +11485,6 @@
         </w:rPr>
         <w:t>const</w:t>
       </w:r>
-      <w:proofErr w:type="spellEnd"/>
       <w:r>
         <w:rPr>
           <w:rFonts w:ascii="Helvetica Neue" w:hAnsi="Helvetica Neue" w:cs="Times New Roman"/>
@@ -11384,6 +11660,7 @@
           <w:sz w:val="24"/>
           <w:szCs w:val="24"/>
         </w:rPr>
+        <w:lastRenderedPageBreak/>
         <w:drawing>
           <wp:inline distT="0" distB="0" distL="0" distR="0" wp14:anchorId="698ABBB6" wp14:editId="1143663B">
             <wp:extent cx="6122486" cy="4861666"/>
@@ -11402,7 +11679,7 @@
                     </pic:cNvPicPr>
                   </pic:nvPicPr>
                   <pic:blipFill>
-                    <a:blip r:embed="rId25">
+                    <a:blip r:embed="rId28">
                       <a:extLst>
                         <a:ext uri="{28A0092B-C50C-407E-A947-70E740481C1C}">
                           <a14:useLocalDpi xmlns:a14="http://schemas.microsoft.com/office/drawing/2010/main" val="0"/>
@@ -11442,7 +11719,6 @@
         <w:jc w:val="left"/>
       </w:pPr>
       <w:r>
-        <w:lastRenderedPageBreak/>
         <w:t>3. finalize</w:t>
       </w:r>
       <w:r>
@@ -11465,27 +11741,21 @@
       <w:r>
         <w:t>是在</w:t>
       </w:r>
-      <w:proofErr w:type="spellStart"/>
       <w:r>
         <w:t>java.lang.Object</w:t>
       </w:r>
-      <w:proofErr w:type="spellEnd"/>
       <w:r>
         <w:t>里定义的，也就是说每一个对象都有这么个方法。这个方法在</w:t>
       </w:r>
-      <w:proofErr w:type="spellStart"/>
       <w:r>
         <w:t>gc</w:t>
       </w:r>
-      <w:proofErr w:type="spellEnd"/>
       <w:r>
         <w:t>启动，该对象被回收的时候被调用。其实</w:t>
       </w:r>
-      <w:proofErr w:type="spellStart"/>
       <w:r>
         <w:t>gc</w:t>
       </w:r>
-      <w:proofErr w:type="spellEnd"/>
       <w:r>
         <w:t>可以回收大部分的对象（凡是</w:t>
       </w:r>
@@ -11495,11 +11765,9 @@
       <w:r>
         <w:t>出来的对象，</w:t>
       </w:r>
-      <w:proofErr w:type="spellStart"/>
       <w:r>
         <w:t>gc</w:t>
       </w:r>
-      <w:proofErr w:type="spellEnd"/>
       <w:r>
         <w:t>都能搞定，一般情况下我们又不会用</w:t>
       </w:r>
@@ -11557,13 +11825,8 @@
       <w:r>
         <w:t>还需要注意一个事，调用</w:t>
       </w:r>
-      <w:proofErr w:type="spellStart"/>
-      <w:r>
-        <w:t>super.finalize</w:t>
-      </w:r>
-      <w:proofErr w:type="spellEnd"/>
-      <w:r>
-        <w:t>();</w:t>
+      <w:r>
+        <w:t>super.finalize();</w:t>
       </w:r>
     </w:p>
     <w:p>
@@ -11575,7 +11838,7 @@
           <w:shd w:val="clear" w:color="auto" w:fill="FFFFFF"/>
         </w:rPr>
       </w:pPr>
-      <w:bookmarkStart w:id="17" w:name="_Toc47375466"/>
+      <w:bookmarkStart w:id="17" w:name="_Toc47457141"/>
       <w:r>
         <w:rPr>
           <w:b w:val="0"/>
@@ -11597,7 +11860,7 @@
           <w:szCs w:val="24"/>
         </w:rPr>
       </w:pPr>
-      <w:hyperlink r:id="rId26" w:history="1">
+      <w:hyperlink r:id="rId29" w:history="1">
         <w:r>
           <w:rPr>
             <w:rStyle w:val="a5"/>
@@ -11699,6 +11962,7 @@
         <w:rPr>
           <w:rFonts w:hint="eastAsia"/>
         </w:rPr>
+        <w:lastRenderedPageBreak/>
         <w:t>序列化需要：</w:t>
       </w:r>
       <w:r>
@@ -11713,28 +11977,24 @@
         </w:rPr>
         <w:t>所需类：</w:t>
       </w:r>
-      <w:proofErr w:type="spellStart"/>
       <w:r>
         <w:rPr>
           <w:rFonts w:hint="eastAsia"/>
         </w:rPr>
         <w:t>ObjectInputStream</w:t>
       </w:r>
-      <w:proofErr w:type="spellEnd"/>
       <w:r>
         <w:rPr>
           <w:rFonts w:hint="eastAsia"/>
         </w:rPr>
         <w:t>和</w:t>
       </w:r>
-      <w:proofErr w:type="spellStart"/>
       <w:r>
         <w:rPr>
           <w:rFonts w:hint="eastAsia"/>
         </w:rPr>
         <w:t>ObjectOutputStream</w:t>
       </w:r>
-      <w:proofErr w:type="spellEnd"/>
       <w:r>
         <w:rPr>
           <w:rFonts w:hint="eastAsia"/>
@@ -11751,21 +12011,7 @@
         <w:rPr>
           <w:rFonts w:hint="eastAsia"/>
         </w:rPr>
-        <w:t xml:space="preserve"> </w:t>
-      </w:r>
-      <w:proofErr w:type="spellStart"/>
-      <w:r>
-        <w:rPr>
-          <w:rFonts w:hint="eastAsia"/>
-        </w:rPr>
-        <w:t>readObject</w:t>
-      </w:r>
-      <w:proofErr w:type="spellEnd"/>
-      <w:r>
-        <w:rPr>
-          <w:rFonts w:hint="eastAsia"/>
-        </w:rPr>
-        <w:t>()</w:t>
+        <w:t xml:space="preserve"> readObject()</w:t>
       </w:r>
       <w:r>
         <w:rPr>
@@ -11773,19 +12019,11 @@
         </w:rPr>
         <w:t>和</w:t>
       </w:r>
-      <w:proofErr w:type="spellStart"/>
-      <w:r>
-        <w:rPr>
-          <w:rFonts w:hint="eastAsia"/>
-        </w:rPr>
-        <w:t>writeObject</w:t>
-      </w:r>
-      <w:proofErr w:type="spellEnd"/>
-      <w:r>
-        <w:rPr>
-          <w:rFonts w:hint="eastAsia"/>
-        </w:rPr>
-        <w:t>();</w:t>
+      <w:r>
+        <w:rPr>
+          <w:rFonts w:hint="eastAsia"/>
+        </w:rPr>
+        <w:t>writeObject();</w:t>
       </w:r>
     </w:p>
     <w:p>
@@ -11813,7 +12051,6 @@
         </w:rPr>
         <w:t>实现</w:t>
       </w:r>
-      <w:proofErr w:type="spellStart"/>
       <w:r>
         <w:rPr>
           <w:rFonts w:hint="eastAsia"/>
@@ -11822,7 +12059,6 @@
         </w:rPr>
         <w:t>Serializable</w:t>
       </w:r>
-      <w:proofErr w:type="spellEnd"/>
       <w:r>
         <w:rPr>
           <w:rFonts w:hint="eastAsia"/>
@@ -11868,14 +12104,12 @@
         </w:rPr>
         <w:t>通过实现</w:t>
       </w:r>
-      <w:proofErr w:type="spellStart"/>
       <w:r>
         <w:rPr>
           <w:rFonts w:hint="eastAsia"/>
         </w:rPr>
         <w:t>Serializable</w:t>
       </w:r>
-      <w:proofErr w:type="spellEnd"/>
       <w:r>
         <w:rPr>
           <w:rFonts w:hint="eastAsia"/>
@@ -11959,7 +12193,6 @@
         </w:rPr>
         <w:t>序列化方式二：实现</w:t>
       </w:r>
-      <w:proofErr w:type="spellStart"/>
       <w:r>
         <w:rPr>
           <w:rFonts w:hint="eastAsia"/>
@@ -11968,7 +12201,6 @@
         </w:rPr>
         <w:t>Externalizable</w:t>
       </w:r>
-      <w:proofErr w:type="spellEnd"/>
       <w:r>
         <w:rPr>
           <w:rFonts w:hint="eastAsia"/>
@@ -12006,34 +12238,19 @@
           <w:rFonts w:hint="eastAsia"/>
         </w:rPr>
         <w:br/>
-      </w:r>
-      <w:proofErr w:type="spellStart"/>
-      <w:r>
-        <w:rPr>
-          <w:rFonts w:hint="eastAsia"/>
-        </w:rPr>
         <w:t>Externalizable</w:t>
       </w:r>
-      <w:proofErr w:type="spellEnd"/>
       <w:r>
         <w:rPr>
           <w:rFonts w:hint="eastAsia"/>
         </w:rPr>
         <w:t>接口继承自</w:t>
       </w:r>
-      <w:proofErr w:type="spellStart"/>
-      <w:r>
-        <w:rPr>
-          <w:rFonts w:hint="eastAsia"/>
-        </w:rPr>
-        <w:t>Serializable</w:t>
-      </w:r>
-      <w:proofErr w:type="spellEnd"/>
-      <w:r>
-        <w:rPr>
-          <w:rFonts w:hint="eastAsia"/>
-        </w:rPr>
-        <w:t xml:space="preserve">, </w:t>
+      <w:r>
+        <w:rPr>
+          <w:rFonts w:hint="eastAsia"/>
+        </w:rPr>
+        <w:t xml:space="preserve">Serializable, </w:t>
       </w:r>
       <w:r>
         <w:rPr>
@@ -12041,19 +12258,11 @@
         </w:rPr>
         <w:t>我们在实现该接口时，必须实现</w:t>
       </w:r>
-      <w:proofErr w:type="spellStart"/>
-      <w:r>
-        <w:rPr>
-          <w:rFonts w:hint="eastAsia"/>
-        </w:rPr>
-        <w:t>writeExternal</w:t>
-      </w:r>
-      <w:proofErr w:type="spellEnd"/>
-      <w:r>
-        <w:rPr>
-          <w:rFonts w:hint="eastAsia"/>
-        </w:rPr>
-        <w:t>()</w:t>
+      <w:r>
+        <w:rPr>
+          <w:rFonts w:hint="eastAsia"/>
+        </w:rPr>
+        <w:t>writeExternal()</w:t>
       </w:r>
       <w:r>
         <w:rPr>
@@ -12061,19 +12270,11 @@
         </w:rPr>
         <w:t>和</w:t>
       </w:r>
-      <w:proofErr w:type="spellStart"/>
-      <w:r>
-        <w:rPr>
-          <w:rFonts w:hint="eastAsia"/>
-        </w:rPr>
-        <w:t>readExternal</w:t>
-      </w:r>
-      <w:proofErr w:type="spellEnd"/>
-      <w:r>
-        <w:rPr>
-          <w:rFonts w:hint="eastAsia"/>
-        </w:rPr>
-        <w:t>()</w:t>
+      <w:r>
+        <w:rPr>
+          <w:rFonts w:hint="eastAsia"/>
+        </w:rPr>
+        <w:t>readExternal()</w:t>
       </w:r>
       <w:r>
         <w:rPr>
@@ -12097,7 +12298,6 @@
         </w:rPr>
         <w:t>序列化方式三：实现</w:t>
       </w:r>
-      <w:proofErr w:type="spellStart"/>
       <w:r>
         <w:rPr>
           <w:rFonts w:hint="eastAsia"/>
@@ -12106,7 +12306,6 @@
         </w:rPr>
         <w:t>Serializable</w:t>
       </w:r>
-      <w:proofErr w:type="spellEnd"/>
       <w:r>
         <w:rPr>
           <w:rFonts w:hint="eastAsia"/>
@@ -12131,23 +12330,21 @@
         </w:rPr>
         <w:t>添加</w:t>
       </w:r>
-      <w:proofErr w:type="spellStart"/>
       <w:r>
         <w:rPr>
           <w:rFonts w:hint="eastAsia"/>
           <w:b/>
           <w:highlight w:val="yellow"/>
         </w:rPr>
-        <w:t>writeObject</w:t>
-      </w:r>
-      <w:proofErr w:type="spellEnd"/>
+        <w:t>writeObject()</w:t>
+      </w:r>
       <w:r>
         <w:rPr>
           <w:rFonts w:hint="eastAsia"/>
           <w:b/>
           <w:highlight w:val="yellow"/>
         </w:rPr>
-        <w:t>()</w:t>
+        <w:t>和</w:t>
       </w:r>
       <w:r>
         <w:rPr>
@@ -12155,25 +12352,23 @@
           <w:b/>
           <w:highlight w:val="yellow"/>
         </w:rPr>
-        <w:t>和</w:t>
-      </w:r>
-      <w:proofErr w:type="spellStart"/>
+        <w:t>readObject()</w:t>
+      </w:r>
       <w:r>
         <w:rPr>
           <w:rFonts w:hint="eastAsia"/>
           <w:b/>
           <w:highlight w:val="yellow"/>
         </w:rPr>
-        <w:t>readObject</w:t>
-      </w:r>
-      <w:proofErr w:type="spellEnd"/>
+        <w:t>方法。</w:t>
+      </w:r>
       <w:r>
         <w:rPr>
           <w:rFonts w:hint="eastAsia"/>
           <w:b/>
           <w:highlight w:val="yellow"/>
         </w:rPr>
-        <w:t>()</w:t>
+        <w:t>(</w:t>
       </w:r>
       <w:r>
         <w:rPr>
@@ -12181,7 +12376,7 @@
           <w:b/>
           <w:highlight w:val="yellow"/>
         </w:rPr>
-        <w:t>方法。</w:t>
+        <w:t>显</w:t>
       </w:r>
       <w:r>
         <w:rPr>
@@ -12189,7 +12384,7 @@
           <w:b/>
           <w:highlight w:val="yellow"/>
         </w:rPr>
-        <w:t>(</w:t>
+        <w:t>+</w:t>
       </w:r>
       <w:r>
         <w:rPr>
@@ -12197,7 +12392,7 @@
           <w:b/>
           <w:highlight w:val="yellow"/>
         </w:rPr>
-        <w:t>显</w:t>
+        <w:t>隐序列化</w:t>
       </w:r>
       <w:r>
         <w:rPr>
@@ -12205,22 +12400,6 @@
           <w:b/>
           <w:highlight w:val="yellow"/>
         </w:rPr>
-        <w:t>+</w:t>
-      </w:r>
-      <w:r>
-        <w:rPr>
-          <w:rFonts w:hint="eastAsia"/>
-          <w:b/>
-          <w:highlight w:val="yellow"/>
-        </w:rPr>
-        <w:t>隐序列化</w:t>
-      </w:r>
-      <w:r>
-        <w:rPr>
-          <w:rFonts w:hint="eastAsia"/>
-          <w:b/>
-          <w:highlight w:val="yellow"/>
-        </w:rPr>
         <w:t>)</w:t>
       </w:r>
       <w:r>
@@ -12247,33 +12426,23 @@
         </w:rPr>
         <w:t>先实现</w:t>
       </w:r>
-      <w:proofErr w:type="spellStart"/>
       <w:r>
         <w:rPr>
           <w:rFonts w:hint="eastAsia"/>
         </w:rPr>
         <w:t>Serializable</w:t>
       </w:r>
-      <w:proofErr w:type="spellEnd"/>
       <w:r>
         <w:rPr>
           <w:rFonts w:hint="eastAsia"/>
         </w:rPr>
         <w:t>接口，并且添加</w:t>
       </w:r>
-      <w:proofErr w:type="spellStart"/>
-      <w:r>
-        <w:rPr>
-          <w:rFonts w:hint="eastAsia"/>
-        </w:rPr>
-        <w:t>writeObject</w:t>
-      </w:r>
-      <w:proofErr w:type="spellEnd"/>
-      <w:r>
-        <w:rPr>
-          <w:rFonts w:hint="eastAsia"/>
-        </w:rPr>
-        <w:t>()</w:t>
+      <w:r>
+        <w:rPr>
+          <w:rFonts w:hint="eastAsia"/>
+        </w:rPr>
+        <w:t>writeObject()</w:t>
       </w:r>
       <w:r>
         <w:rPr>
@@ -12281,19 +12450,11 @@
         </w:rPr>
         <w:t>和</w:t>
       </w:r>
-      <w:proofErr w:type="spellStart"/>
-      <w:r>
-        <w:rPr>
-          <w:rFonts w:hint="eastAsia"/>
-        </w:rPr>
-        <w:t>readObject</w:t>
-      </w:r>
-      <w:proofErr w:type="spellEnd"/>
-      <w:r>
-        <w:rPr>
-          <w:rFonts w:hint="eastAsia"/>
-        </w:rPr>
-        <w:t>()</w:t>
+      <w:r>
+        <w:rPr>
+          <w:rFonts w:hint="eastAsia"/>
+        </w:rPr>
+        <w:t>readObject()</w:t>
       </w:r>
       <w:r>
         <w:rPr>
@@ -12375,33 +12536,11 @@
         </w:rPr>
         <w:t>，第一行调用默认的</w:t>
       </w:r>
-      <w:proofErr w:type="spellStart"/>
-      <w:r>
-        <w:rPr>
-          <w:rFonts w:hint="eastAsia"/>
-        </w:rPr>
-        <w:t>defaultRead</w:t>
-      </w:r>
-      <w:proofErr w:type="spellEnd"/>
-      <w:r>
-        <w:rPr>
-          <w:rFonts w:hint="eastAsia"/>
-        </w:rPr>
-        <w:t>/</w:t>
-      </w:r>
-      <w:proofErr w:type="spellStart"/>
-      <w:r>
-        <w:rPr>
-          <w:rFonts w:hint="eastAsia"/>
-        </w:rPr>
-        <w:t>WriteObject</w:t>
-      </w:r>
-      <w:proofErr w:type="spellEnd"/>
-      <w:r>
-        <w:rPr>
-          <w:rFonts w:hint="eastAsia"/>
-        </w:rPr>
-        <w:t>(); -----&gt;</w:t>
+      <w:r>
+        <w:rPr>
+          <w:rFonts w:hint="eastAsia"/>
+        </w:rPr>
+        <w:t>defaultRead/WriteObject(); -----&gt;</w:t>
       </w:r>
       <w:r>
         <w:rPr>
@@ -12456,21 +12595,7 @@
         <w:rPr>
           <w:rFonts w:hint="eastAsia"/>
         </w:rPr>
-        <w:t>read/</w:t>
-      </w:r>
-      <w:proofErr w:type="spellStart"/>
-      <w:r>
-        <w:rPr>
-          <w:rFonts w:hint="eastAsia"/>
-        </w:rPr>
-        <w:t>writeObject</w:t>
-      </w:r>
-      <w:proofErr w:type="spellEnd"/>
-      <w:r>
-        <w:rPr>
-          <w:rFonts w:hint="eastAsia"/>
-        </w:rPr>
-        <w:t>()</w:t>
+        <w:t>read/writeObject()</w:t>
       </w:r>
       <w:r>
         <w:rPr>
@@ -12500,24 +12625,22 @@
           <w:shd w:val="clear" w:color="auto" w:fill="FFFFFF"/>
         </w:rPr>
       </w:pPr>
-      <w:bookmarkStart w:id="18" w:name="_Toc47375467"/>
-      <w:proofErr w:type="spellStart"/>
+      <w:bookmarkStart w:id="18" w:name="_Toc47457142"/>
       <w:r>
         <w:rPr>
           <w:b w:val="0"/>
           <w:bCs w:val="0"/>
           <w:shd w:val="clear" w:color="auto" w:fill="FFFFFF"/>
         </w:rPr>
-        <w:t>Serializable</w:t>
-      </w:r>
-      <w:proofErr w:type="spellEnd"/>
+        <w:t xml:space="preserve">Serializable </w:t>
+      </w:r>
       <w:r>
         <w:rPr>
           <w:b w:val="0"/>
           <w:bCs w:val="0"/>
           <w:shd w:val="clear" w:color="auto" w:fill="FFFFFF"/>
         </w:rPr>
-        <w:t xml:space="preserve"> </w:t>
+        <w:t>和</w:t>
       </w:r>
       <w:r>
         <w:rPr>
@@ -12525,32 +12648,14 @@
           <w:bCs w:val="0"/>
           <w:shd w:val="clear" w:color="auto" w:fill="FFFFFF"/>
         </w:rPr>
-        <w:t>和</w:t>
-      </w:r>
-      <w:proofErr w:type="spellStart"/>
+        <w:t xml:space="preserve">Parcelable </w:t>
+      </w:r>
       <w:r>
         <w:rPr>
           <w:b w:val="0"/>
           <w:bCs w:val="0"/>
           <w:shd w:val="clear" w:color="auto" w:fill="FFFFFF"/>
         </w:rPr>
-        <w:t>Parcelable</w:t>
-      </w:r>
-      <w:proofErr w:type="spellEnd"/>
-      <w:r>
-        <w:rPr>
-          <w:b w:val="0"/>
-          <w:bCs w:val="0"/>
-          <w:shd w:val="clear" w:color="auto" w:fill="FFFFFF"/>
-        </w:rPr>
-        <w:t xml:space="preserve"> </w:t>
-      </w:r>
-      <w:r>
-        <w:rPr>
-          <w:b w:val="0"/>
-          <w:bCs w:val="0"/>
-          <w:shd w:val="clear" w:color="auto" w:fill="FFFFFF"/>
-        </w:rPr>
         <w:t>的区别</w:t>
       </w:r>
       <w:bookmarkEnd w:id="18"/>
@@ -12566,7 +12671,7 @@
           <w:szCs w:val="24"/>
         </w:rPr>
       </w:pPr>
-      <w:hyperlink r:id="rId27" w:history="1">
+      <w:hyperlink r:id="rId30" w:history="1">
         <w:r>
           <w:rPr>
             <w:rStyle w:val="a5"/>
@@ -12581,20 +12686,15 @@
         <w:widowControl/>
         <w:jc w:val="left"/>
       </w:pPr>
-      <w:proofErr w:type="spellStart"/>
-      <w:r>
-        <w:lastRenderedPageBreak/>
+      <w:r>
         <w:t>Parcelable</w:t>
       </w:r>
-      <w:proofErr w:type="spellEnd"/>
       <w:r>
         <w:t>和</w:t>
       </w:r>
-      <w:proofErr w:type="spellStart"/>
       <w:r>
         <w:t>Serializable</w:t>
       </w:r>
-      <w:proofErr w:type="spellEnd"/>
       <w:r>
         <w:t>的区别：</w:t>
       </w:r>
@@ -12605,19 +12705,15 @@
       <w:r>
         <w:t>自定义对象可序列化有两个选择一个是</w:t>
       </w:r>
-      <w:proofErr w:type="spellStart"/>
       <w:r>
         <w:t>Serializable</w:t>
       </w:r>
-      <w:proofErr w:type="spellEnd"/>
       <w:r>
         <w:t>和</w:t>
       </w:r>
-      <w:proofErr w:type="spellStart"/>
       <w:r>
         <w:t>Parcelable</w:t>
       </w:r>
-      <w:proofErr w:type="spellEnd"/>
       <w:r>
         <w:br/>
         <w:t xml:space="preserve">    </w:t>
@@ -12660,19 +12756,15 @@
       <w:r>
         <w:t>在使用内存的时候</w:t>
       </w:r>
-      <w:proofErr w:type="spellStart"/>
       <w:r>
         <w:t>Parcelable</w:t>
       </w:r>
-      <w:proofErr w:type="spellEnd"/>
       <w:r>
         <w:t>比</w:t>
       </w:r>
-      <w:proofErr w:type="spellStart"/>
       <w:r>
         <w:t>Serializable</w:t>
       </w:r>
-      <w:proofErr w:type="spellEnd"/>
       <w:r>
         <w:t>的性能高。</w:t>
       </w:r>
@@ -12696,11 +12788,9 @@
       <w:r>
         <w:t>不能使用在将对象存储在磁盘上这种情况，因为在外界的变化下</w:t>
       </w:r>
-      <w:proofErr w:type="spellStart"/>
       <w:r>
         <w:t>Parcelable</w:t>
       </w:r>
-      <w:proofErr w:type="spellEnd"/>
       <w:r>
         <w:t>不能很好的保证数据的持续性。</w:t>
       </w:r>
@@ -12714,7 +12804,7 @@
           <w:shd w:val="clear" w:color="auto" w:fill="FFFFFF"/>
         </w:rPr>
       </w:pPr>
-      <w:bookmarkStart w:id="19" w:name="_Toc47375468"/>
+      <w:bookmarkStart w:id="19" w:name="_Toc47457143"/>
       <w:r>
         <w:rPr>
           <w:b w:val="0"/>
@@ -12736,7 +12826,7 @@
           <w:szCs w:val="24"/>
         </w:rPr>
       </w:pPr>
-      <w:hyperlink r:id="rId28" w:history="1">
+      <w:hyperlink r:id="rId31" w:history="1">
         <w:r>
           <w:rPr>
             <w:rStyle w:val="a5"/>
@@ -12772,6 +12862,7 @@
         <w:jc w:val="left"/>
       </w:pPr>
       <w:r>
+        <w:lastRenderedPageBreak/>
         <w:t>1)</w:t>
       </w:r>
       <w:r>
@@ -12822,14 +12913,9 @@
         <w:tab/>
         <w:t xml:space="preserve">public static void </w:t>
       </w:r>
-      <w:proofErr w:type="spellStart"/>
       <w:proofErr w:type="gramStart"/>
       <w:r>
-        <w:t>oneFn</w:t>
-      </w:r>
-      <w:proofErr w:type="spellEnd"/>
-      <w:r>
-        <w:t>(</w:t>
+        <w:t>oneFn(</w:t>
       </w:r>
       <w:proofErr w:type="gramEnd"/>
       <w:r>
@@ -12846,22 +12932,7 @@
       </w:r>
       <w:r>
         <w:tab/>
-      </w:r>
-      <w:proofErr w:type="spellStart"/>
-      <w:r>
-        <w:t>System.out.println</w:t>
-      </w:r>
-      <w:proofErr w:type="spellEnd"/>
-      <w:r>
-        <w:t>("</w:t>
-      </w:r>
-      <w:proofErr w:type="spellStart"/>
-      <w:r>
-        <w:t>oneFn</w:t>
-      </w:r>
-      <w:proofErr w:type="spellEnd"/>
-      <w:r>
-        <w:t>");</w:t>
+        <w:t>System.out.println("oneFn");</w:t>
       </w:r>
     </w:p>
     <w:p>
@@ -12940,15 +13011,7 @@
         <w:jc w:val="left"/>
       </w:pPr>
       <w:r>
-        <w:t xml:space="preserve">public class </w:t>
-      </w:r>
-      <w:proofErr w:type="spellStart"/>
-      <w:r>
-        <w:t>MyTest</w:t>
-      </w:r>
-      <w:proofErr w:type="spellEnd"/>
-      <w:r>
-        <w:t xml:space="preserve"> {</w:t>
+        <w:t>public class MyTest {</w:t>
       </w:r>
     </w:p>
     <w:p>
@@ -12982,15 +13045,7 @@
       </w:r>
       <w:proofErr w:type="gramEnd"/>
       <w:r>
-        <w:t xml:space="preserve">] </w:t>
-      </w:r>
-      <w:proofErr w:type="spellStart"/>
-      <w:r>
-        <w:t>args</w:t>
-      </w:r>
-      <w:proofErr w:type="spellEnd"/>
-      <w:r>
-        <w:t>) {</w:t>
+        <w:t>] args) {</w:t>
       </w:r>
     </w:p>
     <w:p>
@@ -13025,12 +13080,10 @@
       <w:r>
         <w:tab/>
       </w:r>
-      <w:proofErr w:type="spellStart"/>
       <w:proofErr w:type="gramStart"/>
       <w:r>
         <w:t>one.oneFn</w:t>
       </w:r>
-      <w:proofErr w:type="spellEnd"/>
       <w:proofErr w:type="gramEnd"/>
       <w:r>
         <w:t>();</w:t>
@@ -13059,14 +13112,7 @@
       </w:r>
       <w:r>
         <w:tab/>
-      </w:r>
-      <w:proofErr w:type="spellStart"/>
-      <w:r>
-        <w:t>System.out.println</w:t>
-      </w:r>
-      <w:proofErr w:type="spellEnd"/>
-      <w:r>
-        <w:t>("One.one_1&gt;&gt;&gt;&gt;&gt;&gt;&gt;"+one_1);</w:t>
+        <w:t>System.out.println("One.one_1&gt;&gt;&gt;&gt;&gt;&gt;&gt;"+one_1);</w:t>
       </w:r>
     </w:p>
     <w:p>
@@ -13092,14 +13138,7 @@
       </w:r>
       <w:r>
         <w:tab/>
-      </w:r>
-      <w:proofErr w:type="spellStart"/>
-      <w:r>
-        <w:t>System.out.println</w:t>
-      </w:r>
-      <w:proofErr w:type="spellEnd"/>
-      <w:r>
-        <w:t>("one.one_1&gt;&gt;&gt;&gt;&gt;&gt;&gt;"+one_12);</w:t>
+        <w:t>System.out.println("one.one_1&gt;&gt;&gt;&gt;&gt;&gt;&gt;"+one_12);</w:t>
       </w:r>
     </w:p>
     <w:p>
@@ -13141,11 +13180,9 @@
         <w:widowControl/>
         <w:jc w:val="left"/>
       </w:pPr>
-      <w:proofErr w:type="spellStart"/>
       <w:r>
         <w:t>oneFn</w:t>
       </w:r>
-      <w:proofErr w:type="spellEnd"/>
     </w:p>
     <w:p>
       <w:pPr>
@@ -13153,7 +13190,6 @@
         <w:jc w:val="left"/>
       </w:pPr>
       <w:r>
-        <w:lastRenderedPageBreak/>
         <w:t>One.one_1&gt;&gt;&gt;&gt;&gt;&gt;&gt;one</w:t>
       </w:r>
     </w:p>
@@ -13272,14 +13308,9 @@
         <w:tab/>
         <w:t xml:space="preserve">public static void </w:t>
       </w:r>
-      <w:proofErr w:type="spellStart"/>
       <w:proofErr w:type="gramStart"/>
       <w:r>
-        <w:t>oneFn</w:t>
-      </w:r>
-      <w:proofErr w:type="spellEnd"/>
-      <w:r>
-        <w:t>(</w:t>
+        <w:t>oneFn(</w:t>
       </w:r>
       <w:proofErr w:type="gramEnd"/>
       <w:r>
@@ -13296,22 +13327,7 @@
       </w:r>
       <w:r>
         <w:tab/>
-      </w:r>
-      <w:proofErr w:type="spellStart"/>
-      <w:r>
-        <w:t>System.out.println</w:t>
-      </w:r>
-      <w:proofErr w:type="spellEnd"/>
-      <w:r>
-        <w:t>("</w:t>
-      </w:r>
-      <w:proofErr w:type="spellStart"/>
-      <w:r>
-        <w:t>oneFn</w:t>
-      </w:r>
-      <w:proofErr w:type="spellEnd"/>
-      <w:r>
-        <w:t>");</w:t>
+        <w:t>System.out.println("oneFn");</w:t>
       </w:r>
     </w:p>
     <w:p>
@@ -13388,17 +13404,13 @@
         <w:jc w:val="left"/>
       </w:pPr>
       <w:r>
+        <w:lastRenderedPageBreak/>
         <w:tab/>
         <w:t xml:space="preserve">public static void </w:t>
       </w:r>
-      <w:proofErr w:type="spellStart"/>
       <w:proofErr w:type="gramStart"/>
       <w:r>
-        <w:t>oneFn</w:t>
-      </w:r>
-      <w:proofErr w:type="spellEnd"/>
-      <w:r>
-        <w:t>(</w:t>
+        <w:t>oneFn(</w:t>
       </w:r>
       <w:proofErr w:type="gramEnd"/>
       <w:r>
@@ -13421,22 +13433,7 @@
       </w:r>
       <w:r>
         <w:tab/>
-      </w:r>
-      <w:proofErr w:type="spellStart"/>
-      <w:r>
-        <w:t>System.out.println</w:t>
-      </w:r>
-      <w:proofErr w:type="spellEnd"/>
-      <w:r>
-        <w:t>("</w:t>
-      </w:r>
-      <w:proofErr w:type="spellStart"/>
-      <w:r>
-        <w:t>TwoFn</w:t>
-      </w:r>
-      <w:proofErr w:type="spellEnd"/>
-      <w:r>
-        <w:t>");</w:t>
+        <w:t>System.out.println("TwoFn");</w:t>
       </w:r>
     </w:p>
     <w:p>
@@ -13464,15 +13461,7 @@
         <w:jc w:val="left"/>
       </w:pPr>
       <w:r>
-        <w:t xml:space="preserve">public class </w:t>
-      </w:r>
-      <w:proofErr w:type="spellStart"/>
-      <w:r>
-        <w:t>MyTest</w:t>
-      </w:r>
-      <w:proofErr w:type="spellEnd"/>
-      <w:r>
-        <w:t xml:space="preserve"> {</w:t>
+        <w:t>public class MyTest {</w:t>
       </w:r>
     </w:p>
     <w:p>
@@ -13506,15 +13495,7 @@
       </w:r>
       <w:proofErr w:type="gramEnd"/>
       <w:r>
-        <w:t xml:space="preserve">] </w:t>
-      </w:r>
-      <w:proofErr w:type="spellStart"/>
-      <w:r>
-        <w:t>args</w:t>
-      </w:r>
-      <w:proofErr w:type="spellEnd"/>
-      <w:r>
-        <w:t>) {</w:t>
+        <w:t>] args) {</w:t>
       </w:r>
     </w:p>
     <w:p>
@@ -13549,12 +13530,10 @@
       <w:r>
         <w:tab/>
       </w:r>
-      <w:proofErr w:type="spellStart"/>
       <w:proofErr w:type="gramStart"/>
       <w:r>
         <w:t>one.oneFn</w:t>
       </w:r>
-      <w:proofErr w:type="spellEnd"/>
       <w:proofErr w:type="gramEnd"/>
       <w:r>
         <w:t>();</w:t>
@@ -13583,14 +13562,7 @@
       </w:r>
       <w:r>
         <w:tab/>
-      </w:r>
-      <w:proofErr w:type="spellStart"/>
-      <w:r>
-        <w:t>System.out.println</w:t>
-      </w:r>
-      <w:proofErr w:type="spellEnd"/>
-      <w:r>
-        <w:t>("One.one_1&gt;&gt;&gt;&gt;&gt;&gt;&gt;"+one_1);</w:t>
+        <w:t>System.out.println("One.one_1&gt;&gt;&gt;&gt;&gt;&gt;&gt;"+one_1);</w:t>
       </w:r>
     </w:p>
     <w:p>
@@ -13616,14 +13588,7 @@
       </w:r>
       <w:r>
         <w:tab/>
-      </w:r>
-      <w:proofErr w:type="spellStart"/>
-      <w:r>
-        <w:t>System.out.println</w:t>
-      </w:r>
-      <w:proofErr w:type="spellEnd"/>
-      <w:r>
-        <w:t>("one.one_1&gt;&gt;&gt;&gt;&gt;&gt;&gt;"+one_12);</w:t>
+        <w:t>System.out.println("one.one_1&gt;&gt;&gt;&gt;&gt;&gt;&gt;"+one_12);</w:t>
       </w:r>
     </w:p>
     <w:p>
@@ -13666,13 +13631,8 @@
         <w:jc w:val="left"/>
       </w:pPr>
       <w:r>
-        <w:t>//</w:t>
-      </w:r>
-      <w:proofErr w:type="spellStart"/>
-      <w:r>
-        <w:t>oneFn</w:t>
-      </w:r>
-      <w:proofErr w:type="spellEnd"/>
+        <w:t>//oneFn</w:t>
+      </w:r>
     </w:p>
     <w:p>
       <w:pPr>
@@ -13762,7 +13722,6 @@
         <w:rPr>
           <w:rFonts w:hint="eastAsia"/>
         </w:rPr>
-        <w:lastRenderedPageBreak/>
         <w:t>3</w:t>
       </w:r>
       <w:r>
@@ -13892,7 +13851,7 @@
           <w:shd w:val="clear" w:color="auto" w:fill="FFFFFF"/>
         </w:rPr>
       </w:pPr>
-      <w:bookmarkStart w:id="20" w:name="_Toc47375469"/>
+      <w:bookmarkStart w:id="20" w:name="_Toc47457144"/>
       <w:r>
         <w:rPr>
           <w:b w:val="0"/>
@@ -14030,6 +13989,7 @@
           <w:sz w:val="24"/>
           <w:szCs w:val="24"/>
         </w:rPr>
+        <w:lastRenderedPageBreak/>
         <w:t xml:space="preserve">    </w:t>
       </w:r>
       <w:r>
@@ -14134,7 +14094,7 @@
           <w:shd w:val="clear" w:color="auto" w:fill="FFFFFF"/>
         </w:rPr>
       </w:pPr>
-      <w:bookmarkStart w:id="21" w:name="_Toc47375470"/>
+      <w:bookmarkStart w:id="21" w:name="_Toc47457145"/>
       <w:r>
         <w:rPr>
           <w:b w:val="0"/>
@@ -14271,7 +14231,7 @@
           <w:shd w:val="clear" w:color="auto" w:fill="FFFFFF"/>
         </w:rPr>
       </w:pPr>
-      <w:bookmarkStart w:id="22" w:name="_Toc47375471"/>
+      <w:bookmarkStart w:id="22" w:name="_Toc47457146"/>
       <w:r>
         <w:rPr>
           <w:b w:val="0"/>
@@ -14317,7 +14277,7 @@
           <w:szCs w:val="24"/>
         </w:rPr>
       </w:pPr>
-      <w:hyperlink r:id="rId29" w:history="1">
+      <w:hyperlink r:id="rId32" w:history="1">
         <w:r>
           <w:rPr>
             <w:rStyle w:val="a5"/>
@@ -14366,21 +14326,12 @@
           <w:szCs w:val="24"/>
         </w:rPr>
       </w:pPr>
-      <w:proofErr w:type="spellStart"/>
-      <w:r>
-        <w:rPr>
-          <w:sz w:val="24"/>
-          <w:szCs w:val="24"/>
-        </w:rPr>
-        <w:t>parseInt</w:t>
-      </w:r>
-      <w:proofErr w:type="spellEnd"/>
-      <w:r>
-        <w:rPr>
-          <w:sz w:val="24"/>
-          <w:szCs w:val="24"/>
-        </w:rPr>
-        <w:t>(String s)--</w:t>
+      <w:r>
+        <w:rPr>
+          <w:sz w:val="24"/>
+          <w:szCs w:val="24"/>
+        </w:rPr>
+        <w:t>parseInt(String s)--</w:t>
       </w:r>
       <w:r>
         <w:rPr>
@@ -14406,21 +14357,12 @@
         </w:rPr>
         <w:t>用</w:t>
       </w:r>
-      <w:proofErr w:type="spellStart"/>
-      <w:r>
-        <w:rPr>
-          <w:sz w:val="24"/>
-          <w:szCs w:val="24"/>
-        </w:rPr>
-        <w:t>parseInt</w:t>
-      </w:r>
-      <w:proofErr w:type="spellEnd"/>
-      <w:r>
-        <w:rPr>
-          <w:sz w:val="24"/>
-          <w:szCs w:val="24"/>
-        </w:rPr>
-        <w:t>(s,10)</w:t>
+      <w:r>
+        <w:rPr>
+          <w:sz w:val="24"/>
+          <w:szCs w:val="24"/>
+        </w:rPr>
+        <w:t>parseInt(s,10)</w:t>
       </w:r>
       <w:r>
         <w:rPr>
@@ -14789,7 +14731,6 @@
         <w:rPr>
           <w:rFonts w:eastAsia="Times New Roman"/>
         </w:rPr>
-        <w:lastRenderedPageBreak/>
         <w:br/>
       </w:r>
       <w:r>
@@ -14798,7 +14739,7 @@
         </w:rPr>
         <w:t> </w:t>
       </w:r>
-      <w:bookmarkStart w:id="23" w:name="_Toc47375472"/>
+      <w:bookmarkStart w:id="23" w:name="_Toc47457147"/>
       <w:r>
         <w:rPr>
           <w:shd w:val="clear" w:color="auto" w:fill="FFFFFF"/>
@@ -14820,7 +14761,7 @@
           <w:shd w:val="clear" w:color="auto" w:fill="FFFFFF"/>
         </w:rPr>
       </w:pPr>
-      <w:bookmarkStart w:id="24" w:name="_Toc47375473"/>
+      <w:bookmarkStart w:id="24" w:name="_Toc47457148"/>
       <w:r>
         <w:rPr>
           <w:shd w:val="clear" w:color="auto" w:fill="FFFFFF"/>
@@ -14839,7 +14780,7 @@
           <w:szCs w:val="24"/>
         </w:rPr>
       </w:pPr>
-      <w:hyperlink r:id="rId30" w:history="1">
+      <w:hyperlink r:id="rId33" w:history="1">
         <w:r>
           <w:rPr>
             <w:rStyle w:val="a5"/>
@@ -14905,7 +14846,7 @@
           <w:shd w:val="clear" w:color="auto" w:fill="FFFFFF"/>
         </w:rPr>
       </w:pPr>
-      <w:bookmarkStart w:id="25" w:name="_Toc47375474"/>
+      <w:bookmarkStart w:id="25" w:name="_Toc47457149"/>
       <w:r>
         <w:rPr>
           <w:shd w:val="clear" w:color="auto" w:fill="FFFFFF"/>
@@ -14925,7 +14866,7 @@
           <w:szCs w:val="24"/>
         </w:rPr>
       </w:pPr>
-      <w:hyperlink r:id="rId31" w:history="1">
+      <w:hyperlink r:id="rId34" w:history="1">
         <w:r>
           <w:rPr>
             <w:rStyle w:val="a5"/>
@@ -15104,6 +15045,7 @@
           <w:sz w:val="24"/>
           <w:szCs w:val="24"/>
         </w:rPr>
+        <w:lastRenderedPageBreak/>
         <w:t>256</w:t>
       </w:r>
       <w:r>
@@ -15294,7 +15236,7 @@
           <w:shd w:val="clear" w:color="auto" w:fill="FFFFFF"/>
         </w:rPr>
       </w:pPr>
-      <w:bookmarkStart w:id="26" w:name="_Toc47375475"/>
+      <w:bookmarkStart w:id="26" w:name="_Toc47457150"/>
       <w:r>
         <w:rPr>
           <w:shd w:val="clear" w:color="auto" w:fill="FFFFFF"/>
@@ -15608,7 +15550,7 @@
           <w:shd w:val="clear" w:color="auto" w:fill="FFFFFF"/>
         </w:rPr>
       </w:pPr>
-      <w:bookmarkStart w:id="27" w:name="_Toc47375476"/>
+      <w:bookmarkStart w:id="27" w:name="_Toc47457151"/>
       <w:r>
         <w:rPr>
           <w:shd w:val="clear" w:color="auto" w:fill="FFFFFF"/>
@@ -15628,7 +15570,7 @@
           <w:szCs w:val="24"/>
         </w:rPr>
       </w:pPr>
-      <w:hyperlink r:id="rId32" w:history="1">
+      <w:hyperlink r:id="rId35" w:history="1">
         <w:r>
           <w:rPr>
             <w:rStyle w:val="a5"/>
@@ -15744,16 +15686,7 @@
           <w:sz w:val="24"/>
           <w:szCs w:val="24"/>
         </w:rPr>
-        <w:t>明星这种模式。我们可以不通过</w:t>
-      </w:r>
-      <w:r>
-        <w:rPr>
-          <w:rFonts w:hint="eastAsia"/>
-          <w:sz w:val="24"/>
-          <w:szCs w:val="24"/>
-        </w:rPr>
-        <w:lastRenderedPageBreak/>
-        <w:t>直接与明星对话的情况下，而通过明星经纪人</w:t>
+        <w:t>明星这种模式。我们可以不通过直接与明星对话的情况下，而通过明星经纪人</w:t>
       </w:r>
       <w:r>
         <w:rPr>
@@ -16064,6 +15997,7 @@
           <w:sz w:val="24"/>
           <w:szCs w:val="24"/>
         </w:rPr>
+        <w:lastRenderedPageBreak/>
         <w:t>我们先创建一个接口，遗憾的是</w:t>
       </w:r>
       <w:r>
@@ -16072,18 +16006,8 @@
           <w:sz w:val="24"/>
           <w:szCs w:val="24"/>
         </w:rPr>
-        <w:t xml:space="preserve">java </w:t>
-      </w:r>
-      <w:proofErr w:type="spellStart"/>
-      <w:r>
-        <w:rPr>
-          <w:rFonts w:hint="eastAsia"/>
-          <w:sz w:val="24"/>
-          <w:szCs w:val="24"/>
-        </w:rPr>
-        <w:t>api</w:t>
-      </w:r>
-      <w:proofErr w:type="spellEnd"/>
+        <w:t>java api</w:t>
+      </w:r>
       <w:r>
         <w:rPr>
           <w:rFonts w:hint="eastAsia"/>
@@ -16100,7 +16024,7 @@
           <w:shd w:val="clear" w:color="auto" w:fill="FFFFFF"/>
         </w:rPr>
       </w:pPr>
-      <w:bookmarkStart w:id="28" w:name="_Toc47375477"/>
+      <w:bookmarkStart w:id="28" w:name="_Toc47457152"/>
       <w:r>
         <w:rPr>
           <w:shd w:val="clear" w:color="auto" w:fill="FFFFFF"/>
@@ -16126,7 +16050,7 @@
           <w:szCs w:val="24"/>
         </w:rPr>
       </w:pPr>
-      <w:hyperlink r:id="rId33" w:history="1">
+      <w:hyperlink r:id="rId36" w:history="1">
         <w:r>
           <w:rPr>
             <w:rStyle w:val="a5"/>
@@ -16167,7 +16091,6 @@
         </w:rPr>
         <w:t>把异常作为一种类，当做对象来处理。所有异常类的基类是</w:t>
       </w:r>
-      <w:proofErr w:type="spellStart"/>
       <w:r>
         <w:rPr>
           <w:rFonts w:ascii="Verdana" w:hAnsi="Verdana" w:cs="Times New Roman"/>
@@ -16177,7 +16100,6 @@
         </w:rPr>
         <w:t>Throwable</w:t>
       </w:r>
-      <w:proofErr w:type="spellEnd"/>
       <w:r>
         <w:rPr>
           <w:rFonts w:ascii="Verdana" w:hAnsi="Verdana" w:cs="Times New Roman"/>
@@ -16377,7 +16299,6 @@
         </w:rPr>
         <w:t>）又分为</w:t>
       </w:r>
-      <w:proofErr w:type="spellStart"/>
       <w:r>
         <w:rPr>
           <w:rFonts w:ascii="Verdana" w:hAnsi="Verdana" w:cs="Times New Roman"/>
@@ -16385,9 +16306,8 @@
           <w:kern w:val="0"/>
           <w:szCs w:val="21"/>
         </w:rPr>
-        <w:t>RuntimeException</w:t>
-      </w:r>
-      <w:proofErr w:type="spellEnd"/>
+        <w:t>RuntimeException(</w:t>
+      </w:r>
       <w:r>
         <w:rPr>
           <w:rFonts w:ascii="Verdana" w:hAnsi="Verdana" w:cs="Times New Roman"/>
@@ -16395,7 +16315,7 @@
           <w:kern w:val="0"/>
           <w:szCs w:val="21"/>
         </w:rPr>
-        <w:t>(</w:t>
+        <w:t>运行时异常</w:t>
       </w:r>
       <w:r>
         <w:rPr>
@@ -16404,7 +16324,7 @@
           <w:kern w:val="0"/>
           <w:szCs w:val="21"/>
         </w:rPr>
-        <w:t>运行时异常</w:t>
+        <w:t>)</w:t>
       </w:r>
       <w:r>
         <w:rPr>
@@ -16413,7 +16333,7 @@
           <w:kern w:val="0"/>
           <w:szCs w:val="21"/>
         </w:rPr>
-        <w:t>)</w:t>
+        <w:t>和</w:t>
       </w:r>
       <w:r>
         <w:rPr>
@@ -16422,27 +16342,7 @@
           <w:kern w:val="0"/>
           <w:szCs w:val="21"/>
         </w:rPr>
-        <w:t>和</w:t>
-      </w:r>
-      <w:proofErr w:type="spellStart"/>
-      <w:r>
-        <w:rPr>
-          <w:rFonts w:ascii="Verdana" w:hAnsi="Verdana" w:cs="Times New Roman"/>
-          <w:color w:val="333333"/>
-          <w:kern w:val="0"/>
-          <w:szCs w:val="21"/>
-        </w:rPr>
-        <w:t>CheckedException</w:t>
-      </w:r>
-      <w:proofErr w:type="spellEnd"/>
-      <w:r>
-        <w:rPr>
-          <w:rFonts w:ascii="Verdana" w:hAnsi="Verdana" w:cs="Times New Roman"/>
-          <w:color w:val="333333"/>
-          <w:kern w:val="0"/>
-          <w:szCs w:val="21"/>
-        </w:rPr>
-        <w:t>(</w:t>
+        <w:t>CheckedException(</w:t>
       </w:r>
       <w:r>
         <w:rPr>
@@ -16489,7 +16389,6 @@
           <w:szCs w:val="21"/>
         </w:rPr>
       </w:pPr>
-      <w:proofErr w:type="spellStart"/>
       <w:r>
         <w:rPr>
           <w:rFonts w:ascii="Verdana" w:eastAsia="Times New Roman" w:hAnsi="Verdana" w:cs="Times New Roman"/>
@@ -16499,7 +16398,6 @@
         </w:rPr>
         <w:t>RuntimeException</w:t>
       </w:r>
-      <w:proofErr w:type="spellEnd"/>
       <w:r>
         <w:rPr>
           <w:rFonts w:ascii="MS Mincho" w:eastAsia="MS Mincho" w:hAnsi="MS Mincho" w:cs="MS Mincho"/>
@@ -16726,7 +16624,6 @@
           <w:szCs w:val="21"/>
         </w:rPr>
       </w:pPr>
-      <w:proofErr w:type="spellStart"/>
       <w:r>
         <w:rPr>
           <w:rFonts w:ascii="Verdana" w:hAnsi="Verdana" w:cs="Times New Roman"/>
@@ -16736,7 +16633,6 @@
         </w:rPr>
         <w:t>CheckedException</w:t>
       </w:r>
-      <w:proofErr w:type="spellEnd"/>
       <w:r>
         <w:rPr>
           <w:rFonts w:ascii="Verdana" w:hAnsi="Verdana" w:cs="Times New Roman"/>
@@ -16746,7 +16642,6 @@
         </w:rPr>
         <w:t>：编译期间可以检查到的异常，必须显式的进行处理（捕获或者抛出到上一层）。例如：</w:t>
       </w:r>
-      <w:proofErr w:type="spellStart"/>
       <w:r>
         <w:rPr>
           <w:rFonts w:ascii="Verdana" w:hAnsi="Verdana" w:cs="Times New Roman"/>
@@ -16754,29 +16649,8 @@
           <w:kern w:val="0"/>
           <w:szCs w:val="21"/>
         </w:rPr>
-        <w:t>IOException</w:t>
-      </w:r>
-      <w:proofErr w:type="spellEnd"/>
-      <w:r>
-        <w:rPr>
-          <w:rFonts w:ascii="Verdana" w:hAnsi="Verdana" w:cs="Times New Roman"/>
-          <w:color w:val="333333"/>
-          <w:kern w:val="0"/>
-          <w:szCs w:val="21"/>
-        </w:rPr>
-        <w:t xml:space="preserve">, </w:t>
-      </w:r>
-      <w:proofErr w:type="spellStart"/>
-      <w:r>
-        <w:rPr>
-          <w:rFonts w:ascii="Verdana" w:hAnsi="Verdana" w:cs="Times New Roman"/>
-          <w:color w:val="333333"/>
-          <w:kern w:val="0"/>
-          <w:szCs w:val="21"/>
-        </w:rPr>
-        <w:t>FileNotFoundException</w:t>
-      </w:r>
-      <w:proofErr w:type="spellEnd"/>
+        <w:t>IOException, FileNotFoundException</w:t>
+      </w:r>
       <w:r>
         <w:rPr>
           <w:rFonts w:ascii="Verdana" w:hAnsi="Verdana" w:cs="Times New Roman"/>
@@ -16921,7 +16795,6 @@
         <w:rPr>
           <w:noProof/>
         </w:rPr>
-        <w:lastRenderedPageBreak/>
         <w:drawing>
           <wp:inline distT="0" distB="0" distL="0" distR="0" wp14:anchorId="0279A891" wp14:editId="20832513">
             <wp:extent cx="5651417" cy="3485545"/>
@@ -16940,7 +16813,7 @@
                     </pic:cNvPicPr>
                   </pic:nvPicPr>
                   <pic:blipFill>
-                    <a:blip r:embed="rId34">
+                    <a:blip r:embed="rId37">
                       <a:extLst>
                         <a:ext uri="{28A0092B-C50C-407E-A947-70E740481C1C}">
                           <a14:useLocalDpi xmlns:a14="http://schemas.microsoft.com/office/drawing/2010/main" val="0"/>
@@ -17041,6 +16914,7 @@
         <w:rPr>
           <w:noProof/>
         </w:rPr>
+        <w:lastRenderedPageBreak/>
         <w:drawing>
           <wp:inline distT="0" distB="0" distL="0" distR="0" wp14:anchorId="496E7D51" wp14:editId="65337F61">
             <wp:extent cx="5434247" cy="3373197"/>
@@ -17059,7 +16933,7 @@
                     </pic:cNvPicPr>
                   </pic:nvPicPr>
                   <pic:blipFill>
-                    <a:blip r:embed="rId35">
+                    <a:blip r:embed="rId38">
                       <a:extLst>
                         <a:ext uri="{28A0092B-C50C-407E-A947-70E740481C1C}">
                           <a14:useLocalDpi xmlns:a14="http://schemas.microsoft.com/office/drawing/2010/main" val="0"/>
@@ -17158,7 +17032,6 @@
         </w:rPr>
         <w:t>关键字是用于方法体内部，用来抛出一个</w:t>
       </w:r>
-      <w:proofErr w:type="spellStart"/>
       <w:r>
         <w:rPr>
           <w:rFonts w:ascii="Verdana" w:hAnsi="Verdana" w:cs="Times New Roman"/>
@@ -17168,7 +17041,6 @@
         </w:rPr>
         <w:t>Throwable</w:t>
       </w:r>
-      <w:proofErr w:type="spellEnd"/>
       <w:r>
         <w:rPr>
           <w:rFonts w:ascii="Verdana" w:hAnsi="Verdana" w:cs="Times New Roman"/>
@@ -17419,7 +17291,6 @@
           <w:sz w:val="20"/>
           <w:szCs w:val="20"/>
         </w:rPr>
-        <w:lastRenderedPageBreak/>
         <w:t xml:space="preserve">   </w:t>
       </w:r>
       <w:r>
@@ -17643,7 +17514,7 @@
                     </pic:cNvPicPr>
                   </pic:nvPicPr>
                   <pic:blipFill>
-                    <a:blip r:embed="rId36">
+                    <a:blip r:embed="rId39">
                       <a:extLst>
                         <a:ext uri="{28A0092B-C50C-407E-A947-70E740481C1C}">
                           <a14:useLocalDpi xmlns:a14="http://schemas.microsoft.com/office/drawing/2010/main" val="0"/>
@@ -17694,6 +17565,7 @@
           <w:sz w:val="24"/>
           <w:szCs w:val="24"/>
         </w:rPr>
+        <w:lastRenderedPageBreak/>
         <w:drawing>
           <wp:inline distT="0" distB="0" distL="0" distR="0" wp14:anchorId="74988DEF" wp14:editId="04B49E50">
             <wp:extent cx="5246370" cy="2256155"/>
@@ -17712,7 +17584,7 @@
                     </pic:cNvPicPr>
                   </pic:nvPicPr>
                   <pic:blipFill>
-                    <a:blip r:embed="rId37">
+                    <a:blip r:embed="rId40">
                       <a:extLst>
                         <a:ext uri="{28A0092B-C50C-407E-A947-70E740481C1C}">
                           <a14:useLocalDpi xmlns:a14="http://schemas.microsoft.com/office/drawing/2010/main" val="0"/>
@@ -17751,7 +17623,7 @@
           <w:shd w:val="clear" w:color="auto" w:fill="FFFFFF"/>
         </w:rPr>
       </w:pPr>
-      <w:bookmarkStart w:id="29" w:name="_Toc47375478"/>
+      <w:bookmarkStart w:id="29" w:name="_Toc47457153"/>
       <w:r>
         <w:rPr>
           <w:shd w:val="clear" w:color="auto" w:fill="FFFFFF"/>
@@ -17771,7 +17643,7 @@
           <w:szCs w:val="24"/>
         </w:rPr>
       </w:pPr>
-      <w:hyperlink r:id="rId38" w:history="1">
+      <w:hyperlink r:id="rId41" w:history="1">
         <w:r>
           <w:rPr>
             <w:rStyle w:val="a5"/>
@@ -17846,27 +17718,21 @@
       <w:r>
         <w:t>只要能被</w:t>
       </w:r>
-      <w:proofErr w:type="spellStart"/>
       <w:r>
         <w:t>invokestatic</w:t>
       </w:r>
-      <w:proofErr w:type="spellEnd"/>
       <w:r>
         <w:t>和</w:t>
       </w:r>
-      <w:proofErr w:type="spellStart"/>
       <w:r>
         <w:t>invokespecial</w:t>
       </w:r>
-      <w:proofErr w:type="spellEnd"/>
       <w:r>
         <w:t>指令调用的方法，都可以在解析阶段中确定唯一的调用版本，符合条件的有静态方法（</w:t>
       </w:r>
-      <w:proofErr w:type="spellStart"/>
       <w:r>
         <w:t>invokestatic</w:t>
       </w:r>
-      <w:proofErr w:type="spellEnd"/>
       <w:r>
         <w:t>指令）、私有方法、实例构造方法、父类方法（这</w:t>
       </w:r>
@@ -17876,11 +17742,9 @@
       <w:r>
         <w:t>个是</w:t>
       </w:r>
-      <w:proofErr w:type="spellStart"/>
       <w:r>
         <w:t>invokespecial</w:t>
       </w:r>
-      <w:proofErr w:type="spellEnd"/>
       <w:r>
         <w:t>指令），它们在类加载的的解析阶段就会将符号引用解析为该方法的直接引用。</w:t>
       </w:r>
@@ -17909,7 +17773,6 @@
         <w:ind w:leftChars="50" w:left="105"/>
       </w:pPr>
       <w:r>
-        <w:lastRenderedPageBreak/>
         <w:t>分派是多态性的体现，</w:t>
       </w:r>
       <w:r>
@@ -17931,12 +17794,7 @@
         <w:t>和重写</w:t>
       </w:r>
       <w:r>
-        <w:t>”(Over</w:t>
-      </w:r>
-      <w:bookmarkStart w:id="30" w:name="_GoBack"/>
-      <w:bookmarkEnd w:id="30"/>
-      <w:r>
-        <w:t>ride)</w:t>
+        <w:t>”(Override)</w:t>
       </w:r>
       <w:r>
         <w:t>的底层实现。其中重载属于静态分派，而重写则是动态分派的过程。</w:t>
@@ -18026,47 +17884,7 @@
           <w:kern w:val="0"/>
           <w:szCs w:val="21"/>
         </w:rPr>
-        <w:t>。字面量比较接近Java语言层面的常量概念，比如文本字符串、声明为final的常量值等（</w:t>
-      </w:r>
-      <w:proofErr w:type="spellStart"/>
-      <w:r>
-        <w:rPr>
-          <w:rFonts w:ascii="Verdana" w:eastAsia="Times New Roman" w:hAnsi="Verdana" w:cs="Times New Roman" w:hint="eastAsia"/>
-          <w:color w:val="333333"/>
-          <w:kern w:val="0"/>
-          <w:szCs w:val="21"/>
-        </w:rPr>
-        <w:t>百度百科的解释是字面量是用双引用号引住的一系列字符</w:t>
-      </w:r>
-      <w:proofErr w:type="spellEnd"/>
-      <w:r>
-        <w:rPr>
-          <w:rFonts w:ascii="Verdana" w:eastAsia="Times New Roman" w:hAnsi="Verdana" w:cs="Times New Roman" w:hint="eastAsia"/>
-          <w:color w:val="333333"/>
-          <w:kern w:val="0"/>
-          <w:szCs w:val="21"/>
-        </w:rPr>
-        <w:t>）。</w:t>
-      </w:r>
-      <w:proofErr w:type="spellStart"/>
-      <w:r>
-        <w:rPr>
-          <w:rFonts w:ascii="Verdana" w:eastAsia="Times New Roman" w:hAnsi="Verdana" w:cs="Times New Roman" w:hint="eastAsia"/>
-          <w:color w:val="333333"/>
-          <w:kern w:val="0"/>
-          <w:szCs w:val="21"/>
-        </w:rPr>
-        <w:t>符号引用则主要包括三类常量</w:t>
-      </w:r>
-      <w:proofErr w:type="spellEnd"/>
-      <w:r>
-        <w:rPr>
-          <w:rFonts w:ascii="Verdana" w:eastAsia="Times New Roman" w:hAnsi="Verdana" w:cs="Times New Roman" w:hint="eastAsia"/>
-          <w:color w:val="333333"/>
-          <w:kern w:val="0"/>
-          <w:szCs w:val="21"/>
-        </w:rPr>
-        <w:t>：</w:t>
+        <w:t>。字面量比较接近Java语言层面的常量概念，比如文本字符串、声明为final的常量值等（百度百科的解释是字面量是用双引用号引住的一系列字符）。符号引用则主要包括三类常量：</w:t>
       </w:r>
     </w:p>
     <w:p>
@@ -18157,6 +17975,7 @@
           <w:rFonts w:ascii="Microsoft YaHei" w:eastAsia="Microsoft YaHei" w:hAnsi="Microsoft YaHei" w:hint="eastAsia"/>
           <w:color w:val="4D4D4D"/>
         </w:rPr>
+        <w:lastRenderedPageBreak/>
         <w:t>符号引用与直接引用的关联</w:t>
       </w:r>
     </w:p>
@@ -18238,16 +18057,1781 @@
     </w:p>
     <w:p>
       <w:pPr>
-        <w:pStyle w:val="a4"/>
-        <w:shd w:val="clear" w:color="auto" w:fill="FFFFFF"/>
-        <w:spacing w:before="150" w:beforeAutospacing="0" w:after="150" w:afterAutospacing="0"/>
-        <w:rPr>
-          <w:rFonts w:ascii="Verdana" w:eastAsiaTheme="minorEastAsia" w:hAnsi="Verdana"/>
+        <w:pStyle w:val="3"/>
+        <w:rPr>
+          <w:shd w:val="clear" w:color="auto" w:fill="FFFFFF"/>
+        </w:rPr>
+      </w:pPr>
+      <w:bookmarkStart w:id="30" w:name="_Toc47457154"/>
+      <w:r>
+        <w:rPr>
+          <w:shd w:val="clear" w:color="auto" w:fill="FFFFFF"/>
+        </w:rPr>
+        <w:t>修改对象</w:t>
+      </w:r>
+      <w:r>
+        <w:rPr>
+          <w:shd w:val="clear" w:color="auto" w:fill="FFFFFF"/>
+        </w:rPr>
+        <w:t>A</w:t>
+      </w:r>
+      <w:r>
+        <w:rPr>
+          <w:shd w:val="clear" w:color="auto" w:fill="FFFFFF"/>
+        </w:rPr>
+        <w:t>的</w:t>
+      </w:r>
+      <w:r>
+        <w:rPr>
+          <w:shd w:val="clear" w:color="auto" w:fill="FFFFFF"/>
+        </w:rPr>
+        <w:t>equals</w:t>
+      </w:r>
+      <w:r>
+        <w:rPr>
+          <w:shd w:val="clear" w:color="auto" w:fill="FFFFFF"/>
+        </w:rPr>
+        <w:t>方法的签名，那么使用</w:t>
+      </w:r>
+      <w:r>
+        <w:rPr>
+          <w:shd w:val="clear" w:color="auto" w:fill="FFFFFF"/>
+        </w:rPr>
+        <w:t>HashMap</w:t>
+      </w:r>
+      <w:r>
+        <w:rPr>
+          <w:shd w:val="clear" w:color="auto" w:fill="FFFFFF"/>
+        </w:rPr>
+        <w:t>存放这个对象实例的时候，会调用哪个</w:t>
+      </w:r>
+      <w:r>
+        <w:rPr>
+          <w:shd w:val="clear" w:color="auto" w:fill="FFFFFF"/>
+        </w:rPr>
+        <w:t>equals</w:t>
+      </w:r>
+      <w:r>
+        <w:rPr>
+          <w:shd w:val="clear" w:color="auto" w:fill="FFFFFF"/>
+        </w:rPr>
+        <w:t>方法？</w:t>
+      </w:r>
+      <w:bookmarkEnd w:id="30"/>
+    </w:p>
+    <w:p>
+      <w:pPr>
+        <w:rPr>
+          <w:rFonts w:asciiTheme="minorEastAsia" w:hAnsiTheme="minorEastAsia"/>
+        </w:rPr>
+      </w:pPr>
+      <w:r>
+        <w:rPr>
+          <w:rFonts w:asciiTheme="minorEastAsia" w:hAnsiTheme="minorEastAsia"/>
+        </w:rPr>
+        <w:t>会调用对象</w:t>
+      </w:r>
+      <w:r>
+        <w:rPr>
+          <w:rFonts w:asciiTheme="minorEastAsia" w:hAnsiTheme="minorEastAsia"/>
+        </w:rPr>
+        <w:t>的equals方法。</w:t>
+      </w:r>
+      <w:r>
+        <w:rPr>
+          <w:rFonts w:asciiTheme="minorEastAsia" w:hAnsiTheme="minorEastAsia"/>
+        </w:rPr>
+        <w:br/>
+        <w:t>“==”如果是基本类型的话就是看他们的数据值是否相等就可以。</w:t>
+      </w:r>
+      <w:r>
+        <w:rPr>
+          <w:rFonts w:asciiTheme="minorEastAsia" w:hAnsiTheme="minorEastAsia"/>
+        </w:rPr>
+        <w:br/>
+        <w:t>如果是引用类型的话，比较的是栈内存局部变量表中指向堆内存中的指针的值是否相等</w:t>
+      </w:r>
+      <w:r>
+        <w:rPr>
+          <w:rFonts w:asciiTheme="minorEastAsia" w:hAnsiTheme="minorEastAsia"/>
+        </w:rPr>
+        <w:br/>
+        <w:t>“equals”如果对象的equals方法没有重写的话，equals方法和“==”是同一种。</w:t>
+      </w:r>
+      <w:r>
+        <w:rPr>
+          <w:rFonts w:asciiTheme="minorEastAsia" w:hAnsiTheme="minorEastAsia"/>
+        </w:rPr>
+        <w:br/>
+        <w:t>hashcod是返回对象实例内存地址的hash映射。</w:t>
+      </w:r>
+      <w:r>
+        <w:rPr>
+          <w:rFonts w:asciiTheme="minorEastAsia" w:hAnsiTheme="minorEastAsia"/>
+        </w:rPr>
+        <w:br/>
+        <w:t>理论上所有对象的hash映射都是不相同的。</w:t>
+      </w:r>
+      <w:r>
+        <w:rPr>
+          <w:rFonts w:asciiTheme="minorEastAsia" w:hAnsiTheme="minorEastAsia"/>
+        </w:rPr>
+        <w:br/>
+        <w:t>问题：</w:t>
+      </w:r>
+      <w:r>
+        <w:rPr>
+          <w:rFonts w:asciiTheme="minorEastAsia" w:hAnsiTheme="minorEastAsia"/>
+        </w:rPr>
+        <w:br/>
+        <w:t>1.你用过hashmap么？</w:t>
+      </w:r>
+      <w:r>
+        <w:rPr>
+          <w:rFonts w:asciiTheme="minorEastAsia" w:hAnsiTheme="minorEastAsia"/>
+        </w:rPr>
+        <w:br/>
+        <w:t>答：是的，然后回答HashMap的一些特性，譬如HashMap可以接受null键值和值，而Hashtable则不能；HashMap是非synchronized;HashMap很快；以及HashMap储存的是键值对等等。</w:t>
+      </w:r>
+      <w:r>
+        <w:rPr>
+          <w:rFonts w:asciiTheme="minorEastAsia" w:hAnsiTheme="minorEastAsia"/>
+        </w:rPr>
+        <w:br/>
+        <w:t>2.你知道hashmap的工作原理么？</w:t>
+      </w:r>
+      <w:r>
+        <w:rPr>
+          <w:rFonts w:asciiTheme="minorEastAsia" w:hAnsiTheme="minorEastAsia"/>
+        </w:rPr>
+        <w:br/>
+        <w:t>答：HashMap是基于hashing的原理，我们使用put(key, value)存储对象到HashMap中，使用get(key)从HashMap中获取对象。当我们给put()方法传递键和值时，我们先对键调用hashCode()方法，返回的hashCode用于找到bucket位置来储存Entry对象。”这里关键点在于指出，HashMap是在bucket中储存键对象和值对象，作为Map.Entry。这一点有助于理解获取对象的逻辑。如果你没有意识到这一点，或者错误的认为仅仅只在bucket中存储值的话，你将不会回答如何从HashMap中获取对象的逻辑。这个答案相当的正确，也显示出面试者确实知道hashing以及HashMap的工作原理。但是这仅仅是故事的开始，当面试官加入一些Java程序员每天要碰到的实际场景的时候，错误的答案频现。</w:t>
+      </w:r>
+      <w:r>
+        <w:rPr>
+          <w:rFonts w:asciiTheme="minorEastAsia" w:hAnsiTheme="minorEastAsia"/>
+        </w:rPr>
+        <w:br/>
+        <w:t>for (Map.Entry&lt;Integer, Integer&gt; entry : map.entrySet()) {</w:t>
+      </w:r>
+      <w:r>
+        <w:rPr>
+          <w:rFonts w:asciiTheme="minorEastAsia" w:hAnsiTheme="minorEastAsia"/>
+        </w:rPr>
+        <w:br/>
+        <w:t>System.out.println(entry.getKey() + ":" + entry.getValue());</w:t>
+      </w:r>
+      <w:r>
+        <w:rPr>
+          <w:rFonts w:asciiTheme="minorEastAsia" w:hAnsiTheme="minorEastAsia"/>
+        </w:rPr>
+        <w:br/>
+        <w:t>}</w:t>
+      </w:r>
+      <w:r>
+        <w:rPr>
+          <w:rFonts w:asciiTheme="minorEastAsia" w:hAnsiTheme="minorEastAsia"/>
+        </w:rPr>
+        <w:br/>
+        <w:t>3.当两个对象的hashcode相同会发生什么？</w:t>
+      </w:r>
+      <w:r>
+        <w:rPr>
+          <w:rFonts w:asciiTheme="minorEastAsia" w:hAnsiTheme="minorEastAsia"/>
+        </w:rPr>
+        <w:br/>
+        <w:t>因为即使hashcode相同，但是equals不同。</w:t>
+      </w:r>
+      <w:r>
+        <w:rPr>
+          <w:rFonts w:asciiTheme="minorEastAsia" w:hAnsiTheme="minorEastAsia"/>
+        </w:rPr>
+        <w:br/>
+        <w:t>因为hashcode相同，所以它们的bucket位置相同，‘碰撞’会发生。因为HashMap使用链</w:t>
+      </w:r>
+      <w:r>
+        <w:rPr>
+          <w:rFonts w:asciiTheme="minorEastAsia" w:hAnsiTheme="minorEastAsia"/>
+        </w:rPr>
+        <w:lastRenderedPageBreak/>
+        <w:t>表存储对象，这个Entry(包含有键值对的Map.Entry对象)会存储在链表中。</w:t>
+      </w:r>
+      <w:r>
+        <w:rPr>
+          <w:rFonts w:asciiTheme="minorEastAsia" w:hAnsiTheme="minorEastAsia"/>
+        </w:rPr>
+        <w:br/>
+        <w:t>4.如果两个键的hashcode相同，你如何获取值对象？</w:t>
+      </w:r>
+      <w:r>
+        <w:rPr>
+          <w:rFonts w:asciiTheme="minorEastAsia" w:hAnsiTheme="minorEastAsia"/>
+        </w:rPr>
+        <w:br/>
+        <w:t>当我们调用get()方法，HashMap会使用键对象的hashcode找到bucket位置，然后获取值对象。</w:t>
+      </w:r>
+      <w:r>
+        <w:rPr>
+          <w:rFonts w:asciiTheme="minorEastAsia" w:hAnsiTheme="minorEastAsia"/>
+        </w:rPr>
+        <w:br/>
+        <w:t>5.面试官提醒他如果有两个值对象储存在同一个bucket？</w:t>
+      </w:r>
+      <w:r>
+        <w:rPr>
+          <w:rFonts w:asciiTheme="minorEastAsia" w:hAnsiTheme="minorEastAsia"/>
+        </w:rPr>
+        <w:br/>
+        <w:t>将会遍历链表直到找到值对象</w:t>
+      </w:r>
+      <w:r>
+        <w:rPr>
+          <w:rFonts w:asciiTheme="minorEastAsia" w:hAnsiTheme="minorEastAsia"/>
+        </w:rPr>
+        <w:br/>
+        <w:t>6.因为你并没有值对象去比较，你是如何确定确定找到值对象的？</w:t>
+      </w:r>
+      <w:r>
+        <w:rPr>
+          <w:rFonts w:asciiTheme="minorEastAsia" w:hAnsiTheme="minorEastAsia"/>
+        </w:rPr>
+        <w:br/>
+        <w:t>找到bucket位置之后，会调用keys.equals()方法去找到链表中正确的节点，最终找到要找的值对象。</w:t>
+      </w:r>
+    </w:p>
+    <w:p>
+      <w:pPr>
+        <w:rPr>
+          <w:rFonts w:asciiTheme="minorEastAsia" w:hAnsiTheme="minorEastAsia"/>
+        </w:rPr>
+      </w:pPr>
+      <w:r>
+        <w:rPr>
+          <w:rFonts w:asciiTheme="minorEastAsia" w:hAnsiTheme="minorEastAsia"/>
+        </w:rPr>
+        <w:pict w14:anchorId="4D62680C">
+          <v:rect id="_x0000_i1025" style="width:0;height:1.5pt" o:hralign="center" o:hrstd="t" o:hr="t" fillcolor="#aaa" stroked="f"/>
+        </w:pict>
+      </w:r>
+    </w:p>
+    <w:p>
+      <w:pPr>
+        <w:rPr>
+          <w:rFonts w:asciiTheme="minorEastAsia" w:hAnsiTheme="minorEastAsia"/>
+        </w:rPr>
+      </w:pPr>
+      <w:r>
+        <w:rPr>
+          <w:rFonts w:asciiTheme="minorEastAsia" w:hAnsiTheme="minorEastAsia"/>
+        </w:rPr>
+        <w:t>一些优秀的开发者会指出使用不可变的、声明作final的对象，并且采用合适的equals()和hashCode()方法的话，将会减少碰撞的发生，提高效率。不可变性使得能够缓存不同键的hashcode，这将提高整个获取对象的速度，使用String，Interger这样的wrapper类作为键是非常好的选择。</w:t>
+      </w:r>
+    </w:p>
+    <w:p>
+      <w:pPr>
+        <w:rPr>
+          <w:rFonts w:asciiTheme="minorEastAsia" w:hAnsiTheme="minorEastAsia"/>
+        </w:rPr>
+      </w:pPr>
+      <w:r>
+        <w:rPr>
+          <w:rFonts w:asciiTheme="minorEastAsia" w:hAnsiTheme="minorEastAsia"/>
+        </w:rPr>
+        <w:t>7.如果HashMap的大小超过了负载因子(load factor)定义的容量，怎么办？</w:t>
+      </w:r>
+    </w:p>
+    <w:p>
+      <w:pPr>
+        <w:rPr>
+          <w:rFonts w:asciiTheme="minorEastAsia" w:hAnsiTheme="minorEastAsia"/>
+        </w:rPr>
+      </w:pPr>
+      <w:r>
+        <w:rPr>
+          <w:rFonts w:asciiTheme="minorEastAsia" w:hAnsiTheme="minorEastAsia"/>
+        </w:rPr>
+        <w:t>默认的负载因子大小为0.75，也就是说，当一个map填满了75%的bucket时候，和其它集合类(如ArrayList等)一样，将会创建原来HashMap大小的两倍的bucket数组，来重新调整map的大小，并将原来的对象放入新的bucket数组中。这个过程叫作rehashing，因为它调用hash方法找到新的bucket位置。</w:t>
+      </w:r>
+    </w:p>
+    <w:p>
+      <w:pPr>
+        <w:rPr>
+          <w:rFonts w:asciiTheme="minorEastAsia" w:hAnsiTheme="minorEastAsia"/>
+        </w:rPr>
+      </w:pPr>
+      <w:r>
+        <w:rPr>
+          <w:rFonts w:asciiTheme="minorEastAsia" w:hAnsiTheme="minorEastAsia"/>
+        </w:rPr>
+        <w:t>8.使用</w:t>
+      </w:r>
+      <w:r>
+        <w:rPr>
+          <w:rFonts w:asciiTheme="minorEastAsia" w:hAnsiTheme="minorEastAsia"/>
+        </w:rPr>
+        <w:t>C</w:t>
+      </w:r>
+      <w:r>
+        <w:rPr>
+          <w:rFonts w:asciiTheme="minorEastAsia" w:hAnsiTheme="minorEastAsia"/>
+        </w:rPr>
+        <w:t>oncurrentHashMap在多线程下的操作</w:t>
+      </w:r>
+    </w:p>
+    <w:p>
+      <w:pPr>
+        <w:rPr>
+          <w:rFonts w:asciiTheme="minorEastAsia" w:hAnsiTheme="minorEastAsia"/>
+        </w:rPr>
+      </w:pPr>
+      <w:r>
+        <w:rPr>
+          <w:rFonts w:asciiTheme="minorEastAsia" w:hAnsiTheme="minorEastAsia" w:cs="MS Mincho"/>
+        </w:rPr>
+        <w:t>一个</w:t>
+      </w:r>
+      <w:r>
+        <w:rPr>
+          <w:rFonts w:asciiTheme="minorEastAsia" w:hAnsiTheme="minorEastAsia"/>
+        </w:rPr>
+        <w:t>ConcurrentHashMap</w:t>
+      </w:r>
+      <w:r>
+        <w:rPr>
+          <w:rFonts w:asciiTheme="minorEastAsia" w:hAnsiTheme="minorEastAsia" w:cs="MS Mincho"/>
+        </w:rPr>
+        <w:t>由多个</w:t>
+      </w:r>
+      <w:r>
+        <w:rPr>
+          <w:rFonts w:asciiTheme="minorEastAsia" w:hAnsiTheme="minorEastAsia"/>
+        </w:rPr>
+        <w:t>segment</w:t>
+      </w:r>
+      <w:r>
+        <w:rPr>
+          <w:rFonts w:asciiTheme="minorEastAsia" w:hAnsiTheme="minorEastAsia" w:cs="SimSun"/>
+        </w:rPr>
+        <w:t>组成，每一个</w:t>
+      </w:r>
+      <w:r>
+        <w:rPr>
+          <w:rFonts w:asciiTheme="minorEastAsia" w:hAnsiTheme="minorEastAsia"/>
+        </w:rPr>
+        <w:t>segment</w:t>
+      </w:r>
+      <w:r>
+        <w:rPr>
+          <w:rFonts w:asciiTheme="minorEastAsia" w:hAnsiTheme="minorEastAsia" w:cs="MS Mincho"/>
+        </w:rPr>
+        <w:t>都包含了一个</w:t>
+      </w:r>
+      <w:r>
+        <w:rPr>
+          <w:rFonts w:asciiTheme="minorEastAsia" w:hAnsiTheme="minorEastAsia"/>
+        </w:rPr>
+        <w:t>HashEntry</w:t>
+      </w:r>
+      <w:r>
+        <w:rPr>
+          <w:rFonts w:asciiTheme="minorEastAsia" w:hAnsiTheme="minorEastAsia" w:cs="MS Mincho"/>
+        </w:rPr>
+        <w:t>数</w:t>
+      </w:r>
+      <w:r>
+        <w:rPr>
+          <w:rFonts w:asciiTheme="minorEastAsia" w:hAnsiTheme="minorEastAsia" w:cs="SimSun"/>
+        </w:rPr>
+        <w:t>组</w:t>
+      </w:r>
+      <w:r>
+        <w:rPr>
+          <w:rFonts w:asciiTheme="minorEastAsia" w:hAnsiTheme="minorEastAsia" w:cs="MS Mincho"/>
+        </w:rPr>
+        <w:t>的</w:t>
+      </w:r>
+      <w:r>
+        <w:rPr>
+          <w:rFonts w:asciiTheme="minorEastAsia" w:hAnsiTheme="minorEastAsia"/>
+        </w:rPr>
+        <w:t>hashtable</w:t>
+      </w:r>
+      <w:r>
+        <w:rPr>
+          <w:rFonts w:asciiTheme="minorEastAsia" w:hAnsiTheme="minorEastAsia" w:cs="MS Mincho"/>
+        </w:rPr>
+        <w:t>，</w:t>
+      </w:r>
+      <w:r>
+        <w:rPr>
+          <w:rFonts w:asciiTheme="minorEastAsia" w:hAnsiTheme="minorEastAsia"/>
+        </w:rPr>
+        <w:t xml:space="preserve"> </w:t>
+      </w:r>
+      <w:r>
+        <w:rPr>
+          <w:rFonts w:asciiTheme="minorEastAsia" w:hAnsiTheme="minorEastAsia" w:cs="MS Mincho"/>
+        </w:rPr>
+        <w:t>每一个</w:t>
+      </w:r>
+      <w:r>
+        <w:rPr>
+          <w:rFonts w:asciiTheme="minorEastAsia" w:hAnsiTheme="minorEastAsia"/>
+        </w:rPr>
+        <w:t>segment</w:t>
+      </w:r>
+      <w:r>
+        <w:rPr>
+          <w:rFonts w:asciiTheme="minorEastAsia" w:hAnsiTheme="minorEastAsia" w:cs="MS Mincho"/>
+        </w:rPr>
+        <w:t>包含了</w:t>
+      </w:r>
+      <w:r>
+        <w:rPr>
+          <w:rFonts w:asciiTheme="minorEastAsia" w:hAnsiTheme="minorEastAsia" w:cs="SimSun"/>
+        </w:rPr>
+        <w:t>对</w:t>
+      </w:r>
+      <w:r>
+        <w:rPr>
+          <w:rFonts w:asciiTheme="minorEastAsia" w:hAnsiTheme="minorEastAsia" w:cs="MS Mincho"/>
+        </w:rPr>
+        <w:t>自己的</w:t>
+      </w:r>
+      <w:r>
+        <w:rPr>
+          <w:rFonts w:asciiTheme="minorEastAsia" w:hAnsiTheme="minorEastAsia"/>
+        </w:rPr>
+        <w:t>HashEntry</w:t>
+      </w:r>
+      <w:r>
+        <w:rPr>
+          <w:rFonts w:asciiTheme="minorEastAsia" w:hAnsiTheme="minorEastAsia" w:cs="MS Mincho"/>
+        </w:rPr>
+        <w:t>的操作，比如</w:t>
+      </w:r>
+      <w:r>
+        <w:rPr>
+          <w:rFonts w:asciiTheme="minorEastAsia" w:hAnsiTheme="minorEastAsia"/>
+        </w:rPr>
+        <w:t>get</w:t>
+      </w:r>
+      <w:r>
+        <w:rPr>
+          <w:rFonts w:asciiTheme="minorEastAsia" w:hAnsiTheme="minorEastAsia" w:cs="MS Mincho"/>
+        </w:rPr>
+        <w:t>，</w:t>
+      </w:r>
+      <w:r>
+        <w:rPr>
+          <w:rFonts w:asciiTheme="minorEastAsia" w:hAnsiTheme="minorEastAsia"/>
+        </w:rPr>
+        <w:t>put</w:t>
+      </w:r>
+      <w:r>
+        <w:rPr>
+          <w:rFonts w:asciiTheme="minorEastAsia" w:hAnsiTheme="minorEastAsia" w:cs="MS Mincho"/>
+        </w:rPr>
+        <w:t>，</w:t>
+      </w:r>
+      <w:r>
+        <w:rPr>
+          <w:rFonts w:asciiTheme="minorEastAsia" w:hAnsiTheme="minorEastAsia"/>
+        </w:rPr>
+        <w:t>replace</w:t>
+      </w:r>
+      <w:r>
+        <w:rPr>
+          <w:rFonts w:asciiTheme="minorEastAsia" w:hAnsiTheme="minorEastAsia" w:cs="MS Mincho"/>
+        </w:rPr>
+        <w:t>等操作，</w:t>
+      </w:r>
+      <w:r>
+        <w:rPr>
+          <w:rFonts w:asciiTheme="minorEastAsia" w:hAnsiTheme="minorEastAsia" w:cs="SimSun"/>
+        </w:rPr>
+        <w:t>这</w:t>
+      </w:r>
+      <w:r>
+        <w:rPr>
+          <w:rFonts w:asciiTheme="minorEastAsia" w:hAnsiTheme="minorEastAsia" w:cs="MS Mincho"/>
+        </w:rPr>
+        <w:t>些操作</w:t>
+      </w:r>
+      <w:r>
+        <w:rPr>
+          <w:rFonts w:asciiTheme="minorEastAsia" w:hAnsiTheme="minorEastAsia" w:cs="SimSun"/>
+        </w:rPr>
+        <w:t>发生的时候，对自己的</w:t>
+      </w:r>
+      <w:r>
+        <w:rPr>
+          <w:rFonts w:asciiTheme="minorEastAsia" w:hAnsiTheme="minorEastAsia"/>
+        </w:rPr>
+        <w:t>HashEntry</w:t>
+      </w:r>
+      <w:r>
+        <w:rPr>
+          <w:rFonts w:asciiTheme="minorEastAsia" w:hAnsiTheme="minorEastAsia" w:cs="SimSun"/>
+        </w:rPr>
+        <w:t>进行锁定。由于每一个</w:t>
+      </w:r>
+      <w:r>
+        <w:rPr>
+          <w:rFonts w:asciiTheme="minorEastAsia" w:hAnsiTheme="minorEastAsia"/>
+        </w:rPr>
+        <w:t>segment</w:t>
+      </w:r>
+      <w:r>
+        <w:rPr>
+          <w:rFonts w:asciiTheme="minorEastAsia" w:hAnsiTheme="minorEastAsia" w:cs="MS Mincho"/>
+        </w:rPr>
+        <w:t>写操作只</w:t>
+      </w:r>
+      <w:r>
+        <w:rPr>
+          <w:rFonts w:asciiTheme="minorEastAsia" w:hAnsiTheme="minorEastAsia" w:cs="SimSun"/>
+        </w:rPr>
+        <w:t>锁</w:t>
+      </w:r>
+      <w:r>
+        <w:rPr>
+          <w:rFonts w:asciiTheme="minorEastAsia" w:hAnsiTheme="minorEastAsia" w:cs="MS Mincho"/>
+        </w:rPr>
+        <w:t>定自己的</w:t>
+      </w:r>
+      <w:r>
+        <w:rPr>
+          <w:rFonts w:asciiTheme="minorEastAsia" w:hAnsiTheme="minorEastAsia"/>
+        </w:rPr>
+        <w:t>HashEntry</w:t>
+      </w:r>
+      <w:r>
+        <w:rPr>
+          <w:rFonts w:asciiTheme="minorEastAsia" w:hAnsiTheme="minorEastAsia" w:cs="MS Mincho"/>
+        </w:rPr>
+        <w:t>，所以可能存在多个</w:t>
+      </w:r>
+      <w:r>
+        <w:rPr>
+          <w:rFonts w:asciiTheme="minorEastAsia" w:hAnsiTheme="minorEastAsia" w:cs="SimSun"/>
+        </w:rPr>
+        <w:t>线</w:t>
+      </w:r>
+      <w:r>
+        <w:rPr>
+          <w:rFonts w:asciiTheme="minorEastAsia" w:hAnsiTheme="minorEastAsia" w:cs="MS Mincho"/>
+        </w:rPr>
+        <w:t>程同</w:t>
+      </w:r>
+      <w:r>
+        <w:rPr>
+          <w:rFonts w:asciiTheme="minorEastAsia" w:hAnsiTheme="minorEastAsia" w:cs="SimSun"/>
+        </w:rPr>
+        <w:t>时</w:t>
+      </w:r>
+      <w:r>
+        <w:rPr>
+          <w:rFonts w:asciiTheme="minorEastAsia" w:hAnsiTheme="minorEastAsia" w:cs="MS Mincho"/>
+        </w:rPr>
+        <w:t>写的情况，性能无疑好于只有一个</w:t>
+      </w:r>
+      <w:r>
+        <w:rPr>
+          <w:rFonts w:asciiTheme="minorEastAsia" w:hAnsiTheme="minorEastAsia"/>
+        </w:rPr>
+        <w:t>HashEntry</w:t>
+      </w:r>
+      <w:r>
+        <w:rPr>
+          <w:rFonts w:asciiTheme="minorEastAsia" w:hAnsiTheme="minorEastAsia" w:cs="SimSun"/>
+        </w:rPr>
+        <w:t>锁定的情况</w:t>
+      </w:r>
+      <w:r>
+        <w:rPr>
+          <w:rFonts w:asciiTheme="minorEastAsia" w:hAnsiTheme="minorEastAsia" w:cs="MS Mincho"/>
+        </w:rPr>
+        <w:t>。</w:t>
+      </w:r>
+    </w:p>
+    <w:p>
+      <w:pPr>
+        <w:rPr>
+          <w:rFonts w:asciiTheme="minorEastAsia" w:hAnsiTheme="minorEastAsia"/>
+        </w:rPr>
+      </w:pPr>
+      <w:r>
+        <w:rPr>
+          <w:rFonts w:asciiTheme="minorEastAsia" w:hAnsiTheme="minorEastAsia"/>
+        </w:rPr>
+        <w:t>2.Segment继承了ReentrantLock，所以它就是一种可重入锁（ReentrantLock)。在ConcurrentHashMap，一个Segment就是一个子哈希表，Segment里维护了一个HashEntry数组，并发环境下，对于不同Segment的数据进行操作是不用考虑锁竞争的。</w:t>
+      </w:r>
+    </w:p>
+    <w:p>
+      <w:pPr>
+        <w:rPr>
+          <w:rFonts w:asciiTheme="minorEastAsia" w:hAnsiTheme="minorEastAsia"/>
+        </w:rPr>
+      </w:pPr>
+      <w:r>
+        <w:rPr>
+          <w:rFonts w:asciiTheme="minorEastAsia" w:hAnsiTheme="minorEastAsia"/>
+        </w:rPr>
+        <w:t>3.在ConcurrentHashMap的remove，put操作还是比较简单的，都是将remove或者put操作交给key所对应的segment去做的，所以当几个操作不在同一个segment的时候就可以并发的进行。在这里面定义了一个</w:t>
+      </w:r>
+      <w:r>
+        <w:rPr>
+          <w:rFonts w:asciiTheme="minorEastAsia" w:hAnsiTheme="minorEastAsia"/>
+        </w:rPr>
+        <w:br/>
+        <w:t>volatile count，count = c的操作必须在modCount，table等操作的后面，这样才能保证这些变量操作的可见性。</w:t>
+      </w:r>
+      <w:r>
+        <w:rPr>
+          <w:rFonts w:asciiTheme="minorEastAsia" w:hAnsiTheme="minorEastAsia"/>
+        </w:rPr>
+        <w:br/>
+        <w:t>4.在锁定了这个segement后，get操作并没有使用lock，因为他得到了上面的count，所以count != 0之后，我们可以认为对应的hashtable是最新的，当然由于读取的时候没有加锁，在get的过程中，可能会有更新。当发现根据key去找元素的时候，但发现找得的key对应的value为null，这个时候可能会有其他线程正在对这个元素进行写操作，所以需要在使用锁的情况下在读取一下value，以确保最终的值。</w:t>
+      </w:r>
+    </w:p>
+    <w:p>
+      <w:pPr>
+        <w:pStyle w:val="3"/>
+        <w:rPr>
+          <w:shd w:val="clear" w:color="auto" w:fill="FFFFFF"/>
+        </w:rPr>
+      </w:pPr>
+      <w:bookmarkStart w:id="31" w:name="_Toc47457155"/>
+      <w:r>
+        <w:rPr>
+          <w:shd w:val="clear" w:color="auto" w:fill="FFFFFF"/>
+        </w:rPr>
+        <w:t>Java</w:t>
+      </w:r>
+      <w:r>
+        <w:rPr>
+          <w:shd w:val="clear" w:color="auto" w:fill="FFFFFF"/>
+        </w:rPr>
+        <w:t>中实现多态的机制是什么？</w:t>
+      </w:r>
+      <w:bookmarkEnd w:id="31"/>
+    </w:p>
+    <w:p>
+      <w:pPr>
+        <w:widowControl/>
+        <w:jc w:val="left"/>
+        <w:rPr>
+          <w:rFonts w:eastAsia="Times New Roman"/>
+          <w:kern w:val="0"/>
+          <w:sz w:val="24"/>
+          <w:szCs w:val="24"/>
+        </w:rPr>
+      </w:pPr>
+      <w:hyperlink r:id="rId42" w:history="1">
+        <w:r>
+          <w:rPr>
+            <w:rStyle w:val="a5"/>
+            <w:rFonts w:eastAsia="Times New Roman"/>
+          </w:rPr>
+          <w:t>https://blog.csdn.net/github_37130188/article/details/89931885</w:t>
+        </w:r>
+      </w:hyperlink>
+    </w:p>
+    <w:p>
+      <w:pPr>
+        <w:spacing w:beforeLines="50" w:before="156"/>
+        <w:ind w:leftChars="50" w:left="105"/>
+      </w:pPr>
+      <w:r>
+        <w:rPr>
+          <w:rFonts w:hint="eastAsia"/>
+        </w:rPr>
+        <w:t>多态就是指一个引用变量倒底会指向哪个类的实例对象，该引用变量发出的方法调用到底</w:t>
+      </w:r>
+      <w:r>
+        <w:rPr>
+          <w:rFonts w:hint="eastAsia"/>
+        </w:rPr>
+        <w:lastRenderedPageBreak/>
+        <w:t>是哪个类中实现的方法，必须在由程序运行期间才能决定。</w:t>
+      </w:r>
+    </w:p>
+    <w:p>
+      <w:pPr>
+        <w:spacing w:beforeLines="50" w:before="156"/>
+        <w:ind w:leftChars="50" w:left="105"/>
+      </w:pPr>
+      <w:r>
+        <w:rPr>
+          <w:rFonts w:hint="eastAsia"/>
+        </w:rPr>
+        <w:t>因为在程序运行时才确定具体的类，这样，不用修改源程序代码，就可以让引用变量绑定到各种不同的类实现上，从而导致该引用调用的具体方法随之改变，即不修改程序代码就可以改变程序运行时所绑定的具体代码，让程序可以选择多个运行状态，这就是多态性。</w:t>
+      </w:r>
+    </w:p>
+    <w:p>
+      <w:pPr>
+        <w:spacing w:beforeLines="50" w:before="156"/>
+        <w:ind w:leftChars="50" w:left="105"/>
+      </w:pPr>
+      <w:r>
+        <w:rPr>
+          <w:rFonts w:hint="eastAsia"/>
+          <w:b/>
+          <w:bCs/>
+        </w:rPr>
+        <w:t>特点：</w:t>
+      </w:r>
+    </w:p>
+    <w:p>
+      <w:pPr>
+        <w:pStyle w:val="a3"/>
+        <w:numPr>
+          <w:ilvl w:val="0"/>
+          <w:numId w:val="39"/>
+        </w:numPr>
+        <w:spacing w:beforeLines="50" w:before="156"/>
+        <w:ind w:leftChars="50" w:left="585" w:firstLineChars="0"/>
+        <w:rPr>
           <w:color w:val="333333"/>
-          <w:sz w:val="21"/>
-          <w:szCs w:val="21"/>
-        </w:rPr>
-      </w:pPr>
+        </w:rPr>
+      </w:pPr>
+      <w:r>
+        <w:rPr>
+          <w:rFonts w:hint="eastAsia"/>
+          <w:color w:val="333333"/>
+        </w:rPr>
+        <w:t>指向子类的父类引用由于向上转型了，它只能访问父类中拥有的方法和属性，而对于子类中存在而父类中不存在的方法，该引用是不能使用的，尽管是重载该方法。</w:t>
+      </w:r>
+    </w:p>
+    <w:p>
+      <w:pPr>
+        <w:pStyle w:val="a3"/>
+        <w:numPr>
+          <w:ilvl w:val="0"/>
+          <w:numId w:val="39"/>
+        </w:numPr>
+        <w:spacing w:beforeLines="50" w:before="156"/>
+        <w:ind w:leftChars="50" w:left="585" w:firstLineChars="0"/>
+        <w:rPr>
+          <w:color w:val="333333"/>
+        </w:rPr>
+      </w:pPr>
+      <w:r>
+        <w:rPr>
+          <w:rFonts w:hint="eastAsia"/>
+          <w:color w:val="333333"/>
+        </w:rPr>
+        <w:t>若子类重写了父类中的某些方法，在调用该些方法的时候，必定是使用子类中定义的这些方法（动态连接、动态调用）。</w:t>
+      </w:r>
+    </w:p>
+    <w:p>
+      <w:pPr>
+        <w:pStyle w:val="3"/>
+        <w:rPr>
+          <w:shd w:val="clear" w:color="auto" w:fill="FFFFFF"/>
+        </w:rPr>
+      </w:pPr>
+      <w:bookmarkStart w:id="32" w:name="_Toc47457156"/>
+      <w:r>
+        <w:rPr>
+          <w:shd w:val="clear" w:color="auto" w:fill="FFFFFF"/>
+        </w:rPr>
+        <w:t>如何将一个</w:t>
+      </w:r>
+      <w:r>
+        <w:rPr>
+          <w:shd w:val="clear" w:color="auto" w:fill="FFFFFF"/>
+        </w:rPr>
+        <w:t>Java</w:t>
+      </w:r>
+      <w:r>
+        <w:rPr>
+          <w:shd w:val="clear" w:color="auto" w:fill="FFFFFF"/>
+        </w:rPr>
+        <w:t>对象序列化到文件里？</w:t>
+      </w:r>
+      <w:bookmarkEnd w:id="32"/>
+    </w:p>
+    <w:p>
+      <w:pPr>
+        <w:widowControl/>
+        <w:jc w:val="left"/>
+        <w:rPr>
+          <w:rFonts w:eastAsia="Times New Roman"/>
+          <w:kern w:val="0"/>
+          <w:sz w:val="24"/>
+          <w:szCs w:val="24"/>
+        </w:rPr>
+      </w:pPr>
+      <w:hyperlink r:id="rId43" w:history="1">
+        <w:r>
+          <w:rPr>
+            <w:rStyle w:val="a5"/>
+            <w:rFonts w:eastAsia="Times New Roman"/>
+          </w:rPr>
+          <w:t>https://www.jianshu.com/p/cb970e5cd5b8</w:t>
+        </w:r>
+      </w:hyperlink>
+    </w:p>
+    <w:p>
+      <w:pPr>
+        <w:spacing w:beforeLines="50" w:before="156"/>
+        <w:ind w:leftChars="50" w:left="105"/>
+      </w:pPr>
+      <w:r>
+        <w:t>将对象序列化到文件</w:t>
+      </w:r>
+    </w:p>
+    <w:p>
+      <w:pPr>
+        <w:spacing w:beforeLines="50" w:before="156"/>
+        <w:ind w:leftChars="50" w:left="105"/>
+      </w:pPr>
+      <w:r>
+        <w:t>1</w:t>
+      </w:r>
+      <w:r>
+        <w:t>）对象需要实现</w:t>
+      </w:r>
+      <w:r>
+        <w:t>Seralizable</w:t>
+      </w:r>
+      <w:r>
+        <w:t>接口</w:t>
+      </w:r>
+      <w:r>
+        <w:br/>
+        <w:t>public class StudentBean implements Serializable {</w:t>
+      </w:r>
+      <w:r>
+        <w:br/>
+        <w:t>······</w:t>
+      </w:r>
+      <w:r>
+        <w:br/>
+        <w:t>}</w:t>
+      </w:r>
+    </w:p>
+    <w:p>
+      <w:pPr>
+        <w:spacing w:beforeLines="50" w:before="156"/>
+        <w:ind w:leftChars="50" w:left="105"/>
+      </w:pPr>
+      <w:r>
+        <w:t>2</w:t>
+      </w:r>
+      <w:r>
+        <w:t>）通过</w:t>
+      </w:r>
+      <w:r>
+        <w:t>ObjectOutputStream</w:t>
+      </w:r>
+      <w:r>
+        <w:t>的</w:t>
+      </w:r>
+      <w:r>
+        <w:t>writeObject()</w:t>
+      </w:r>
+      <w:r>
+        <w:t>方法写入</w:t>
+      </w:r>
+      <w:r>
+        <w:br/>
+      </w:r>
+      <w:r>
+        <w:t>和</w:t>
+      </w:r>
+      <w:r>
+        <w:t>ObjectInputStream</w:t>
+      </w:r>
+      <w:r>
+        <w:t>的</w:t>
+      </w:r>
+      <w:r>
+        <w:t>readObject()</w:t>
+      </w:r>
+      <w:r>
+        <w:t>方法来进行读取</w:t>
+      </w:r>
+    </w:p>
+    <w:p>
+      <w:pPr>
+        <w:spacing w:beforeLines="50" w:before="156"/>
+        <w:ind w:leftChars="50" w:left="105"/>
+      </w:pPr>
+      <w:r>
+        <w:t>//</w:t>
+      </w:r>
+      <w:r>
+        <w:t>存进去</w:t>
+      </w:r>
+      <w:r>
+        <w:br/>
+        <w:t>try {</w:t>
+      </w:r>
+      <w:r>
+        <w:br/>
+        <w:t>ObjectOutputStream os = new ObjectOutputStream(</w:t>
+      </w:r>
+      <w:r>
+        <w:br/>
+        <w:t>new FileOutputStream("D:/student.txt"));</w:t>
+      </w:r>
+      <w:r>
+        <w:br/>
+        <w:t>os.writeObject(studentList);</w:t>
+      </w:r>
+      <w:r>
+        <w:br/>
+        <w:t>os.close();</w:t>
+      </w:r>
+      <w:r>
+        <w:br/>
+        <w:t>} catch (FileNotFoundException e) {</w:t>
+      </w:r>
+      <w:r>
+        <w:br/>
+        <w:t>// TODO Auto-generated catch block</w:t>
+      </w:r>
+      <w:r>
+        <w:br/>
+        <w:t>e.printStackTrace();</w:t>
+      </w:r>
+      <w:r>
+        <w:br/>
+        <w:t>} catch (IOException e) {</w:t>
+      </w:r>
+      <w:r>
+        <w:br/>
+        <w:t>// TODO Auto-generated catch block</w:t>
+      </w:r>
+      <w:r>
+        <w:br/>
+        <w:t>e.printStackTrace();</w:t>
+      </w:r>
+      <w:r>
+        <w:br/>
+        <w:t>}</w:t>
+      </w:r>
+      <w:r>
+        <w:br/>
+        <w:t>//</w:t>
+      </w:r>
+      <w:r>
+        <w:t>读出来</w:t>
+      </w:r>
+      <w:r>
+        <w:br/>
+        <w:t>try {</w:t>
+      </w:r>
+      <w:r>
+        <w:br/>
+        <w:t>ObjectInputStream is = new ObjectInputStream(</w:t>
+      </w:r>
+      <w:r>
+        <w:br/>
+        <w:t>new FileInputStream("D:/student.txt"));</w:t>
+      </w:r>
+      <w:r>
+        <w:br/>
+        <w:t>ArrayList&lt;StudentBean&gt; list = new ArrayList&lt;StudentBean&gt;();</w:t>
+      </w:r>
+      <w:r>
+        <w:br/>
+        <w:t>list = (ArrayList&lt;StudentBean&gt;) is.readObject();</w:t>
+      </w:r>
+      <w:r>
+        <w:br/>
+        <w:t>for (int i = 0; i &lt; list.size(); i++) {</w:t>
+      </w:r>
+      <w:r>
+        <w:br/>
+      </w:r>
+      <w:r>
+        <w:lastRenderedPageBreak/>
+        <w:t>System.out.println(list.get(i).toString());</w:t>
+      </w:r>
+      <w:r>
+        <w:br/>
+        <w:t>}</w:t>
+      </w:r>
+      <w:r>
+        <w:br/>
+        <w:t>} catch (FileNotFoundException e) {</w:t>
+      </w:r>
+      <w:r>
+        <w:br/>
+        <w:t>// TODO Auto-generated catch block</w:t>
+      </w:r>
+      <w:r>
+        <w:br/>
+        <w:t>e.printStackTrace();</w:t>
+      </w:r>
+      <w:r>
+        <w:br/>
+        <w:t>} catch (IOException e) {</w:t>
+      </w:r>
+      <w:r>
+        <w:br/>
+        <w:t>// TODO Auto-generated catch block</w:t>
+      </w:r>
+      <w:r>
+        <w:br/>
+        <w:t>e.printStackTrace();</w:t>
+      </w:r>
+      <w:r>
+        <w:br/>
+        <w:t>} catch (ClassNotFoundException e) {</w:t>
+      </w:r>
+      <w:r>
+        <w:br/>
+        <w:t>// TODO Auto-generated catch block</w:t>
+      </w:r>
+      <w:r>
+        <w:br/>
+        <w:t>e.printStackTrace();</w:t>
+      </w:r>
+      <w:r>
+        <w:br/>
+        <w:t>}</w:t>
+      </w:r>
+    </w:p>
+    <w:p>
+      <w:pPr>
+        <w:pStyle w:val="3"/>
+        <w:rPr>
+          <w:shd w:val="clear" w:color="auto" w:fill="FFFFFF"/>
+        </w:rPr>
+      </w:pPr>
+      <w:bookmarkStart w:id="33" w:name="_Toc47457157"/>
+      <w:r>
+        <w:rPr>
+          <w:shd w:val="clear" w:color="auto" w:fill="FFFFFF"/>
+        </w:rPr>
+        <w:t>说说你对</w:t>
+      </w:r>
+      <w:r>
+        <w:rPr>
+          <w:shd w:val="clear" w:color="auto" w:fill="FFFFFF"/>
+        </w:rPr>
+        <w:t>Java</w:t>
+      </w:r>
+      <w:r>
+        <w:rPr>
+          <w:shd w:val="clear" w:color="auto" w:fill="FFFFFF"/>
+        </w:rPr>
+        <w:t>反射的理解</w:t>
+      </w:r>
+      <w:bookmarkEnd w:id="33"/>
+    </w:p>
+    <w:p>
+      <w:pPr>
+        <w:widowControl/>
+        <w:jc w:val="left"/>
+        <w:rPr>
+          <w:rFonts w:eastAsia="Times New Roman"/>
+          <w:kern w:val="0"/>
+          <w:sz w:val="24"/>
+          <w:szCs w:val="24"/>
+        </w:rPr>
+      </w:pPr>
+      <w:hyperlink r:id="rId44" w:history="1">
+        <w:r>
+          <w:rPr>
+            <w:rStyle w:val="a5"/>
+            <w:rFonts w:eastAsia="Times New Roman"/>
+          </w:rPr>
+          <w:t>https://www.cnblogs.com/dashuaiguo/p/9896439.html</w:t>
+        </w:r>
+      </w:hyperlink>
+    </w:p>
+    <w:p>
+      <w:pPr>
+        <w:spacing w:beforeLines="50" w:before="156"/>
+        <w:ind w:leftChars="50" w:left="105"/>
+      </w:pPr>
+      <w:r>
+        <w:rPr>
+          <w:b/>
+        </w:rPr>
+        <w:t>含义：</w:t>
+      </w:r>
+      <w:r>
+        <w:t>所谓的反射机制就是</w:t>
+      </w:r>
+      <w:r>
+        <w:t>java</w:t>
+      </w:r>
+      <w:r>
+        <w:t>语言在运行时拥有一项自观的能力。通过这种能力可以彻底的了解自身的情况为下一步的动作做准备。</w:t>
+      </w:r>
+      <w:r>
+        <w:t> </w:t>
+      </w:r>
+    </w:p>
+    <w:p>
+      <w:pPr>
+        <w:spacing w:beforeLines="50" w:before="156"/>
+        <w:ind w:leftChars="50" w:left="105"/>
+      </w:pPr>
+      <w:r>
+        <w:rPr>
+          <w:b/>
+        </w:rPr>
+        <w:t>Java</w:t>
+      </w:r>
+      <w:r>
+        <w:rPr>
+          <w:b/>
+        </w:rPr>
+        <w:t>的反射机制的实现要借助于</w:t>
+      </w:r>
+      <w:r>
+        <w:rPr>
+          <w:b/>
+        </w:rPr>
+        <w:t>4</w:t>
+      </w:r>
+      <w:r>
+        <w:rPr>
+          <w:b/>
+        </w:rPr>
+        <w:t>个类：</w:t>
+      </w:r>
+      <w:r>
+        <w:rPr>
+          <w:rFonts w:hint="eastAsia"/>
+        </w:rPr>
+        <w:t>C</w:t>
+      </w:r>
+      <w:r>
+        <w:t>lass</w:t>
+      </w:r>
+      <w:r>
+        <w:t>，</w:t>
+      </w:r>
+      <w:r>
+        <w:t>Constructor</w:t>
+      </w:r>
+      <w:r>
+        <w:t>，</w:t>
+      </w:r>
+      <w:r>
+        <w:t>Field</w:t>
+      </w:r>
+      <w:r>
+        <w:t>，</w:t>
+      </w:r>
+      <w:r>
+        <w:t>Method</w:t>
+      </w:r>
+      <w:r>
+        <w:t>。</w:t>
+      </w:r>
+    </w:p>
+    <w:p>
+      <w:pPr>
+        <w:spacing w:beforeLines="50" w:before="156"/>
+        <w:ind w:leftChars="50" w:left="105"/>
+      </w:pPr>
+      <w:r>
+        <w:rPr>
+          <w:b/>
+        </w:rPr>
+        <w:t>Java</w:t>
+      </w:r>
+      <w:r>
+        <w:rPr>
+          <w:b/>
+        </w:rPr>
+        <w:t>反射的作用</w:t>
+      </w:r>
+      <w:r>
+        <w:t>：在</w:t>
+      </w:r>
+      <w:r>
+        <w:t>Java</w:t>
+      </w:r>
+      <w:r>
+        <w:t>运行时环境中，对于任意一个类，可以知道这个类有哪些属性和方法。对于任意一个对象，可以调用它的任意一个方法。这种动态获取类的信息以及动态调用对象的方法的功能来自于</w:t>
+      </w:r>
+      <w:r>
+        <w:t xml:space="preserve">Java </w:t>
+      </w:r>
+      <w:r>
+        <w:t>语言的反射（</w:t>
+      </w:r>
+      <w:r>
+        <w:t>Reflection</w:t>
+      </w:r>
+      <w:r>
+        <w:t>）机制。</w:t>
+      </w:r>
+    </w:p>
+    <w:p>
+      <w:pPr>
+        <w:spacing w:beforeLines="50" w:before="156"/>
+        <w:ind w:leftChars="50" w:left="105"/>
+        <w:rPr>
+          <w:b/>
+        </w:rPr>
+      </w:pPr>
+      <w:r>
+        <w:rPr>
+          <w:b/>
+        </w:rPr>
+        <w:t xml:space="preserve">Java </w:t>
+      </w:r>
+      <w:r>
+        <w:rPr>
+          <w:b/>
+        </w:rPr>
+        <w:t>反射机制主要提供了以下功能</w:t>
+      </w:r>
+      <w:r>
+        <w:rPr>
+          <w:b/>
+        </w:rPr>
+        <w:t>:</w:t>
+      </w:r>
+    </w:p>
+    <w:p>
+      <w:pPr>
+        <w:pStyle w:val="a3"/>
+        <w:numPr>
+          <w:ilvl w:val="0"/>
+          <w:numId w:val="43"/>
+        </w:numPr>
+        <w:spacing w:beforeLines="50" w:before="156"/>
+        <w:ind w:firstLineChars="0"/>
+        <w:rPr>
+          <w:rFonts w:ascii="Courier New" w:hAnsi="Courier New" w:cs="Courier New"/>
+          <w:sz w:val="20"/>
+          <w:szCs w:val="20"/>
+        </w:rPr>
+      </w:pPr>
+      <w:r>
+        <w:rPr>
+          <w:rFonts w:ascii="Courier New" w:hAnsi="Courier New" w:cs="Courier New"/>
+          <w:sz w:val="20"/>
+          <w:szCs w:val="20"/>
+        </w:rPr>
+        <w:t>在运行时判断任意一个对象所属的类。</w:t>
+      </w:r>
+    </w:p>
+    <w:p>
+      <w:pPr>
+        <w:pStyle w:val="a3"/>
+        <w:numPr>
+          <w:ilvl w:val="0"/>
+          <w:numId w:val="43"/>
+        </w:numPr>
+        <w:spacing w:beforeLines="50" w:before="156"/>
+        <w:ind w:firstLineChars="0"/>
+        <w:rPr>
+          <w:rFonts w:ascii="Courier New" w:hAnsi="Courier New" w:cs="Courier New"/>
+          <w:sz w:val="20"/>
+          <w:szCs w:val="20"/>
+        </w:rPr>
+      </w:pPr>
+      <w:r>
+        <w:rPr>
+          <w:rFonts w:ascii="Courier New" w:hAnsi="Courier New" w:cs="Courier New"/>
+          <w:sz w:val="20"/>
+          <w:szCs w:val="20"/>
+        </w:rPr>
+        <w:t>在运行时构造任意一个类的对象。</w:t>
+      </w:r>
+    </w:p>
+    <w:p>
+      <w:pPr>
+        <w:pStyle w:val="a3"/>
+        <w:numPr>
+          <w:ilvl w:val="0"/>
+          <w:numId w:val="43"/>
+        </w:numPr>
+        <w:spacing w:beforeLines="50" w:before="156"/>
+        <w:ind w:firstLineChars="0"/>
+        <w:rPr>
+          <w:rFonts w:ascii="Courier New" w:hAnsi="Courier New" w:cs="Courier New"/>
+          <w:sz w:val="20"/>
+          <w:szCs w:val="20"/>
+        </w:rPr>
+      </w:pPr>
+      <w:r>
+        <w:rPr>
+          <w:rFonts w:ascii="Courier New" w:hAnsi="Courier New" w:cs="Courier New"/>
+          <w:sz w:val="20"/>
+          <w:szCs w:val="20"/>
+        </w:rPr>
+        <w:t>在运行时判断任意一个类所具有的成员变量和方法。</w:t>
+      </w:r>
+    </w:p>
+    <w:p>
+      <w:pPr>
+        <w:pStyle w:val="a3"/>
+        <w:numPr>
+          <w:ilvl w:val="0"/>
+          <w:numId w:val="43"/>
+        </w:numPr>
+        <w:spacing w:beforeLines="50" w:before="156"/>
+        <w:ind w:firstLineChars="0"/>
+        <w:rPr>
+          <w:rFonts w:ascii="Courier New" w:hAnsi="Courier New" w:cs="Courier New"/>
+          <w:sz w:val="20"/>
+          <w:szCs w:val="20"/>
+        </w:rPr>
+      </w:pPr>
+      <w:r>
+        <w:rPr>
+          <w:rFonts w:ascii="Courier New" w:hAnsi="Courier New" w:cs="Courier New"/>
+          <w:sz w:val="20"/>
+          <w:szCs w:val="20"/>
+        </w:rPr>
+        <w:t>在运行时调用任意一个对象的方法</w:t>
+      </w:r>
+    </w:p>
+    <w:p>
+      <w:pPr>
+        <w:pStyle w:val="3"/>
+        <w:rPr>
+          <w:shd w:val="clear" w:color="auto" w:fill="FFFFFF"/>
+        </w:rPr>
+      </w:pPr>
+      <w:bookmarkStart w:id="34" w:name="_Toc47457158"/>
+      <w:r>
+        <w:rPr>
+          <w:shd w:val="clear" w:color="auto" w:fill="FFFFFF"/>
+        </w:rPr>
+        <w:t>说说你对</w:t>
+      </w:r>
+      <w:r>
+        <w:rPr>
+          <w:shd w:val="clear" w:color="auto" w:fill="FFFFFF"/>
+        </w:rPr>
+        <w:t>Java</w:t>
+      </w:r>
+      <w:r>
+        <w:rPr>
+          <w:shd w:val="clear" w:color="auto" w:fill="FFFFFF"/>
+        </w:rPr>
+        <w:t>注解的理解</w:t>
+      </w:r>
+      <w:bookmarkEnd w:id="34"/>
+    </w:p>
+    <w:p>
+      <w:pPr>
+        <w:widowControl/>
+        <w:jc w:val="left"/>
+        <w:rPr>
+          <w:rFonts w:eastAsia="Times New Roman"/>
+          <w:kern w:val="0"/>
+          <w:sz w:val="24"/>
+          <w:szCs w:val="24"/>
+        </w:rPr>
+      </w:pPr>
+      <w:hyperlink r:id="rId45" w:history="1">
+        <w:r>
+          <w:rPr>
+            <w:rStyle w:val="a5"/>
+            <w:rFonts w:eastAsia="Times New Roman"/>
+          </w:rPr>
+          <w:t>https://blog.csdn.net/zhenliangit0918/article/details/81427994</w:t>
+        </w:r>
+      </w:hyperlink>
+    </w:p>
+    <w:p>
+      <w:pPr>
+        <w:rPr>
+          <w:rFonts w:cs="Times New Roman"/>
+          <w:sz w:val="24"/>
+          <w:szCs w:val="24"/>
+        </w:rPr>
+      </w:pPr>
+      <w:r>
+        <w:rPr>
+          <w:shd w:val="clear" w:color="auto" w:fill="FFFFFF"/>
+        </w:rPr>
+        <w:t>关于注解，我</w:t>
+      </w:r>
+      <w:r>
+        <w:rPr>
+          <w:rFonts w:cs="SimSun"/>
+          <w:shd w:val="clear" w:color="auto" w:fill="FFFFFF"/>
+        </w:rPr>
+        <w:t>们</w:t>
+      </w:r>
+      <w:r>
+        <w:rPr>
+          <w:shd w:val="clear" w:color="auto" w:fill="FFFFFF"/>
+        </w:rPr>
+        <w:t>知道，它是从</w:t>
+      </w:r>
+      <w:r>
+        <w:rPr>
+          <w:rFonts w:cs="Times New Roman"/>
+          <w:shd w:val="clear" w:color="auto" w:fill="FFFFFF"/>
+        </w:rPr>
+        <w:t>JDK5</w:t>
+      </w:r>
+      <w:r>
+        <w:rPr>
+          <w:shd w:val="clear" w:color="auto" w:fill="FFFFFF"/>
+        </w:rPr>
+        <w:t>及其以后</w:t>
+      </w:r>
+      <w:r>
+        <w:rPr>
+          <w:rFonts w:cs="Times New Roman"/>
+          <w:shd w:val="clear" w:color="auto" w:fill="FFFFFF"/>
+        </w:rPr>
+        <w:t>JDK</w:t>
+      </w:r>
+      <w:r>
+        <w:rPr>
+          <w:shd w:val="clear" w:color="auto" w:fill="FFFFFF"/>
+        </w:rPr>
+        <w:t>版本开始支持</w:t>
+      </w:r>
+      <w:r>
+        <w:rPr>
+          <w:rFonts w:cs="Times New Roman"/>
+          <w:shd w:val="clear" w:color="auto" w:fill="FFFFFF"/>
+        </w:rPr>
+        <w:t>Java</w:t>
+      </w:r>
+      <w:r>
+        <w:rPr>
+          <w:shd w:val="clear" w:color="auto" w:fill="FFFFFF"/>
+        </w:rPr>
+        <w:t>注解；</w:t>
+      </w:r>
+      <w:r>
+        <w:rPr>
+          <w:rFonts w:cs="Times New Roman"/>
+          <w:shd w:val="clear" w:color="auto" w:fill="FFFFFF"/>
+        </w:rPr>
+        <w:t xml:space="preserve"> Java</w:t>
+      </w:r>
+      <w:r>
+        <w:rPr>
+          <w:shd w:val="clear" w:color="auto" w:fill="FFFFFF"/>
+        </w:rPr>
+        <w:t>注解（</w:t>
+      </w:r>
+      <w:r>
+        <w:rPr>
+          <w:rFonts w:cs="Times New Roman"/>
+          <w:shd w:val="clear" w:color="auto" w:fill="FFFFFF"/>
+        </w:rPr>
+        <w:t>Annotation</w:t>
+      </w:r>
+      <w:r>
+        <w:rPr>
+          <w:shd w:val="clear" w:color="auto" w:fill="FFFFFF"/>
+        </w:rPr>
+        <w:t>）也叫作元数据，以</w:t>
+      </w:r>
+      <w:r>
+        <w:rPr>
+          <w:rFonts w:cs="Times New Roman"/>
+          <w:shd w:val="clear" w:color="auto" w:fill="FFFFFF"/>
+        </w:rPr>
+        <w:t>‘@</w:t>
+      </w:r>
+      <w:r>
+        <w:rPr>
+          <w:shd w:val="clear" w:color="auto" w:fill="FFFFFF"/>
+        </w:rPr>
+        <w:t>注解名</w:t>
+      </w:r>
+      <w:r>
+        <w:rPr>
+          <w:rFonts w:cs="Times New Roman"/>
+          <w:shd w:val="clear" w:color="auto" w:fill="FFFFFF"/>
+        </w:rPr>
+        <w:t>’</w:t>
+      </w:r>
+      <w:r>
+        <w:rPr>
+          <w:shd w:val="clear" w:color="auto" w:fill="FFFFFF"/>
+        </w:rPr>
+        <w:t>在代</w:t>
+      </w:r>
+      <w:r>
+        <w:rPr>
+          <w:rFonts w:cs="SimSun"/>
+          <w:shd w:val="clear" w:color="auto" w:fill="FFFFFF"/>
+        </w:rPr>
+        <w:t>码</w:t>
+      </w:r>
+      <w:r>
+        <w:rPr>
+          <w:shd w:val="clear" w:color="auto" w:fill="FFFFFF"/>
+        </w:rPr>
+        <w:t>中存在，它是一种在源代</w:t>
+      </w:r>
+      <w:r>
+        <w:rPr>
+          <w:rFonts w:cs="SimSun"/>
+          <w:shd w:val="clear" w:color="auto" w:fill="FFFFFF"/>
+        </w:rPr>
+        <w:t>码</w:t>
+      </w:r>
+      <w:r>
+        <w:rPr>
+          <w:shd w:val="clear" w:color="auto" w:fill="FFFFFF"/>
+        </w:rPr>
+        <w:t>中</w:t>
+      </w:r>
+      <w:r>
+        <w:rPr>
+          <w:rFonts w:cs="SimSun"/>
+          <w:shd w:val="clear" w:color="auto" w:fill="FFFFFF"/>
+        </w:rPr>
+        <w:t>标</w:t>
+      </w:r>
+      <w:r>
+        <w:rPr>
+          <w:shd w:val="clear" w:color="auto" w:fill="FFFFFF"/>
+        </w:rPr>
+        <w:t>注的特殊</w:t>
+      </w:r>
+      <w:r>
+        <w:rPr>
+          <w:rFonts w:cs="SimSun"/>
+          <w:shd w:val="clear" w:color="auto" w:fill="FFFFFF"/>
+        </w:rPr>
+        <w:t>标记</w:t>
+      </w:r>
+      <w:r>
+        <w:rPr>
+          <w:shd w:val="clear" w:color="auto" w:fill="FFFFFF"/>
+        </w:rPr>
+        <w:t>，可以</w:t>
+      </w:r>
+      <w:r>
+        <w:rPr>
+          <w:rFonts w:cs="SimSun"/>
+          <w:shd w:val="clear" w:color="auto" w:fill="FFFFFF"/>
+        </w:rPr>
+        <w:t>标</w:t>
+      </w:r>
+      <w:r>
+        <w:rPr>
+          <w:shd w:val="clear" w:color="auto" w:fill="FFFFFF"/>
+        </w:rPr>
+        <w:t>注源代</w:t>
+      </w:r>
+      <w:r>
+        <w:rPr>
+          <w:rFonts w:cs="SimSun"/>
+          <w:shd w:val="clear" w:color="auto" w:fill="FFFFFF"/>
+        </w:rPr>
+        <w:t>码</w:t>
+      </w:r>
+      <w:r>
+        <w:rPr>
+          <w:shd w:val="clear" w:color="auto" w:fill="FFFFFF"/>
+        </w:rPr>
+        <w:t>中的</w:t>
+      </w:r>
+      <w:r>
+        <w:rPr>
+          <w:rFonts w:cs="SimSun"/>
+          <w:shd w:val="clear" w:color="auto" w:fill="FFFFFF"/>
+        </w:rPr>
+        <w:t>类</w:t>
+      </w:r>
+      <w:r>
+        <w:rPr>
+          <w:shd w:val="clear" w:color="auto" w:fill="FFFFFF"/>
+        </w:rPr>
+        <w:t>、属性、方法、参数等代</w:t>
+      </w:r>
+      <w:r>
+        <w:rPr>
+          <w:rFonts w:cs="SimSun"/>
+          <w:shd w:val="clear" w:color="auto" w:fill="FFFFFF"/>
+        </w:rPr>
+        <w:t>码</w:t>
+      </w:r>
+      <w:r>
+        <w:rPr>
+          <w:shd w:val="clear" w:color="auto" w:fill="FFFFFF"/>
+        </w:rPr>
+        <w:t>，主要用于</w:t>
+      </w:r>
+      <w:r>
+        <w:rPr>
+          <w:rFonts w:cs="SimSun"/>
+          <w:shd w:val="clear" w:color="auto" w:fill="FFFFFF"/>
+        </w:rPr>
+        <w:t>创</w:t>
+      </w:r>
+      <w:r>
+        <w:rPr>
+          <w:shd w:val="clear" w:color="auto" w:fill="FFFFFF"/>
+        </w:rPr>
+        <w:t>建文档，跟踪代</w:t>
+      </w:r>
+      <w:r>
+        <w:rPr>
+          <w:rFonts w:cs="SimSun"/>
+          <w:shd w:val="clear" w:color="auto" w:fill="FFFFFF"/>
+        </w:rPr>
+        <w:t>码</w:t>
+      </w:r>
+      <w:r>
+        <w:rPr>
+          <w:shd w:val="clear" w:color="auto" w:fill="FFFFFF"/>
+        </w:rPr>
+        <w:t>中的依</w:t>
+      </w:r>
+      <w:r>
+        <w:rPr>
+          <w:rFonts w:cs="SimSun"/>
+          <w:shd w:val="clear" w:color="auto" w:fill="FFFFFF"/>
+        </w:rPr>
+        <w:t>赖</w:t>
+      </w:r>
+      <w:r>
+        <w:rPr>
+          <w:shd w:val="clear" w:color="auto" w:fill="FFFFFF"/>
+        </w:rPr>
+        <w:t>性，甚至</w:t>
+      </w:r>
+      <w:r>
+        <w:rPr>
+          <w:rFonts w:cs="SimSun"/>
+          <w:shd w:val="clear" w:color="auto" w:fill="FFFFFF"/>
+        </w:rPr>
+        <w:t>执</w:t>
+      </w:r>
+      <w:r>
+        <w:rPr>
+          <w:shd w:val="clear" w:color="auto" w:fill="FFFFFF"/>
+        </w:rPr>
+        <w:t>行基本</w:t>
+      </w:r>
+      <w:r>
+        <w:rPr>
+          <w:rFonts w:cs="SimSun"/>
+          <w:shd w:val="clear" w:color="auto" w:fill="FFFFFF"/>
+        </w:rPr>
+        <w:t>编译时检查</w:t>
+      </w:r>
+      <w:r>
+        <w:rPr>
+          <w:shd w:val="clear" w:color="auto" w:fill="FFFFFF"/>
+        </w:rPr>
+        <w:t>。</w:t>
+      </w:r>
+    </w:p>
+    <w:p>
+      <w:r>
+        <w:t>Java</w:t>
+      </w:r>
+      <w:r>
+        <w:t>注解按照是否含有参数分为三种：</w:t>
+      </w:r>
+      <w:r>
+        <w:br/>
+        <w:t>1</w:t>
+      </w:r>
+      <w:r>
+        <w:t>、不带参数，语法结构为：</w:t>
+      </w:r>
+      <w:r>
+        <w:t>@Annotation</w:t>
+      </w:r>
+    </w:p>
+    <w:p>
+      <w:r>
+        <w:t>2</w:t>
+      </w:r>
+      <w:r>
+        <w:t>、带一个参数的注解，语法结构为：</w:t>
+      </w:r>
+      <w:r>
+        <w:t>@Annotation(</w:t>
+      </w:r>
+      <w:r>
+        <w:t>参数</w:t>
+      </w:r>
+      <w:r>
+        <w:t>)</w:t>
+      </w:r>
+    </w:p>
+    <w:p>
+      <w:r>
+        <w:t>3</w:t>
+      </w:r>
+      <w:r>
+        <w:t>、带多个参数的注解，语法结构为：</w:t>
+      </w:r>
+      <w:r>
+        <w:t>@Annotiation(</w:t>
+      </w:r>
+      <w:r>
+        <w:t>参数</w:t>
+      </w:r>
+      <w:r>
+        <w:t xml:space="preserve">1, </w:t>
+      </w:r>
+      <w:r>
+        <w:t>参数</w:t>
+      </w:r>
+      <w:r>
+        <w:t xml:space="preserve">2, </w:t>
+      </w:r>
+      <w:r>
+        <w:t>参数</w:t>
+      </w:r>
+      <w:r>
+        <w:t>3...)</w:t>
+      </w:r>
+    </w:p>
+    <w:p>
+      <w:pPr>
+        <w:pStyle w:val="3"/>
+        <w:rPr>
+          <w:shd w:val="clear" w:color="auto" w:fill="FFFFFF"/>
+        </w:rPr>
+      </w:pPr>
+      <w:bookmarkStart w:id="35" w:name="_Toc47457159"/>
+      <w:bookmarkStart w:id="36" w:name="_GoBack"/>
+      <w:bookmarkEnd w:id="36"/>
+      <w:r>
+        <w:rPr>
+          <w:shd w:val="clear" w:color="auto" w:fill="FFFFFF"/>
+        </w:rPr>
+        <w:lastRenderedPageBreak/>
+        <w:t>说说你对依赖注入的理解</w:t>
+      </w:r>
+      <w:bookmarkEnd w:id="35"/>
+    </w:p>
+    <w:p>
+      <w:pPr>
+        <w:widowControl/>
+        <w:jc w:val="left"/>
+        <w:rPr>
+          <w:rFonts w:eastAsia="Times New Roman"/>
+          <w:kern w:val="0"/>
+          <w:sz w:val="24"/>
+          <w:szCs w:val="24"/>
+        </w:rPr>
+      </w:pPr>
+      <w:hyperlink r:id="rId46" w:history="1">
+        <w:r>
+          <w:rPr>
+            <w:rStyle w:val="a5"/>
+            <w:rFonts w:eastAsia="Times New Roman"/>
+          </w:rPr>
+          <w:t>https://www.jianshu.com/p/827216fa9e02</w:t>
+        </w:r>
+      </w:hyperlink>
     </w:p>
     <w:p/>
     <w:sectPr>
@@ -18854,6 +20438,119 @@
     </w:lvl>
   </w:abstractNum>
   <w:abstractNum w:abstractNumId="5">
+    <w:nsid w:val="394A1BCC"/>
+    <w:multiLevelType w:val="multilevel"/>
+    <w:tmpl w:val="53B24630"/>
+    <w:lvl w:ilvl="0">
+      <w:start w:val="1"/>
+      <w:numFmt w:val="decimal"/>
+      <w:lvlText w:val="%1."/>
+      <w:lvlJc w:val="left"/>
+      <w:pPr>
+        <w:tabs>
+          <w:tab w:val="num" w:pos="720"/>
+        </w:tabs>
+        <w:ind w:left="720" w:hanging="360"/>
+      </w:pPr>
+    </w:lvl>
+    <w:lvl w:ilvl="1" w:tentative="1">
+      <w:start w:val="1"/>
+      <w:numFmt w:val="decimal"/>
+      <w:lvlText w:val="%2."/>
+      <w:lvlJc w:val="left"/>
+      <w:pPr>
+        <w:tabs>
+          <w:tab w:val="num" w:pos="1440"/>
+        </w:tabs>
+        <w:ind w:left="1440" w:hanging="360"/>
+      </w:pPr>
+    </w:lvl>
+    <w:lvl w:ilvl="2" w:tentative="1">
+      <w:start w:val="1"/>
+      <w:numFmt w:val="decimal"/>
+      <w:lvlText w:val="%3."/>
+      <w:lvlJc w:val="left"/>
+      <w:pPr>
+        <w:tabs>
+          <w:tab w:val="num" w:pos="2160"/>
+        </w:tabs>
+        <w:ind w:left="2160" w:hanging="360"/>
+      </w:pPr>
+    </w:lvl>
+    <w:lvl w:ilvl="3" w:tentative="1">
+      <w:start w:val="1"/>
+      <w:numFmt w:val="decimal"/>
+      <w:lvlText w:val="%4."/>
+      <w:lvlJc w:val="left"/>
+      <w:pPr>
+        <w:tabs>
+          <w:tab w:val="num" w:pos="2880"/>
+        </w:tabs>
+        <w:ind w:left="2880" w:hanging="360"/>
+      </w:pPr>
+    </w:lvl>
+    <w:lvl w:ilvl="4" w:tentative="1">
+      <w:start w:val="1"/>
+      <w:numFmt w:val="decimal"/>
+      <w:lvlText w:val="%5."/>
+      <w:lvlJc w:val="left"/>
+      <w:pPr>
+        <w:tabs>
+          <w:tab w:val="num" w:pos="3600"/>
+        </w:tabs>
+        <w:ind w:left="3600" w:hanging="360"/>
+      </w:pPr>
+    </w:lvl>
+    <w:lvl w:ilvl="5" w:tentative="1">
+      <w:start w:val="1"/>
+      <w:numFmt w:val="decimal"/>
+      <w:lvlText w:val="%6."/>
+      <w:lvlJc w:val="left"/>
+      <w:pPr>
+        <w:tabs>
+          <w:tab w:val="num" w:pos="4320"/>
+        </w:tabs>
+        <w:ind w:left="4320" w:hanging="360"/>
+      </w:pPr>
+    </w:lvl>
+    <w:lvl w:ilvl="6" w:tentative="1">
+      <w:start w:val="1"/>
+      <w:numFmt w:val="decimal"/>
+      <w:lvlText w:val="%7."/>
+      <w:lvlJc w:val="left"/>
+      <w:pPr>
+        <w:tabs>
+          <w:tab w:val="num" w:pos="5040"/>
+        </w:tabs>
+        <w:ind w:left="5040" w:hanging="360"/>
+      </w:pPr>
+    </w:lvl>
+    <w:lvl w:ilvl="7" w:tentative="1">
+      <w:start w:val="1"/>
+      <w:numFmt w:val="decimal"/>
+      <w:lvlText w:val="%8."/>
+      <w:lvlJc w:val="left"/>
+      <w:pPr>
+        <w:tabs>
+          <w:tab w:val="num" w:pos="5760"/>
+        </w:tabs>
+        <w:ind w:left="5760" w:hanging="360"/>
+      </w:pPr>
+    </w:lvl>
+    <w:lvl w:ilvl="8" w:tentative="1">
+      <w:start w:val="1"/>
+      <w:numFmt w:val="decimal"/>
+      <w:lvlText w:val="%9."/>
+      <w:lvlJc w:val="left"/>
+      <w:pPr>
+        <w:tabs>
+          <w:tab w:val="num" w:pos="6480"/>
+        </w:tabs>
+        <w:ind w:left="6480" w:hanging="360"/>
+      </w:pPr>
+    </w:lvl>
+  </w:abstractNum>
+  <w:abstractNum w:abstractNumId="6">
     <w:nsid w:val="3B840190"/>
     <w:multiLevelType w:val="multilevel"/>
     <w:tmpl w:val="5AEEF2E0"/>
@@ -19002,7 +20699,233 @@
       </w:rPr>
     </w:lvl>
   </w:abstractNum>
-  <w:abstractNum w:abstractNumId="6">
+  <w:abstractNum w:abstractNumId="7">
+    <w:nsid w:val="433A3AE2"/>
+    <w:multiLevelType w:val="hybridMultilevel"/>
+    <w:tmpl w:val="52A295AC"/>
+    <w:lvl w:ilvl="0" w:tplc="04090001">
+      <w:start w:val="1"/>
+      <w:numFmt w:val="bullet"/>
+      <w:lvlText w:val=""/>
+      <w:lvlJc w:val="left"/>
+      <w:pPr>
+        <w:ind w:left="585" w:hanging="480"/>
+      </w:pPr>
+      <w:rPr>
+        <w:rFonts w:ascii="Wingdings" w:hAnsi="Wingdings" w:hint="default"/>
+      </w:rPr>
+    </w:lvl>
+    <w:lvl w:ilvl="1" w:tplc="04090003" w:tentative="1">
+      <w:start w:val="1"/>
+      <w:numFmt w:val="bullet"/>
+      <w:lvlText w:val=""/>
+      <w:lvlJc w:val="left"/>
+      <w:pPr>
+        <w:ind w:left="1065" w:hanging="480"/>
+      </w:pPr>
+      <w:rPr>
+        <w:rFonts w:ascii="Wingdings" w:hAnsi="Wingdings" w:hint="default"/>
+      </w:rPr>
+    </w:lvl>
+    <w:lvl w:ilvl="2" w:tplc="04090005" w:tentative="1">
+      <w:start w:val="1"/>
+      <w:numFmt w:val="bullet"/>
+      <w:lvlText w:val=""/>
+      <w:lvlJc w:val="left"/>
+      <w:pPr>
+        <w:ind w:left="1545" w:hanging="480"/>
+      </w:pPr>
+      <w:rPr>
+        <w:rFonts w:ascii="Wingdings" w:hAnsi="Wingdings" w:hint="default"/>
+      </w:rPr>
+    </w:lvl>
+    <w:lvl w:ilvl="3" w:tplc="04090001" w:tentative="1">
+      <w:start w:val="1"/>
+      <w:numFmt w:val="bullet"/>
+      <w:lvlText w:val=""/>
+      <w:lvlJc w:val="left"/>
+      <w:pPr>
+        <w:ind w:left="2025" w:hanging="480"/>
+      </w:pPr>
+      <w:rPr>
+        <w:rFonts w:ascii="Wingdings" w:hAnsi="Wingdings" w:hint="default"/>
+      </w:rPr>
+    </w:lvl>
+    <w:lvl w:ilvl="4" w:tplc="04090003" w:tentative="1">
+      <w:start w:val="1"/>
+      <w:numFmt w:val="bullet"/>
+      <w:lvlText w:val=""/>
+      <w:lvlJc w:val="left"/>
+      <w:pPr>
+        <w:ind w:left="2505" w:hanging="480"/>
+      </w:pPr>
+      <w:rPr>
+        <w:rFonts w:ascii="Wingdings" w:hAnsi="Wingdings" w:hint="default"/>
+      </w:rPr>
+    </w:lvl>
+    <w:lvl w:ilvl="5" w:tplc="04090005" w:tentative="1">
+      <w:start w:val="1"/>
+      <w:numFmt w:val="bullet"/>
+      <w:lvlText w:val=""/>
+      <w:lvlJc w:val="left"/>
+      <w:pPr>
+        <w:ind w:left="2985" w:hanging="480"/>
+      </w:pPr>
+      <w:rPr>
+        <w:rFonts w:ascii="Wingdings" w:hAnsi="Wingdings" w:hint="default"/>
+      </w:rPr>
+    </w:lvl>
+    <w:lvl w:ilvl="6" w:tplc="04090001" w:tentative="1">
+      <w:start w:val="1"/>
+      <w:numFmt w:val="bullet"/>
+      <w:lvlText w:val=""/>
+      <w:lvlJc w:val="left"/>
+      <w:pPr>
+        <w:ind w:left="3465" w:hanging="480"/>
+      </w:pPr>
+      <w:rPr>
+        <w:rFonts w:ascii="Wingdings" w:hAnsi="Wingdings" w:hint="default"/>
+      </w:rPr>
+    </w:lvl>
+    <w:lvl w:ilvl="7" w:tplc="04090003" w:tentative="1">
+      <w:start w:val="1"/>
+      <w:numFmt w:val="bullet"/>
+      <w:lvlText w:val=""/>
+      <w:lvlJc w:val="left"/>
+      <w:pPr>
+        <w:ind w:left="3945" w:hanging="480"/>
+      </w:pPr>
+      <w:rPr>
+        <w:rFonts w:ascii="Wingdings" w:hAnsi="Wingdings" w:hint="default"/>
+      </w:rPr>
+    </w:lvl>
+    <w:lvl w:ilvl="8" w:tplc="04090005" w:tentative="1">
+      <w:start w:val="1"/>
+      <w:numFmt w:val="bullet"/>
+      <w:lvlText w:val=""/>
+      <w:lvlJc w:val="left"/>
+      <w:pPr>
+        <w:ind w:left="4425" w:hanging="480"/>
+      </w:pPr>
+      <w:rPr>
+        <w:rFonts w:ascii="Wingdings" w:hAnsi="Wingdings" w:hint="default"/>
+      </w:rPr>
+    </w:lvl>
+  </w:abstractNum>
+  <w:abstractNum w:abstractNumId="8">
+    <w:nsid w:val="44553A9E"/>
+    <w:multiLevelType w:val="multilevel"/>
+    <w:tmpl w:val="DBB40CA8"/>
+    <w:lvl w:ilvl="0">
+      <w:start w:val="1"/>
+      <w:numFmt w:val="decimal"/>
+      <w:lvlText w:val="%1."/>
+      <w:lvlJc w:val="left"/>
+      <w:pPr>
+        <w:tabs>
+          <w:tab w:val="num" w:pos="720"/>
+        </w:tabs>
+        <w:ind w:left="720" w:hanging="360"/>
+      </w:pPr>
+    </w:lvl>
+    <w:lvl w:ilvl="1" w:tentative="1">
+      <w:start w:val="1"/>
+      <w:numFmt w:val="decimal"/>
+      <w:lvlText w:val="%2."/>
+      <w:lvlJc w:val="left"/>
+      <w:pPr>
+        <w:tabs>
+          <w:tab w:val="num" w:pos="1440"/>
+        </w:tabs>
+        <w:ind w:left="1440" w:hanging="360"/>
+      </w:pPr>
+    </w:lvl>
+    <w:lvl w:ilvl="2" w:tentative="1">
+      <w:start w:val="1"/>
+      <w:numFmt w:val="decimal"/>
+      <w:lvlText w:val="%3."/>
+      <w:lvlJc w:val="left"/>
+      <w:pPr>
+        <w:tabs>
+          <w:tab w:val="num" w:pos="2160"/>
+        </w:tabs>
+        <w:ind w:left="2160" w:hanging="360"/>
+      </w:pPr>
+    </w:lvl>
+    <w:lvl w:ilvl="3" w:tentative="1">
+      <w:start w:val="1"/>
+      <w:numFmt w:val="decimal"/>
+      <w:lvlText w:val="%4."/>
+      <w:lvlJc w:val="left"/>
+      <w:pPr>
+        <w:tabs>
+          <w:tab w:val="num" w:pos="2880"/>
+        </w:tabs>
+        <w:ind w:left="2880" w:hanging="360"/>
+      </w:pPr>
+    </w:lvl>
+    <w:lvl w:ilvl="4" w:tentative="1">
+      <w:start w:val="1"/>
+      <w:numFmt w:val="decimal"/>
+      <w:lvlText w:val="%5."/>
+      <w:lvlJc w:val="left"/>
+      <w:pPr>
+        <w:tabs>
+          <w:tab w:val="num" w:pos="3600"/>
+        </w:tabs>
+        <w:ind w:left="3600" w:hanging="360"/>
+      </w:pPr>
+    </w:lvl>
+    <w:lvl w:ilvl="5" w:tentative="1">
+      <w:start w:val="1"/>
+      <w:numFmt w:val="decimal"/>
+      <w:lvlText w:val="%6."/>
+      <w:lvlJc w:val="left"/>
+      <w:pPr>
+        <w:tabs>
+          <w:tab w:val="num" w:pos="4320"/>
+        </w:tabs>
+        <w:ind w:left="4320" w:hanging="360"/>
+      </w:pPr>
+    </w:lvl>
+    <w:lvl w:ilvl="6" w:tentative="1">
+      <w:start w:val="1"/>
+      <w:numFmt w:val="decimal"/>
+      <w:lvlText w:val="%7."/>
+      <w:lvlJc w:val="left"/>
+      <w:pPr>
+        <w:tabs>
+          <w:tab w:val="num" w:pos="5040"/>
+        </w:tabs>
+        <w:ind w:left="5040" w:hanging="360"/>
+      </w:pPr>
+    </w:lvl>
+    <w:lvl w:ilvl="7" w:tentative="1">
+      <w:start w:val="1"/>
+      <w:numFmt w:val="decimal"/>
+      <w:lvlText w:val="%8."/>
+      <w:lvlJc w:val="left"/>
+      <w:pPr>
+        <w:tabs>
+          <w:tab w:val="num" w:pos="5760"/>
+        </w:tabs>
+        <w:ind w:left="5760" w:hanging="360"/>
+      </w:pPr>
+    </w:lvl>
+    <w:lvl w:ilvl="8" w:tentative="1">
+      <w:start w:val="1"/>
+      <w:numFmt w:val="decimal"/>
+      <w:lvlText w:val="%9."/>
+      <w:lvlJc w:val="left"/>
+      <w:pPr>
+        <w:tabs>
+          <w:tab w:val="num" w:pos="6480"/>
+        </w:tabs>
+        <w:ind w:left="6480" w:hanging="360"/>
+      </w:pPr>
+    </w:lvl>
+  </w:abstractNum>
+  <w:abstractNum w:abstractNumId="9">
     <w:nsid w:val="44E13999"/>
     <w:multiLevelType w:val="multilevel"/>
     <w:tmpl w:val="E962F362"/>
@@ -19151,7 +21074,7 @@
       </w:rPr>
     </w:lvl>
   </w:abstractNum>
-  <w:abstractNum w:abstractNumId="7">
+  <w:abstractNum w:abstractNumId="10">
     <w:nsid w:val="46BE3330"/>
     <w:multiLevelType w:val="multilevel"/>
     <w:tmpl w:val="F0244062"/>
@@ -19300,7 +21223,7 @@
       </w:rPr>
     </w:lvl>
   </w:abstractNum>
-  <w:abstractNum w:abstractNumId="8">
+  <w:abstractNum w:abstractNumId="11">
     <w:nsid w:val="531B7D5A"/>
     <w:multiLevelType w:val="hybridMultilevel"/>
     <w:tmpl w:val="0C685742"/>
@@ -19390,7 +21313,7 @@
       </w:pPr>
     </w:lvl>
   </w:abstractNum>
-  <w:abstractNum w:abstractNumId="9">
+  <w:abstractNum w:abstractNumId="12">
     <w:nsid w:val="56F66D42"/>
     <w:multiLevelType w:val="multilevel"/>
     <w:tmpl w:val="8F8A47BE"/>
@@ -19539,7 +21462,7 @@
       </w:rPr>
     </w:lvl>
   </w:abstractNum>
-  <w:abstractNum w:abstractNumId="10">
+  <w:abstractNum w:abstractNumId="13">
     <w:nsid w:val="5E8609F7"/>
     <w:multiLevelType w:val="multilevel"/>
     <w:tmpl w:val="F300F9DA"/>
@@ -19652,7 +21575,93 @@
       </w:pPr>
     </w:lvl>
   </w:abstractNum>
-  <w:abstractNum w:abstractNumId="11">
+  <w:abstractNum w:abstractNumId="14">
+    <w:nsid w:val="64916AF3"/>
+    <w:multiLevelType w:val="hybridMultilevel"/>
+    <w:tmpl w:val="7FFC4C30"/>
+    <w:lvl w:ilvl="0" w:tplc="0409000F">
+      <w:start w:val="1"/>
+      <w:numFmt w:val="decimal"/>
+      <w:lvlText w:val="%1."/>
+      <w:lvlJc w:val="left"/>
+      <w:pPr>
+        <w:ind w:left="480" w:hanging="480"/>
+      </w:pPr>
+    </w:lvl>
+    <w:lvl w:ilvl="1" w:tplc="04090019" w:tentative="1">
+      <w:start w:val="1"/>
+      <w:numFmt w:val="lowerLetter"/>
+      <w:lvlText w:val="%2)"/>
+      <w:lvlJc w:val="left"/>
+      <w:pPr>
+        <w:ind w:left="960" w:hanging="480"/>
+      </w:pPr>
+    </w:lvl>
+    <w:lvl w:ilvl="2" w:tplc="0409001B" w:tentative="1">
+      <w:start w:val="1"/>
+      <w:numFmt w:val="lowerRoman"/>
+      <w:lvlText w:val="%3."/>
+      <w:lvlJc w:val="right"/>
+      <w:pPr>
+        <w:ind w:left="1440" w:hanging="480"/>
+      </w:pPr>
+    </w:lvl>
+    <w:lvl w:ilvl="3" w:tplc="0409000F" w:tentative="1">
+      <w:start w:val="1"/>
+      <w:numFmt w:val="decimal"/>
+      <w:lvlText w:val="%4."/>
+      <w:lvlJc w:val="left"/>
+      <w:pPr>
+        <w:ind w:left="1920" w:hanging="480"/>
+      </w:pPr>
+    </w:lvl>
+    <w:lvl w:ilvl="4" w:tplc="04090019" w:tentative="1">
+      <w:start w:val="1"/>
+      <w:numFmt w:val="lowerLetter"/>
+      <w:lvlText w:val="%5)"/>
+      <w:lvlJc w:val="left"/>
+      <w:pPr>
+        <w:ind w:left="2400" w:hanging="480"/>
+      </w:pPr>
+    </w:lvl>
+    <w:lvl w:ilvl="5" w:tplc="0409001B" w:tentative="1">
+      <w:start w:val="1"/>
+      <w:numFmt w:val="lowerRoman"/>
+      <w:lvlText w:val="%6."/>
+      <w:lvlJc w:val="right"/>
+      <w:pPr>
+        <w:ind w:left="2880" w:hanging="480"/>
+      </w:pPr>
+    </w:lvl>
+    <w:lvl w:ilvl="6" w:tplc="0409000F" w:tentative="1">
+      <w:start w:val="1"/>
+      <w:numFmt w:val="decimal"/>
+      <w:lvlText w:val="%7."/>
+      <w:lvlJc w:val="left"/>
+      <w:pPr>
+        <w:ind w:left="3360" w:hanging="480"/>
+      </w:pPr>
+    </w:lvl>
+    <w:lvl w:ilvl="7" w:tplc="04090019" w:tentative="1">
+      <w:start w:val="1"/>
+      <w:numFmt w:val="lowerLetter"/>
+      <w:lvlText w:val="%8)"/>
+      <w:lvlJc w:val="left"/>
+      <w:pPr>
+        <w:ind w:left="3840" w:hanging="480"/>
+      </w:pPr>
+    </w:lvl>
+    <w:lvl w:ilvl="8" w:tplc="0409001B" w:tentative="1">
+      <w:start w:val="1"/>
+      <w:numFmt w:val="lowerRoman"/>
+      <w:lvlText w:val="%9."/>
+      <w:lvlJc w:val="right"/>
+      <w:pPr>
+        <w:ind w:left="4320" w:hanging="480"/>
+      </w:pPr>
+    </w:lvl>
+  </w:abstractNum>
+  <w:abstractNum w:abstractNumId="15">
     <w:nsid w:val="658A1B25"/>
     <w:multiLevelType w:val="multilevel"/>
     <w:tmpl w:val="351CCF62"/>
@@ -19801,7 +21810,7 @@
       </w:rPr>
     </w:lvl>
   </w:abstractNum>
-  <w:abstractNum w:abstractNumId="12">
+  <w:abstractNum w:abstractNumId="16">
     <w:nsid w:val="6FE5734E"/>
     <w:multiLevelType w:val="hybridMultilevel"/>
     <w:tmpl w:val="AAA2B4CE"/>
@@ -19887,7 +21896,120 @@
       </w:pPr>
     </w:lvl>
   </w:abstractNum>
-  <w:abstractNum w:abstractNumId="13">
+  <w:abstractNum w:abstractNumId="17">
+    <w:nsid w:val="762C4858"/>
+    <w:multiLevelType w:val="hybridMultilevel"/>
+    <w:tmpl w:val="2A50986C"/>
+    <w:lvl w:ilvl="0" w:tplc="0409000F">
+      <w:start w:val="1"/>
+      <w:numFmt w:val="decimal"/>
+      <w:lvlText w:val="%1."/>
+      <w:lvlJc w:val="left"/>
+      <w:pPr>
+        <w:ind w:left="480" w:hanging="480"/>
+      </w:pPr>
+      <w:rPr>
+        <w:rFonts w:hint="default"/>
+      </w:rPr>
+    </w:lvl>
+    <w:lvl w:ilvl="1" w:tplc="04090003" w:tentative="1">
+      <w:start w:val="1"/>
+      <w:numFmt w:val="bullet"/>
+      <w:lvlText w:val=""/>
+      <w:lvlJc w:val="left"/>
+      <w:pPr>
+        <w:ind w:left="1065" w:hanging="480"/>
+      </w:pPr>
+      <w:rPr>
+        <w:rFonts w:ascii="Wingdings" w:hAnsi="Wingdings" w:hint="default"/>
+      </w:rPr>
+    </w:lvl>
+    <w:lvl w:ilvl="2" w:tplc="04090005" w:tentative="1">
+      <w:start w:val="1"/>
+      <w:numFmt w:val="bullet"/>
+      <w:lvlText w:val=""/>
+      <w:lvlJc w:val="left"/>
+      <w:pPr>
+        <w:ind w:left="1545" w:hanging="480"/>
+      </w:pPr>
+      <w:rPr>
+        <w:rFonts w:ascii="Wingdings" w:hAnsi="Wingdings" w:hint="default"/>
+      </w:rPr>
+    </w:lvl>
+    <w:lvl w:ilvl="3" w:tplc="04090001" w:tentative="1">
+      <w:start w:val="1"/>
+      <w:numFmt w:val="bullet"/>
+      <w:lvlText w:val=""/>
+      <w:lvlJc w:val="left"/>
+      <w:pPr>
+        <w:ind w:left="2025" w:hanging="480"/>
+      </w:pPr>
+      <w:rPr>
+        <w:rFonts w:ascii="Wingdings" w:hAnsi="Wingdings" w:hint="default"/>
+      </w:rPr>
+    </w:lvl>
+    <w:lvl w:ilvl="4" w:tplc="04090003" w:tentative="1">
+      <w:start w:val="1"/>
+      <w:numFmt w:val="bullet"/>
+      <w:lvlText w:val=""/>
+      <w:lvlJc w:val="left"/>
+      <w:pPr>
+        <w:ind w:left="2505" w:hanging="480"/>
+      </w:pPr>
+      <w:rPr>
+        <w:rFonts w:ascii="Wingdings" w:hAnsi="Wingdings" w:hint="default"/>
+      </w:rPr>
+    </w:lvl>
+    <w:lvl w:ilvl="5" w:tplc="04090005" w:tentative="1">
+      <w:start w:val="1"/>
+      <w:numFmt w:val="bullet"/>
+      <w:lvlText w:val=""/>
+      <w:lvlJc w:val="left"/>
+      <w:pPr>
+        <w:ind w:left="2985" w:hanging="480"/>
+      </w:pPr>
+      <w:rPr>
+        <w:rFonts w:ascii="Wingdings" w:hAnsi="Wingdings" w:hint="default"/>
+      </w:rPr>
+    </w:lvl>
+    <w:lvl w:ilvl="6" w:tplc="04090001" w:tentative="1">
+      <w:start w:val="1"/>
+      <w:numFmt w:val="bullet"/>
+      <w:lvlText w:val=""/>
+      <w:lvlJc w:val="left"/>
+      <w:pPr>
+        <w:ind w:left="3465" w:hanging="480"/>
+      </w:pPr>
+      <w:rPr>
+        <w:rFonts w:ascii="Wingdings" w:hAnsi="Wingdings" w:hint="default"/>
+      </w:rPr>
+    </w:lvl>
+    <w:lvl w:ilvl="7" w:tplc="04090003" w:tentative="1">
+      <w:start w:val="1"/>
+      <w:numFmt w:val="bullet"/>
+      <w:lvlText w:val=""/>
+      <w:lvlJc w:val="left"/>
+      <w:pPr>
+        <w:ind w:left="3945" w:hanging="480"/>
+      </w:pPr>
+      <w:rPr>
+        <w:rFonts w:ascii="Wingdings" w:hAnsi="Wingdings" w:hint="default"/>
+      </w:rPr>
+    </w:lvl>
+    <w:lvl w:ilvl="8" w:tplc="04090005" w:tentative="1">
+      <w:start w:val="1"/>
+      <w:numFmt w:val="bullet"/>
+      <w:lvlText w:val=""/>
+      <w:lvlJc w:val="left"/>
+      <w:pPr>
+        <w:ind w:left="4425" w:hanging="480"/>
+      </w:pPr>
+      <w:rPr>
+        <w:rFonts w:ascii="Wingdings" w:hAnsi="Wingdings" w:hint="default"/>
+      </w:rPr>
+    </w:lvl>
+  </w:abstractNum>
+  <w:abstractNum w:abstractNumId="18">
     <w:nsid w:val="768F19E3"/>
     <w:multiLevelType w:val="multilevel"/>
     <w:tmpl w:val="C078467A"/>
@@ -20000,7 +22122,7 @@
       </w:pPr>
     </w:lvl>
   </w:abstractNum>
-  <w:abstractNum w:abstractNumId="14">
+  <w:abstractNum w:abstractNumId="19">
     <w:nsid w:val="7A945D2E"/>
     <w:multiLevelType w:val="multilevel"/>
     <w:tmpl w:val="D682E284"/>
@@ -20150,13 +22272,13 @@
     </w:lvl>
   </w:abstractNum>
   <w:num w:numId="1">
-    <w:abstractNumId w:val="8"/>
+    <w:abstractNumId w:val="11"/>
   </w:num>
   <w:num w:numId="2">
     <w:abstractNumId w:val="0"/>
   </w:num>
   <w:num w:numId="3">
-    <w:abstractNumId w:val="14"/>
+    <w:abstractNumId w:val="19"/>
   </w:num>
   <w:num w:numId="4">
     <w:abstractNumId w:val="1"/>
@@ -20171,13 +22293,13 @@
     <w:abstractNumId w:val="0"/>
   </w:num>
   <w:num w:numId="8">
-    <w:abstractNumId w:val="7"/>
+    <w:abstractNumId w:val="10"/>
   </w:num>
   <w:num w:numId="9">
-    <w:abstractNumId w:val="6"/>
+    <w:abstractNumId w:val="9"/>
   </w:num>
   <w:num w:numId="10">
-    <w:abstractNumId w:val="11"/>
+    <w:abstractNumId w:val="15"/>
   </w:num>
   <w:num w:numId="11">
     <w:abstractNumId w:val="0"/>
@@ -20192,7 +22314,7 @@
     <w:abstractNumId w:val="0"/>
   </w:num>
   <w:num w:numId="15">
-    <w:abstractNumId w:val="9"/>
+    <w:abstractNumId w:val="12"/>
   </w:num>
   <w:num w:numId="16">
     <w:abstractNumId w:val="0"/>
@@ -20207,7 +22329,7 @@
     <w:abstractNumId w:val="3"/>
   </w:num>
   <w:num w:numId="20">
-    <w:abstractNumId w:val="10"/>
+    <w:abstractNumId w:val="13"/>
   </w:num>
   <w:num w:numId="21">
     <w:abstractNumId w:val="0"/>
@@ -20216,10 +22338,10 @@
     <w:abstractNumId w:val="0"/>
   </w:num>
   <w:num w:numId="23">
-    <w:abstractNumId w:val="13"/>
+    <w:abstractNumId w:val="18"/>
   </w:num>
   <w:num w:numId="24">
-    <w:abstractNumId w:val="12"/>
+    <w:abstractNumId w:val="16"/>
   </w:num>
   <w:num w:numId="25">
     <w:abstractNumId w:val="0"/>
@@ -20240,7 +22362,7 @@
     <w:abstractNumId w:val="0"/>
   </w:num>
   <w:num w:numId="31">
-    <w:abstractNumId w:val="5"/>
+    <w:abstractNumId w:val="6"/>
   </w:num>
   <w:num w:numId="32">
     <w:abstractNumId w:val="0"/>
@@ -20250,6 +22372,39 @@
   </w:num>
   <w:num w:numId="34">
     <w:abstractNumId w:val="4"/>
+  </w:num>
+  <w:num w:numId="35">
+    <w:abstractNumId w:val="0"/>
+  </w:num>
+  <w:num w:numId="36">
+    <w:abstractNumId w:val="5"/>
+  </w:num>
+  <w:num w:numId="37">
+    <w:abstractNumId w:val="0"/>
+  </w:num>
+  <w:num w:numId="38">
+    <w:abstractNumId w:val="8"/>
+  </w:num>
+  <w:num w:numId="39">
+    <w:abstractNumId w:val="14"/>
+  </w:num>
+  <w:num w:numId="40">
+    <w:abstractNumId w:val="0"/>
+  </w:num>
+  <w:num w:numId="41">
+    <w:abstractNumId w:val="0"/>
+  </w:num>
+  <w:num w:numId="42">
+    <w:abstractNumId w:val="7"/>
+  </w:num>
+  <w:num w:numId="43">
+    <w:abstractNumId w:val="17"/>
+  </w:num>
+  <w:num w:numId="44">
+    <w:abstractNumId w:val="0"/>
+  </w:num>
+  <w:num w:numId="45">
+    <w:abstractNumId w:val="0"/>
   </w:num>
 </w:numbering>
 </file>
@@ -21369,7 +23524,7 @@
 </file>
 
 <file path=customXml/itemProps1.xml><?xml version="1.0" encoding="utf-8"?>
-<ds:datastoreItem xmlns:ds="http://schemas.openxmlformats.org/officeDocument/2006/customXml" ds:itemID="{7457EB13-8A32-B149-88E4-6D6EC398846E}">
+<ds:datastoreItem xmlns:ds="http://schemas.openxmlformats.org/officeDocument/2006/customXml" ds:itemID="{4D703CFE-32F9-6845-802F-2957E9C31A4A}">
   <ds:schemaRefs>
     <ds:schemaRef ds:uri="http://schemas.openxmlformats.org/officeDocument/2006/bibliography"/>
   </ds:schemaRefs>

--- a/bootDemo/src/main/doc/Java知识点.docx
+++ b/bootDemo/src/main/doc/Java知识点.docx
@@ -1,6 +1,6 @@
 
 <file path=word/document.xml><?xml version="1.0" encoding="utf-8"?>
-<w:document xmlns:wpc="http://schemas.microsoft.com/office/word/2010/wordprocessingCanvas" xmlns:mo="http://schemas.microsoft.com/office/mac/office/2008/main" xmlns:mc="http://schemas.openxmlformats.org/markup-compatibility/2006" xmlns:mv="urn:schemas-microsoft-com:mac:vml" xmlns:o="urn:schemas-microsoft-com:office:office" xmlns:r="http://schemas.openxmlformats.org/officeDocument/2006/relationships" xmlns:m="http://schemas.openxmlformats.org/officeDocument/2006/math" xmlns:v="urn:schemas-microsoft-com:vml" xmlns:wp14="http://schemas.microsoft.com/office/word/2010/wordprocessingDrawing" xmlns:wp="http://schemas.openxmlformats.org/drawingml/2006/wordprocessingDrawing" xmlns:w10="urn:schemas-microsoft-com:office:word" xmlns:w="http://schemas.openxmlformats.org/wordprocessingml/2006/main" xmlns:w14="http://schemas.microsoft.com/office/word/2010/wordml" xmlns:w15="http://schemas.microsoft.com/office/word/2012/wordml" xmlns:wpg="http://schemas.microsoft.com/office/word/2010/wordprocessingGroup" xmlns:wpi="http://schemas.microsoft.com/office/word/2010/wordprocessingInk" xmlns:wne="http://schemas.microsoft.com/office/word/2006/wordml" xmlns:wps="http://schemas.microsoft.com/office/word/2010/wordprocessingShape" mc:Ignorable="w14 w15 wp14">
+<w:document xmlns:wpc="http://schemas.microsoft.com/office/word/2010/wordprocessingCanvas" xmlns:mc="http://schemas.openxmlformats.org/markup-compatibility/2006" xmlns:o="urn:schemas-microsoft-com:office:office" xmlns:r="http://schemas.openxmlformats.org/officeDocument/2006/relationships" xmlns:m="http://schemas.openxmlformats.org/officeDocument/2006/math" xmlns:v="urn:schemas-microsoft-com:vml" xmlns:wp14="http://schemas.microsoft.com/office/word/2010/wordprocessingDrawing" xmlns:wp="http://schemas.openxmlformats.org/drawingml/2006/wordprocessingDrawing" xmlns:w10="urn:schemas-microsoft-com:office:word" xmlns:w="http://schemas.openxmlformats.org/wordprocessingml/2006/main" xmlns:w14="http://schemas.microsoft.com/office/word/2010/wordml" xmlns:w15="http://schemas.microsoft.com/office/word/2012/wordml" xmlns:wpg="http://schemas.microsoft.com/office/word/2010/wordprocessingGroup" xmlns:wpi="http://schemas.microsoft.com/office/word/2010/wordprocessingInk" xmlns:wne="http://schemas.microsoft.com/office/word/2006/wordml" xmlns:wps="http://schemas.microsoft.com/office/word/2010/wordprocessingShape" mc:Ignorable="w14 w15 wp14">
   <w:body>
     <w:sdt>
       <w:sdtPr>
@@ -27,7 +27,7 @@
       <w:sdtContent>
         <w:p>
           <w:pPr>
-            <w:pStyle w:val="a6"/>
+            <w:pStyle w:val="TOC"/>
           </w:pPr>
           <w:r>
             <w:rPr>
@@ -38,7 +38,7 @@
         </w:p>
         <w:p>
           <w:pPr>
-            <w:pStyle w:val="31"/>
+            <w:pStyle w:val="30"/>
             <w:tabs>
               <w:tab w:val="left" w:pos="1440"/>
               <w:tab w:val="right" w:leader="dot" w:pos="8296"/>
@@ -133,7 +133,7 @@
         </w:p>
         <w:p>
           <w:pPr>
-            <w:pStyle w:val="21"/>
+            <w:pStyle w:val="20"/>
             <w:tabs>
               <w:tab w:val="right" w:leader="dot" w:pos="8296"/>
             </w:tabs>
@@ -212,7 +212,7 @@
         </w:p>
         <w:p>
           <w:pPr>
-            <w:pStyle w:val="31"/>
+            <w:pStyle w:val="30"/>
             <w:tabs>
               <w:tab w:val="left" w:pos="1440"/>
               <w:tab w:val="right" w:leader="dot" w:pos="8296"/>
@@ -355,7 +355,7 @@
         </w:p>
         <w:p>
           <w:pPr>
-            <w:pStyle w:val="31"/>
+            <w:pStyle w:val="30"/>
             <w:tabs>
               <w:tab w:val="left" w:pos="1440"/>
               <w:tab w:val="right" w:leader="dot" w:pos="8296"/>
@@ -482,7 +482,7 @@
         </w:p>
         <w:p>
           <w:pPr>
-            <w:pStyle w:val="31"/>
+            <w:pStyle w:val="30"/>
             <w:tabs>
               <w:tab w:val="left" w:pos="1440"/>
               <w:tab w:val="right" w:leader="dot" w:pos="8296"/>
@@ -593,7 +593,7 @@
         </w:p>
         <w:p>
           <w:pPr>
-            <w:pStyle w:val="31"/>
+            <w:pStyle w:val="30"/>
             <w:tabs>
               <w:tab w:val="left" w:pos="1440"/>
               <w:tab w:val="right" w:leader="dot" w:pos="8296"/>
@@ -696,7 +696,7 @@
         </w:p>
         <w:p>
           <w:pPr>
-            <w:pStyle w:val="31"/>
+            <w:pStyle w:val="30"/>
             <w:tabs>
               <w:tab w:val="left" w:pos="1440"/>
               <w:tab w:val="right" w:leader="dot" w:pos="8296"/>
@@ -823,7 +823,7 @@
         </w:p>
         <w:p>
           <w:pPr>
-            <w:pStyle w:val="31"/>
+            <w:pStyle w:val="30"/>
             <w:tabs>
               <w:tab w:val="left" w:pos="1440"/>
               <w:tab w:val="right" w:leader="dot" w:pos="8296"/>
@@ -910,7 +910,7 @@
         </w:p>
         <w:p>
           <w:pPr>
-            <w:pStyle w:val="31"/>
+            <w:pStyle w:val="30"/>
             <w:tabs>
               <w:tab w:val="left" w:pos="1440"/>
               <w:tab w:val="right" w:leader="dot" w:pos="8296"/>
@@ -1005,7 +1005,7 @@
         </w:p>
         <w:p>
           <w:pPr>
-            <w:pStyle w:val="31"/>
+            <w:pStyle w:val="30"/>
             <w:tabs>
               <w:tab w:val="left" w:pos="1440"/>
               <w:tab w:val="right" w:leader="dot" w:pos="8296"/>
@@ -1092,7 +1092,7 @@
         </w:p>
         <w:p>
           <w:pPr>
-            <w:pStyle w:val="31"/>
+            <w:pStyle w:val="30"/>
             <w:tabs>
               <w:tab w:val="left" w:pos="1680"/>
               <w:tab w:val="right" w:leader="dot" w:pos="8296"/>
@@ -1179,7 +1179,7 @@
         </w:p>
         <w:p>
           <w:pPr>
-            <w:pStyle w:val="31"/>
+            <w:pStyle w:val="30"/>
             <w:tabs>
               <w:tab w:val="left" w:pos="1680"/>
               <w:tab w:val="right" w:leader="dot" w:pos="8296"/>
@@ -1266,7 +1266,7 @@
         </w:p>
         <w:p>
           <w:pPr>
-            <w:pStyle w:val="31"/>
+            <w:pStyle w:val="30"/>
             <w:tabs>
               <w:tab w:val="left" w:pos="1680"/>
               <w:tab w:val="right" w:leader="dot" w:pos="8296"/>
@@ -1353,7 +1353,7 @@
         </w:p>
         <w:p>
           <w:pPr>
-            <w:pStyle w:val="31"/>
+            <w:pStyle w:val="30"/>
             <w:tabs>
               <w:tab w:val="left" w:pos="1680"/>
               <w:tab w:val="right" w:leader="dot" w:pos="8296"/>
@@ -1472,7 +1472,7 @@
         </w:p>
         <w:p>
           <w:pPr>
-            <w:pStyle w:val="31"/>
+            <w:pStyle w:val="30"/>
             <w:tabs>
               <w:tab w:val="left" w:pos="1680"/>
               <w:tab w:val="right" w:leader="dot" w:pos="8296"/>
@@ -1559,7 +1559,7 @@
         </w:p>
         <w:p>
           <w:pPr>
-            <w:pStyle w:val="31"/>
+            <w:pStyle w:val="30"/>
             <w:tabs>
               <w:tab w:val="left" w:pos="1680"/>
               <w:tab w:val="right" w:leader="dot" w:pos="8296"/>
@@ -1646,7 +1646,7 @@
         </w:p>
         <w:p>
           <w:pPr>
-            <w:pStyle w:val="31"/>
+            <w:pStyle w:val="30"/>
             <w:tabs>
               <w:tab w:val="left" w:pos="1680"/>
               <w:tab w:val="right" w:leader="dot" w:pos="8296"/>
@@ -1773,7 +1773,7 @@
         </w:p>
         <w:p>
           <w:pPr>
-            <w:pStyle w:val="31"/>
+            <w:pStyle w:val="30"/>
             <w:tabs>
               <w:tab w:val="left" w:pos="1680"/>
               <w:tab w:val="right" w:leader="dot" w:pos="8296"/>
@@ -1860,7 +1860,7 @@
         </w:p>
         <w:p>
           <w:pPr>
-            <w:pStyle w:val="31"/>
+            <w:pStyle w:val="30"/>
             <w:tabs>
               <w:tab w:val="left" w:pos="1680"/>
               <w:tab w:val="right" w:leader="dot" w:pos="8296"/>
@@ -1971,7 +1971,7 @@
         </w:p>
         <w:p>
           <w:pPr>
-            <w:pStyle w:val="31"/>
+            <w:pStyle w:val="30"/>
             <w:tabs>
               <w:tab w:val="left" w:pos="1680"/>
               <w:tab w:val="right" w:leader="dot" w:pos="8296"/>
@@ -2058,7 +2058,7 @@
         </w:p>
         <w:p>
           <w:pPr>
-            <w:pStyle w:val="31"/>
+            <w:pStyle w:val="30"/>
             <w:tabs>
               <w:tab w:val="left" w:pos="1680"/>
               <w:tab w:val="right" w:leader="dot" w:pos="8296"/>
@@ -2145,7 +2145,7 @@
         </w:p>
         <w:p>
           <w:pPr>
-            <w:pStyle w:val="31"/>
+            <w:pStyle w:val="30"/>
             <w:tabs>
               <w:tab w:val="left" w:pos="1680"/>
               <w:tab w:val="right" w:leader="dot" w:pos="8296"/>
@@ -2232,7 +2232,7 @@
         </w:p>
         <w:p>
           <w:pPr>
-            <w:pStyle w:val="31"/>
+            <w:pStyle w:val="30"/>
             <w:tabs>
               <w:tab w:val="left" w:pos="1680"/>
               <w:tab w:val="right" w:leader="dot" w:pos="8296"/>
@@ -2343,7 +2343,7 @@
         </w:p>
         <w:p>
           <w:pPr>
-            <w:pStyle w:val="21"/>
+            <w:pStyle w:val="20"/>
             <w:tabs>
               <w:tab w:val="right" w:leader="dot" w:pos="8296"/>
             </w:tabs>
@@ -2422,7 +2422,7 @@
         </w:p>
         <w:p>
           <w:pPr>
-            <w:pStyle w:val="31"/>
+            <w:pStyle w:val="30"/>
             <w:tabs>
               <w:tab w:val="left" w:pos="1680"/>
               <w:tab w:val="right" w:leader="dot" w:pos="8296"/>
@@ -2509,7 +2509,7 @@
         </w:p>
         <w:p>
           <w:pPr>
-            <w:pStyle w:val="31"/>
+            <w:pStyle w:val="30"/>
             <w:tabs>
               <w:tab w:val="left" w:pos="1680"/>
               <w:tab w:val="right" w:leader="dot" w:pos="8296"/>
@@ -2596,7 +2596,7 @@
         </w:p>
         <w:p>
           <w:pPr>
-            <w:pStyle w:val="31"/>
+            <w:pStyle w:val="30"/>
             <w:tabs>
               <w:tab w:val="left" w:pos="1680"/>
               <w:tab w:val="right" w:leader="dot" w:pos="8296"/>
@@ -2707,7 +2707,7 @@
         </w:p>
         <w:p>
           <w:pPr>
-            <w:pStyle w:val="31"/>
+            <w:pStyle w:val="30"/>
             <w:tabs>
               <w:tab w:val="left" w:pos="1680"/>
               <w:tab w:val="right" w:leader="dot" w:pos="8296"/>
@@ -2794,7 +2794,7 @@
         </w:p>
         <w:p>
           <w:pPr>
-            <w:pStyle w:val="31"/>
+            <w:pStyle w:val="30"/>
             <w:tabs>
               <w:tab w:val="left" w:pos="1680"/>
               <w:tab w:val="right" w:leader="dot" w:pos="8296"/>
@@ -2889,7 +2889,7 @@
         </w:p>
         <w:p>
           <w:pPr>
-            <w:pStyle w:val="31"/>
+            <w:pStyle w:val="30"/>
             <w:tabs>
               <w:tab w:val="left" w:pos="1680"/>
               <w:tab w:val="right" w:leader="dot" w:pos="8296"/>
@@ -2976,7 +2976,7 @@
         </w:p>
         <w:p>
           <w:pPr>
-            <w:pStyle w:val="31"/>
+            <w:pStyle w:val="30"/>
             <w:tabs>
               <w:tab w:val="left" w:pos="1680"/>
               <w:tab w:val="right" w:leader="dot" w:pos="8296"/>
@@ -3127,7 +3127,7 @@
         </w:p>
         <w:p>
           <w:pPr>
-            <w:pStyle w:val="31"/>
+            <w:pStyle w:val="30"/>
             <w:tabs>
               <w:tab w:val="left" w:pos="1680"/>
               <w:tab w:val="right" w:leader="dot" w:pos="8296"/>
@@ -3222,7 +3222,7 @@
         </w:p>
         <w:p>
           <w:pPr>
-            <w:pStyle w:val="31"/>
+            <w:pStyle w:val="30"/>
             <w:tabs>
               <w:tab w:val="left" w:pos="1680"/>
               <w:tab w:val="right" w:leader="dot" w:pos="8296"/>
@@ -3325,7 +3325,7 @@
         </w:p>
         <w:p>
           <w:pPr>
-            <w:pStyle w:val="31"/>
+            <w:pStyle w:val="30"/>
             <w:tabs>
               <w:tab w:val="left" w:pos="1680"/>
               <w:tab w:val="right" w:leader="dot" w:pos="8296"/>
@@ -3428,7 +3428,7 @@
         </w:p>
         <w:p>
           <w:pPr>
-            <w:pStyle w:val="31"/>
+            <w:pStyle w:val="30"/>
             <w:tabs>
               <w:tab w:val="left" w:pos="1680"/>
               <w:tab w:val="right" w:leader="dot" w:pos="8296"/>
@@ -3531,7 +3531,7 @@
         </w:p>
         <w:p>
           <w:pPr>
-            <w:pStyle w:val="31"/>
+            <w:pStyle w:val="30"/>
             <w:tabs>
               <w:tab w:val="left" w:pos="1680"/>
               <w:tab w:val="right" w:leader="dot" w:pos="8296"/>
@@ -3564,7 +3564,7 @@
                 <w:noProof/>
                 <w:shd w:val="clear" w:color="auto" w:fill="FFFFFF"/>
               </w:rPr>
-              <w:t>说说你对依赖注</w:t>
+              <w:t>说说你对依</w:t>
             </w:r>
             <w:r>
               <w:rPr>
@@ -3572,7 +3572,7 @@
                 <w:noProof/>
                 <w:shd w:val="clear" w:color="auto" w:fill="FFFFFF"/>
               </w:rPr>
-              <w:t>入</w:t>
+              <w:t>赖</w:t>
             </w:r>
             <w:r>
               <w:rPr>
@@ -3580,7 +3580,7 @@
                 <w:noProof/>
                 <w:shd w:val="clear" w:color="auto" w:fill="FFFFFF"/>
               </w:rPr>
-              <w:t>的理解</w:t>
+              <w:t>注入的理解</w:t>
             </w:r>
             <w:r>
               <w:rPr>
@@ -3731,12 +3731,14 @@
         </w:rPr>
         <w:t>和</w:t>
       </w:r>
+      <w:proofErr w:type="spellStart"/>
       <w:r>
         <w:rPr>
           <w:shd w:val="clear" w:color="auto" w:fill="FFFFFF"/>
         </w:rPr>
         <w:t>hashCode</w:t>
       </w:r>
+      <w:proofErr w:type="spellEnd"/>
       <w:r>
         <w:rPr>
           <w:shd w:val="clear" w:color="auto" w:fill="FFFFFF"/>
@@ -4086,7 +4088,27 @@
           <w:kern w:val="0"/>
           <w:szCs w:val="21"/>
         </w:rPr>
-        <w:t>“hashCode()”</w:t>
+        <w:t>“</w:t>
+      </w:r>
+      <w:proofErr w:type="spellStart"/>
+      <w:r>
+        <w:rPr>
+          <w:rFonts w:ascii="Arial" w:eastAsia="宋体" w:hAnsi="Arial" w:cs="Arial"/>
+          <w:color w:val="494949"/>
+          <w:kern w:val="0"/>
+          <w:szCs w:val="21"/>
+        </w:rPr>
+        <w:t>hashCode</w:t>
+      </w:r>
+      <w:proofErr w:type="spellEnd"/>
+      <w:r>
+        <w:rPr>
+          <w:rFonts w:ascii="Arial" w:eastAsia="宋体" w:hAnsi="Arial" w:cs="Arial"/>
+          <w:color w:val="494949"/>
+          <w:kern w:val="0"/>
+          <w:szCs w:val="21"/>
+        </w:rPr>
+        <w:t>()”</w:t>
       </w:r>
       <w:r>
         <w:rPr>
@@ -4120,6 +4142,7 @@
         </w:rPr>
         <w:t xml:space="preserve">　　</w:t>
       </w:r>
+      <w:proofErr w:type="spellStart"/>
       <w:r>
         <w:rPr>
           <w:rFonts w:ascii="Arial" w:eastAsia="宋体" w:hAnsi="Arial" w:cs="Arial"/>
@@ -4147,6 +4170,7 @@
         </w:rPr>
         <w:t>e</w:t>
       </w:r>
+      <w:proofErr w:type="spellEnd"/>
       <w:r>
         <w:rPr>
           <w:rFonts w:ascii="Arial" w:eastAsia="宋体" w:hAnsi="Arial" w:cs="Arial"/>
@@ -4215,6 +4239,7 @@
         </w:rPr>
         <w:t>方法比较相等，那么他的</w:t>
       </w:r>
+      <w:proofErr w:type="spellStart"/>
       <w:r>
         <w:rPr>
           <w:rFonts w:ascii="Arial" w:eastAsia="宋体" w:hAnsi="Arial" w:cs="Arial"/>
@@ -4224,6 +4249,7 @@
         </w:rPr>
         <w:t>hashCode</w:t>
       </w:r>
+      <w:proofErr w:type="spellEnd"/>
       <w:r>
         <w:rPr>
           <w:rFonts w:ascii="Arial" w:eastAsia="宋体" w:hAnsi="Arial" w:cs="Arial"/>
@@ -4274,6 +4300,7 @@
         </w:rPr>
         <w:t>方法比较不相等，那么他的</w:t>
       </w:r>
+      <w:proofErr w:type="spellStart"/>
       <w:r>
         <w:rPr>
           <w:rFonts w:ascii="Arial" w:eastAsia="宋体" w:hAnsi="Arial" w:cs="Arial"/>
@@ -4283,6 +4310,7 @@
         </w:rPr>
         <w:t>hashCode</w:t>
       </w:r>
+      <w:proofErr w:type="spellEnd"/>
       <w:r>
         <w:rPr>
           <w:rFonts w:ascii="Arial" w:eastAsia="宋体" w:hAnsi="Arial" w:cs="Arial"/>
@@ -4409,6 +4437,7 @@
         </w:rPr>
         <w:t xml:space="preserve">    </w:t>
       </w:r>
+      <w:proofErr w:type="gramStart"/>
       <w:r>
         <w:rPr>
           <w:rFonts w:ascii="宋体" w:eastAsia="宋体" w:hAnsi="宋体" w:cs="宋体"/>
@@ -4419,6 +4448,7 @@
         </w:rPr>
         <w:t>public</w:t>
       </w:r>
+      <w:proofErr w:type="gramEnd"/>
       <w:r>
         <w:rPr>
           <w:rFonts w:ascii="宋体" w:eastAsia="宋体" w:hAnsi="宋体" w:cs="宋体"/>
@@ -4467,9 +4497,9 @@
           <w:sz w:val="24"/>
           <w:szCs w:val="24"/>
         </w:rPr>
-        <w:t xml:space="preserve"> main(</w:t>
-      </w:r>
-      <w:proofErr w:type="gramStart"/>
+        <w:t xml:space="preserve"> main(String[] </w:t>
+      </w:r>
+      <w:proofErr w:type="spellStart"/>
       <w:r>
         <w:rPr>
           <w:rFonts w:ascii="宋体" w:eastAsia="宋体" w:hAnsi="宋体" w:cs="宋体"/>
@@ -4478,9 +4508,9 @@
           <w:sz w:val="24"/>
           <w:szCs w:val="24"/>
         </w:rPr>
-        <w:t>String[</w:t>
-      </w:r>
-      <w:proofErr w:type="gramEnd"/>
+        <w:t>args</w:t>
+      </w:r>
+      <w:proofErr w:type="spellEnd"/>
       <w:r>
         <w:rPr>
           <w:rFonts w:ascii="宋体" w:eastAsia="宋体" w:hAnsi="宋体" w:cs="宋体"/>
@@ -4489,7 +4519,7 @@
           <w:sz w:val="24"/>
           <w:szCs w:val="24"/>
         </w:rPr>
-        <w:t>] args) {</w:t>
+        <w:t>) {</w:t>
       </w:r>
     </w:p>
     <w:p>
@@ -4531,8 +4561,9 @@
           <w:sz w:val="24"/>
           <w:szCs w:val="24"/>
         </w:rPr>
-        <w:t xml:space="preserve">        System.out.println("AaAa</w:t>
-      </w:r>
+        <w:t xml:space="preserve">        </w:t>
+      </w:r>
+      <w:proofErr w:type="spellStart"/>
       <w:proofErr w:type="gramStart"/>
       <w:r>
         <w:rPr>
@@ -4542,9 +4573,64 @@
           <w:sz w:val="24"/>
           <w:szCs w:val="24"/>
         </w:rPr>
-        <w:t>".hashCode</w:t>
+        <w:t>System.out.println</w:t>
+      </w:r>
+      <w:proofErr w:type="spellEnd"/>
+      <w:r>
+        <w:rPr>
+          <w:rFonts w:ascii="宋体" w:eastAsia="宋体" w:hAnsi="宋体" w:cs="宋体"/>
+          <w:color w:val="000000"/>
+          <w:kern w:val="0"/>
+          <w:sz w:val="24"/>
+          <w:szCs w:val="24"/>
+        </w:rPr>
+        <w:t>(</w:t>
       </w:r>
       <w:proofErr w:type="gramEnd"/>
+      <w:r>
+        <w:rPr>
+          <w:rFonts w:ascii="宋体" w:eastAsia="宋体" w:hAnsi="宋体" w:cs="宋体"/>
+          <w:color w:val="000000"/>
+          <w:kern w:val="0"/>
+          <w:sz w:val="24"/>
+          <w:szCs w:val="24"/>
+        </w:rPr>
+        <w:t>"</w:t>
+      </w:r>
+      <w:proofErr w:type="spellStart"/>
+      <w:r>
+        <w:rPr>
+          <w:rFonts w:ascii="宋体" w:eastAsia="宋体" w:hAnsi="宋体" w:cs="宋体"/>
+          <w:color w:val="000000"/>
+          <w:kern w:val="0"/>
+          <w:sz w:val="24"/>
+          <w:szCs w:val="24"/>
+        </w:rPr>
+        <w:t>AaAa</w:t>
+      </w:r>
+      <w:proofErr w:type="spellEnd"/>
+      <w:r>
+        <w:rPr>
+          <w:rFonts w:ascii="宋体" w:eastAsia="宋体" w:hAnsi="宋体" w:cs="宋体"/>
+          <w:color w:val="000000"/>
+          <w:kern w:val="0"/>
+          <w:sz w:val="24"/>
+          <w:szCs w:val="24"/>
+        </w:rPr>
+        <w:t>".</w:t>
+      </w:r>
+      <w:proofErr w:type="spellStart"/>
+      <w:r>
+        <w:rPr>
+          <w:rFonts w:ascii="宋体" w:eastAsia="宋体" w:hAnsi="宋体" w:cs="宋体"/>
+          <w:color w:val="000000"/>
+          <w:kern w:val="0"/>
+          <w:sz w:val="24"/>
+          <w:szCs w:val="24"/>
+        </w:rPr>
+        <w:t>hashCode</w:t>
+      </w:r>
+      <w:proofErr w:type="spellEnd"/>
       <w:r>
         <w:rPr>
           <w:rFonts w:ascii="宋体" w:eastAsia="宋体" w:hAnsi="宋体" w:cs="宋体"/>
@@ -4605,8 +4691,9 @@
           <w:sz w:val="24"/>
           <w:szCs w:val="24"/>
         </w:rPr>
-        <w:t xml:space="preserve">        System.out.println("BBBB</w:t>
-      </w:r>
+        <w:t xml:space="preserve">        </w:t>
+      </w:r>
+      <w:proofErr w:type="spellStart"/>
       <w:proofErr w:type="gramStart"/>
       <w:r>
         <w:rPr>
@@ -4616,9 +4703,42 @@
           <w:sz w:val="24"/>
           <w:szCs w:val="24"/>
         </w:rPr>
-        <w:t>".hashCode</w:t>
+        <w:t>System.out.println</w:t>
+      </w:r>
+      <w:proofErr w:type="spellEnd"/>
+      <w:r>
+        <w:rPr>
+          <w:rFonts w:ascii="宋体" w:eastAsia="宋体" w:hAnsi="宋体" w:cs="宋体"/>
+          <w:color w:val="000000"/>
+          <w:kern w:val="0"/>
+          <w:sz w:val="24"/>
+          <w:szCs w:val="24"/>
+        </w:rPr>
+        <w:t>(</w:t>
       </w:r>
       <w:proofErr w:type="gramEnd"/>
+      <w:r>
+        <w:rPr>
+          <w:rFonts w:ascii="宋体" w:eastAsia="宋体" w:hAnsi="宋体" w:cs="宋体"/>
+          <w:color w:val="000000"/>
+          <w:kern w:val="0"/>
+          <w:sz w:val="24"/>
+          <w:szCs w:val="24"/>
+        </w:rPr>
+        <w:t>"BBBB".</w:t>
+      </w:r>
+      <w:proofErr w:type="spellStart"/>
+      <w:r>
+        <w:rPr>
+          <w:rFonts w:ascii="宋体" w:eastAsia="宋体" w:hAnsi="宋体" w:cs="宋体"/>
+          <w:color w:val="000000"/>
+          <w:kern w:val="0"/>
+          <w:sz w:val="24"/>
+          <w:szCs w:val="24"/>
+        </w:rPr>
+        <w:t>hashCode</w:t>
+      </w:r>
+      <w:proofErr w:type="spellEnd"/>
       <w:r>
         <w:rPr>
           <w:rFonts w:ascii="宋体" w:eastAsia="宋体" w:hAnsi="宋体" w:cs="宋体"/>
@@ -4732,12 +4852,14 @@
         </w:rPr>
       </w:pPr>
       <w:bookmarkStart w:id="3" w:name="_Toc47457127"/>
+      <w:proofErr w:type="spellStart"/>
       <w:r>
         <w:rPr>
           <w:shd w:val="clear" w:color="auto" w:fill="FFFFFF"/>
         </w:rPr>
         <w:t>int</w:t>
       </w:r>
+      <w:proofErr w:type="spellEnd"/>
       <w:r>
         <w:rPr>
           <w:shd w:val="clear" w:color="auto" w:fill="FFFFFF"/>
@@ -4827,8 +4949,9 @@
           <w:sz w:val="20"/>
           <w:szCs w:val="20"/>
         </w:rPr>
-        <w:t xml:space="preserve"> byte , boolean</w:t>
-      </w:r>
+        <w:t xml:space="preserve"> byte , </w:t>
+      </w:r>
+      <w:proofErr w:type="spellStart"/>
       <w:r>
         <w:rPr>
           <w:rFonts w:ascii="Verdana" w:hAnsi="Verdana"/>
@@ -4836,8 +4959,9 @@
           <w:sz w:val="20"/>
           <w:szCs w:val="20"/>
         </w:rPr>
-        <w:br/>
-      </w:r>
+        <w:t>boolean</w:t>
+      </w:r>
+      <w:proofErr w:type="spellEnd"/>
       <w:r>
         <w:rPr>
           <w:rFonts w:ascii="Verdana" w:hAnsi="Verdana"/>
@@ -4845,6 +4969,15 @@
           <w:sz w:val="20"/>
           <w:szCs w:val="20"/>
         </w:rPr>
+        <w:br/>
+      </w:r>
+      <w:r>
+        <w:rPr>
+          <w:rFonts w:ascii="Verdana" w:hAnsi="Verdana"/>
+          <w:color w:val="000000"/>
+          <w:sz w:val="20"/>
+          <w:szCs w:val="20"/>
+        </w:rPr>
         <w:lastRenderedPageBreak/>
         <w:t>2</w:t>
       </w:r>
@@ -4892,7 +5025,27 @@
           <w:sz w:val="20"/>
           <w:szCs w:val="20"/>
         </w:rPr>
-        <w:t xml:space="preserve"> int , float</w:t>
+        <w:t xml:space="preserve"> </w:t>
+      </w:r>
+      <w:proofErr w:type="spellStart"/>
+      <w:r>
+        <w:rPr>
+          <w:rFonts w:ascii="Verdana" w:hAnsi="Verdana"/>
+          <w:color w:val="000000"/>
+          <w:sz w:val="20"/>
+          <w:szCs w:val="20"/>
+        </w:rPr>
+        <w:t>int</w:t>
+      </w:r>
+      <w:proofErr w:type="spellEnd"/>
+      <w:r>
+        <w:rPr>
+          <w:rFonts w:ascii="Verdana" w:hAnsi="Verdana"/>
+          <w:color w:val="000000"/>
+          <w:sz w:val="20"/>
+          <w:szCs w:val="20"/>
+        </w:rPr>
+        <w:t xml:space="preserve"> , float</w:t>
       </w:r>
       <w:r>
         <w:rPr>
@@ -5218,12 +5371,14 @@
         </w:rPr>
       </w:pPr>
       <w:bookmarkStart w:id="4" w:name="_Toc47457128"/>
+      <w:proofErr w:type="spellStart"/>
       <w:r>
         <w:rPr>
           <w:shd w:val="clear" w:color="auto" w:fill="FFFFFF"/>
         </w:rPr>
         <w:t>int</w:t>
       </w:r>
+      <w:proofErr w:type="spellEnd"/>
       <w:r>
         <w:rPr>
           <w:shd w:val="clear" w:color="auto" w:fill="FFFFFF"/>
@@ -5307,6 +5462,7 @@
         </w:rPr>
         <w:t>是</w:t>
       </w:r>
+      <w:proofErr w:type="spellStart"/>
       <w:r>
         <w:rPr>
           <w:rFonts w:ascii="Verdana" w:eastAsia="宋体" w:hAnsi="Verdana" w:cs="宋体"/>
@@ -5316,6 +5472,7 @@
         </w:rPr>
         <w:t>int</w:t>
       </w:r>
+      <w:proofErr w:type="spellEnd"/>
       <w:r>
         <w:rPr>
           <w:rFonts w:ascii="Verdana" w:eastAsia="宋体" w:hAnsi="Verdana" w:cs="宋体"/>
@@ -5325,6 +5482,7 @@
         </w:rPr>
         <w:t>的包装类，</w:t>
       </w:r>
+      <w:proofErr w:type="spellStart"/>
       <w:r>
         <w:rPr>
           <w:rFonts w:ascii="Verdana" w:eastAsia="宋体" w:hAnsi="Verdana" w:cs="宋体"/>
@@ -5334,6 +5492,7 @@
         </w:rPr>
         <w:t>int</w:t>
       </w:r>
+      <w:proofErr w:type="spellEnd"/>
       <w:r>
         <w:rPr>
           <w:rFonts w:ascii="Verdana" w:eastAsia="宋体" w:hAnsi="Verdana" w:cs="宋体"/>
@@ -5393,6 +5552,7 @@
         </w:rPr>
         <w:t>变量必须实例化之后才能使用，而</w:t>
       </w:r>
+      <w:proofErr w:type="spellStart"/>
       <w:r>
         <w:rPr>
           <w:rFonts w:ascii="Verdana" w:eastAsia="宋体" w:hAnsi="Verdana" w:cs="宋体"/>
@@ -5402,6 +5562,7 @@
         </w:rPr>
         <w:t>int</w:t>
       </w:r>
+      <w:proofErr w:type="spellEnd"/>
       <w:r>
         <w:rPr>
           <w:rFonts w:ascii="Verdana" w:eastAsia="宋体" w:hAnsi="Verdana" w:cs="宋体"/>
@@ -5479,6 +5640,7 @@
         </w:rPr>
         <w:t>时，实际上生成一个指针指向对象，而</w:t>
       </w:r>
+      <w:proofErr w:type="spellStart"/>
       <w:r>
         <w:rPr>
           <w:rFonts w:ascii="Verdana" w:eastAsia="宋体" w:hAnsi="Verdana" w:cs="宋体"/>
@@ -5488,6 +5650,7 @@
         </w:rPr>
         <w:t>int</w:t>
       </w:r>
+      <w:proofErr w:type="spellEnd"/>
       <w:r>
         <w:rPr>
           <w:rFonts w:ascii="Verdana" w:eastAsia="宋体" w:hAnsi="Verdana" w:cs="宋体"/>
@@ -5547,6 +5710,7 @@
         </w:rPr>
         <w:t>，而</w:t>
       </w:r>
+      <w:proofErr w:type="spellStart"/>
       <w:r>
         <w:rPr>
           <w:rFonts w:ascii="Verdana" w:eastAsia="宋体" w:hAnsi="Verdana" w:cs="宋体"/>
@@ -5556,6 +5720,7 @@
         </w:rPr>
         <w:t>int</w:t>
       </w:r>
+      <w:proofErr w:type="spellEnd"/>
       <w:r>
         <w:rPr>
           <w:rFonts w:ascii="Verdana" w:eastAsia="宋体" w:hAnsi="Verdana" w:cs="宋体"/>
@@ -5624,6 +5789,7 @@
         </w:rPr>
         <w:t>和</w:t>
       </w:r>
+      <w:proofErr w:type="spellStart"/>
       <w:r>
         <w:rPr>
           <w:rFonts w:ascii="Verdana" w:eastAsia="宋体" w:hAnsi="Verdana" w:cs="宋体"/>
@@ -5633,6 +5799,7 @@
         </w:rPr>
         <w:t>int</w:t>
       </w:r>
+      <w:proofErr w:type="spellEnd"/>
       <w:r>
         <w:rPr>
           <w:rFonts w:ascii="Verdana" w:eastAsia="宋体" w:hAnsi="Verdana" w:cs="宋体"/>
@@ -5888,6 +6055,7 @@
         </w:rPr>
         <w:t>变量和</w:t>
       </w:r>
+      <w:proofErr w:type="spellStart"/>
       <w:r>
         <w:rPr>
           <w:rFonts w:ascii="Verdana" w:hAnsi="Verdana"/>
@@ -5897,6 +6065,7 @@
         </w:rPr>
         <w:t>int</w:t>
       </w:r>
+      <w:proofErr w:type="spellEnd"/>
       <w:r>
         <w:rPr>
           <w:rFonts w:ascii="Verdana" w:hAnsi="Verdana"/>
@@ -5978,6 +6147,7 @@
         </w:rPr>
         <w:t>会自动拆箱为</w:t>
       </w:r>
+      <w:proofErr w:type="spellStart"/>
       <w:r>
         <w:rPr>
           <w:rFonts w:ascii="Verdana" w:hAnsi="Verdana"/>
@@ -5987,6 +6157,7 @@
         </w:rPr>
         <w:t>int</w:t>
       </w:r>
+      <w:proofErr w:type="spellEnd"/>
       <w:r>
         <w:rPr>
           <w:rFonts w:ascii="Verdana" w:hAnsi="Verdana"/>
@@ -5996,6 +6167,7 @@
         </w:rPr>
         <w:t>，然后进行比较，实际上就是两个</w:t>
       </w:r>
+      <w:proofErr w:type="spellStart"/>
       <w:r>
         <w:rPr>
           <w:rFonts w:ascii="Verdana" w:hAnsi="Verdana"/>
@@ -6005,6 +6177,7 @@
         </w:rPr>
         <w:t>int</w:t>
       </w:r>
+      <w:proofErr w:type="spellEnd"/>
       <w:r>
         <w:rPr>
           <w:rFonts w:ascii="Verdana" w:hAnsi="Verdana"/>
@@ -7008,7 +7181,7 @@
       </w:r>
       <w:r>
         <w:rPr>
-          <w:rStyle w:val="a7"/>
+          <w:rStyle w:val="a6"/>
           <w:rFonts w:ascii="Verdana" w:hAnsi="Verdana"/>
           <w:color w:val="000000"/>
         </w:rPr>
@@ -7093,7 +7266,7 @@
       </w:pPr>
       <w:r>
         <w:rPr>
-          <w:rStyle w:val="a7"/>
+          <w:rStyle w:val="a6"/>
           <w:rFonts w:ascii="Verdana" w:hAnsi="Verdana"/>
           <w:color w:val="000000"/>
         </w:rPr>
@@ -7101,7 +7274,7 @@
       </w:r>
       <w:r>
         <w:rPr>
-          <w:rStyle w:val="a7"/>
+          <w:rStyle w:val="a6"/>
           <w:rFonts w:ascii="Verdana" w:hAnsi="Verdana"/>
           <w:color w:val="000000"/>
         </w:rPr>
@@ -7128,7 +7301,7 @@
       </w:pPr>
       <w:r>
         <w:rPr>
-          <w:rStyle w:val="a7"/>
+          <w:rStyle w:val="a6"/>
           <w:rFonts w:ascii="Verdana" w:hAnsi="Verdana"/>
           <w:color w:val="000000"/>
         </w:rPr>
@@ -7136,7 +7309,7 @@
       </w:r>
       <w:r>
         <w:rPr>
-          <w:rStyle w:val="a7"/>
+          <w:rStyle w:val="a6"/>
           <w:rFonts w:ascii="Verdana" w:hAnsi="Verdana"/>
           <w:color w:val="000000"/>
         </w:rPr>
@@ -7163,7 +7336,7 @@
       </w:pPr>
       <w:r>
         <w:rPr>
-          <w:rStyle w:val="a7"/>
+          <w:rStyle w:val="a6"/>
           <w:rFonts w:ascii="Verdana" w:hAnsi="Verdana"/>
           <w:color w:val="000000"/>
         </w:rPr>
@@ -7171,7 +7344,7 @@
       </w:r>
       <w:r>
         <w:rPr>
-          <w:rStyle w:val="a7"/>
+          <w:rStyle w:val="a6"/>
           <w:rFonts w:ascii="Verdana" w:hAnsi="Verdana"/>
           <w:color w:val="000000"/>
         </w:rPr>
@@ -7200,7 +7373,7 @@
       </w:r>
       <w:r>
         <w:rPr>
-          <w:rStyle w:val="a7"/>
+          <w:rStyle w:val="a6"/>
           <w:rFonts w:ascii="Verdana" w:hAnsi="Verdana"/>
           <w:color w:val="000000"/>
         </w:rPr>
@@ -7227,7 +7400,7 @@
       </w:pPr>
       <w:r>
         <w:rPr>
-          <w:rStyle w:val="a7"/>
+          <w:rStyle w:val="a6"/>
           <w:rFonts w:ascii="Verdana" w:hAnsi="Verdana"/>
           <w:color w:val="000000"/>
         </w:rPr>
@@ -7235,7 +7408,7 @@
       </w:r>
       <w:r>
         <w:rPr>
-          <w:rStyle w:val="a7"/>
+          <w:rStyle w:val="a6"/>
           <w:rFonts w:ascii="Verdana" w:hAnsi="Verdana"/>
           <w:color w:val="000000"/>
         </w:rPr>
@@ -7262,7 +7435,7 @@
       </w:pPr>
       <w:r>
         <w:rPr>
-          <w:rStyle w:val="a7"/>
+          <w:rStyle w:val="a6"/>
           <w:rFonts w:ascii="Verdana" w:hAnsi="Verdana"/>
           <w:color w:val="000000"/>
         </w:rPr>
@@ -7270,7 +7443,7 @@
       </w:r>
       <w:r>
         <w:rPr>
-          <w:rStyle w:val="a7"/>
+          <w:rStyle w:val="a6"/>
           <w:rFonts w:ascii="Verdana" w:hAnsi="Verdana"/>
           <w:color w:val="000000"/>
         </w:rPr>
@@ -7476,7 +7649,7 @@
       </w:pPr>
       <w:r>
         <w:rPr>
-          <w:rStyle w:val="a7"/>
+          <w:rStyle w:val="a6"/>
           <w:rFonts w:ascii="Verdana" w:hAnsi="Verdana"/>
           <w:color w:val="000000"/>
         </w:rPr>
@@ -7484,7 +7657,7 @@
       </w:r>
       <w:r>
         <w:rPr>
-          <w:rStyle w:val="a7"/>
+          <w:rStyle w:val="a6"/>
           <w:rFonts w:ascii="Verdana" w:hAnsi="Verdana"/>
           <w:color w:val="000000"/>
         </w:rPr>
@@ -7637,12 +7810,21 @@
         </w:rPr>
         <w:t>规定了两个实现多态的接口方法，</w:t>
       </w:r>
-      <w:r>
-        <w:rPr>
-          <w:rFonts w:ascii="Verdana" w:hAnsi="Verdana"/>
-          <w:color w:val="000000"/>
-        </w:rPr>
-        <w:t>computeArea()</w:t>
+      <w:proofErr w:type="spellStart"/>
+      <w:r>
+        <w:rPr>
+          <w:rFonts w:ascii="Verdana" w:hAnsi="Verdana"/>
+          <w:color w:val="000000"/>
+        </w:rPr>
+        <w:t>computeArea</w:t>
+      </w:r>
+      <w:proofErr w:type="spellEnd"/>
+      <w:r>
+        <w:rPr>
+          <w:rFonts w:ascii="Verdana" w:hAnsi="Verdana"/>
+          <w:color w:val="000000"/>
+        </w:rPr>
+        <w:t>()</w:t>
       </w:r>
       <w:r>
         <w:rPr>
@@ -7651,12 +7833,21 @@
         </w:rPr>
         <w:t>以及</w:t>
       </w:r>
-      <w:r>
-        <w:rPr>
-          <w:rFonts w:ascii="Verdana" w:hAnsi="Verdana"/>
-          <w:color w:val="000000"/>
-        </w:rPr>
-        <w:t>computeVolume()</w:t>
+      <w:proofErr w:type="spellStart"/>
+      <w:r>
+        <w:rPr>
+          <w:rFonts w:ascii="Verdana" w:hAnsi="Verdana"/>
+          <w:color w:val="000000"/>
+        </w:rPr>
+        <w:t>computeVolume</w:t>
+      </w:r>
+      <w:proofErr w:type="spellEnd"/>
+      <w:r>
+        <w:rPr>
+          <w:rFonts w:ascii="Verdana" w:hAnsi="Verdana"/>
+          <w:color w:val="000000"/>
+        </w:rPr>
+        <w:t>()</w:t>
       </w:r>
       <w:r>
         <w:rPr>
@@ -7772,24 +7963,28 @@
         </w:rPr>
         <w:t>、</w:t>
       </w:r>
+      <w:proofErr w:type="spellStart"/>
       <w:r>
         <w:rPr>
           <w:shd w:val="clear" w:color="auto" w:fill="FFFFFF"/>
         </w:rPr>
         <w:t>StringBuffer</w:t>
       </w:r>
+      <w:proofErr w:type="spellEnd"/>
       <w:r>
         <w:rPr>
           <w:shd w:val="clear" w:color="auto" w:fill="FFFFFF"/>
         </w:rPr>
         <w:t>、</w:t>
       </w:r>
+      <w:proofErr w:type="spellStart"/>
       <w:r>
         <w:rPr>
           <w:shd w:val="clear" w:color="auto" w:fill="FFFFFF"/>
         </w:rPr>
         <w:t>StringBuilder</w:t>
       </w:r>
+      <w:proofErr w:type="spellEnd"/>
       <w:r>
         <w:rPr>
           <w:shd w:val="clear" w:color="auto" w:fill="FFFFFF"/>
@@ -7896,6 +8091,7 @@
           <w:szCs w:val="24"/>
         </w:rPr>
       </w:pPr>
+      <w:proofErr w:type="spellStart"/>
       <w:r>
         <w:rPr>
           <w:rFonts w:hint="eastAsia"/>
@@ -7905,6 +8101,7 @@
         </w:rPr>
         <w:t>StringBuilder</w:t>
       </w:r>
+      <w:proofErr w:type="spellEnd"/>
       <w:r>
         <w:rPr>
           <w:rFonts w:hint="eastAsia"/>
@@ -8033,6 +8230,7 @@
         </w:rPr>
         <w:t>方法，进行数组的拷贝，不会重新生成新的</w:t>
       </w:r>
+      <w:proofErr w:type="spellStart"/>
       <w:r>
         <w:rPr>
           <w:rFonts w:hint="eastAsia"/>
@@ -8041,6 +8239,7 @@
         </w:rPr>
         <w:t>StringBuilder</w:t>
       </w:r>
+      <w:proofErr w:type="spellEnd"/>
       <w:r>
         <w:rPr>
           <w:rFonts w:hint="eastAsia"/>
@@ -8088,8 +8287,18 @@
           <w:sz w:val="24"/>
           <w:szCs w:val="24"/>
         </w:rPr>
-        <w:t xml:space="preserve"> toString</w:t>
-      </w:r>
+        <w:t xml:space="preserve"> </w:t>
+      </w:r>
+      <w:proofErr w:type="spellStart"/>
+      <w:r>
+        <w:rPr>
+          <w:rFonts w:hint="eastAsia"/>
+          <w:sz w:val="24"/>
+          <w:szCs w:val="24"/>
+        </w:rPr>
+        <w:t>toString</w:t>
+      </w:r>
+      <w:proofErr w:type="spellEnd"/>
       <w:r>
         <w:rPr>
           <w:rFonts w:hint="eastAsia"/>
@@ -8114,6 +8323,7 @@
         </w:rPr>
         <w:t>对象，不会共享</w:t>
       </w:r>
+      <w:proofErr w:type="spellStart"/>
       <w:r>
         <w:rPr>
           <w:rFonts w:hint="eastAsia"/>
@@ -8122,6 +8332,7 @@
         </w:rPr>
         <w:t>StringBuilder</w:t>
       </w:r>
+      <w:proofErr w:type="spellEnd"/>
       <w:r>
         <w:rPr>
           <w:rFonts w:hint="eastAsia"/>
@@ -8187,6 +8398,7 @@
           <w:szCs w:val="24"/>
         </w:rPr>
       </w:pPr>
+      <w:proofErr w:type="spellStart"/>
       <w:r>
         <w:rPr>
           <w:rFonts w:hint="eastAsia"/>
@@ -8196,6 +8408,7 @@
         </w:rPr>
         <w:t>StringBuffer</w:t>
       </w:r>
+      <w:proofErr w:type="spellEnd"/>
       <w:r>
         <w:rPr>
           <w:rFonts w:hint="eastAsia"/>
@@ -8244,6 +8457,7 @@
         </w:rPr>
         <w:t>基本上与</w:t>
       </w:r>
+      <w:proofErr w:type="spellStart"/>
       <w:r>
         <w:rPr>
           <w:rFonts w:hint="eastAsia"/>
@@ -8252,6 +8466,7 @@
         </w:rPr>
         <w:t>StringBuilder</w:t>
       </w:r>
+      <w:proofErr w:type="spellEnd"/>
       <w:r>
         <w:rPr>
           <w:rFonts w:hint="eastAsia"/>
@@ -8293,6 +8508,7 @@
         </w:rPr>
         <w:t>其</w:t>
       </w:r>
+      <w:proofErr w:type="spellStart"/>
       <w:r>
         <w:rPr>
           <w:rFonts w:hint="eastAsia"/>
@@ -8301,6 +8517,7 @@
         </w:rPr>
         <w:t>toString</w:t>
       </w:r>
+      <w:proofErr w:type="spellEnd"/>
       <w:r>
         <w:rPr>
           <w:rFonts w:hint="eastAsia"/>
@@ -8325,6 +8542,7 @@
         </w:rPr>
         <w:t>对象，会共享</w:t>
       </w:r>
+      <w:proofErr w:type="spellStart"/>
       <w:r>
         <w:rPr>
           <w:rFonts w:hint="eastAsia"/>
@@ -8333,6 +8551,7 @@
         </w:rPr>
         <w:t>StringBuffer</w:t>
       </w:r>
+      <w:proofErr w:type="spellEnd"/>
       <w:r>
         <w:rPr>
           <w:rFonts w:hint="eastAsia"/>
@@ -8341,6 +8560,7 @@
         </w:rPr>
         <w:t>对象中的</w:t>
       </w:r>
+      <w:proofErr w:type="spellStart"/>
       <w:r>
         <w:rPr>
           <w:rFonts w:hint="eastAsia"/>
@@ -8349,6 +8569,7 @@
         </w:rPr>
         <w:t>toStringCache</w:t>
       </w:r>
+      <w:proofErr w:type="spellEnd"/>
       <w:r>
         <w:rPr>
           <w:rFonts w:hint="eastAsia"/>
@@ -8373,6 +8594,7 @@
         </w:rPr>
         <w:t>），但是每次的</w:t>
       </w:r>
+      <w:proofErr w:type="spellStart"/>
       <w:r>
         <w:rPr>
           <w:rFonts w:hint="eastAsia"/>
@@ -8381,6 +8603,7 @@
         </w:rPr>
         <w:t>StringBuffer</w:t>
       </w:r>
+      <w:proofErr w:type="spellEnd"/>
       <w:r>
         <w:rPr>
           <w:rFonts w:hint="eastAsia"/>
@@ -8684,6 +8907,7 @@
         </w:rPr>
       </w:pPr>
       <w:bookmarkStart w:id="8" w:name="_Toc47457132"/>
+      <w:proofErr w:type="spellStart"/>
       <w:r>
         <w:rPr>
           <w:rFonts w:hint="eastAsia"/>
@@ -8691,6 +8915,7 @@
         </w:rPr>
         <w:t>jvm</w:t>
       </w:r>
+      <w:proofErr w:type="spellEnd"/>
       <w:r>
         <w:rPr>
           <w:rFonts w:hint="eastAsia"/>
@@ -9367,7 +9592,6 @@
       <w:r>
         <w:t>Java</w:t>
       </w:r>
-      <w:proofErr w:type="gramStart"/>
       <w:r>
         <w:t>泛型中的</w:t>
       </w:r>
@@ -9375,14 +9599,7 @@
         <w:rPr>
           <w:rFonts w:hint="eastAsia"/>
         </w:rPr>
-        <w:t>“</w:t>
-      </w:r>
-      <w:proofErr w:type="gramEnd"/>
-      <w:r>
-        <w:rPr>
-          <w:rFonts w:hint="eastAsia"/>
-        </w:rPr>
-        <w:t>通配符（</w:t>
+        <w:t>“通配符（</w:t>
       </w:r>
       <w:r>
         <w:rPr>
@@ -9746,7 +9963,15 @@
     </w:p>
     <w:p>
       <w:r>
-        <w:t>3         System.out.println("</w:t>
+        <w:t xml:space="preserve">3         </w:t>
+      </w:r>
+      <w:proofErr w:type="spellStart"/>
+      <w:r>
+        <w:t>System.out.println</w:t>
+      </w:r>
+      <w:proofErr w:type="spellEnd"/>
+      <w:r>
+        <w:t>("</w:t>
       </w:r>
       <w:r>
         <w:t>父类的静态方法</w:t>
@@ -9758,30 +9983,33 @@
     <w:p>
       <w:r>
         <w:lastRenderedPageBreak/>
-        <w:t xml:space="preserve">4   </w:t>
+        <w:t>4     }</w:t>
+      </w:r>
+    </w:p>
+    <w:p>
+      <w:r>
+        <w:t xml:space="preserve">5     public void </w:t>
       </w:r>
       <w:proofErr w:type="gramStart"/>
       <w:r>
-        <w:t xml:space="preserve">  }</w:t>
+        <w:t>method(</w:t>
       </w:r>
       <w:proofErr w:type="gramEnd"/>
-    </w:p>
-    <w:p>
-      <w:r>
-        <w:t xml:space="preserve">5     public void </w:t>
-      </w:r>
-      <w:proofErr w:type="gramStart"/>
-      <w:r>
-        <w:t>method(</w:t>
-      </w:r>
-      <w:proofErr w:type="gramEnd"/>
       <w:r>
         <w:t>) {</w:t>
       </w:r>
     </w:p>
     <w:p>
       <w:r>
-        <w:t>6         System.out.println("</w:t>
+        <w:t xml:space="preserve">6         </w:t>
+      </w:r>
+      <w:proofErr w:type="spellStart"/>
+      <w:r>
+        <w:t>System.out.println</w:t>
+      </w:r>
+      <w:proofErr w:type="spellEnd"/>
+      <w:r>
+        <w:t>("</w:t>
       </w:r>
       <w:r>
         <w:t>父类的一般方法</w:t>
@@ -9792,13 +10020,8 @@
     </w:p>
     <w:p>
       <w:r>
-        <w:t xml:space="preserve">7   </w:t>
-      </w:r>
-      <w:proofErr w:type="gramStart"/>
-      <w:r>
-        <w:t xml:space="preserve">  }</w:t>
-      </w:r>
-      <w:proofErr w:type="gramEnd"/>
+        <w:t>7     }</w:t>
+      </w:r>
     </w:p>
     <w:p>
       <w:proofErr w:type="gramStart"/>
@@ -9932,29 +10155,58 @@
     </w:p>
     <w:p>
       <w:r>
-        <w:t>public class Zi extends Fu {</w:t>
-      </w:r>
-    </w:p>
-    <w:p>
-      <w:r>
-        <w:t xml:space="preserve">    public static void main(</w:t>
+        <w:t xml:space="preserve">public class </w:t>
+      </w:r>
+      <w:proofErr w:type="spellStart"/>
+      <w:r>
+        <w:t>Zi</w:t>
+      </w:r>
+      <w:proofErr w:type="spellEnd"/>
+      <w:r>
+        <w:t xml:space="preserve"> extends Fu {</w:t>
+      </w:r>
+    </w:p>
+    <w:p>
+      <w:r>
+        <w:t xml:space="preserve">    </w:t>
       </w:r>
       <w:proofErr w:type="gramStart"/>
       <w:r>
-        <w:t>String[</w:t>
+        <w:t>public</w:t>
       </w:r>
       <w:proofErr w:type="gramEnd"/>
       <w:r>
-        <w:t>] args) {</w:t>
-      </w:r>
-    </w:p>
-    <w:p>
-      <w:r>
-        <w:t xml:space="preserve">        Fu fu = new </w:t>
-      </w:r>
+        <w:t xml:space="preserve"> static void main(String[] </w:t>
+      </w:r>
+      <w:proofErr w:type="spellStart"/>
+      <w:r>
+        <w:t>args</w:t>
+      </w:r>
+      <w:proofErr w:type="spellEnd"/>
+      <w:r>
+        <w:t>) {</w:t>
+      </w:r>
+    </w:p>
+    <w:p>
+      <w:r>
+        <w:t xml:space="preserve">        Fu </w:t>
+      </w:r>
+      <w:proofErr w:type="spellStart"/>
+      <w:r>
+        <w:t>fu</w:t>
+      </w:r>
+      <w:proofErr w:type="spellEnd"/>
+      <w:r>
+        <w:t xml:space="preserve"> = new </w:t>
+      </w:r>
+      <w:proofErr w:type="spellStart"/>
       <w:proofErr w:type="gramStart"/>
       <w:r>
-        <w:t>Zi(</w:t>
+        <w:t>Zi</w:t>
+      </w:r>
+      <w:proofErr w:type="spellEnd"/>
+      <w:r>
+        <w:t>(</w:t>
       </w:r>
       <w:proofErr w:type="gramEnd"/>
       <w:r>
@@ -9965,26 +10217,36 @@
       <w:r>
         <w:t xml:space="preserve">        </w:t>
       </w:r>
+      <w:proofErr w:type="spellStart"/>
       <w:proofErr w:type="gramStart"/>
       <w:r>
         <w:t>fu.show</w:t>
       </w:r>
+      <w:proofErr w:type="spellEnd"/>
+      <w:r>
+        <w:t>(</w:t>
+      </w:r>
       <w:proofErr w:type="gramEnd"/>
       <w:r>
-        <w:t>();</w:t>
+        <w:t>);</w:t>
       </w:r>
     </w:p>
     <w:p>
       <w:r>
         <w:t xml:space="preserve">        </w:t>
       </w:r>
+      <w:proofErr w:type="spellStart"/>
       <w:proofErr w:type="gramStart"/>
       <w:r>
         <w:t>fu.method</w:t>
       </w:r>
+      <w:proofErr w:type="spellEnd"/>
+      <w:r>
+        <w:t>(</w:t>
+      </w:r>
       <w:proofErr w:type="gramEnd"/>
       <w:r>
-        <w:t>();</w:t>
+        <w:t>);</w:t>
       </w:r>
     </w:p>
     <w:p>
@@ -9994,20 +10256,28 @@
     </w:p>
     <w:p>
       <w:r>
-        <w:t xml:space="preserve">    public static void </w:t>
+        <w:t xml:space="preserve">    </w:t>
       </w:r>
       <w:proofErr w:type="gramStart"/>
       <w:r>
-        <w:t>show(</w:t>
+        <w:t>public</w:t>
       </w:r>
       <w:proofErr w:type="gramEnd"/>
       <w:r>
-        <w:t>) {</w:t>
-      </w:r>
-    </w:p>
-    <w:p>
-      <w:r>
-        <w:t xml:space="preserve">        System.out.println("</w:t>
+        <w:t xml:space="preserve"> static void show() {</w:t>
+      </w:r>
+    </w:p>
+    <w:p>
+      <w:r>
+        <w:t xml:space="preserve">        </w:t>
+      </w:r>
+      <w:proofErr w:type="spellStart"/>
+      <w:r>
+        <w:t>System.out.println</w:t>
+      </w:r>
+      <w:proofErr w:type="spellEnd"/>
+      <w:r>
+        <w:t>("</w:t>
       </w:r>
       <w:r>
         <w:t>子类的静态</w:t>
@@ -10023,20 +10293,28 @@
     </w:p>
     <w:p>
       <w:r>
-        <w:t xml:space="preserve">    public void </w:t>
+        <w:t xml:space="preserve">    </w:t>
       </w:r>
       <w:proofErr w:type="gramStart"/>
       <w:r>
-        <w:t>method(</w:t>
+        <w:t>public</w:t>
       </w:r>
       <w:proofErr w:type="gramEnd"/>
       <w:r>
-        <w:t>) {</w:t>
-      </w:r>
-    </w:p>
-    <w:p>
-      <w:r>
-        <w:t xml:space="preserve">        System.out.println("</w:t>
+        <w:t xml:space="preserve"> void method() {</w:t>
+      </w:r>
+    </w:p>
+    <w:p>
+      <w:r>
+        <w:t xml:space="preserve">        </w:t>
+      </w:r>
+      <w:proofErr w:type="spellStart"/>
+      <w:r>
+        <w:t>System.out.println</w:t>
+      </w:r>
+      <w:proofErr w:type="spellEnd"/>
+      <w:r>
+        <w:t>("</w:t>
       </w:r>
       <w:r>
         <w:t>子类的一般方法</w:t>
@@ -10470,7 +10748,7 @@
       </w:r>
       <w:r>
         <w:rPr>
-          <w:rFonts w:ascii="SimSun" w:eastAsia="SimSun" w:hAnsi="SimSun" w:cs="SimSun"/>
+          <w:rFonts w:ascii="宋体" w:eastAsia="宋体" w:hAnsi="宋体" w:cs="宋体"/>
         </w:rPr>
         <w:t>栈</w:t>
       </w:r>
@@ -10694,9 +10972,11 @@
       <w:r>
         <w:t>后设置了</w:t>
       </w:r>
+      <w:proofErr w:type="spellStart"/>
       <w:r>
         <w:t>errno</w:t>
       </w:r>
+      <w:proofErr w:type="spellEnd"/>
       <w:r>
         <w:t>值，而在该线程还没有处理这个错误，另外一个线程就在此时</w:t>
       </w:r>
@@ -11249,28 +11529,141 @@
       <w:pPr>
         <w:ind w:left="220"/>
       </w:pPr>
-      <w:r>
-        <w:t xml:space="preserve">class </w:t>
-      </w:r>
       <w:proofErr w:type="gramStart"/>
       <w:r>
-        <w:t>A{</w:t>
+        <w:t>class</w:t>
       </w:r>
       <w:proofErr w:type="gramEnd"/>
+      <w:r>
+        <w:t xml:space="preserve"> A{</w:t>
+      </w:r>
     </w:p>
     <w:p>
       <w:pPr>
         <w:ind w:left="220"/>
       </w:pPr>
       <w:r>
-        <w:t xml:space="preserve">    private final void </w:t>
+        <w:t xml:space="preserve">    </w:t>
       </w:r>
       <w:proofErr w:type="gramStart"/>
       <w:r>
-        <w:t>getName(</w:t>
+        <w:t>private</w:t>
       </w:r>
       <w:proofErr w:type="gramEnd"/>
       <w:r>
+        <w:t xml:space="preserve"> final void </w:t>
+      </w:r>
+      <w:proofErr w:type="spellStart"/>
+      <w:r>
+        <w:t>getName</w:t>
+      </w:r>
+      <w:proofErr w:type="spellEnd"/>
+      <w:r>
+        <w:t>(){</w:t>
+      </w:r>
+    </w:p>
+    <w:p>
+      <w:pPr>
+        <w:ind w:left="220"/>
+      </w:pPr>
+    </w:p>
+    <w:p>
+      <w:pPr>
+        <w:ind w:left="220"/>
+      </w:pPr>
+      <w:r>
+        <w:t xml:space="preserve">    }</w:t>
+      </w:r>
+    </w:p>
+    <w:p>
+      <w:pPr>
+        <w:ind w:left="220"/>
+      </w:pPr>
+      <w:r>
+        <w:t>}</w:t>
+      </w:r>
+    </w:p>
+    <w:p>
+      <w:pPr>
+        <w:ind w:left="220"/>
+      </w:pPr>
+    </w:p>
+    <w:p>
+      <w:pPr>
+        <w:ind w:left="220"/>
+      </w:pPr>
+      <w:proofErr w:type="gramStart"/>
+      <w:r>
+        <w:t>public</w:t>
+      </w:r>
+      <w:proofErr w:type="gramEnd"/>
+      <w:r>
+        <w:t xml:space="preserve"> class B extends A{</w:t>
+      </w:r>
+    </w:p>
+    <w:p>
+      <w:pPr>
+        <w:ind w:left="220"/>
+      </w:pPr>
+      <w:r>
+        <w:t xml:space="preserve">    </w:t>
+      </w:r>
+      <w:proofErr w:type="gramStart"/>
+      <w:r>
+        <w:t>public</w:t>
+      </w:r>
+      <w:proofErr w:type="gramEnd"/>
+      <w:r>
+        <w:t xml:space="preserve"> void </w:t>
+      </w:r>
+      <w:proofErr w:type="spellStart"/>
+      <w:r>
+        <w:t>getName</w:t>
+      </w:r>
+      <w:proofErr w:type="spellEnd"/>
+      <w:r>
+        <w:t>(){</w:t>
+      </w:r>
+    </w:p>
+    <w:p>
+      <w:pPr>
+        <w:ind w:left="220"/>
+      </w:pPr>
+    </w:p>
+    <w:p>
+      <w:pPr>
+        <w:ind w:left="220"/>
+      </w:pPr>
+      <w:r>
+        <w:t xml:space="preserve">    }</w:t>
+      </w:r>
+    </w:p>
+    <w:p>
+      <w:pPr>
+        <w:ind w:left="220"/>
+      </w:pPr>
+    </w:p>
+    <w:p>
+      <w:pPr>
+        <w:ind w:left="220"/>
+      </w:pPr>
+      <w:r>
+        <w:t xml:space="preserve">    </w:t>
+      </w:r>
+      <w:proofErr w:type="gramStart"/>
+      <w:r>
+        <w:t>public</w:t>
+      </w:r>
+      <w:proofErr w:type="gramEnd"/>
+      <w:r>
+        <w:t xml:space="preserve"> static void main(String[]</w:t>
+      </w:r>
+      <w:proofErr w:type="spellStart"/>
+      <w:r>
+        <w:t>args</w:t>
+      </w:r>
+      <w:proofErr w:type="spellEnd"/>
+      <w:r>
         <w:t>){</w:t>
       </w:r>
     </w:p>
@@ -11278,97 +11671,16 @@
       <w:pPr>
         <w:ind w:left="220"/>
       </w:pPr>
-    </w:p>
-    <w:p>
-      <w:pPr>
-        <w:ind w:left="220"/>
-      </w:pPr>
-      <w:r>
-        <w:t xml:space="preserve">    }</w:t>
-      </w:r>
-    </w:p>
-    <w:p>
-      <w:pPr>
-        <w:ind w:left="220"/>
-      </w:pPr>
-      <w:r>
-        <w:t>}</w:t>
-      </w:r>
-    </w:p>
-    <w:p>
-      <w:pPr>
-        <w:ind w:left="220"/>
-      </w:pPr>
-    </w:p>
-    <w:p>
-      <w:pPr>
-        <w:ind w:left="220"/>
-      </w:pPr>
-      <w:r>
-        <w:t xml:space="preserve">public class B extends </w:t>
-      </w:r>
-      <w:proofErr w:type="gramStart"/>
-      <w:r>
-        <w:t>A{</w:t>
-      </w:r>
-      <w:proofErr w:type="gramEnd"/>
-    </w:p>
-    <w:p>
-      <w:pPr>
-        <w:ind w:left="220"/>
-      </w:pPr>
-      <w:r>
-        <w:t xml:space="preserve">    public void </w:t>
-      </w:r>
-      <w:proofErr w:type="gramStart"/>
-      <w:r>
-        <w:t>getName(</w:t>
-      </w:r>
-      <w:proofErr w:type="gramEnd"/>
-      <w:r>
-        <w:t>){</w:t>
-      </w:r>
-    </w:p>
-    <w:p>
-      <w:pPr>
-        <w:ind w:left="220"/>
-      </w:pPr>
-    </w:p>
-    <w:p>
-      <w:pPr>
-        <w:ind w:left="220"/>
-      </w:pPr>
-      <w:r>
-        <w:t xml:space="preserve">    }</w:t>
-      </w:r>
-    </w:p>
-    <w:p>
-      <w:pPr>
-        <w:ind w:left="220"/>
-      </w:pPr>
-    </w:p>
-    <w:p>
-      <w:pPr>
-        <w:ind w:left="220"/>
-      </w:pPr>
-      <w:r>
-        <w:t xml:space="preserve">    public static void main(String</w:t>
-      </w:r>
-      <w:proofErr w:type="gramStart"/>
-      <w:r>
-        <w:t>[]args</w:t>
-      </w:r>
-      <w:proofErr w:type="gramEnd"/>
-      <w:r>
-        <w:t>){</w:t>
-      </w:r>
-    </w:p>
-    <w:p>
-      <w:pPr>
-        <w:ind w:left="220"/>
-      </w:pPr>
-      <w:r>
-        <w:t xml:space="preserve">        System.out.println("OK");</w:t>
+      <w:r>
+        <w:t xml:space="preserve">        </w:t>
+      </w:r>
+      <w:proofErr w:type="spellStart"/>
+      <w:r>
+        <w:t>System.out.println</w:t>
+      </w:r>
+      <w:proofErr w:type="spellEnd"/>
+      <w:r>
+        <w:t>("OK");</w:t>
       </w:r>
     </w:p>
     <w:p>
@@ -11475,6 +11787,7 @@
         </w:rPr>
         <w:t>中的</w:t>
       </w:r>
+      <w:proofErr w:type="spellStart"/>
       <w:r>
         <w:rPr>
           <w:rFonts w:ascii="Helvetica Neue" w:hAnsi="Helvetica Neue" w:cs="Times New Roman"/>
@@ -11485,6 +11798,7 @@
         </w:rPr>
         <w:t>const</w:t>
       </w:r>
+      <w:proofErr w:type="spellEnd"/>
       <w:r>
         <w:rPr>
           <w:rFonts w:ascii="Helvetica Neue" w:hAnsi="Helvetica Neue" w:cs="Times New Roman"/>
@@ -11741,21 +12055,27 @@
       <w:r>
         <w:t>是在</w:t>
       </w:r>
+      <w:proofErr w:type="spellStart"/>
       <w:r>
         <w:t>java.lang.Object</w:t>
       </w:r>
+      <w:proofErr w:type="spellEnd"/>
       <w:r>
         <w:t>里定义的，也就是说每一个对象都有这么个方法。这个方法在</w:t>
       </w:r>
+      <w:proofErr w:type="spellStart"/>
       <w:r>
         <w:t>gc</w:t>
       </w:r>
+      <w:proofErr w:type="spellEnd"/>
       <w:r>
         <w:t>启动，该对象被回收的时候被调用。其实</w:t>
       </w:r>
+      <w:proofErr w:type="spellStart"/>
       <w:r>
         <w:t>gc</w:t>
       </w:r>
+      <w:proofErr w:type="spellEnd"/>
       <w:r>
         <w:t>可以回收大部分的对象（凡是</w:t>
       </w:r>
@@ -11765,9 +12085,11 @@
       <w:r>
         <w:t>出来的对象，</w:t>
       </w:r>
+      <w:proofErr w:type="spellStart"/>
       <w:r>
         <w:t>gc</w:t>
       </w:r>
+      <w:proofErr w:type="spellEnd"/>
       <w:r>
         <w:t>都能搞定，一般情况下我们又不会用</w:t>
       </w:r>
@@ -11825,8 +12147,13 @@
       <w:r>
         <w:t>还需要注意一个事，调用</w:t>
       </w:r>
-      <w:r>
-        <w:t>super.finalize();</w:t>
+      <w:proofErr w:type="spellStart"/>
+      <w:r>
+        <w:t>super.finalize</w:t>
+      </w:r>
+      <w:proofErr w:type="spellEnd"/>
+      <w:r>
+        <w:t>();</w:t>
       </w:r>
     </w:p>
     <w:p>
@@ -11896,7 +12223,7 @@
       </w:r>
       <w:r>
         <w:rPr>
-          <w:rFonts w:ascii="Microsoft YaHei" w:eastAsia="Microsoft YaHei" w:hAnsi="Microsoft YaHei" w:cs="Times New Roman" w:hint="eastAsia"/>
+          <w:rFonts w:ascii="微软雅黑" w:eastAsia="微软雅黑" w:hAnsi="微软雅黑" w:cs="Times New Roman" w:hint="eastAsia"/>
           <w:color w:val="4D4D4D"/>
           <w:kern w:val="0"/>
           <w:sz w:val="24"/>
@@ -11977,24 +12304,28 @@
         </w:rPr>
         <w:t>所需类：</w:t>
       </w:r>
+      <w:proofErr w:type="spellStart"/>
       <w:r>
         <w:rPr>
           <w:rFonts w:hint="eastAsia"/>
         </w:rPr>
         <w:t>ObjectInputStream</w:t>
       </w:r>
+      <w:proofErr w:type="spellEnd"/>
       <w:r>
         <w:rPr>
           <w:rFonts w:hint="eastAsia"/>
         </w:rPr>
         <w:t>和</w:t>
       </w:r>
+      <w:proofErr w:type="spellStart"/>
       <w:r>
         <w:rPr>
           <w:rFonts w:hint="eastAsia"/>
         </w:rPr>
         <w:t>ObjectOutputStream</w:t>
       </w:r>
+      <w:proofErr w:type="spellEnd"/>
       <w:r>
         <w:rPr>
           <w:rFonts w:hint="eastAsia"/>
@@ -12011,7 +12342,21 @@
         <w:rPr>
           <w:rFonts w:hint="eastAsia"/>
         </w:rPr>
-        <w:t xml:space="preserve"> readObject()</w:t>
+        <w:t xml:space="preserve"> </w:t>
+      </w:r>
+      <w:proofErr w:type="spellStart"/>
+      <w:r>
+        <w:rPr>
+          <w:rFonts w:hint="eastAsia"/>
+        </w:rPr>
+        <w:t>readObject</w:t>
+      </w:r>
+      <w:proofErr w:type="spellEnd"/>
+      <w:r>
+        <w:rPr>
+          <w:rFonts w:hint="eastAsia"/>
+        </w:rPr>
+        <w:t>()</w:t>
       </w:r>
       <w:r>
         <w:rPr>
@@ -12019,11 +12364,19 @@
         </w:rPr>
         <w:t>和</w:t>
       </w:r>
-      <w:r>
-        <w:rPr>
-          <w:rFonts w:hint="eastAsia"/>
-        </w:rPr>
-        <w:t>writeObject();</w:t>
+      <w:proofErr w:type="spellStart"/>
+      <w:r>
+        <w:rPr>
+          <w:rFonts w:hint="eastAsia"/>
+        </w:rPr>
+        <w:t>writeObject</w:t>
+      </w:r>
+      <w:proofErr w:type="spellEnd"/>
+      <w:r>
+        <w:rPr>
+          <w:rFonts w:hint="eastAsia"/>
+        </w:rPr>
+        <w:t>();</w:t>
       </w:r>
     </w:p>
     <w:p>
@@ -12051,6 +12404,7 @@
         </w:rPr>
         <w:t>实现</w:t>
       </w:r>
+      <w:proofErr w:type="spellStart"/>
       <w:r>
         <w:rPr>
           <w:rFonts w:hint="eastAsia"/>
@@ -12059,6 +12413,7 @@
         </w:rPr>
         <w:t>Serializable</w:t>
       </w:r>
+      <w:proofErr w:type="spellEnd"/>
       <w:r>
         <w:rPr>
           <w:rFonts w:hint="eastAsia"/>
@@ -12104,12 +12459,14 @@
         </w:rPr>
         <w:t>通过实现</w:t>
       </w:r>
+      <w:proofErr w:type="spellStart"/>
       <w:r>
         <w:rPr>
           <w:rFonts w:hint="eastAsia"/>
         </w:rPr>
         <w:t>Serializable</w:t>
       </w:r>
+      <w:proofErr w:type="spellEnd"/>
       <w:r>
         <w:rPr>
           <w:rFonts w:hint="eastAsia"/>
@@ -12193,6 +12550,7 @@
         </w:rPr>
         <w:t>序列化方式二：实现</w:t>
       </w:r>
+      <w:proofErr w:type="spellStart"/>
       <w:r>
         <w:rPr>
           <w:rFonts w:hint="eastAsia"/>
@@ -12201,6 +12559,7 @@
         </w:rPr>
         <w:t>Externalizable</w:t>
       </w:r>
+      <w:proofErr w:type="spellEnd"/>
       <w:r>
         <w:rPr>
           <w:rFonts w:hint="eastAsia"/>
@@ -12238,19 +12597,34 @@
           <w:rFonts w:hint="eastAsia"/>
         </w:rPr>
         <w:br/>
+      </w:r>
+      <w:proofErr w:type="spellStart"/>
+      <w:r>
+        <w:rPr>
+          <w:rFonts w:hint="eastAsia"/>
+        </w:rPr>
         <w:t>Externalizable</w:t>
       </w:r>
+      <w:proofErr w:type="spellEnd"/>
       <w:r>
         <w:rPr>
           <w:rFonts w:hint="eastAsia"/>
         </w:rPr>
         <w:t>接口继承自</w:t>
       </w:r>
-      <w:r>
-        <w:rPr>
-          <w:rFonts w:hint="eastAsia"/>
-        </w:rPr>
-        <w:t xml:space="preserve">Serializable, </w:t>
+      <w:proofErr w:type="spellStart"/>
+      <w:r>
+        <w:rPr>
+          <w:rFonts w:hint="eastAsia"/>
+        </w:rPr>
+        <w:t>Serializable</w:t>
+      </w:r>
+      <w:proofErr w:type="spellEnd"/>
+      <w:r>
+        <w:rPr>
+          <w:rFonts w:hint="eastAsia"/>
+        </w:rPr>
+        <w:t xml:space="preserve">, </w:t>
       </w:r>
       <w:r>
         <w:rPr>
@@ -12258,11 +12632,19 @@
         </w:rPr>
         <w:t>我们在实现该接口时，必须实现</w:t>
       </w:r>
-      <w:r>
-        <w:rPr>
-          <w:rFonts w:hint="eastAsia"/>
-        </w:rPr>
-        <w:t>writeExternal()</w:t>
+      <w:proofErr w:type="spellStart"/>
+      <w:r>
+        <w:rPr>
+          <w:rFonts w:hint="eastAsia"/>
+        </w:rPr>
+        <w:t>writeExternal</w:t>
+      </w:r>
+      <w:proofErr w:type="spellEnd"/>
+      <w:r>
+        <w:rPr>
+          <w:rFonts w:hint="eastAsia"/>
+        </w:rPr>
+        <w:t>()</w:t>
       </w:r>
       <w:r>
         <w:rPr>
@@ -12270,11 +12652,19 @@
         </w:rPr>
         <w:t>和</w:t>
       </w:r>
-      <w:r>
-        <w:rPr>
-          <w:rFonts w:hint="eastAsia"/>
-        </w:rPr>
-        <w:t>readExternal()</w:t>
+      <w:proofErr w:type="spellStart"/>
+      <w:r>
+        <w:rPr>
+          <w:rFonts w:hint="eastAsia"/>
+        </w:rPr>
+        <w:t>readExternal</w:t>
+      </w:r>
+      <w:proofErr w:type="spellEnd"/>
+      <w:r>
+        <w:rPr>
+          <w:rFonts w:hint="eastAsia"/>
+        </w:rPr>
+        <w:t>()</w:t>
       </w:r>
       <w:r>
         <w:rPr>
@@ -12298,6 +12688,7 @@
         </w:rPr>
         <w:t>序列化方式三：实现</w:t>
       </w:r>
+      <w:proofErr w:type="spellStart"/>
       <w:r>
         <w:rPr>
           <w:rFonts w:hint="eastAsia"/>
@@ -12306,6 +12697,7 @@
         </w:rPr>
         <w:t>Serializable</w:t>
       </w:r>
+      <w:proofErr w:type="spellEnd"/>
       <w:r>
         <w:rPr>
           <w:rFonts w:hint="eastAsia"/>
@@ -12330,21 +12722,23 @@
         </w:rPr>
         <w:t>添加</w:t>
       </w:r>
+      <w:proofErr w:type="spellStart"/>
       <w:r>
         <w:rPr>
           <w:rFonts w:hint="eastAsia"/>
           <w:b/>
           <w:highlight w:val="yellow"/>
         </w:rPr>
-        <w:t>writeObject()</w:t>
-      </w:r>
+        <w:t>writeObject</w:t>
+      </w:r>
+      <w:proofErr w:type="spellEnd"/>
       <w:r>
         <w:rPr>
           <w:rFonts w:hint="eastAsia"/>
           <w:b/>
           <w:highlight w:val="yellow"/>
         </w:rPr>
-        <w:t>和</w:t>
+        <w:t>()</w:t>
       </w:r>
       <w:r>
         <w:rPr>
@@ -12352,23 +12746,25 @@
           <w:b/>
           <w:highlight w:val="yellow"/>
         </w:rPr>
-        <w:t>readObject()</w:t>
-      </w:r>
+        <w:t>和</w:t>
+      </w:r>
+      <w:proofErr w:type="spellStart"/>
       <w:r>
         <w:rPr>
           <w:rFonts w:hint="eastAsia"/>
           <w:b/>
           <w:highlight w:val="yellow"/>
         </w:rPr>
-        <w:t>方法。</w:t>
-      </w:r>
+        <w:t>readObject</w:t>
+      </w:r>
+      <w:proofErr w:type="spellEnd"/>
       <w:r>
         <w:rPr>
           <w:rFonts w:hint="eastAsia"/>
           <w:b/>
           <w:highlight w:val="yellow"/>
         </w:rPr>
-        <w:t>(</w:t>
+        <w:t>()</w:t>
       </w:r>
       <w:r>
         <w:rPr>
@@ -12376,7 +12772,7 @@
           <w:b/>
           <w:highlight w:val="yellow"/>
         </w:rPr>
-        <w:t>显</w:t>
+        <w:t>方法。</w:t>
       </w:r>
       <w:r>
         <w:rPr>
@@ -12384,7 +12780,7 @@
           <w:b/>
           <w:highlight w:val="yellow"/>
         </w:rPr>
-        <w:t>+</w:t>
+        <w:t>(</w:t>
       </w:r>
       <w:r>
         <w:rPr>
@@ -12392,7 +12788,7 @@
           <w:b/>
           <w:highlight w:val="yellow"/>
         </w:rPr>
-        <w:t>隐序列化</w:t>
+        <w:t>显</w:t>
       </w:r>
       <w:r>
         <w:rPr>
@@ -12400,6 +12796,22 @@
           <w:b/>
           <w:highlight w:val="yellow"/>
         </w:rPr>
+        <w:t>+</w:t>
+      </w:r>
+      <w:r>
+        <w:rPr>
+          <w:rFonts w:hint="eastAsia"/>
+          <w:b/>
+          <w:highlight w:val="yellow"/>
+        </w:rPr>
+        <w:t>隐序列化</w:t>
+      </w:r>
+      <w:r>
+        <w:rPr>
+          <w:rFonts w:hint="eastAsia"/>
+          <w:b/>
+          <w:highlight w:val="yellow"/>
+        </w:rPr>
         <w:t>)</w:t>
       </w:r>
       <w:r>
@@ -12426,23 +12838,33 @@
         </w:rPr>
         <w:t>先实现</w:t>
       </w:r>
+      <w:proofErr w:type="spellStart"/>
       <w:r>
         <w:rPr>
           <w:rFonts w:hint="eastAsia"/>
         </w:rPr>
         <w:t>Serializable</w:t>
       </w:r>
+      <w:proofErr w:type="spellEnd"/>
       <w:r>
         <w:rPr>
           <w:rFonts w:hint="eastAsia"/>
         </w:rPr>
         <w:t>接口，并且添加</w:t>
       </w:r>
-      <w:r>
-        <w:rPr>
-          <w:rFonts w:hint="eastAsia"/>
-        </w:rPr>
-        <w:t>writeObject()</w:t>
+      <w:proofErr w:type="spellStart"/>
+      <w:r>
+        <w:rPr>
+          <w:rFonts w:hint="eastAsia"/>
+        </w:rPr>
+        <w:t>writeObject</w:t>
+      </w:r>
+      <w:proofErr w:type="spellEnd"/>
+      <w:r>
+        <w:rPr>
+          <w:rFonts w:hint="eastAsia"/>
+        </w:rPr>
+        <w:t>()</w:t>
       </w:r>
       <w:r>
         <w:rPr>
@@ -12450,11 +12872,19 @@
         </w:rPr>
         <w:t>和</w:t>
       </w:r>
-      <w:r>
-        <w:rPr>
-          <w:rFonts w:hint="eastAsia"/>
-        </w:rPr>
-        <w:t>readObject()</w:t>
+      <w:proofErr w:type="spellStart"/>
+      <w:r>
+        <w:rPr>
+          <w:rFonts w:hint="eastAsia"/>
+        </w:rPr>
+        <w:t>readObject</w:t>
+      </w:r>
+      <w:proofErr w:type="spellEnd"/>
+      <w:r>
+        <w:rPr>
+          <w:rFonts w:hint="eastAsia"/>
+        </w:rPr>
+        <w:t>()</w:t>
       </w:r>
       <w:r>
         <w:rPr>
@@ -12536,11 +12966,33 @@
         </w:rPr>
         <w:t>，第一行调用默认的</w:t>
       </w:r>
-      <w:r>
-        <w:rPr>
-          <w:rFonts w:hint="eastAsia"/>
-        </w:rPr>
-        <w:t>defaultRead/WriteObject(); -----&gt;</w:t>
+      <w:proofErr w:type="spellStart"/>
+      <w:r>
+        <w:rPr>
+          <w:rFonts w:hint="eastAsia"/>
+        </w:rPr>
+        <w:t>defaultRead</w:t>
+      </w:r>
+      <w:proofErr w:type="spellEnd"/>
+      <w:r>
+        <w:rPr>
+          <w:rFonts w:hint="eastAsia"/>
+        </w:rPr>
+        <w:t>/</w:t>
+      </w:r>
+      <w:proofErr w:type="spellStart"/>
+      <w:r>
+        <w:rPr>
+          <w:rFonts w:hint="eastAsia"/>
+        </w:rPr>
+        <w:t>WriteObject</w:t>
+      </w:r>
+      <w:proofErr w:type="spellEnd"/>
+      <w:r>
+        <w:rPr>
+          <w:rFonts w:hint="eastAsia"/>
+        </w:rPr>
+        <w:t>(); -----&gt;</w:t>
       </w:r>
       <w:r>
         <w:rPr>
@@ -12595,7 +13047,21 @@
         <w:rPr>
           <w:rFonts w:hint="eastAsia"/>
         </w:rPr>
-        <w:t>read/writeObject()</w:t>
+        <w:t>read/</w:t>
+      </w:r>
+      <w:proofErr w:type="spellStart"/>
+      <w:r>
+        <w:rPr>
+          <w:rFonts w:hint="eastAsia"/>
+        </w:rPr>
+        <w:t>writeObject</w:t>
+      </w:r>
+      <w:proofErr w:type="spellEnd"/>
+      <w:r>
+        <w:rPr>
+          <w:rFonts w:hint="eastAsia"/>
+        </w:rPr>
+        <w:t>()</w:t>
       </w:r>
       <w:r>
         <w:rPr>
@@ -12626,21 +13092,23 @@
         </w:rPr>
       </w:pPr>
       <w:bookmarkStart w:id="18" w:name="_Toc47457142"/>
+      <w:proofErr w:type="spellStart"/>
       <w:r>
         <w:rPr>
           <w:b w:val="0"/>
           <w:bCs w:val="0"/>
           <w:shd w:val="clear" w:color="auto" w:fill="FFFFFF"/>
         </w:rPr>
-        <w:t xml:space="preserve">Serializable </w:t>
-      </w:r>
+        <w:t>Serializable</w:t>
+      </w:r>
+      <w:proofErr w:type="spellEnd"/>
       <w:r>
         <w:rPr>
           <w:b w:val="0"/>
           <w:bCs w:val="0"/>
           <w:shd w:val="clear" w:color="auto" w:fill="FFFFFF"/>
         </w:rPr>
-        <w:t>和</w:t>
+        <w:t xml:space="preserve"> </w:t>
       </w:r>
       <w:r>
         <w:rPr>
@@ -12648,7 +13116,25 @@
           <w:bCs w:val="0"/>
           <w:shd w:val="clear" w:color="auto" w:fill="FFFFFF"/>
         </w:rPr>
-        <w:t xml:space="preserve">Parcelable </w:t>
+        <w:t>和</w:t>
+      </w:r>
+      <w:proofErr w:type="spellStart"/>
+      <w:r>
+        <w:rPr>
+          <w:b w:val="0"/>
+          <w:bCs w:val="0"/>
+          <w:shd w:val="clear" w:color="auto" w:fill="FFFFFF"/>
+        </w:rPr>
+        <w:t>Parcelable</w:t>
+      </w:r>
+      <w:proofErr w:type="spellEnd"/>
+      <w:r>
+        <w:rPr>
+          <w:b w:val="0"/>
+          <w:bCs w:val="0"/>
+          <w:shd w:val="clear" w:color="auto" w:fill="FFFFFF"/>
+        </w:rPr>
+        <w:t xml:space="preserve"> </w:t>
       </w:r>
       <w:r>
         <w:rPr>
@@ -12686,15 +13172,19 @@
         <w:widowControl/>
         <w:jc w:val="left"/>
       </w:pPr>
+      <w:proofErr w:type="spellStart"/>
       <w:r>
         <w:t>Parcelable</w:t>
       </w:r>
+      <w:proofErr w:type="spellEnd"/>
       <w:r>
         <w:t>和</w:t>
       </w:r>
+      <w:proofErr w:type="spellStart"/>
       <w:r>
         <w:t>Serializable</w:t>
       </w:r>
+      <w:proofErr w:type="spellEnd"/>
       <w:r>
         <w:t>的区别：</w:t>
       </w:r>
@@ -12705,15 +13195,19 @@
       <w:r>
         <w:t>自定义对象可序列化有两个选择一个是</w:t>
       </w:r>
+      <w:proofErr w:type="spellStart"/>
       <w:r>
         <w:t>Serializable</w:t>
       </w:r>
+      <w:proofErr w:type="spellEnd"/>
       <w:r>
         <w:t>和</w:t>
       </w:r>
+      <w:proofErr w:type="spellStart"/>
       <w:r>
         <w:t>Parcelable</w:t>
       </w:r>
+      <w:proofErr w:type="spellEnd"/>
       <w:r>
         <w:br/>
         <w:t xml:space="preserve">    </w:t>
@@ -12756,15 +13250,19 @@
       <w:r>
         <w:t>在使用内存的时候</w:t>
       </w:r>
+      <w:proofErr w:type="spellStart"/>
       <w:r>
         <w:t>Parcelable</w:t>
       </w:r>
+      <w:proofErr w:type="spellEnd"/>
       <w:r>
         <w:t>比</w:t>
       </w:r>
+      <w:proofErr w:type="spellStart"/>
       <w:r>
         <w:t>Serializable</w:t>
       </w:r>
+      <w:proofErr w:type="spellEnd"/>
       <w:r>
         <w:t>的性能高。</w:t>
       </w:r>
@@ -12788,9 +13286,11 @@
       <w:r>
         <w:t>不能使用在将对象存储在磁盘上这种情况，因为在外界的变化下</w:t>
       </w:r>
+      <w:proofErr w:type="spellStart"/>
       <w:r>
         <w:t>Parcelable</w:t>
       </w:r>
+      <w:proofErr w:type="spellEnd"/>
       <w:r>
         <w:t>不能很好的保证数据的持续性。</w:t>
       </w:r>
@@ -12911,15 +13411,22 @@
       </w:pPr>
       <w:r>
         <w:tab/>
-        <w:t xml:space="preserve">public static void </w:t>
       </w:r>
       <w:proofErr w:type="gramStart"/>
       <w:r>
-        <w:t>oneFn(</w:t>
+        <w:t>public</w:t>
       </w:r>
       <w:proofErr w:type="gramEnd"/>
       <w:r>
-        <w:t>) {</w:t>
+        <w:t xml:space="preserve"> static void </w:t>
+      </w:r>
+      <w:proofErr w:type="spellStart"/>
+      <w:r>
+        <w:t>oneFn</w:t>
+      </w:r>
+      <w:proofErr w:type="spellEnd"/>
+      <w:r>
+        <w:t>() {</w:t>
       </w:r>
     </w:p>
     <w:p>
@@ -12932,7 +13439,22 @@
       </w:r>
       <w:r>
         <w:tab/>
-        <w:t>System.out.println("oneFn");</w:t>
+      </w:r>
+      <w:proofErr w:type="spellStart"/>
+      <w:r>
+        <w:t>System.out.println</w:t>
+      </w:r>
+      <w:proofErr w:type="spellEnd"/>
+      <w:r>
+        <w:t>("</w:t>
+      </w:r>
+      <w:proofErr w:type="spellStart"/>
+      <w:r>
+        <w:t>oneFn</w:t>
+      </w:r>
+      <w:proofErr w:type="spellEnd"/>
+      <w:r>
+        <w:t>");</w:t>
       </w:r>
     </w:p>
     <w:p>
@@ -12965,14 +13487,14 @@
         <w:widowControl/>
         <w:jc w:val="left"/>
       </w:pPr>
-      <w:r>
-        <w:t xml:space="preserve">public class Two extends </w:t>
-      </w:r>
       <w:proofErr w:type="gramStart"/>
       <w:r>
-        <w:t>One{</w:t>
+        <w:t>public</w:t>
       </w:r>
       <w:proofErr w:type="gramEnd"/>
+      <w:r>
+        <w:t xml:space="preserve"> class Two extends One{</w:t>
+      </w:r>
     </w:p>
     <w:p>
       <w:pPr>
@@ -13011,7 +13533,15 @@
         <w:jc w:val="left"/>
       </w:pPr>
       <w:r>
-        <w:t>public class MyTest {</w:t>
+        <w:t xml:space="preserve">public class </w:t>
+      </w:r>
+      <w:proofErr w:type="spellStart"/>
+      <w:r>
+        <w:t>MyTest</w:t>
+      </w:r>
+      <w:proofErr w:type="spellEnd"/>
+      <w:r>
+        <w:t xml:space="preserve"> {</w:t>
       </w:r>
     </w:p>
     <w:p>
@@ -13037,15 +13567,22 @@
       </w:pPr>
       <w:r>
         <w:tab/>
-        <w:t>public static void main(</w:t>
       </w:r>
       <w:proofErr w:type="gramStart"/>
       <w:r>
-        <w:t>String[</w:t>
+        <w:t>public</w:t>
       </w:r>
       <w:proofErr w:type="gramEnd"/>
       <w:r>
-        <w:t>] args) {</w:t>
+        <w:t xml:space="preserve"> static void main(String[] </w:t>
+      </w:r>
+      <w:proofErr w:type="spellStart"/>
+      <w:r>
+        <w:t>args</w:t>
+      </w:r>
+      <w:proofErr w:type="spellEnd"/>
+      <w:r>
+        <w:t>) {</w:t>
       </w:r>
     </w:p>
     <w:p>
@@ -13058,7 +13595,15 @@
       </w:r>
       <w:r>
         <w:tab/>
-        <w:t xml:space="preserve">One one = new </w:t>
+        <w:t xml:space="preserve">One </w:t>
+      </w:r>
+      <w:proofErr w:type="spellStart"/>
+      <w:r>
+        <w:t>one</w:t>
+      </w:r>
+      <w:proofErr w:type="spellEnd"/>
+      <w:r>
+        <w:t xml:space="preserve"> = new </w:t>
       </w:r>
       <w:proofErr w:type="gramStart"/>
       <w:r>
@@ -13080,13 +13625,18 @@
       <w:r>
         <w:tab/>
       </w:r>
+      <w:proofErr w:type="spellStart"/>
       <w:proofErr w:type="gramStart"/>
       <w:r>
         <w:t>one.oneFn</w:t>
       </w:r>
+      <w:proofErr w:type="spellEnd"/>
+      <w:r>
+        <w:t>(</w:t>
+      </w:r>
       <w:proofErr w:type="gramEnd"/>
       <w:r>
-        <w:t>();</w:t>
+        <w:t>);</w:t>
       </w:r>
     </w:p>
     <w:p>
@@ -13112,7 +13662,14 @@
       </w:r>
       <w:r>
         <w:tab/>
-        <w:t>System.out.println("One.one_1&gt;&gt;&gt;&gt;&gt;&gt;&gt;"+one_1);</w:t>
+      </w:r>
+      <w:proofErr w:type="spellStart"/>
+      <w:r>
+        <w:t>System.out.println</w:t>
+      </w:r>
+      <w:proofErr w:type="spellEnd"/>
+      <w:r>
+        <w:t>("One.one_1&gt;&gt;&gt;&gt;&gt;&gt;&gt;"+one_1);</w:t>
       </w:r>
     </w:p>
     <w:p>
@@ -13138,7 +13695,14 @@
       </w:r>
       <w:r>
         <w:tab/>
-        <w:t>System.out.println("one.one_1&gt;&gt;&gt;&gt;&gt;&gt;&gt;"+one_12);</w:t>
+      </w:r>
+      <w:proofErr w:type="spellStart"/>
+      <w:r>
+        <w:t>System.out.println</w:t>
+      </w:r>
+      <w:proofErr w:type="spellEnd"/>
+      <w:r>
+        <w:t>("one.one_1&gt;&gt;&gt;&gt;&gt;&gt;&gt;"+one_12);</w:t>
       </w:r>
     </w:p>
     <w:p>
@@ -13180,9 +13744,11 @@
         <w:widowControl/>
         <w:jc w:val="left"/>
       </w:pPr>
+      <w:proofErr w:type="spellStart"/>
       <w:r>
         <w:t>oneFn</w:t>
       </w:r>
+      <w:proofErr w:type="spellEnd"/>
     </w:p>
     <w:p>
       <w:pPr>
@@ -13306,15 +13872,22 @@
       </w:pPr>
       <w:r>
         <w:tab/>
-        <w:t xml:space="preserve">public static void </w:t>
       </w:r>
       <w:proofErr w:type="gramStart"/>
       <w:r>
-        <w:t>oneFn(</w:t>
+        <w:t>public</w:t>
       </w:r>
       <w:proofErr w:type="gramEnd"/>
       <w:r>
-        <w:t>) {</w:t>
+        <w:t xml:space="preserve"> static void </w:t>
+      </w:r>
+      <w:proofErr w:type="spellStart"/>
+      <w:r>
+        <w:t>oneFn</w:t>
+      </w:r>
+      <w:proofErr w:type="spellEnd"/>
+      <w:r>
+        <w:t>() {</w:t>
       </w:r>
     </w:p>
     <w:p>
@@ -13327,7 +13900,22 @@
       </w:r>
       <w:r>
         <w:tab/>
-        <w:t>System.out.println("oneFn");</w:t>
+      </w:r>
+      <w:proofErr w:type="spellStart"/>
+      <w:r>
+        <w:t>System.out.println</w:t>
+      </w:r>
+      <w:proofErr w:type="spellEnd"/>
+      <w:r>
+        <w:t>("</w:t>
+      </w:r>
+      <w:proofErr w:type="spellStart"/>
+      <w:r>
+        <w:t>oneFn</w:t>
+      </w:r>
+      <w:proofErr w:type="spellEnd"/>
+      <w:r>
+        <w:t>");</w:t>
       </w:r>
     </w:p>
     <w:p>
@@ -13406,15 +13994,22 @@
       <w:r>
         <w:lastRenderedPageBreak/>
         <w:tab/>
-        <w:t xml:space="preserve">public static void </w:t>
       </w:r>
       <w:proofErr w:type="gramStart"/>
       <w:r>
-        <w:t>oneFn(</w:t>
+        <w:t>public</w:t>
       </w:r>
       <w:proofErr w:type="gramEnd"/>
       <w:r>
-        <w:t>) {</w:t>
+        <w:t xml:space="preserve"> static void </w:t>
+      </w:r>
+      <w:proofErr w:type="spellStart"/>
+      <w:r>
+        <w:t>oneFn</w:t>
+      </w:r>
+      <w:proofErr w:type="spellEnd"/>
+      <w:r>
+        <w:t>() {</w:t>
       </w:r>
     </w:p>
     <w:p>
@@ -13433,7 +14028,22 @@
       </w:r>
       <w:r>
         <w:tab/>
-        <w:t>System.out.println("TwoFn");</w:t>
+      </w:r>
+      <w:proofErr w:type="spellStart"/>
+      <w:r>
+        <w:t>System.out.println</w:t>
+      </w:r>
+      <w:proofErr w:type="spellEnd"/>
+      <w:r>
+        <w:t>("</w:t>
+      </w:r>
+      <w:proofErr w:type="spellStart"/>
+      <w:r>
+        <w:t>TwoFn</w:t>
+      </w:r>
+      <w:proofErr w:type="spellEnd"/>
+      <w:r>
+        <w:t>");</w:t>
       </w:r>
     </w:p>
     <w:p>
@@ -13461,7 +14071,15 @@
         <w:jc w:val="left"/>
       </w:pPr>
       <w:r>
-        <w:t>public class MyTest {</w:t>
+        <w:t xml:space="preserve">public class </w:t>
+      </w:r>
+      <w:proofErr w:type="spellStart"/>
+      <w:r>
+        <w:t>MyTest</w:t>
+      </w:r>
+      <w:proofErr w:type="spellEnd"/>
+      <w:r>
+        <w:t xml:space="preserve"> {</w:t>
       </w:r>
     </w:p>
     <w:p>
@@ -13487,15 +14105,22 @@
       </w:pPr>
       <w:r>
         <w:tab/>
-        <w:t>public static void main(</w:t>
       </w:r>
       <w:proofErr w:type="gramStart"/>
       <w:r>
-        <w:t>String[</w:t>
+        <w:t>public</w:t>
       </w:r>
       <w:proofErr w:type="gramEnd"/>
       <w:r>
-        <w:t>] args) {</w:t>
+        <w:t xml:space="preserve"> static void main(String[] </w:t>
+      </w:r>
+      <w:proofErr w:type="spellStart"/>
+      <w:r>
+        <w:t>args</w:t>
+      </w:r>
+      <w:proofErr w:type="spellEnd"/>
+      <w:r>
+        <w:t>) {</w:t>
       </w:r>
     </w:p>
     <w:p>
@@ -13508,7 +14133,15 @@
       </w:r>
       <w:r>
         <w:tab/>
-        <w:t xml:space="preserve">One one = new </w:t>
+        <w:t xml:space="preserve">One </w:t>
+      </w:r>
+      <w:proofErr w:type="spellStart"/>
+      <w:r>
+        <w:t>one</w:t>
+      </w:r>
+      <w:proofErr w:type="spellEnd"/>
+      <w:r>
+        <w:t xml:space="preserve"> = new </w:t>
       </w:r>
       <w:proofErr w:type="gramStart"/>
       <w:r>
@@ -13530,13 +14163,18 @@
       <w:r>
         <w:tab/>
       </w:r>
+      <w:proofErr w:type="spellStart"/>
       <w:proofErr w:type="gramStart"/>
       <w:r>
         <w:t>one.oneFn</w:t>
       </w:r>
+      <w:proofErr w:type="spellEnd"/>
+      <w:r>
+        <w:t>(</w:t>
+      </w:r>
       <w:proofErr w:type="gramEnd"/>
       <w:r>
-        <w:t>();</w:t>
+        <w:t>);</w:t>
       </w:r>
     </w:p>
     <w:p>
@@ -13562,7 +14200,14 @@
       </w:r>
       <w:r>
         <w:tab/>
-        <w:t>System.out.println("One.one_1&gt;&gt;&gt;&gt;&gt;&gt;&gt;"+one_1);</w:t>
+      </w:r>
+      <w:proofErr w:type="spellStart"/>
+      <w:r>
+        <w:t>System.out.println</w:t>
+      </w:r>
+      <w:proofErr w:type="spellEnd"/>
+      <w:r>
+        <w:t>("One.one_1&gt;&gt;&gt;&gt;&gt;&gt;&gt;"+one_1);</w:t>
       </w:r>
     </w:p>
     <w:p>
@@ -13588,7 +14233,14 @@
       </w:r>
       <w:r>
         <w:tab/>
-        <w:t>System.out.println("one.one_1&gt;&gt;&gt;&gt;&gt;&gt;&gt;"+one_12);</w:t>
+      </w:r>
+      <w:proofErr w:type="spellStart"/>
+      <w:r>
+        <w:t>System.out.println</w:t>
+      </w:r>
+      <w:proofErr w:type="spellEnd"/>
+      <w:r>
+        <w:t>("one.one_1&gt;&gt;&gt;&gt;&gt;&gt;&gt;"+one_12);</w:t>
       </w:r>
     </w:p>
     <w:p>
@@ -13631,8 +14283,13 @@
         <w:jc w:val="left"/>
       </w:pPr>
       <w:r>
-        <w:t>//oneFn</w:t>
-      </w:r>
+        <w:t>//</w:t>
+      </w:r>
+      <w:proofErr w:type="spellStart"/>
+      <w:r>
+        <w:t>oneFn</w:t>
+      </w:r>
+      <w:proofErr w:type="spellEnd"/>
     </w:p>
     <w:p>
       <w:pPr>
@@ -13659,7 +14316,7 @@
         <w:spacing w:line="390" w:lineRule="atLeast"/>
         <w:jc w:val="left"/>
         <w:rPr>
-          <w:rFonts w:ascii="Microsoft YaHei" w:eastAsia="Microsoft YaHei" w:hAnsi="Microsoft YaHei" w:cs="Times New Roman"/>
+          <w:rFonts w:ascii="微软雅黑" w:eastAsia="微软雅黑" w:hAnsi="微软雅黑" w:cs="Times New Roman"/>
           <w:color w:val="4D4D4D"/>
           <w:kern w:val="0"/>
           <w:sz w:val="24"/>
@@ -13694,7 +14351,7 @@
       </w:r>
       <w:r>
         <w:rPr>
-          <w:rFonts w:ascii="Microsoft YaHei" w:eastAsia="Microsoft YaHei" w:hAnsi="Microsoft YaHei" w:cs="Times New Roman" w:hint="eastAsia"/>
+          <w:rFonts w:ascii="微软雅黑" w:eastAsia="微软雅黑" w:hAnsi="微软雅黑" w:cs="Times New Roman" w:hint="eastAsia"/>
           <w:color w:val="4D4D4D"/>
           <w:kern w:val="0"/>
           <w:sz w:val="24"/>
@@ -14128,7 +14785,7 @@
       </w:r>
       <w:r>
         <w:rPr>
-          <w:rFonts w:ascii="SimSun" w:eastAsia="SimSun" w:hAnsi="SimSun" w:cs="SimSun"/>
+          <w:rFonts w:ascii="宋体" w:eastAsia="宋体" w:hAnsi="宋体" w:cs="宋体"/>
           <w:color w:val="333333"/>
           <w:kern w:val="0"/>
           <w:szCs w:val="21"/>
@@ -14148,7 +14805,7 @@
       </w:r>
       <w:r>
         <w:rPr>
-          <w:rFonts w:ascii="SimSun" w:eastAsia="SimSun" w:hAnsi="SimSun" w:cs="SimSun"/>
+          <w:rFonts w:ascii="宋体" w:eastAsia="宋体" w:hAnsi="宋体" w:cs="宋体"/>
           <w:color w:val="333333"/>
           <w:kern w:val="0"/>
           <w:szCs w:val="21"/>
@@ -14168,7 +14825,7 @@
       </w:r>
       <w:r>
         <w:rPr>
-          <w:rFonts w:ascii="SimSun" w:eastAsia="SimSun" w:hAnsi="SimSun" w:cs="SimSun"/>
+          <w:rFonts w:ascii="宋体" w:eastAsia="宋体" w:hAnsi="宋体" w:cs="宋体"/>
           <w:color w:val="333333"/>
           <w:kern w:val="0"/>
           <w:szCs w:val="21"/>
@@ -14188,7 +14845,7 @@
       </w:r>
       <w:r>
         <w:rPr>
-          <w:rFonts w:ascii="SimSun" w:eastAsia="SimSun" w:hAnsi="SimSun" w:cs="SimSun"/>
+          <w:rFonts w:ascii="宋体" w:eastAsia="宋体" w:hAnsi="宋体" w:cs="宋体"/>
           <w:color w:val="333333"/>
           <w:kern w:val="0"/>
           <w:szCs w:val="21"/>
@@ -14306,7 +14963,7 @@
       </w:pPr>
       <w:r>
         <w:rPr>
-          <w:rFonts w:ascii="SimSun" w:eastAsia="SimSun" w:hAnsi="SimSun" w:cs="SimSun"/>
+          <w:rFonts w:ascii="宋体" w:eastAsia="宋体" w:hAnsi="宋体" w:cs="宋体"/>
           <w:sz w:val="24"/>
           <w:szCs w:val="24"/>
         </w:rPr>
@@ -14326,12 +14983,21 @@
           <w:szCs w:val="24"/>
         </w:rPr>
       </w:pPr>
-      <w:r>
-        <w:rPr>
-          <w:sz w:val="24"/>
-          <w:szCs w:val="24"/>
-        </w:rPr>
-        <w:t>parseInt(String s)--</w:t>
+      <w:proofErr w:type="spellStart"/>
+      <w:r>
+        <w:rPr>
+          <w:sz w:val="24"/>
+          <w:szCs w:val="24"/>
+        </w:rPr>
+        <w:t>parseInt</w:t>
+      </w:r>
+      <w:proofErr w:type="spellEnd"/>
+      <w:r>
+        <w:rPr>
+          <w:sz w:val="24"/>
+          <w:szCs w:val="24"/>
+        </w:rPr>
+        <w:t>(String s)--</w:t>
       </w:r>
       <w:r>
         <w:rPr>
@@ -14343,7 +15009,7 @@
       </w:r>
       <w:r>
         <w:rPr>
-          <w:rFonts w:ascii="SimSun" w:eastAsia="SimSun" w:hAnsi="SimSun" w:cs="SimSun"/>
+          <w:rFonts w:ascii="宋体" w:eastAsia="宋体" w:hAnsi="宋体" w:cs="宋体"/>
           <w:sz w:val="24"/>
           <w:szCs w:val="24"/>
         </w:rPr>
@@ -14357,12 +15023,21 @@
         </w:rPr>
         <w:t>用</w:t>
       </w:r>
-      <w:r>
-        <w:rPr>
-          <w:sz w:val="24"/>
-          <w:szCs w:val="24"/>
-        </w:rPr>
-        <w:t>parseInt(s,10)</w:t>
+      <w:proofErr w:type="spellStart"/>
+      <w:r>
+        <w:rPr>
+          <w:sz w:val="24"/>
+          <w:szCs w:val="24"/>
+        </w:rPr>
+        <w:t>parseInt</w:t>
+      </w:r>
+      <w:proofErr w:type="spellEnd"/>
+      <w:r>
+        <w:rPr>
+          <w:sz w:val="24"/>
+          <w:szCs w:val="24"/>
+        </w:rPr>
+        <w:t>(s,10)</w:t>
       </w:r>
       <w:r>
         <w:rPr>
@@ -14374,7 +15049,7 @@
       </w:r>
       <w:r>
         <w:rPr>
-          <w:rFonts w:ascii="SimSun" w:eastAsia="SimSun" w:hAnsi="SimSun" w:cs="SimSun"/>
+          <w:rFonts w:ascii="宋体" w:eastAsia="宋体" w:hAnsi="宋体" w:cs="宋体"/>
           <w:sz w:val="24"/>
           <w:szCs w:val="24"/>
         </w:rPr>
@@ -14389,7 +15064,7 @@
       </w:r>
       <w:r>
         <w:rPr>
-          <w:rFonts w:ascii="SimSun" w:eastAsia="SimSun" w:hAnsi="SimSun" w:cs="SimSun"/>
+          <w:rFonts w:ascii="宋体" w:eastAsia="宋体" w:hAnsi="宋体" w:cs="宋体"/>
           <w:sz w:val="24"/>
           <w:szCs w:val="24"/>
         </w:rPr>
@@ -14442,7 +15117,7 @@
       </w:r>
       <w:r>
         <w:rPr>
-          <w:rFonts w:ascii="SimSun" w:eastAsia="SimSun" w:hAnsi="SimSun" w:cs="SimSun"/>
+          <w:rFonts w:ascii="宋体" w:eastAsia="宋体" w:hAnsi="宋体" w:cs="宋体"/>
           <w:sz w:val="24"/>
           <w:szCs w:val="24"/>
         </w:rPr>
@@ -14458,7 +15133,7 @@
       </w:r>
       <w:r>
         <w:rPr>
-          <w:rFonts w:ascii="SimSun" w:eastAsia="SimSun" w:hAnsi="SimSun" w:cs="SimSun"/>
+          <w:rFonts w:ascii="宋体" w:eastAsia="宋体" w:hAnsi="宋体" w:cs="宋体"/>
           <w:sz w:val="24"/>
           <w:szCs w:val="24"/>
         </w:rPr>
@@ -14533,7 +15208,7 @@
       </w:r>
       <w:r>
         <w:rPr>
-          <w:rFonts w:ascii="SimSun" w:eastAsia="SimSun" w:hAnsi="SimSun" w:cs="SimSun"/>
+          <w:rFonts w:ascii="宋体" w:eastAsia="宋体" w:hAnsi="宋体" w:cs="宋体"/>
           <w:sz w:val="24"/>
           <w:szCs w:val="24"/>
         </w:rPr>
@@ -14549,7 +15224,7 @@
       </w:r>
       <w:r>
         <w:rPr>
-          <w:rFonts w:ascii="SimSun" w:eastAsia="SimSun" w:hAnsi="SimSun" w:cs="SimSun"/>
+          <w:rFonts w:ascii="宋体" w:eastAsia="宋体" w:hAnsi="宋体" w:cs="宋体"/>
           <w:sz w:val="24"/>
           <w:szCs w:val="24"/>
         </w:rPr>
@@ -14565,7 +15240,7 @@
       </w:r>
       <w:r>
         <w:rPr>
-          <w:rFonts w:ascii="SimSun" w:eastAsia="SimSun" w:hAnsi="SimSun" w:cs="SimSun"/>
+          <w:rFonts w:ascii="宋体" w:eastAsia="宋体" w:hAnsi="宋体" w:cs="宋体"/>
           <w:sz w:val="24"/>
           <w:szCs w:val="24"/>
         </w:rPr>
@@ -14581,7 +15256,7 @@
       </w:r>
       <w:r>
         <w:rPr>
-          <w:rFonts w:ascii="SimSun" w:eastAsia="SimSun" w:hAnsi="SimSun" w:cs="SimSun"/>
+          <w:rFonts w:ascii="宋体" w:eastAsia="宋体" w:hAnsi="宋体" w:cs="宋体"/>
           <w:sz w:val="24"/>
           <w:szCs w:val="24"/>
         </w:rPr>
@@ -14611,7 +15286,7 @@
       </w:r>
       <w:r>
         <w:rPr>
-          <w:rFonts w:ascii="SimSun" w:eastAsia="SimSun" w:hAnsi="SimSun" w:cs="SimSun"/>
+          <w:rFonts w:ascii="宋体" w:eastAsia="宋体" w:hAnsi="宋体" w:cs="宋体"/>
           <w:sz w:val="24"/>
           <w:szCs w:val="24"/>
         </w:rPr>
@@ -14641,7 +15316,7 @@
       </w:r>
       <w:r>
         <w:rPr>
-          <w:rFonts w:ascii="SimSun" w:eastAsia="SimSun" w:hAnsi="SimSun" w:cs="SimSun"/>
+          <w:rFonts w:ascii="宋体" w:eastAsia="宋体" w:hAnsi="宋体" w:cs="宋体"/>
           <w:sz w:val="24"/>
           <w:szCs w:val="24"/>
         </w:rPr>
@@ -14679,7 +15354,7 @@
       </w:r>
       <w:r>
         <w:rPr>
-          <w:rFonts w:ascii="SimSun" w:eastAsia="SimSun" w:hAnsi="SimSun" w:cs="SimSun"/>
+          <w:rFonts w:ascii="宋体" w:eastAsia="宋体" w:hAnsi="宋体" w:cs="宋体"/>
           <w:sz w:val="24"/>
           <w:szCs w:val="24"/>
         </w:rPr>
@@ -14702,7 +15377,7 @@
       </w:r>
       <w:r>
         <w:rPr>
-          <w:rFonts w:ascii="SimSun" w:eastAsia="SimSun" w:hAnsi="SimSun" w:cs="SimSun"/>
+          <w:rFonts w:ascii="宋体" w:eastAsia="宋体" w:hAnsi="宋体" w:cs="宋体"/>
           <w:sz w:val="24"/>
           <w:szCs w:val="24"/>
         </w:rPr>
@@ -14797,14 +15472,14 @@
         <w:widowControl/>
         <w:jc w:val="left"/>
         <w:rPr>
-          <w:rFonts w:ascii="SimSun" w:eastAsia="SimSun" w:hAnsi="SimSun" w:cs="SimSun"/>
-          <w:sz w:val="24"/>
-          <w:szCs w:val="24"/>
-        </w:rPr>
-      </w:pPr>
-      <w:r>
-        <w:rPr>
-          <w:rFonts w:ascii="SimSun" w:eastAsia="SimSun" w:hAnsi="SimSun" w:cs="SimSun" w:hint="eastAsia"/>
+          <w:rFonts w:ascii="宋体" w:eastAsia="宋体" w:hAnsi="宋体" w:cs="宋体"/>
+          <w:sz w:val="24"/>
+          <w:szCs w:val="24"/>
+        </w:rPr>
+      </w:pPr>
+      <w:r>
+        <w:rPr>
+          <w:rFonts w:ascii="宋体" w:eastAsia="宋体" w:hAnsi="宋体" w:cs="宋体" w:hint="eastAsia"/>
           <w:sz w:val="24"/>
           <w:szCs w:val="24"/>
         </w:rPr>
@@ -14812,7 +15487,7 @@
       </w:r>
       <w:r>
         <w:rPr>
-          <w:rFonts w:ascii="SimSun" w:eastAsia="SimSun" w:hAnsi="SimSun" w:cs="SimSun" w:hint="eastAsia"/>
+          <w:rFonts w:ascii="宋体" w:eastAsia="宋体" w:hAnsi="宋体" w:cs="宋体" w:hint="eastAsia"/>
           <w:sz w:val="24"/>
           <w:szCs w:val="24"/>
         </w:rPr>
@@ -14825,14 +15500,14 @@
         <w:widowControl/>
         <w:jc w:val="left"/>
         <w:rPr>
-          <w:rFonts w:ascii="SimSun" w:eastAsia="SimSun" w:hAnsi="SimSun" w:cs="SimSun"/>
-          <w:sz w:val="24"/>
-          <w:szCs w:val="24"/>
-        </w:rPr>
-      </w:pPr>
-      <w:r>
-        <w:rPr>
-          <w:rFonts w:ascii="SimSun" w:eastAsia="SimSun" w:hAnsi="SimSun" w:cs="SimSun" w:hint="eastAsia"/>
+          <w:rFonts w:ascii="宋体" w:eastAsia="宋体" w:hAnsi="宋体" w:cs="宋体"/>
+          <w:sz w:val="24"/>
+          <w:szCs w:val="24"/>
+        </w:rPr>
+      </w:pPr>
+      <w:r>
+        <w:rPr>
+          <w:rFonts w:ascii="宋体" w:eastAsia="宋体" w:hAnsi="宋体" w:cs="宋体" w:hint="eastAsia"/>
           <w:sz w:val="24"/>
           <w:szCs w:val="24"/>
         </w:rPr>
@@ -15249,12 +15924,14 @@
         </w:rPr>
         <w:t>编码中的中文占几个字节；</w:t>
       </w:r>
+      <w:proofErr w:type="spellStart"/>
       <w:r>
         <w:rPr>
           <w:shd w:val="clear" w:color="auto" w:fill="FFFFFF"/>
         </w:rPr>
         <w:t>int</w:t>
       </w:r>
+      <w:proofErr w:type="spellEnd"/>
       <w:r>
         <w:rPr>
           <w:shd w:val="clear" w:color="auto" w:fill="FFFFFF"/>
@@ -16006,8 +16683,18 @@
           <w:sz w:val="24"/>
           <w:szCs w:val="24"/>
         </w:rPr>
-        <w:t>java api</w:t>
-      </w:r>
+        <w:t xml:space="preserve">java </w:t>
+      </w:r>
+      <w:proofErr w:type="spellStart"/>
+      <w:r>
+        <w:rPr>
+          <w:rFonts w:hint="eastAsia"/>
+          <w:sz w:val="24"/>
+          <w:szCs w:val="24"/>
+        </w:rPr>
+        <w:t>api</w:t>
+      </w:r>
+      <w:proofErr w:type="spellEnd"/>
       <w:r>
         <w:rPr>
           <w:rFonts w:hint="eastAsia"/>
@@ -16091,6 +16778,7 @@
         </w:rPr>
         <w:t>把异常作为一种类，当做对象来处理。所有异常类的基类是</w:t>
       </w:r>
+      <w:proofErr w:type="spellStart"/>
       <w:r>
         <w:rPr>
           <w:rFonts w:ascii="Verdana" w:hAnsi="Verdana" w:cs="Times New Roman"/>
@@ -16100,6 +16788,7 @@
         </w:rPr>
         <w:t>Throwable</w:t>
       </w:r>
+      <w:proofErr w:type="spellEnd"/>
       <w:r>
         <w:rPr>
           <w:rFonts w:ascii="Verdana" w:hAnsi="Verdana" w:cs="Times New Roman"/>
@@ -16299,6 +16988,7 @@
         </w:rPr>
         <w:t>）又分为</w:t>
       </w:r>
+      <w:proofErr w:type="spellStart"/>
       <w:r>
         <w:rPr>
           <w:rFonts w:ascii="Verdana" w:hAnsi="Verdana" w:cs="Times New Roman"/>
@@ -16306,8 +16996,9 @@
           <w:kern w:val="0"/>
           <w:szCs w:val="21"/>
         </w:rPr>
-        <w:t>RuntimeException(</w:t>
-      </w:r>
+        <w:t>RuntimeException</w:t>
+      </w:r>
+      <w:proofErr w:type="spellEnd"/>
       <w:r>
         <w:rPr>
           <w:rFonts w:ascii="Verdana" w:hAnsi="Verdana" w:cs="Times New Roman"/>
@@ -16315,7 +17006,7 @@
           <w:kern w:val="0"/>
           <w:szCs w:val="21"/>
         </w:rPr>
-        <w:t>运行时异常</w:t>
+        <w:t>(</w:t>
       </w:r>
       <w:r>
         <w:rPr>
@@ -16324,7 +17015,7 @@
           <w:kern w:val="0"/>
           <w:szCs w:val="21"/>
         </w:rPr>
-        <w:t>)</w:t>
+        <w:t>运行时异常</w:t>
       </w:r>
       <w:r>
         <w:rPr>
@@ -16333,7 +17024,7 @@
           <w:kern w:val="0"/>
           <w:szCs w:val="21"/>
         </w:rPr>
-        <w:t>和</w:t>
+        <w:t>)</w:t>
       </w:r>
       <w:r>
         <w:rPr>
@@ -16342,7 +17033,27 @@
           <w:kern w:val="0"/>
           <w:szCs w:val="21"/>
         </w:rPr>
-        <w:t>CheckedException(</w:t>
+        <w:t>和</w:t>
+      </w:r>
+      <w:proofErr w:type="spellStart"/>
+      <w:r>
+        <w:rPr>
+          <w:rFonts w:ascii="Verdana" w:hAnsi="Verdana" w:cs="Times New Roman"/>
+          <w:color w:val="333333"/>
+          <w:kern w:val="0"/>
+          <w:szCs w:val="21"/>
+        </w:rPr>
+        <w:t>CheckedException</w:t>
+      </w:r>
+      <w:proofErr w:type="spellEnd"/>
+      <w:r>
+        <w:rPr>
+          <w:rFonts w:ascii="Verdana" w:hAnsi="Verdana" w:cs="Times New Roman"/>
+          <w:color w:val="333333"/>
+          <w:kern w:val="0"/>
+          <w:szCs w:val="21"/>
+        </w:rPr>
+        <w:t>(</w:t>
       </w:r>
       <w:r>
         <w:rPr>
@@ -16389,6 +17100,7 @@
           <w:szCs w:val="21"/>
         </w:rPr>
       </w:pPr>
+      <w:proofErr w:type="spellStart"/>
       <w:r>
         <w:rPr>
           <w:rFonts w:ascii="Verdana" w:eastAsia="Times New Roman" w:hAnsi="Verdana" w:cs="Times New Roman"/>
@@ -16398,6 +17110,7 @@
         </w:rPr>
         <w:t>RuntimeException</w:t>
       </w:r>
+      <w:proofErr w:type="spellEnd"/>
       <w:r>
         <w:rPr>
           <w:rFonts w:ascii="MS Mincho" w:eastAsia="MS Mincho" w:hAnsi="MS Mincho" w:cs="MS Mincho"/>
@@ -16409,7 +17122,7 @@
       </w:r>
       <w:r>
         <w:rPr>
-          <w:rFonts w:ascii="SimSun" w:eastAsia="SimSun" w:hAnsi="SimSun" w:cs="SimSun"/>
+          <w:rFonts w:ascii="宋体" w:eastAsia="宋体" w:hAnsi="宋体" w:cs="宋体"/>
           <w:color w:val="333333"/>
           <w:kern w:val="0"/>
           <w:szCs w:val="21"/>
@@ -16427,7 +17140,7 @@
       </w:r>
       <w:r>
         <w:rPr>
-          <w:rFonts w:ascii="SimSun" w:eastAsia="SimSun" w:hAnsi="SimSun" w:cs="SimSun"/>
+          <w:rFonts w:ascii="宋体" w:eastAsia="宋体" w:hAnsi="宋体" w:cs="宋体"/>
           <w:color w:val="333333"/>
           <w:kern w:val="0"/>
           <w:szCs w:val="21"/>
@@ -16445,7 +17158,7 @@
       </w:r>
       <w:r>
         <w:rPr>
-          <w:rFonts w:ascii="SimSun" w:eastAsia="SimSun" w:hAnsi="SimSun" w:cs="SimSun"/>
+          <w:rFonts w:ascii="宋体" w:eastAsia="宋体" w:hAnsi="宋体" w:cs="宋体"/>
           <w:color w:val="333333"/>
           <w:kern w:val="0"/>
           <w:szCs w:val="21"/>
@@ -16463,7 +17176,7 @@
       </w:r>
       <w:r>
         <w:rPr>
-          <w:rFonts w:ascii="SimSun" w:eastAsia="SimSun" w:hAnsi="SimSun" w:cs="SimSun"/>
+          <w:rFonts w:ascii="宋体" w:eastAsia="宋体" w:hAnsi="宋体" w:cs="宋体"/>
           <w:color w:val="333333"/>
           <w:kern w:val="0"/>
           <w:szCs w:val="21"/>
@@ -16481,7 +17194,7 @@
       </w:r>
       <w:r>
         <w:rPr>
-          <w:rFonts w:ascii="SimSun" w:eastAsia="SimSun" w:hAnsi="SimSun" w:cs="SimSun"/>
+          <w:rFonts w:ascii="宋体" w:eastAsia="宋体" w:hAnsi="宋体" w:cs="宋体"/>
           <w:color w:val="333333"/>
           <w:kern w:val="0"/>
           <w:szCs w:val="21"/>
@@ -16499,7 +17212,7 @@
       </w:r>
       <w:r>
         <w:rPr>
-          <w:rFonts w:ascii="SimSun" w:eastAsia="SimSun" w:hAnsi="SimSun" w:cs="SimSun"/>
+          <w:rFonts w:ascii="宋体" w:eastAsia="宋体" w:hAnsi="宋体" w:cs="宋体"/>
           <w:color w:val="333333"/>
           <w:kern w:val="0"/>
           <w:szCs w:val="21"/>
@@ -16517,7 +17230,7 @@
       </w:r>
       <w:r>
         <w:rPr>
-          <w:rFonts w:ascii="SimSun" w:eastAsia="SimSun" w:hAnsi="SimSun" w:cs="SimSun"/>
+          <w:rFonts w:ascii="宋体" w:eastAsia="宋体" w:hAnsi="宋体" w:cs="宋体"/>
           <w:color w:val="333333"/>
           <w:kern w:val="0"/>
           <w:szCs w:val="21"/>
@@ -16535,7 +17248,7 @@
       </w:r>
       <w:r>
         <w:rPr>
-          <w:rFonts w:ascii="SimSun" w:eastAsia="SimSun" w:hAnsi="SimSun" w:cs="SimSun"/>
+          <w:rFonts w:ascii="宋体" w:eastAsia="宋体" w:hAnsi="宋体" w:cs="宋体"/>
           <w:color w:val="333333"/>
           <w:kern w:val="0"/>
           <w:szCs w:val="21"/>
@@ -16553,7 +17266,7 @@
       </w:r>
       <w:r>
         <w:rPr>
-          <w:rFonts w:ascii="SimSun" w:eastAsia="SimSun" w:hAnsi="SimSun" w:cs="SimSun"/>
+          <w:rFonts w:ascii="宋体" w:eastAsia="宋体" w:hAnsi="宋体" w:cs="宋体"/>
           <w:color w:val="333333"/>
           <w:kern w:val="0"/>
           <w:szCs w:val="21"/>
@@ -16571,7 +17284,7 @@
       </w:r>
       <w:r>
         <w:rPr>
-          <w:rFonts w:ascii="SimSun" w:eastAsia="SimSun" w:hAnsi="SimSun" w:cs="SimSun"/>
+          <w:rFonts w:ascii="宋体" w:eastAsia="宋体" w:hAnsi="宋体" w:cs="宋体"/>
           <w:color w:val="333333"/>
           <w:kern w:val="0"/>
           <w:szCs w:val="21"/>
@@ -16589,7 +17302,7 @@
       </w:r>
       <w:r>
         <w:rPr>
-          <w:rFonts w:ascii="SimSun" w:eastAsia="SimSun" w:hAnsi="SimSun" w:cs="SimSun"/>
+          <w:rFonts w:ascii="宋体" w:eastAsia="宋体" w:hAnsi="宋体" w:cs="宋体"/>
           <w:color w:val="333333"/>
           <w:kern w:val="0"/>
           <w:szCs w:val="21"/>
@@ -16624,6 +17337,7 @@
           <w:szCs w:val="21"/>
         </w:rPr>
       </w:pPr>
+      <w:proofErr w:type="spellStart"/>
       <w:r>
         <w:rPr>
           <w:rFonts w:ascii="Verdana" w:hAnsi="Verdana" w:cs="Times New Roman"/>
@@ -16633,6 +17347,7 @@
         </w:rPr>
         <w:t>CheckedException</w:t>
       </w:r>
+      <w:proofErr w:type="spellEnd"/>
       <w:r>
         <w:rPr>
           <w:rFonts w:ascii="Verdana" w:hAnsi="Verdana" w:cs="Times New Roman"/>
@@ -16642,6 +17357,7 @@
         </w:rPr>
         <w:t>：编译期间可以检查到的异常，必须显式的进行处理（捕获或者抛出到上一层）。例如：</w:t>
       </w:r>
+      <w:proofErr w:type="spellStart"/>
       <w:r>
         <w:rPr>
           <w:rFonts w:ascii="Verdana" w:hAnsi="Verdana" w:cs="Times New Roman"/>
@@ -16649,8 +17365,29 @@
           <w:kern w:val="0"/>
           <w:szCs w:val="21"/>
         </w:rPr>
-        <w:t>IOException, FileNotFoundException</w:t>
-      </w:r>
+        <w:t>IOException</w:t>
+      </w:r>
+      <w:proofErr w:type="spellEnd"/>
+      <w:r>
+        <w:rPr>
+          <w:rFonts w:ascii="Verdana" w:hAnsi="Verdana" w:cs="Times New Roman"/>
+          <w:color w:val="333333"/>
+          <w:kern w:val="0"/>
+          <w:szCs w:val="21"/>
+        </w:rPr>
+        <w:t xml:space="preserve">, </w:t>
+      </w:r>
+      <w:proofErr w:type="spellStart"/>
+      <w:r>
+        <w:rPr>
+          <w:rFonts w:ascii="Verdana" w:hAnsi="Verdana" w:cs="Times New Roman"/>
+          <w:color w:val="333333"/>
+          <w:kern w:val="0"/>
+          <w:szCs w:val="21"/>
+        </w:rPr>
+        <w:t>FileNotFoundException</w:t>
+      </w:r>
+      <w:proofErr w:type="spellEnd"/>
       <w:r>
         <w:rPr>
           <w:rFonts w:ascii="Verdana" w:hAnsi="Verdana" w:cs="Times New Roman"/>
@@ -16707,7 +17444,7 @@
       </w:r>
       <w:r>
         <w:rPr>
-          <w:rFonts w:ascii="SimSun" w:eastAsia="SimSun" w:hAnsi="SimSun" w:cs="SimSun"/>
+          <w:rFonts w:ascii="宋体" w:eastAsia="宋体" w:hAnsi="宋体" w:cs="宋体"/>
           <w:color w:val="333333"/>
           <w:kern w:val="0"/>
           <w:szCs w:val="21"/>
@@ -16725,7 +17462,7 @@
       </w:r>
       <w:r>
         <w:rPr>
-          <w:rFonts w:ascii="SimSun" w:eastAsia="SimSun" w:hAnsi="SimSun" w:cs="SimSun"/>
+          <w:rFonts w:ascii="宋体" w:eastAsia="宋体" w:hAnsi="宋体" w:cs="宋体"/>
           <w:color w:val="333333"/>
           <w:kern w:val="0"/>
           <w:szCs w:val="21"/>
@@ -16878,7 +17615,7 @@
       </w:r>
       <w:r>
         <w:rPr>
-          <w:rFonts w:ascii="SimSun" w:eastAsia="SimSun" w:hAnsi="SimSun" w:cs="SimSun"/>
+          <w:rFonts w:ascii="宋体" w:eastAsia="宋体" w:hAnsi="宋体" w:cs="宋体"/>
           <w:color w:val="333333"/>
           <w:kern w:val="0"/>
           <w:szCs w:val="21"/>
@@ -17032,6 +17769,7 @@
         </w:rPr>
         <w:t>关键字是用于方法体内部，用来抛出一个</w:t>
       </w:r>
+      <w:proofErr w:type="spellStart"/>
       <w:r>
         <w:rPr>
           <w:rFonts w:ascii="Verdana" w:hAnsi="Verdana" w:cs="Times New Roman"/>
@@ -17041,6 +17779,7 @@
         </w:rPr>
         <w:t>Throwable</w:t>
       </w:r>
+      <w:proofErr w:type="spellEnd"/>
       <w:r>
         <w:rPr>
           <w:rFonts w:ascii="Verdana" w:hAnsi="Verdana" w:cs="Times New Roman"/>
@@ -17127,6 +17866,7 @@
           <w:szCs w:val="20"/>
         </w:rPr>
       </w:pPr>
+      <w:proofErr w:type="gramStart"/>
       <w:r>
         <w:rPr>
           <w:rFonts w:ascii="Courier New" w:hAnsi="Courier New" w:cs="Courier New"/>
@@ -17137,6 +17877,7 @@
         </w:rPr>
         <w:t>public</w:t>
       </w:r>
+      <w:proofErr w:type="gramEnd"/>
       <w:r>
         <w:rPr>
           <w:rFonts w:ascii="Courier New" w:hAnsi="Courier New" w:cs="Courier New"/>
@@ -17185,29 +17926,7 @@
           <w:sz w:val="20"/>
           <w:szCs w:val="20"/>
         </w:rPr>
-        <w:t xml:space="preserve"> </w:t>
-      </w:r>
-      <w:proofErr w:type="gramStart"/>
-      <w:r>
-        <w:rPr>
-          <w:rFonts w:ascii="Courier New" w:hAnsi="Courier New" w:cs="Courier New"/>
-          <w:color w:val="000000"/>
-          <w:kern w:val="0"/>
-          <w:sz w:val="20"/>
-          <w:szCs w:val="20"/>
-        </w:rPr>
-        <w:t>test(</w:t>
-      </w:r>
-      <w:proofErr w:type="gramEnd"/>
-      <w:r>
-        <w:rPr>
-          <w:rFonts w:ascii="Courier New" w:hAnsi="Courier New" w:cs="Courier New"/>
-          <w:color w:val="000000"/>
-          <w:kern w:val="0"/>
-          <w:sz w:val="20"/>
-          <w:szCs w:val="20"/>
-        </w:rPr>
-        <w:t xml:space="preserve">) throws Exception  </w:t>
+        <w:t xml:space="preserve"> test() throws Exception  </w:t>
       </w:r>
     </w:p>
     <w:p>
@@ -17718,21 +18437,27 @@
       <w:r>
         <w:t>只要能被</w:t>
       </w:r>
+      <w:proofErr w:type="spellStart"/>
       <w:r>
         <w:t>invokestatic</w:t>
       </w:r>
+      <w:proofErr w:type="spellEnd"/>
       <w:r>
         <w:t>和</w:t>
       </w:r>
+      <w:proofErr w:type="spellStart"/>
       <w:r>
         <w:t>invokespecial</w:t>
       </w:r>
+      <w:proofErr w:type="spellEnd"/>
       <w:r>
         <w:t>指令调用的方法，都可以在解析阶段中确定唯一的调用版本，符合条件的有静态方法（</w:t>
       </w:r>
+      <w:proofErr w:type="spellStart"/>
       <w:r>
         <w:t>invokestatic</w:t>
       </w:r>
+      <w:proofErr w:type="spellEnd"/>
       <w:r>
         <w:t>指令）、私有方法、实例构造方法、父类方法（这</w:t>
       </w:r>
@@ -17742,9 +18467,11 @@
       <w:r>
         <w:t>个是</w:t>
       </w:r>
+      <w:proofErr w:type="spellStart"/>
       <w:r>
         <w:t>invokespecial</w:t>
       </w:r>
+      <w:proofErr w:type="spellEnd"/>
       <w:r>
         <w:t>指令），它们在类加载的的解析阶段就会将符号引用解析为该方法的直接引用。</w:t>
       </w:r>
@@ -17816,8 +18543,8 @@
       </w:pPr>
       <w:r>
         <w:rPr>
-          <w:rStyle w:val="a7"/>
-          <w:rFonts w:ascii="Microsoft YaHei" w:eastAsia="Microsoft YaHei" w:hAnsi="Microsoft YaHei" w:hint="eastAsia"/>
+          <w:rStyle w:val="a6"/>
+          <w:rFonts w:ascii="微软雅黑" w:eastAsia="微软雅黑" w:hAnsi="微软雅黑" w:hint="eastAsia"/>
           <w:b w:val="0"/>
           <w:bCs w:val="0"/>
           <w:color w:val="4F4F4F"/>
@@ -17904,6 +18631,7 @@
           <w:szCs w:val="21"/>
         </w:rPr>
       </w:pPr>
+      <w:proofErr w:type="spellStart"/>
       <w:r>
         <w:rPr>
           <w:rFonts w:ascii="Verdana" w:eastAsia="Times New Roman" w:hAnsi="Verdana" w:cs="Times New Roman" w:hint="eastAsia"/>
@@ -17913,6 +18641,7 @@
         </w:rPr>
         <w:t>类和接口的全限定名</w:t>
       </w:r>
+      <w:proofErr w:type="spellEnd"/>
     </w:p>
     <w:p>
       <w:pPr>
@@ -17931,6 +18660,7 @@
           <w:szCs w:val="21"/>
         </w:rPr>
       </w:pPr>
+      <w:proofErr w:type="spellStart"/>
       <w:r>
         <w:rPr>
           <w:rFonts w:ascii="Verdana" w:eastAsia="Times New Roman" w:hAnsi="Verdana" w:cs="Times New Roman" w:hint="eastAsia"/>
@@ -17940,6 +18670,7 @@
         </w:rPr>
         <w:t>字段的名称和描述符</w:t>
       </w:r>
+      <w:proofErr w:type="spellEnd"/>
     </w:p>
     <w:p>
       <w:pPr>
@@ -17958,6 +18689,7 @@
           <w:szCs w:val="21"/>
         </w:rPr>
       </w:pPr>
+      <w:proofErr w:type="spellStart"/>
       <w:r>
         <w:rPr>
           <w:rFonts w:ascii="Verdana" w:eastAsia="Times New Roman" w:hAnsi="Verdana" w:cs="Times New Roman" w:hint="eastAsia"/>
@@ -17965,14 +18697,24 @@
           <w:kern w:val="0"/>
           <w:szCs w:val="21"/>
         </w:rPr>
-        <w:t>方法的名称和描述符。</w:t>
-      </w:r>
-    </w:p>
-    <w:p>
-      <w:r>
-        <w:rPr>
-          <w:rStyle w:val="a7"/>
-          <w:rFonts w:ascii="Microsoft YaHei" w:eastAsia="Microsoft YaHei" w:hAnsi="Microsoft YaHei" w:hint="eastAsia"/>
+        <w:t>方法的名称和描述符</w:t>
+      </w:r>
+      <w:proofErr w:type="spellEnd"/>
+      <w:r>
+        <w:rPr>
+          <w:rFonts w:ascii="Verdana" w:eastAsia="Times New Roman" w:hAnsi="Verdana" w:cs="Times New Roman" w:hint="eastAsia"/>
+          <w:color w:val="333333"/>
+          <w:kern w:val="0"/>
+          <w:szCs w:val="21"/>
+        </w:rPr>
+        <w:t>。</w:t>
+      </w:r>
+    </w:p>
+    <w:p>
+      <w:r>
+        <w:rPr>
+          <w:rStyle w:val="a6"/>
+          <w:rFonts w:ascii="微软雅黑" w:eastAsia="微软雅黑" w:hAnsi="微软雅黑" w:hint="eastAsia"/>
           <w:color w:val="4D4D4D"/>
         </w:rPr>
         <w:lastRenderedPageBreak/>
@@ -18093,12 +18835,14 @@
         </w:rPr>
         <w:t>方法的签名，那么使用</w:t>
       </w:r>
+      <w:proofErr w:type="spellStart"/>
       <w:r>
         <w:rPr>
           <w:shd w:val="clear" w:color="auto" w:fill="FFFFFF"/>
         </w:rPr>
         <w:t>HashMap</w:t>
       </w:r>
+      <w:proofErr w:type="spellEnd"/>
       <w:r>
         <w:rPr>
           <w:shd w:val="clear" w:color="auto" w:fill="FFFFFF"/>
@@ -18163,7 +18907,20 @@
           <w:rFonts w:asciiTheme="minorEastAsia" w:hAnsiTheme="minorEastAsia"/>
         </w:rPr>
         <w:br/>
-        <w:t>hashcod是返回对象实例内存地址的hash映射。</w:t>
+      </w:r>
+      <w:proofErr w:type="spellStart"/>
+      <w:r>
+        <w:rPr>
+          <w:rFonts w:asciiTheme="minorEastAsia" w:hAnsiTheme="minorEastAsia"/>
+        </w:rPr>
+        <w:t>hashcod</w:t>
+      </w:r>
+      <w:proofErr w:type="spellEnd"/>
+      <w:r>
+        <w:rPr>
+          <w:rFonts w:asciiTheme="minorEastAsia" w:hAnsiTheme="minorEastAsia"/>
+        </w:rPr>
+        <w:t>是返回对象实例内存地址的hash映射。</w:t>
       </w:r>
       <w:r>
         <w:rPr>
@@ -18184,42 +18941,349 @@
           <w:rFonts w:asciiTheme="minorEastAsia" w:hAnsiTheme="minorEastAsia"/>
         </w:rPr>
         <w:br/>
-        <w:t>1.你用过hashmap么？</w:t>
-      </w:r>
+        <w:t>1.你用过</w:t>
+      </w:r>
+      <w:proofErr w:type="spellStart"/>
       <w:r>
         <w:rPr>
           <w:rFonts w:asciiTheme="minorEastAsia" w:hAnsiTheme="minorEastAsia"/>
         </w:rPr>
+        <w:t>hashmap</w:t>
+      </w:r>
+      <w:proofErr w:type="spellEnd"/>
+      <w:r>
+        <w:rPr>
+          <w:rFonts w:asciiTheme="minorEastAsia" w:hAnsiTheme="minorEastAsia"/>
+        </w:rPr>
+        <w:t>么？</w:t>
+      </w:r>
+      <w:r>
+        <w:rPr>
+          <w:rFonts w:asciiTheme="minorEastAsia" w:hAnsiTheme="minorEastAsia"/>
+        </w:rPr>
         <w:br/>
-        <w:t>答：是的，然后回答HashMap的一些特性，譬如HashMap可以接受null键值和值，而Hashtable则不能；HashMap是非synchronized;HashMap很快；以及HashMap储存的是键值对等等。</w:t>
-      </w:r>
+        <w:t>答：是的，然后回答</w:t>
+      </w:r>
+      <w:proofErr w:type="spellStart"/>
       <w:r>
         <w:rPr>
           <w:rFonts w:asciiTheme="minorEastAsia" w:hAnsiTheme="minorEastAsia"/>
         </w:rPr>
+        <w:t>HashMap</w:t>
+      </w:r>
+      <w:proofErr w:type="spellEnd"/>
+      <w:r>
+        <w:rPr>
+          <w:rFonts w:asciiTheme="minorEastAsia" w:hAnsiTheme="minorEastAsia"/>
+        </w:rPr>
+        <w:t>的一些特性，譬如</w:t>
+      </w:r>
+      <w:proofErr w:type="spellStart"/>
+      <w:r>
+        <w:rPr>
+          <w:rFonts w:asciiTheme="minorEastAsia" w:hAnsiTheme="minorEastAsia"/>
+        </w:rPr>
+        <w:t>HashMap</w:t>
+      </w:r>
+      <w:proofErr w:type="spellEnd"/>
+      <w:r>
+        <w:rPr>
+          <w:rFonts w:asciiTheme="minorEastAsia" w:hAnsiTheme="minorEastAsia"/>
+        </w:rPr>
+        <w:t>可以接受null键值和值，而</w:t>
+      </w:r>
+      <w:proofErr w:type="spellStart"/>
+      <w:r>
+        <w:rPr>
+          <w:rFonts w:asciiTheme="minorEastAsia" w:hAnsiTheme="minorEastAsia"/>
+        </w:rPr>
+        <w:t>Hashtable</w:t>
+      </w:r>
+      <w:proofErr w:type="spellEnd"/>
+      <w:r>
+        <w:rPr>
+          <w:rFonts w:asciiTheme="minorEastAsia" w:hAnsiTheme="minorEastAsia"/>
+        </w:rPr>
+        <w:t>则不能；</w:t>
+      </w:r>
+      <w:proofErr w:type="spellStart"/>
+      <w:r>
+        <w:rPr>
+          <w:rFonts w:asciiTheme="minorEastAsia" w:hAnsiTheme="minorEastAsia"/>
+        </w:rPr>
+        <w:t>HashMap</w:t>
+      </w:r>
+      <w:proofErr w:type="spellEnd"/>
+      <w:r>
+        <w:rPr>
+          <w:rFonts w:asciiTheme="minorEastAsia" w:hAnsiTheme="minorEastAsia"/>
+        </w:rPr>
+        <w:t>是非</w:t>
+      </w:r>
+      <w:proofErr w:type="spellStart"/>
+      <w:r>
+        <w:rPr>
+          <w:rFonts w:asciiTheme="minorEastAsia" w:hAnsiTheme="minorEastAsia"/>
+        </w:rPr>
+        <w:t>synchronized;HashMap</w:t>
+      </w:r>
+      <w:proofErr w:type="spellEnd"/>
+      <w:r>
+        <w:rPr>
+          <w:rFonts w:asciiTheme="minorEastAsia" w:hAnsiTheme="minorEastAsia"/>
+        </w:rPr>
+        <w:t>很快；以及</w:t>
+      </w:r>
+      <w:proofErr w:type="spellStart"/>
+      <w:r>
+        <w:rPr>
+          <w:rFonts w:asciiTheme="minorEastAsia" w:hAnsiTheme="minorEastAsia"/>
+        </w:rPr>
+        <w:t>HashMap</w:t>
+      </w:r>
+      <w:proofErr w:type="spellEnd"/>
+      <w:r>
+        <w:rPr>
+          <w:rFonts w:asciiTheme="minorEastAsia" w:hAnsiTheme="minorEastAsia"/>
+        </w:rPr>
+        <w:t>储存的是键值对等等。</w:t>
+      </w:r>
+      <w:r>
+        <w:rPr>
+          <w:rFonts w:asciiTheme="minorEastAsia" w:hAnsiTheme="minorEastAsia"/>
+        </w:rPr>
         <w:br/>
-        <w:t>2.你知道hashmap的工作原理么？</w:t>
-      </w:r>
+        <w:t>2.你知道</w:t>
+      </w:r>
+      <w:proofErr w:type="spellStart"/>
       <w:r>
         <w:rPr>
           <w:rFonts w:asciiTheme="minorEastAsia" w:hAnsiTheme="minorEastAsia"/>
         </w:rPr>
+        <w:t>hashmap</w:t>
+      </w:r>
+      <w:proofErr w:type="spellEnd"/>
+      <w:r>
+        <w:rPr>
+          <w:rFonts w:asciiTheme="minorEastAsia" w:hAnsiTheme="minorEastAsia"/>
+        </w:rPr>
+        <w:t>的工作原理么？</w:t>
+      </w:r>
+      <w:r>
+        <w:rPr>
+          <w:rFonts w:asciiTheme="minorEastAsia" w:hAnsiTheme="minorEastAsia"/>
+        </w:rPr>
         <w:br/>
-        <w:t>答：HashMap是基于hashing的原理，我们使用put(key, value)存储对象到HashMap中，使用get(key)从HashMap中获取对象。当我们给put()方法传递键和值时，我们先对键调用hashCode()方法，返回的hashCode用于找到bucket位置来储存Entry对象。”这里关键点在于指出，HashMap是在bucket中储存键对象和值对象，作为Map.Entry。这一点有助于理解获取对象的逻辑。如果你没有意识到这一点，或者错误的认为仅仅只在bucket中存储值的话，你将不会回答如何从HashMap中获取对象的逻辑。这个答案相当的正确，也显示出面试者确实知道hashing以及HashMap的工作原理。但是这仅仅是故事的开始，当面试官加入一些Java程序员每天要碰到的实际场景的时候，错误的答案频现。</w:t>
-      </w:r>
+        <w:t>答：</w:t>
+      </w:r>
+      <w:proofErr w:type="spellStart"/>
       <w:r>
         <w:rPr>
           <w:rFonts w:asciiTheme="minorEastAsia" w:hAnsiTheme="minorEastAsia"/>
         </w:rPr>
+        <w:t>HashMap</w:t>
+      </w:r>
+      <w:proofErr w:type="spellEnd"/>
+      <w:r>
+        <w:rPr>
+          <w:rFonts w:asciiTheme="minorEastAsia" w:hAnsiTheme="minorEastAsia"/>
+        </w:rPr>
+        <w:t>是基于hashing的原理，我们使用put(key, value)存储对象到</w:t>
+      </w:r>
+      <w:proofErr w:type="spellStart"/>
+      <w:r>
+        <w:rPr>
+          <w:rFonts w:asciiTheme="minorEastAsia" w:hAnsiTheme="minorEastAsia"/>
+        </w:rPr>
+        <w:t>HashMap</w:t>
+      </w:r>
+      <w:proofErr w:type="spellEnd"/>
+      <w:r>
+        <w:rPr>
+          <w:rFonts w:asciiTheme="minorEastAsia" w:hAnsiTheme="minorEastAsia"/>
+        </w:rPr>
+        <w:t>中，使用get(key)从</w:t>
+      </w:r>
+      <w:proofErr w:type="spellStart"/>
+      <w:r>
+        <w:rPr>
+          <w:rFonts w:asciiTheme="minorEastAsia" w:hAnsiTheme="minorEastAsia"/>
+        </w:rPr>
+        <w:t>HashMap</w:t>
+      </w:r>
+      <w:proofErr w:type="spellEnd"/>
+      <w:r>
+        <w:rPr>
+          <w:rFonts w:asciiTheme="minorEastAsia" w:hAnsiTheme="minorEastAsia"/>
+        </w:rPr>
+        <w:t>中获取对象。当我们给put()方法传递键和值时，我们先对键调用</w:t>
+      </w:r>
+      <w:proofErr w:type="spellStart"/>
+      <w:r>
+        <w:rPr>
+          <w:rFonts w:asciiTheme="minorEastAsia" w:hAnsiTheme="minorEastAsia"/>
+        </w:rPr>
+        <w:t>hashCode</w:t>
+      </w:r>
+      <w:proofErr w:type="spellEnd"/>
+      <w:r>
+        <w:rPr>
+          <w:rFonts w:asciiTheme="minorEastAsia" w:hAnsiTheme="minorEastAsia"/>
+        </w:rPr>
+        <w:t>()方法，返回的</w:t>
+      </w:r>
+      <w:proofErr w:type="spellStart"/>
+      <w:r>
+        <w:rPr>
+          <w:rFonts w:asciiTheme="minorEastAsia" w:hAnsiTheme="minorEastAsia"/>
+        </w:rPr>
+        <w:t>hashCode</w:t>
+      </w:r>
+      <w:proofErr w:type="spellEnd"/>
+      <w:r>
+        <w:rPr>
+          <w:rFonts w:asciiTheme="minorEastAsia" w:hAnsiTheme="minorEastAsia"/>
+        </w:rPr>
+        <w:t>用于找到bucket位置来储存Entry对象。”这里关键点在于指出，</w:t>
+      </w:r>
+      <w:proofErr w:type="spellStart"/>
+      <w:r>
+        <w:rPr>
+          <w:rFonts w:asciiTheme="minorEastAsia" w:hAnsiTheme="minorEastAsia"/>
+        </w:rPr>
+        <w:t>HashMap</w:t>
+      </w:r>
+      <w:proofErr w:type="spellEnd"/>
+      <w:r>
+        <w:rPr>
+          <w:rFonts w:asciiTheme="minorEastAsia" w:hAnsiTheme="minorEastAsia"/>
+        </w:rPr>
+        <w:t>是在bucket中储存键对象和值对象，作为</w:t>
+      </w:r>
+      <w:proofErr w:type="spellStart"/>
+      <w:r>
+        <w:rPr>
+          <w:rFonts w:asciiTheme="minorEastAsia" w:hAnsiTheme="minorEastAsia"/>
+        </w:rPr>
+        <w:t>Map.Entry</w:t>
+      </w:r>
+      <w:proofErr w:type="spellEnd"/>
+      <w:r>
+        <w:rPr>
+          <w:rFonts w:asciiTheme="minorEastAsia" w:hAnsiTheme="minorEastAsia"/>
+        </w:rPr>
+        <w:t>。这一点有助于理解获取对象的逻辑。如果你没有意识到这一点，或者错误的认为仅仅只在bucket中存储值的话，你将不会回答如何从</w:t>
+      </w:r>
+      <w:proofErr w:type="spellStart"/>
+      <w:r>
+        <w:rPr>
+          <w:rFonts w:asciiTheme="minorEastAsia" w:hAnsiTheme="minorEastAsia"/>
+        </w:rPr>
+        <w:t>HashMap</w:t>
+      </w:r>
+      <w:proofErr w:type="spellEnd"/>
+      <w:r>
+        <w:rPr>
+          <w:rFonts w:asciiTheme="minorEastAsia" w:hAnsiTheme="minorEastAsia"/>
+        </w:rPr>
+        <w:t>中获取对象的逻辑。这个答案相当的正确，也显示出面试者确实知道hashing以及</w:t>
+      </w:r>
+      <w:proofErr w:type="spellStart"/>
+      <w:r>
+        <w:rPr>
+          <w:rFonts w:asciiTheme="minorEastAsia" w:hAnsiTheme="minorEastAsia"/>
+        </w:rPr>
+        <w:t>HashMap</w:t>
+      </w:r>
+      <w:proofErr w:type="spellEnd"/>
+      <w:r>
+        <w:rPr>
+          <w:rFonts w:asciiTheme="minorEastAsia" w:hAnsiTheme="minorEastAsia"/>
+        </w:rPr>
+        <w:t>的工作原理。但是这仅仅是故事的开始，当面试官加入一些Java程序员每天要碰到的实际场景的时候，错误的答案频现。</w:t>
+      </w:r>
+      <w:r>
+        <w:rPr>
+          <w:rFonts w:asciiTheme="minorEastAsia" w:hAnsiTheme="minorEastAsia"/>
+        </w:rPr>
         <w:br/>
-        <w:t>for (Map.Entry&lt;Integer, Integer&gt; entry : map.entrySet()) {</w:t>
-      </w:r>
+        <w:t>for (</w:t>
+      </w:r>
+      <w:proofErr w:type="spellStart"/>
       <w:r>
         <w:rPr>
           <w:rFonts w:asciiTheme="minorEastAsia" w:hAnsiTheme="minorEastAsia"/>
         </w:rPr>
+        <w:t>Map.Entry</w:t>
+      </w:r>
+      <w:proofErr w:type="spellEnd"/>
+      <w:r>
+        <w:rPr>
+          <w:rFonts w:asciiTheme="minorEastAsia" w:hAnsiTheme="minorEastAsia"/>
+        </w:rPr>
+        <w:t xml:space="preserve">&lt;Integer, Integer&gt; entry : </w:t>
+      </w:r>
+      <w:proofErr w:type="spellStart"/>
+      <w:r>
+        <w:rPr>
+          <w:rFonts w:asciiTheme="minorEastAsia" w:hAnsiTheme="minorEastAsia"/>
+        </w:rPr>
+        <w:t>map.entrySet</w:t>
+      </w:r>
+      <w:proofErr w:type="spellEnd"/>
+      <w:r>
+        <w:rPr>
+          <w:rFonts w:asciiTheme="minorEastAsia" w:hAnsiTheme="minorEastAsia"/>
+        </w:rPr>
+        <w:t>()) {</w:t>
+      </w:r>
+      <w:r>
+        <w:rPr>
+          <w:rFonts w:asciiTheme="minorEastAsia" w:hAnsiTheme="minorEastAsia"/>
+        </w:rPr>
         <w:br/>
-        <w:t>System.out.println(entry.getKey() + ":" + entry.getValue());</w:t>
+      </w:r>
+      <w:proofErr w:type="spellStart"/>
+      <w:r>
+        <w:rPr>
+          <w:rFonts w:asciiTheme="minorEastAsia" w:hAnsiTheme="minorEastAsia"/>
+        </w:rPr>
+        <w:t>System.out.println</w:t>
+      </w:r>
+      <w:proofErr w:type="spellEnd"/>
+      <w:r>
+        <w:rPr>
+          <w:rFonts w:asciiTheme="minorEastAsia" w:hAnsiTheme="minorEastAsia"/>
+        </w:rPr>
+        <w:t>(</w:t>
+      </w:r>
+      <w:proofErr w:type="spellStart"/>
+      <w:r>
+        <w:rPr>
+          <w:rFonts w:asciiTheme="minorEastAsia" w:hAnsiTheme="minorEastAsia"/>
+        </w:rPr>
+        <w:t>entry.getKey</w:t>
+      </w:r>
+      <w:proofErr w:type="spellEnd"/>
+      <w:r>
+        <w:rPr>
+          <w:rFonts w:asciiTheme="minorEastAsia" w:hAnsiTheme="minorEastAsia"/>
+        </w:rPr>
+        <w:t xml:space="preserve">() + ":" + </w:t>
+      </w:r>
+      <w:proofErr w:type="spellStart"/>
+      <w:r>
+        <w:rPr>
+          <w:rFonts w:asciiTheme="minorEastAsia" w:hAnsiTheme="minorEastAsia"/>
+        </w:rPr>
+        <w:t>entry.getValue</w:t>
+      </w:r>
+      <w:proofErr w:type="spellEnd"/>
+      <w:r>
+        <w:rPr>
+          <w:rFonts w:asciiTheme="minorEastAsia" w:hAnsiTheme="minorEastAsia"/>
+        </w:rPr>
+        <w:t>());</w:t>
       </w:r>
       <w:r>
         <w:rPr>
@@ -18233,42 +19297,154 @@
           <w:rFonts w:asciiTheme="minorEastAsia" w:hAnsiTheme="minorEastAsia"/>
         </w:rPr>
         <w:br/>
-        <w:t>3.当两个对象的hashcode相同会发生什么？</w:t>
-      </w:r>
+        <w:t>3.当两个对象的</w:t>
+      </w:r>
+      <w:proofErr w:type="spellStart"/>
       <w:r>
         <w:rPr>
           <w:rFonts w:asciiTheme="minorEastAsia" w:hAnsiTheme="minorEastAsia"/>
         </w:rPr>
+        <w:t>hashcode</w:t>
+      </w:r>
+      <w:proofErr w:type="spellEnd"/>
+      <w:r>
+        <w:rPr>
+          <w:rFonts w:asciiTheme="minorEastAsia" w:hAnsiTheme="minorEastAsia"/>
+        </w:rPr>
+        <w:t>相同会发生什么？</w:t>
+      </w:r>
+      <w:r>
+        <w:rPr>
+          <w:rFonts w:asciiTheme="minorEastAsia" w:hAnsiTheme="minorEastAsia"/>
+        </w:rPr>
         <w:br/>
-        <w:t>因为即使hashcode相同，但是equals不同。</w:t>
-      </w:r>
+        <w:t>因为即使</w:t>
+      </w:r>
+      <w:proofErr w:type="spellStart"/>
       <w:r>
         <w:rPr>
           <w:rFonts w:asciiTheme="minorEastAsia" w:hAnsiTheme="minorEastAsia"/>
         </w:rPr>
+        <w:t>hashcode</w:t>
+      </w:r>
+      <w:proofErr w:type="spellEnd"/>
+      <w:r>
+        <w:rPr>
+          <w:rFonts w:asciiTheme="minorEastAsia" w:hAnsiTheme="minorEastAsia"/>
+        </w:rPr>
+        <w:t>相同，但是equals不同。</w:t>
+      </w:r>
+      <w:r>
+        <w:rPr>
+          <w:rFonts w:asciiTheme="minorEastAsia" w:hAnsiTheme="minorEastAsia"/>
+        </w:rPr>
         <w:br/>
-        <w:t>因为hashcode相同，所以它们的bucket位置相同，‘碰撞’会发生。因为HashMap使用链</w:t>
-      </w:r>
+        <w:t>因为</w:t>
+      </w:r>
+      <w:proofErr w:type="spellStart"/>
       <w:r>
         <w:rPr>
           <w:rFonts w:asciiTheme="minorEastAsia" w:hAnsiTheme="minorEastAsia"/>
         </w:rPr>
+        <w:t>hashcode</w:t>
+      </w:r>
+      <w:proofErr w:type="spellEnd"/>
+      <w:r>
+        <w:rPr>
+          <w:rFonts w:asciiTheme="minorEastAsia" w:hAnsiTheme="minorEastAsia"/>
+        </w:rPr>
+        <w:t>相同，所以它们的bucket位置相同，‘碰撞’会发生。因为</w:t>
+      </w:r>
+      <w:proofErr w:type="spellStart"/>
+      <w:r>
+        <w:rPr>
+          <w:rFonts w:asciiTheme="minorEastAsia" w:hAnsiTheme="minorEastAsia"/>
+        </w:rPr>
+        <w:t>HashMap</w:t>
+      </w:r>
+      <w:proofErr w:type="spellEnd"/>
+      <w:r>
+        <w:rPr>
+          <w:rFonts w:asciiTheme="minorEastAsia" w:hAnsiTheme="minorEastAsia"/>
+        </w:rPr>
+        <w:t>使用链</w:t>
+      </w:r>
+      <w:r>
+        <w:rPr>
+          <w:rFonts w:asciiTheme="minorEastAsia" w:hAnsiTheme="minorEastAsia"/>
+        </w:rPr>
         <w:lastRenderedPageBreak/>
-        <w:t>表存储对象，这个Entry(包含有键值对的Map.Entry对象)会存储在链表中。</w:t>
-      </w:r>
+        <w:t>表存储对象，这个Entry(包含有键值对的</w:t>
+      </w:r>
+      <w:proofErr w:type="spellStart"/>
       <w:r>
         <w:rPr>
           <w:rFonts w:asciiTheme="minorEastAsia" w:hAnsiTheme="minorEastAsia"/>
         </w:rPr>
+        <w:t>Map.Entry</w:t>
+      </w:r>
+      <w:proofErr w:type="spellEnd"/>
+      <w:r>
+        <w:rPr>
+          <w:rFonts w:asciiTheme="minorEastAsia" w:hAnsiTheme="minorEastAsia"/>
+        </w:rPr>
+        <w:t>对象)会存储在链表中。</w:t>
+      </w:r>
+      <w:r>
+        <w:rPr>
+          <w:rFonts w:asciiTheme="minorEastAsia" w:hAnsiTheme="minorEastAsia"/>
+        </w:rPr>
         <w:br/>
-        <w:t>4.如果两个键的hashcode相同，你如何获取值对象？</w:t>
-      </w:r>
+        <w:t>4.如果两个键的</w:t>
+      </w:r>
+      <w:proofErr w:type="spellStart"/>
       <w:r>
         <w:rPr>
           <w:rFonts w:asciiTheme="minorEastAsia" w:hAnsiTheme="minorEastAsia"/>
         </w:rPr>
+        <w:t>hashcode</w:t>
+      </w:r>
+      <w:proofErr w:type="spellEnd"/>
+      <w:r>
+        <w:rPr>
+          <w:rFonts w:asciiTheme="minorEastAsia" w:hAnsiTheme="minorEastAsia"/>
+        </w:rPr>
+        <w:t>相同，你如何获取值对象？</w:t>
+      </w:r>
+      <w:r>
+        <w:rPr>
+          <w:rFonts w:asciiTheme="minorEastAsia" w:hAnsiTheme="minorEastAsia"/>
+        </w:rPr>
         <w:br/>
-        <w:t>当我们调用get()方法，HashMap会使用键对象的hashcode找到bucket位置，然后获取值对象。</w:t>
+        <w:t>当我们调用get()方法，</w:t>
+      </w:r>
+      <w:proofErr w:type="spellStart"/>
+      <w:r>
+        <w:rPr>
+          <w:rFonts w:asciiTheme="minorEastAsia" w:hAnsiTheme="minorEastAsia"/>
+        </w:rPr>
+        <w:t>HashMap</w:t>
+      </w:r>
+      <w:proofErr w:type="spellEnd"/>
+      <w:r>
+        <w:rPr>
+          <w:rFonts w:asciiTheme="minorEastAsia" w:hAnsiTheme="minorEastAsia"/>
+        </w:rPr>
+        <w:t>会使用键对象的</w:t>
+      </w:r>
+      <w:proofErr w:type="spellStart"/>
+      <w:r>
+        <w:rPr>
+          <w:rFonts w:asciiTheme="minorEastAsia" w:hAnsiTheme="minorEastAsia"/>
+        </w:rPr>
+        <w:t>hashcode</w:t>
+      </w:r>
+      <w:proofErr w:type="spellEnd"/>
+      <w:r>
+        <w:rPr>
+          <w:rFonts w:asciiTheme="minorEastAsia" w:hAnsiTheme="minorEastAsia"/>
+        </w:rPr>
+        <w:t>找到bucket位置，然后获取值对象。</w:t>
       </w:r>
       <w:r>
         <w:rPr>
@@ -18296,7 +19472,21 @@
           <w:rFonts w:asciiTheme="minorEastAsia" w:hAnsiTheme="minorEastAsia"/>
         </w:rPr>
         <w:br/>
-        <w:t>找到bucket位置之后，会调用keys.equals()方法去找到链表中正确的节点，最终找到要找的值对象。</w:t>
+        <w:t>找到bucket位置之后，会调用</w:t>
+      </w:r>
+      <w:proofErr w:type="spellStart"/>
+      <w:r>
+        <w:rPr>
+          <w:rFonts w:asciiTheme="minorEastAsia" w:hAnsiTheme="minorEastAsia"/>
+        </w:rPr>
+        <w:t>keys.equals</w:t>
+      </w:r>
+      <w:proofErr w:type="spellEnd"/>
+      <w:r>
+        <w:rPr>
+          <w:rFonts w:asciiTheme="minorEastAsia" w:hAnsiTheme="minorEastAsia"/>
+        </w:rPr>
+        <w:t>()方法去找到链表中正确的节点，最终找到要找的值对象。</w:t>
       </w:r>
     </w:p>
     <w:p>
@@ -18324,47 +19514,132 @@
         <w:rPr>
           <w:rFonts w:asciiTheme="minorEastAsia" w:hAnsiTheme="minorEastAsia"/>
         </w:rPr>
-        <w:t>一些优秀的开发者会指出使用不可变的、声明作final的对象，并且采用合适的equals()和hashCode()方法的话，将会减少碰撞的发生，提高效率。不可变性使得能够缓存不同键的hashcode，这将提高整个获取对象的速度，使用String，Interger这样的wrapper类作为键是非常好的选择。</w:t>
-      </w:r>
-    </w:p>
-    <w:p>
-      <w:pPr>
+        <w:t>一些优秀的开发者会指出使用不可变的、声明作final的对象，并且采用合适的equals()和</w:t>
+      </w:r>
+      <w:proofErr w:type="spellStart"/>
+      <w:r>
         <w:rPr>
           <w:rFonts w:asciiTheme="minorEastAsia" w:hAnsiTheme="minorEastAsia"/>
         </w:rPr>
-      </w:pPr>
+        <w:t>hashCode</w:t>
+      </w:r>
+      <w:proofErr w:type="spellEnd"/>
       <w:r>
         <w:rPr>
           <w:rFonts w:asciiTheme="minorEastAsia" w:hAnsiTheme="minorEastAsia"/>
         </w:rPr>
-        <w:t>7.如果HashMap的大小超过了负载因子(load factor)定义的容量，怎么办？</w:t>
-      </w:r>
-    </w:p>
-    <w:p>
-      <w:pPr>
+        <w:t>()方法的话，将会减少碰撞的发生，提高效率。不可变性使得能够缓存不同键的</w:t>
+      </w:r>
+      <w:proofErr w:type="spellStart"/>
+      <w:r>
         <w:rPr>
           <w:rFonts w:asciiTheme="minorEastAsia" w:hAnsiTheme="minorEastAsia"/>
         </w:rPr>
-      </w:pPr>
+        <w:t>hashcode</w:t>
+      </w:r>
+      <w:proofErr w:type="spellEnd"/>
       <w:r>
         <w:rPr>
           <w:rFonts w:asciiTheme="minorEastAsia" w:hAnsiTheme="minorEastAsia"/>
         </w:rPr>
-        <w:t>默认的负载因子大小为0.75，也就是说，当一个map填满了75%的bucket时候，和其它集合类(如ArrayList等)一样，将会创建原来HashMap大小的两倍的bucket数组，来重新调整map的大小，并将原来的对象放入新的bucket数组中。这个过程叫作rehashing，因为它调用hash方法找到新的bucket位置。</w:t>
-      </w:r>
-    </w:p>
-    <w:p>
-      <w:pPr>
+        <w:t>，这将提高整个获取对象的速度，使用String，</w:t>
+      </w:r>
+      <w:proofErr w:type="spellStart"/>
+      <w:r>
         <w:rPr>
           <w:rFonts w:asciiTheme="minorEastAsia" w:hAnsiTheme="minorEastAsia"/>
         </w:rPr>
-      </w:pPr>
+        <w:t>Interger</w:t>
+      </w:r>
+      <w:proofErr w:type="spellEnd"/>
       <w:r>
         <w:rPr>
           <w:rFonts w:asciiTheme="minorEastAsia" w:hAnsiTheme="minorEastAsia"/>
         </w:rPr>
+        <w:t>这样的wrapper类作为键是非常好的选择。</w:t>
+      </w:r>
+    </w:p>
+    <w:p>
+      <w:pPr>
+        <w:rPr>
+          <w:rFonts w:asciiTheme="minorEastAsia" w:hAnsiTheme="minorEastAsia"/>
+        </w:rPr>
+      </w:pPr>
+      <w:r>
+        <w:rPr>
+          <w:rFonts w:asciiTheme="minorEastAsia" w:hAnsiTheme="minorEastAsia"/>
+        </w:rPr>
+        <w:t>7.如果</w:t>
+      </w:r>
+      <w:proofErr w:type="spellStart"/>
+      <w:r>
+        <w:rPr>
+          <w:rFonts w:asciiTheme="minorEastAsia" w:hAnsiTheme="minorEastAsia"/>
+        </w:rPr>
+        <w:t>HashMap</w:t>
+      </w:r>
+      <w:proofErr w:type="spellEnd"/>
+      <w:r>
+        <w:rPr>
+          <w:rFonts w:asciiTheme="minorEastAsia" w:hAnsiTheme="minorEastAsia"/>
+        </w:rPr>
+        <w:t>的大小超过了负载因子(load factor)定义的容量，怎么办？</w:t>
+      </w:r>
+    </w:p>
+    <w:p>
+      <w:pPr>
+        <w:rPr>
+          <w:rFonts w:asciiTheme="minorEastAsia" w:hAnsiTheme="minorEastAsia"/>
+        </w:rPr>
+      </w:pPr>
+      <w:r>
+        <w:rPr>
+          <w:rFonts w:asciiTheme="minorEastAsia" w:hAnsiTheme="minorEastAsia"/>
+        </w:rPr>
+        <w:t>默认的负载因子大小为0.75，也就是说，当一个map填满了75%的bucket时候，和其它集合类(如</w:t>
+      </w:r>
+      <w:proofErr w:type="spellStart"/>
+      <w:r>
+        <w:rPr>
+          <w:rFonts w:asciiTheme="minorEastAsia" w:hAnsiTheme="minorEastAsia"/>
+        </w:rPr>
+        <w:t>ArrayList</w:t>
+      </w:r>
+      <w:proofErr w:type="spellEnd"/>
+      <w:r>
+        <w:rPr>
+          <w:rFonts w:asciiTheme="minorEastAsia" w:hAnsiTheme="minorEastAsia"/>
+        </w:rPr>
+        <w:t>等)一样，将会创建原来</w:t>
+      </w:r>
+      <w:proofErr w:type="spellStart"/>
+      <w:r>
+        <w:rPr>
+          <w:rFonts w:asciiTheme="minorEastAsia" w:hAnsiTheme="minorEastAsia"/>
+        </w:rPr>
+        <w:t>HashMap</w:t>
+      </w:r>
+      <w:proofErr w:type="spellEnd"/>
+      <w:r>
+        <w:rPr>
+          <w:rFonts w:asciiTheme="minorEastAsia" w:hAnsiTheme="minorEastAsia"/>
+        </w:rPr>
+        <w:t>大小的两倍的bucket数组，来重新调整map的大小，并将原来的对象放入新的bucket数组中。这个过程叫作rehashing，因为它调用hash方法找到新的bucket位置。</w:t>
+      </w:r>
+    </w:p>
+    <w:p>
+      <w:pPr>
+        <w:rPr>
+          <w:rFonts w:asciiTheme="minorEastAsia" w:hAnsiTheme="minorEastAsia"/>
+        </w:rPr>
+      </w:pPr>
+      <w:r>
+        <w:rPr>
+          <w:rFonts w:asciiTheme="minorEastAsia" w:hAnsiTheme="minorEastAsia"/>
+        </w:rPr>
         <w:t>8.使用</w:t>
       </w:r>
+      <w:proofErr w:type="spellStart"/>
       <w:r>
         <w:rPr>
           <w:rFonts w:asciiTheme="minorEastAsia" w:hAnsiTheme="minorEastAsia"/>
@@ -18375,14 +19650,21 @@
         <w:rPr>
           <w:rFonts w:asciiTheme="minorEastAsia" w:hAnsiTheme="minorEastAsia"/>
         </w:rPr>
-        <w:t>oncurrentHashMap在多线程下的操作</w:t>
-      </w:r>
-    </w:p>
-    <w:p>
-      <w:pPr>
+        <w:t>oncurrentHashMap</w:t>
+      </w:r>
+      <w:proofErr w:type="spellEnd"/>
+      <w:r>
         <w:rPr>
           <w:rFonts w:asciiTheme="minorEastAsia" w:hAnsiTheme="minorEastAsia"/>
         </w:rPr>
+        <w:t>在多线程下的操作</w:t>
+      </w:r>
+    </w:p>
+    <w:p>
+      <w:pPr>
+        <w:rPr>
+          <w:rFonts w:asciiTheme="minorEastAsia" w:hAnsiTheme="minorEastAsia"/>
+        </w:rPr>
       </w:pPr>
       <w:r>
         <w:rPr>
@@ -18390,12 +19672,14 @@
         </w:rPr>
         <w:t>一个</w:t>
       </w:r>
+      <w:proofErr w:type="spellStart"/>
       <w:r>
         <w:rPr>
           <w:rFonts w:asciiTheme="minorEastAsia" w:hAnsiTheme="minorEastAsia"/>
         </w:rPr>
         <w:t>ConcurrentHashMap</w:t>
       </w:r>
+      <w:proofErr w:type="spellEnd"/>
       <w:r>
         <w:rPr>
           <w:rFonts w:asciiTheme="minorEastAsia" w:hAnsiTheme="minorEastAsia" w:cs="MS Mincho"/>
@@ -18410,7 +19694,7 @@
       </w:r>
       <w:r>
         <w:rPr>
-          <w:rFonts w:asciiTheme="minorEastAsia" w:hAnsiTheme="minorEastAsia" w:cs="SimSun"/>
+          <w:rFonts w:asciiTheme="minorEastAsia" w:hAnsiTheme="minorEastAsia" w:cs="宋体"/>
         </w:rPr>
         <w:t>组成，每一个</w:t>
       </w:r>
@@ -18426,12 +19710,14 @@
         </w:rPr>
         <w:t>都包含了一个</w:t>
       </w:r>
+      <w:proofErr w:type="spellStart"/>
       <w:r>
         <w:rPr>
           <w:rFonts w:asciiTheme="minorEastAsia" w:hAnsiTheme="minorEastAsia"/>
         </w:rPr>
         <w:t>HashEntry</w:t>
       </w:r>
+      <w:proofErr w:type="spellEnd"/>
       <w:r>
         <w:rPr>
           <w:rFonts w:asciiTheme="minorEastAsia" w:hAnsiTheme="minorEastAsia" w:cs="MS Mincho"/>
@@ -18440,7 +19726,7 @@
       </w:r>
       <w:r>
         <w:rPr>
-          <w:rFonts w:asciiTheme="minorEastAsia" w:hAnsiTheme="minorEastAsia" w:cs="SimSun"/>
+          <w:rFonts w:asciiTheme="minorEastAsia" w:hAnsiTheme="minorEastAsia" w:cs="宋体"/>
         </w:rPr>
         <w:t>组</w:t>
       </w:r>
@@ -18450,12 +19736,14 @@
         </w:rPr>
         <w:t>的</w:t>
       </w:r>
+      <w:proofErr w:type="spellStart"/>
       <w:r>
         <w:rPr>
           <w:rFonts w:asciiTheme="minorEastAsia" w:hAnsiTheme="minorEastAsia"/>
         </w:rPr>
         <w:t>hashtable</w:t>
       </w:r>
+      <w:proofErr w:type="spellEnd"/>
       <w:r>
         <w:rPr>
           <w:rFonts w:asciiTheme="minorEastAsia" w:hAnsiTheme="minorEastAsia" w:cs="MS Mincho"/>
@@ -18488,7 +19776,7 @@
       </w:r>
       <w:r>
         <w:rPr>
-          <w:rFonts w:asciiTheme="minorEastAsia" w:hAnsiTheme="minorEastAsia" w:cs="SimSun"/>
+          <w:rFonts w:asciiTheme="minorEastAsia" w:hAnsiTheme="minorEastAsia" w:cs="宋体"/>
         </w:rPr>
         <w:t>对</w:t>
       </w:r>
@@ -18498,12 +19786,14 @@
         </w:rPr>
         <w:t>自己的</w:t>
       </w:r>
+      <w:proofErr w:type="spellStart"/>
       <w:r>
         <w:rPr>
           <w:rFonts w:asciiTheme="minorEastAsia" w:hAnsiTheme="minorEastAsia"/>
         </w:rPr>
         <w:t>HashEntry</w:t>
       </w:r>
+      <w:proofErr w:type="spellEnd"/>
       <w:r>
         <w:rPr>
           <w:rFonts w:asciiTheme="minorEastAsia" w:hAnsiTheme="minorEastAsia" w:cs="MS Mincho"/>
@@ -18548,7 +19838,7 @@
       </w:r>
       <w:r>
         <w:rPr>
-          <w:rFonts w:asciiTheme="minorEastAsia" w:hAnsiTheme="minorEastAsia" w:cs="SimSun"/>
+          <w:rFonts w:asciiTheme="minorEastAsia" w:hAnsiTheme="minorEastAsia" w:cs="宋体"/>
         </w:rPr>
         <w:t>这</w:t>
       </w:r>
@@ -18560,19 +19850,21 @@
       </w:r>
       <w:r>
         <w:rPr>
-          <w:rFonts w:asciiTheme="minorEastAsia" w:hAnsiTheme="minorEastAsia" w:cs="SimSun"/>
+          <w:rFonts w:asciiTheme="minorEastAsia" w:hAnsiTheme="minorEastAsia" w:cs="宋体"/>
         </w:rPr>
         <w:t>发生的时候，对自己的</w:t>
       </w:r>
+      <w:proofErr w:type="spellStart"/>
       <w:r>
         <w:rPr>
           <w:rFonts w:asciiTheme="minorEastAsia" w:hAnsiTheme="minorEastAsia"/>
         </w:rPr>
         <w:t>HashEntry</w:t>
       </w:r>
-      <w:r>
-        <w:rPr>
-          <w:rFonts w:asciiTheme="minorEastAsia" w:hAnsiTheme="minorEastAsia" w:cs="SimSun"/>
+      <w:proofErr w:type="spellEnd"/>
+      <w:r>
+        <w:rPr>
+          <w:rFonts w:asciiTheme="minorEastAsia" w:hAnsiTheme="minorEastAsia" w:cs="宋体"/>
         </w:rPr>
         <w:t>进行锁定。由于每一个</w:t>
       </w:r>
@@ -18590,7 +19882,7 @@
       </w:r>
       <w:r>
         <w:rPr>
-          <w:rFonts w:asciiTheme="minorEastAsia" w:hAnsiTheme="minorEastAsia" w:cs="SimSun"/>
+          <w:rFonts w:asciiTheme="minorEastAsia" w:hAnsiTheme="minorEastAsia" w:cs="宋体"/>
         </w:rPr>
         <w:t>锁</w:t>
       </w:r>
@@ -18600,12 +19892,14 @@
         </w:rPr>
         <w:t>定自己的</w:t>
       </w:r>
+      <w:proofErr w:type="spellStart"/>
       <w:r>
         <w:rPr>
           <w:rFonts w:asciiTheme="minorEastAsia" w:hAnsiTheme="minorEastAsia"/>
         </w:rPr>
         <w:t>HashEntry</w:t>
       </w:r>
+      <w:proofErr w:type="spellEnd"/>
       <w:r>
         <w:rPr>
           <w:rFonts w:asciiTheme="minorEastAsia" w:hAnsiTheme="minorEastAsia" w:cs="MS Mincho"/>
@@ -18614,7 +19908,7 @@
       </w:r>
       <w:r>
         <w:rPr>
-          <w:rFonts w:asciiTheme="minorEastAsia" w:hAnsiTheme="minorEastAsia" w:cs="SimSun"/>
+          <w:rFonts w:asciiTheme="minorEastAsia" w:hAnsiTheme="minorEastAsia" w:cs="宋体"/>
         </w:rPr>
         <w:t>线</w:t>
       </w:r>
@@ -18626,7 +19920,7 @@
       </w:r>
       <w:r>
         <w:rPr>
-          <w:rFonts w:asciiTheme="minorEastAsia" w:hAnsiTheme="minorEastAsia" w:cs="SimSun"/>
+          <w:rFonts w:asciiTheme="minorEastAsia" w:hAnsiTheme="minorEastAsia" w:cs="宋体"/>
         </w:rPr>
         <w:t>时</w:t>
       </w:r>
@@ -18636,15 +19930,17 @@
         </w:rPr>
         <w:t>写的情况，性能无疑好于只有一个</w:t>
       </w:r>
+      <w:proofErr w:type="spellStart"/>
       <w:r>
         <w:rPr>
           <w:rFonts w:asciiTheme="minorEastAsia" w:hAnsiTheme="minorEastAsia"/>
         </w:rPr>
         <w:t>HashEntry</w:t>
       </w:r>
-      <w:r>
-        <w:rPr>
-          <w:rFonts w:asciiTheme="minorEastAsia" w:hAnsiTheme="minorEastAsia" w:cs="SimSun"/>
+      <w:proofErr w:type="spellEnd"/>
+      <w:r>
+        <w:rPr>
+          <w:rFonts w:asciiTheme="minorEastAsia" w:hAnsiTheme="minorEastAsia" w:cs="宋体"/>
         </w:rPr>
         <w:t>锁定的情况</w:t>
       </w:r>
@@ -18665,34 +19961,146 @@
         <w:rPr>
           <w:rFonts w:asciiTheme="minorEastAsia" w:hAnsiTheme="minorEastAsia"/>
         </w:rPr>
-        <w:t>2.Segment继承了ReentrantLock，所以它就是一种可重入锁（ReentrantLock)。在ConcurrentHashMap，一个Segment就是一个子哈希表，Segment里维护了一个HashEntry数组，并发环境下，对于不同Segment的数据进行操作是不用考虑锁竞争的。</w:t>
-      </w:r>
-    </w:p>
-    <w:p>
-      <w:pPr>
+        <w:t>2.Segment继承了</w:t>
+      </w:r>
+      <w:proofErr w:type="spellStart"/>
+      <w:r>
         <w:rPr>
           <w:rFonts w:asciiTheme="minorEastAsia" w:hAnsiTheme="minorEastAsia"/>
         </w:rPr>
-      </w:pPr>
+        <w:t>ReentrantLock</w:t>
+      </w:r>
+      <w:proofErr w:type="spellEnd"/>
       <w:r>
         <w:rPr>
           <w:rFonts w:asciiTheme="minorEastAsia" w:hAnsiTheme="minorEastAsia"/>
         </w:rPr>
-        <w:t>3.在ConcurrentHashMap的remove，put操作还是比较简单的，都是将remove或者put操作交给key所对应的segment去做的，所以当几个操作不在同一个segment的时候就可以并发的进行。在这里面定义了一个</w:t>
-      </w:r>
+        <w:t>，所以它就是一种可重入锁（</w:t>
+      </w:r>
+      <w:proofErr w:type="spellStart"/>
       <w:r>
         <w:rPr>
           <w:rFonts w:asciiTheme="minorEastAsia" w:hAnsiTheme="minorEastAsia"/>
         </w:rPr>
+        <w:t>ReentrantLock</w:t>
+      </w:r>
+      <w:proofErr w:type="spellEnd"/>
+      <w:r>
+        <w:rPr>
+          <w:rFonts w:asciiTheme="minorEastAsia" w:hAnsiTheme="minorEastAsia"/>
+        </w:rPr>
+        <w:t>)。在</w:t>
+      </w:r>
+      <w:proofErr w:type="spellStart"/>
+      <w:r>
+        <w:rPr>
+          <w:rFonts w:asciiTheme="minorEastAsia" w:hAnsiTheme="minorEastAsia"/>
+        </w:rPr>
+        <w:t>ConcurrentHashMap</w:t>
+      </w:r>
+      <w:proofErr w:type="spellEnd"/>
+      <w:r>
+        <w:rPr>
+          <w:rFonts w:asciiTheme="minorEastAsia" w:hAnsiTheme="minorEastAsia"/>
+        </w:rPr>
+        <w:t>，一个Segment就是一个子哈希表，Segment里维护了一个</w:t>
+      </w:r>
+      <w:proofErr w:type="spellStart"/>
+      <w:r>
+        <w:rPr>
+          <w:rFonts w:asciiTheme="minorEastAsia" w:hAnsiTheme="minorEastAsia"/>
+        </w:rPr>
+        <w:t>HashEntry</w:t>
+      </w:r>
+      <w:proofErr w:type="spellEnd"/>
+      <w:r>
+        <w:rPr>
+          <w:rFonts w:asciiTheme="minorEastAsia" w:hAnsiTheme="minorEastAsia"/>
+        </w:rPr>
+        <w:t>数组，并发环境下，对于不同Segment的数据进行操作是不用考虑锁竞争的。</w:t>
+      </w:r>
+    </w:p>
+    <w:p>
+      <w:pPr>
+        <w:rPr>
+          <w:rFonts w:asciiTheme="minorEastAsia" w:hAnsiTheme="minorEastAsia"/>
+        </w:rPr>
+      </w:pPr>
+      <w:r>
+        <w:rPr>
+          <w:rFonts w:asciiTheme="minorEastAsia" w:hAnsiTheme="minorEastAsia"/>
+        </w:rPr>
+        <w:t>3.在</w:t>
+      </w:r>
+      <w:proofErr w:type="spellStart"/>
+      <w:r>
+        <w:rPr>
+          <w:rFonts w:asciiTheme="minorEastAsia" w:hAnsiTheme="minorEastAsia"/>
+        </w:rPr>
+        <w:t>ConcurrentHashMap</w:t>
+      </w:r>
+      <w:proofErr w:type="spellEnd"/>
+      <w:r>
+        <w:rPr>
+          <w:rFonts w:asciiTheme="minorEastAsia" w:hAnsiTheme="minorEastAsia"/>
+        </w:rPr>
+        <w:t>的remove，put操作还是比较简单的，都是将remove或者put操作交给key所对应的segment去做的，所以当几个操作不在同一个segment的时候就可以并发的进行。在这里面定义了一个</w:t>
+      </w:r>
+      <w:r>
+        <w:rPr>
+          <w:rFonts w:asciiTheme="minorEastAsia" w:hAnsiTheme="minorEastAsia"/>
+        </w:rPr>
         <w:br/>
-        <w:t>volatile count，count = c的操作必须在modCount，table等操作的后面，这样才能保证这些变量操作的可见性。</w:t>
-      </w:r>
+        <w:t>volatile count，count = c的操作必须在</w:t>
+      </w:r>
+      <w:proofErr w:type="spellStart"/>
       <w:r>
         <w:rPr>
           <w:rFonts w:asciiTheme="minorEastAsia" w:hAnsiTheme="minorEastAsia"/>
         </w:rPr>
+        <w:t>modCount</w:t>
+      </w:r>
+      <w:proofErr w:type="spellEnd"/>
+      <w:r>
+        <w:rPr>
+          <w:rFonts w:asciiTheme="minorEastAsia" w:hAnsiTheme="minorEastAsia"/>
+        </w:rPr>
+        <w:t>，table等操作的后面，这样才能保证这些变量操作的可见性。</w:t>
+      </w:r>
+      <w:r>
+        <w:rPr>
+          <w:rFonts w:asciiTheme="minorEastAsia" w:hAnsiTheme="minorEastAsia"/>
+        </w:rPr>
         <w:br/>
-        <w:t>4.在锁定了这个segement后，get操作并没有使用lock，因为他得到了上面的count，所以count != 0之后，我们可以认为对应的hashtable是最新的，当然由于读取的时候没有加锁，在get的过程中，可能会有更新。当发现根据key去找元素的时候，但发现找得的key对应的value为null，这个时候可能会有其他线程正在对这个元素进行写操作，所以需要在使用锁的情况下在读取一下value，以确保最终的值。</w:t>
+        <w:t>4.在锁定了这个</w:t>
+      </w:r>
+      <w:proofErr w:type="spellStart"/>
+      <w:r>
+        <w:rPr>
+          <w:rFonts w:asciiTheme="minorEastAsia" w:hAnsiTheme="minorEastAsia"/>
+        </w:rPr>
+        <w:t>segement</w:t>
+      </w:r>
+      <w:proofErr w:type="spellEnd"/>
+      <w:r>
+        <w:rPr>
+          <w:rFonts w:asciiTheme="minorEastAsia" w:hAnsiTheme="minorEastAsia"/>
+        </w:rPr>
+        <w:t>后，get操作并没有使用lock，因为他得到了上面的count，所以count != 0之后，我们可以认为对应的</w:t>
+      </w:r>
+      <w:proofErr w:type="spellStart"/>
+      <w:r>
+        <w:rPr>
+          <w:rFonts w:asciiTheme="minorEastAsia" w:hAnsiTheme="minorEastAsia"/>
+        </w:rPr>
+        <w:t>hashtable</w:t>
+      </w:r>
+      <w:proofErr w:type="spellEnd"/>
+      <w:r>
+        <w:rPr>
+          <w:rFonts w:asciiTheme="minorEastAsia" w:hAnsiTheme="minorEastAsia"/>
+        </w:rPr>
+        <w:t>是最新的，当然由于读取的时候没有加锁，在get的过程中，可能会有更新。当发现根据key去找元素的时候，但发现找得的key对应的value为null，这个时候可能会有其他线程正在对这个元素进行写操作，所以需要在使用锁的情况下在读取一下value，以确保最终的值。</w:t>
       </w:r>
     </w:p>
     <w:p>
@@ -18894,15 +20302,33 @@
       <w:r>
         <w:t>）对象需要实现</w:t>
       </w:r>
+      <w:proofErr w:type="spellStart"/>
       <w:r>
         <w:t>Seralizable</w:t>
       </w:r>
+      <w:proofErr w:type="spellEnd"/>
       <w:r>
         <w:t>接口</w:t>
       </w:r>
       <w:r>
         <w:br/>
-        <w:t>public class StudentBean implements Serializable {</w:t>
+        <w:t xml:space="preserve">public class </w:t>
+      </w:r>
+      <w:proofErr w:type="spellStart"/>
+      <w:r>
+        <w:t>StudentBean</w:t>
+      </w:r>
+      <w:proofErr w:type="spellEnd"/>
+      <w:r>
+        <w:t xml:space="preserve"> implements </w:t>
+      </w:r>
+      <w:proofErr w:type="spellStart"/>
+      <w:r>
+        <w:t>Serializable</w:t>
+      </w:r>
+      <w:proofErr w:type="spellEnd"/>
+      <w:r>
+        <w:t xml:space="preserve"> {</w:t>
       </w:r>
       <w:r>
         <w:br/>
@@ -18924,14 +20350,21 @@
       <w:r>
         <w:t>）通过</w:t>
       </w:r>
+      <w:proofErr w:type="spellStart"/>
       <w:r>
         <w:t>ObjectOutputStream</w:t>
       </w:r>
+      <w:proofErr w:type="spellEnd"/>
       <w:r>
         <w:t>的</w:t>
       </w:r>
-      <w:r>
-        <w:t>writeObject()</w:t>
+      <w:proofErr w:type="spellStart"/>
+      <w:r>
+        <w:t>writeObject</w:t>
+      </w:r>
+      <w:proofErr w:type="spellEnd"/>
+      <w:r>
+        <w:t>()</w:t>
       </w:r>
       <w:r>
         <w:t>方法写入</w:t>
@@ -18942,14 +20375,21 @@
       <w:r>
         <w:t>和</w:t>
       </w:r>
+      <w:proofErr w:type="spellStart"/>
       <w:r>
         <w:t>ObjectInputStream</w:t>
       </w:r>
+      <w:proofErr w:type="spellEnd"/>
       <w:r>
         <w:t>的</w:t>
       </w:r>
-      <w:r>
-        <w:t>readObject()</w:t>
+      <w:proofErr w:type="spellStart"/>
+      <w:r>
+        <w:t>readObject</w:t>
+      </w:r>
+      <w:proofErr w:type="spellEnd"/>
+      <w:r>
+        <w:t>()</w:t>
       </w:r>
       <w:r>
         <w:t>方法来进行读取</w:t>
@@ -18972,23 +20412,84 @@
       </w:r>
       <w:r>
         <w:br/>
-        <w:t>ObjectOutputStream os = new ObjectOutputStream(</w:t>
+      </w:r>
+      <w:proofErr w:type="spellStart"/>
+      <w:r>
+        <w:t>ObjectOutputStream</w:t>
+      </w:r>
+      <w:proofErr w:type="spellEnd"/>
+      <w:r>
+        <w:t xml:space="preserve"> </w:t>
+      </w:r>
+      <w:proofErr w:type="spellStart"/>
+      <w:r>
+        <w:t>os</w:t>
+      </w:r>
+      <w:proofErr w:type="spellEnd"/>
+      <w:r>
+        <w:t xml:space="preserve"> = new </w:t>
+      </w:r>
+      <w:proofErr w:type="spellStart"/>
+      <w:r>
+        <w:t>ObjectOutputStream</w:t>
+      </w:r>
+      <w:proofErr w:type="spellEnd"/>
+      <w:r>
+        <w:t>(</w:t>
       </w:r>
       <w:r>
         <w:br/>
-        <w:t>new FileOutputStream("D:/student.txt"));</w:t>
+        <w:t xml:space="preserve">new </w:t>
+      </w:r>
+      <w:proofErr w:type="spellStart"/>
+      <w:r>
+        <w:t>FileOutputStream</w:t>
+      </w:r>
+      <w:proofErr w:type="spellEnd"/>
+      <w:r>
+        <w:t>("D:/student.txt"));</w:t>
       </w:r>
       <w:r>
         <w:br/>
-        <w:t>os.writeObject(studentList);</w:t>
+      </w:r>
+      <w:proofErr w:type="spellStart"/>
+      <w:r>
+        <w:t>os.writeObject</w:t>
+      </w:r>
+      <w:proofErr w:type="spellEnd"/>
+      <w:r>
+        <w:t>(</w:t>
+      </w:r>
+      <w:proofErr w:type="spellStart"/>
+      <w:r>
+        <w:t>studentList</w:t>
+      </w:r>
+      <w:proofErr w:type="spellEnd"/>
+      <w:r>
+        <w:t>);</w:t>
       </w:r>
       <w:r>
         <w:br/>
-        <w:t>os.close();</w:t>
+      </w:r>
+      <w:proofErr w:type="spellStart"/>
+      <w:r>
+        <w:t>os.close</w:t>
+      </w:r>
+      <w:proofErr w:type="spellEnd"/>
+      <w:r>
+        <w:t>();</w:t>
       </w:r>
       <w:r>
         <w:br/>
-        <w:t>} catch (FileNotFoundException e) {</w:t>
+        <w:t>} catch (</w:t>
+      </w:r>
+      <w:proofErr w:type="spellStart"/>
+      <w:r>
+        <w:t>FileNotFoundException</w:t>
+      </w:r>
+      <w:proofErr w:type="spellEnd"/>
+      <w:r>
+        <w:t xml:space="preserve"> e) {</w:t>
       </w:r>
       <w:r>
         <w:br/>
@@ -18996,11 +20497,26 @@
       </w:r>
       <w:r>
         <w:br/>
-        <w:t>e.printStackTrace();</w:t>
+      </w:r>
+      <w:proofErr w:type="spellStart"/>
+      <w:r>
+        <w:t>e.printStackTrace</w:t>
+      </w:r>
+      <w:proofErr w:type="spellEnd"/>
+      <w:r>
+        <w:t>();</w:t>
       </w:r>
       <w:r>
         <w:br/>
-        <w:t>} catch (IOException e) {</w:t>
+        <w:t>} catch (</w:t>
+      </w:r>
+      <w:proofErr w:type="spellStart"/>
+      <w:r>
+        <w:t>IOException</w:t>
+      </w:r>
+      <w:proofErr w:type="spellEnd"/>
+      <w:r>
+        <w:t xml:space="preserve"> e) {</w:t>
       </w:r>
       <w:r>
         <w:br/>
@@ -19008,7 +20524,14 @@
       </w:r>
       <w:r>
         <w:br/>
-        <w:t>e.printStackTrace();</w:t>
+      </w:r>
+      <w:proofErr w:type="spellStart"/>
+      <w:r>
+        <w:t>e.printStackTrace</w:t>
+      </w:r>
+      <w:proofErr w:type="spellEnd"/>
+      <w:r>
+        <w:t>();</w:t>
       </w:r>
       <w:r>
         <w:br/>
@@ -19027,30 +20550,177 @@
       </w:r>
       <w:r>
         <w:br/>
-        <w:t>ObjectInputStream is = new ObjectInputStream(</w:t>
+      </w:r>
+      <w:proofErr w:type="spellStart"/>
+      <w:r>
+        <w:t>ObjectInputStream</w:t>
+      </w:r>
+      <w:proofErr w:type="spellEnd"/>
+      <w:r>
+        <w:t xml:space="preserve"> is = new </w:t>
+      </w:r>
+      <w:proofErr w:type="spellStart"/>
+      <w:r>
+        <w:t>ObjectInputStream</w:t>
+      </w:r>
+      <w:proofErr w:type="spellEnd"/>
+      <w:r>
+        <w:t>(</w:t>
       </w:r>
       <w:r>
         <w:br/>
-        <w:t>new FileInputStream("D:/student.txt"));</w:t>
+        <w:t xml:space="preserve">new </w:t>
+      </w:r>
+      <w:proofErr w:type="spellStart"/>
+      <w:r>
+        <w:t>FileInputStream</w:t>
+      </w:r>
+      <w:proofErr w:type="spellEnd"/>
+      <w:r>
+        <w:t>("D:/student.txt"));</w:t>
       </w:r>
       <w:r>
         <w:br/>
-        <w:t>ArrayList&lt;StudentBean&gt; list = new ArrayList&lt;StudentBean&gt;();</w:t>
+      </w:r>
+      <w:proofErr w:type="spellStart"/>
+      <w:r>
+        <w:t>ArrayList</w:t>
+      </w:r>
+      <w:proofErr w:type="spellEnd"/>
+      <w:r>
+        <w:t>&lt;</w:t>
+      </w:r>
+      <w:proofErr w:type="spellStart"/>
+      <w:r>
+        <w:t>StudentBean</w:t>
+      </w:r>
+      <w:proofErr w:type="spellEnd"/>
+      <w:r>
+        <w:t xml:space="preserve">&gt; list = new </w:t>
+      </w:r>
+      <w:proofErr w:type="spellStart"/>
+      <w:r>
+        <w:t>ArrayList</w:t>
+      </w:r>
+      <w:proofErr w:type="spellEnd"/>
+      <w:r>
+        <w:t>&lt;</w:t>
+      </w:r>
+      <w:proofErr w:type="spellStart"/>
+      <w:r>
+        <w:t>StudentBean</w:t>
+      </w:r>
+      <w:proofErr w:type="spellEnd"/>
+      <w:r>
+        <w:t>&gt;();</w:t>
       </w:r>
       <w:r>
         <w:br/>
-        <w:t>list = (ArrayList&lt;StudentBean&gt;) is.readObject();</w:t>
+        <w:t>list = (</w:t>
+      </w:r>
+      <w:proofErr w:type="spellStart"/>
+      <w:r>
+        <w:t>ArrayList</w:t>
+      </w:r>
+      <w:proofErr w:type="spellEnd"/>
+      <w:r>
+        <w:t>&lt;</w:t>
+      </w:r>
+      <w:proofErr w:type="spellStart"/>
+      <w:r>
+        <w:t>StudentBean</w:t>
+      </w:r>
+      <w:proofErr w:type="spellEnd"/>
+      <w:r>
+        <w:t xml:space="preserve">&gt;) </w:t>
+      </w:r>
+      <w:proofErr w:type="spellStart"/>
+      <w:r>
+        <w:t>is.readObject</w:t>
+      </w:r>
+      <w:proofErr w:type="spellEnd"/>
+      <w:r>
+        <w:t>();</w:t>
       </w:r>
       <w:r>
         <w:br/>
-        <w:t>for (int i = 0; i &lt; list.size(); i++) {</w:t>
+        <w:t>for (</w:t>
+      </w:r>
+      <w:proofErr w:type="spellStart"/>
+      <w:r>
+        <w:t>int</w:t>
+      </w:r>
+      <w:proofErr w:type="spellEnd"/>
+      <w:r>
+        <w:t xml:space="preserve"> </w:t>
+      </w:r>
+      <w:proofErr w:type="spellStart"/>
+      <w:r>
+        <w:t>i</w:t>
+      </w:r>
+      <w:proofErr w:type="spellEnd"/>
+      <w:r>
+        <w:t xml:space="preserve"> = 0; </w:t>
+      </w:r>
+      <w:proofErr w:type="spellStart"/>
+      <w:r>
+        <w:t>i</w:t>
+      </w:r>
+      <w:proofErr w:type="spellEnd"/>
+      <w:r>
+        <w:t xml:space="preserve"> &lt; </w:t>
+      </w:r>
+      <w:proofErr w:type="spellStart"/>
+      <w:r>
+        <w:t>list.size</w:t>
+      </w:r>
+      <w:proofErr w:type="spellEnd"/>
+      <w:r>
+        <w:t xml:space="preserve">(); </w:t>
+      </w:r>
+      <w:proofErr w:type="spellStart"/>
+      <w:r>
+        <w:t>i</w:t>
+      </w:r>
+      <w:proofErr w:type="spellEnd"/>
+      <w:r>
+        <w:t>++) {</w:t>
       </w:r>
       <w:r>
         <w:br/>
       </w:r>
+      <w:proofErr w:type="spellStart"/>
       <w:r>
         <w:lastRenderedPageBreak/>
-        <w:t>System.out.println(list.get(i).toString());</w:t>
+        <w:t>System.out.println</w:t>
+      </w:r>
+      <w:proofErr w:type="spellEnd"/>
+      <w:r>
+        <w:t>(</w:t>
+      </w:r>
+      <w:proofErr w:type="spellStart"/>
+      <w:r>
+        <w:t>list.get</w:t>
+      </w:r>
+      <w:proofErr w:type="spellEnd"/>
+      <w:r>
+        <w:t>(</w:t>
+      </w:r>
+      <w:proofErr w:type="spellStart"/>
+      <w:r>
+        <w:t>i</w:t>
+      </w:r>
+      <w:proofErr w:type="spellEnd"/>
+      <w:r>
+        <w:t>).</w:t>
+      </w:r>
+      <w:proofErr w:type="spellStart"/>
+      <w:r>
+        <w:t>toString</w:t>
+      </w:r>
+      <w:proofErr w:type="spellEnd"/>
+      <w:r>
+        <w:t>());</w:t>
       </w:r>
       <w:r>
         <w:br/>
@@ -19058,7 +20728,15 @@
       </w:r>
       <w:r>
         <w:br/>
-        <w:t>} catch (FileNotFoundException e) {</w:t>
+        <w:t>} catch (</w:t>
+      </w:r>
+      <w:proofErr w:type="spellStart"/>
+      <w:r>
+        <w:t>FileNotFoundException</w:t>
+      </w:r>
+      <w:proofErr w:type="spellEnd"/>
+      <w:r>
+        <w:t xml:space="preserve"> e) {</w:t>
       </w:r>
       <w:r>
         <w:br/>
@@ -19066,11 +20744,26 @@
       </w:r>
       <w:r>
         <w:br/>
-        <w:t>e.printStackTrace();</w:t>
+      </w:r>
+      <w:proofErr w:type="spellStart"/>
+      <w:r>
+        <w:t>e.printStackTrace</w:t>
+      </w:r>
+      <w:proofErr w:type="spellEnd"/>
+      <w:r>
+        <w:t>();</w:t>
       </w:r>
       <w:r>
         <w:br/>
-        <w:t>} catch (IOException e) {</w:t>
+        <w:t>} catch (</w:t>
+      </w:r>
+      <w:proofErr w:type="spellStart"/>
+      <w:r>
+        <w:t>IOException</w:t>
+      </w:r>
+      <w:proofErr w:type="spellEnd"/>
+      <w:r>
+        <w:t xml:space="preserve"> e) {</w:t>
       </w:r>
       <w:r>
         <w:br/>
@@ -19078,11 +20771,26 @@
       </w:r>
       <w:r>
         <w:br/>
-        <w:t>e.printStackTrace();</w:t>
+      </w:r>
+      <w:proofErr w:type="spellStart"/>
+      <w:r>
+        <w:t>e.printStackTrace</w:t>
+      </w:r>
+      <w:proofErr w:type="spellEnd"/>
+      <w:r>
+        <w:t>();</w:t>
       </w:r>
       <w:r>
         <w:br/>
-        <w:t>} catch (ClassNotFoundException e) {</w:t>
+        <w:t>} catch (</w:t>
+      </w:r>
+      <w:proofErr w:type="spellStart"/>
+      <w:r>
+        <w:t>ClassNotFoundException</w:t>
+      </w:r>
+      <w:proofErr w:type="spellEnd"/>
+      <w:r>
+        <w:t xml:space="preserve"> e) {</w:t>
       </w:r>
       <w:r>
         <w:br/>
@@ -19090,7 +20798,14 @@
       </w:r>
       <w:r>
         <w:br/>
-        <w:t>e.printStackTrace();</w:t>
+      </w:r>
+      <w:proofErr w:type="spellStart"/>
+      <w:r>
+        <w:t>e.printStackTrace</w:t>
+      </w:r>
+      <w:proofErr w:type="spellEnd"/>
+      <w:r>
+        <w:t>();</w:t>
       </w:r>
       <w:r>
         <w:br/>
@@ -19457,7 +21172,7 @@
       </w:r>
       <w:r>
         <w:rPr>
-          <w:rFonts w:cs="SimSun"/>
+          <w:rFonts w:cs="宋体"/>
           <w:shd w:val="clear" w:color="auto" w:fill="FFFFFF"/>
         </w:rPr>
         <w:t>们</w:t>
@@ -19561,7 +21276,7 @@
       </w:r>
       <w:r>
         <w:rPr>
-          <w:rFonts w:cs="SimSun"/>
+          <w:rFonts w:cs="宋体"/>
           <w:shd w:val="clear" w:color="auto" w:fill="FFFFFF"/>
         </w:rPr>
         <w:t>码</w:t>
@@ -19574,7 +21289,7 @@
       </w:r>
       <w:r>
         <w:rPr>
-          <w:rFonts w:cs="SimSun"/>
+          <w:rFonts w:cs="宋体"/>
           <w:shd w:val="clear" w:color="auto" w:fill="FFFFFF"/>
         </w:rPr>
         <w:t>码</w:t>
@@ -19587,7 +21302,7 @@
       </w:r>
       <w:r>
         <w:rPr>
-          <w:rFonts w:cs="SimSun"/>
+          <w:rFonts w:cs="宋体"/>
           <w:shd w:val="clear" w:color="auto" w:fill="FFFFFF"/>
         </w:rPr>
         <w:t>标</w:t>
@@ -19600,7 +21315,7 @@
       </w:r>
       <w:r>
         <w:rPr>
-          <w:rFonts w:cs="SimSun"/>
+          <w:rFonts w:cs="宋体"/>
           <w:shd w:val="clear" w:color="auto" w:fill="FFFFFF"/>
         </w:rPr>
         <w:t>标记</w:t>
@@ -19613,7 +21328,7 @@
       </w:r>
       <w:r>
         <w:rPr>
-          <w:rFonts w:cs="SimSun"/>
+          <w:rFonts w:cs="宋体"/>
           <w:shd w:val="clear" w:color="auto" w:fill="FFFFFF"/>
         </w:rPr>
         <w:t>标</w:t>
@@ -19626,7 +21341,7 @@
       </w:r>
       <w:r>
         <w:rPr>
-          <w:rFonts w:cs="SimSun"/>
+          <w:rFonts w:cs="宋体"/>
           <w:shd w:val="clear" w:color="auto" w:fill="FFFFFF"/>
         </w:rPr>
         <w:t>码</w:t>
@@ -19639,7 +21354,7 @@
       </w:r>
       <w:r>
         <w:rPr>
-          <w:rFonts w:cs="SimSun"/>
+          <w:rFonts w:cs="宋体"/>
           <w:shd w:val="clear" w:color="auto" w:fill="FFFFFF"/>
         </w:rPr>
         <w:t>类</w:t>
@@ -19652,7 +21367,7 @@
       </w:r>
       <w:r>
         <w:rPr>
-          <w:rFonts w:cs="SimSun"/>
+          <w:rFonts w:cs="宋体"/>
           <w:shd w:val="clear" w:color="auto" w:fill="FFFFFF"/>
         </w:rPr>
         <w:t>码</w:t>
@@ -19665,7 +21380,7 @@
       </w:r>
       <w:r>
         <w:rPr>
-          <w:rFonts w:cs="SimSun"/>
+          <w:rFonts w:cs="宋体"/>
           <w:shd w:val="clear" w:color="auto" w:fill="FFFFFF"/>
         </w:rPr>
         <w:t>创</w:t>
@@ -19678,7 +21393,7 @@
       </w:r>
       <w:r>
         <w:rPr>
-          <w:rFonts w:cs="SimSun"/>
+          <w:rFonts w:cs="宋体"/>
           <w:shd w:val="clear" w:color="auto" w:fill="FFFFFF"/>
         </w:rPr>
         <w:t>码</w:t>
@@ -19691,7 +21406,7 @@
       </w:r>
       <w:r>
         <w:rPr>
-          <w:rFonts w:cs="SimSun"/>
+          <w:rFonts w:cs="宋体"/>
           <w:shd w:val="clear" w:color="auto" w:fill="FFFFFF"/>
         </w:rPr>
         <w:t>赖</w:t>
@@ -19704,7 +21419,7 @@
       </w:r>
       <w:r>
         <w:rPr>
-          <w:rFonts w:cs="SimSun"/>
+          <w:rFonts w:cs="宋体"/>
           <w:shd w:val="clear" w:color="auto" w:fill="FFFFFF"/>
         </w:rPr>
         <w:t>执</w:t>
@@ -19717,7 +21432,7 @@
       </w:r>
       <w:r>
         <w:rPr>
-          <w:rFonts w:cs="SimSun"/>
+          <w:rFonts w:cs="宋体"/>
           <w:shd w:val="clear" w:color="auto" w:fill="FFFFFF"/>
         </w:rPr>
         <w:t>编译时检查</w:t>
@@ -19772,7 +21487,15 @@
         <w:t>、带多个参数的注解，语法结构为：</w:t>
       </w:r>
       <w:r>
-        <w:t>@Annotiation(</w:t>
+        <w:t>@</w:t>
+      </w:r>
+      <w:proofErr w:type="spellStart"/>
+      <w:r>
+        <w:t>Annotiation</w:t>
+      </w:r>
+      <w:proofErr w:type="spellEnd"/>
+      <w:r>
+        <w:t>(</w:t>
       </w:r>
       <w:r>
         <w:t>参数</w:t>
@@ -19801,8 +21524,6 @@
         </w:rPr>
       </w:pPr>
       <w:bookmarkStart w:id="35" w:name="_Toc47457159"/>
-      <w:bookmarkStart w:id="36" w:name="_GoBack"/>
-      <w:bookmarkEnd w:id="36"/>
       <w:r>
         <w:rPr>
           <w:shd w:val="clear" w:color="auto" w:fill="FFFFFF"/>
@@ -19817,10 +21538,8 @@
         <w:widowControl/>
         <w:jc w:val="left"/>
         <w:rPr>
+          <w:rStyle w:val="a5"/>
           <w:rFonts w:eastAsia="Times New Roman"/>
-          <w:kern w:val="0"/>
-          <w:sz w:val="24"/>
-          <w:szCs w:val="24"/>
         </w:rPr>
       </w:pPr>
       <w:hyperlink r:id="rId46" w:history="1">
@@ -19833,7 +21552,72 @@
         </w:r>
       </w:hyperlink>
     </w:p>
-    <w:p/>
+    <w:p>
+      <w:pPr>
+        <w:widowControl/>
+        <w:jc w:val="left"/>
+        <w:rPr>
+          <w:rFonts w:eastAsia="Times New Roman"/>
+          <w:kern w:val="0"/>
+          <w:sz w:val="24"/>
+          <w:szCs w:val="24"/>
+        </w:rPr>
+      </w:pPr>
+      <w:hyperlink r:id="rId47" w:history="1">
+        <w:r>
+          <w:rPr>
+            <w:rStyle w:val="a5"/>
+          </w:rPr>
+          <w:t>https://www.cnblogs.com/narojay/p/10812614.html</w:t>
+        </w:r>
+      </w:hyperlink>
+    </w:p>
+    <w:p>
+      <w:pPr>
+        <w:pStyle w:val="3"/>
+        <w:rPr>
+          <w:shd w:val="clear" w:color="auto" w:fill="FFFFFF"/>
+        </w:rPr>
+      </w:pPr>
+      <w:r>
+        <w:rPr>
+          <w:shd w:val="clear" w:color="auto" w:fill="FFFFFF"/>
+        </w:rPr>
+        <w:t>说一下泛型原理，并举例说明</w:t>
+      </w:r>
+    </w:p>
+    <w:p>
+      <w:pPr>
+        <w:spacing w:beforeLines="50" w:before="156"/>
+        <w:ind w:leftChars="50" w:left="105"/>
+        <w:rPr>
+          <w:rFonts w:hint="eastAsia"/>
+        </w:rPr>
+      </w:pPr>
+      <w:r>
+        <w:rPr>
+          <w:rFonts w:hint="eastAsia"/>
+          <w:shd w:val="clear" w:color="auto" w:fill="FFFFFF"/>
+        </w:rPr>
+        <w:t>泛型是</w:t>
+      </w:r>
+      <w:r>
+        <w:rPr>
+          <w:rFonts w:hint="eastAsia"/>
+          <w:shd w:val="clear" w:color="auto" w:fill="FFFFFF"/>
+        </w:rPr>
+        <w:t>Java 1.5</w:t>
+      </w:r>
+      <w:r>
+        <w:rPr>
+          <w:rFonts w:hint="eastAsia"/>
+          <w:shd w:val="clear" w:color="auto" w:fill="FFFFFF"/>
+        </w:rPr>
+        <w:t>的新特性，泛型的本质是参数化类型，也就是说所操作的数据类型被指定为一个参数。这种参数类型可以用在类、接口和方法的创建中，分别称为泛型类、泛型接口、泛型方法。</w:t>
+      </w:r>
+      <w:bookmarkStart w:id="36" w:name="_GoBack"/>
+      <w:bookmarkEnd w:id="36"/>
+    </w:p>
     <w:sectPr>
       <w:pgSz w:w="11906" w:h="16838"/>
       <w:pgMar w:top="1440" w:right="1800" w:bottom="1440" w:left="1800" w:header="851" w:footer="992" w:gutter="0"/>
@@ -19845,7 +21629,7 @@
 </file>
 
 <file path=word/numbering.xml><?xml version="1.0" encoding="utf-8"?>
-<w:numbering xmlns:wpc="http://schemas.microsoft.com/office/word/2010/wordprocessingCanvas" xmlns:mo="http://schemas.microsoft.com/office/mac/office/2008/main" xmlns:mc="http://schemas.openxmlformats.org/markup-compatibility/2006" xmlns:mv="urn:schemas-microsoft-com:mac:vml" xmlns:o="urn:schemas-microsoft-com:office:office" xmlns:r="http://schemas.openxmlformats.org/officeDocument/2006/relationships" xmlns:m="http://schemas.openxmlformats.org/officeDocument/2006/math" xmlns:v="urn:schemas-microsoft-com:vml" xmlns:wp14="http://schemas.microsoft.com/office/word/2010/wordprocessingDrawing" xmlns:wp="http://schemas.openxmlformats.org/drawingml/2006/wordprocessingDrawing" xmlns:w10="urn:schemas-microsoft-com:office:word" xmlns:w="http://schemas.openxmlformats.org/wordprocessingml/2006/main" xmlns:w14="http://schemas.microsoft.com/office/word/2010/wordml" xmlns:w15="http://schemas.microsoft.com/office/word/2012/wordml" xmlns:wpg="http://schemas.microsoft.com/office/word/2010/wordprocessingGroup" xmlns:wpi="http://schemas.microsoft.com/office/word/2010/wordprocessingInk" xmlns:wne="http://schemas.microsoft.com/office/word/2006/wordml" xmlns:wps="http://schemas.microsoft.com/office/word/2010/wordprocessingShape" mc:Ignorable="w14 w15 wp14">
+<w:numbering xmlns:wpc="http://schemas.microsoft.com/office/word/2010/wordprocessingCanvas" xmlns:mc="http://schemas.openxmlformats.org/markup-compatibility/2006" xmlns:o="urn:schemas-microsoft-com:office:office" xmlns:r="http://schemas.openxmlformats.org/officeDocument/2006/relationships" xmlns:m="http://schemas.openxmlformats.org/officeDocument/2006/math" xmlns:v="urn:schemas-microsoft-com:vml" xmlns:wp14="http://schemas.microsoft.com/office/word/2010/wordprocessingDrawing" xmlns:wp="http://schemas.openxmlformats.org/drawingml/2006/wordprocessingDrawing" xmlns:w10="urn:schemas-microsoft-com:office:word" xmlns:w="http://schemas.openxmlformats.org/wordprocessingml/2006/main" xmlns:w14="http://schemas.microsoft.com/office/word/2010/wordml" xmlns:w15="http://schemas.microsoft.com/office/word/2012/wordml" xmlns:wpg="http://schemas.microsoft.com/office/word/2010/wordprocessingGroup" xmlns:wpi="http://schemas.microsoft.com/office/word/2010/wordprocessingInk" xmlns:wne="http://schemas.microsoft.com/office/word/2006/wordml" xmlns:wps="http://schemas.microsoft.com/office/word/2010/wordprocessingShape" mc:Ignorable="w14 w15 wp14">
   <w:abstractNum w:abstractNumId="0">
     <w:nsid w:val="02691B54"/>
     <w:multiLevelType w:val="hybridMultilevel"/>
@@ -22406,6 +24190,9 @@
   <w:num w:numId="45">
     <w:abstractNumId w:val="0"/>
   </w:num>
+  <w:num w:numId="46">
+    <w:abstractNumId w:val="0"/>
+  </w:num>
 </w:numbering>
 </file>
 
@@ -22423,7 +24210,7 @@
     </w:rPrDefault>
     <w:pPrDefault/>
   </w:docDefaults>
-  <w:latentStyles w:defLockedState="0" w:defUIPriority="99" w:defSemiHidden="0" w:defUnhideWhenUsed="0" w:defQFormat="0" w:count="380">
+  <w:latentStyles w:defLockedState="0" w:defUIPriority="99" w:defSemiHidden="0" w:defUnhideWhenUsed="0" w:defQFormat="0" w:count="371">
     <w:lsdException w:name="Normal" w:uiPriority="0" w:qFormat="1"/>
     <w:lsdException w:name="heading 1" w:uiPriority="9" w:qFormat="1"/>
     <w:lsdException w:name="heading 2" w:semiHidden="1" w:uiPriority="9" w:unhideWhenUsed="1" w:qFormat="1"/>
@@ -22808,7 +24595,7 @@
     <w:name w:val="heading 1"/>
     <w:basedOn w:val="a"/>
     <w:next w:val="a"/>
-    <w:link w:val="10"/>
+    <w:link w:val="1Char"/>
     <w:uiPriority w:val="9"/>
     <w:qFormat/>
     <w:rsid w:val="000F0814"/>
@@ -22829,7 +24616,7 @@
   <w:style w:type="paragraph" w:styleId="2">
     <w:name w:val="heading 2"/>
     <w:basedOn w:val="a"/>
-    <w:link w:val="20"/>
+    <w:link w:val="2Char"/>
     <w:uiPriority w:val="9"/>
     <w:qFormat/>
     <w:rsid w:val="004D02E8"/>
@@ -22852,7 +24639,7 @@
     <w:name w:val="heading 3"/>
     <w:basedOn w:val="a"/>
     <w:next w:val="a"/>
-    <w:link w:val="30"/>
+    <w:link w:val="3Char"/>
     <w:uiPriority w:val="9"/>
     <w:unhideWhenUsed/>
     <w:qFormat/>
@@ -22877,7 +24664,7 @@
     <w:name w:val="heading 4"/>
     <w:basedOn w:val="a"/>
     <w:next w:val="a"/>
-    <w:link w:val="40"/>
+    <w:link w:val="4Char"/>
     <w:uiPriority w:val="9"/>
     <w:semiHidden/>
     <w:unhideWhenUsed/>
@@ -22901,7 +24688,7 @@
     <w:name w:val="heading 5"/>
     <w:basedOn w:val="a"/>
     <w:next w:val="a"/>
-    <w:link w:val="50"/>
+    <w:link w:val="5Char"/>
     <w:uiPriority w:val="9"/>
     <w:semiHidden/>
     <w:unhideWhenUsed/>
@@ -22924,7 +24711,7 @@
     <w:name w:val="heading 6"/>
     <w:basedOn w:val="a"/>
     <w:next w:val="a"/>
-    <w:link w:val="60"/>
+    <w:link w:val="6Char"/>
     <w:uiPriority w:val="9"/>
     <w:semiHidden/>
     <w:unhideWhenUsed/>
@@ -23013,7 +24800,7 @@
   <w:style w:type="paragraph" w:styleId="HTML">
     <w:name w:val="HTML Preformatted"/>
     <w:basedOn w:val="a"/>
-    <w:link w:val="HTML0"/>
+    <w:link w:val="HTMLChar"/>
     <w:uiPriority w:val="99"/>
     <w:semiHidden/>
     <w:unhideWhenUsed/>
@@ -23047,8 +24834,8 @@
       <w:szCs w:val="24"/>
     </w:rPr>
   </w:style>
-  <w:style w:type="character" w:customStyle="1" w:styleId="HTML0">
-    <w:name w:val="HTML 预设格式字符"/>
+  <w:style w:type="character" w:customStyle="1" w:styleId="HTMLChar">
+    <w:name w:val="HTML 预设格式 Char"/>
     <w:basedOn w:val="a0"/>
     <w:link w:val="HTML"/>
     <w:uiPriority w:val="99"/>
@@ -23061,8 +24848,8 @@
       <w:szCs w:val="24"/>
     </w:rPr>
   </w:style>
-  <w:style w:type="character" w:customStyle="1" w:styleId="20">
-    <w:name w:val="标题 2字符"/>
+  <w:style w:type="character" w:customStyle="1" w:styleId="2Char">
+    <w:name w:val="标题 2 Char"/>
     <w:basedOn w:val="a0"/>
     <w:link w:val="2"/>
     <w:uiPriority w:val="9"/>
@@ -23076,8 +24863,8 @@
       <w:szCs w:val="36"/>
     </w:rPr>
   </w:style>
-  <w:style w:type="character" w:customStyle="1" w:styleId="10">
-    <w:name w:val="标题 1字符"/>
+  <w:style w:type="character" w:customStyle="1" w:styleId="1Char">
+    <w:name w:val="标题 1 Char"/>
     <w:basedOn w:val="a0"/>
     <w:link w:val="1"/>
     <w:uiPriority w:val="9"/>
@@ -23090,7 +24877,7 @@
       <w:szCs w:val="44"/>
     </w:rPr>
   </w:style>
-  <w:style w:type="paragraph" w:styleId="a6">
+  <w:style w:type="paragraph" w:styleId="TOC">
     <w:name w:val="TOC Heading"/>
     <w:basedOn w:val="1"/>
     <w:next w:val="a"/>
@@ -23114,8 +24901,8 @@
       <w:szCs w:val="32"/>
     </w:rPr>
   </w:style>
-  <w:style w:type="character" w:customStyle="1" w:styleId="30">
-    <w:name w:val="标题 3字符"/>
+  <w:style w:type="character" w:customStyle="1" w:styleId="3Char">
+    <w:name w:val="标题 3 Char"/>
     <w:basedOn w:val="a0"/>
     <w:link w:val="3"/>
     <w:uiPriority w:val="9"/>
@@ -23127,7 +24914,7 @@
       <w:szCs w:val="32"/>
     </w:rPr>
   </w:style>
-  <w:style w:type="paragraph" w:styleId="31">
+  <w:style w:type="paragraph" w:styleId="30">
     <w:name w:val="toc 3"/>
     <w:basedOn w:val="a"/>
     <w:next w:val="a"/>
@@ -23139,7 +24926,7 @@
       <w:ind w:leftChars="400" w:left="840"/>
     </w:pPr>
   </w:style>
-  <w:style w:type="paragraph" w:styleId="21">
+  <w:style w:type="paragraph" w:styleId="20">
     <w:name w:val="toc 2"/>
     <w:basedOn w:val="a"/>
     <w:next w:val="a"/>
@@ -23151,7 +24938,7 @@
       <w:ind w:leftChars="200" w:left="420"/>
     </w:pPr>
   </w:style>
-  <w:style w:type="character" w:styleId="a7">
+  <w:style w:type="character" w:styleId="a6">
     <w:name w:val="Strong"/>
     <w:basedOn w:val="a0"/>
     <w:uiPriority w:val="22"/>
@@ -23162,7 +24949,7 @@
       <w:bCs/>
     </w:rPr>
   </w:style>
-  <w:style w:type="character" w:styleId="HTML1">
+  <w:style w:type="character" w:styleId="HTML0">
     <w:name w:val="HTML Code"/>
     <w:basedOn w:val="a0"/>
     <w:uiPriority w:val="99"/>
@@ -23190,8 +24977,8 @@
     <w:basedOn w:val="a0"/>
     <w:rsid w:val="00DE2D99"/>
   </w:style>
-  <w:style w:type="character" w:customStyle="1" w:styleId="40">
-    <w:name w:val="标题 4字符"/>
+  <w:style w:type="character" w:customStyle="1" w:styleId="4Char">
+    <w:name w:val="标题 4 Char"/>
     <w:basedOn w:val="a0"/>
     <w:link w:val="4"/>
     <w:uiPriority w:val="9"/>
@@ -23205,8 +24992,8 @@
       <w:szCs w:val="28"/>
     </w:rPr>
   </w:style>
-  <w:style w:type="character" w:customStyle="1" w:styleId="60">
-    <w:name w:val="标题 6字符"/>
+  <w:style w:type="character" w:customStyle="1" w:styleId="6Char">
+    <w:name w:val="标题 6 Char"/>
     <w:basedOn w:val="a0"/>
     <w:link w:val="6"/>
     <w:uiPriority w:val="9"/>
@@ -23220,7 +25007,7 @@
       <w:szCs w:val="24"/>
     </w:rPr>
   </w:style>
-  <w:style w:type="character" w:styleId="a8">
+  <w:style w:type="character" w:styleId="a7">
     <w:name w:val="FollowedHyperlink"/>
     <w:basedOn w:val="a0"/>
     <w:uiPriority w:val="99"/>
@@ -23232,7 +25019,7 @@
       <w:u w:val="single"/>
     </w:rPr>
   </w:style>
-  <w:style w:type="paragraph" w:styleId="11">
+  <w:style w:type="paragraph" w:styleId="10">
     <w:name w:val="toc 1"/>
     <w:basedOn w:val="a"/>
     <w:next w:val="a"/>
@@ -23241,8 +25028,8 @@
     <w:unhideWhenUsed/>
     <w:rsid w:val="00935223"/>
   </w:style>
-  <w:style w:type="character" w:customStyle="1" w:styleId="50">
-    <w:name w:val="标题 5字符"/>
+  <w:style w:type="character" w:customStyle="1" w:styleId="5Char">
+    <w:name w:val="标题 5 Char"/>
     <w:basedOn w:val="a0"/>
     <w:link w:val="5"/>
     <w:uiPriority w:val="9"/>
@@ -23524,7 +25311,7 @@
 </file>
 
 <file path=customXml/itemProps1.xml><?xml version="1.0" encoding="utf-8"?>
-<ds:datastoreItem xmlns:ds="http://schemas.openxmlformats.org/officeDocument/2006/customXml" ds:itemID="{4D703CFE-32F9-6845-802F-2957E9C31A4A}">
+<ds:datastoreItem xmlns:ds="http://schemas.openxmlformats.org/officeDocument/2006/customXml" ds:itemID="{48EEE836-A58B-41E3-A5CF-0B33DD4BF46A}">
   <ds:schemaRefs>
     <ds:schemaRef ds:uri="http://schemas.openxmlformats.org/officeDocument/2006/bibliography"/>
   </ds:schemaRefs>

--- a/bootDemo/src/main/doc/Java知识点.docx
+++ b/bootDemo/src/main/doc/Java知识点.docx
@@ -49,7 +49,9 @@
             </w:tabs>
             <w:ind w:left="960"/>
             <w:rPr>
+              <w:rFonts w:asciiTheme="minorHAnsi" w:hAnsiTheme="minorHAnsi" w:cstheme="minorBidi"/>
               <w:noProof/>
+              <w:kern w:val="2"/>
             </w:rPr>
           </w:pPr>
           <w:r>
@@ -61,7 +63,7 @@
           <w:r>
             <w:fldChar w:fldCharType="separate"/>
           </w:r>
-          <w:hyperlink w:anchor="_Toc47457124" w:history="1">
+          <w:hyperlink w:anchor="_Toc47627506" w:history="1">
             <w:r>
               <w:rPr>
                 <w:rStyle w:val="a5"/>
@@ -71,7 +73,9 @@
             </w:r>
             <w:r>
               <w:rPr>
-                <w:noProof/>
+                <w:rFonts w:asciiTheme="minorHAnsi" w:hAnsiTheme="minorHAnsi" w:cstheme="minorBidi"/>
+                <w:noProof/>
+                <w:kern w:val="2"/>
               </w:rPr>
               <w:tab/>
             </w:r>
@@ -101,7 +105,7 @@
                 <w:noProof/>
                 <w:webHidden/>
               </w:rPr>
-              <w:instrText xml:space="preserve"> PAGEREF _Toc47457124 \h </w:instrText>
+              <w:instrText xml:space="preserve"> PAGEREF _Toc47627506 \h </w:instrText>
             </w:r>
             <w:r>
               <w:rPr>
@@ -140,10 +144,12 @@
             </w:tabs>
             <w:ind w:left="480"/>
             <w:rPr>
+              <w:rFonts w:asciiTheme="minorHAnsi" w:hAnsiTheme="minorHAnsi" w:cstheme="minorBidi"/>
               <w:noProof/>
+              <w:kern w:val="2"/>
             </w:rPr>
           </w:pPr>
-          <w:hyperlink w:anchor="_Toc47457125" w:history="1">
+          <w:hyperlink w:anchor="_Toc47627507" w:history="1">
             <w:r>
               <w:rPr>
                 <w:rStyle w:val="a5"/>
@@ -179,7 +185,7 @@
                 <w:noProof/>
                 <w:webHidden/>
               </w:rPr>
-              <w:instrText xml:space="preserve"> PAGEREF _Toc47457125 \h </w:instrText>
+              <w:instrText xml:space="preserve"> PAGEREF _Toc47627507 \h </w:instrText>
             </w:r>
             <w:r>
               <w:rPr>
@@ -219,10 +225,12 @@
             </w:tabs>
             <w:ind w:left="960"/>
             <w:rPr>
+              <w:rFonts w:asciiTheme="minorHAnsi" w:hAnsiTheme="minorHAnsi" w:cstheme="minorBidi"/>
               <w:noProof/>
+              <w:kern w:val="2"/>
             </w:rPr>
           </w:pPr>
-          <w:hyperlink w:anchor="_Toc47457126" w:history="1">
+          <w:hyperlink w:anchor="_Toc47627508" w:history="1">
             <w:r>
               <w:rPr>
                 <w:rStyle w:val="a5"/>
@@ -232,7 +240,9 @@
             </w:r>
             <w:r>
               <w:rPr>
-                <w:noProof/>
+                <w:rFonts w:asciiTheme="minorHAnsi" w:hAnsiTheme="minorHAnsi" w:cstheme="minorBidi"/>
+                <w:noProof/>
+                <w:kern w:val="2"/>
               </w:rPr>
               <w:tab/>
             </w:r>
@@ -319,7 +329,7 @@
                 <w:noProof/>
                 <w:webHidden/>
               </w:rPr>
-              <w:instrText xml:space="preserve"> PAGEREF _Toc47457126 \h </w:instrText>
+              <w:instrText xml:space="preserve"> PAGEREF _Toc47627508 \h </w:instrText>
             </w:r>
             <w:r>
               <w:rPr>
@@ -359,10 +369,12 @@
             </w:tabs>
             <w:ind w:left="960"/>
             <w:rPr>
+              <w:rFonts w:asciiTheme="minorHAnsi" w:hAnsiTheme="minorHAnsi" w:cstheme="minorBidi"/>
               <w:noProof/>
+              <w:kern w:val="2"/>
             </w:rPr>
           </w:pPr>
-          <w:hyperlink w:anchor="_Toc47457127" w:history="1">
+          <w:hyperlink w:anchor="_Toc47627509" w:history="1">
             <w:r>
               <w:rPr>
                 <w:rStyle w:val="a5"/>
@@ -372,7 +384,9 @@
             </w:r>
             <w:r>
               <w:rPr>
-                <w:noProof/>
+                <w:rFonts w:asciiTheme="minorHAnsi" w:hAnsiTheme="minorHAnsi" w:cstheme="minorBidi"/>
+                <w:noProof/>
+                <w:kern w:val="2"/>
               </w:rPr>
               <w:tab/>
             </w:r>
@@ -443,7 +457,7 @@
                 <w:noProof/>
                 <w:webHidden/>
               </w:rPr>
-              <w:instrText xml:space="preserve"> PAGEREF _Toc47457127 \h </w:instrText>
+              <w:instrText xml:space="preserve"> PAGEREF _Toc47627509 \h </w:instrText>
             </w:r>
             <w:r>
               <w:rPr>
@@ -463,7 +477,7 @@
                 <w:noProof/>
                 <w:webHidden/>
               </w:rPr>
-              <w:t>2</w:t>
+              <w:t>3</w:t>
             </w:r>
             <w:r>
               <w:rPr>
@@ -483,10 +497,12 @@
             </w:tabs>
             <w:ind w:left="960"/>
             <w:rPr>
+              <w:rFonts w:asciiTheme="minorHAnsi" w:hAnsiTheme="minorHAnsi" w:cstheme="minorBidi"/>
               <w:noProof/>
+              <w:kern w:val="2"/>
             </w:rPr>
           </w:pPr>
-          <w:hyperlink w:anchor="_Toc47457128" w:history="1">
+          <w:hyperlink w:anchor="_Toc47627510" w:history="1">
             <w:r>
               <w:rPr>
                 <w:rStyle w:val="a5"/>
@@ -496,7 +512,9 @@
             </w:r>
             <w:r>
               <w:rPr>
-                <w:noProof/>
+                <w:rFonts w:asciiTheme="minorHAnsi" w:hAnsiTheme="minorHAnsi" w:cstheme="minorBidi"/>
+                <w:noProof/>
+                <w:kern w:val="2"/>
               </w:rPr>
               <w:tab/>
             </w:r>
@@ -551,7 +569,7 @@
                 <w:noProof/>
                 <w:webHidden/>
               </w:rPr>
-              <w:instrText xml:space="preserve"> PAGEREF _Toc47457128 \h </w:instrText>
+              <w:instrText xml:space="preserve"> PAGEREF _Toc47627510 \h </w:instrText>
             </w:r>
             <w:r>
               <w:rPr>
@@ -591,10 +609,12 @@
             </w:tabs>
             <w:ind w:left="960"/>
             <w:rPr>
+              <w:rFonts w:asciiTheme="minorHAnsi" w:hAnsiTheme="minorHAnsi" w:cstheme="minorBidi"/>
               <w:noProof/>
+              <w:kern w:val="2"/>
             </w:rPr>
           </w:pPr>
-          <w:hyperlink w:anchor="_Toc47457129" w:history="1">
+          <w:hyperlink w:anchor="_Toc47627511" w:history="1">
             <w:r>
               <w:rPr>
                 <w:rStyle w:val="a5"/>
@@ -604,7 +624,9 @@
             </w:r>
             <w:r>
               <w:rPr>
-                <w:noProof/>
+                <w:rFonts w:asciiTheme="minorHAnsi" w:hAnsiTheme="minorHAnsi" w:cstheme="minorBidi"/>
+                <w:noProof/>
+                <w:kern w:val="2"/>
               </w:rPr>
               <w:tab/>
             </w:r>
@@ -651,7 +673,7 @@
                 <w:noProof/>
                 <w:webHidden/>
               </w:rPr>
-              <w:instrText xml:space="preserve"> PAGEREF _Toc47457129 \h </w:instrText>
+              <w:instrText xml:space="preserve"> PAGEREF _Toc47627511 \h </w:instrText>
             </w:r>
             <w:r>
               <w:rPr>
@@ -691,10 +713,12 @@
             </w:tabs>
             <w:ind w:left="960"/>
             <w:rPr>
+              <w:rFonts w:asciiTheme="minorHAnsi" w:hAnsiTheme="minorHAnsi" w:cstheme="minorBidi"/>
               <w:noProof/>
+              <w:kern w:val="2"/>
             </w:rPr>
           </w:pPr>
-          <w:hyperlink w:anchor="_Toc47457130" w:history="1">
+          <w:hyperlink w:anchor="_Toc47627512" w:history="1">
             <w:r>
               <w:rPr>
                 <w:rStyle w:val="a5"/>
@@ -704,7 +728,9 @@
             </w:r>
             <w:r>
               <w:rPr>
-                <w:noProof/>
+                <w:rFonts w:asciiTheme="minorHAnsi" w:hAnsiTheme="minorHAnsi" w:cstheme="minorBidi"/>
+                <w:noProof/>
+                <w:kern w:val="2"/>
               </w:rPr>
               <w:tab/>
             </w:r>
@@ -775,7 +801,7 @@
                 <w:noProof/>
                 <w:webHidden/>
               </w:rPr>
-              <w:instrText xml:space="preserve"> PAGEREF _Toc47457130 \h </w:instrText>
+              <w:instrText xml:space="preserve"> PAGEREF _Toc47627512 \h </w:instrText>
             </w:r>
             <w:r>
               <w:rPr>
@@ -815,10 +841,12 @@
             </w:tabs>
             <w:ind w:left="960"/>
             <w:rPr>
+              <w:rFonts w:asciiTheme="minorHAnsi" w:hAnsiTheme="minorHAnsi" w:cstheme="minorBidi"/>
               <w:noProof/>
+              <w:kern w:val="2"/>
             </w:rPr>
           </w:pPr>
-          <w:hyperlink w:anchor="_Toc47457131" w:history="1">
+          <w:hyperlink w:anchor="_Toc47627513" w:history="1">
             <w:r>
               <w:rPr>
                 <w:rStyle w:val="a5"/>
@@ -828,7 +856,9 @@
             </w:r>
             <w:r>
               <w:rPr>
-                <w:noProof/>
+                <w:rFonts w:asciiTheme="minorHAnsi" w:hAnsiTheme="minorHAnsi" w:cstheme="minorBidi"/>
+                <w:noProof/>
+                <w:kern w:val="2"/>
               </w:rPr>
               <w:tab/>
             </w:r>
@@ -859,7 +889,7 @@
                 <w:noProof/>
                 <w:webHidden/>
               </w:rPr>
-              <w:instrText xml:space="preserve"> PAGEREF _Toc47457131 \h </w:instrText>
+              <w:instrText xml:space="preserve"> PAGEREF _Toc47627513 \h </w:instrText>
             </w:r>
             <w:r>
               <w:rPr>
@@ -899,10 +929,12 @@
             </w:tabs>
             <w:ind w:left="960"/>
             <w:rPr>
+              <w:rFonts w:asciiTheme="minorHAnsi" w:hAnsiTheme="minorHAnsi" w:cstheme="minorBidi"/>
               <w:noProof/>
+              <w:kern w:val="2"/>
             </w:rPr>
           </w:pPr>
-          <w:hyperlink w:anchor="_Toc47457132" w:history="1">
+          <w:hyperlink w:anchor="_Toc47627514" w:history="1">
             <w:r>
               <w:rPr>
                 <w:rStyle w:val="a5"/>
@@ -912,7 +944,9 @@
             </w:r>
             <w:r>
               <w:rPr>
-                <w:noProof/>
+                <w:rFonts w:asciiTheme="minorHAnsi" w:hAnsiTheme="minorHAnsi" w:cstheme="minorBidi"/>
+                <w:noProof/>
+                <w:kern w:val="2"/>
               </w:rPr>
               <w:tab/>
             </w:r>
@@ -951,7 +985,7 @@
                 <w:noProof/>
                 <w:webHidden/>
               </w:rPr>
-              <w:instrText xml:space="preserve"> PAGEREF _Toc47457132 \h </w:instrText>
+              <w:instrText xml:space="preserve"> PAGEREF _Toc47627514 \h </w:instrText>
             </w:r>
             <w:r>
               <w:rPr>
@@ -971,7 +1005,7 @@
                 <w:noProof/>
                 <w:webHidden/>
               </w:rPr>
-              <w:t>7</w:t>
+              <w:t>8</w:t>
             </w:r>
             <w:r>
               <w:rPr>
@@ -991,10 +1025,12 @@
             </w:tabs>
             <w:ind w:left="960"/>
             <w:rPr>
+              <w:rFonts w:asciiTheme="minorHAnsi" w:hAnsiTheme="minorHAnsi" w:cstheme="minorBidi"/>
               <w:noProof/>
+              <w:kern w:val="2"/>
             </w:rPr>
           </w:pPr>
-          <w:hyperlink w:anchor="_Toc47457133" w:history="1">
+          <w:hyperlink w:anchor="_Toc47627515" w:history="1">
             <w:r>
               <w:rPr>
                 <w:rStyle w:val="a5"/>
@@ -1004,7 +1040,9 @@
             </w:r>
             <w:r>
               <w:rPr>
-                <w:noProof/>
+                <w:rFonts w:asciiTheme="minorHAnsi" w:hAnsiTheme="minorHAnsi" w:cstheme="minorBidi"/>
+                <w:noProof/>
+                <w:kern w:val="2"/>
               </w:rPr>
               <w:tab/>
             </w:r>
@@ -1035,7 +1073,7 @@
                 <w:noProof/>
                 <w:webHidden/>
               </w:rPr>
-              <w:instrText xml:space="preserve"> PAGEREF _Toc47457133 \h </w:instrText>
+              <w:instrText xml:space="preserve"> PAGEREF _Toc47627515 \h </w:instrText>
             </w:r>
             <w:r>
               <w:rPr>
@@ -1055,7 +1093,7 @@
                 <w:noProof/>
                 <w:webHidden/>
               </w:rPr>
-              <w:t>8</w:t>
+              <w:t>9</w:t>
             </w:r>
             <w:r>
               <w:rPr>
@@ -1075,10 +1113,12 @@
             </w:tabs>
             <w:ind w:left="960"/>
             <w:rPr>
+              <w:rFonts w:asciiTheme="minorHAnsi" w:hAnsiTheme="minorHAnsi" w:cstheme="minorBidi"/>
               <w:noProof/>
+              <w:kern w:val="2"/>
             </w:rPr>
           </w:pPr>
-          <w:hyperlink w:anchor="_Toc47457134" w:history="1">
+          <w:hyperlink w:anchor="_Toc47627516" w:history="1">
             <w:r>
               <w:rPr>
                 <w:rStyle w:val="a5"/>
@@ -1088,7 +1128,9 @@
             </w:r>
             <w:r>
               <w:rPr>
-                <w:noProof/>
+                <w:rFonts w:asciiTheme="minorHAnsi" w:hAnsiTheme="minorHAnsi" w:cstheme="minorBidi"/>
+                <w:noProof/>
+                <w:kern w:val="2"/>
               </w:rPr>
               <w:tab/>
             </w:r>
@@ -1119,7 +1161,7 @@
                 <w:noProof/>
                 <w:webHidden/>
               </w:rPr>
-              <w:instrText xml:space="preserve"> PAGEREF _Toc47457134 \h </w:instrText>
+              <w:instrText xml:space="preserve"> PAGEREF _Toc47627516 \h </w:instrText>
             </w:r>
             <w:r>
               <w:rPr>
@@ -1139,7 +1181,7 @@
                 <w:noProof/>
                 <w:webHidden/>
               </w:rPr>
-              <w:t>9</w:t>
+              <w:t>10</w:t>
             </w:r>
             <w:r>
               <w:rPr>
@@ -1159,10 +1201,12 @@
             </w:tabs>
             <w:ind w:left="960"/>
             <w:rPr>
+              <w:rFonts w:asciiTheme="minorHAnsi" w:hAnsiTheme="minorHAnsi" w:cstheme="minorBidi"/>
               <w:noProof/>
+              <w:kern w:val="2"/>
             </w:rPr>
           </w:pPr>
-          <w:hyperlink w:anchor="_Toc47457135" w:history="1">
+          <w:hyperlink w:anchor="_Toc47627517" w:history="1">
             <w:r>
               <w:rPr>
                 <w:rStyle w:val="a5"/>
@@ -1172,7 +1216,9 @@
             </w:r>
             <w:r>
               <w:rPr>
-                <w:noProof/>
+                <w:rFonts w:asciiTheme="minorHAnsi" w:hAnsiTheme="minorHAnsi" w:cstheme="minorBidi"/>
+                <w:noProof/>
+                <w:kern w:val="2"/>
               </w:rPr>
               <w:tab/>
             </w:r>
@@ -1203,7 +1249,7 @@
                 <w:noProof/>
                 <w:webHidden/>
               </w:rPr>
-              <w:instrText xml:space="preserve"> PAGEREF _Toc47457135 \h </w:instrText>
+              <w:instrText xml:space="preserve"> PAGEREF _Toc47627517 \h </w:instrText>
             </w:r>
             <w:r>
               <w:rPr>
@@ -1243,10 +1289,12 @@
             </w:tabs>
             <w:ind w:left="960"/>
             <w:rPr>
+              <w:rFonts w:asciiTheme="minorHAnsi" w:hAnsiTheme="minorHAnsi" w:cstheme="minorBidi"/>
               <w:noProof/>
+              <w:kern w:val="2"/>
             </w:rPr>
           </w:pPr>
-          <w:hyperlink w:anchor="_Toc47457136" w:history="1">
+          <w:hyperlink w:anchor="_Toc47627518" w:history="1">
             <w:r>
               <w:rPr>
                 <w:rStyle w:val="a5"/>
@@ -1256,7 +1304,9 @@
             </w:r>
             <w:r>
               <w:rPr>
-                <w:noProof/>
+                <w:rFonts w:asciiTheme="minorHAnsi" w:hAnsiTheme="minorHAnsi" w:cstheme="minorBidi"/>
+                <w:noProof/>
+                <w:kern w:val="2"/>
               </w:rPr>
               <w:tab/>
             </w:r>
@@ -1287,7 +1337,7 @@
                 <w:noProof/>
                 <w:webHidden/>
               </w:rPr>
-              <w:instrText xml:space="preserve"> PAGEREF _Toc47457136 \h </w:instrText>
+              <w:instrText xml:space="preserve"> PAGEREF _Toc47627518 \h </w:instrText>
             </w:r>
             <w:r>
               <w:rPr>
@@ -1327,10 +1377,12 @@
             </w:tabs>
             <w:ind w:left="960"/>
             <w:rPr>
+              <w:rFonts w:asciiTheme="minorHAnsi" w:hAnsiTheme="minorHAnsi" w:cstheme="minorBidi"/>
               <w:noProof/>
+              <w:kern w:val="2"/>
             </w:rPr>
           </w:pPr>
-          <w:hyperlink w:anchor="_Toc47457137" w:history="1">
+          <w:hyperlink w:anchor="_Toc47627519" w:history="1">
             <w:r>
               <w:rPr>
                 <w:rStyle w:val="a5"/>
@@ -1340,7 +1392,9 @@
             </w:r>
             <w:r>
               <w:rPr>
-                <w:noProof/>
+                <w:rFonts w:asciiTheme="minorHAnsi" w:hAnsiTheme="minorHAnsi" w:cstheme="minorBidi"/>
+                <w:noProof/>
+                <w:kern w:val="2"/>
               </w:rPr>
               <w:tab/>
             </w:r>
@@ -1403,7 +1457,7 @@
                 <w:noProof/>
                 <w:webHidden/>
               </w:rPr>
-              <w:instrText xml:space="preserve"> PAGEREF _Toc47457137 \h </w:instrText>
+              <w:instrText xml:space="preserve"> PAGEREF _Toc47627519 \h </w:instrText>
             </w:r>
             <w:r>
               <w:rPr>
@@ -1443,10 +1497,12 @@
             </w:tabs>
             <w:ind w:left="960"/>
             <w:rPr>
+              <w:rFonts w:asciiTheme="minorHAnsi" w:hAnsiTheme="minorHAnsi" w:cstheme="minorBidi"/>
               <w:noProof/>
+              <w:kern w:val="2"/>
             </w:rPr>
           </w:pPr>
-          <w:hyperlink w:anchor="_Toc47457138" w:history="1">
+          <w:hyperlink w:anchor="_Toc47627520" w:history="1">
             <w:r>
               <w:rPr>
                 <w:rStyle w:val="a5"/>
@@ -1456,7 +1512,9 @@
             </w:r>
             <w:r>
               <w:rPr>
-                <w:noProof/>
+                <w:rFonts w:asciiTheme="minorHAnsi" w:hAnsiTheme="minorHAnsi" w:cstheme="minorBidi"/>
+                <w:noProof/>
+                <w:kern w:val="2"/>
               </w:rPr>
               <w:tab/>
             </w:r>
@@ -1487,7 +1545,7 @@
                 <w:noProof/>
                 <w:webHidden/>
               </w:rPr>
-              <w:instrText xml:space="preserve"> PAGEREF _Toc47457138 \h </w:instrText>
+              <w:instrText xml:space="preserve"> PAGEREF _Toc47627520 \h </w:instrText>
             </w:r>
             <w:r>
               <w:rPr>
@@ -1507,7 +1565,7 @@
                 <w:noProof/>
                 <w:webHidden/>
               </w:rPr>
-              <w:t>10</w:t>
+              <w:t>11</w:t>
             </w:r>
             <w:r>
               <w:rPr>
@@ -1527,10 +1585,12 @@
             </w:tabs>
             <w:ind w:left="960"/>
             <w:rPr>
+              <w:rFonts w:asciiTheme="minorHAnsi" w:hAnsiTheme="minorHAnsi" w:cstheme="minorBidi"/>
               <w:noProof/>
+              <w:kern w:val="2"/>
             </w:rPr>
           </w:pPr>
-          <w:hyperlink w:anchor="_Toc47457139" w:history="1">
+          <w:hyperlink w:anchor="_Toc47627521" w:history="1">
             <w:r>
               <w:rPr>
                 <w:rStyle w:val="a5"/>
@@ -1540,7 +1600,9 @@
             </w:r>
             <w:r>
               <w:rPr>
-                <w:noProof/>
+                <w:rFonts w:asciiTheme="minorHAnsi" w:hAnsiTheme="minorHAnsi" w:cstheme="minorBidi"/>
+                <w:noProof/>
+                <w:kern w:val="2"/>
               </w:rPr>
               <w:tab/>
             </w:r>
@@ -1571,7 +1633,7 @@
                 <w:noProof/>
                 <w:webHidden/>
               </w:rPr>
-              <w:instrText xml:space="preserve"> PAGEREF _Toc47457139 \h </w:instrText>
+              <w:instrText xml:space="preserve"> PAGEREF _Toc47627521 \h </w:instrText>
             </w:r>
             <w:r>
               <w:rPr>
@@ -1591,7 +1653,7 @@
                 <w:noProof/>
                 <w:webHidden/>
               </w:rPr>
-              <w:t>11</w:t>
+              <w:t>12</w:t>
             </w:r>
             <w:r>
               <w:rPr>
@@ -1611,10 +1673,12 @@
             </w:tabs>
             <w:ind w:left="960"/>
             <w:rPr>
+              <w:rFonts w:asciiTheme="minorHAnsi" w:hAnsiTheme="minorHAnsi" w:cstheme="minorBidi"/>
               <w:noProof/>
+              <w:kern w:val="2"/>
             </w:rPr>
           </w:pPr>
-          <w:hyperlink w:anchor="_Toc47457140" w:history="1">
+          <w:hyperlink w:anchor="_Toc47627522" w:history="1">
             <w:r>
               <w:rPr>
                 <w:rStyle w:val="a5"/>
@@ -1624,7 +1688,9 @@
             </w:r>
             <w:r>
               <w:rPr>
-                <w:noProof/>
+                <w:rFonts w:asciiTheme="minorHAnsi" w:hAnsiTheme="minorHAnsi" w:cstheme="minorBidi"/>
+                <w:noProof/>
+                <w:kern w:val="2"/>
               </w:rPr>
               <w:tab/>
             </w:r>
@@ -1695,7 +1761,7 @@
                 <w:noProof/>
                 <w:webHidden/>
               </w:rPr>
-              <w:instrText xml:space="preserve"> PAGEREF _Toc47457140 \h </w:instrText>
+              <w:instrText xml:space="preserve"> PAGEREF _Toc47627522 \h </w:instrText>
             </w:r>
             <w:r>
               <w:rPr>
@@ -1735,10 +1801,12 @@
             </w:tabs>
             <w:ind w:left="960"/>
             <w:rPr>
+              <w:rFonts w:asciiTheme="minorHAnsi" w:hAnsiTheme="minorHAnsi" w:cstheme="minorBidi"/>
               <w:noProof/>
+              <w:kern w:val="2"/>
             </w:rPr>
           </w:pPr>
-          <w:hyperlink w:anchor="_Toc47457141" w:history="1">
+          <w:hyperlink w:anchor="_Toc47627523" w:history="1">
             <w:r>
               <w:rPr>
                 <w:rStyle w:val="a5"/>
@@ -1748,7 +1816,9 @@
             </w:r>
             <w:r>
               <w:rPr>
-                <w:noProof/>
+                <w:rFonts w:asciiTheme="minorHAnsi" w:hAnsiTheme="minorHAnsi" w:cstheme="minorBidi"/>
+                <w:noProof/>
+                <w:kern w:val="2"/>
               </w:rPr>
               <w:tab/>
             </w:r>
@@ -1779,7 +1849,7 @@
                 <w:noProof/>
                 <w:webHidden/>
               </w:rPr>
-              <w:instrText xml:space="preserve"> PAGEREF _Toc47457141 \h </w:instrText>
+              <w:instrText xml:space="preserve"> PAGEREF _Toc47627523 \h </w:instrText>
             </w:r>
             <w:r>
               <w:rPr>
@@ -1819,10 +1889,12 @@
             </w:tabs>
             <w:ind w:left="960"/>
             <w:rPr>
+              <w:rFonts w:asciiTheme="minorHAnsi" w:hAnsiTheme="minorHAnsi" w:cstheme="minorBidi"/>
               <w:noProof/>
+              <w:kern w:val="2"/>
             </w:rPr>
           </w:pPr>
-          <w:hyperlink w:anchor="_Toc47457142" w:history="1">
+          <w:hyperlink w:anchor="_Toc47627524" w:history="1">
             <w:r>
               <w:rPr>
                 <w:rStyle w:val="a5"/>
@@ -1832,7 +1904,9 @@
             </w:r>
             <w:r>
               <w:rPr>
-                <w:noProof/>
+                <w:rFonts w:asciiTheme="minorHAnsi" w:hAnsiTheme="minorHAnsi" w:cstheme="minorBidi"/>
+                <w:noProof/>
+                <w:kern w:val="2"/>
               </w:rPr>
               <w:tab/>
             </w:r>
@@ -1887,7 +1961,7 @@
                 <w:noProof/>
                 <w:webHidden/>
               </w:rPr>
-              <w:instrText xml:space="preserve"> PAGEREF _Toc47457142 \h </w:instrText>
+              <w:instrText xml:space="preserve"> PAGEREF _Toc47627524 \h </w:instrText>
             </w:r>
             <w:r>
               <w:rPr>
@@ -1927,10 +2001,12 @@
             </w:tabs>
             <w:ind w:left="960"/>
             <w:rPr>
+              <w:rFonts w:asciiTheme="minorHAnsi" w:hAnsiTheme="minorHAnsi" w:cstheme="minorBidi"/>
               <w:noProof/>
+              <w:kern w:val="2"/>
             </w:rPr>
           </w:pPr>
-          <w:hyperlink w:anchor="_Toc47457143" w:history="1">
+          <w:hyperlink w:anchor="_Toc47627525" w:history="1">
             <w:r>
               <w:rPr>
                 <w:rStyle w:val="a5"/>
@@ -1940,7 +2016,9 @@
             </w:r>
             <w:r>
               <w:rPr>
-                <w:noProof/>
+                <w:rFonts w:asciiTheme="minorHAnsi" w:hAnsiTheme="minorHAnsi" w:cstheme="minorBidi"/>
+                <w:noProof/>
+                <w:kern w:val="2"/>
               </w:rPr>
               <w:tab/>
             </w:r>
@@ -1971,7 +2049,7 @@
                 <w:noProof/>
                 <w:webHidden/>
               </w:rPr>
-              <w:instrText xml:space="preserve"> PAGEREF _Toc47457143 \h </w:instrText>
+              <w:instrText xml:space="preserve"> PAGEREF _Toc47627525 \h </w:instrText>
             </w:r>
             <w:r>
               <w:rPr>
@@ -1991,7 +2069,7 @@
                 <w:noProof/>
                 <w:webHidden/>
               </w:rPr>
-              <w:t>16</w:t>
+              <w:t>17</w:t>
             </w:r>
             <w:r>
               <w:rPr>
@@ -2011,10 +2089,12 @@
             </w:tabs>
             <w:ind w:left="960"/>
             <w:rPr>
+              <w:rFonts w:asciiTheme="minorHAnsi" w:hAnsiTheme="minorHAnsi" w:cstheme="minorBidi"/>
               <w:noProof/>
+              <w:kern w:val="2"/>
             </w:rPr>
           </w:pPr>
-          <w:hyperlink w:anchor="_Toc47457144" w:history="1">
+          <w:hyperlink w:anchor="_Toc47627526" w:history="1">
             <w:r>
               <w:rPr>
                 <w:rStyle w:val="a5"/>
@@ -2024,7 +2104,9 @@
             </w:r>
             <w:r>
               <w:rPr>
-                <w:noProof/>
+                <w:rFonts w:asciiTheme="minorHAnsi" w:hAnsiTheme="minorHAnsi" w:cstheme="minorBidi"/>
+                <w:noProof/>
+                <w:kern w:val="2"/>
               </w:rPr>
               <w:tab/>
             </w:r>
@@ -2055,7 +2137,7 @@
                 <w:noProof/>
                 <w:webHidden/>
               </w:rPr>
-              <w:instrText xml:space="preserve"> PAGEREF _Toc47457144 \h </w:instrText>
+              <w:instrText xml:space="preserve"> PAGEREF _Toc47627526 \h </w:instrText>
             </w:r>
             <w:r>
               <w:rPr>
@@ -2095,10 +2177,12 @@
             </w:tabs>
             <w:ind w:left="960"/>
             <w:rPr>
+              <w:rFonts w:asciiTheme="minorHAnsi" w:hAnsiTheme="minorHAnsi" w:cstheme="minorBidi"/>
               <w:noProof/>
+              <w:kern w:val="2"/>
             </w:rPr>
           </w:pPr>
-          <w:hyperlink w:anchor="_Toc47457145" w:history="1">
+          <w:hyperlink w:anchor="_Toc47627527" w:history="1">
             <w:r>
               <w:rPr>
                 <w:rStyle w:val="a5"/>
@@ -2108,7 +2192,9 @@
             </w:r>
             <w:r>
               <w:rPr>
-                <w:noProof/>
+                <w:rFonts w:asciiTheme="minorHAnsi" w:hAnsiTheme="minorHAnsi" w:cstheme="minorBidi"/>
+                <w:noProof/>
+                <w:kern w:val="2"/>
               </w:rPr>
               <w:tab/>
             </w:r>
@@ -2139,7 +2225,7 @@
                 <w:noProof/>
                 <w:webHidden/>
               </w:rPr>
-              <w:instrText xml:space="preserve"> PAGEREF _Toc47457145 \h </w:instrText>
+              <w:instrText xml:space="preserve"> PAGEREF _Toc47627527 \h </w:instrText>
             </w:r>
             <w:r>
               <w:rPr>
@@ -2179,10 +2265,12 @@
             </w:tabs>
             <w:ind w:left="960"/>
             <w:rPr>
+              <w:rFonts w:asciiTheme="minorHAnsi" w:hAnsiTheme="minorHAnsi" w:cstheme="minorBidi"/>
               <w:noProof/>
+              <w:kern w:val="2"/>
             </w:rPr>
           </w:pPr>
-          <w:hyperlink w:anchor="_Toc47457146" w:history="1">
+          <w:hyperlink w:anchor="_Toc47627528" w:history="1">
             <w:r>
               <w:rPr>
                 <w:rStyle w:val="a5"/>
@@ -2192,7 +2280,9 @@
             </w:r>
             <w:r>
               <w:rPr>
-                <w:noProof/>
+                <w:rFonts w:asciiTheme="minorHAnsi" w:hAnsiTheme="minorHAnsi" w:cstheme="minorBidi"/>
+                <w:noProof/>
+                <w:kern w:val="2"/>
               </w:rPr>
               <w:tab/>
             </w:r>
@@ -2247,7 +2337,7 @@
                 <w:noProof/>
                 <w:webHidden/>
               </w:rPr>
-              <w:instrText xml:space="preserve"> PAGEREF _Toc47457146 \h </w:instrText>
+              <w:instrText xml:space="preserve"> PAGEREF _Toc47627528 \h </w:instrText>
             </w:r>
             <w:r>
               <w:rPr>
@@ -2286,10 +2376,12 @@
             </w:tabs>
             <w:ind w:left="480"/>
             <w:rPr>
+              <w:rFonts w:asciiTheme="minorHAnsi" w:hAnsiTheme="minorHAnsi" w:cstheme="minorBidi"/>
               <w:noProof/>
+              <w:kern w:val="2"/>
             </w:rPr>
           </w:pPr>
-          <w:hyperlink w:anchor="_Toc47457147" w:history="1">
+          <w:hyperlink w:anchor="_Toc47627529" w:history="1">
             <w:r>
               <w:rPr>
                 <w:rStyle w:val="a5"/>
@@ -2325,7 +2417,7 @@
                 <w:noProof/>
                 <w:webHidden/>
               </w:rPr>
-              <w:instrText xml:space="preserve"> PAGEREF _Toc47457147 \h </w:instrText>
+              <w:instrText xml:space="preserve"> PAGEREF _Toc47627529 \h </w:instrText>
             </w:r>
             <w:r>
               <w:rPr>
@@ -2365,10 +2457,12 @@
             </w:tabs>
             <w:ind w:left="960"/>
             <w:rPr>
+              <w:rFonts w:asciiTheme="minorHAnsi" w:hAnsiTheme="minorHAnsi" w:cstheme="minorBidi"/>
               <w:noProof/>
+              <w:kern w:val="2"/>
             </w:rPr>
           </w:pPr>
-          <w:hyperlink w:anchor="_Toc47457148" w:history="1">
+          <w:hyperlink w:anchor="_Toc47627530" w:history="1">
             <w:r>
               <w:rPr>
                 <w:rStyle w:val="a5"/>
@@ -2378,7 +2472,9 @@
             </w:r>
             <w:r>
               <w:rPr>
-                <w:noProof/>
+                <w:rFonts w:asciiTheme="minorHAnsi" w:hAnsiTheme="minorHAnsi" w:cstheme="minorBidi"/>
+                <w:noProof/>
+                <w:kern w:val="2"/>
               </w:rPr>
               <w:tab/>
             </w:r>
@@ -2409,7 +2505,7 @@
                 <w:noProof/>
                 <w:webHidden/>
               </w:rPr>
-              <w:instrText xml:space="preserve"> PAGEREF _Toc47457148 \h </w:instrText>
+              <w:instrText xml:space="preserve"> PAGEREF _Toc47627530 \h </w:instrText>
             </w:r>
             <w:r>
               <w:rPr>
@@ -2449,10 +2545,12 @@
             </w:tabs>
             <w:ind w:left="960"/>
             <w:rPr>
+              <w:rFonts w:asciiTheme="minorHAnsi" w:hAnsiTheme="minorHAnsi" w:cstheme="minorBidi"/>
               <w:noProof/>
+              <w:kern w:val="2"/>
             </w:rPr>
           </w:pPr>
-          <w:hyperlink w:anchor="_Toc47457149" w:history="1">
+          <w:hyperlink w:anchor="_Toc47627531" w:history="1">
             <w:r>
               <w:rPr>
                 <w:rStyle w:val="a5"/>
@@ -2462,7 +2560,9 @@
             </w:r>
             <w:r>
               <w:rPr>
-                <w:noProof/>
+                <w:rFonts w:asciiTheme="minorHAnsi" w:hAnsiTheme="minorHAnsi" w:cstheme="minorBidi"/>
+                <w:noProof/>
+                <w:kern w:val="2"/>
               </w:rPr>
               <w:tab/>
             </w:r>
@@ -2493,7 +2593,7 @@
                 <w:noProof/>
                 <w:webHidden/>
               </w:rPr>
-              <w:instrText xml:space="preserve"> PAGEREF _Toc47457149 \h </w:instrText>
+              <w:instrText xml:space="preserve"> PAGEREF _Toc47627531 \h </w:instrText>
             </w:r>
             <w:r>
               <w:rPr>
@@ -2513,7 +2613,7 @@
                 <w:noProof/>
                 <w:webHidden/>
               </w:rPr>
-              <w:t>19</w:t>
+              <w:t>20</w:t>
             </w:r>
             <w:r>
               <w:rPr>
@@ -2533,10 +2633,12 @@
             </w:tabs>
             <w:ind w:left="960"/>
             <w:rPr>
+              <w:rFonts w:asciiTheme="minorHAnsi" w:hAnsiTheme="minorHAnsi" w:cstheme="minorBidi"/>
               <w:noProof/>
+              <w:kern w:val="2"/>
             </w:rPr>
           </w:pPr>
-          <w:hyperlink w:anchor="_Toc47457150" w:history="1">
+          <w:hyperlink w:anchor="_Toc47627532" w:history="1">
             <w:r>
               <w:rPr>
                 <w:rStyle w:val="a5"/>
@@ -2546,7 +2648,9 @@
             </w:r>
             <w:r>
               <w:rPr>
-                <w:noProof/>
+                <w:rFonts w:asciiTheme="minorHAnsi" w:hAnsiTheme="minorHAnsi" w:cstheme="minorBidi"/>
+                <w:noProof/>
+                <w:kern w:val="2"/>
               </w:rPr>
               <w:tab/>
             </w:r>
@@ -2601,7 +2705,7 @@
                 <w:noProof/>
                 <w:webHidden/>
               </w:rPr>
-              <w:instrText xml:space="preserve"> PAGEREF _Toc47457150 \h </w:instrText>
+              <w:instrText xml:space="preserve"> PAGEREF _Toc47627532 \h </w:instrText>
             </w:r>
             <w:r>
               <w:rPr>
@@ -2641,10 +2745,12 @@
             </w:tabs>
             <w:ind w:left="960"/>
             <w:rPr>
+              <w:rFonts w:asciiTheme="minorHAnsi" w:hAnsiTheme="minorHAnsi" w:cstheme="minorBidi"/>
               <w:noProof/>
+              <w:kern w:val="2"/>
             </w:rPr>
           </w:pPr>
-          <w:hyperlink w:anchor="_Toc47457151" w:history="1">
+          <w:hyperlink w:anchor="_Toc47627533" w:history="1">
             <w:r>
               <w:rPr>
                 <w:rStyle w:val="a5"/>
@@ -2654,7 +2760,9 @@
             </w:r>
             <w:r>
               <w:rPr>
-                <w:noProof/>
+                <w:rFonts w:asciiTheme="minorHAnsi" w:hAnsiTheme="minorHAnsi" w:cstheme="minorBidi"/>
+                <w:noProof/>
+                <w:kern w:val="2"/>
               </w:rPr>
               <w:tab/>
             </w:r>
@@ -2685,7 +2793,7 @@
                 <w:noProof/>
                 <w:webHidden/>
               </w:rPr>
-              <w:instrText xml:space="preserve"> PAGEREF _Toc47457151 \h </w:instrText>
+              <w:instrText xml:space="preserve"> PAGEREF _Toc47627533 \h </w:instrText>
             </w:r>
             <w:r>
               <w:rPr>
@@ -2725,10 +2833,12 @@
             </w:tabs>
             <w:ind w:left="960"/>
             <w:rPr>
+              <w:rFonts w:asciiTheme="minorHAnsi" w:hAnsiTheme="minorHAnsi" w:cstheme="minorBidi"/>
               <w:noProof/>
+              <w:kern w:val="2"/>
             </w:rPr>
           </w:pPr>
-          <w:hyperlink w:anchor="_Toc47457152" w:history="1">
+          <w:hyperlink w:anchor="_Toc47627534" w:history="1">
             <w:r>
               <w:rPr>
                 <w:rStyle w:val="a5"/>
@@ -2738,7 +2848,9 @@
             </w:r>
             <w:r>
               <w:rPr>
-                <w:noProof/>
+                <w:rFonts w:asciiTheme="minorHAnsi" w:hAnsiTheme="minorHAnsi" w:cstheme="minorBidi"/>
+                <w:noProof/>
+                <w:kern w:val="2"/>
               </w:rPr>
               <w:tab/>
             </w:r>
@@ -2777,7 +2889,7 @@
                 <w:noProof/>
                 <w:webHidden/>
               </w:rPr>
-              <w:instrText xml:space="preserve"> PAGEREF _Toc47457152 \h </w:instrText>
+              <w:instrText xml:space="preserve"> PAGEREF _Toc47627534 \h </w:instrText>
             </w:r>
             <w:r>
               <w:rPr>
@@ -2817,10 +2929,12 @@
             </w:tabs>
             <w:ind w:left="960"/>
             <w:rPr>
+              <w:rFonts w:asciiTheme="minorHAnsi" w:hAnsiTheme="minorHAnsi" w:cstheme="minorBidi"/>
               <w:noProof/>
+              <w:kern w:val="2"/>
             </w:rPr>
           </w:pPr>
-          <w:hyperlink w:anchor="_Toc47457153" w:history="1">
+          <w:hyperlink w:anchor="_Toc47627535" w:history="1">
             <w:r>
               <w:rPr>
                 <w:rStyle w:val="a5"/>
@@ -2830,7 +2944,9 @@
             </w:r>
             <w:r>
               <w:rPr>
-                <w:noProof/>
+                <w:rFonts w:asciiTheme="minorHAnsi" w:hAnsiTheme="minorHAnsi" w:cstheme="minorBidi"/>
+                <w:noProof/>
+                <w:kern w:val="2"/>
               </w:rPr>
               <w:tab/>
             </w:r>
@@ -2861,7 +2977,7 @@
                 <w:noProof/>
                 <w:webHidden/>
               </w:rPr>
-              <w:instrText xml:space="preserve"> PAGEREF _Toc47457153 \h </w:instrText>
+              <w:instrText xml:space="preserve"> PAGEREF _Toc47627535 \h </w:instrText>
             </w:r>
             <w:r>
               <w:rPr>
@@ -2901,10 +3017,12 @@
             </w:tabs>
             <w:ind w:left="960"/>
             <w:rPr>
+              <w:rFonts w:asciiTheme="minorHAnsi" w:hAnsiTheme="minorHAnsi" w:cstheme="minorBidi"/>
               <w:noProof/>
+              <w:kern w:val="2"/>
             </w:rPr>
           </w:pPr>
-          <w:hyperlink w:anchor="_Toc47457154" w:history="1">
+          <w:hyperlink w:anchor="_Toc47627536" w:history="1">
             <w:r>
               <w:rPr>
                 <w:rStyle w:val="a5"/>
@@ -2914,7 +3032,9 @@
             </w:r>
             <w:r>
               <w:rPr>
-                <w:noProof/>
+                <w:rFonts w:asciiTheme="minorHAnsi" w:hAnsiTheme="minorHAnsi" w:cstheme="minorBidi"/>
+                <w:noProof/>
+                <w:kern w:val="2"/>
               </w:rPr>
               <w:tab/>
             </w:r>
@@ -3009,7 +3129,7 @@
                 <w:noProof/>
                 <w:webHidden/>
               </w:rPr>
-              <w:instrText xml:space="preserve"> PAGEREF _Toc47457154 \h </w:instrText>
+              <w:instrText xml:space="preserve"> PAGEREF _Toc47627536 \h </w:instrText>
             </w:r>
             <w:r>
               <w:rPr>
@@ -3049,10 +3169,12 @@
             </w:tabs>
             <w:ind w:left="960"/>
             <w:rPr>
+              <w:rFonts w:asciiTheme="minorHAnsi" w:hAnsiTheme="minorHAnsi" w:cstheme="minorBidi"/>
               <w:noProof/>
+              <w:kern w:val="2"/>
             </w:rPr>
           </w:pPr>
-          <w:hyperlink w:anchor="_Toc47457155" w:history="1">
+          <w:hyperlink w:anchor="_Toc47627537" w:history="1">
             <w:r>
               <w:rPr>
                 <w:rStyle w:val="a5"/>
@@ -3062,7 +3184,9 @@
             </w:r>
             <w:r>
               <w:rPr>
-                <w:noProof/>
+                <w:rFonts w:asciiTheme="minorHAnsi" w:hAnsiTheme="minorHAnsi" w:cstheme="minorBidi"/>
+                <w:noProof/>
+                <w:kern w:val="2"/>
               </w:rPr>
               <w:tab/>
             </w:r>
@@ -3101,7 +3225,7 @@
                 <w:noProof/>
                 <w:webHidden/>
               </w:rPr>
-              <w:instrText xml:space="preserve"> PAGEREF _Toc47457155 \h </w:instrText>
+              <w:instrText xml:space="preserve"> PAGEREF _Toc47627537 \h </w:instrText>
             </w:r>
             <w:r>
               <w:rPr>
@@ -3121,7 +3245,7 @@
                 <w:noProof/>
                 <w:webHidden/>
               </w:rPr>
-              <w:t>25</w:t>
+              <w:t>26</w:t>
             </w:r>
             <w:r>
               <w:rPr>
@@ -3141,10 +3265,12 @@
             </w:tabs>
             <w:ind w:left="960"/>
             <w:rPr>
+              <w:rFonts w:asciiTheme="minorHAnsi" w:hAnsiTheme="minorHAnsi" w:cstheme="minorBidi"/>
               <w:noProof/>
+              <w:kern w:val="2"/>
             </w:rPr>
           </w:pPr>
-          <w:hyperlink w:anchor="_Toc47457156" w:history="1">
+          <w:hyperlink w:anchor="_Toc47627538" w:history="1">
             <w:r>
               <w:rPr>
                 <w:rStyle w:val="a5"/>
@@ -3154,7 +3280,9 @@
             </w:r>
             <w:r>
               <w:rPr>
-                <w:noProof/>
+                <w:rFonts w:asciiTheme="minorHAnsi" w:hAnsiTheme="minorHAnsi" w:cstheme="minorBidi"/>
+                <w:noProof/>
+                <w:kern w:val="2"/>
               </w:rPr>
               <w:tab/>
             </w:r>
@@ -3201,7 +3329,7 @@
                 <w:noProof/>
                 <w:webHidden/>
               </w:rPr>
-              <w:instrText xml:space="preserve"> PAGEREF _Toc47457156 \h </w:instrText>
+              <w:instrText xml:space="preserve"> PAGEREF _Toc47627538 \h </w:instrText>
             </w:r>
             <w:r>
               <w:rPr>
@@ -3221,7 +3349,7 @@
                 <w:noProof/>
                 <w:webHidden/>
               </w:rPr>
-              <w:t>26</w:t>
+              <w:t>27</w:t>
             </w:r>
             <w:r>
               <w:rPr>
@@ -3241,10 +3369,12 @@
             </w:tabs>
             <w:ind w:left="960"/>
             <w:rPr>
+              <w:rFonts w:asciiTheme="minorHAnsi" w:hAnsiTheme="minorHAnsi" w:cstheme="minorBidi"/>
               <w:noProof/>
+              <w:kern w:val="2"/>
             </w:rPr>
           </w:pPr>
-          <w:hyperlink w:anchor="_Toc47457157" w:history="1">
+          <w:hyperlink w:anchor="_Toc47627539" w:history="1">
             <w:r>
               <w:rPr>
                 <w:rStyle w:val="a5"/>
@@ -3254,7 +3384,9 @@
             </w:r>
             <w:r>
               <w:rPr>
-                <w:noProof/>
+                <w:rFonts w:asciiTheme="minorHAnsi" w:hAnsiTheme="minorHAnsi" w:cstheme="minorBidi"/>
+                <w:noProof/>
+                <w:kern w:val="2"/>
               </w:rPr>
               <w:tab/>
             </w:r>
@@ -3301,7 +3433,7 @@
                 <w:noProof/>
                 <w:webHidden/>
               </w:rPr>
-              <w:instrText xml:space="preserve"> PAGEREF _Toc47457157 \h </w:instrText>
+              <w:instrText xml:space="preserve"> PAGEREF _Toc47627539 \h </w:instrText>
             </w:r>
             <w:r>
               <w:rPr>
@@ -3321,7 +3453,7 @@
                 <w:noProof/>
                 <w:webHidden/>
               </w:rPr>
-              <w:t>27</w:t>
+              <w:t>28</w:t>
             </w:r>
             <w:r>
               <w:rPr>
@@ -3341,10 +3473,12 @@
             </w:tabs>
             <w:ind w:left="960"/>
             <w:rPr>
+              <w:rFonts w:asciiTheme="minorHAnsi" w:hAnsiTheme="minorHAnsi" w:cstheme="minorBidi"/>
               <w:noProof/>
+              <w:kern w:val="2"/>
             </w:rPr>
           </w:pPr>
-          <w:hyperlink w:anchor="_Toc47457158" w:history="1">
+          <w:hyperlink w:anchor="_Toc47627540" w:history="1">
             <w:r>
               <w:rPr>
                 <w:rStyle w:val="a5"/>
@@ -3354,7 +3488,9 @@
             </w:r>
             <w:r>
               <w:rPr>
-                <w:noProof/>
+                <w:rFonts w:asciiTheme="minorHAnsi" w:hAnsiTheme="minorHAnsi" w:cstheme="minorBidi"/>
+                <w:noProof/>
+                <w:kern w:val="2"/>
               </w:rPr>
               <w:tab/>
             </w:r>
@@ -3401,7 +3537,7 @@
                 <w:noProof/>
                 <w:webHidden/>
               </w:rPr>
-              <w:instrText xml:space="preserve"> PAGEREF _Toc47457158 \h </w:instrText>
+              <w:instrText xml:space="preserve"> PAGEREF _Toc47627540 \h </w:instrText>
             </w:r>
             <w:r>
               <w:rPr>
@@ -3421,7 +3557,7 @@
                 <w:noProof/>
                 <w:webHidden/>
               </w:rPr>
-              <w:t>27</w:t>
+              <w:t>28</w:t>
             </w:r>
             <w:r>
               <w:rPr>
@@ -3441,10 +3577,12 @@
             </w:tabs>
             <w:ind w:left="960"/>
             <w:rPr>
+              <w:rFonts w:asciiTheme="minorHAnsi" w:hAnsiTheme="minorHAnsi" w:cstheme="minorBidi"/>
               <w:noProof/>
+              <w:kern w:val="2"/>
             </w:rPr>
           </w:pPr>
-          <w:hyperlink w:anchor="_Toc47457159" w:history="1">
+          <w:hyperlink w:anchor="_Toc47627541" w:history="1">
             <w:r>
               <w:rPr>
                 <w:rStyle w:val="a5"/>
@@ -3454,7 +3592,9 @@
             </w:r>
             <w:r>
               <w:rPr>
-                <w:noProof/>
+                <w:rFonts w:asciiTheme="minorHAnsi" w:hAnsiTheme="minorHAnsi" w:cstheme="minorBidi"/>
+                <w:noProof/>
+                <w:kern w:val="2"/>
               </w:rPr>
               <w:tab/>
             </w:r>
@@ -3485,7 +3625,7 @@
                 <w:noProof/>
                 <w:webHidden/>
               </w:rPr>
-              <w:instrText xml:space="preserve"> PAGEREF _Toc47457159 \h </w:instrText>
+              <w:instrText xml:space="preserve"> PAGEREF _Toc47627541 \h </w:instrText>
             </w:r>
             <w:r>
               <w:rPr>
@@ -3506,6 +3646,1533 @@
                 <w:webHidden/>
               </w:rPr>
               <w:t>28</w:t>
+            </w:r>
+            <w:r>
+              <w:rPr>
+                <w:noProof/>
+                <w:webHidden/>
+              </w:rPr>
+              <w:fldChar w:fldCharType="end"/>
+            </w:r>
+          </w:hyperlink>
+        </w:p>
+        <w:p>
+          <w:pPr>
+            <w:pStyle w:val="31"/>
+            <w:tabs>
+              <w:tab w:val="left" w:pos="1680"/>
+              <w:tab w:val="right" w:leader="dot" w:pos="8296"/>
+            </w:tabs>
+            <w:ind w:left="960"/>
+            <w:rPr>
+              <w:rFonts w:asciiTheme="minorHAnsi" w:hAnsiTheme="minorHAnsi" w:cstheme="minorBidi"/>
+              <w:noProof/>
+              <w:kern w:val="2"/>
+            </w:rPr>
+          </w:pPr>
+          <w:hyperlink w:anchor="_Toc47627542" w:history="1">
+            <w:r>
+              <w:rPr>
+                <w:rStyle w:val="a5"/>
+                <w:noProof/>
+              </w:rPr>
+              <w:t>35.</w:t>
+            </w:r>
+            <w:r>
+              <w:rPr>
+                <w:rFonts w:asciiTheme="minorHAnsi" w:hAnsiTheme="minorHAnsi" w:cstheme="minorBidi"/>
+                <w:noProof/>
+                <w:kern w:val="2"/>
+              </w:rPr>
+              <w:tab/>
+            </w:r>
+            <w:r>
+              <w:rPr>
+                <w:rStyle w:val="a5"/>
+                <w:noProof/>
+                <w:shd w:val="clear" w:color="auto" w:fill="FFFFFF"/>
+              </w:rPr>
+              <w:t>说一下泛型原理，并举例说明</w:t>
+            </w:r>
+            <w:r>
+              <w:rPr>
+                <w:noProof/>
+                <w:webHidden/>
+              </w:rPr>
+              <w:tab/>
+            </w:r>
+            <w:r>
+              <w:rPr>
+                <w:noProof/>
+                <w:webHidden/>
+              </w:rPr>
+              <w:fldChar w:fldCharType="begin"/>
+            </w:r>
+            <w:r>
+              <w:rPr>
+                <w:noProof/>
+                <w:webHidden/>
+              </w:rPr>
+              <w:instrText xml:space="preserve"> PAGEREF _Toc47627542 \h </w:instrText>
+            </w:r>
+            <w:r>
+              <w:rPr>
+                <w:noProof/>
+                <w:webHidden/>
+              </w:rPr>
+            </w:r>
+            <w:r>
+              <w:rPr>
+                <w:noProof/>
+                <w:webHidden/>
+              </w:rPr>
+              <w:fldChar w:fldCharType="separate"/>
+            </w:r>
+            <w:r>
+              <w:rPr>
+                <w:noProof/>
+                <w:webHidden/>
+              </w:rPr>
+              <w:t>29</w:t>
+            </w:r>
+            <w:r>
+              <w:rPr>
+                <w:noProof/>
+                <w:webHidden/>
+              </w:rPr>
+              <w:fldChar w:fldCharType="end"/>
+            </w:r>
+          </w:hyperlink>
+        </w:p>
+        <w:p>
+          <w:pPr>
+            <w:pStyle w:val="31"/>
+            <w:tabs>
+              <w:tab w:val="left" w:pos="1680"/>
+              <w:tab w:val="right" w:leader="dot" w:pos="8296"/>
+            </w:tabs>
+            <w:ind w:left="960"/>
+            <w:rPr>
+              <w:rFonts w:asciiTheme="minorHAnsi" w:hAnsiTheme="minorHAnsi" w:cstheme="minorBidi"/>
+              <w:noProof/>
+              <w:kern w:val="2"/>
+            </w:rPr>
+          </w:pPr>
+          <w:hyperlink w:anchor="_Toc47627543" w:history="1">
+            <w:r>
+              <w:rPr>
+                <w:rStyle w:val="a5"/>
+                <w:noProof/>
+              </w:rPr>
+              <w:t>36.</w:t>
+            </w:r>
+            <w:r>
+              <w:rPr>
+                <w:rFonts w:asciiTheme="minorHAnsi" w:hAnsiTheme="minorHAnsi" w:cstheme="minorBidi"/>
+                <w:noProof/>
+                <w:kern w:val="2"/>
+              </w:rPr>
+              <w:tab/>
+            </w:r>
+            <w:r>
+              <w:rPr>
+                <w:rStyle w:val="a5"/>
+                <w:noProof/>
+                <w:shd w:val="clear" w:color="auto" w:fill="FFFFFF"/>
+              </w:rPr>
+              <w:t>Java</w:t>
+            </w:r>
+            <w:r>
+              <w:rPr>
+                <w:rStyle w:val="a5"/>
+                <w:noProof/>
+                <w:shd w:val="clear" w:color="auto" w:fill="FFFFFF"/>
+              </w:rPr>
+              <w:t>中</w:t>
+            </w:r>
+            <w:r>
+              <w:rPr>
+                <w:rStyle w:val="a5"/>
+                <w:noProof/>
+                <w:shd w:val="clear" w:color="auto" w:fill="FFFFFF"/>
+              </w:rPr>
+              <w:t>String</w:t>
+            </w:r>
+            <w:r>
+              <w:rPr>
+                <w:rStyle w:val="a5"/>
+                <w:noProof/>
+                <w:shd w:val="clear" w:color="auto" w:fill="FFFFFF"/>
+              </w:rPr>
+              <w:t>的了解</w:t>
+            </w:r>
+            <w:r>
+              <w:rPr>
+                <w:noProof/>
+                <w:webHidden/>
+              </w:rPr>
+              <w:tab/>
+            </w:r>
+            <w:r>
+              <w:rPr>
+                <w:noProof/>
+                <w:webHidden/>
+              </w:rPr>
+              <w:fldChar w:fldCharType="begin"/>
+            </w:r>
+            <w:r>
+              <w:rPr>
+                <w:noProof/>
+                <w:webHidden/>
+              </w:rPr>
+              <w:instrText xml:space="preserve"> PAGEREF _Toc47627543 \h </w:instrText>
+            </w:r>
+            <w:r>
+              <w:rPr>
+                <w:noProof/>
+                <w:webHidden/>
+              </w:rPr>
+            </w:r>
+            <w:r>
+              <w:rPr>
+                <w:noProof/>
+                <w:webHidden/>
+              </w:rPr>
+              <w:fldChar w:fldCharType="separate"/>
+            </w:r>
+            <w:r>
+              <w:rPr>
+                <w:noProof/>
+                <w:webHidden/>
+              </w:rPr>
+              <w:t>29</w:t>
+            </w:r>
+            <w:r>
+              <w:rPr>
+                <w:noProof/>
+                <w:webHidden/>
+              </w:rPr>
+              <w:fldChar w:fldCharType="end"/>
+            </w:r>
+          </w:hyperlink>
+        </w:p>
+        <w:p>
+          <w:pPr>
+            <w:pStyle w:val="31"/>
+            <w:tabs>
+              <w:tab w:val="left" w:pos="1680"/>
+              <w:tab w:val="right" w:leader="dot" w:pos="8296"/>
+            </w:tabs>
+            <w:ind w:left="960"/>
+            <w:rPr>
+              <w:rFonts w:asciiTheme="minorHAnsi" w:hAnsiTheme="minorHAnsi" w:cstheme="minorBidi"/>
+              <w:noProof/>
+              <w:kern w:val="2"/>
+            </w:rPr>
+          </w:pPr>
+          <w:hyperlink w:anchor="_Toc47627544" w:history="1">
+            <w:r>
+              <w:rPr>
+                <w:rStyle w:val="a5"/>
+                <w:noProof/>
+              </w:rPr>
+              <w:t>37.</w:t>
+            </w:r>
+            <w:r>
+              <w:rPr>
+                <w:rFonts w:asciiTheme="minorHAnsi" w:hAnsiTheme="minorHAnsi" w:cstheme="minorBidi"/>
+                <w:noProof/>
+                <w:kern w:val="2"/>
+              </w:rPr>
+              <w:tab/>
+            </w:r>
+            <w:r>
+              <w:rPr>
+                <w:rStyle w:val="a5"/>
+                <w:noProof/>
+                <w:shd w:val="clear" w:color="auto" w:fill="FFFFFF"/>
+              </w:rPr>
+              <w:t>String</w:t>
+            </w:r>
+            <w:r>
+              <w:rPr>
+                <w:rStyle w:val="a5"/>
+                <w:noProof/>
+                <w:shd w:val="clear" w:color="auto" w:fill="FFFFFF"/>
+              </w:rPr>
+              <w:t>为什么要设计成不可变的？</w:t>
+            </w:r>
+            <w:r>
+              <w:rPr>
+                <w:noProof/>
+                <w:webHidden/>
+              </w:rPr>
+              <w:tab/>
+            </w:r>
+            <w:r>
+              <w:rPr>
+                <w:noProof/>
+                <w:webHidden/>
+              </w:rPr>
+              <w:fldChar w:fldCharType="begin"/>
+            </w:r>
+            <w:r>
+              <w:rPr>
+                <w:noProof/>
+                <w:webHidden/>
+              </w:rPr>
+              <w:instrText xml:space="preserve"> PAGEREF _Toc47627544 \h </w:instrText>
+            </w:r>
+            <w:r>
+              <w:rPr>
+                <w:noProof/>
+                <w:webHidden/>
+              </w:rPr>
+            </w:r>
+            <w:r>
+              <w:rPr>
+                <w:noProof/>
+                <w:webHidden/>
+              </w:rPr>
+              <w:fldChar w:fldCharType="separate"/>
+            </w:r>
+            <w:r>
+              <w:rPr>
+                <w:noProof/>
+                <w:webHidden/>
+              </w:rPr>
+              <w:t>29</w:t>
+            </w:r>
+            <w:r>
+              <w:rPr>
+                <w:noProof/>
+                <w:webHidden/>
+              </w:rPr>
+              <w:fldChar w:fldCharType="end"/>
+            </w:r>
+          </w:hyperlink>
+        </w:p>
+        <w:p>
+          <w:pPr>
+            <w:pStyle w:val="31"/>
+            <w:tabs>
+              <w:tab w:val="left" w:pos="1680"/>
+              <w:tab w:val="right" w:leader="dot" w:pos="8296"/>
+            </w:tabs>
+            <w:ind w:left="960"/>
+            <w:rPr>
+              <w:rFonts w:asciiTheme="minorHAnsi" w:hAnsiTheme="minorHAnsi" w:cstheme="minorBidi"/>
+              <w:noProof/>
+              <w:kern w:val="2"/>
+            </w:rPr>
+          </w:pPr>
+          <w:hyperlink w:anchor="_Toc47627545" w:history="1">
+            <w:r>
+              <w:rPr>
+                <w:rStyle w:val="a5"/>
+                <w:noProof/>
+              </w:rPr>
+              <w:t>38.</w:t>
+            </w:r>
+            <w:r>
+              <w:rPr>
+                <w:rFonts w:asciiTheme="minorHAnsi" w:hAnsiTheme="minorHAnsi" w:cstheme="minorBidi"/>
+                <w:noProof/>
+                <w:kern w:val="2"/>
+              </w:rPr>
+              <w:tab/>
+            </w:r>
+            <w:r>
+              <w:rPr>
+                <w:rStyle w:val="a5"/>
+                <w:noProof/>
+                <w:shd w:val="clear" w:color="auto" w:fill="FFFFFF"/>
+              </w:rPr>
+              <w:t>Object</w:t>
+            </w:r>
+            <w:r>
+              <w:rPr>
+                <w:rStyle w:val="a5"/>
+                <w:noProof/>
+                <w:shd w:val="clear" w:color="auto" w:fill="FFFFFF"/>
+              </w:rPr>
+              <w:t>类的</w:t>
+            </w:r>
+            <w:r>
+              <w:rPr>
+                <w:rStyle w:val="a5"/>
+                <w:noProof/>
+                <w:shd w:val="clear" w:color="auto" w:fill="FFFFFF"/>
+              </w:rPr>
+              <w:t>equal</w:t>
+            </w:r>
+            <w:r>
+              <w:rPr>
+                <w:rStyle w:val="a5"/>
+                <w:noProof/>
+                <w:shd w:val="clear" w:color="auto" w:fill="FFFFFF"/>
+              </w:rPr>
+              <w:t>和</w:t>
+            </w:r>
+            <w:r>
+              <w:rPr>
+                <w:rStyle w:val="a5"/>
+                <w:noProof/>
+                <w:shd w:val="clear" w:color="auto" w:fill="FFFFFF"/>
+              </w:rPr>
+              <w:t>hashCode</w:t>
+            </w:r>
+            <w:r>
+              <w:rPr>
+                <w:rStyle w:val="a5"/>
+                <w:noProof/>
+                <w:shd w:val="clear" w:color="auto" w:fill="FFFFFF"/>
+              </w:rPr>
+              <w:t>方法重写，为什么？</w:t>
+            </w:r>
+            <w:r>
+              <w:rPr>
+                <w:noProof/>
+                <w:webHidden/>
+              </w:rPr>
+              <w:tab/>
+            </w:r>
+            <w:r>
+              <w:rPr>
+                <w:noProof/>
+                <w:webHidden/>
+              </w:rPr>
+              <w:fldChar w:fldCharType="begin"/>
+            </w:r>
+            <w:r>
+              <w:rPr>
+                <w:noProof/>
+                <w:webHidden/>
+              </w:rPr>
+              <w:instrText xml:space="preserve"> PAGEREF _Toc47627545 \h </w:instrText>
+            </w:r>
+            <w:r>
+              <w:rPr>
+                <w:noProof/>
+                <w:webHidden/>
+              </w:rPr>
+            </w:r>
+            <w:r>
+              <w:rPr>
+                <w:noProof/>
+                <w:webHidden/>
+              </w:rPr>
+              <w:fldChar w:fldCharType="separate"/>
+            </w:r>
+            <w:r>
+              <w:rPr>
+                <w:noProof/>
+                <w:webHidden/>
+              </w:rPr>
+              <w:t>30</w:t>
+            </w:r>
+            <w:r>
+              <w:rPr>
+                <w:noProof/>
+                <w:webHidden/>
+              </w:rPr>
+              <w:fldChar w:fldCharType="end"/>
+            </w:r>
+          </w:hyperlink>
+        </w:p>
+        <w:p>
+          <w:pPr>
+            <w:pStyle w:val="21"/>
+            <w:tabs>
+              <w:tab w:val="right" w:leader="dot" w:pos="8296"/>
+            </w:tabs>
+            <w:ind w:left="480"/>
+            <w:rPr>
+              <w:rFonts w:asciiTheme="minorHAnsi" w:hAnsiTheme="minorHAnsi" w:cstheme="minorBidi"/>
+              <w:noProof/>
+              <w:kern w:val="2"/>
+            </w:rPr>
+          </w:pPr>
+          <w:hyperlink w:anchor="_Toc47627546" w:history="1">
+            <w:r>
+              <w:rPr>
+                <w:rStyle w:val="a5"/>
+                <w:noProof/>
+              </w:rPr>
+              <w:t>数据结构</w:t>
+            </w:r>
+            <w:r>
+              <w:rPr>
+                <w:noProof/>
+                <w:webHidden/>
+              </w:rPr>
+              <w:tab/>
+            </w:r>
+            <w:r>
+              <w:rPr>
+                <w:noProof/>
+                <w:webHidden/>
+              </w:rPr>
+              <w:fldChar w:fldCharType="begin"/>
+            </w:r>
+            <w:r>
+              <w:rPr>
+                <w:noProof/>
+                <w:webHidden/>
+              </w:rPr>
+              <w:instrText xml:space="preserve"> PAGEREF _Toc47627546 \h </w:instrText>
+            </w:r>
+            <w:r>
+              <w:rPr>
+                <w:noProof/>
+                <w:webHidden/>
+              </w:rPr>
+            </w:r>
+            <w:r>
+              <w:rPr>
+                <w:noProof/>
+                <w:webHidden/>
+              </w:rPr>
+              <w:fldChar w:fldCharType="separate"/>
+            </w:r>
+            <w:r>
+              <w:rPr>
+                <w:noProof/>
+                <w:webHidden/>
+              </w:rPr>
+              <w:t>30</w:t>
+            </w:r>
+            <w:r>
+              <w:rPr>
+                <w:noProof/>
+                <w:webHidden/>
+              </w:rPr>
+              <w:fldChar w:fldCharType="end"/>
+            </w:r>
+          </w:hyperlink>
+        </w:p>
+        <w:p>
+          <w:pPr>
+            <w:pStyle w:val="31"/>
+            <w:tabs>
+              <w:tab w:val="left" w:pos="1680"/>
+              <w:tab w:val="right" w:leader="dot" w:pos="8296"/>
+            </w:tabs>
+            <w:ind w:left="960"/>
+            <w:rPr>
+              <w:rFonts w:asciiTheme="minorHAnsi" w:hAnsiTheme="minorHAnsi" w:cstheme="minorBidi"/>
+              <w:noProof/>
+              <w:kern w:val="2"/>
+            </w:rPr>
+          </w:pPr>
+          <w:hyperlink w:anchor="_Toc47627547" w:history="1">
+            <w:r>
+              <w:rPr>
+                <w:rStyle w:val="a5"/>
+                <w:noProof/>
+              </w:rPr>
+              <w:t>39.</w:t>
+            </w:r>
+            <w:r>
+              <w:rPr>
+                <w:rFonts w:asciiTheme="minorHAnsi" w:hAnsiTheme="minorHAnsi" w:cstheme="minorBidi"/>
+                <w:noProof/>
+                <w:kern w:val="2"/>
+              </w:rPr>
+              <w:tab/>
+            </w:r>
+            <w:r>
+              <w:rPr>
+                <w:rStyle w:val="a5"/>
+                <w:noProof/>
+                <w:shd w:val="clear" w:color="auto" w:fill="FFFFFF"/>
+              </w:rPr>
+              <w:t>常用数据结构简介</w:t>
+            </w:r>
+            <w:r>
+              <w:rPr>
+                <w:noProof/>
+                <w:webHidden/>
+              </w:rPr>
+              <w:tab/>
+            </w:r>
+            <w:r>
+              <w:rPr>
+                <w:noProof/>
+                <w:webHidden/>
+              </w:rPr>
+              <w:fldChar w:fldCharType="begin"/>
+            </w:r>
+            <w:r>
+              <w:rPr>
+                <w:noProof/>
+                <w:webHidden/>
+              </w:rPr>
+              <w:instrText xml:space="preserve"> PAGEREF _Toc47627547 \h </w:instrText>
+            </w:r>
+            <w:r>
+              <w:rPr>
+                <w:noProof/>
+                <w:webHidden/>
+              </w:rPr>
+            </w:r>
+            <w:r>
+              <w:rPr>
+                <w:noProof/>
+                <w:webHidden/>
+              </w:rPr>
+              <w:fldChar w:fldCharType="separate"/>
+            </w:r>
+            <w:r>
+              <w:rPr>
+                <w:noProof/>
+                <w:webHidden/>
+              </w:rPr>
+              <w:t>30</w:t>
+            </w:r>
+            <w:r>
+              <w:rPr>
+                <w:noProof/>
+                <w:webHidden/>
+              </w:rPr>
+              <w:fldChar w:fldCharType="end"/>
+            </w:r>
+          </w:hyperlink>
+        </w:p>
+        <w:p>
+          <w:pPr>
+            <w:pStyle w:val="31"/>
+            <w:tabs>
+              <w:tab w:val="left" w:pos="1680"/>
+              <w:tab w:val="right" w:leader="dot" w:pos="8296"/>
+            </w:tabs>
+            <w:ind w:left="960"/>
+            <w:rPr>
+              <w:rFonts w:asciiTheme="minorHAnsi" w:hAnsiTheme="minorHAnsi" w:cstheme="minorBidi"/>
+              <w:noProof/>
+              <w:kern w:val="2"/>
+            </w:rPr>
+          </w:pPr>
+          <w:hyperlink w:anchor="_Toc47627548" w:history="1">
+            <w:r>
+              <w:rPr>
+                <w:rStyle w:val="a5"/>
+                <w:noProof/>
+              </w:rPr>
+              <w:t>40.</w:t>
+            </w:r>
+            <w:r>
+              <w:rPr>
+                <w:rFonts w:asciiTheme="minorHAnsi" w:hAnsiTheme="minorHAnsi" w:cstheme="minorBidi"/>
+                <w:noProof/>
+                <w:kern w:val="2"/>
+              </w:rPr>
+              <w:tab/>
+            </w:r>
+            <w:r>
+              <w:rPr>
+                <w:rStyle w:val="a5"/>
+                <w:noProof/>
+                <w:shd w:val="clear" w:color="auto" w:fill="FFFFFF"/>
+              </w:rPr>
+              <w:t>并发集合了解哪些？</w:t>
+            </w:r>
+            <w:r>
+              <w:rPr>
+                <w:noProof/>
+                <w:webHidden/>
+              </w:rPr>
+              <w:tab/>
+            </w:r>
+            <w:r>
+              <w:rPr>
+                <w:noProof/>
+                <w:webHidden/>
+              </w:rPr>
+              <w:fldChar w:fldCharType="begin"/>
+            </w:r>
+            <w:r>
+              <w:rPr>
+                <w:noProof/>
+                <w:webHidden/>
+              </w:rPr>
+              <w:instrText xml:space="preserve"> PAGEREF _Toc47627548 \h </w:instrText>
+            </w:r>
+            <w:r>
+              <w:rPr>
+                <w:noProof/>
+                <w:webHidden/>
+              </w:rPr>
+            </w:r>
+            <w:r>
+              <w:rPr>
+                <w:noProof/>
+                <w:webHidden/>
+              </w:rPr>
+              <w:fldChar w:fldCharType="separate"/>
+            </w:r>
+            <w:r>
+              <w:rPr>
+                <w:noProof/>
+                <w:webHidden/>
+              </w:rPr>
+              <w:t>30</w:t>
+            </w:r>
+            <w:r>
+              <w:rPr>
+                <w:noProof/>
+                <w:webHidden/>
+              </w:rPr>
+              <w:fldChar w:fldCharType="end"/>
+            </w:r>
+          </w:hyperlink>
+        </w:p>
+        <w:p>
+          <w:pPr>
+            <w:pStyle w:val="31"/>
+            <w:tabs>
+              <w:tab w:val="left" w:pos="1680"/>
+              <w:tab w:val="right" w:leader="dot" w:pos="8296"/>
+            </w:tabs>
+            <w:ind w:left="960"/>
+            <w:rPr>
+              <w:rFonts w:asciiTheme="minorHAnsi" w:hAnsiTheme="minorHAnsi" w:cstheme="minorBidi"/>
+              <w:noProof/>
+              <w:kern w:val="2"/>
+            </w:rPr>
+          </w:pPr>
+          <w:hyperlink w:anchor="_Toc47627549" w:history="1">
+            <w:r>
+              <w:rPr>
+                <w:rStyle w:val="a5"/>
+                <w:noProof/>
+              </w:rPr>
+              <w:t>41.</w:t>
+            </w:r>
+            <w:r>
+              <w:rPr>
+                <w:rFonts w:asciiTheme="minorHAnsi" w:hAnsiTheme="minorHAnsi" w:cstheme="minorBidi"/>
+                <w:noProof/>
+                <w:kern w:val="2"/>
+              </w:rPr>
+              <w:tab/>
+            </w:r>
+            <w:r>
+              <w:rPr>
+                <w:rStyle w:val="a5"/>
+                <w:noProof/>
+                <w:shd w:val="clear" w:color="auto" w:fill="FFFFFF"/>
+              </w:rPr>
+              <w:t>列举</w:t>
+            </w:r>
+            <w:r>
+              <w:rPr>
+                <w:rStyle w:val="a5"/>
+                <w:noProof/>
+                <w:shd w:val="clear" w:color="auto" w:fill="FFFFFF"/>
+              </w:rPr>
+              <w:t>java</w:t>
+            </w:r>
+            <w:r>
+              <w:rPr>
+                <w:rStyle w:val="a5"/>
+                <w:noProof/>
+                <w:shd w:val="clear" w:color="auto" w:fill="FFFFFF"/>
+              </w:rPr>
+              <w:t>的集合以及集合之间的继承关系</w:t>
+            </w:r>
+            <w:r>
+              <w:rPr>
+                <w:noProof/>
+                <w:webHidden/>
+              </w:rPr>
+              <w:tab/>
+            </w:r>
+            <w:r>
+              <w:rPr>
+                <w:noProof/>
+                <w:webHidden/>
+              </w:rPr>
+              <w:fldChar w:fldCharType="begin"/>
+            </w:r>
+            <w:r>
+              <w:rPr>
+                <w:noProof/>
+                <w:webHidden/>
+              </w:rPr>
+              <w:instrText xml:space="preserve"> PAGEREF _Toc47627549 \h </w:instrText>
+            </w:r>
+            <w:r>
+              <w:rPr>
+                <w:noProof/>
+                <w:webHidden/>
+              </w:rPr>
+            </w:r>
+            <w:r>
+              <w:rPr>
+                <w:noProof/>
+                <w:webHidden/>
+              </w:rPr>
+              <w:fldChar w:fldCharType="separate"/>
+            </w:r>
+            <w:r>
+              <w:rPr>
+                <w:noProof/>
+                <w:webHidden/>
+              </w:rPr>
+              <w:t>32</w:t>
+            </w:r>
+            <w:r>
+              <w:rPr>
+                <w:noProof/>
+                <w:webHidden/>
+              </w:rPr>
+              <w:fldChar w:fldCharType="end"/>
+            </w:r>
+          </w:hyperlink>
+        </w:p>
+        <w:p>
+          <w:pPr>
+            <w:pStyle w:val="31"/>
+            <w:tabs>
+              <w:tab w:val="left" w:pos="1680"/>
+              <w:tab w:val="right" w:leader="dot" w:pos="8296"/>
+            </w:tabs>
+            <w:ind w:left="960"/>
+            <w:rPr>
+              <w:rFonts w:asciiTheme="minorHAnsi" w:hAnsiTheme="minorHAnsi" w:cstheme="minorBidi"/>
+              <w:noProof/>
+              <w:kern w:val="2"/>
+            </w:rPr>
+          </w:pPr>
+          <w:hyperlink w:anchor="_Toc47627550" w:history="1">
+            <w:r>
+              <w:rPr>
+                <w:rStyle w:val="a5"/>
+                <w:noProof/>
+              </w:rPr>
+              <w:t>42.</w:t>
+            </w:r>
+            <w:r>
+              <w:rPr>
+                <w:rFonts w:asciiTheme="minorHAnsi" w:hAnsiTheme="minorHAnsi" w:cstheme="minorBidi"/>
+                <w:noProof/>
+                <w:kern w:val="2"/>
+              </w:rPr>
+              <w:tab/>
+            </w:r>
+            <w:r>
+              <w:rPr>
+                <w:rStyle w:val="a5"/>
+                <w:noProof/>
+                <w:shd w:val="clear" w:color="auto" w:fill="FFFFFF"/>
+              </w:rPr>
+              <w:t>List,Set,Map</w:t>
+            </w:r>
+            <w:r>
+              <w:rPr>
+                <w:rStyle w:val="a5"/>
+                <w:noProof/>
+                <w:shd w:val="clear" w:color="auto" w:fill="FFFFFF"/>
+              </w:rPr>
+              <w:t>的区别</w:t>
+            </w:r>
+            <w:r>
+              <w:rPr>
+                <w:noProof/>
+                <w:webHidden/>
+              </w:rPr>
+              <w:tab/>
+            </w:r>
+            <w:r>
+              <w:rPr>
+                <w:noProof/>
+                <w:webHidden/>
+              </w:rPr>
+              <w:fldChar w:fldCharType="begin"/>
+            </w:r>
+            <w:r>
+              <w:rPr>
+                <w:noProof/>
+                <w:webHidden/>
+              </w:rPr>
+              <w:instrText xml:space="preserve"> PAGEREF _Toc47627550 \h </w:instrText>
+            </w:r>
+            <w:r>
+              <w:rPr>
+                <w:noProof/>
+                <w:webHidden/>
+              </w:rPr>
+            </w:r>
+            <w:r>
+              <w:rPr>
+                <w:noProof/>
+                <w:webHidden/>
+              </w:rPr>
+              <w:fldChar w:fldCharType="separate"/>
+            </w:r>
+            <w:r>
+              <w:rPr>
+                <w:noProof/>
+                <w:webHidden/>
+              </w:rPr>
+              <w:t>32</w:t>
+            </w:r>
+            <w:r>
+              <w:rPr>
+                <w:noProof/>
+                <w:webHidden/>
+              </w:rPr>
+              <w:fldChar w:fldCharType="end"/>
+            </w:r>
+          </w:hyperlink>
+        </w:p>
+        <w:p>
+          <w:pPr>
+            <w:pStyle w:val="31"/>
+            <w:tabs>
+              <w:tab w:val="left" w:pos="1680"/>
+              <w:tab w:val="right" w:leader="dot" w:pos="8296"/>
+            </w:tabs>
+            <w:ind w:left="960"/>
+            <w:rPr>
+              <w:rFonts w:asciiTheme="minorHAnsi" w:hAnsiTheme="minorHAnsi" w:cstheme="minorBidi"/>
+              <w:noProof/>
+              <w:kern w:val="2"/>
+            </w:rPr>
+          </w:pPr>
+          <w:hyperlink w:anchor="_Toc47627551" w:history="1">
+            <w:r>
+              <w:rPr>
+                <w:rStyle w:val="a5"/>
+                <w:noProof/>
+              </w:rPr>
+              <w:t>43.</w:t>
+            </w:r>
+            <w:r>
+              <w:rPr>
+                <w:rFonts w:asciiTheme="minorHAnsi" w:hAnsiTheme="minorHAnsi" w:cstheme="minorBidi"/>
+                <w:noProof/>
+                <w:kern w:val="2"/>
+              </w:rPr>
+              <w:tab/>
+            </w:r>
+            <w:r>
+              <w:rPr>
+                <w:rStyle w:val="a5"/>
+                <w:noProof/>
+                <w:shd w:val="clear" w:color="auto" w:fill="FFFFFF"/>
+              </w:rPr>
+              <w:t>List</w:t>
+            </w:r>
+            <w:r>
+              <w:rPr>
+                <w:rStyle w:val="a5"/>
+                <w:noProof/>
+                <w:shd w:val="clear" w:color="auto" w:fill="FFFFFF"/>
+              </w:rPr>
+              <w:t>和</w:t>
+            </w:r>
+            <w:r>
+              <w:rPr>
+                <w:rStyle w:val="a5"/>
+                <w:noProof/>
+                <w:shd w:val="clear" w:color="auto" w:fill="FFFFFF"/>
+              </w:rPr>
+              <w:t>Set</w:t>
+            </w:r>
+            <w:r>
+              <w:rPr>
+                <w:rStyle w:val="a5"/>
+                <w:noProof/>
+                <w:shd w:val="clear" w:color="auto" w:fill="FFFFFF"/>
+              </w:rPr>
+              <w:t>和</w:t>
+            </w:r>
+            <w:r>
+              <w:rPr>
+                <w:rStyle w:val="a5"/>
+                <w:noProof/>
+                <w:shd w:val="clear" w:color="auto" w:fill="FFFFFF"/>
+              </w:rPr>
+              <w:t>Map</w:t>
+            </w:r>
+            <w:r>
+              <w:rPr>
+                <w:rStyle w:val="a5"/>
+                <w:noProof/>
+                <w:shd w:val="clear" w:color="auto" w:fill="FFFFFF"/>
+              </w:rPr>
+              <w:t>的实现方式以及存储方式</w:t>
+            </w:r>
+            <w:r>
+              <w:rPr>
+                <w:noProof/>
+                <w:webHidden/>
+              </w:rPr>
+              <w:tab/>
+            </w:r>
+            <w:r>
+              <w:rPr>
+                <w:noProof/>
+                <w:webHidden/>
+              </w:rPr>
+              <w:fldChar w:fldCharType="begin"/>
+            </w:r>
+            <w:r>
+              <w:rPr>
+                <w:noProof/>
+                <w:webHidden/>
+              </w:rPr>
+              <w:instrText xml:space="preserve"> PAGEREF _Toc47627551 \h </w:instrText>
+            </w:r>
+            <w:r>
+              <w:rPr>
+                <w:noProof/>
+                <w:webHidden/>
+              </w:rPr>
+            </w:r>
+            <w:r>
+              <w:rPr>
+                <w:noProof/>
+                <w:webHidden/>
+              </w:rPr>
+              <w:fldChar w:fldCharType="separate"/>
+            </w:r>
+            <w:r>
+              <w:rPr>
+                <w:noProof/>
+                <w:webHidden/>
+              </w:rPr>
+              <w:t>33</w:t>
+            </w:r>
+            <w:r>
+              <w:rPr>
+                <w:noProof/>
+                <w:webHidden/>
+              </w:rPr>
+              <w:fldChar w:fldCharType="end"/>
+            </w:r>
+          </w:hyperlink>
+        </w:p>
+        <w:p>
+          <w:pPr>
+            <w:pStyle w:val="31"/>
+            <w:tabs>
+              <w:tab w:val="left" w:pos="1680"/>
+              <w:tab w:val="right" w:leader="dot" w:pos="8296"/>
+            </w:tabs>
+            <w:ind w:left="960"/>
+            <w:rPr>
+              <w:rFonts w:asciiTheme="minorHAnsi" w:hAnsiTheme="minorHAnsi" w:cstheme="minorBidi"/>
+              <w:noProof/>
+              <w:kern w:val="2"/>
+            </w:rPr>
+          </w:pPr>
+          <w:hyperlink w:anchor="_Toc47627552" w:history="1">
+            <w:r>
+              <w:rPr>
+                <w:rStyle w:val="a5"/>
+                <w:noProof/>
+              </w:rPr>
+              <w:t>44.</w:t>
+            </w:r>
+            <w:r>
+              <w:rPr>
+                <w:rFonts w:asciiTheme="minorHAnsi" w:hAnsiTheme="minorHAnsi" w:cstheme="minorBidi"/>
+                <w:noProof/>
+                <w:kern w:val="2"/>
+              </w:rPr>
+              <w:tab/>
+            </w:r>
+            <w:r>
+              <w:rPr>
+                <w:rStyle w:val="a5"/>
+                <w:noProof/>
+                <w:shd w:val="clear" w:color="auto" w:fill="FFFFFF"/>
+              </w:rPr>
+              <w:t>HashMap</w:t>
+            </w:r>
+            <w:r>
+              <w:rPr>
+                <w:rStyle w:val="a5"/>
+                <w:noProof/>
+                <w:shd w:val="clear" w:color="auto" w:fill="FFFFFF"/>
+              </w:rPr>
+              <w:t>的实现原理</w:t>
+            </w:r>
+            <w:r>
+              <w:rPr>
+                <w:noProof/>
+                <w:webHidden/>
+              </w:rPr>
+              <w:tab/>
+            </w:r>
+            <w:r>
+              <w:rPr>
+                <w:noProof/>
+                <w:webHidden/>
+              </w:rPr>
+              <w:fldChar w:fldCharType="begin"/>
+            </w:r>
+            <w:r>
+              <w:rPr>
+                <w:noProof/>
+                <w:webHidden/>
+              </w:rPr>
+              <w:instrText xml:space="preserve"> PAGEREF _Toc47627552 \h </w:instrText>
+            </w:r>
+            <w:r>
+              <w:rPr>
+                <w:noProof/>
+                <w:webHidden/>
+              </w:rPr>
+            </w:r>
+            <w:r>
+              <w:rPr>
+                <w:noProof/>
+                <w:webHidden/>
+              </w:rPr>
+              <w:fldChar w:fldCharType="separate"/>
+            </w:r>
+            <w:r>
+              <w:rPr>
+                <w:noProof/>
+                <w:webHidden/>
+              </w:rPr>
+              <w:t>34</w:t>
+            </w:r>
+            <w:r>
+              <w:rPr>
+                <w:noProof/>
+                <w:webHidden/>
+              </w:rPr>
+              <w:fldChar w:fldCharType="end"/>
+            </w:r>
+          </w:hyperlink>
+        </w:p>
+        <w:p>
+          <w:pPr>
+            <w:pStyle w:val="31"/>
+            <w:tabs>
+              <w:tab w:val="left" w:pos="1680"/>
+              <w:tab w:val="right" w:leader="dot" w:pos="8296"/>
+            </w:tabs>
+            <w:ind w:left="960"/>
+            <w:rPr>
+              <w:rFonts w:asciiTheme="minorHAnsi" w:hAnsiTheme="minorHAnsi" w:cstheme="minorBidi"/>
+              <w:noProof/>
+              <w:kern w:val="2"/>
+            </w:rPr>
+          </w:pPr>
+          <w:hyperlink w:anchor="_Toc47627553" w:history="1">
+            <w:r>
+              <w:rPr>
+                <w:rStyle w:val="a5"/>
+                <w:noProof/>
+              </w:rPr>
+              <w:t>45.</w:t>
+            </w:r>
+            <w:r>
+              <w:rPr>
+                <w:rFonts w:asciiTheme="minorHAnsi" w:hAnsiTheme="minorHAnsi" w:cstheme="minorBidi"/>
+                <w:noProof/>
+                <w:kern w:val="2"/>
+              </w:rPr>
+              <w:tab/>
+            </w:r>
+            <w:r>
+              <w:rPr>
+                <w:rStyle w:val="a5"/>
+                <w:noProof/>
+                <w:shd w:val="clear" w:color="auto" w:fill="FFFFFF"/>
+              </w:rPr>
+              <w:t>HashMap</w:t>
+            </w:r>
+            <w:r>
+              <w:rPr>
+                <w:rStyle w:val="a5"/>
+                <w:noProof/>
+                <w:shd w:val="clear" w:color="auto" w:fill="FFFFFF"/>
+              </w:rPr>
+              <w:t>如何</w:t>
+            </w:r>
+            <w:r>
+              <w:rPr>
+                <w:rStyle w:val="a5"/>
+                <w:noProof/>
+                <w:shd w:val="clear" w:color="auto" w:fill="FFFFFF"/>
+              </w:rPr>
+              <w:t>put</w:t>
+            </w:r>
+            <w:r>
+              <w:rPr>
+                <w:rStyle w:val="a5"/>
+                <w:noProof/>
+                <w:shd w:val="clear" w:color="auto" w:fill="FFFFFF"/>
+              </w:rPr>
+              <w:t>数据（从</w:t>
+            </w:r>
+            <w:r>
+              <w:rPr>
+                <w:rStyle w:val="a5"/>
+                <w:noProof/>
+                <w:shd w:val="clear" w:color="auto" w:fill="FFFFFF"/>
+              </w:rPr>
+              <w:t>HashMap</w:t>
+            </w:r>
+            <w:r>
+              <w:rPr>
+                <w:rStyle w:val="a5"/>
+                <w:noProof/>
+                <w:shd w:val="clear" w:color="auto" w:fill="FFFFFF"/>
+              </w:rPr>
+              <w:t>源码角度讲解）？</w:t>
+            </w:r>
+            <w:r>
+              <w:rPr>
+                <w:noProof/>
+                <w:webHidden/>
+              </w:rPr>
+              <w:tab/>
+            </w:r>
+            <w:r>
+              <w:rPr>
+                <w:noProof/>
+                <w:webHidden/>
+              </w:rPr>
+              <w:fldChar w:fldCharType="begin"/>
+            </w:r>
+            <w:r>
+              <w:rPr>
+                <w:noProof/>
+                <w:webHidden/>
+              </w:rPr>
+              <w:instrText xml:space="preserve"> PAGEREF _Toc47627553 \h </w:instrText>
+            </w:r>
+            <w:r>
+              <w:rPr>
+                <w:noProof/>
+                <w:webHidden/>
+              </w:rPr>
+            </w:r>
+            <w:r>
+              <w:rPr>
+                <w:noProof/>
+                <w:webHidden/>
+              </w:rPr>
+              <w:fldChar w:fldCharType="separate"/>
+            </w:r>
+            <w:r>
+              <w:rPr>
+                <w:noProof/>
+                <w:webHidden/>
+              </w:rPr>
+              <w:t>34</w:t>
+            </w:r>
+            <w:r>
+              <w:rPr>
+                <w:noProof/>
+                <w:webHidden/>
+              </w:rPr>
+              <w:fldChar w:fldCharType="end"/>
+            </w:r>
+          </w:hyperlink>
+        </w:p>
+        <w:p>
+          <w:pPr>
+            <w:pStyle w:val="31"/>
+            <w:tabs>
+              <w:tab w:val="left" w:pos="1680"/>
+              <w:tab w:val="right" w:leader="dot" w:pos="8296"/>
+            </w:tabs>
+            <w:ind w:left="960"/>
+            <w:rPr>
+              <w:rFonts w:asciiTheme="minorHAnsi" w:hAnsiTheme="minorHAnsi" w:cstheme="minorBidi"/>
+              <w:noProof/>
+              <w:kern w:val="2"/>
+            </w:rPr>
+          </w:pPr>
+          <w:hyperlink w:anchor="_Toc47627554" w:history="1">
+            <w:r>
+              <w:rPr>
+                <w:rStyle w:val="a5"/>
+                <w:noProof/>
+              </w:rPr>
+              <w:t>46.</w:t>
+            </w:r>
+            <w:r>
+              <w:rPr>
+                <w:rFonts w:asciiTheme="minorHAnsi" w:hAnsiTheme="minorHAnsi" w:cstheme="minorBidi"/>
+                <w:noProof/>
+                <w:kern w:val="2"/>
+              </w:rPr>
+              <w:tab/>
+            </w:r>
+            <w:r>
+              <w:rPr>
+                <w:rStyle w:val="a5"/>
+                <w:noProof/>
+                <w:shd w:val="clear" w:color="auto" w:fill="FFFFFF"/>
+              </w:rPr>
+              <w:t>HashMap</w:t>
+            </w:r>
+            <w:r>
+              <w:rPr>
+                <w:rStyle w:val="a5"/>
+                <w:noProof/>
+                <w:shd w:val="clear" w:color="auto" w:fill="FFFFFF"/>
+              </w:rPr>
+              <w:t>怎么手写实现？</w:t>
+            </w:r>
+            <w:r>
+              <w:rPr>
+                <w:noProof/>
+                <w:webHidden/>
+              </w:rPr>
+              <w:tab/>
+            </w:r>
+            <w:r>
+              <w:rPr>
+                <w:noProof/>
+                <w:webHidden/>
+              </w:rPr>
+              <w:fldChar w:fldCharType="begin"/>
+            </w:r>
+            <w:r>
+              <w:rPr>
+                <w:noProof/>
+                <w:webHidden/>
+              </w:rPr>
+              <w:instrText xml:space="preserve"> PAGEREF _Toc47627554 \h </w:instrText>
+            </w:r>
+            <w:r>
+              <w:rPr>
+                <w:noProof/>
+                <w:webHidden/>
+              </w:rPr>
+            </w:r>
+            <w:r>
+              <w:rPr>
+                <w:noProof/>
+                <w:webHidden/>
+              </w:rPr>
+              <w:fldChar w:fldCharType="separate"/>
+            </w:r>
+            <w:r>
+              <w:rPr>
+                <w:noProof/>
+                <w:webHidden/>
+              </w:rPr>
+              <w:t>34</w:t>
+            </w:r>
+            <w:r>
+              <w:rPr>
+                <w:noProof/>
+                <w:webHidden/>
+              </w:rPr>
+              <w:fldChar w:fldCharType="end"/>
+            </w:r>
+          </w:hyperlink>
+        </w:p>
+        <w:p>
+          <w:pPr>
+            <w:pStyle w:val="31"/>
+            <w:tabs>
+              <w:tab w:val="left" w:pos="1680"/>
+              <w:tab w:val="right" w:leader="dot" w:pos="8296"/>
+            </w:tabs>
+            <w:ind w:left="960"/>
+            <w:rPr>
+              <w:rFonts w:asciiTheme="minorHAnsi" w:hAnsiTheme="minorHAnsi" w:cstheme="minorBidi"/>
+              <w:noProof/>
+              <w:kern w:val="2"/>
+            </w:rPr>
+          </w:pPr>
+          <w:hyperlink w:anchor="_Toc47627555" w:history="1">
+            <w:r>
+              <w:rPr>
+                <w:rStyle w:val="a5"/>
+                <w:noProof/>
+              </w:rPr>
+              <w:t>47.</w:t>
+            </w:r>
+            <w:r>
+              <w:rPr>
+                <w:rFonts w:asciiTheme="minorHAnsi" w:hAnsiTheme="minorHAnsi" w:cstheme="minorBidi"/>
+                <w:noProof/>
+                <w:kern w:val="2"/>
+              </w:rPr>
+              <w:tab/>
+            </w:r>
+            <w:r>
+              <w:rPr>
+                <w:rStyle w:val="a5"/>
+                <w:noProof/>
+                <w:shd w:val="clear" w:color="auto" w:fill="FFFFFF"/>
+              </w:rPr>
+              <w:t>ConcurrentHashMap</w:t>
+            </w:r>
+            <w:r>
+              <w:rPr>
+                <w:rStyle w:val="a5"/>
+                <w:noProof/>
+                <w:shd w:val="clear" w:color="auto" w:fill="FFFFFF"/>
+              </w:rPr>
+              <w:t>的实现原理</w:t>
+            </w:r>
+            <w:r>
+              <w:rPr>
+                <w:noProof/>
+                <w:webHidden/>
+              </w:rPr>
+              <w:tab/>
+            </w:r>
+            <w:r>
+              <w:rPr>
+                <w:noProof/>
+                <w:webHidden/>
+              </w:rPr>
+              <w:fldChar w:fldCharType="begin"/>
+            </w:r>
+            <w:r>
+              <w:rPr>
+                <w:noProof/>
+                <w:webHidden/>
+              </w:rPr>
+              <w:instrText xml:space="preserve"> PAGEREF _Toc47627555 \h </w:instrText>
+            </w:r>
+            <w:r>
+              <w:rPr>
+                <w:noProof/>
+                <w:webHidden/>
+              </w:rPr>
+            </w:r>
+            <w:r>
+              <w:rPr>
+                <w:noProof/>
+                <w:webHidden/>
+              </w:rPr>
+              <w:fldChar w:fldCharType="separate"/>
+            </w:r>
+            <w:r>
+              <w:rPr>
+                <w:noProof/>
+                <w:webHidden/>
+              </w:rPr>
+              <w:t>34</w:t>
+            </w:r>
+            <w:r>
+              <w:rPr>
+                <w:noProof/>
+                <w:webHidden/>
+              </w:rPr>
+              <w:fldChar w:fldCharType="end"/>
+            </w:r>
+          </w:hyperlink>
+        </w:p>
+        <w:p>
+          <w:pPr>
+            <w:pStyle w:val="31"/>
+            <w:tabs>
+              <w:tab w:val="left" w:pos="1680"/>
+              <w:tab w:val="right" w:leader="dot" w:pos="8296"/>
+            </w:tabs>
+            <w:ind w:left="960"/>
+            <w:rPr>
+              <w:rFonts w:asciiTheme="minorHAnsi" w:hAnsiTheme="minorHAnsi" w:cstheme="minorBidi"/>
+              <w:noProof/>
+              <w:kern w:val="2"/>
+            </w:rPr>
+          </w:pPr>
+          <w:hyperlink w:anchor="_Toc47627556" w:history="1">
+            <w:r>
+              <w:rPr>
+                <w:rStyle w:val="a5"/>
+                <w:noProof/>
+              </w:rPr>
+              <w:t>48.</w:t>
+            </w:r>
+            <w:r>
+              <w:rPr>
+                <w:rFonts w:asciiTheme="minorHAnsi" w:hAnsiTheme="minorHAnsi" w:cstheme="minorBidi"/>
+                <w:noProof/>
+                <w:kern w:val="2"/>
+              </w:rPr>
+              <w:tab/>
+            </w:r>
+            <w:r>
+              <w:rPr>
+                <w:rStyle w:val="a5"/>
+                <w:noProof/>
+                <w:shd w:val="clear" w:color="auto" w:fill="FFFFFF"/>
+              </w:rPr>
+              <w:t>ArrayMap</w:t>
+            </w:r>
+            <w:r>
+              <w:rPr>
+                <w:rStyle w:val="a5"/>
+                <w:noProof/>
+                <w:shd w:val="clear" w:color="auto" w:fill="FFFFFF"/>
+              </w:rPr>
+              <w:t>和</w:t>
+            </w:r>
+            <w:r>
+              <w:rPr>
+                <w:rStyle w:val="a5"/>
+                <w:noProof/>
+                <w:shd w:val="clear" w:color="auto" w:fill="FFFFFF"/>
+              </w:rPr>
+              <w:t>HashMap</w:t>
+            </w:r>
+            <w:r>
+              <w:rPr>
+                <w:rStyle w:val="a5"/>
+                <w:noProof/>
+                <w:shd w:val="clear" w:color="auto" w:fill="FFFFFF"/>
+              </w:rPr>
+              <w:t>的对比</w:t>
+            </w:r>
+            <w:r>
+              <w:rPr>
+                <w:noProof/>
+                <w:webHidden/>
+              </w:rPr>
+              <w:tab/>
+            </w:r>
+            <w:r>
+              <w:rPr>
+                <w:noProof/>
+                <w:webHidden/>
+              </w:rPr>
+              <w:fldChar w:fldCharType="begin"/>
+            </w:r>
+            <w:r>
+              <w:rPr>
+                <w:noProof/>
+                <w:webHidden/>
+              </w:rPr>
+              <w:instrText xml:space="preserve"> PAGEREF _Toc47627556 \h </w:instrText>
+            </w:r>
+            <w:r>
+              <w:rPr>
+                <w:noProof/>
+                <w:webHidden/>
+              </w:rPr>
+            </w:r>
+            <w:r>
+              <w:rPr>
+                <w:noProof/>
+                <w:webHidden/>
+              </w:rPr>
+              <w:fldChar w:fldCharType="separate"/>
+            </w:r>
+            <w:r>
+              <w:rPr>
+                <w:noProof/>
+                <w:webHidden/>
+              </w:rPr>
+              <w:t>35</w:t>
             </w:r>
             <w:r>
               <w:rPr>
@@ -3536,7 +5203,7 @@
         </w:rPr>
       </w:pPr>
       <w:hyperlink r:id="rId6" w:history="1">
-        <w:bookmarkStart w:id="0" w:name="_Toc47457124"/>
+        <w:bookmarkStart w:id="0" w:name="_Toc47627506"/>
         <w:r>
           <w:rPr>
             <w:rStyle w:val="a5"/>
@@ -3561,7 +5228,7 @@
         </w:rPr>
         <w:t xml:space="preserve"> </w:t>
       </w:r>
-      <w:bookmarkStart w:id="1" w:name="_Toc47457125"/>
+      <w:bookmarkStart w:id="1" w:name="_Toc47627507"/>
       <w:r>
         <w:rPr>
           <w:shd w:val="clear" w:color="auto" w:fill="FFFFFF"/>
@@ -3578,7 +5245,7 @@
           <w:shd w:val="clear" w:color="auto" w:fill="FFFFFF"/>
         </w:rPr>
       </w:pPr>
-      <w:bookmarkStart w:id="2" w:name="_Toc47457126"/>
+      <w:bookmarkStart w:id="2" w:name="_Toc47627508"/>
       <w:r>
         <w:rPr>
           <w:shd w:val="clear" w:color="auto" w:fill="FFFFFF"/>
@@ -4071,6 +5738,7 @@
           <w:color w:val="494949"/>
           <w:szCs w:val="21"/>
         </w:rPr>
+        <w:lastRenderedPageBreak/>
         <w:t>如果两个对象通过</w:t>
       </w:r>
       <w:r>
@@ -4239,23 +5907,7 @@
           <w:rFonts w:ascii="宋体" w:eastAsia="宋体" w:hAnsi="宋体" w:cs="宋体"/>
           <w:color w:val="000000"/>
         </w:rPr>
-        <w:t xml:space="preserve"> main(</w:t>
-      </w:r>
-      <w:proofErr w:type="gramStart"/>
-      <w:r>
-        <w:rPr>
-          <w:rFonts w:ascii="宋体" w:eastAsia="宋体" w:hAnsi="宋体" w:cs="宋体"/>
-          <w:color w:val="000000"/>
-        </w:rPr>
-        <w:t>String[</w:t>
-      </w:r>
-      <w:proofErr w:type="gramEnd"/>
-      <w:r>
-        <w:rPr>
-          <w:rFonts w:ascii="宋体" w:eastAsia="宋体" w:hAnsi="宋体" w:cs="宋体"/>
-          <w:color w:val="000000"/>
-        </w:rPr>
-        <w:t>] args) {</w:t>
+        <w:t xml:space="preserve"> main(String[] args) {</w:t>
       </w:r>
     </w:p>
     <w:p>
@@ -4289,23 +5941,7 @@
           <w:rFonts w:ascii="宋体" w:eastAsia="宋体" w:hAnsi="宋体" w:cs="宋体"/>
           <w:color w:val="000000"/>
         </w:rPr>
-        <w:t xml:space="preserve">        System.out.println("AaAa</w:t>
-      </w:r>
-      <w:proofErr w:type="gramStart"/>
-      <w:r>
-        <w:rPr>
-          <w:rFonts w:ascii="宋体" w:eastAsia="宋体" w:hAnsi="宋体" w:cs="宋体"/>
-          <w:color w:val="000000"/>
-        </w:rPr>
-        <w:t>".hashCode</w:t>
-      </w:r>
-      <w:proofErr w:type="gramEnd"/>
-      <w:r>
-        <w:rPr>
-          <w:rFonts w:ascii="宋体" w:eastAsia="宋体" w:hAnsi="宋体" w:cs="宋体"/>
-          <w:color w:val="000000"/>
-        </w:rPr>
-        <w:t>());</w:t>
+        <w:t xml:space="preserve">        System.out.println("AaAa".hashCode());</w:t>
       </w:r>
       <w:r>
         <w:rPr>
@@ -4346,23 +5982,7 @@
           <w:rFonts w:ascii="宋体" w:eastAsia="宋体" w:hAnsi="宋体" w:cs="宋体"/>
           <w:color w:val="000000"/>
         </w:rPr>
-        <w:t xml:space="preserve">        System.out.println("BBBB</w:t>
-      </w:r>
-      <w:proofErr w:type="gramStart"/>
-      <w:r>
-        <w:rPr>
-          <w:rFonts w:ascii="宋体" w:eastAsia="宋体" w:hAnsi="宋体" w:cs="宋体"/>
-          <w:color w:val="000000"/>
-        </w:rPr>
-        <w:t>".hashCode</w:t>
-      </w:r>
-      <w:proofErr w:type="gramEnd"/>
-      <w:r>
-        <w:rPr>
-          <w:rFonts w:ascii="宋体" w:eastAsia="宋体" w:hAnsi="宋体" w:cs="宋体"/>
-          <w:color w:val="000000"/>
-        </w:rPr>
-        <w:t>());</w:t>
+        <w:t xml:space="preserve">        System.out.println("BBBB".hashCode());</w:t>
       </w:r>
       <w:r>
         <w:rPr>
@@ -4447,7 +6067,7 @@
           <w:shd w:val="clear" w:color="auto" w:fill="FFFFFF"/>
         </w:rPr>
       </w:pPr>
-      <w:bookmarkStart w:id="3" w:name="_Toc47457127"/>
+      <w:bookmarkStart w:id="3" w:name="_Toc47627509"/>
       <w:r>
         <w:rPr>
           <w:shd w:val="clear" w:color="auto" w:fill="FFFFFF"/>
@@ -4553,15 +6173,6 @@
           <w:szCs w:val="20"/>
         </w:rPr>
         <w:br/>
-      </w:r>
-      <w:r>
-        <w:rPr>
-          <w:rFonts w:ascii="Verdana" w:hAnsi="Verdana"/>
-          <w:color w:val="000000"/>
-          <w:sz w:val="20"/>
-          <w:szCs w:val="20"/>
-        </w:rPr>
-        <w:lastRenderedPageBreak/>
         <w:t>2</w:t>
       </w:r>
       <w:r>
@@ -4933,7 +6544,7 @@
           <w:shd w:val="clear" w:color="auto" w:fill="FFFFFF"/>
         </w:rPr>
       </w:pPr>
-      <w:bookmarkStart w:id="4" w:name="_Toc47457128"/>
+      <w:bookmarkStart w:id="4" w:name="_Toc47627510"/>
       <w:r>
         <w:rPr>
           <w:shd w:val="clear" w:color="auto" w:fill="FFFFFF"/>
@@ -5463,6 +7074,7 @@
           <w:sz w:val="21"/>
           <w:szCs w:val="21"/>
         </w:rPr>
+        <w:lastRenderedPageBreak/>
         <w:drawing>
           <wp:inline distT="0" distB="0" distL="0" distR="0" wp14:anchorId="7273EFEB" wp14:editId="64C8010E">
             <wp:extent cx="4276725" cy="2419350"/>
@@ -5724,7 +7336,6 @@
           <w:sz w:val="21"/>
           <w:szCs w:val="21"/>
         </w:rPr>
-        <w:lastRenderedPageBreak/>
         <w:drawing>
           <wp:inline distT="0" distB="0" distL="0" distR="0" wp14:anchorId="67DD6B7F" wp14:editId="3471D92E">
             <wp:extent cx="4686300" cy="1724025"/>
@@ -6228,6 +7839,7 @@
           <w:sz w:val="21"/>
           <w:szCs w:val="21"/>
         </w:rPr>
+        <w:lastRenderedPageBreak/>
         <w:t> </w:t>
       </w:r>
       <w:r>
@@ -6337,7 +7949,6 @@
           <w:sz w:val="21"/>
           <w:szCs w:val="21"/>
         </w:rPr>
-        <w:lastRenderedPageBreak/>
         <w:drawing>
           <wp:inline distT="0" distB="0" distL="0" distR="0" wp14:anchorId="71587F19" wp14:editId="6B10DC70">
             <wp:extent cx="3990975" cy="1876425"/>
@@ -6496,7 +8107,7 @@
           <w:shd w:val="clear" w:color="auto" w:fill="FFFFFF"/>
         </w:rPr>
       </w:pPr>
-      <w:bookmarkStart w:id="5" w:name="_Toc47457129"/>
+      <w:bookmarkStart w:id="5" w:name="_Toc47627511"/>
       <w:r>
         <w:rPr>
           <w:shd w:val="clear" w:color="auto" w:fill="FFFFFF"/>
@@ -6742,6 +8353,7 @@
           <w:rFonts w:ascii="Verdana" w:hAnsi="Verdana"/>
           <w:color w:val="000000"/>
         </w:rPr>
+        <w:lastRenderedPageBreak/>
         <w:t xml:space="preserve">a. </w:t>
       </w:r>
       <w:r>
@@ -7017,15 +8629,7 @@
           <w:rFonts w:ascii="Verdana" w:hAnsi="Verdana"/>
           <w:color w:val="000000"/>
         </w:rPr>
-        <w:t xml:space="preserve"> </w:t>
-      </w:r>
-      <w:r>
-        <w:rPr>
-          <w:rFonts w:ascii="Verdana" w:hAnsi="Verdana"/>
-          <w:color w:val="000000"/>
-        </w:rPr>
-        <w:lastRenderedPageBreak/>
-        <w:t xml:space="preserve">Windows </w:t>
+        <w:t xml:space="preserve"> Windows </w:t>
       </w:r>
       <w:r>
         <w:rPr>
@@ -7411,7 +9015,7 @@
           <w:shd w:val="clear" w:color="auto" w:fill="FFFFFF"/>
         </w:rPr>
       </w:pPr>
-      <w:bookmarkStart w:id="6" w:name="_Toc47457130"/>
+      <w:bookmarkStart w:id="6" w:name="_Toc47627512"/>
       <w:r>
         <w:rPr>
           <w:shd w:val="clear" w:color="auto" w:fill="FFFFFF"/>
@@ -7525,6 +9129,7 @@
           <w:rFonts w:hint="eastAsia"/>
           <w:b/>
         </w:rPr>
+        <w:lastRenderedPageBreak/>
         <w:t>StringBuilder</w:t>
       </w:r>
       <w:r>
@@ -7905,12 +9510,11 @@
           <w:shd w:val="clear" w:color="auto" w:fill="FFFFFF"/>
         </w:rPr>
       </w:pPr>
-      <w:bookmarkStart w:id="7" w:name="_Toc47457131"/>
-      <w:r>
-        <w:rPr>
-          <w:shd w:val="clear" w:color="auto" w:fill="FFFFFF"/>
-        </w:rPr>
-        <w:lastRenderedPageBreak/>
+      <w:bookmarkStart w:id="7" w:name="_Toc47627513"/>
+      <w:r>
+        <w:rPr>
+          <w:shd w:val="clear" w:color="auto" w:fill="FFFFFF"/>
+        </w:rPr>
         <w:t>什么是内部类？内部类的作用</w:t>
       </w:r>
       <w:bookmarkEnd w:id="7"/>
@@ -8066,7 +9670,14 @@
           <w:rFonts w:ascii="宋体" w:eastAsia="宋体" w:hAnsi="宋体" w:cs="宋体"/>
         </w:rPr>
         <w:br/>
-        <w:t xml:space="preserve">1.每个内部类都能独立的继承一个接口的实现，所以无论外部类是否已经继承了某个(接口的)实现，对于内部类都没有影响。内部类使得多继承的解决方案变得完整， 　　</w:t>
+        <w:t>1.每个内部类都能独立的继承一个接口的实现，所以无论外部类是否已经继承了某个(接口的)实现，对于内部类都没有影响。内部类使得多继承的解决方案</w:t>
+      </w:r>
+      <w:r>
+        <w:rPr>
+          <w:rFonts w:ascii="宋体" w:eastAsia="宋体" w:hAnsi="宋体" w:cs="宋体"/>
+        </w:rPr>
+        <w:lastRenderedPageBreak/>
+        <w:t xml:space="preserve">变得完整， 　　</w:t>
       </w:r>
       <w:r>
         <w:rPr>
@@ -8097,7 +9708,7 @@
           <w:shd w:val="clear" w:color="auto" w:fill="FFFFFF"/>
         </w:rPr>
       </w:pPr>
-      <w:bookmarkStart w:id="8" w:name="_Toc47457132"/>
+      <w:bookmarkStart w:id="8" w:name="_Toc47627514"/>
       <w:r>
         <w:rPr>
           <w:rFonts w:hint="eastAsia"/>
@@ -8141,7 +9752,6 @@
         <w:rPr>
           <w:rFonts w:hint="eastAsia"/>
         </w:rPr>
-        <w:lastRenderedPageBreak/>
         <w:t xml:space="preserve">  </w:t>
       </w:r>
       <w:r>
@@ -8234,11 +9844,12 @@
           <w:shd w:val="clear" w:color="auto" w:fill="FFFFFF"/>
         </w:rPr>
       </w:pPr>
-      <w:bookmarkStart w:id="9" w:name="_Toc47457133"/>
-      <w:r>
-        <w:rPr>
-          <w:shd w:val="clear" w:color="auto" w:fill="FFFFFF"/>
-        </w:rPr>
+      <w:bookmarkStart w:id="9" w:name="_Toc47627515"/>
+      <w:r>
+        <w:rPr>
+          <w:shd w:val="clear" w:color="auto" w:fill="FFFFFF"/>
+        </w:rPr>
+        <w:lastRenderedPageBreak/>
         <w:t>抽象类和接口区别</w:t>
       </w:r>
       <w:bookmarkEnd w:id="9"/>
@@ -8339,7 +9950,6 @@
         <w:rPr>
           <w:rFonts w:ascii="宋体" w:eastAsia="宋体" w:hAnsi="宋体" w:cs="宋体"/>
         </w:rPr>
-        <w:lastRenderedPageBreak/>
         <w:t>如果基本功能在不断改变，那么就需要使用抽象类。如果不断改变基本功能并且使用接口，那么就需要改变所有实现了该接口的类。</w:t>
       </w:r>
     </w:p>
@@ -8421,9 +10031,10 @@
           <w:rFonts w:hint="eastAsia"/>
           <w:shd w:val="clear" w:color="auto" w:fill="FFFFFF"/>
         </w:rPr>
+        <w:lastRenderedPageBreak/>
         <w:t xml:space="preserve"> </w:t>
       </w:r>
-      <w:bookmarkStart w:id="10" w:name="_Toc47457134"/>
+      <w:bookmarkStart w:id="10" w:name="_Toc47627516"/>
       <w:r>
         <w:rPr>
           <w:shd w:val="clear" w:color="auto" w:fill="FFFFFF"/>
@@ -8507,7 +10118,7 @@
           <w:bCs w:val="0"/>
         </w:rPr>
       </w:pPr>
-      <w:bookmarkStart w:id="11" w:name="_Toc47457135"/>
+      <w:bookmarkStart w:id="11" w:name="_Toc47627517"/>
       <w:r>
         <w:rPr>
           <w:rFonts w:hint="eastAsia"/>
@@ -8515,7 +10126,6 @@
           <w:bCs w:val="0"/>
           <w:shd w:val="clear" w:color="auto" w:fill="FFFFFF"/>
         </w:rPr>
-        <w:lastRenderedPageBreak/>
         <w:t>在使用中抽象类和接口我们该如何选择？</w:t>
       </w:r>
       <w:bookmarkEnd w:id="11"/>
@@ -8583,7 +10193,7 @@
           <w:shd w:val="clear" w:color="auto" w:fill="FFFFFF"/>
         </w:rPr>
       </w:pPr>
-      <w:bookmarkStart w:id="12" w:name="_Toc47457136"/>
+      <w:bookmarkStart w:id="12" w:name="_Toc47627518"/>
       <w:r>
         <w:rPr>
           <w:b w:val="0"/>
@@ -8657,7 +10267,7 @@
           <w:shd w:val="clear" w:color="auto" w:fill="FFFFFF"/>
         </w:rPr>
       </w:pPr>
-      <w:bookmarkStart w:id="13" w:name="_Toc47457137"/>
+      <w:bookmarkStart w:id="13" w:name="_Toc47627519"/>
       <w:r>
         <w:rPr>
           <w:b w:val="0"/>
@@ -8972,13 +10582,14 @@
           <w:shd w:val="clear" w:color="auto" w:fill="FFFFFF"/>
         </w:rPr>
       </w:pPr>
-      <w:bookmarkStart w:id="14" w:name="_Toc47457138"/>
+      <w:bookmarkStart w:id="14" w:name="_Toc47627520"/>
       <w:r>
         <w:rPr>
           <w:b w:val="0"/>
           <w:bCs w:val="0"/>
           <w:shd w:val="clear" w:color="auto" w:fill="FFFFFF"/>
         </w:rPr>
+        <w:lastRenderedPageBreak/>
         <w:t>父类的静态方法能否被子类重写</w:t>
       </w:r>
       <w:bookmarkEnd w:id="14"/>
@@ -9011,7 +10622,6 @@
     </w:p>
     <w:p>
       <w:r>
-        <w:lastRenderedPageBreak/>
         <w:t>父类代码</w:t>
       </w:r>
     </w:p>
@@ -9081,15 +10691,7 @@
     </w:p>
     <w:p>
       <w:r>
-        <w:t xml:space="preserve">2     public static void </w:t>
-      </w:r>
-      <w:proofErr w:type="gramStart"/>
-      <w:r>
-        <w:t>show(</w:t>
-      </w:r>
-      <w:proofErr w:type="gramEnd"/>
-      <w:r>
-        <w:t>) {</w:t>
+        <w:t>2     public static void show() {</w:t>
       </w:r>
     </w:p>
     <w:p>
@@ -9110,15 +10712,7 @@
     </w:p>
     <w:p>
       <w:r>
-        <w:t xml:space="preserve">5     public void </w:t>
-      </w:r>
-      <w:proofErr w:type="gramStart"/>
-      <w:r>
-        <w:t>method(</w:t>
-      </w:r>
-      <w:proofErr w:type="gramEnd"/>
-      <w:r>
-        <w:t>) {</w:t>
+        <w:t>5     public void method() {</w:t>
       </w:r>
     </w:p>
     <w:p>
@@ -9138,11 +10732,9 @@
       </w:r>
     </w:p>
     <w:p>
-      <w:proofErr w:type="gramStart"/>
       <w:r>
         <w:t>8 }</w:t>
       </w:r>
-      <w:proofErr w:type="gramEnd"/>
     </w:p>
     <w:p>
       <w:r>
@@ -9274,54 +10866,22 @@
     </w:p>
     <w:p>
       <w:r>
-        <w:t xml:space="preserve">    public static void main(</w:t>
-      </w:r>
-      <w:proofErr w:type="gramStart"/>
-      <w:r>
-        <w:t>String[</w:t>
-      </w:r>
-      <w:proofErr w:type="gramEnd"/>
-      <w:r>
-        <w:t>] args) {</w:t>
-      </w:r>
-    </w:p>
-    <w:p>
-      <w:r>
-        <w:t xml:space="preserve">        Fu fu = new </w:t>
-      </w:r>
-      <w:proofErr w:type="gramStart"/>
-      <w:r>
-        <w:t>Zi(</w:t>
-      </w:r>
-      <w:proofErr w:type="gramEnd"/>
-      <w:r>
-        <w:t>);</w:t>
-      </w:r>
-    </w:p>
-    <w:p>
-      <w:r>
-        <w:t xml:space="preserve">        </w:t>
-      </w:r>
-      <w:proofErr w:type="gramStart"/>
-      <w:r>
-        <w:t>fu.show</w:t>
-      </w:r>
-      <w:proofErr w:type="gramEnd"/>
-      <w:r>
-        <w:t>();</w:t>
-      </w:r>
-    </w:p>
-    <w:p>
-      <w:r>
-        <w:t xml:space="preserve">        </w:t>
-      </w:r>
-      <w:proofErr w:type="gramStart"/>
-      <w:r>
-        <w:t>fu.method</w:t>
-      </w:r>
-      <w:proofErr w:type="gramEnd"/>
-      <w:r>
-        <w:t>();</w:t>
+        <w:t xml:space="preserve">    public static void main(String[] args) {</w:t>
+      </w:r>
+    </w:p>
+    <w:p>
+      <w:r>
+        <w:t xml:space="preserve">        Fu fu = new Zi();</w:t>
+      </w:r>
+    </w:p>
+    <w:p>
+      <w:r>
+        <w:t xml:space="preserve">        fu.show();</w:t>
+      </w:r>
+    </w:p>
+    <w:p>
+      <w:r>
+        <w:t xml:space="preserve">        fu.method();</w:t>
       </w:r>
     </w:p>
     <w:p>
@@ -9331,15 +10891,7 @@
     </w:p>
     <w:p>
       <w:r>
-        <w:t xml:space="preserve">    public static void </w:t>
-      </w:r>
-      <w:proofErr w:type="gramStart"/>
-      <w:r>
-        <w:t>show(</w:t>
-      </w:r>
-      <w:proofErr w:type="gramEnd"/>
-      <w:r>
-        <w:t>) {</w:t>
+        <w:t xml:space="preserve">    public static void show() {</w:t>
       </w:r>
     </w:p>
     <w:p>
@@ -9360,15 +10912,7 @@
     </w:p>
     <w:p>
       <w:r>
-        <w:t xml:space="preserve">    public void </w:t>
-      </w:r>
-      <w:proofErr w:type="gramStart"/>
-      <w:r>
-        <w:t>method(</w:t>
-      </w:r>
-      <w:proofErr w:type="gramEnd"/>
-      <w:r>
-        <w:t>) {</w:t>
+        <w:t xml:space="preserve">    public void method() {</w:t>
       </w:r>
     </w:p>
     <w:p>
@@ -9501,6 +11045,7 @@
         <w:rPr>
           <w:color w:val="FF0000"/>
         </w:rPr>
+        <w:lastRenderedPageBreak/>
         <w:t> </w:t>
       </w:r>
       <w:r>
@@ -9533,7 +11078,7 @@
           <w:shd w:val="clear" w:color="auto" w:fill="FFFFFF"/>
         </w:rPr>
       </w:pPr>
-      <w:bookmarkStart w:id="15" w:name="_Toc47457139"/>
+      <w:bookmarkStart w:id="15" w:name="_Toc47627521"/>
       <w:r>
         <w:rPr>
           <w:b w:val="0"/>
@@ -9598,7 +11143,6 @@
           <w:sz w:val="21"/>
           <w:szCs w:val="22"/>
         </w:rPr>
-        <w:lastRenderedPageBreak/>
         <w:t>1</w:t>
       </w:r>
       <w:r>
@@ -9939,6 +11483,7 @@
         <w:br/>
       </w:r>
       <w:r>
+        <w:lastRenderedPageBreak/>
         <w:t>2.</w:t>
       </w:r>
       <w:r>
@@ -10010,7 +11555,6 @@
         <w:br/>
       </w:r>
       <w:r>
-        <w:lastRenderedPageBreak/>
         <w:t>后设置了</w:t>
       </w:r>
       <w:r>
@@ -10151,7 +11695,7 @@
           <w:shd w:val="clear" w:color="auto" w:fill="FFFFFF"/>
         </w:rPr>
       </w:pPr>
-      <w:bookmarkStart w:id="16" w:name="_Toc47457140"/>
+      <w:bookmarkStart w:id="16" w:name="_Toc47627522"/>
       <w:r>
         <w:rPr>
           <w:b w:val="0"/>
@@ -10366,6 +11910,7 @@
           <w:sz w:val="18"/>
           <w:szCs w:val="18"/>
         </w:rPr>
+        <w:lastRenderedPageBreak/>
         <w:t xml:space="preserve">　</w:t>
       </w:r>
       <w:r>
@@ -10523,28 +12068,15 @@
         <w:ind w:left="220"/>
       </w:pPr>
       <w:r>
-        <w:t xml:space="preserve">class </w:t>
-      </w:r>
-      <w:proofErr w:type="gramStart"/>
-      <w:r>
-        <w:t>A{</w:t>
-      </w:r>
-      <w:proofErr w:type="gramEnd"/>
+        <w:t>class A{</w:t>
+      </w:r>
     </w:p>
     <w:p>
       <w:pPr>
         <w:ind w:left="220"/>
       </w:pPr>
       <w:r>
-        <w:t xml:space="preserve">    private final void </w:t>
-      </w:r>
-      <w:proofErr w:type="gramStart"/>
-      <w:r>
-        <w:t>getName(</w:t>
-      </w:r>
-      <w:proofErr w:type="gramEnd"/>
-      <w:r>
-        <w:t>){</w:t>
+        <w:t xml:space="preserve">    private final void getName(){</w:t>
       </w:r>
     </w:p>
     <w:p>
@@ -10557,7 +12089,6 @@
         <w:ind w:left="220"/>
       </w:pPr>
       <w:r>
-        <w:lastRenderedPageBreak/>
         <w:t xml:space="preserve">    }</w:t>
       </w:r>
     </w:p>
@@ -10579,28 +12110,15 @@
         <w:ind w:left="220"/>
       </w:pPr>
       <w:r>
-        <w:t xml:space="preserve">public class B extends </w:t>
-      </w:r>
-      <w:proofErr w:type="gramStart"/>
-      <w:r>
-        <w:t>A{</w:t>
-      </w:r>
-      <w:proofErr w:type="gramEnd"/>
+        <w:t>public class B extends A{</w:t>
+      </w:r>
     </w:p>
     <w:p>
       <w:pPr>
         <w:ind w:left="220"/>
       </w:pPr>
       <w:r>
-        <w:t xml:space="preserve">    public void </w:t>
-      </w:r>
-      <w:proofErr w:type="gramStart"/>
-      <w:r>
-        <w:t>getName(</w:t>
-      </w:r>
-      <w:proofErr w:type="gramEnd"/>
-      <w:r>
-        <w:t>){</w:t>
+        <w:t xml:space="preserve">    public void getName(){</w:t>
       </w:r>
     </w:p>
     <w:p>
@@ -10626,15 +12144,7 @@
         <w:ind w:left="220"/>
       </w:pPr>
       <w:r>
-        <w:t xml:space="preserve">    public static void main(String</w:t>
-      </w:r>
-      <w:proofErr w:type="gramStart"/>
-      <w:r>
-        <w:t>[]args</w:t>
-      </w:r>
-      <w:proofErr w:type="gramEnd"/>
-      <w:r>
-        <w:t>){</w:t>
+        <w:t xml:space="preserve">    public static void main(String[]args){</w:t>
       </w:r>
     </w:p>
     <w:p>
@@ -11042,7 +12552,7 @@
           <w:shd w:val="clear" w:color="auto" w:fill="FFFFFF"/>
         </w:rPr>
       </w:pPr>
-      <w:bookmarkStart w:id="17" w:name="_Toc47457141"/>
+      <w:bookmarkStart w:id="17" w:name="_Toc47627523"/>
       <w:r>
         <w:rPr>
           <w:b w:val="0"/>
@@ -11805,7 +13315,7 @@
           <w:shd w:val="clear" w:color="auto" w:fill="FFFFFF"/>
         </w:rPr>
       </w:pPr>
-      <w:bookmarkStart w:id="18" w:name="_Toc47457142"/>
+      <w:bookmarkStart w:id="18" w:name="_Toc47627524"/>
       <w:r>
         <w:rPr>
           <w:b w:val="0"/>
@@ -11975,7 +13485,7 @@
           <w:shd w:val="clear" w:color="auto" w:fill="FFFFFF"/>
         </w:rPr>
       </w:pPr>
-      <w:bookmarkStart w:id="19" w:name="_Toc47457143"/>
+      <w:bookmarkStart w:id="19" w:name="_Toc47627525"/>
       <w:r>
         <w:rPr>
           <w:b w:val="0"/>
@@ -12059,15 +13569,7 @@
     <w:p>
       <w:r>
         <w:tab/>
-        <w:t xml:space="preserve">public static void </w:t>
-      </w:r>
-      <w:proofErr w:type="gramStart"/>
-      <w:r>
-        <w:t>oneFn(</w:t>
-      </w:r>
-      <w:proofErr w:type="gramEnd"/>
-      <w:r>
-        <w:t>) {</w:t>
+        <w:t>public static void oneFn() {</w:t>
       </w:r>
     </w:p>
     <w:p>
@@ -12093,13 +13595,8 @@
     <w:p/>
     <w:p>
       <w:r>
-        <w:t xml:space="preserve">public class Two extends </w:t>
-      </w:r>
-      <w:proofErr w:type="gramStart"/>
-      <w:r>
-        <w:t>One{</w:t>
-      </w:r>
-      <w:proofErr w:type="gramEnd"/>
+        <w:t>public class Two extends One{</w:t>
+      </w:r>
     </w:p>
     <w:p>
       <w:r>
@@ -12139,15 +13636,7 @@
     <w:p>
       <w:r>
         <w:tab/>
-        <w:t>public static void main(</w:t>
-      </w:r>
-      <w:proofErr w:type="gramStart"/>
-      <w:r>
-        <w:t>String[</w:t>
-      </w:r>
-      <w:proofErr w:type="gramEnd"/>
-      <w:r>
-        <w:t>] args) {</w:t>
+        <w:t>public static void main(String[] args) {</w:t>
       </w:r>
     </w:p>
     <w:p>
@@ -12156,15 +13645,7 @@
       </w:r>
       <w:r>
         <w:tab/>
-        <w:t xml:space="preserve">One one = new </w:t>
-      </w:r>
-      <w:proofErr w:type="gramStart"/>
-      <w:r>
-        <w:t>Two(</w:t>
-      </w:r>
-      <w:proofErr w:type="gramEnd"/>
-      <w:r>
-        <w:t>);</w:t>
+        <w:t>One one = new Two();</w:t>
       </w:r>
     </w:p>
     <w:p>
@@ -12173,14 +13654,7 @@
       </w:r>
       <w:r>
         <w:tab/>
-      </w:r>
-      <w:proofErr w:type="gramStart"/>
-      <w:r>
-        <w:t>one.oneFn</w:t>
-      </w:r>
-      <w:proofErr w:type="gramEnd"/>
-      <w:r>
-        <w:t>();</w:t>
+        <w:t>one.oneFn();</w:t>
       </w:r>
     </w:p>
     <w:p>
@@ -12335,15 +13809,7 @@
     <w:p>
       <w:r>
         <w:tab/>
-        <w:t xml:space="preserve">public static void </w:t>
-      </w:r>
-      <w:proofErr w:type="gramStart"/>
-      <w:r>
-        <w:t>oneFn(</w:t>
-      </w:r>
-      <w:proofErr w:type="gramEnd"/>
-      <w:r>
-        <w:t>) {</w:t>
+        <w:t>public static void oneFn() {</w:t>
       </w:r>
     </w:p>
     <w:p>
@@ -12396,15 +13862,7 @@
     <w:p>
       <w:r>
         <w:tab/>
-        <w:t xml:space="preserve">public static void </w:t>
-      </w:r>
-      <w:proofErr w:type="gramStart"/>
-      <w:r>
-        <w:t>oneFn(</w:t>
-      </w:r>
-      <w:proofErr w:type="gramEnd"/>
-      <w:r>
-        <w:t>) {</w:t>
+        <w:t>public static void oneFn() {</w:t>
       </w:r>
     </w:p>
     <w:p/>
@@ -12448,15 +13906,7 @@
     <w:p>
       <w:r>
         <w:tab/>
-        <w:t>public static void main(</w:t>
-      </w:r>
-      <w:proofErr w:type="gramStart"/>
-      <w:r>
-        <w:t>String[</w:t>
-      </w:r>
-      <w:proofErr w:type="gramEnd"/>
-      <w:r>
-        <w:t>] args) {</w:t>
+        <w:t>public static void main(String[] args) {</w:t>
       </w:r>
     </w:p>
     <w:p>
@@ -12465,15 +13915,7 @@
       </w:r>
       <w:r>
         <w:tab/>
-        <w:t xml:space="preserve">One one = new </w:t>
-      </w:r>
-      <w:proofErr w:type="gramStart"/>
-      <w:r>
-        <w:t>Two(</w:t>
-      </w:r>
-      <w:proofErr w:type="gramEnd"/>
-      <w:r>
-        <w:t>);</w:t>
+        <w:t>One one = new Two();</w:t>
       </w:r>
     </w:p>
     <w:p>
@@ -12482,14 +13924,7 @@
       </w:r>
       <w:r>
         <w:tab/>
-      </w:r>
-      <w:proofErr w:type="gramStart"/>
-      <w:r>
-        <w:t>one.oneFn</w:t>
-      </w:r>
-      <w:proofErr w:type="gramEnd"/>
-      <w:r>
-        <w:t>();</w:t>
+        <w:t>one.oneFn();</w:t>
       </w:r>
     </w:p>
     <w:p>
@@ -12752,7 +14187,7 @@
           <w:shd w:val="clear" w:color="auto" w:fill="FFFFFF"/>
         </w:rPr>
       </w:pPr>
-      <w:bookmarkStart w:id="20" w:name="_Toc47457144"/>
+      <w:bookmarkStart w:id="20" w:name="_Toc47627526"/>
       <w:r>
         <w:rPr>
           <w:b w:val="0"/>
@@ -12923,7 +14358,7 @@
           <w:shd w:val="clear" w:color="auto" w:fill="FFFFFF"/>
         </w:rPr>
       </w:pPr>
-      <w:bookmarkStart w:id="21" w:name="_Toc47457145"/>
+      <w:bookmarkStart w:id="21" w:name="_Toc47627527"/>
       <w:r>
         <w:rPr>
           <w:b w:val="0"/>
@@ -13043,7 +14478,7 @@
           <w:shd w:val="clear" w:color="auto" w:fill="FFFFFF"/>
         </w:rPr>
       </w:pPr>
-      <w:bookmarkStart w:id="22" w:name="_Toc47457146"/>
+      <w:bookmarkStart w:id="22" w:name="_Toc47627528"/>
       <w:r>
         <w:rPr>
           <w:b w:val="0"/>
@@ -13414,7 +14849,7 @@
         </w:rPr>
         <w:t> </w:t>
       </w:r>
-      <w:bookmarkStart w:id="23" w:name="_Toc47457147"/>
+      <w:bookmarkStart w:id="23" w:name="_Toc47627529"/>
       <w:r>
         <w:rPr>
           <w:shd w:val="clear" w:color="auto" w:fill="FFFFFF"/>
@@ -13436,7 +14871,7 @@
           <w:shd w:val="clear" w:color="auto" w:fill="FFFFFF"/>
         </w:rPr>
       </w:pPr>
-      <w:bookmarkStart w:id="24" w:name="_Toc47457148"/>
+      <w:bookmarkStart w:id="24" w:name="_Toc47627530"/>
       <w:r>
         <w:rPr>
           <w:shd w:val="clear" w:color="auto" w:fill="FFFFFF"/>
@@ -13501,7 +14936,7 @@
           <w:shd w:val="clear" w:color="auto" w:fill="FFFFFF"/>
         </w:rPr>
       </w:pPr>
-      <w:bookmarkStart w:id="25" w:name="_Toc47457149"/>
+      <w:bookmarkStart w:id="25" w:name="_Toc47627531"/>
       <w:r>
         <w:rPr>
           <w:shd w:val="clear" w:color="auto" w:fill="FFFFFF"/>
@@ -13782,7 +15217,7 @@
           <w:shd w:val="clear" w:color="auto" w:fill="FFFFFF"/>
         </w:rPr>
       </w:pPr>
-      <w:bookmarkStart w:id="26" w:name="_Toc47457150"/>
+      <w:bookmarkStart w:id="26" w:name="_Toc47627532"/>
       <w:r>
         <w:rPr>
           <w:shd w:val="clear" w:color="auto" w:fill="FFFFFF"/>
@@ -14006,7 +15441,7 @@
           <w:shd w:val="clear" w:color="auto" w:fill="FFFFFF"/>
         </w:rPr>
       </w:pPr>
-      <w:bookmarkStart w:id="27" w:name="_Toc47457151"/>
+      <w:bookmarkStart w:id="27" w:name="_Toc47627533"/>
       <w:r>
         <w:rPr>
           <w:shd w:val="clear" w:color="auto" w:fill="FFFFFF"/>
@@ -14355,7 +15790,7 @@
           <w:shd w:val="clear" w:color="auto" w:fill="FFFFFF"/>
         </w:rPr>
       </w:pPr>
-      <w:bookmarkStart w:id="28" w:name="_Toc47457152"/>
+      <w:bookmarkStart w:id="28" w:name="_Toc47627534"/>
       <w:r>
         <w:rPr>
           <w:shd w:val="clear" w:color="auto" w:fill="FFFFFF"/>
@@ -15377,27 +16812,7 @@
           <w:sz w:val="20"/>
           <w:szCs w:val="20"/>
         </w:rPr>
-        <w:t xml:space="preserve"> </w:t>
-      </w:r>
-      <w:proofErr w:type="gramStart"/>
-      <w:r>
-        <w:rPr>
-          <w:rFonts w:ascii="Courier New" w:hAnsi="Courier New" w:cs="Courier New"/>
-          <w:color w:val="000000"/>
-          <w:sz w:val="20"/>
-          <w:szCs w:val="20"/>
-        </w:rPr>
-        <w:t>test(</w:t>
-      </w:r>
-      <w:proofErr w:type="gramEnd"/>
-      <w:r>
-        <w:rPr>
-          <w:rFonts w:ascii="Courier New" w:hAnsi="Courier New" w:cs="Courier New"/>
-          <w:color w:val="000000"/>
-          <w:sz w:val="20"/>
-          <w:szCs w:val="20"/>
-        </w:rPr>
-        <w:t xml:space="preserve">) throws Exception  </w:t>
+        <w:t xml:space="preserve"> test() throws Exception  </w:t>
       </w:r>
     </w:p>
     <w:p>
@@ -15769,7 +17184,7 @@
           <w:shd w:val="clear" w:color="auto" w:fill="FFFFFF"/>
         </w:rPr>
       </w:pPr>
-      <w:bookmarkStart w:id="29" w:name="_Toc47457153"/>
+      <w:bookmarkStart w:id="29" w:name="_Toc47627535"/>
       <w:r>
         <w:rPr>
           <w:shd w:val="clear" w:color="auto" w:fill="FFFFFF"/>
@@ -16171,7 +17586,7 @@
           <w:shd w:val="clear" w:color="auto" w:fill="FFFFFF"/>
         </w:rPr>
       </w:pPr>
-      <w:bookmarkStart w:id="30" w:name="_Toc47457154"/>
+      <w:bookmarkStart w:id="30" w:name="_Toc47627536"/>
       <w:r>
         <w:rPr>
           <w:shd w:val="clear" w:color="auto" w:fill="FFFFFF"/>
@@ -16817,7 +18232,7 @@
           <w:shd w:val="clear" w:color="auto" w:fill="FFFFFF"/>
         </w:rPr>
       </w:pPr>
-      <w:bookmarkStart w:id="31" w:name="_Toc47457155"/>
+      <w:bookmarkStart w:id="31" w:name="_Toc47627537"/>
       <w:r>
         <w:rPr>
           <w:shd w:val="clear" w:color="auto" w:fill="FFFFFF"/>
@@ -16935,7 +18350,7 @@
           <w:shd w:val="clear" w:color="auto" w:fill="FFFFFF"/>
         </w:rPr>
       </w:pPr>
-      <w:bookmarkStart w:id="32" w:name="_Toc47457156"/>
+      <w:bookmarkStart w:id="32" w:name="_Toc47627538"/>
       <w:r>
         <w:rPr>
           <w:shd w:val="clear" w:color="auto" w:fill="FFFFFF"/>
@@ -17203,7 +18618,7 @@
           <w:shd w:val="clear" w:color="auto" w:fill="FFFFFF"/>
         </w:rPr>
       </w:pPr>
-      <w:bookmarkStart w:id="33" w:name="_Toc47457157"/>
+      <w:bookmarkStart w:id="33" w:name="_Toc47627539"/>
       <w:r>
         <w:rPr>
           <w:shd w:val="clear" w:color="auto" w:fill="FFFFFF"/>
@@ -17493,7 +18908,7 @@
           <w:shd w:val="clear" w:color="auto" w:fill="FFFFFF"/>
         </w:rPr>
       </w:pPr>
-      <w:bookmarkStart w:id="34" w:name="_Toc47457158"/>
+      <w:bookmarkStart w:id="34" w:name="_Toc47627540"/>
       <w:r>
         <w:rPr>
           <w:shd w:val="clear" w:color="auto" w:fill="FFFFFF"/>
@@ -17875,7 +19290,7 @@
           <w:shd w:val="clear" w:color="auto" w:fill="FFFFFF"/>
         </w:rPr>
       </w:pPr>
-      <w:bookmarkStart w:id="35" w:name="_Toc47457159"/>
+      <w:bookmarkStart w:id="35" w:name="_Toc47627541"/>
       <w:r>
         <w:rPr>
           <w:shd w:val="clear" w:color="auto" w:fill="FFFFFF"/>
@@ -17923,6 +19338,7 @@
           <w:shd w:val="clear" w:color="auto" w:fill="FFFFFF"/>
         </w:rPr>
       </w:pPr>
+      <w:bookmarkStart w:id="36" w:name="_Toc47627542"/>
       <w:r>
         <w:rPr>
           <w:shd w:val="clear" w:color="auto" w:fill="FFFFFF"/>
@@ -17930,13 +19346,13 @@
         <w:lastRenderedPageBreak/>
         <w:t>说一下泛型原理，并举例说明</w:t>
       </w:r>
+      <w:bookmarkEnd w:id="36"/>
     </w:p>
     <w:p>
       <w:pPr>
         <w:spacing w:beforeLines="50" w:before="156"/>
         <w:ind w:leftChars="50" w:left="120"/>
         <w:rPr>
-          <w:rFonts w:hint="eastAsia"/>
           <w:shd w:val="clear" w:color="auto" w:fill="FFFFFF"/>
         </w:rPr>
       </w:pPr>
@@ -17969,6 +19385,7 @@
           <w:shd w:val="clear" w:color="auto" w:fill="FFFFFF"/>
         </w:rPr>
       </w:pPr>
+      <w:bookmarkStart w:id="37" w:name="_Toc47627543"/>
       <w:r>
         <w:rPr>
           <w:shd w:val="clear" w:color="auto" w:fill="FFFFFF"/>
@@ -17993,6 +19410,7 @@
         </w:rPr>
         <w:t>的了解</w:t>
       </w:r>
+      <w:bookmarkEnd w:id="37"/>
     </w:p>
     <w:p>
       <w:pPr>
@@ -18019,6 +19437,7 @@
           <w:shd w:val="clear" w:color="auto" w:fill="FFFFFF"/>
         </w:rPr>
       </w:pPr>
+      <w:bookmarkStart w:id="38" w:name="_Toc47627544"/>
       <w:r>
         <w:rPr>
           <w:rFonts w:asciiTheme="minorHAnsi" w:hAnsiTheme="minorHAnsi" w:cstheme="minorBidi"/>
@@ -18035,6 +19454,7 @@
         </w:rPr>
         <w:t>为什么要设计成不可变的？</w:t>
       </w:r>
+      <w:bookmarkEnd w:id="38"/>
     </w:p>
     <w:p>
       <w:r>
@@ -18144,6 +19564,7 @@
       <w:r>
         <w:rPr>
           <w:rFonts w:eastAsia="Times New Roman"/>
+          <w:noProof/>
         </w:rPr>
         <w:drawing>
           <wp:inline distT="0" distB="0" distL="0" distR="0" wp14:anchorId="00C6C80C" wp14:editId="2552A5E4">
@@ -18506,41 +19927,17 @@
     </w:p>
     <w:p>
       <w:r>
-        <w:t>boolean </w:t>
-      </w:r>
-      <w:proofErr w:type="gramStart"/>
-      <w:r>
-        <w:t>connect(</w:t>
-      </w:r>
-      <w:proofErr w:type="gramEnd"/>
-      <w:r>
-        <w:t>string s){  </w:t>
-      </w:r>
-    </w:p>
-    <w:p>
-      <w:r>
-        <w:t>if </w:t>
-      </w:r>
-      <w:proofErr w:type="gramStart"/>
-      <w:r>
-        <w:t>(!isSecure</w:t>
-      </w:r>
-      <w:proofErr w:type="gramEnd"/>
-      <w:r>
-        <w:t>(s)) {   </w:t>
-      </w:r>
-    </w:p>
-    <w:p>
-      <w:r>
-        <w:t>throw new </w:t>
-      </w:r>
-      <w:proofErr w:type="gramStart"/>
-      <w:r>
-        <w:t>SecurityException(</w:t>
-      </w:r>
-      <w:proofErr w:type="gramEnd"/>
-      <w:r>
-        <w:t>);   </w:t>
+        <w:t>boolean connect(string s){  </w:t>
+      </w:r>
+    </w:p>
+    <w:p>
+      <w:r>
+        <w:t>if (!isSecure(s)) {   </w:t>
+      </w:r>
+    </w:p>
+    <w:p>
+      <w:r>
+        <w:t>throw new SecurityException();   </w:t>
       </w:r>
     </w:p>
     <w:p>
@@ -18649,6 +20046,7 @@
           <w:shd w:val="clear" w:color="auto" w:fill="FFFFFF"/>
         </w:rPr>
       </w:pPr>
+      <w:bookmarkStart w:id="39" w:name="_Toc47627545"/>
       <w:r>
         <w:rPr>
           <w:rFonts w:asciiTheme="minorHAnsi" w:hAnsiTheme="minorHAnsi" w:cstheme="minorBidi"/>
@@ -18697,6 +20095,7 @@
         </w:rPr>
         <w:t>方法重写，为什么？</w:t>
       </w:r>
+      <w:bookmarkEnd w:id="39"/>
     </w:p>
     <w:p>
       <w:pPr>
@@ -18731,9 +20130,11 @@
       <w:pPr>
         <w:pStyle w:val="2"/>
       </w:pPr>
+      <w:bookmarkStart w:id="40" w:name="_Toc47627546"/>
       <w:r>
         <w:t>数据结构</w:t>
       </w:r>
+      <w:bookmarkEnd w:id="40"/>
     </w:p>
     <w:p>
       <w:pPr>
@@ -18744,6 +20145,7 @@
           <w:shd w:val="clear" w:color="auto" w:fill="FFFFFF"/>
         </w:rPr>
       </w:pPr>
+      <w:bookmarkStart w:id="41" w:name="_Toc47627547"/>
       <w:r>
         <w:rPr>
           <w:rFonts w:asciiTheme="minorHAnsi" w:hAnsiTheme="minorHAnsi" w:cstheme="minorBidi"/>
@@ -18752,6 +20154,7 @@
         </w:rPr>
         <w:t>常用数据结构简介</w:t>
       </w:r>
+      <w:bookmarkEnd w:id="41"/>
     </w:p>
     <w:p>
       <w:pPr>
@@ -18778,6 +20181,7 @@
           <w:shd w:val="clear" w:color="auto" w:fill="FFFFFF"/>
         </w:rPr>
       </w:pPr>
+      <w:bookmarkStart w:id="42" w:name="_Toc47627548"/>
       <w:r>
         <w:rPr>
           <w:rFonts w:asciiTheme="minorHAnsi" w:hAnsiTheme="minorHAnsi" w:cstheme="minorBidi"/>
@@ -18786,6 +20190,7 @@
         </w:rPr>
         <w:t>并发集合了解哪些？</w:t>
       </w:r>
+      <w:bookmarkEnd w:id="42"/>
     </w:p>
     <w:p>
       <w:pPr>
@@ -18849,9 +20254,6 @@
     <w:p>
       <w:pPr>
         <w:spacing w:beforeLines="50" w:before="156"/>
-        <w:rPr>
-          <w:rFonts w:hint="eastAsia"/>
-        </w:rPr>
       </w:pPr>
     </w:p>
     <w:p>
@@ -19250,6 +20652,7 @@
           <w:shd w:val="clear" w:color="auto" w:fill="FFFFFF"/>
         </w:rPr>
       </w:pPr>
+      <w:bookmarkStart w:id="43" w:name="_Toc47627549"/>
       <w:r>
         <w:rPr>
           <w:rFonts w:asciiTheme="minorHAnsi" w:hAnsiTheme="minorHAnsi" w:cstheme="minorBidi"/>
@@ -19274,6 +20677,7 @@
         </w:rPr>
         <w:t>的集合以及集合之间的继承关系</w:t>
       </w:r>
+      <w:bookmarkEnd w:id="43"/>
     </w:p>
     <w:p>
       <w:pPr>
@@ -19378,12 +20782,13 @@
     <w:p>
       <w:pPr>
         <w:rPr>
-          <w:rFonts w:eastAsia="Times New Roman" w:hint="eastAsia"/>
-        </w:rPr>
-      </w:pPr>
-      <w:r>
-        <w:rPr>
           <w:rFonts w:eastAsia="Times New Roman"/>
+        </w:rPr>
+      </w:pPr>
+      <w:r>
+        <w:rPr>
+          <w:rFonts w:eastAsia="Times New Roman"/>
+          <w:noProof/>
         </w:rPr>
         <w:drawing>
           <wp:inline distT="0" distB="0" distL="0" distR="0" wp14:anchorId="28E41E04" wp14:editId="2AB928AA">
@@ -19425,7 +20830,7 @@
     <w:p>
       <w:pPr>
         <w:rPr>
-          <w:rFonts w:ascii="Apple Color Emoji" w:eastAsia="Times New Roman" w:hAnsi="Apple Color Emoji" w:hint="eastAsia"/>
+          <w:rFonts w:ascii="Apple Color Emoji" w:eastAsia="Times New Roman" w:hAnsi="Apple Color Emoji"/>
           <w:color w:val="404040"/>
           <w:shd w:val="clear" w:color="auto" w:fill="FFFFFF"/>
         </w:rPr>
@@ -19446,37 +20851,29 @@
           <w:shd w:val="clear" w:color="auto" w:fill="FFFFFF"/>
         </w:rPr>
       </w:pPr>
-      <w:proofErr w:type="gramStart"/>
+      <w:bookmarkStart w:id="44" w:name="_Toc47627550"/>
       <w:r>
         <w:rPr>
           <w:rFonts w:asciiTheme="minorHAnsi" w:hAnsiTheme="minorHAnsi" w:cstheme="minorBidi"/>
           <w:kern w:val="2"/>
           <w:shd w:val="clear" w:color="auto" w:fill="FFFFFF"/>
         </w:rPr>
-        <w:t>List,Set</w:t>
-      </w:r>
-      <w:proofErr w:type="gramEnd"/>
+        <w:t>List,Set,Map</w:t>
+      </w:r>
       <w:r>
         <w:rPr>
           <w:rFonts w:asciiTheme="minorHAnsi" w:hAnsiTheme="minorHAnsi" w:cstheme="minorBidi"/>
           <w:kern w:val="2"/>
           <w:shd w:val="clear" w:color="auto" w:fill="FFFFFF"/>
         </w:rPr>
-        <w:t>,Map</w:t>
-      </w:r>
-      <w:r>
-        <w:rPr>
-          <w:rFonts w:asciiTheme="minorHAnsi" w:hAnsiTheme="minorHAnsi" w:cstheme="minorBidi"/>
-          <w:kern w:val="2"/>
-          <w:shd w:val="clear" w:color="auto" w:fill="FFFFFF"/>
-        </w:rPr>
         <w:t>的区别</w:t>
       </w:r>
-    </w:p>
-    <w:p>
-      <w:pPr>
-        <w:rPr>
-          <w:rFonts w:eastAsia="Times New Roman" w:hint="eastAsia"/>
+      <w:bookmarkEnd w:id="44"/>
+    </w:p>
+    <w:p>
+      <w:pPr>
+        <w:rPr>
+          <w:rFonts w:eastAsia="Times New Roman"/>
         </w:rPr>
       </w:pPr>
       <w:hyperlink r:id="rId54" w:history="1">
@@ -19870,6 +21267,7 @@
           <w:shd w:val="clear" w:color="auto" w:fill="FFFFFF"/>
         </w:rPr>
       </w:pPr>
+      <w:bookmarkStart w:id="45" w:name="_Toc47627551"/>
       <w:r>
         <w:rPr>
           <w:rFonts w:asciiTheme="minorHAnsi" w:hAnsiTheme="minorHAnsi" w:cstheme="minorBidi" w:hint="eastAsia"/>
@@ -19918,6 +21316,7 @@
         </w:rPr>
         <w:t>的实现方式以及存储方式</w:t>
       </w:r>
+      <w:bookmarkEnd w:id="45"/>
     </w:p>
     <w:p>
       <w:r>
@@ -19934,11 +21333,6 @@
       </w:r>
     </w:p>
     <w:p>
-      <w:pPr>
-        <w:rPr>
-          <w:rFonts w:hint="eastAsia"/>
-        </w:rPr>
-      </w:pPr>
       <w:r>
         <w:rPr>
           <w:rFonts w:hint="eastAsia"/>
@@ -19965,11 +21359,6 @@
       </w:r>
     </w:p>
     <w:p>
-      <w:pPr>
-        <w:rPr>
-          <w:rFonts w:hint="eastAsia"/>
-        </w:rPr>
-      </w:pPr>
       <w:r>
         <w:rPr>
           <w:rFonts w:hint="eastAsia"/>
@@ -19984,11 +21373,6 @@
       </w:r>
     </w:p>
     <w:p>
-      <w:pPr>
-        <w:rPr>
-          <w:rFonts w:hint="eastAsia"/>
-        </w:rPr>
-      </w:pPr>
       <w:r>
         <w:rPr>
           <w:rFonts w:hint="eastAsia"/>
@@ -20003,11 +21387,6 @@
       </w:r>
     </w:p>
     <w:p>
-      <w:pPr>
-        <w:rPr>
-          <w:rFonts w:hint="eastAsia"/>
-        </w:rPr>
-      </w:pPr>
       <w:r>
         <w:rPr>
           <w:rFonts w:hint="eastAsia"/>
@@ -20022,11 +21401,6 @@
       </w:r>
     </w:p>
     <w:p>
-      <w:pPr>
-        <w:rPr>
-          <w:rFonts w:hint="eastAsia"/>
-        </w:rPr>
-      </w:pPr>
       <w:r>
         <w:rPr>
           <w:rFonts w:hint="eastAsia"/>
@@ -20053,11 +21427,6 @@
       </w:r>
     </w:p>
     <w:p>
-      <w:pPr>
-        <w:rPr>
-          <w:rFonts w:hint="eastAsia"/>
-        </w:rPr>
-      </w:pPr>
       <w:r>
         <w:rPr>
           <w:rFonts w:hint="eastAsia"/>
@@ -20084,11 +21453,6 @@
       </w:r>
     </w:p>
     <w:p>
-      <w:pPr>
-        <w:rPr>
-          <w:rFonts w:hint="eastAsia"/>
-        </w:rPr>
-      </w:pPr>
       <w:r>
         <w:rPr>
           <w:rFonts w:hint="eastAsia"/>
@@ -20134,11 +21498,6 @@
       </w:r>
     </w:p>
     <w:p>
-      <w:pPr>
-        <w:rPr>
-          <w:rFonts w:hint="eastAsia"/>
-        </w:rPr>
-      </w:pPr>
       <w:r>
         <w:rPr>
           <w:rFonts w:hint="eastAsia"/>
@@ -20190,11 +21549,6 @@
       </w:r>
     </w:p>
     <w:p>
-      <w:pPr>
-        <w:rPr>
-          <w:rFonts w:hint="eastAsia"/>
-        </w:rPr>
-      </w:pPr>
       <w:r>
         <w:rPr>
           <w:rFonts w:hint="eastAsia"/>
@@ -20209,11 +21563,6 @@
       </w:r>
     </w:p>
     <w:p>
-      <w:pPr>
-        <w:rPr>
-          <w:rFonts w:hint="eastAsia"/>
-        </w:rPr>
-      </w:pPr>
       <w:r>
         <w:rPr>
           <w:rFonts w:hint="eastAsia"/>
@@ -20240,11 +21589,6 @@
       </w:r>
     </w:p>
     <w:p>
-      <w:pPr>
-        <w:rPr>
-          <w:rFonts w:hint="eastAsia"/>
-        </w:rPr>
-      </w:pPr>
       <w:r>
         <w:rPr>
           <w:rFonts w:hint="eastAsia"/>
@@ -20259,11 +21603,6 @@
       </w:r>
     </w:p>
     <w:p>
-      <w:pPr>
-        <w:rPr>
-          <w:rFonts w:hint="eastAsia"/>
-        </w:rPr>
-      </w:pPr>
       <w:r>
         <w:rPr>
           <w:rFonts w:hint="eastAsia"/>
@@ -20278,11 +21617,6 @@
       </w:r>
     </w:p>
     <w:p>
-      <w:pPr>
-        <w:rPr>
-          <w:rFonts w:hint="eastAsia"/>
-        </w:rPr>
-      </w:pPr>
       <w:r>
         <w:rPr>
           <w:rFonts w:hint="eastAsia"/>
@@ -20299,6 +21633,7 @@
           <w:shd w:val="clear" w:color="auto" w:fill="FFFFFF"/>
         </w:rPr>
       </w:pPr>
+      <w:bookmarkStart w:id="46" w:name="_Toc47627552"/>
       <w:r>
         <w:rPr>
           <w:rFonts w:asciiTheme="minorHAnsi" w:hAnsiTheme="minorHAnsi" w:cstheme="minorBidi"/>
@@ -20316,11 +21651,12 @@
         </w:rPr>
         <w:t>的实现原理</w:t>
       </w:r>
-    </w:p>
-    <w:p>
-      <w:pPr>
-        <w:rPr>
-          <w:rFonts w:eastAsia="Times New Roman" w:hint="eastAsia"/>
+      <w:bookmarkEnd w:id="46"/>
+    </w:p>
+    <w:p>
+      <w:pPr>
+        <w:rPr>
+          <w:rFonts w:eastAsia="Times New Roman"/>
         </w:rPr>
       </w:pPr>
       <w:hyperlink r:id="rId55" w:history="1">
@@ -20336,7 +21672,7 @@
     <w:p>
       <w:pPr>
         <w:rPr>
-          <w:rFonts w:eastAsia="Times New Roman" w:hint="eastAsia"/>
+          <w:rFonts w:eastAsia="Times New Roman"/>
         </w:rPr>
       </w:pPr>
       <w:hyperlink r:id="rId56" w:history="1">
@@ -20358,6 +21694,7 @@
           <w:shd w:val="clear" w:color="auto" w:fill="FFFFFF"/>
         </w:rPr>
       </w:pPr>
+      <w:bookmarkStart w:id="47" w:name="_Toc47627553"/>
       <w:r>
         <w:rPr>
           <w:rFonts w:asciiTheme="minorHAnsi" w:hAnsiTheme="minorHAnsi" w:cstheme="minorBidi"/>
@@ -20406,11 +21743,12 @@
         </w:rPr>
         <w:t>源码角度讲解）？</w:t>
       </w:r>
-    </w:p>
-    <w:p>
-      <w:pPr>
-        <w:rPr>
-          <w:rFonts w:eastAsia="Times New Roman" w:hint="eastAsia"/>
+      <w:bookmarkEnd w:id="47"/>
+    </w:p>
+    <w:p>
+      <w:pPr>
+        <w:rPr>
+          <w:rFonts w:eastAsia="Times New Roman"/>
         </w:rPr>
       </w:pPr>
       <w:hyperlink r:id="rId57" w:history="1">
@@ -20427,32 +21765,34 @@
       <w:pPr>
         <w:pStyle w:val="3"/>
         <w:rPr>
-          <w:rFonts w:asciiTheme="minorHAnsi" w:hAnsiTheme="minorHAnsi" w:cstheme="minorBidi" w:hint="eastAsia"/>
-          <w:kern w:val="2"/>
-          <w:shd w:val="clear" w:color="auto" w:fill="FFFFFF"/>
-        </w:rPr>
-      </w:pPr>
-      <w:r>
-        <w:rPr>
           <w:rFonts w:asciiTheme="minorHAnsi" w:hAnsiTheme="minorHAnsi" w:cstheme="minorBidi"/>
           <w:kern w:val="2"/>
           <w:shd w:val="clear" w:color="auto" w:fill="FFFFFF"/>
         </w:rPr>
-        <w:t>HashMap</w:t>
-      </w:r>
+      </w:pPr>
+      <w:bookmarkStart w:id="48" w:name="_Toc47627554"/>
       <w:r>
         <w:rPr>
           <w:rFonts w:asciiTheme="minorHAnsi" w:hAnsiTheme="minorHAnsi" w:cstheme="minorBidi"/>
           <w:kern w:val="2"/>
           <w:shd w:val="clear" w:color="auto" w:fill="FFFFFF"/>
         </w:rPr>
+        <w:t>HashMap</w:t>
+      </w:r>
+      <w:r>
+        <w:rPr>
+          <w:rFonts w:asciiTheme="minorHAnsi" w:hAnsiTheme="minorHAnsi" w:cstheme="minorBidi"/>
+          <w:kern w:val="2"/>
+          <w:shd w:val="clear" w:color="auto" w:fill="FFFFFF"/>
+        </w:rPr>
         <w:t>怎么手写实现？</w:t>
       </w:r>
-    </w:p>
-    <w:p>
-      <w:pPr>
-        <w:rPr>
-          <w:rFonts w:eastAsia="Times New Roman" w:hint="eastAsia"/>
+      <w:bookmarkEnd w:id="48"/>
+    </w:p>
+    <w:p>
+      <w:pPr>
+        <w:rPr>
+          <w:rFonts w:eastAsia="Times New Roman"/>
         </w:rPr>
       </w:pPr>
       <w:hyperlink r:id="rId58" w:history="1">
@@ -20469,31 +21809,34 @@
       <w:pPr>
         <w:pStyle w:val="3"/>
         <w:rPr>
-          <w:rFonts w:eastAsia="Times New Roman"/>
-          <w:sz w:val="24"/>
-          <w:szCs w:val="24"/>
-        </w:rPr>
-      </w:pPr>
-      <w:r>
-        <w:rPr>
           <w:rFonts w:asciiTheme="minorHAnsi" w:hAnsiTheme="minorHAnsi" w:cstheme="minorBidi"/>
           <w:kern w:val="2"/>
           <w:shd w:val="clear" w:color="auto" w:fill="FFFFFF"/>
         </w:rPr>
-        <w:t>ConcurrentHashMap</w:t>
-      </w:r>
+      </w:pPr>
+      <w:bookmarkStart w:id="49" w:name="_Toc47627555"/>
       <w:r>
         <w:rPr>
           <w:rFonts w:asciiTheme="minorHAnsi" w:hAnsiTheme="minorHAnsi" w:cstheme="minorBidi"/>
           <w:kern w:val="2"/>
           <w:shd w:val="clear" w:color="auto" w:fill="FFFFFF"/>
         </w:rPr>
+        <w:t>ConcurrentHashMap</w:t>
+      </w:r>
+      <w:r>
+        <w:rPr>
+          <w:rFonts w:asciiTheme="minorHAnsi" w:hAnsiTheme="minorHAnsi" w:cstheme="minorBidi"/>
+          <w:kern w:val="2"/>
+          <w:shd w:val="clear" w:color="auto" w:fill="FFFFFF"/>
+        </w:rPr>
         <w:t>的实现原理</w:t>
       </w:r>
-    </w:p>
-    <w:p>
-      <w:pPr>
-        <w:rPr>
+      <w:bookmarkEnd w:id="49"/>
+    </w:p>
+    <w:p>
+      <w:pPr>
+        <w:rPr>
+          <w:rStyle w:val="a5"/>
           <w:rFonts w:eastAsia="Times New Roman"/>
         </w:rPr>
       </w:pPr>
@@ -20510,24 +21853,1357 @@
     <w:p>
       <w:pPr>
         <w:rPr>
-          <w:rFonts w:eastAsia="Times New Roman" w:hint="eastAsia"/>
-        </w:rPr>
-      </w:pPr>
-      <w:bookmarkStart w:id="36" w:name="_GoBack"/>
-      <w:bookmarkEnd w:id="36"/>
-    </w:p>
-    <w:p>
-      <w:pPr>
-        <w:rPr>
-          <w:rFonts w:eastAsia="Times New Roman" w:hint="eastAsia"/>
-        </w:rPr>
-      </w:pPr>
+          <w:rFonts w:eastAsia="Times New Roman"/>
+          <w:b/>
+        </w:rPr>
+      </w:pPr>
+      <w:r>
+        <w:rPr>
+          <w:rFonts w:asciiTheme="minorEastAsia" w:hAnsiTheme="minorEastAsia" w:cs="宋体"/>
+          <w:b/>
+          <w:bCs/>
+        </w:rPr>
+        <w:t>总结与思考</w:t>
+      </w:r>
+    </w:p>
+    <w:p>
+      <w:pPr>
+        <w:pStyle w:val="a4"/>
+        <w:spacing w:beforeLines="50" w:before="156" w:beforeAutospacing="0"/>
+        <w:ind w:leftChars="50" w:left="120"/>
+        <w:rPr>
+          <w:rFonts w:asciiTheme="minorEastAsia" w:eastAsiaTheme="minorEastAsia" w:hAnsiTheme="minorEastAsia"/>
+        </w:rPr>
+      </w:pPr>
+      <w:r>
+        <w:rPr>
+          <w:rFonts w:asciiTheme="minorEastAsia" w:eastAsiaTheme="minorEastAsia" w:hAnsiTheme="minorEastAsia"/>
+        </w:rPr>
+        <w:t>其实可以看出JDK1.8版本的ConcurrentHashMap的数据结构已经接近HashMap，相对而言，ConcurrentHashMap只是增加了同步的操作来控制并发，从JDK1.7版本的ReentrantLock+Segment+HashEntry，到JDK1.8版本中synchronized+CAS+HashEntry+红黑树,相对而言，总结如下思考</w:t>
+      </w:r>
+    </w:p>
+    <w:p>
+      <w:pPr>
+        <w:numPr>
+          <w:ilvl w:val="0"/>
+          <w:numId w:val="13"/>
+        </w:numPr>
+        <w:spacing w:beforeLines="50" w:before="156" w:after="100" w:afterAutospacing="1"/>
+        <w:ind w:leftChars="50" w:left="480"/>
+        <w:rPr>
+          <w:rFonts w:asciiTheme="minorEastAsia" w:hAnsiTheme="minorEastAsia"/>
+        </w:rPr>
+      </w:pPr>
+      <w:r>
+        <w:rPr>
+          <w:rFonts w:asciiTheme="minorEastAsia" w:hAnsiTheme="minorEastAsia"/>
+        </w:rPr>
+        <w:t>JDK1.8</w:t>
+      </w:r>
+      <w:r>
+        <w:rPr>
+          <w:rFonts w:asciiTheme="minorEastAsia" w:hAnsiTheme="minorEastAsia" w:cs="MS Mincho"/>
+        </w:rPr>
+        <w:t>的</w:t>
+      </w:r>
+      <w:r>
+        <w:rPr>
+          <w:rFonts w:asciiTheme="minorEastAsia" w:hAnsiTheme="minorEastAsia" w:cs="SimSun"/>
+        </w:rPr>
+        <w:t>实现</w:t>
+      </w:r>
+      <w:r>
+        <w:rPr>
+          <w:rFonts w:asciiTheme="minorEastAsia" w:hAnsiTheme="minorEastAsia" w:cs="MS Mincho"/>
+        </w:rPr>
+        <w:t>降低</w:t>
+      </w:r>
+      <w:r>
+        <w:rPr>
+          <w:rFonts w:asciiTheme="minorEastAsia" w:hAnsiTheme="minorEastAsia" w:cs="SimSun"/>
+        </w:rPr>
+        <w:t>锁</w:t>
+      </w:r>
+      <w:r>
+        <w:rPr>
+          <w:rFonts w:asciiTheme="minorEastAsia" w:hAnsiTheme="minorEastAsia" w:cs="MS Mincho"/>
+        </w:rPr>
+        <w:t>的粒度，</w:t>
+      </w:r>
+      <w:r>
+        <w:rPr>
+          <w:rFonts w:asciiTheme="minorEastAsia" w:hAnsiTheme="minorEastAsia"/>
+        </w:rPr>
+        <w:t>JDK1.7</w:t>
+      </w:r>
+      <w:r>
+        <w:rPr>
+          <w:rFonts w:asciiTheme="minorEastAsia" w:hAnsiTheme="minorEastAsia" w:cs="MS Mincho"/>
+        </w:rPr>
+        <w:t>版本</w:t>
+      </w:r>
+      <w:r>
+        <w:rPr>
+          <w:rFonts w:asciiTheme="minorEastAsia" w:hAnsiTheme="minorEastAsia" w:cs="SimSun"/>
+        </w:rPr>
+        <w:t>锁</w:t>
+      </w:r>
+      <w:r>
+        <w:rPr>
+          <w:rFonts w:asciiTheme="minorEastAsia" w:hAnsiTheme="minorEastAsia" w:cs="MS Mincho"/>
+        </w:rPr>
+        <w:t>的粒度是基于</w:t>
+      </w:r>
+      <w:r>
+        <w:rPr>
+          <w:rFonts w:asciiTheme="minorEastAsia" w:hAnsiTheme="minorEastAsia"/>
+        </w:rPr>
+        <w:t>Segment</w:t>
+      </w:r>
+      <w:r>
+        <w:rPr>
+          <w:rFonts w:asciiTheme="minorEastAsia" w:hAnsiTheme="minorEastAsia" w:cs="MS Mincho"/>
+        </w:rPr>
+        <w:t>的，包含多个</w:t>
+      </w:r>
+      <w:r>
+        <w:rPr>
+          <w:rFonts w:asciiTheme="minorEastAsia" w:hAnsiTheme="minorEastAsia"/>
+        </w:rPr>
+        <w:t>HashEntry</w:t>
+      </w:r>
+      <w:r>
+        <w:rPr>
+          <w:rFonts w:asciiTheme="minorEastAsia" w:hAnsiTheme="minorEastAsia" w:cs="MS Mincho"/>
+        </w:rPr>
+        <w:t>，而</w:t>
+      </w:r>
+      <w:r>
+        <w:rPr>
+          <w:rFonts w:asciiTheme="minorEastAsia" w:hAnsiTheme="minorEastAsia"/>
+        </w:rPr>
+        <w:t>JDK1.8</w:t>
+      </w:r>
+      <w:r>
+        <w:rPr>
+          <w:rFonts w:asciiTheme="minorEastAsia" w:hAnsiTheme="minorEastAsia" w:cs="SimSun"/>
+        </w:rPr>
+        <w:t>锁的粒度就是</w:t>
+      </w:r>
+      <w:r>
+        <w:rPr>
+          <w:rFonts w:asciiTheme="minorEastAsia" w:hAnsiTheme="minorEastAsia"/>
+        </w:rPr>
+        <w:t>HashEntry</w:t>
+      </w:r>
+      <w:r>
+        <w:rPr>
+          <w:rFonts w:asciiTheme="minorEastAsia" w:hAnsiTheme="minorEastAsia" w:cs="MS Mincho"/>
+        </w:rPr>
+        <w:t>（首</w:t>
+      </w:r>
+      <w:r>
+        <w:rPr>
+          <w:rFonts w:asciiTheme="minorEastAsia" w:hAnsiTheme="minorEastAsia" w:cs="SimSun"/>
+        </w:rPr>
+        <w:t>节</w:t>
+      </w:r>
+      <w:r>
+        <w:rPr>
+          <w:rFonts w:asciiTheme="minorEastAsia" w:hAnsiTheme="minorEastAsia" w:cs="MS Mincho"/>
+        </w:rPr>
+        <w:t>点）</w:t>
+      </w:r>
+    </w:p>
+    <w:p>
+      <w:pPr>
+        <w:numPr>
+          <w:ilvl w:val="0"/>
+          <w:numId w:val="13"/>
+        </w:numPr>
+        <w:spacing w:beforeLines="50" w:before="156" w:after="100" w:afterAutospacing="1"/>
+        <w:ind w:leftChars="50" w:left="480"/>
+        <w:rPr>
+          <w:rFonts w:asciiTheme="minorEastAsia" w:hAnsiTheme="minorEastAsia"/>
+        </w:rPr>
+      </w:pPr>
+      <w:r>
+        <w:rPr>
+          <w:rFonts w:asciiTheme="minorEastAsia" w:hAnsiTheme="minorEastAsia"/>
+        </w:rPr>
+        <w:t>JDK1.8</w:t>
+      </w:r>
+      <w:r>
+        <w:rPr>
+          <w:rFonts w:asciiTheme="minorEastAsia" w:hAnsiTheme="minorEastAsia" w:cs="MS Mincho"/>
+        </w:rPr>
+        <w:t>版本的数据</w:t>
+      </w:r>
+      <w:r>
+        <w:rPr>
+          <w:rFonts w:asciiTheme="minorEastAsia" w:hAnsiTheme="minorEastAsia" w:cs="SimSun"/>
+        </w:rPr>
+        <w:t>结</w:t>
+      </w:r>
+      <w:r>
+        <w:rPr>
+          <w:rFonts w:asciiTheme="minorEastAsia" w:hAnsiTheme="minorEastAsia" w:cs="MS Mincho"/>
+        </w:rPr>
+        <w:t>构</w:t>
+      </w:r>
+      <w:r>
+        <w:rPr>
+          <w:rFonts w:asciiTheme="minorEastAsia" w:hAnsiTheme="minorEastAsia" w:cs="SimSun"/>
+        </w:rPr>
+        <w:t>变</w:t>
+      </w:r>
+      <w:r>
+        <w:rPr>
+          <w:rFonts w:asciiTheme="minorEastAsia" w:hAnsiTheme="minorEastAsia" w:cs="MS Mincho"/>
+        </w:rPr>
+        <w:t>得更加</w:t>
+      </w:r>
+      <w:r>
+        <w:rPr>
+          <w:rFonts w:asciiTheme="minorEastAsia" w:hAnsiTheme="minorEastAsia" w:cs="SimSun"/>
+        </w:rPr>
+        <w:t>简单</w:t>
+      </w:r>
+      <w:r>
+        <w:rPr>
+          <w:rFonts w:asciiTheme="minorEastAsia" w:hAnsiTheme="minorEastAsia" w:cs="MS Mincho"/>
+        </w:rPr>
+        <w:t>，使得操作也更加清晰流</w:t>
+      </w:r>
+      <w:r>
+        <w:rPr>
+          <w:rFonts w:asciiTheme="minorEastAsia" w:hAnsiTheme="minorEastAsia" w:cs="SimSun"/>
+        </w:rPr>
+        <w:t>畅</w:t>
+      </w:r>
+      <w:r>
+        <w:rPr>
+          <w:rFonts w:asciiTheme="minorEastAsia" w:hAnsiTheme="minorEastAsia" w:cs="MS Mincho"/>
+        </w:rPr>
+        <w:t>，因</w:t>
+      </w:r>
+      <w:r>
+        <w:rPr>
+          <w:rFonts w:asciiTheme="minorEastAsia" w:hAnsiTheme="minorEastAsia" w:cs="SimSun"/>
+        </w:rPr>
+        <w:t>为</w:t>
+      </w:r>
+      <w:r>
+        <w:rPr>
+          <w:rFonts w:asciiTheme="minorEastAsia" w:hAnsiTheme="minorEastAsia" w:cs="MS Mincho"/>
+        </w:rPr>
+        <w:t>已</w:t>
+      </w:r>
+      <w:r>
+        <w:rPr>
+          <w:rFonts w:asciiTheme="minorEastAsia" w:hAnsiTheme="minorEastAsia" w:cs="SimSun"/>
+        </w:rPr>
+        <w:t>经</w:t>
+      </w:r>
+      <w:r>
+        <w:rPr>
+          <w:rFonts w:asciiTheme="minorEastAsia" w:hAnsiTheme="minorEastAsia" w:cs="MS Mincho"/>
+        </w:rPr>
+        <w:t>使用</w:t>
+      </w:r>
+      <w:r>
+        <w:rPr>
+          <w:rFonts w:asciiTheme="minorEastAsia" w:hAnsiTheme="minorEastAsia"/>
+        </w:rPr>
+        <w:t>synchronized</w:t>
+      </w:r>
+      <w:r>
+        <w:rPr>
+          <w:rFonts w:asciiTheme="minorEastAsia" w:hAnsiTheme="minorEastAsia" w:cs="MS Mincho"/>
+        </w:rPr>
+        <w:t>来</w:t>
+      </w:r>
+      <w:r>
+        <w:rPr>
+          <w:rFonts w:asciiTheme="minorEastAsia" w:hAnsiTheme="minorEastAsia" w:cs="SimSun"/>
+        </w:rPr>
+        <w:t>进</w:t>
+      </w:r>
+      <w:r>
+        <w:rPr>
+          <w:rFonts w:asciiTheme="minorEastAsia" w:hAnsiTheme="minorEastAsia" w:cs="MS Mincho"/>
+        </w:rPr>
+        <w:t>行同步，所以不需要分段</w:t>
+      </w:r>
+      <w:r>
+        <w:rPr>
+          <w:rFonts w:asciiTheme="minorEastAsia" w:hAnsiTheme="minorEastAsia" w:cs="SimSun"/>
+        </w:rPr>
+        <w:t>锁</w:t>
+      </w:r>
+      <w:r>
+        <w:rPr>
+          <w:rFonts w:asciiTheme="minorEastAsia" w:hAnsiTheme="minorEastAsia" w:cs="MS Mincho"/>
+        </w:rPr>
+        <w:t>的概念，也就不需要</w:t>
+      </w:r>
+      <w:r>
+        <w:rPr>
+          <w:rFonts w:asciiTheme="minorEastAsia" w:hAnsiTheme="minorEastAsia"/>
+        </w:rPr>
+        <w:t>Segment</w:t>
+      </w:r>
+      <w:r>
+        <w:rPr>
+          <w:rFonts w:asciiTheme="minorEastAsia" w:hAnsiTheme="minorEastAsia" w:cs="SimSun"/>
+        </w:rPr>
+        <w:t>这种数据结构了，由于粒度的降低，实现的复杂度也增加</w:t>
+      </w:r>
+      <w:r>
+        <w:rPr>
+          <w:rFonts w:asciiTheme="minorEastAsia" w:hAnsiTheme="minorEastAsia" w:cs="MS Mincho"/>
+        </w:rPr>
+        <w:t>了</w:t>
+      </w:r>
+    </w:p>
+    <w:p>
+      <w:pPr>
+        <w:numPr>
+          <w:ilvl w:val="0"/>
+          <w:numId w:val="13"/>
+        </w:numPr>
+        <w:spacing w:beforeLines="50" w:before="156" w:after="100" w:afterAutospacing="1"/>
+        <w:ind w:leftChars="50" w:left="480"/>
+        <w:rPr>
+          <w:rFonts w:asciiTheme="minorEastAsia" w:hAnsiTheme="minorEastAsia"/>
+        </w:rPr>
+      </w:pPr>
+      <w:r>
+        <w:rPr>
+          <w:rFonts w:asciiTheme="minorEastAsia" w:hAnsiTheme="minorEastAsia"/>
+        </w:rPr>
+        <w:t>JDK1.8</w:t>
+      </w:r>
+      <w:r>
+        <w:rPr>
+          <w:rFonts w:asciiTheme="minorEastAsia" w:hAnsiTheme="minorEastAsia" w:cs="MS Mincho"/>
+        </w:rPr>
+        <w:t>使用</w:t>
+      </w:r>
+      <w:r>
+        <w:rPr>
+          <w:rFonts w:asciiTheme="minorEastAsia" w:hAnsiTheme="minorEastAsia" w:cs="SimSun"/>
+        </w:rPr>
+        <w:t>红</w:t>
+      </w:r>
+      <w:r>
+        <w:rPr>
+          <w:rFonts w:asciiTheme="minorEastAsia" w:hAnsiTheme="minorEastAsia" w:cs="MS Mincho"/>
+        </w:rPr>
+        <w:t>黑</w:t>
+      </w:r>
+      <w:r>
+        <w:rPr>
+          <w:rFonts w:asciiTheme="minorEastAsia" w:hAnsiTheme="minorEastAsia" w:cs="SimSun"/>
+        </w:rPr>
+        <w:t>树</w:t>
+      </w:r>
+      <w:r>
+        <w:rPr>
+          <w:rFonts w:asciiTheme="minorEastAsia" w:hAnsiTheme="minorEastAsia" w:cs="MS Mincho"/>
+        </w:rPr>
+        <w:t>来</w:t>
+      </w:r>
+      <w:r>
+        <w:rPr>
+          <w:rFonts w:asciiTheme="minorEastAsia" w:hAnsiTheme="minorEastAsia" w:cs="SimSun"/>
+        </w:rPr>
+        <w:t>优</w:t>
+      </w:r>
+      <w:r>
+        <w:rPr>
+          <w:rFonts w:asciiTheme="minorEastAsia" w:hAnsiTheme="minorEastAsia" w:cs="MS Mincho"/>
+        </w:rPr>
+        <w:t>化</w:t>
+      </w:r>
+      <w:r>
+        <w:rPr>
+          <w:rFonts w:asciiTheme="minorEastAsia" w:hAnsiTheme="minorEastAsia" w:cs="SimSun"/>
+        </w:rPr>
+        <w:t>链</w:t>
+      </w:r>
+      <w:r>
+        <w:rPr>
+          <w:rFonts w:asciiTheme="minorEastAsia" w:hAnsiTheme="minorEastAsia" w:cs="MS Mincho"/>
+        </w:rPr>
+        <w:t>表，基于</w:t>
+      </w:r>
+      <w:r>
+        <w:rPr>
+          <w:rFonts w:asciiTheme="minorEastAsia" w:hAnsiTheme="minorEastAsia" w:cs="SimSun"/>
+        </w:rPr>
+        <w:t>长</w:t>
+      </w:r>
+      <w:r>
+        <w:rPr>
+          <w:rFonts w:asciiTheme="minorEastAsia" w:hAnsiTheme="minorEastAsia" w:cs="MS Mincho"/>
+        </w:rPr>
+        <w:t>度很</w:t>
+      </w:r>
+      <w:r>
+        <w:rPr>
+          <w:rFonts w:asciiTheme="minorEastAsia" w:hAnsiTheme="minorEastAsia" w:cs="SimSun"/>
+        </w:rPr>
+        <w:t>长</w:t>
+      </w:r>
+      <w:r>
+        <w:rPr>
+          <w:rFonts w:asciiTheme="minorEastAsia" w:hAnsiTheme="minorEastAsia" w:cs="MS Mincho"/>
+        </w:rPr>
+        <w:t>的</w:t>
+      </w:r>
+      <w:r>
+        <w:rPr>
+          <w:rFonts w:asciiTheme="minorEastAsia" w:hAnsiTheme="minorEastAsia" w:cs="SimSun"/>
+        </w:rPr>
+        <w:t>链</w:t>
+      </w:r>
+      <w:r>
+        <w:rPr>
+          <w:rFonts w:asciiTheme="minorEastAsia" w:hAnsiTheme="minorEastAsia" w:cs="MS Mincho"/>
+        </w:rPr>
+        <w:t>表的遍</w:t>
+      </w:r>
+      <w:r>
+        <w:rPr>
+          <w:rFonts w:asciiTheme="minorEastAsia" w:hAnsiTheme="minorEastAsia" w:cs="SimSun"/>
+        </w:rPr>
+        <w:t>历</w:t>
+      </w:r>
+      <w:r>
+        <w:rPr>
+          <w:rFonts w:asciiTheme="minorEastAsia" w:hAnsiTheme="minorEastAsia" w:cs="MS Mincho"/>
+        </w:rPr>
+        <w:t>是一个很漫</w:t>
+      </w:r>
+      <w:r>
+        <w:rPr>
+          <w:rFonts w:asciiTheme="minorEastAsia" w:hAnsiTheme="minorEastAsia" w:cs="SimSun"/>
+        </w:rPr>
+        <w:t>长</w:t>
+      </w:r>
+      <w:r>
+        <w:rPr>
+          <w:rFonts w:asciiTheme="minorEastAsia" w:hAnsiTheme="minorEastAsia" w:cs="MS Mincho"/>
+        </w:rPr>
+        <w:t>的</w:t>
+      </w:r>
+      <w:r>
+        <w:rPr>
+          <w:rFonts w:asciiTheme="minorEastAsia" w:hAnsiTheme="minorEastAsia" w:cs="SimSun"/>
+        </w:rPr>
+        <w:t>过</w:t>
+      </w:r>
+      <w:r>
+        <w:rPr>
+          <w:rFonts w:asciiTheme="minorEastAsia" w:hAnsiTheme="minorEastAsia" w:cs="MS Mincho"/>
+        </w:rPr>
+        <w:t>程，而</w:t>
+      </w:r>
+      <w:r>
+        <w:rPr>
+          <w:rFonts w:asciiTheme="minorEastAsia" w:hAnsiTheme="minorEastAsia" w:cs="SimSun"/>
+        </w:rPr>
+        <w:t>红</w:t>
+      </w:r>
+      <w:r>
+        <w:rPr>
+          <w:rFonts w:asciiTheme="minorEastAsia" w:hAnsiTheme="minorEastAsia" w:cs="MS Mincho"/>
+        </w:rPr>
+        <w:t>黑</w:t>
+      </w:r>
+      <w:r>
+        <w:rPr>
+          <w:rFonts w:asciiTheme="minorEastAsia" w:hAnsiTheme="minorEastAsia" w:cs="SimSun"/>
+        </w:rPr>
+        <w:t>树</w:t>
+      </w:r>
+      <w:r>
+        <w:rPr>
+          <w:rFonts w:asciiTheme="minorEastAsia" w:hAnsiTheme="minorEastAsia" w:cs="MS Mincho"/>
+        </w:rPr>
+        <w:t>的遍</w:t>
+      </w:r>
+      <w:r>
+        <w:rPr>
+          <w:rFonts w:asciiTheme="minorEastAsia" w:hAnsiTheme="minorEastAsia" w:cs="SimSun"/>
+        </w:rPr>
+        <w:t>历</w:t>
+      </w:r>
+      <w:r>
+        <w:rPr>
+          <w:rFonts w:asciiTheme="minorEastAsia" w:hAnsiTheme="minorEastAsia" w:cs="MS Mincho"/>
+        </w:rPr>
+        <w:t>效率是很快的，代替一定</w:t>
+      </w:r>
+      <w:r>
+        <w:rPr>
+          <w:rFonts w:asciiTheme="minorEastAsia" w:hAnsiTheme="minorEastAsia" w:cs="SimSun"/>
+        </w:rPr>
+        <w:t>阈值</w:t>
+      </w:r>
+      <w:r>
+        <w:rPr>
+          <w:rFonts w:asciiTheme="minorEastAsia" w:hAnsiTheme="minorEastAsia" w:cs="MS Mincho"/>
+        </w:rPr>
+        <w:t>的</w:t>
+      </w:r>
+      <w:r>
+        <w:rPr>
+          <w:rFonts w:asciiTheme="minorEastAsia" w:hAnsiTheme="minorEastAsia" w:cs="SimSun"/>
+        </w:rPr>
+        <w:t>链</w:t>
+      </w:r>
+      <w:r>
+        <w:rPr>
+          <w:rFonts w:asciiTheme="minorEastAsia" w:hAnsiTheme="minorEastAsia" w:cs="MS Mincho"/>
+        </w:rPr>
+        <w:t>表，</w:t>
+      </w:r>
+      <w:r>
+        <w:rPr>
+          <w:rFonts w:asciiTheme="minorEastAsia" w:hAnsiTheme="minorEastAsia" w:cs="SimSun"/>
+        </w:rPr>
+        <w:t>这样</w:t>
+      </w:r>
+      <w:r>
+        <w:rPr>
+          <w:rFonts w:asciiTheme="minorEastAsia" w:hAnsiTheme="minorEastAsia" w:cs="MS Mincho"/>
+        </w:rPr>
+        <w:t>形成一个最佳拍档</w:t>
+      </w:r>
+    </w:p>
+    <w:p>
+      <w:pPr>
+        <w:numPr>
+          <w:ilvl w:val="0"/>
+          <w:numId w:val="13"/>
+        </w:numPr>
+        <w:spacing w:beforeLines="50" w:before="156" w:after="100" w:afterAutospacing="1"/>
+        <w:ind w:leftChars="50" w:left="480"/>
+        <w:rPr>
+          <w:rFonts w:asciiTheme="minorEastAsia" w:hAnsiTheme="minorEastAsia"/>
+        </w:rPr>
+      </w:pPr>
+      <w:r>
+        <w:rPr>
+          <w:rFonts w:asciiTheme="minorEastAsia" w:hAnsiTheme="minorEastAsia"/>
+        </w:rPr>
+        <w:t>JDK1.8</w:t>
+      </w:r>
+      <w:r>
+        <w:rPr>
+          <w:rFonts w:asciiTheme="minorEastAsia" w:hAnsiTheme="minorEastAsia" w:cs="SimSun"/>
+        </w:rPr>
+        <w:t>为什么使用内置锁</w:t>
+      </w:r>
+      <w:r>
+        <w:rPr>
+          <w:rFonts w:asciiTheme="minorEastAsia" w:hAnsiTheme="minorEastAsia"/>
+        </w:rPr>
+        <w:t>synchronized</w:t>
+      </w:r>
+      <w:r>
+        <w:rPr>
+          <w:rFonts w:asciiTheme="minorEastAsia" w:hAnsiTheme="minorEastAsia" w:cs="MS Mincho"/>
+        </w:rPr>
+        <w:t>来代替重入</w:t>
+      </w:r>
+      <w:r>
+        <w:rPr>
+          <w:rFonts w:asciiTheme="minorEastAsia" w:hAnsiTheme="minorEastAsia" w:cs="SimSun"/>
+        </w:rPr>
+        <w:t>锁</w:t>
+      </w:r>
+      <w:r>
+        <w:rPr>
+          <w:rFonts w:asciiTheme="minorEastAsia" w:hAnsiTheme="minorEastAsia"/>
+        </w:rPr>
+        <w:t>ReentrantLock</w:t>
+      </w:r>
+      <w:r>
+        <w:rPr>
+          <w:rFonts w:asciiTheme="minorEastAsia" w:hAnsiTheme="minorEastAsia" w:cs="MS Mincho"/>
+        </w:rPr>
+        <w:t>，我</w:t>
+      </w:r>
+      <w:r>
+        <w:rPr>
+          <w:rFonts w:asciiTheme="minorEastAsia" w:hAnsiTheme="minorEastAsia" w:cs="SimSun"/>
+        </w:rPr>
+        <w:t>觉</w:t>
+      </w:r>
+      <w:r>
+        <w:rPr>
+          <w:rFonts w:asciiTheme="minorEastAsia" w:hAnsiTheme="minorEastAsia" w:cs="MS Mincho"/>
+        </w:rPr>
+        <w:t>得有以下几点</w:t>
+      </w:r>
+      <w:r>
+        <w:rPr>
+          <w:rFonts w:asciiTheme="minorEastAsia" w:hAnsiTheme="minorEastAsia"/>
+        </w:rPr>
+        <w:t xml:space="preserve"> </w:t>
+      </w:r>
+    </w:p>
+    <w:p>
+      <w:pPr>
+        <w:numPr>
+          <w:ilvl w:val="1"/>
+          <w:numId w:val="13"/>
+        </w:numPr>
+        <w:spacing w:beforeLines="50" w:before="156" w:after="100" w:afterAutospacing="1"/>
+        <w:ind w:leftChars="50" w:left="480"/>
+        <w:rPr>
+          <w:rFonts w:asciiTheme="minorEastAsia" w:hAnsiTheme="minorEastAsia"/>
+        </w:rPr>
+      </w:pPr>
+      <w:r>
+        <w:rPr>
+          <w:rFonts w:asciiTheme="minorEastAsia" w:hAnsiTheme="minorEastAsia" w:cs="MS Mincho"/>
+        </w:rPr>
+        <w:t>因</w:t>
+      </w:r>
+      <w:r>
+        <w:rPr>
+          <w:rFonts w:asciiTheme="minorEastAsia" w:hAnsiTheme="minorEastAsia" w:cs="SimSun"/>
+        </w:rPr>
+        <w:t>为</w:t>
+      </w:r>
+      <w:r>
+        <w:rPr>
+          <w:rFonts w:asciiTheme="minorEastAsia" w:hAnsiTheme="minorEastAsia" w:cs="MS Mincho"/>
+        </w:rPr>
+        <w:t>粒度降低了，在相</w:t>
+      </w:r>
+      <w:r>
+        <w:rPr>
+          <w:rFonts w:asciiTheme="minorEastAsia" w:hAnsiTheme="minorEastAsia" w:cs="SimSun"/>
+        </w:rPr>
+        <w:t>对</w:t>
+      </w:r>
+      <w:r>
+        <w:rPr>
+          <w:rFonts w:asciiTheme="minorEastAsia" w:hAnsiTheme="minorEastAsia" w:cs="MS Mincho"/>
+        </w:rPr>
+        <w:t>而言的低粒度加</w:t>
+      </w:r>
+      <w:r>
+        <w:rPr>
+          <w:rFonts w:asciiTheme="minorEastAsia" w:hAnsiTheme="minorEastAsia" w:cs="SimSun"/>
+        </w:rPr>
+        <w:t>锁</w:t>
+      </w:r>
+      <w:r>
+        <w:rPr>
+          <w:rFonts w:asciiTheme="minorEastAsia" w:hAnsiTheme="minorEastAsia" w:cs="MS Mincho"/>
+        </w:rPr>
+        <w:t>方式，</w:t>
+      </w:r>
+      <w:r>
+        <w:rPr>
+          <w:rFonts w:asciiTheme="minorEastAsia" w:hAnsiTheme="minorEastAsia"/>
+        </w:rPr>
+        <w:t>synchronized</w:t>
+      </w:r>
+      <w:r>
+        <w:rPr>
+          <w:rFonts w:asciiTheme="minorEastAsia" w:hAnsiTheme="minorEastAsia" w:cs="MS Mincho"/>
+        </w:rPr>
+        <w:t>并不比</w:t>
+      </w:r>
+      <w:r>
+        <w:rPr>
+          <w:rFonts w:asciiTheme="minorEastAsia" w:hAnsiTheme="minorEastAsia"/>
+        </w:rPr>
+        <w:t>ReentrantLock</w:t>
+      </w:r>
+      <w:r>
+        <w:rPr>
+          <w:rFonts w:asciiTheme="minorEastAsia" w:hAnsiTheme="minorEastAsia" w:cs="MS Mincho"/>
+        </w:rPr>
+        <w:t>差，在粗粒度加</w:t>
+      </w:r>
+      <w:r>
+        <w:rPr>
+          <w:rFonts w:asciiTheme="minorEastAsia" w:hAnsiTheme="minorEastAsia" w:cs="SimSun"/>
+        </w:rPr>
+        <w:t>锁</w:t>
+      </w:r>
+      <w:r>
+        <w:rPr>
+          <w:rFonts w:asciiTheme="minorEastAsia" w:hAnsiTheme="minorEastAsia" w:cs="MS Mincho"/>
+        </w:rPr>
+        <w:t>中</w:t>
+      </w:r>
+      <w:r>
+        <w:rPr>
+          <w:rFonts w:asciiTheme="minorEastAsia" w:hAnsiTheme="minorEastAsia"/>
+        </w:rPr>
+        <w:t>ReentrantLock</w:t>
+      </w:r>
+      <w:r>
+        <w:rPr>
+          <w:rFonts w:asciiTheme="minorEastAsia" w:hAnsiTheme="minorEastAsia" w:cs="MS Mincho"/>
+        </w:rPr>
+        <w:t>可能通</w:t>
+      </w:r>
+      <w:r>
+        <w:rPr>
+          <w:rFonts w:asciiTheme="minorEastAsia" w:hAnsiTheme="minorEastAsia" w:cs="SimSun"/>
+        </w:rPr>
+        <w:t>过</w:t>
+      </w:r>
+      <w:r>
+        <w:rPr>
+          <w:rFonts w:asciiTheme="minorEastAsia" w:hAnsiTheme="minorEastAsia"/>
+        </w:rPr>
+        <w:t>Condition</w:t>
+      </w:r>
+      <w:r>
+        <w:rPr>
+          <w:rFonts w:asciiTheme="minorEastAsia" w:hAnsiTheme="minorEastAsia" w:cs="MS Mincho"/>
+        </w:rPr>
+        <w:t>来控制各个低粒度的</w:t>
+      </w:r>
+      <w:r>
+        <w:rPr>
+          <w:rFonts w:asciiTheme="minorEastAsia" w:hAnsiTheme="minorEastAsia" w:cs="SimSun"/>
+        </w:rPr>
+        <w:t>边</w:t>
+      </w:r>
+      <w:r>
+        <w:rPr>
+          <w:rFonts w:asciiTheme="minorEastAsia" w:hAnsiTheme="minorEastAsia" w:cs="MS Mincho"/>
+        </w:rPr>
+        <w:t>界，更加的灵活，而在低粒度中，</w:t>
+      </w:r>
+      <w:r>
+        <w:rPr>
+          <w:rFonts w:asciiTheme="minorEastAsia" w:hAnsiTheme="minorEastAsia"/>
+        </w:rPr>
+        <w:t>Condition</w:t>
+      </w:r>
+      <w:r>
+        <w:rPr>
+          <w:rFonts w:asciiTheme="minorEastAsia" w:hAnsiTheme="minorEastAsia" w:cs="MS Mincho"/>
+        </w:rPr>
+        <w:t>的</w:t>
+      </w:r>
+      <w:r>
+        <w:rPr>
+          <w:rFonts w:asciiTheme="minorEastAsia" w:hAnsiTheme="minorEastAsia" w:cs="SimSun"/>
+        </w:rPr>
+        <w:t>优势</w:t>
+      </w:r>
+      <w:r>
+        <w:rPr>
+          <w:rFonts w:asciiTheme="minorEastAsia" w:hAnsiTheme="minorEastAsia" w:cs="MS Mincho"/>
+        </w:rPr>
+        <w:t>就没有了</w:t>
+      </w:r>
+    </w:p>
+    <w:p>
+      <w:pPr>
+        <w:numPr>
+          <w:ilvl w:val="1"/>
+          <w:numId w:val="13"/>
+        </w:numPr>
+        <w:spacing w:beforeLines="50" w:before="156" w:after="100" w:afterAutospacing="1"/>
+        <w:ind w:leftChars="50" w:left="480"/>
+        <w:rPr>
+          <w:rFonts w:asciiTheme="minorEastAsia" w:hAnsiTheme="minorEastAsia"/>
+        </w:rPr>
+      </w:pPr>
+      <w:r>
+        <w:rPr>
+          <w:rFonts w:asciiTheme="minorEastAsia" w:hAnsiTheme="minorEastAsia"/>
+        </w:rPr>
+        <w:t>JVM</w:t>
+      </w:r>
+      <w:r>
+        <w:rPr>
+          <w:rFonts w:asciiTheme="minorEastAsia" w:hAnsiTheme="minorEastAsia" w:cs="MS Mincho"/>
+        </w:rPr>
+        <w:t>的开</w:t>
+      </w:r>
+      <w:r>
+        <w:rPr>
+          <w:rFonts w:asciiTheme="minorEastAsia" w:hAnsiTheme="minorEastAsia" w:cs="SimSun"/>
+        </w:rPr>
+        <w:t>发团队</w:t>
+      </w:r>
+      <w:r>
+        <w:rPr>
+          <w:rFonts w:asciiTheme="minorEastAsia" w:hAnsiTheme="minorEastAsia" w:cs="MS Mincho"/>
+        </w:rPr>
+        <w:t>从来都没有放弃</w:t>
+      </w:r>
+      <w:r>
+        <w:rPr>
+          <w:rFonts w:asciiTheme="minorEastAsia" w:hAnsiTheme="minorEastAsia"/>
+        </w:rPr>
+        <w:t>synchronized</w:t>
+      </w:r>
+      <w:r>
+        <w:rPr>
+          <w:rFonts w:asciiTheme="minorEastAsia" w:hAnsiTheme="minorEastAsia" w:cs="MS Mincho"/>
+        </w:rPr>
+        <w:t>，而且基于</w:t>
+      </w:r>
+      <w:r>
+        <w:rPr>
+          <w:rFonts w:asciiTheme="minorEastAsia" w:hAnsiTheme="minorEastAsia"/>
+        </w:rPr>
+        <w:t>JVM</w:t>
+      </w:r>
+      <w:r>
+        <w:rPr>
+          <w:rFonts w:asciiTheme="minorEastAsia" w:hAnsiTheme="minorEastAsia" w:cs="MS Mincho"/>
+        </w:rPr>
+        <w:t>的</w:t>
+      </w:r>
+      <w:r>
+        <w:rPr>
+          <w:rFonts w:asciiTheme="minorEastAsia" w:hAnsiTheme="minorEastAsia"/>
+        </w:rPr>
+        <w:t>synchronized</w:t>
+      </w:r>
+      <w:r>
+        <w:rPr>
+          <w:rFonts w:asciiTheme="minorEastAsia" w:hAnsiTheme="minorEastAsia" w:cs="SimSun"/>
+        </w:rPr>
+        <w:t>优化空间更大，使用内嵌的关键字比使用</w:t>
+      </w:r>
+      <w:r>
+        <w:rPr>
+          <w:rFonts w:asciiTheme="minorEastAsia" w:hAnsiTheme="minorEastAsia"/>
+        </w:rPr>
+        <w:t>API</w:t>
+      </w:r>
+      <w:r>
+        <w:rPr>
+          <w:rFonts w:asciiTheme="minorEastAsia" w:hAnsiTheme="minorEastAsia" w:cs="MS Mincho"/>
+        </w:rPr>
+        <w:t>更加自然</w:t>
+      </w:r>
+    </w:p>
+    <w:p>
+      <w:pPr>
+        <w:numPr>
+          <w:ilvl w:val="1"/>
+          <w:numId w:val="13"/>
+        </w:numPr>
+        <w:spacing w:beforeLines="50" w:before="156" w:after="100" w:afterAutospacing="1"/>
+        <w:ind w:leftChars="50" w:left="480"/>
+        <w:rPr>
+          <w:rFonts w:asciiTheme="minorEastAsia" w:hAnsiTheme="minorEastAsia"/>
+        </w:rPr>
+      </w:pPr>
+      <w:r>
+        <w:rPr>
+          <w:rFonts w:asciiTheme="minorEastAsia" w:hAnsiTheme="minorEastAsia" w:cs="MS Mincho"/>
+        </w:rPr>
+        <w:lastRenderedPageBreak/>
+        <w:t>在大量的数据操作下，</w:t>
+      </w:r>
+      <w:r>
+        <w:rPr>
+          <w:rFonts w:asciiTheme="minorEastAsia" w:hAnsiTheme="minorEastAsia" w:cs="SimSun"/>
+        </w:rPr>
+        <w:t>对</w:t>
+      </w:r>
+      <w:r>
+        <w:rPr>
+          <w:rFonts w:asciiTheme="minorEastAsia" w:hAnsiTheme="minorEastAsia" w:cs="MS Mincho"/>
+        </w:rPr>
+        <w:t>于</w:t>
+      </w:r>
+      <w:r>
+        <w:rPr>
+          <w:rFonts w:asciiTheme="minorEastAsia" w:hAnsiTheme="minorEastAsia"/>
+        </w:rPr>
+        <w:t>JVM</w:t>
+      </w:r>
+      <w:r>
+        <w:rPr>
+          <w:rFonts w:asciiTheme="minorEastAsia" w:hAnsiTheme="minorEastAsia" w:cs="MS Mincho"/>
+        </w:rPr>
+        <w:t>的内存</w:t>
+      </w:r>
+      <w:r>
+        <w:rPr>
+          <w:rFonts w:asciiTheme="minorEastAsia" w:hAnsiTheme="minorEastAsia" w:cs="SimSun"/>
+        </w:rPr>
+        <w:t>压</w:t>
+      </w:r>
+      <w:r>
+        <w:rPr>
+          <w:rFonts w:asciiTheme="minorEastAsia" w:hAnsiTheme="minorEastAsia" w:cs="MS Mincho"/>
+        </w:rPr>
+        <w:t>力，基于</w:t>
+      </w:r>
+      <w:r>
+        <w:rPr>
+          <w:rFonts w:asciiTheme="minorEastAsia" w:hAnsiTheme="minorEastAsia"/>
+        </w:rPr>
+        <w:t>API</w:t>
+      </w:r>
+      <w:r>
+        <w:rPr>
+          <w:rFonts w:asciiTheme="minorEastAsia" w:hAnsiTheme="minorEastAsia" w:cs="MS Mincho"/>
+        </w:rPr>
+        <w:t>的</w:t>
+      </w:r>
+      <w:r>
+        <w:rPr>
+          <w:rFonts w:asciiTheme="minorEastAsia" w:hAnsiTheme="minorEastAsia"/>
+        </w:rPr>
+        <w:t>ReentrantLock</w:t>
+      </w:r>
+      <w:r>
+        <w:rPr>
+          <w:rFonts w:asciiTheme="minorEastAsia" w:hAnsiTheme="minorEastAsia" w:cs="MS Mincho"/>
+        </w:rPr>
+        <w:t>会开</w:t>
+      </w:r>
+      <w:r>
+        <w:rPr>
+          <w:rFonts w:asciiTheme="minorEastAsia" w:hAnsiTheme="minorEastAsia" w:cs="SimSun"/>
+        </w:rPr>
+        <w:t>销</w:t>
+      </w:r>
+      <w:r>
+        <w:rPr>
+          <w:rFonts w:asciiTheme="minorEastAsia" w:hAnsiTheme="minorEastAsia" w:cs="MS Mincho"/>
+        </w:rPr>
+        <w:t>更多的内存，</w:t>
+      </w:r>
+      <w:r>
+        <w:rPr>
+          <w:rFonts w:asciiTheme="minorEastAsia" w:hAnsiTheme="minorEastAsia" w:cs="SimSun"/>
+        </w:rPr>
+        <w:t>虽</w:t>
+      </w:r>
+      <w:r>
+        <w:rPr>
+          <w:rFonts w:asciiTheme="minorEastAsia" w:hAnsiTheme="minorEastAsia" w:cs="MS Mincho"/>
+        </w:rPr>
+        <w:t>然不是瓶</w:t>
+      </w:r>
+      <w:r>
+        <w:rPr>
+          <w:rFonts w:asciiTheme="minorEastAsia" w:hAnsiTheme="minorEastAsia" w:cs="SimSun"/>
+        </w:rPr>
+        <w:t>颈</w:t>
+      </w:r>
+      <w:r>
+        <w:rPr>
+          <w:rFonts w:asciiTheme="minorEastAsia" w:hAnsiTheme="minorEastAsia" w:cs="MS Mincho"/>
+        </w:rPr>
+        <w:t>，但是也是一个</w:t>
+      </w:r>
+      <w:r>
+        <w:rPr>
+          <w:rFonts w:asciiTheme="minorEastAsia" w:hAnsiTheme="minorEastAsia" w:cs="SimSun"/>
+        </w:rPr>
+        <w:t>选择</w:t>
+      </w:r>
+      <w:r>
+        <w:rPr>
+          <w:rFonts w:asciiTheme="minorEastAsia" w:hAnsiTheme="minorEastAsia" w:cs="MS Mincho"/>
+        </w:rPr>
+        <w:t>依据</w:t>
+      </w:r>
+    </w:p>
+    <w:p>
+      <w:pPr>
+        <w:pStyle w:val="3"/>
+        <w:rPr>
+          <w:rFonts w:asciiTheme="minorHAnsi" w:hAnsiTheme="minorHAnsi" w:cstheme="minorBidi"/>
+          <w:kern w:val="2"/>
+          <w:shd w:val="clear" w:color="auto" w:fill="FFFFFF"/>
+        </w:rPr>
+      </w:pPr>
+      <w:bookmarkStart w:id="50" w:name="_Toc47627556"/>
+      <w:r>
+        <w:rPr>
+          <w:rFonts w:asciiTheme="minorHAnsi" w:hAnsiTheme="minorHAnsi" w:cstheme="minorBidi"/>
+          <w:kern w:val="2"/>
+          <w:shd w:val="clear" w:color="auto" w:fill="FFFFFF"/>
+        </w:rPr>
+        <w:t>ArrayMap</w:t>
+      </w:r>
+      <w:r>
+        <w:rPr>
+          <w:rFonts w:asciiTheme="minorHAnsi" w:hAnsiTheme="minorHAnsi" w:cstheme="minorBidi"/>
+          <w:kern w:val="2"/>
+          <w:shd w:val="clear" w:color="auto" w:fill="FFFFFF"/>
+        </w:rPr>
+        <w:t>和</w:t>
+      </w:r>
+      <w:r>
+        <w:rPr>
+          <w:rFonts w:asciiTheme="minorHAnsi" w:hAnsiTheme="minorHAnsi" w:cstheme="minorBidi"/>
+          <w:kern w:val="2"/>
+          <w:shd w:val="clear" w:color="auto" w:fill="FFFFFF"/>
+        </w:rPr>
+        <w:t>HashMap</w:t>
+      </w:r>
+      <w:r>
+        <w:rPr>
+          <w:rFonts w:asciiTheme="minorHAnsi" w:hAnsiTheme="minorHAnsi" w:cstheme="minorBidi"/>
+          <w:kern w:val="2"/>
+          <w:shd w:val="clear" w:color="auto" w:fill="FFFFFF"/>
+        </w:rPr>
+        <w:t>的对比</w:t>
+      </w:r>
+      <w:bookmarkEnd w:id="50"/>
+    </w:p>
+    <w:p>
+      <w:pPr>
+        <w:rPr>
+          <w:rFonts w:eastAsia="Times New Roman"/>
+        </w:rPr>
+      </w:pPr>
+      <w:hyperlink r:id="rId60" w:history="1">
+        <w:r>
+          <w:rPr>
+            <w:rStyle w:val="a5"/>
+            <w:rFonts w:eastAsia="Times New Roman"/>
+          </w:rPr>
+          <w:t>https://www.jianshu.com/p/80f6b53e2b98</w:t>
+        </w:r>
+      </w:hyperlink>
     </w:p>
     <w:p>
       <w:pPr>
         <w:spacing w:beforeLines="50" w:before="156"/>
         <w:ind w:leftChars="50" w:left="120"/>
-      </w:pPr>
+        <w:rPr>
+          <w:rFonts w:asciiTheme="minorEastAsia" w:hAnsiTheme="minorEastAsia"/>
+        </w:rPr>
+      </w:pPr>
+    </w:p>
+    <w:p>
+      <w:pPr>
+        <w:pStyle w:val="3"/>
+        <w:rPr>
+          <w:rFonts w:asciiTheme="minorHAnsi" w:hAnsiTheme="minorHAnsi" w:cstheme="minorBidi"/>
+          <w:kern w:val="2"/>
+          <w:shd w:val="clear" w:color="auto" w:fill="FFFFFF"/>
+        </w:rPr>
+      </w:pPr>
+      <w:r>
+        <w:rPr>
+          <w:rFonts w:asciiTheme="minorHAnsi" w:hAnsiTheme="minorHAnsi" w:cstheme="minorBidi"/>
+          <w:kern w:val="2"/>
+          <w:shd w:val="clear" w:color="auto" w:fill="FFFFFF"/>
+        </w:rPr>
+        <w:t>HashSet</w:t>
+      </w:r>
+      <w:r>
+        <w:rPr>
+          <w:rFonts w:asciiTheme="minorHAnsi" w:hAnsiTheme="minorHAnsi" w:cstheme="minorBidi"/>
+          <w:kern w:val="2"/>
+          <w:shd w:val="clear" w:color="auto" w:fill="FFFFFF"/>
+        </w:rPr>
+        <w:t>与</w:t>
+      </w:r>
+      <w:r>
+        <w:rPr>
+          <w:rFonts w:asciiTheme="minorHAnsi" w:hAnsiTheme="minorHAnsi" w:cstheme="minorBidi"/>
+          <w:kern w:val="2"/>
+          <w:shd w:val="clear" w:color="auto" w:fill="FFFFFF"/>
+        </w:rPr>
+        <w:t>HashMap</w:t>
+      </w:r>
+      <w:r>
+        <w:rPr>
+          <w:rFonts w:asciiTheme="minorHAnsi" w:hAnsiTheme="minorHAnsi" w:cstheme="minorBidi"/>
+          <w:kern w:val="2"/>
+          <w:shd w:val="clear" w:color="auto" w:fill="FFFFFF"/>
+        </w:rPr>
+        <w:t>怎么判断集合元素重复？</w:t>
+      </w:r>
+    </w:p>
+    <w:p>
+      <w:pPr>
+        <w:rPr>
+          <w:rFonts w:eastAsia="Times New Roman"/>
+        </w:rPr>
+      </w:pPr>
+      <w:hyperlink r:id="rId61" w:history="1">
+        <w:r>
+          <w:rPr>
+            <w:rStyle w:val="a5"/>
+            <w:rFonts w:eastAsia="Times New Roman"/>
+          </w:rPr>
+          <w:t>https://blog.csdn.net/github_37130188/article/details/96508223</w:t>
+        </w:r>
+      </w:hyperlink>
+    </w:p>
+    <w:p>
+      <w:pPr>
+        <w:shd w:val="clear" w:color="auto" w:fill="FFFFFF"/>
+        <w:spacing w:beforeLines="50" w:before="156" w:after="240" w:line="390" w:lineRule="atLeast"/>
+        <w:ind w:leftChars="50" w:left="120" w:firstLine="748"/>
+        <w:rPr>
+          <w:rFonts w:asciiTheme="minorEastAsia" w:hAnsiTheme="minorEastAsia" w:hint="eastAsia"/>
+          <w:color w:val="4D4D4D"/>
+        </w:rPr>
+      </w:pPr>
+      <w:r>
+        <w:rPr>
+          <w:rFonts w:asciiTheme="minorEastAsia" w:hAnsiTheme="minorEastAsia" w:hint="eastAsia"/>
+          <w:color w:val="4D4D4D"/>
+        </w:rPr>
+        <w:t>HashMap中判断元素是否相同主要有两个方法，一个是判断key是否相同，一个是判断value是否相同</w:t>
+      </w:r>
+      <w:r>
+        <w:rPr>
+          <w:rFonts w:asciiTheme="minorEastAsia" w:hAnsiTheme="minorEastAsia"/>
+          <w:color w:val="4D4D4D"/>
+        </w:rPr>
+        <w:t>;</w:t>
+      </w:r>
+    </w:p>
+    <w:p>
+      <w:pPr>
+        <w:shd w:val="clear" w:color="auto" w:fill="FFFFFF"/>
+        <w:spacing w:beforeLines="50" w:before="156" w:line="390" w:lineRule="atLeast"/>
+        <w:ind w:leftChars="50" w:left="120" w:firstLine="748"/>
+        <w:rPr>
+          <w:rFonts w:asciiTheme="minorEastAsia" w:hAnsiTheme="minorEastAsia" w:hint="eastAsia"/>
+          <w:color w:val="4D4D4D"/>
+        </w:rPr>
+      </w:pPr>
+      <w:r>
+        <w:rPr>
+          <w:rFonts w:asciiTheme="minorEastAsia" w:hAnsiTheme="minorEastAsia" w:hint="eastAsia"/>
+          <w:color w:val="4D4D4D"/>
+        </w:rPr>
+        <w:t>HashSet不能添加重复的元素，当调用add（Object）方法时候，首先会调用Object的hashCode方法判hashCode是否已经存在，如不存在则直接插入元素；</w:t>
+      </w:r>
+    </w:p>
+    <w:p>
+      <w:pPr>
+        <w:shd w:val="clear" w:color="auto" w:fill="FFFFFF"/>
+        <w:spacing w:beforeLines="50" w:before="156" w:after="240" w:line="390" w:lineRule="atLeast"/>
+        <w:ind w:leftChars="50" w:left="120" w:firstLine="748"/>
+        <w:rPr>
+          <w:rFonts w:asciiTheme="minorEastAsia" w:hAnsiTheme="minorEastAsia" w:hint="eastAsia"/>
+          <w:color w:val="4D4D4D"/>
+        </w:rPr>
+      </w:pPr>
+      <w:r>
+        <w:rPr>
+          <w:rFonts w:asciiTheme="minorEastAsia" w:hAnsiTheme="minorEastAsia" w:hint="eastAsia"/>
+          <w:color w:val="4D4D4D"/>
+        </w:rPr>
+        <w:t>如果已存在则调用Object对象的equals方法判断是否返回true，如果为true则说明元素已经存在，如为false则插入元素。</w:t>
+      </w:r>
+    </w:p>
+    <w:p>
+      <w:pPr>
+        <w:shd w:val="clear" w:color="auto" w:fill="FFFFFF"/>
+        <w:spacing w:beforeLines="50" w:before="156" w:after="240" w:line="390" w:lineRule="atLeast"/>
+        <w:ind w:leftChars="50" w:left="120" w:firstLine="748"/>
+        <w:rPr>
+          <w:rFonts w:asciiTheme="minorEastAsia" w:hAnsiTheme="minorEastAsia" w:hint="eastAsia"/>
+          <w:color w:val="4D4D4D"/>
+        </w:rPr>
+      </w:pPr>
+      <w:r>
+        <w:rPr>
+          <w:rFonts w:asciiTheme="minorEastAsia" w:hAnsiTheme="minorEastAsia" w:hint="eastAsia"/>
+          <w:color w:val="4D4D4D"/>
+        </w:rPr>
+        <w:t>发现HashSet竟然是借助HashMap来实现的，利用HashMap中Key的唯一性，来保证HashSet中不出现重复值。</w:t>
+      </w:r>
+    </w:p>
+    <w:p>
+      <w:pPr>
+        <w:shd w:val="clear" w:color="auto" w:fill="FFFFFF"/>
+        <w:spacing w:beforeLines="50" w:before="156" w:after="240" w:line="390" w:lineRule="atLeast"/>
+        <w:ind w:leftChars="50" w:left="120" w:firstLine="748"/>
+        <w:rPr>
+          <w:rFonts w:asciiTheme="minorEastAsia" w:hAnsiTheme="minorEastAsia" w:hint="eastAsia"/>
+          <w:color w:val="4D4D4D"/>
+        </w:rPr>
+      </w:pPr>
+      <w:r>
+        <w:rPr>
+          <w:rFonts w:asciiTheme="minorEastAsia" w:hAnsiTheme="minorEastAsia" w:hint="eastAsia"/>
+          <w:color w:val="4D4D4D"/>
+        </w:rPr>
+        <w:t>从这段代码中可以看出，HashMap中的Key是根据对象的hashCode() 和 euqals()来判断是否唯一的。</w:t>
+      </w:r>
+    </w:p>
+    <w:p>
+      <w:pPr>
+        <w:shd w:val="clear" w:color="auto" w:fill="FFFFFF"/>
+        <w:spacing w:beforeLines="50" w:before="156" w:after="240" w:line="390" w:lineRule="atLeast"/>
+        <w:ind w:leftChars="50" w:left="120" w:firstLine="748"/>
+        <w:rPr>
+          <w:rFonts w:asciiTheme="minorEastAsia" w:hAnsiTheme="minorEastAsia" w:hint="eastAsia"/>
+          <w:color w:val="4D4D4D"/>
+        </w:rPr>
+      </w:pPr>
+      <w:r>
+        <w:rPr>
+          <w:rFonts w:asciiTheme="minorEastAsia" w:hAnsiTheme="minorEastAsia" w:hint="eastAsia"/>
+          <w:color w:val="4D4D4D"/>
+        </w:rPr>
+        <w:t>结论：为了保证HashSet中的对象不会出现重复值，在被存放元素的类中必须要重写hashCode()和equals()这两个方法。</w:t>
+      </w:r>
+    </w:p>
+    <w:p>
+      <w:pPr>
+        <w:pStyle w:val="3"/>
+        <w:rPr>
+          <w:rFonts w:asciiTheme="minorHAnsi" w:hAnsiTheme="minorHAnsi" w:cstheme="minorBidi"/>
+          <w:kern w:val="2"/>
+          <w:shd w:val="clear" w:color="auto" w:fill="FFFFFF"/>
+        </w:rPr>
+      </w:pPr>
+      <w:r>
+        <w:rPr>
+          <w:rFonts w:asciiTheme="minorHAnsi" w:hAnsiTheme="minorHAnsi" w:cstheme="minorBidi"/>
+          <w:kern w:val="2"/>
+          <w:shd w:val="clear" w:color="auto" w:fill="FFFFFF"/>
+        </w:rPr>
+        <w:t>集合</w:t>
+      </w:r>
+      <w:r>
+        <w:rPr>
+          <w:rFonts w:asciiTheme="minorHAnsi" w:hAnsiTheme="minorHAnsi" w:cstheme="minorBidi"/>
+          <w:kern w:val="2"/>
+          <w:shd w:val="clear" w:color="auto" w:fill="FFFFFF"/>
+        </w:rPr>
+        <w:t>Set</w:t>
+      </w:r>
+      <w:r>
+        <w:rPr>
+          <w:rFonts w:asciiTheme="minorHAnsi" w:hAnsiTheme="minorHAnsi" w:cstheme="minorBidi"/>
+          <w:kern w:val="2"/>
+          <w:shd w:val="clear" w:color="auto" w:fill="FFFFFF"/>
+        </w:rPr>
+        <w:t>实现</w:t>
+      </w:r>
+      <w:r>
+        <w:rPr>
+          <w:rFonts w:asciiTheme="minorHAnsi" w:hAnsiTheme="minorHAnsi" w:cstheme="minorBidi"/>
+          <w:kern w:val="2"/>
+          <w:shd w:val="clear" w:color="auto" w:fill="FFFFFF"/>
+        </w:rPr>
+        <w:t>Hash</w:t>
+      </w:r>
+      <w:r>
+        <w:rPr>
+          <w:rFonts w:asciiTheme="minorHAnsi" w:hAnsiTheme="minorHAnsi" w:cstheme="minorBidi"/>
+          <w:kern w:val="2"/>
+          <w:shd w:val="clear" w:color="auto" w:fill="FFFFFF"/>
+        </w:rPr>
+        <w:t>怎么防止碰撞</w:t>
+      </w:r>
+    </w:p>
+    <w:p>
+      <w:pPr>
+        <w:rPr>
+          <w:rFonts w:eastAsia="Times New Roman"/>
+        </w:rPr>
+      </w:pPr>
+      <w:hyperlink r:id="rId62" w:history="1">
+        <w:r>
+          <w:rPr>
+            <w:rStyle w:val="a5"/>
+            <w:rFonts w:eastAsia="Times New Roman"/>
+          </w:rPr>
+          <w:t>https://blog.csdn.net/zeb_perfect/article/details/52574915</w:t>
+        </w:r>
+      </w:hyperlink>
+    </w:p>
+    <w:p>
+      <w:pPr>
+        <w:rPr>
+          <w:rFonts w:eastAsia="Times New Roman"/>
+        </w:rPr>
+      </w:pPr>
+    </w:p>
+    <w:p>
+      <w:pPr>
+        <w:pStyle w:val="3"/>
+        <w:rPr>
+          <w:rFonts w:asciiTheme="minorHAnsi" w:hAnsiTheme="minorHAnsi" w:cstheme="minorBidi"/>
+          <w:kern w:val="2"/>
+          <w:shd w:val="clear" w:color="auto" w:fill="FFFFFF"/>
+        </w:rPr>
+      </w:pPr>
+      <w:r>
+        <w:rPr>
+          <w:rFonts w:asciiTheme="minorHAnsi" w:hAnsiTheme="minorHAnsi" w:cstheme="minorBidi"/>
+          <w:kern w:val="2"/>
+          <w:shd w:val="clear" w:color="auto" w:fill="FFFFFF"/>
+        </w:rPr>
+        <w:t>数组和链表的区别</w:t>
+      </w:r>
+    </w:p>
+    <w:p>
+      <w:pPr>
+        <w:rPr>
+          <w:rFonts w:eastAsia="Times New Roman"/>
+        </w:rPr>
+      </w:pPr>
+      <w:hyperlink r:id="rId63" w:history="1">
+        <w:r>
+          <w:rPr>
+            <w:rStyle w:val="a5"/>
+            <w:rFonts w:eastAsia="Times New Roman"/>
+          </w:rPr>
+          <w:t>https://www.cnblogs.com/wzb0228/p/11670436.html</w:t>
+        </w:r>
+      </w:hyperlink>
+    </w:p>
+    <w:p>
+      <w:pPr>
+        <w:pStyle w:val="3"/>
+        <w:rPr>
+          <w:rFonts w:eastAsia="Times New Roman"/>
+          <w:sz w:val="24"/>
+          <w:szCs w:val="24"/>
+        </w:rPr>
+      </w:pPr>
+      <w:r>
+        <w:rPr>
+          <w:rFonts w:asciiTheme="minorHAnsi" w:hAnsiTheme="minorHAnsi" w:cstheme="minorBidi"/>
+          <w:kern w:val="2"/>
+          <w:shd w:val="clear" w:color="auto" w:fill="FFFFFF"/>
+        </w:rPr>
+        <w:lastRenderedPageBreak/>
+        <w:t>二叉树的深度优先遍历和广度优先遍历的具体实现</w:t>
+      </w:r>
+    </w:p>
+    <w:p>
+      <w:pPr>
+        <w:spacing w:beforeLines="50" w:before="156"/>
+        <w:ind w:leftChars="50" w:left="120"/>
+        <w:rPr>
+          <w:rFonts w:hint="eastAsia"/>
+        </w:rPr>
+      </w:pPr>
+      <w:bookmarkStart w:id="51" w:name="_GoBack"/>
+      <w:bookmarkEnd w:id="51"/>
     </w:p>
     <w:sectPr>
       <w:pgSz w:w="11906" w:h="16838"/>
@@ -20633,6 +23309,119 @@
     </w:lvl>
   </w:abstractNum>
   <w:abstractNum w:abstractNumId="1">
+    <w:nsid w:val="05177278"/>
+    <w:multiLevelType w:val="multilevel"/>
+    <w:tmpl w:val="8BF0F1DC"/>
+    <w:lvl w:ilvl="0">
+      <w:start w:val="1"/>
+      <w:numFmt w:val="decimal"/>
+      <w:lvlText w:val="%1."/>
+      <w:lvlJc w:val="left"/>
+      <w:pPr>
+        <w:tabs>
+          <w:tab w:val="num" w:pos="720"/>
+        </w:tabs>
+        <w:ind w:left="720" w:hanging="360"/>
+      </w:pPr>
+    </w:lvl>
+    <w:lvl w:ilvl="1">
+      <w:start w:val="1"/>
+      <w:numFmt w:val="decimal"/>
+      <w:lvlText w:val="%2."/>
+      <w:lvlJc w:val="left"/>
+      <w:pPr>
+        <w:tabs>
+          <w:tab w:val="num" w:pos="1440"/>
+        </w:tabs>
+        <w:ind w:left="1440" w:hanging="360"/>
+      </w:pPr>
+    </w:lvl>
+    <w:lvl w:ilvl="2" w:tentative="1">
+      <w:start w:val="1"/>
+      <w:numFmt w:val="decimal"/>
+      <w:lvlText w:val="%3."/>
+      <w:lvlJc w:val="left"/>
+      <w:pPr>
+        <w:tabs>
+          <w:tab w:val="num" w:pos="2160"/>
+        </w:tabs>
+        <w:ind w:left="2160" w:hanging="360"/>
+      </w:pPr>
+    </w:lvl>
+    <w:lvl w:ilvl="3" w:tentative="1">
+      <w:start w:val="1"/>
+      <w:numFmt w:val="decimal"/>
+      <w:lvlText w:val="%4."/>
+      <w:lvlJc w:val="left"/>
+      <w:pPr>
+        <w:tabs>
+          <w:tab w:val="num" w:pos="2880"/>
+        </w:tabs>
+        <w:ind w:left="2880" w:hanging="360"/>
+      </w:pPr>
+    </w:lvl>
+    <w:lvl w:ilvl="4" w:tentative="1">
+      <w:start w:val="1"/>
+      <w:numFmt w:val="decimal"/>
+      <w:lvlText w:val="%5."/>
+      <w:lvlJc w:val="left"/>
+      <w:pPr>
+        <w:tabs>
+          <w:tab w:val="num" w:pos="3600"/>
+        </w:tabs>
+        <w:ind w:left="3600" w:hanging="360"/>
+      </w:pPr>
+    </w:lvl>
+    <w:lvl w:ilvl="5" w:tentative="1">
+      <w:start w:val="1"/>
+      <w:numFmt w:val="decimal"/>
+      <w:lvlText w:val="%6."/>
+      <w:lvlJc w:val="left"/>
+      <w:pPr>
+        <w:tabs>
+          <w:tab w:val="num" w:pos="4320"/>
+        </w:tabs>
+        <w:ind w:left="4320" w:hanging="360"/>
+      </w:pPr>
+    </w:lvl>
+    <w:lvl w:ilvl="6" w:tentative="1">
+      <w:start w:val="1"/>
+      <w:numFmt w:val="decimal"/>
+      <w:lvlText w:val="%7."/>
+      <w:lvlJc w:val="left"/>
+      <w:pPr>
+        <w:tabs>
+          <w:tab w:val="num" w:pos="5040"/>
+        </w:tabs>
+        <w:ind w:left="5040" w:hanging="360"/>
+      </w:pPr>
+    </w:lvl>
+    <w:lvl w:ilvl="7" w:tentative="1">
+      <w:start w:val="1"/>
+      <w:numFmt w:val="decimal"/>
+      <w:lvlText w:val="%8."/>
+      <w:lvlJc w:val="left"/>
+      <w:pPr>
+        <w:tabs>
+          <w:tab w:val="num" w:pos="5760"/>
+        </w:tabs>
+        <w:ind w:left="5760" w:hanging="360"/>
+      </w:pPr>
+    </w:lvl>
+    <w:lvl w:ilvl="8" w:tentative="1">
+      <w:start w:val="1"/>
+      <w:numFmt w:val="decimal"/>
+      <w:lvlText w:val="%9."/>
+      <w:lvlJc w:val="left"/>
+      <w:pPr>
+        <w:tabs>
+          <w:tab w:val="num" w:pos="6480"/>
+        </w:tabs>
+        <w:ind w:left="6480" w:hanging="360"/>
+      </w:pPr>
+    </w:lvl>
+  </w:abstractNum>
+  <w:abstractNum w:abstractNumId="2">
     <w:nsid w:val="0CAB3449"/>
     <w:multiLevelType w:val="hybridMultilevel"/>
     <w:tmpl w:val="322E78B0"/>
@@ -20721,7 +23510,7 @@
       </w:pPr>
     </w:lvl>
   </w:abstractNum>
-  <w:abstractNum w:abstractNumId="2">
+  <w:abstractNum w:abstractNumId="3">
     <w:nsid w:val="27703867"/>
     <w:multiLevelType w:val="multilevel"/>
     <w:tmpl w:val="29FAAE9A"/>
@@ -20834,7 +23623,7 @@
       </w:pPr>
     </w:lvl>
   </w:abstractNum>
-  <w:abstractNum w:abstractNumId="3">
+  <w:abstractNum w:abstractNumId="4">
     <w:nsid w:val="3B840190"/>
     <w:multiLevelType w:val="multilevel"/>
     <w:tmpl w:val="5AEEF2E0"/>
@@ -20983,7 +23772,7 @@
       </w:rPr>
     </w:lvl>
   </w:abstractNum>
-  <w:abstractNum w:abstractNumId="4">
+  <w:abstractNum w:abstractNumId="5">
     <w:nsid w:val="45B27966"/>
     <w:multiLevelType w:val="multilevel"/>
     <w:tmpl w:val="34F63C08"/>
@@ -21132,7 +23921,7 @@
       </w:rPr>
     </w:lvl>
   </w:abstractNum>
-  <w:abstractNum w:abstractNumId="5">
+  <w:abstractNum w:abstractNumId="6">
     <w:nsid w:val="46BE3330"/>
     <w:multiLevelType w:val="multilevel"/>
     <w:tmpl w:val="F0244062"/>
@@ -21281,7 +24070,7 @@
       </w:rPr>
     </w:lvl>
   </w:abstractNum>
-  <w:abstractNum w:abstractNumId="6">
+  <w:abstractNum w:abstractNumId="7">
     <w:nsid w:val="56F66D42"/>
     <w:multiLevelType w:val="multilevel"/>
     <w:tmpl w:val="8F8A47BE"/>
@@ -21430,7 +24219,7 @@
       </w:rPr>
     </w:lvl>
   </w:abstractNum>
-  <w:abstractNum w:abstractNumId="7">
+  <w:abstractNum w:abstractNumId="8">
     <w:nsid w:val="5E8609F7"/>
     <w:multiLevelType w:val="multilevel"/>
     <w:tmpl w:val="F300F9DA"/>
@@ -21543,7 +24332,7 @@
       </w:pPr>
     </w:lvl>
   </w:abstractNum>
-  <w:abstractNum w:abstractNumId="8">
+  <w:abstractNum w:abstractNumId="9">
     <w:nsid w:val="64916AF3"/>
     <w:multiLevelType w:val="hybridMultilevel"/>
     <w:tmpl w:val="7FFC4C30"/>
@@ -21629,7 +24418,7 @@
       </w:pPr>
     </w:lvl>
   </w:abstractNum>
-  <w:abstractNum w:abstractNumId="9">
+  <w:abstractNum w:abstractNumId="10">
     <w:nsid w:val="6FE5734E"/>
     <w:multiLevelType w:val="hybridMultilevel"/>
     <w:tmpl w:val="AAA2B4CE"/>
@@ -21715,7 +24504,7 @@
       </w:pPr>
     </w:lvl>
   </w:abstractNum>
-  <w:abstractNum w:abstractNumId="10">
+  <w:abstractNum w:abstractNumId="11">
     <w:nsid w:val="762C4858"/>
     <w:multiLevelType w:val="hybridMultilevel"/>
     <w:tmpl w:val="2A50986C"/>
@@ -21828,7 +24617,7 @@
       </w:rPr>
     </w:lvl>
   </w:abstractNum>
-  <w:abstractNum w:abstractNumId="11">
+  <w:abstractNum w:abstractNumId="12">
     <w:nsid w:val="7A945D2E"/>
     <w:multiLevelType w:val="multilevel"/>
     <w:tmpl w:val="D682E284"/>
@@ -21981,37 +24770,61 @@
     <w:abstractNumId w:val="0"/>
   </w:num>
   <w:num w:numId="2">
+    <w:abstractNumId w:val="12"/>
+  </w:num>
+  <w:num w:numId="3">
+    <w:abstractNumId w:val="2"/>
+  </w:num>
+  <w:num w:numId="4">
+    <w:abstractNumId w:val="6"/>
+  </w:num>
+  <w:num w:numId="5">
+    <w:abstractNumId w:val="7"/>
+  </w:num>
+  <w:num w:numId="6">
+    <w:abstractNumId w:val="3"/>
+  </w:num>
+  <w:num w:numId="7">
+    <w:abstractNumId w:val="8"/>
+  </w:num>
+  <w:num w:numId="8">
+    <w:abstractNumId w:val="10"/>
+  </w:num>
+  <w:num w:numId="9">
+    <w:abstractNumId w:val="4"/>
+  </w:num>
+  <w:num w:numId="10">
+    <w:abstractNumId w:val="9"/>
+  </w:num>
+  <w:num w:numId="11">
     <w:abstractNumId w:val="11"/>
   </w:num>
-  <w:num w:numId="3">
+  <w:num w:numId="12">
+    <w:abstractNumId w:val="5"/>
+  </w:num>
+  <w:num w:numId="13">
     <w:abstractNumId w:val="1"/>
   </w:num>
-  <w:num w:numId="4">
-    <w:abstractNumId w:val="5"/>
+  <w:num w:numId="14">
+    <w:abstractNumId w:val="0"/>
   </w:num>
-  <w:num w:numId="5">
-    <w:abstractNumId w:val="6"/>
+  <w:num w:numId="15">
+    <w:abstractNumId w:val="0"/>
   </w:num>
-  <w:num w:numId="6">
-    <w:abstractNumId w:val="2"/>
+  <w:num w:numId="16">
+    <w:abstractNumId w:val="0"/>
   </w:num>
-  <w:num w:numId="7">
-    <w:abstractNumId w:val="7"/>
+  <w:num w:numId="17">
+    <w:abstractNumId w:val="0"/>
   </w:num>
-  <w:num w:numId="8">
-    <w:abstractNumId w:val="9"/>
+  <w:num w:numId="18">
+    <w:abstractNumId w:val="0"/>
   </w:num>
-  <w:num w:numId="9">
-    <w:abstractNumId w:val="3"/>
+  <w:num w:numId="19">
+    <w:abstractNumId w:val="0"/>
   </w:num>
-  <w:num w:numId="10">
-    <w:abstractNumId w:val="8"/>
-  </w:num>
-  <w:num w:numId="11">
-    <w:abstractNumId w:val="10"/>
-  </w:num>
-  <w:num w:numId="12">
-    <w:abstractNumId w:val="4"/>
+  <w:num w:numId="20">
+    <w:abstractNumId w:val="0"/>
   </w:num>
   <w:numIdMacAtCleanup w:val="12"/>
 </w:numbering>
@@ -23122,7 +25935,7 @@
 </file>
 
 <file path=customXml/itemProps1.xml><?xml version="1.0" encoding="utf-8"?>
-<ds:datastoreItem xmlns:ds="http://schemas.openxmlformats.org/officeDocument/2006/customXml" ds:itemID="{054C6F81-A963-D241-8F7B-674D3C5C85ED}">
+<ds:datastoreItem xmlns:ds="http://schemas.openxmlformats.org/officeDocument/2006/customXml" ds:itemID="{E1E418D2-7C28-A949-96BB-F005ACB697B1}">
   <ds:schemaRefs>
     <ds:schemaRef ds:uri="http://schemas.openxmlformats.org/officeDocument/2006/bibliography"/>
   </ds:schemaRefs>

--- a/bootDemo/src/main/doc/Java知识点.docx
+++ b/bootDemo/src/main/doc/Java知识点.docx
@@ -1612,7 +1612,23 @@
                 <w:noProof/>
                 <w:shd w:val="clear" w:color="auto" w:fill="FFFFFF"/>
               </w:rPr>
-              <w:t>进程和线程的区别</w:t>
+              <w:t>进程和线</w:t>
+            </w:r>
+            <w:r>
+              <w:rPr>
+                <w:rStyle w:val="a5"/>
+                <w:noProof/>
+                <w:shd w:val="clear" w:color="auto" w:fill="FFFFFF"/>
+              </w:rPr>
+              <w:t>程</w:t>
+            </w:r>
+            <w:r>
+              <w:rPr>
+                <w:rStyle w:val="a5"/>
+                <w:noProof/>
+                <w:shd w:val="clear" w:color="auto" w:fill="FFFFFF"/>
+              </w:rPr>
+              <w:t>的区别</w:t>
             </w:r>
             <w:r>
               <w:rPr>
@@ -17693,7 +17709,13 @@
           <w:rFonts w:asciiTheme="minorEastAsia" w:hAnsiTheme="minorEastAsia"/>
         </w:rPr>
         <w:lastRenderedPageBreak/>
-        <w:t>hashcod是返回对象实例内存地址的hash映射。</w:t>
+        <w:t>hashcode</w:t>
+      </w:r>
+      <w:r>
+        <w:rPr>
+          <w:rFonts w:asciiTheme="minorEastAsia" w:hAnsiTheme="minorEastAsia"/>
+        </w:rPr>
+        <w:t>是返回对象实例内存地址的hash映射。</w:t>
       </w:r>
       <w:r>
         <w:rPr>
@@ -17895,6 +17917,8 @@
         </w:rPr>
         <w:t>8.使用</w:t>
       </w:r>
+      <w:bookmarkStart w:id="31" w:name="OLE_LINK1"/>
+      <w:bookmarkStart w:id="32" w:name="OLE_LINK2"/>
       <w:r>
         <w:rPr>
           <w:rFonts w:asciiTheme="minorEastAsia" w:hAnsiTheme="minorEastAsia"/>
@@ -17905,7 +17929,15 @@
         <w:rPr>
           <w:rFonts w:asciiTheme="minorEastAsia" w:hAnsiTheme="minorEastAsia"/>
         </w:rPr>
-        <w:t>oncurrentHashMap在多线程下的操作</w:t>
+        <w:t>oncurrentHashMap</w:t>
+      </w:r>
+      <w:bookmarkEnd w:id="31"/>
+      <w:bookmarkEnd w:id="32"/>
+      <w:r>
+        <w:rPr>
+          <w:rFonts w:asciiTheme="minorEastAsia" w:hAnsiTheme="minorEastAsia"/>
+        </w:rPr>
+        <w:t>在多线程下的操作</w:t>
       </w:r>
     </w:p>
     <w:p>
@@ -18232,7 +18264,7 @@
           <w:shd w:val="clear" w:color="auto" w:fill="FFFFFF"/>
         </w:rPr>
       </w:pPr>
-      <w:bookmarkStart w:id="31" w:name="_Toc47627537"/>
+      <w:bookmarkStart w:id="33" w:name="_Toc47627537"/>
       <w:r>
         <w:rPr>
           <w:shd w:val="clear" w:color="auto" w:fill="FFFFFF"/>
@@ -18245,7 +18277,7 @@
         </w:rPr>
         <w:t>中实现多态的机制是什么？</w:t>
       </w:r>
-      <w:bookmarkEnd w:id="31"/>
+      <w:bookmarkEnd w:id="33"/>
     </w:p>
     <w:p>
       <w:pPr>
@@ -18350,7 +18382,7 @@
           <w:shd w:val="clear" w:color="auto" w:fill="FFFFFF"/>
         </w:rPr>
       </w:pPr>
-      <w:bookmarkStart w:id="32" w:name="_Toc47627538"/>
+      <w:bookmarkStart w:id="34" w:name="_Toc47627538"/>
       <w:r>
         <w:rPr>
           <w:shd w:val="clear" w:color="auto" w:fill="FFFFFF"/>
@@ -18370,7 +18402,7 @@
         </w:rPr>
         <w:t>对象序列化到文件里？</w:t>
       </w:r>
-      <w:bookmarkEnd w:id="32"/>
+      <w:bookmarkEnd w:id="34"/>
     </w:p>
     <w:p>
       <w:pPr>
@@ -18618,7 +18650,7 @@
           <w:shd w:val="clear" w:color="auto" w:fill="FFFFFF"/>
         </w:rPr>
       </w:pPr>
-      <w:bookmarkStart w:id="33" w:name="_Toc47627539"/>
+      <w:bookmarkStart w:id="35" w:name="_Toc47627539"/>
       <w:r>
         <w:rPr>
           <w:shd w:val="clear" w:color="auto" w:fill="FFFFFF"/>
@@ -18637,7 +18669,7 @@
         </w:rPr>
         <w:t>反射的理解</w:t>
       </w:r>
-      <w:bookmarkEnd w:id="33"/>
+      <w:bookmarkEnd w:id="35"/>
     </w:p>
     <w:p>
       <w:pPr>
@@ -18908,7 +18940,7 @@
           <w:shd w:val="clear" w:color="auto" w:fill="FFFFFF"/>
         </w:rPr>
       </w:pPr>
-      <w:bookmarkStart w:id="34" w:name="_Toc47627540"/>
+      <w:bookmarkStart w:id="36" w:name="_Toc47627540"/>
       <w:r>
         <w:rPr>
           <w:shd w:val="clear" w:color="auto" w:fill="FFFFFF"/>
@@ -18927,7 +18959,7 @@
         </w:rPr>
         <w:t>注解的理解</w:t>
       </w:r>
-      <w:bookmarkEnd w:id="34"/>
+      <w:bookmarkEnd w:id="36"/>
     </w:p>
     <w:p>
       <w:pPr>
@@ -19290,14 +19322,14 @@
           <w:shd w:val="clear" w:color="auto" w:fill="FFFFFF"/>
         </w:rPr>
       </w:pPr>
-      <w:bookmarkStart w:id="35" w:name="_Toc47627541"/>
+      <w:bookmarkStart w:id="37" w:name="_Toc47627541"/>
       <w:r>
         <w:rPr>
           <w:shd w:val="clear" w:color="auto" w:fill="FFFFFF"/>
         </w:rPr>
         <w:t>说说你对依赖注入的理解</w:t>
       </w:r>
-      <w:bookmarkEnd w:id="35"/>
+      <w:bookmarkEnd w:id="37"/>
     </w:p>
     <w:p>
       <w:pPr>
@@ -19338,7 +19370,7 @@
           <w:shd w:val="clear" w:color="auto" w:fill="FFFFFF"/>
         </w:rPr>
       </w:pPr>
-      <w:bookmarkStart w:id="36" w:name="_Toc47627542"/>
+      <w:bookmarkStart w:id="38" w:name="_Toc47627542"/>
       <w:r>
         <w:rPr>
           <w:shd w:val="clear" w:color="auto" w:fill="FFFFFF"/>
@@ -19346,7 +19378,7 @@
         <w:lastRenderedPageBreak/>
         <w:t>说一下泛型原理，并举例说明</w:t>
       </w:r>
-      <w:bookmarkEnd w:id="36"/>
+      <w:bookmarkEnd w:id="38"/>
     </w:p>
     <w:p>
       <w:pPr>
@@ -19385,7 +19417,7 @@
           <w:shd w:val="clear" w:color="auto" w:fill="FFFFFF"/>
         </w:rPr>
       </w:pPr>
-      <w:bookmarkStart w:id="37" w:name="_Toc47627543"/>
+      <w:bookmarkStart w:id="39" w:name="_Toc47627543"/>
       <w:r>
         <w:rPr>
           <w:shd w:val="clear" w:color="auto" w:fill="FFFFFF"/>
@@ -19410,7 +19442,7 @@
         </w:rPr>
         <w:t>的了解</w:t>
       </w:r>
-      <w:bookmarkEnd w:id="37"/>
+      <w:bookmarkEnd w:id="39"/>
     </w:p>
     <w:p>
       <w:pPr>
@@ -19437,7 +19469,7 @@
           <w:shd w:val="clear" w:color="auto" w:fill="FFFFFF"/>
         </w:rPr>
       </w:pPr>
-      <w:bookmarkStart w:id="38" w:name="_Toc47627544"/>
+      <w:bookmarkStart w:id="40" w:name="_Toc47627544"/>
       <w:r>
         <w:rPr>
           <w:rFonts w:asciiTheme="minorHAnsi" w:hAnsiTheme="minorHAnsi" w:cstheme="minorBidi"/>
@@ -19454,7 +19486,7 @@
         </w:rPr>
         <w:t>为什么要设计成不可变的？</w:t>
       </w:r>
-      <w:bookmarkEnd w:id="38"/>
+      <w:bookmarkEnd w:id="40"/>
     </w:p>
     <w:p>
       <w:r>
@@ -20046,7 +20078,7 @@
           <w:shd w:val="clear" w:color="auto" w:fill="FFFFFF"/>
         </w:rPr>
       </w:pPr>
-      <w:bookmarkStart w:id="39" w:name="_Toc47627545"/>
+      <w:bookmarkStart w:id="41" w:name="_Toc47627545"/>
       <w:r>
         <w:rPr>
           <w:rFonts w:asciiTheme="minorHAnsi" w:hAnsiTheme="minorHAnsi" w:cstheme="minorBidi"/>
@@ -20095,7 +20127,7 @@
         </w:rPr>
         <w:t>方法重写，为什么？</w:t>
       </w:r>
-      <w:bookmarkEnd w:id="39"/>
+      <w:bookmarkEnd w:id="41"/>
     </w:p>
     <w:p>
       <w:pPr>
@@ -20130,11 +20162,11 @@
       <w:pPr>
         <w:pStyle w:val="2"/>
       </w:pPr>
-      <w:bookmarkStart w:id="40" w:name="_Toc47627546"/>
+      <w:bookmarkStart w:id="42" w:name="_Toc47627546"/>
       <w:r>
         <w:t>数据结构</w:t>
       </w:r>
-      <w:bookmarkEnd w:id="40"/>
+      <w:bookmarkEnd w:id="42"/>
     </w:p>
     <w:p>
       <w:pPr>
@@ -20145,7 +20177,7 @@
           <w:shd w:val="clear" w:color="auto" w:fill="FFFFFF"/>
         </w:rPr>
       </w:pPr>
-      <w:bookmarkStart w:id="41" w:name="_Toc47627547"/>
+      <w:bookmarkStart w:id="43" w:name="_Toc47627547"/>
       <w:r>
         <w:rPr>
           <w:rFonts w:asciiTheme="minorHAnsi" w:hAnsiTheme="minorHAnsi" w:cstheme="minorBidi"/>
@@ -20154,7 +20186,7 @@
         </w:rPr>
         <w:t>常用数据结构简介</w:t>
       </w:r>
-      <w:bookmarkEnd w:id="41"/>
+      <w:bookmarkEnd w:id="43"/>
     </w:p>
     <w:p>
       <w:pPr>
@@ -20181,7 +20213,7 @@
           <w:shd w:val="clear" w:color="auto" w:fill="FFFFFF"/>
         </w:rPr>
       </w:pPr>
-      <w:bookmarkStart w:id="42" w:name="_Toc47627548"/>
+      <w:bookmarkStart w:id="44" w:name="_Toc47627548"/>
       <w:r>
         <w:rPr>
           <w:rFonts w:asciiTheme="minorHAnsi" w:hAnsiTheme="minorHAnsi" w:cstheme="minorBidi"/>
@@ -20190,7 +20222,7 @@
         </w:rPr>
         <w:t>并发集合了解哪些？</w:t>
       </w:r>
-      <w:bookmarkEnd w:id="42"/>
+      <w:bookmarkEnd w:id="44"/>
     </w:p>
     <w:p>
       <w:pPr>
@@ -20652,7 +20684,7 @@
           <w:shd w:val="clear" w:color="auto" w:fill="FFFFFF"/>
         </w:rPr>
       </w:pPr>
-      <w:bookmarkStart w:id="43" w:name="_Toc47627549"/>
+      <w:bookmarkStart w:id="45" w:name="_Toc47627549"/>
       <w:r>
         <w:rPr>
           <w:rFonts w:asciiTheme="minorHAnsi" w:hAnsiTheme="minorHAnsi" w:cstheme="minorBidi"/>
@@ -20677,7 +20709,7 @@
         </w:rPr>
         <w:t>的集合以及集合之间的继承关系</w:t>
       </w:r>
-      <w:bookmarkEnd w:id="43"/>
+      <w:bookmarkEnd w:id="45"/>
     </w:p>
     <w:p>
       <w:pPr>
@@ -20851,7 +20883,7 @@
           <w:shd w:val="clear" w:color="auto" w:fill="FFFFFF"/>
         </w:rPr>
       </w:pPr>
-      <w:bookmarkStart w:id="44" w:name="_Toc47627550"/>
+      <w:bookmarkStart w:id="46" w:name="_Toc47627550"/>
       <w:r>
         <w:rPr>
           <w:rFonts w:asciiTheme="minorHAnsi" w:hAnsiTheme="minorHAnsi" w:cstheme="minorBidi"/>
@@ -20868,7 +20900,7 @@
         </w:rPr>
         <w:t>的区别</w:t>
       </w:r>
-      <w:bookmarkEnd w:id="44"/>
+      <w:bookmarkEnd w:id="46"/>
     </w:p>
     <w:p>
       <w:pPr>
@@ -21267,7 +21299,7 @@
           <w:shd w:val="clear" w:color="auto" w:fill="FFFFFF"/>
         </w:rPr>
       </w:pPr>
-      <w:bookmarkStart w:id="45" w:name="_Toc47627551"/>
+      <w:bookmarkStart w:id="47" w:name="_Toc47627551"/>
       <w:r>
         <w:rPr>
           <w:rFonts w:asciiTheme="minorHAnsi" w:hAnsiTheme="minorHAnsi" w:cstheme="minorBidi" w:hint="eastAsia"/>
@@ -21316,7 +21348,7 @@
         </w:rPr>
         <w:t>的实现方式以及存储方式</w:t>
       </w:r>
-      <w:bookmarkEnd w:id="45"/>
+      <w:bookmarkEnd w:id="47"/>
     </w:p>
     <w:p>
       <w:r>
@@ -21633,7 +21665,7 @@
           <w:shd w:val="clear" w:color="auto" w:fill="FFFFFF"/>
         </w:rPr>
       </w:pPr>
-      <w:bookmarkStart w:id="46" w:name="_Toc47627552"/>
+      <w:bookmarkStart w:id="48" w:name="_Toc47627552"/>
       <w:r>
         <w:rPr>
           <w:rFonts w:asciiTheme="minorHAnsi" w:hAnsiTheme="minorHAnsi" w:cstheme="minorBidi"/>
@@ -21651,7 +21683,7 @@
         </w:rPr>
         <w:t>的实现原理</w:t>
       </w:r>
-      <w:bookmarkEnd w:id="46"/>
+      <w:bookmarkEnd w:id="48"/>
     </w:p>
     <w:p>
       <w:pPr>
@@ -21694,7 +21726,7 @@
           <w:shd w:val="clear" w:color="auto" w:fill="FFFFFF"/>
         </w:rPr>
       </w:pPr>
-      <w:bookmarkStart w:id="47" w:name="_Toc47627553"/>
+      <w:bookmarkStart w:id="49" w:name="_Toc47627553"/>
       <w:r>
         <w:rPr>
           <w:rFonts w:asciiTheme="minorHAnsi" w:hAnsiTheme="minorHAnsi" w:cstheme="minorBidi"/>
@@ -21743,7 +21775,7 @@
         </w:rPr>
         <w:t>源码角度讲解）？</w:t>
       </w:r>
-      <w:bookmarkEnd w:id="47"/>
+      <w:bookmarkEnd w:id="49"/>
     </w:p>
     <w:p>
       <w:pPr>
@@ -21770,7 +21802,7 @@
           <w:shd w:val="clear" w:color="auto" w:fill="FFFFFF"/>
         </w:rPr>
       </w:pPr>
-      <w:bookmarkStart w:id="48" w:name="_Toc47627554"/>
+      <w:bookmarkStart w:id="50" w:name="_Toc47627554"/>
       <w:r>
         <w:rPr>
           <w:rFonts w:asciiTheme="minorHAnsi" w:hAnsiTheme="minorHAnsi" w:cstheme="minorBidi"/>
@@ -21787,7 +21819,7 @@
         </w:rPr>
         <w:t>怎么手写实现？</w:t>
       </w:r>
-      <w:bookmarkEnd w:id="48"/>
+      <w:bookmarkEnd w:id="50"/>
     </w:p>
     <w:p>
       <w:pPr>
@@ -21814,7 +21846,7 @@
           <w:shd w:val="clear" w:color="auto" w:fill="FFFFFF"/>
         </w:rPr>
       </w:pPr>
-      <w:bookmarkStart w:id="49" w:name="_Toc47627555"/>
+      <w:bookmarkStart w:id="51" w:name="_Toc47627555"/>
       <w:r>
         <w:rPr>
           <w:rFonts w:asciiTheme="minorHAnsi" w:hAnsiTheme="minorHAnsi" w:cstheme="minorBidi"/>
@@ -21831,7 +21863,7 @@
         </w:rPr>
         <w:t>的实现原理</w:t>
       </w:r>
-      <w:bookmarkEnd w:id="49"/>
+      <w:bookmarkEnd w:id="51"/>
     </w:p>
     <w:p>
       <w:pPr>
@@ -22835,7 +22867,7 @@
           <w:shd w:val="clear" w:color="auto" w:fill="FFFFFF"/>
         </w:rPr>
       </w:pPr>
-      <w:bookmarkStart w:id="50" w:name="_Toc47627556"/>
+      <w:bookmarkStart w:id="52" w:name="_Toc47627556"/>
       <w:r>
         <w:rPr>
           <w:rFonts w:asciiTheme="minorHAnsi" w:hAnsiTheme="minorHAnsi" w:cstheme="minorBidi"/>
@@ -22868,7 +22900,7 @@
         </w:rPr>
         <w:t>的对比</w:t>
       </w:r>
-      <w:bookmarkEnd w:id="50"/>
+      <w:bookmarkEnd w:id="52"/>
     </w:p>
     <w:p>
       <w:pPr>
@@ -22959,7 +22991,7 @@
         <w:spacing w:beforeLines="50" w:before="156" w:after="240" w:line="390" w:lineRule="atLeast"/>
         <w:ind w:leftChars="50" w:left="120" w:firstLine="748"/>
         <w:rPr>
-          <w:rFonts w:asciiTheme="minorEastAsia" w:hAnsiTheme="minorEastAsia" w:hint="eastAsia"/>
+          <w:rFonts w:asciiTheme="minorEastAsia" w:hAnsiTheme="minorEastAsia"/>
           <w:color w:val="4D4D4D"/>
         </w:rPr>
       </w:pPr>
@@ -22984,7 +23016,7 @@
         <w:spacing w:beforeLines="50" w:before="156" w:line="390" w:lineRule="atLeast"/>
         <w:ind w:leftChars="50" w:left="120" w:firstLine="748"/>
         <w:rPr>
-          <w:rFonts w:asciiTheme="minorEastAsia" w:hAnsiTheme="minorEastAsia" w:hint="eastAsia"/>
+          <w:rFonts w:asciiTheme="minorEastAsia" w:hAnsiTheme="minorEastAsia"/>
           <w:color w:val="4D4D4D"/>
         </w:rPr>
       </w:pPr>
@@ -23002,7 +23034,7 @@
         <w:spacing w:beforeLines="50" w:before="156" w:after="240" w:line="390" w:lineRule="atLeast"/>
         <w:ind w:leftChars="50" w:left="120" w:firstLine="748"/>
         <w:rPr>
-          <w:rFonts w:asciiTheme="minorEastAsia" w:hAnsiTheme="minorEastAsia" w:hint="eastAsia"/>
+          <w:rFonts w:asciiTheme="minorEastAsia" w:hAnsiTheme="minorEastAsia"/>
           <w:color w:val="4D4D4D"/>
         </w:rPr>
       </w:pPr>
@@ -23020,7 +23052,7 @@
         <w:spacing w:beforeLines="50" w:before="156" w:after="240" w:line="390" w:lineRule="atLeast"/>
         <w:ind w:leftChars="50" w:left="120" w:firstLine="748"/>
         <w:rPr>
-          <w:rFonts w:asciiTheme="minorEastAsia" w:hAnsiTheme="minorEastAsia" w:hint="eastAsia"/>
+          <w:rFonts w:asciiTheme="minorEastAsia" w:hAnsiTheme="minorEastAsia"/>
           <w:color w:val="4D4D4D"/>
         </w:rPr>
       </w:pPr>
@@ -23038,7 +23070,7 @@
         <w:spacing w:beforeLines="50" w:before="156" w:after="240" w:line="390" w:lineRule="atLeast"/>
         <w:ind w:leftChars="50" w:left="120" w:firstLine="748"/>
         <w:rPr>
-          <w:rFonts w:asciiTheme="minorEastAsia" w:hAnsiTheme="minorEastAsia" w:hint="eastAsia"/>
+          <w:rFonts w:asciiTheme="minorEastAsia" w:hAnsiTheme="minorEastAsia"/>
           <w:color w:val="4D4D4D"/>
         </w:rPr>
       </w:pPr>
@@ -23056,7 +23088,7 @@
         <w:spacing w:beforeLines="50" w:before="156" w:after="240" w:line="390" w:lineRule="atLeast"/>
         <w:ind w:leftChars="50" w:left="120" w:firstLine="748"/>
         <w:rPr>
-          <w:rFonts w:asciiTheme="minorEastAsia" w:hAnsiTheme="minorEastAsia" w:hint="eastAsia"/>
+          <w:rFonts w:asciiTheme="minorEastAsia" w:hAnsiTheme="minorEastAsia"/>
           <w:color w:val="4D4D4D"/>
         </w:rPr>
       </w:pPr>
@@ -23196,14 +23228,3111 @@
     </w:p>
     <w:p>
       <w:pPr>
+        <w:pStyle w:val="2"/>
+      </w:pPr>
+      <w:r>
+        <w:t>（四） 线程、多线程和线程池</w:t>
+      </w:r>
+    </w:p>
+    <w:p>
+      <w:pPr>
+        <w:pStyle w:val="3"/>
+        <w:rPr>
+          <w:rFonts w:asciiTheme="minorHAnsi" w:hAnsiTheme="minorHAnsi" w:cstheme="minorBidi"/>
+          <w:kern w:val="2"/>
+          <w:shd w:val="clear" w:color="auto" w:fill="FFFFFF"/>
+        </w:rPr>
+      </w:pPr>
+      <w:r>
+        <w:rPr>
+          <w:rFonts w:asciiTheme="minorHAnsi" w:hAnsiTheme="minorHAnsi" w:cstheme="minorBidi"/>
+          <w:kern w:val="2"/>
+          <w:shd w:val="clear" w:color="auto" w:fill="FFFFFF"/>
+        </w:rPr>
+        <w:t>开启线程的三种方式？</w:t>
+      </w:r>
+    </w:p>
+    <w:p>
+      <w:pPr>
         <w:spacing w:beforeLines="50" w:before="156"/>
         <w:ind w:leftChars="50" w:left="120"/>
         <w:rPr>
           <w:rFonts w:hint="eastAsia"/>
         </w:rPr>
       </w:pPr>
-      <w:bookmarkStart w:id="51" w:name="_GoBack"/>
-      <w:bookmarkEnd w:id="51"/>
+      <w:hyperlink r:id="rId64" w:history="1">
+        <w:r>
+          <w:rPr>
+            <w:rStyle w:val="a5"/>
+          </w:rPr>
+          <w:t>https://www.cnblogs.com/lgjava/p/9997126.html</w:t>
+        </w:r>
+      </w:hyperlink>
+    </w:p>
+    <w:p>
+      <w:pPr>
+        <w:pStyle w:val="3"/>
+        <w:rPr>
+          <w:rFonts w:asciiTheme="minorHAnsi" w:hAnsiTheme="minorHAnsi" w:cstheme="minorBidi"/>
+          <w:kern w:val="2"/>
+          <w:shd w:val="clear" w:color="auto" w:fill="FFFFFF"/>
+        </w:rPr>
+      </w:pPr>
+      <w:r>
+        <w:rPr>
+          <w:rFonts w:asciiTheme="minorHAnsi" w:hAnsiTheme="minorHAnsi" w:cstheme="minorBidi"/>
+          <w:kern w:val="2"/>
+          <w:shd w:val="clear" w:color="auto" w:fill="FFFFFF"/>
+        </w:rPr>
+        <w:t>为什么要有线程，而不是仅仅用进程？</w:t>
+      </w:r>
+    </w:p>
+    <w:p>
+      <w:pPr>
+        <w:spacing w:beforeLines="50" w:before="156"/>
+        <w:ind w:leftChars="50" w:left="120"/>
+        <w:rPr>
+          <w:rFonts w:hint="eastAsia"/>
+        </w:rPr>
+      </w:pPr>
+      <w:hyperlink r:id="rId65" w:history="1">
+        <w:r>
+          <w:rPr>
+            <w:rStyle w:val="a5"/>
+          </w:rPr>
+          <w:t>https://blog.csdn.net/github_37130188/article/details/97255901</w:t>
+        </w:r>
+      </w:hyperlink>
+    </w:p>
+    <w:p>
+      <w:pPr>
+        <w:pStyle w:val="3"/>
+        <w:rPr>
+          <w:rFonts w:asciiTheme="minorHAnsi" w:hAnsiTheme="minorHAnsi" w:cstheme="minorBidi"/>
+          <w:kern w:val="2"/>
+          <w:shd w:val="clear" w:color="auto" w:fill="FFFFFF"/>
+        </w:rPr>
+      </w:pPr>
+      <w:r>
+        <w:rPr>
+          <w:rFonts w:asciiTheme="minorHAnsi" w:hAnsiTheme="minorHAnsi" w:cstheme="minorBidi"/>
+          <w:kern w:val="2"/>
+          <w:shd w:val="clear" w:color="auto" w:fill="FFFFFF"/>
+        </w:rPr>
+        <w:t>run()</w:t>
+      </w:r>
+      <w:r>
+        <w:rPr>
+          <w:rFonts w:asciiTheme="minorHAnsi" w:hAnsiTheme="minorHAnsi" w:cstheme="minorBidi"/>
+          <w:kern w:val="2"/>
+          <w:shd w:val="clear" w:color="auto" w:fill="FFFFFF"/>
+        </w:rPr>
+        <w:t>和</w:t>
+      </w:r>
+      <w:r>
+        <w:rPr>
+          <w:rFonts w:asciiTheme="minorHAnsi" w:hAnsiTheme="minorHAnsi" w:cstheme="minorBidi"/>
+          <w:kern w:val="2"/>
+          <w:shd w:val="clear" w:color="auto" w:fill="FFFFFF"/>
+        </w:rPr>
+        <w:t>start()</w:t>
+      </w:r>
+      <w:r>
+        <w:rPr>
+          <w:rFonts w:asciiTheme="minorHAnsi" w:hAnsiTheme="minorHAnsi" w:cstheme="minorBidi"/>
+          <w:kern w:val="2"/>
+          <w:shd w:val="clear" w:color="auto" w:fill="FFFFFF"/>
+        </w:rPr>
+        <w:t>方法区别</w:t>
+      </w:r>
+    </w:p>
+    <w:p>
+      <w:pPr>
+        <w:spacing w:beforeLines="50" w:before="156"/>
+        <w:ind w:leftChars="50" w:left="120"/>
+        <w:rPr>
+          <w:rFonts w:hint="eastAsia"/>
+        </w:rPr>
+      </w:pPr>
+      <w:hyperlink r:id="rId66" w:history="1">
+        <w:r>
+          <w:rPr>
+            <w:rStyle w:val="a5"/>
+          </w:rPr>
+          <w:t>https://blog.csdn.net/weixin_43258908/article/details/89228353</w:t>
+        </w:r>
+      </w:hyperlink>
+    </w:p>
+    <w:p>
+      <w:pPr>
+        <w:pStyle w:val="3"/>
+        <w:rPr>
+          <w:rFonts w:asciiTheme="minorHAnsi" w:hAnsiTheme="minorHAnsi" w:cstheme="minorBidi"/>
+          <w:kern w:val="2"/>
+          <w:shd w:val="clear" w:color="auto" w:fill="FFFFFF"/>
+        </w:rPr>
+      </w:pPr>
+      <w:r>
+        <w:rPr>
+          <w:rFonts w:asciiTheme="minorHAnsi" w:hAnsiTheme="minorHAnsi" w:cstheme="minorBidi"/>
+          <w:kern w:val="2"/>
+          <w:shd w:val="clear" w:color="auto" w:fill="FFFFFF"/>
+        </w:rPr>
+        <w:t>如何控制某个方法允许并发访问线程的个数？</w:t>
+      </w:r>
+    </w:p>
+    <w:p>
+      <w:pPr>
+        <w:shd w:val="clear" w:color="auto" w:fill="2D2D2D"/>
+        <w:tabs>
+          <w:tab w:val="left" w:pos="916"/>
+          <w:tab w:val="left" w:pos="1832"/>
+          <w:tab w:val="left" w:pos="2748"/>
+          <w:tab w:val="left" w:pos="3664"/>
+          <w:tab w:val="left" w:pos="4580"/>
+          <w:tab w:val="left" w:pos="5496"/>
+          <w:tab w:val="left" w:pos="6412"/>
+          <w:tab w:val="left" w:pos="7328"/>
+          <w:tab w:val="left" w:pos="8244"/>
+          <w:tab w:val="left" w:pos="9160"/>
+          <w:tab w:val="left" w:pos="10076"/>
+          <w:tab w:val="left" w:pos="10992"/>
+          <w:tab w:val="left" w:pos="11908"/>
+          <w:tab w:val="left" w:pos="12824"/>
+          <w:tab w:val="left" w:pos="13740"/>
+          <w:tab w:val="left" w:pos="14656"/>
+        </w:tabs>
+        <w:spacing w:after="300"/>
+        <w:rPr>
+          <w:rFonts w:ascii="Consolas" w:hAnsi="Consolas" w:cs="Courier New"/>
+          <w:color w:val="CCCCCC"/>
+          <w:sz w:val="18"/>
+          <w:szCs w:val="18"/>
+          <w:bdr w:val="none" w:sz="0" w:space="0" w:color="auto" w:frame="1"/>
+        </w:rPr>
+      </w:pPr>
+      <w:r>
+        <w:rPr>
+          <w:rFonts w:ascii="Consolas" w:hAnsi="Consolas" w:cs="Courier New"/>
+          <w:color w:val="CC99CD"/>
+          <w:sz w:val="18"/>
+          <w:szCs w:val="18"/>
+          <w:bdr w:val="none" w:sz="0" w:space="0" w:color="auto" w:frame="1"/>
+        </w:rPr>
+        <w:t>public</w:t>
+      </w:r>
+      <w:r>
+        <w:rPr>
+          <w:rFonts w:ascii="Consolas" w:hAnsi="Consolas" w:cs="Courier New"/>
+          <w:color w:val="CCCCCC"/>
+          <w:sz w:val="18"/>
+          <w:szCs w:val="18"/>
+          <w:bdr w:val="none" w:sz="0" w:space="0" w:color="auto" w:frame="1"/>
+        </w:rPr>
+        <w:t xml:space="preserve"> </w:t>
+      </w:r>
+      <w:r>
+        <w:rPr>
+          <w:rFonts w:ascii="Consolas" w:hAnsi="Consolas" w:cs="Courier New"/>
+          <w:color w:val="CC99CD"/>
+          <w:sz w:val="18"/>
+          <w:szCs w:val="18"/>
+          <w:bdr w:val="none" w:sz="0" w:space="0" w:color="auto" w:frame="1"/>
+        </w:rPr>
+        <w:t>class</w:t>
+      </w:r>
+      <w:r>
+        <w:rPr>
+          <w:rFonts w:ascii="Consolas" w:hAnsi="Consolas" w:cs="Courier New"/>
+          <w:color w:val="CCCCCC"/>
+          <w:sz w:val="18"/>
+          <w:szCs w:val="18"/>
+          <w:bdr w:val="none" w:sz="0" w:space="0" w:color="auto" w:frame="1"/>
+        </w:rPr>
+        <w:t xml:space="preserve"> </w:t>
+      </w:r>
+      <w:r>
+        <w:rPr>
+          <w:rFonts w:ascii="Consolas" w:hAnsi="Consolas" w:cs="Courier New"/>
+          <w:color w:val="F8C555"/>
+          <w:sz w:val="18"/>
+          <w:szCs w:val="18"/>
+          <w:bdr w:val="none" w:sz="0" w:space="0" w:color="auto" w:frame="1"/>
+        </w:rPr>
+        <w:t>SemaphoreTestMain</w:t>
+      </w:r>
+      <w:r>
+        <w:rPr>
+          <w:rFonts w:ascii="Consolas" w:hAnsi="Consolas" w:cs="Courier New"/>
+          <w:color w:val="CCCCCC"/>
+          <w:sz w:val="18"/>
+          <w:szCs w:val="18"/>
+          <w:bdr w:val="none" w:sz="0" w:space="0" w:color="auto" w:frame="1"/>
+        </w:rPr>
+        <w:t xml:space="preserve"> {</w:t>
+      </w:r>
+    </w:p>
+    <w:p>
+      <w:pPr>
+        <w:shd w:val="clear" w:color="auto" w:fill="2D2D2D"/>
+        <w:tabs>
+          <w:tab w:val="left" w:pos="916"/>
+          <w:tab w:val="left" w:pos="1832"/>
+          <w:tab w:val="left" w:pos="2748"/>
+          <w:tab w:val="left" w:pos="3664"/>
+          <w:tab w:val="left" w:pos="4580"/>
+          <w:tab w:val="left" w:pos="5496"/>
+          <w:tab w:val="left" w:pos="6412"/>
+          <w:tab w:val="left" w:pos="7328"/>
+          <w:tab w:val="left" w:pos="8244"/>
+          <w:tab w:val="left" w:pos="9160"/>
+          <w:tab w:val="left" w:pos="10076"/>
+          <w:tab w:val="left" w:pos="10992"/>
+          <w:tab w:val="left" w:pos="11908"/>
+          <w:tab w:val="left" w:pos="12824"/>
+          <w:tab w:val="left" w:pos="13740"/>
+          <w:tab w:val="left" w:pos="14656"/>
+        </w:tabs>
+        <w:spacing w:after="300"/>
+        <w:rPr>
+          <w:rFonts w:ascii="Consolas" w:hAnsi="Consolas" w:cs="Courier New"/>
+          <w:color w:val="CCCCCC"/>
+          <w:sz w:val="18"/>
+          <w:szCs w:val="18"/>
+          <w:bdr w:val="none" w:sz="0" w:space="0" w:color="auto" w:frame="1"/>
+        </w:rPr>
+      </w:pPr>
+      <w:r>
+        <w:rPr>
+          <w:rFonts w:ascii="Consolas" w:hAnsi="Consolas" w:cs="Courier New"/>
+          <w:color w:val="CCCCCC"/>
+          <w:sz w:val="18"/>
+          <w:szCs w:val="18"/>
+          <w:bdr w:val="none" w:sz="0" w:space="0" w:color="auto" w:frame="1"/>
+        </w:rPr>
+        <w:t xml:space="preserve">    </w:t>
+      </w:r>
+      <w:r>
+        <w:rPr>
+          <w:rFonts w:ascii="Consolas" w:hAnsi="Consolas" w:cs="Courier New"/>
+          <w:color w:val="CC99CD"/>
+          <w:sz w:val="18"/>
+          <w:szCs w:val="18"/>
+          <w:bdr w:val="none" w:sz="0" w:space="0" w:color="auto" w:frame="1"/>
+        </w:rPr>
+        <w:t>static</w:t>
+      </w:r>
+      <w:r>
+        <w:rPr>
+          <w:rFonts w:ascii="Consolas" w:hAnsi="Consolas" w:cs="Courier New"/>
+          <w:color w:val="CCCCCC"/>
+          <w:sz w:val="18"/>
+          <w:szCs w:val="18"/>
+          <w:bdr w:val="none" w:sz="0" w:space="0" w:color="auto" w:frame="1"/>
+        </w:rPr>
+        <w:t xml:space="preserve"> </w:t>
+      </w:r>
+      <w:r>
+        <w:rPr>
+          <w:rFonts w:ascii="Consolas" w:hAnsi="Consolas" w:cs="Courier New"/>
+          <w:color w:val="F8C555"/>
+          <w:sz w:val="18"/>
+          <w:szCs w:val="18"/>
+          <w:bdr w:val="none" w:sz="0" w:space="0" w:color="auto" w:frame="1"/>
+        </w:rPr>
+        <w:t>Semaphore</w:t>
+      </w:r>
+      <w:r>
+        <w:rPr>
+          <w:rFonts w:ascii="Consolas" w:hAnsi="Consolas" w:cs="Courier New"/>
+          <w:color w:val="CCCCCC"/>
+          <w:sz w:val="18"/>
+          <w:szCs w:val="18"/>
+          <w:bdr w:val="none" w:sz="0" w:space="0" w:color="auto" w:frame="1"/>
+        </w:rPr>
+        <w:t xml:space="preserve"> sSemaphore </w:t>
+      </w:r>
+      <w:r>
+        <w:rPr>
+          <w:rFonts w:ascii="Consolas" w:hAnsi="Consolas" w:cs="Courier New"/>
+          <w:color w:val="67CDCC"/>
+          <w:sz w:val="18"/>
+          <w:szCs w:val="18"/>
+          <w:bdr w:val="none" w:sz="0" w:space="0" w:color="auto" w:frame="1"/>
+        </w:rPr>
+        <w:t>=</w:t>
+      </w:r>
+      <w:r>
+        <w:rPr>
+          <w:rFonts w:ascii="Consolas" w:hAnsi="Consolas" w:cs="Courier New"/>
+          <w:color w:val="CCCCCC"/>
+          <w:sz w:val="18"/>
+          <w:szCs w:val="18"/>
+          <w:bdr w:val="none" w:sz="0" w:space="0" w:color="auto" w:frame="1"/>
+        </w:rPr>
+        <w:t xml:space="preserve"> </w:t>
+      </w:r>
+      <w:r>
+        <w:rPr>
+          <w:rFonts w:ascii="Consolas" w:hAnsi="Consolas" w:cs="Courier New"/>
+          <w:color w:val="CC99CD"/>
+          <w:sz w:val="18"/>
+          <w:szCs w:val="18"/>
+          <w:bdr w:val="none" w:sz="0" w:space="0" w:color="auto" w:frame="1"/>
+        </w:rPr>
+        <w:t>new</w:t>
+      </w:r>
+      <w:r>
+        <w:rPr>
+          <w:rFonts w:ascii="Consolas" w:hAnsi="Consolas" w:cs="Courier New"/>
+          <w:color w:val="CCCCCC"/>
+          <w:sz w:val="18"/>
+          <w:szCs w:val="18"/>
+          <w:bdr w:val="none" w:sz="0" w:space="0" w:color="auto" w:frame="1"/>
+        </w:rPr>
+        <w:t xml:space="preserve"> </w:t>
+      </w:r>
+      <w:r>
+        <w:rPr>
+          <w:rFonts w:ascii="Consolas" w:hAnsi="Consolas" w:cs="Courier New"/>
+          <w:color w:val="F8C555"/>
+          <w:sz w:val="18"/>
+          <w:szCs w:val="18"/>
+          <w:bdr w:val="none" w:sz="0" w:space="0" w:color="auto" w:frame="1"/>
+        </w:rPr>
+        <w:t>Semaphore</w:t>
+      </w:r>
+      <w:r>
+        <w:rPr>
+          <w:rFonts w:ascii="Consolas" w:hAnsi="Consolas" w:cs="Courier New"/>
+          <w:color w:val="CCCCCC"/>
+          <w:sz w:val="18"/>
+          <w:szCs w:val="18"/>
+          <w:bdr w:val="none" w:sz="0" w:space="0" w:color="auto" w:frame="1"/>
+        </w:rPr>
+        <w:t>(</w:t>
+      </w:r>
+      <w:r>
+        <w:rPr>
+          <w:rFonts w:ascii="Consolas" w:hAnsi="Consolas" w:cs="Courier New"/>
+          <w:color w:val="F08D49"/>
+          <w:sz w:val="18"/>
+          <w:szCs w:val="18"/>
+          <w:bdr w:val="none" w:sz="0" w:space="0" w:color="auto" w:frame="1"/>
+        </w:rPr>
+        <w:t>6</w:t>
+      </w:r>
+      <w:r>
+        <w:rPr>
+          <w:rFonts w:ascii="Consolas" w:hAnsi="Consolas" w:cs="Courier New"/>
+          <w:color w:val="CCCCCC"/>
+          <w:sz w:val="18"/>
+          <w:szCs w:val="18"/>
+          <w:bdr w:val="none" w:sz="0" w:space="0" w:color="auto" w:frame="1"/>
+        </w:rPr>
+        <w:t>);</w:t>
+      </w:r>
+    </w:p>
+    <w:p>
+      <w:pPr>
+        <w:shd w:val="clear" w:color="auto" w:fill="2D2D2D"/>
+        <w:tabs>
+          <w:tab w:val="left" w:pos="916"/>
+          <w:tab w:val="left" w:pos="1832"/>
+          <w:tab w:val="left" w:pos="2748"/>
+          <w:tab w:val="left" w:pos="3664"/>
+          <w:tab w:val="left" w:pos="4580"/>
+          <w:tab w:val="left" w:pos="5496"/>
+          <w:tab w:val="left" w:pos="6412"/>
+          <w:tab w:val="left" w:pos="7328"/>
+          <w:tab w:val="left" w:pos="8244"/>
+          <w:tab w:val="left" w:pos="9160"/>
+          <w:tab w:val="left" w:pos="10076"/>
+          <w:tab w:val="left" w:pos="10992"/>
+          <w:tab w:val="left" w:pos="11908"/>
+          <w:tab w:val="left" w:pos="12824"/>
+          <w:tab w:val="left" w:pos="13740"/>
+          <w:tab w:val="left" w:pos="14656"/>
+        </w:tabs>
+        <w:spacing w:after="300"/>
+        <w:rPr>
+          <w:rFonts w:ascii="Consolas" w:hAnsi="Consolas" w:cs="Courier New"/>
+          <w:color w:val="CCCCCC"/>
+          <w:sz w:val="18"/>
+          <w:szCs w:val="18"/>
+          <w:bdr w:val="none" w:sz="0" w:space="0" w:color="auto" w:frame="1"/>
+        </w:rPr>
+      </w:pPr>
+      <w:r>
+        <w:rPr>
+          <w:rFonts w:ascii="Consolas" w:hAnsi="Consolas" w:cs="Courier New"/>
+          <w:color w:val="CCCCCC"/>
+          <w:sz w:val="18"/>
+          <w:szCs w:val="18"/>
+          <w:bdr w:val="none" w:sz="0" w:space="0" w:color="auto" w:frame="1"/>
+        </w:rPr>
+        <w:t xml:space="preserve">    </w:t>
+      </w:r>
+      <w:r>
+        <w:rPr>
+          <w:rFonts w:ascii="Consolas" w:hAnsi="Consolas" w:cs="Courier New"/>
+          <w:color w:val="CC99CD"/>
+          <w:sz w:val="18"/>
+          <w:szCs w:val="18"/>
+          <w:bdr w:val="none" w:sz="0" w:space="0" w:color="auto" w:frame="1"/>
+        </w:rPr>
+        <w:t>public</w:t>
+      </w:r>
+      <w:r>
+        <w:rPr>
+          <w:rFonts w:ascii="Consolas" w:hAnsi="Consolas" w:cs="Courier New"/>
+          <w:color w:val="CCCCCC"/>
+          <w:sz w:val="18"/>
+          <w:szCs w:val="18"/>
+          <w:bdr w:val="none" w:sz="0" w:space="0" w:color="auto" w:frame="1"/>
+        </w:rPr>
+        <w:t xml:space="preserve"> </w:t>
+      </w:r>
+      <w:r>
+        <w:rPr>
+          <w:rFonts w:ascii="Consolas" w:hAnsi="Consolas" w:cs="Courier New"/>
+          <w:color w:val="CC99CD"/>
+          <w:sz w:val="18"/>
+          <w:szCs w:val="18"/>
+          <w:bdr w:val="none" w:sz="0" w:space="0" w:color="auto" w:frame="1"/>
+        </w:rPr>
+        <w:t>static</w:t>
+      </w:r>
+      <w:r>
+        <w:rPr>
+          <w:rFonts w:ascii="Consolas" w:hAnsi="Consolas" w:cs="Courier New"/>
+          <w:color w:val="CCCCCC"/>
+          <w:sz w:val="18"/>
+          <w:szCs w:val="18"/>
+          <w:bdr w:val="none" w:sz="0" w:space="0" w:color="auto" w:frame="1"/>
+        </w:rPr>
+        <w:t xml:space="preserve"> </w:t>
+      </w:r>
+      <w:r>
+        <w:rPr>
+          <w:rFonts w:ascii="Consolas" w:hAnsi="Consolas" w:cs="Courier New"/>
+          <w:color w:val="CC99CD"/>
+          <w:sz w:val="18"/>
+          <w:szCs w:val="18"/>
+          <w:bdr w:val="none" w:sz="0" w:space="0" w:color="auto" w:frame="1"/>
+        </w:rPr>
+        <w:t>void</w:t>
+      </w:r>
+      <w:r>
+        <w:rPr>
+          <w:rFonts w:ascii="Consolas" w:hAnsi="Consolas" w:cs="Courier New"/>
+          <w:color w:val="CCCCCC"/>
+          <w:sz w:val="18"/>
+          <w:szCs w:val="18"/>
+          <w:bdr w:val="none" w:sz="0" w:space="0" w:color="auto" w:frame="1"/>
+        </w:rPr>
+        <w:t xml:space="preserve"> </w:t>
+      </w:r>
+      <w:r>
+        <w:rPr>
+          <w:rFonts w:ascii="Consolas" w:hAnsi="Consolas" w:cs="Courier New"/>
+          <w:color w:val="F08D49"/>
+          <w:sz w:val="18"/>
+          <w:szCs w:val="18"/>
+          <w:bdr w:val="none" w:sz="0" w:space="0" w:color="auto" w:frame="1"/>
+        </w:rPr>
+        <w:t>main</w:t>
+      </w:r>
+      <w:r>
+        <w:rPr>
+          <w:rFonts w:ascii="Consolas" w:hAnsi="Consolas" w:cs="Courier New"/>
+          <w:color w:val="CCCCCC"/>
+          <w:sz w:val="18"/>
+          <w:szCs w:val="18"/>
+          <w:bdr w:val="none" w:sz="0" w:space="0" w:color="auto" w:frame="1"/>
+        </w:rPr>
+        <w:t>(</w:t>
+      </w:r>
+      <w:r>
+        <w:rPr>
+          <w:rFonts w:ascii="Consolas" w:hAnsi="Consolas" w:cs="Courier New"/>
+          <w:color w:val="F8C555"/>
+          <w:sz w:val="18"/>
+          <w:szCs w:val="18"/>
+          <w:bdr w:val="none" w:sz="0" w:space="0" w:color="auto" w:frame="1"/>
+        </w:rPr>
+        <w:t>String</w:t>
+      </w:r>
+      <w:r>
+        <w:rPr>
+          <w:rFonts w:ascii="Consolas" w:hAnsi="Consolas" w:cs="Courier New"/>
+          <w:color w:val="CCCCCC"/>
+          <w:sz w:val="18"/>
+          <w:szCs w:val="18"/>
+          <w:bdr w:val="none" w:sz="0" w:space="0" w:color="auto" w:frame="1"/>
+        </w:rPr>
+        <w:t>[] args)  {</w:t>
+      </w:r>
+    </w:p>
+    <w:p>
+      <w:pPr>
+        <w:shd w:val="clear" w:color="auto" w:fill="2D2D2D"/>
+        <w:tabs>
+          <w:tab w:val="left" w:pos="916"/>
+          <w:tab w:val="left" w:pos="1832"/>
+          <w:tab w:val="left" w:pos="2748"/>
+          <w:tab w:val="left" w:pos="3664"/>
+          <w:tab w:val="left" w:pos="4580"/>
+          <w:tab w:val="left" w:pos="5496"/>
+          <w:tab w:val="left" w:pos="6412"/>
+          <w:tab w:val="left" w:pos="7328"/>
+          <w:tab w:val="left" w:pos="8244"/>
+          <w:tab w:val="left" w:pos="9160"/>
+          <w:tab w:val="left" w:pos="10076"/>
+          <w:tab w:val="left" w:pos="10992"/>
+          <w:tab w:val="left" w:pos="11908"/>
+          <w:tab w:val="left" w:pos="12824"/>
+          <w:tab w:val="left" w:pos="13740"/>
+          <w:tab w:val="left" w:pos="14656"/>
+        </w:tabs>
+        <w:spacing w:after="300"/>
+        <w:rPr>
+          <w:rFonts w:ascii="Consolas" w:hAnsi="Consolas" w:cs="Courier New"/>
+          <w:color w:val="CCCCCC"/>
+          <w:sz w:val="18"/>
+          <w:szCs w:val="18"/>
+          <w:bdr w:val="none" w:sz="0" w:space="0" w:color="auto" w:frame="1"/>
+        </w:rPr>
+      </w:pPr>
+      <w:r>
+        <w:rPr>
+          <w:rFonts w:ascii="Consolas" w:hAnsi="Consolas" w:cs="Courier New"/>
+          <w:color w:val="CCCCCC"/>
+          <w:sz w:val="18"/>
+          <w:szCs w:val="18"/>
+          <w:bdr w:val="none" w:sz="0" w:space="0" w:color="auto" w:frame="1"/>
+        </w:rPr>
+        <w:t xml:space="preserve">            </w:t>
+      </w:r>
+      <w:r>
+        <w:rPr>
+          <w:rFonts w:ascii="Consolas" w:hAnsi="Consolas" w:cs="Courier New"/>
+          <w:color w:val="CC99CD"/>
+          <w:sz w:val="18"/>
+          <w:szCs w:val="18"/>
+          <w:bdr w:val="none" w:sz="0" w:space="0" w:color="auto" w:frame="1"/>
+        </w:rPr>
+        <w:t>final</w:t>
+      </w:r>
+      <w:r>
+        <w:rPr>
+          <w:rFonts w:ascii="Consolas" w:hAnsi="Consolas" w:cs="Courier New"/>
+          <w:color w:val="CCCCCC"/>
+          <w:sz w:val="18"/>
+          <w:szCs w:val="18"/>
+          <w:bdr w:val="none" w:sz="0" w:space="0" w:color="auto" w:frame="1"/>
+        </w:rPr>
+        <w:t xml:space="preserve"> </w:t>
+      </w:r>
+      <w:r>
+        <w:rPr>
+          <w:rFonts w:ascii="Consolas" w:hAnsi="Consolas" w:cs="Courier New"/>
+          <w:color w:val="F8C555"/>
+          <w:sz w:val="18"/>
+          <w:szCs w:val="18"/>
+          <w:bdr w:val="none" w:sz="0" w:space="0" w:color="auto" w:frame="1"/>
+        </w:rPr>
+        <w:t>SemaphoreTestMain</w:t>
+      </w:r>
+      <w:r>
+        <w:rPr>
+          <w:rFonts w:ascii="Consolas" w:hAnsi="Consolas" w:cs="Courier New"/>
+          <w:color w:val="CCCCCC"/>
+          <w:sz w:val="18"/>
+          <w:szCs w:val="18"/>
+          <w:bdr w:val="none" w:sz="0" w:space="0" w:color="auto" w:frame="1"/>
+        </w:rPr>
+        <w:t xml:space="preserve"> semaphoreTestMain </w:t>
+      </w:r>
+      <w:r>
+        <w:rPr>
+          <w:rFonts w:ascii="Consolas" w:hAnsi="Consolas" w:cs="Courier New"/>
+          <w:color w:val="67CDCC"/>
+          <w:sz w:val="18"/>
+          <w:szCs w:val="18"/>
+          <w:bdr w:val="none" w:sz="0" w:space="0" w:color="auto" w:frame="1"/>
+        </w:rPr>
+        <w:t>=</w:t>
+      </w:r>
+      <w:r>
+        <w:rPr>
+          <w:rFonts w:ascii="Consolas" w:hAnsi="Consolas" w:cs="Courier New"/>
+          <w:color w:val="CCCCCC"/>
+          <w:sz w:val="18"/>
+          <w:szCs w:val="18"/>
+          <w:bdr w:val="none" w:sz="0" w:space="0" w:color="auto" w:frame="1"/>
+        </w:rPr>
+        <w:t xml:space="preserve"> </w:t>
+      </w:r>
+      <w:r>
+        <w:rPr>
+          <w:rFonts w:ascii="Consolas" w:hAnsi="Consolas" w:cs="Courier New"/>
+          <w:color w:val="CC99CD"/>
+          <w:sz w:val="18"/>
+          <w:szCs w:val="18"/>
+          <w:bdr w:val="none" w:sz="0" w:space="0" w:color="auto" w:frame="1"/>
+        </w:rPr>
+        <w:t>new</w:t>
+      </w:r>
+      <w:r>
+        <w:rPr>
+          <w:rFonts w:ascii="Consolas" w:hAnsi="Consolas" w:cs="Courier New"/>
+          <w:color w:val="CCCCCC"/>
+          <w:sz w:val="18"/>
+          <w:szCs w:val="18"/>
+          <w:bdr w:val="none" w:sz="0" w:space="0" w:color="auto" w:frame="1"/>
+        </w:rPr>
+        <w:t xml:space="preserve"> </w:t>
+      </w:r>
+      <w:r>
+        <w:rPr>
+          <w:rFonts w:ascii="Consolas" w:hAnsi="Consolas" w:cs="Courier New"/>
+          <w:color w:val="F8C555"/>
+          <w:sz w:val="18"/>
+          <w:szCs w:val="18"/>
+          <w:bdr w:val="none" w:sz="0" w:space="0" w:color="auto" w:frame="1"/>
+        </w:rPr>
+        <w:t>SemaphoreTestMain</w:t>
+      </w:r>
+      <w:r>
+        <w:rPr>
+          <w:rFonts w:ascii="Consolas" w:hAnsi="Consolas" w:cs="Courier New"/>
+          <w:color w:val="CCCCCC"/>
+          <w:sz w:val="18"/>
+          <w:szCs w:val="18"/>
+          <w:bdr w:val="none" w:sz="0" w:space="0" w:color="auto" w:frame="1"/>
+        </w:rPr>
+        <w:t>();</w:t>
+      </w:r>
+    </w:p>
+    <w:p>
+      <w:pPr>
+        <w:shd w:val="clear" w:color="auto" w:fill="2D2D2D"/>
+        <w:tabs>
+          <w:tab w:val="left" w:pos="916"/>
+          <w:tab w:val="left" w:pos="1832"/>
+          <w:tab w:val="left" w:pos="2748"/>
+          <w:tab w:val="left" w:pos="3664"/>
+          <w:tab w:val="left" w:pos="4580"/>
+          <w:tab w:val="left" w:pos="5496"/>
+          <w:tab w:val="left" w:pos="6412"/>
+          <w:tab w:val="left" w:pos="7328"/>
+          <w:tab w:val="left" w:pos="8244"/>
+          <w:tab w:val="left" w:pos="9160"/>
+          <w:tab w:val="left" w:pos="10076"/>
+          <w:tab w:val="left" w:pos="10992"/>
+          <w:tab w:val="left" w:pos="11908"/>
+          <w:tab w:val="left" w:pos="12824"/>
+          <w:tab w:val="left" w:pos="13740"/>
+          <w:tab w:val="left" w:pos="14656"/>
+        </w:tabs>
+        <w:spacing w:after="300"/>
+        <w:rPr>
+          <w:rFonts w:ascii="Consolas" w:hAnsi="Consolas" w:cs="Courier New"/>
+          <w:color w:val="CCCCCC"/>
+          <w:sz w:val="18"/>
+          <w:szCs w:val="18"/>
+          <w:bdr w:val="none" w:sz="0" w:space="0" w:color="auto" w:frame="1"/>
+        </w:rPr>
+      </w:pPr>
+      <w:r>
+        <w:rPr>
+          <w:rFonts w:ascii="Consolas" w:hAnsi="Consolas" w:cs="Courier New"/>
+          <w:color w:val="CCCCCC"/>
+          <w:sz w:val="18"/>
+          <w:szCs w:val="18"/>
+          <w:bdr w:val="none" w:sz="0" w:space="0" w:color="auto" w:frame="1"/>
+        </w:rPr>
+        <w:t xml:space="preserve">            </w:t>
+      </w:r>
+      <w:r>
+        <w:rPr>
+          <w:rFonts w:ascii="Consolas" w:hAnsi="Consolas" w:cs="Courier New"/>
+          <w:color w:val="CC99CD"/>
+          <w:sz w:val="18"/>
+          <w:szCs w:val="18"/>
+          <w:bdr w:val="none" w:sz="0" w:space="0" w:color="auto" w:frame="1"/>
+        </w:rPr>
+        <w:t>for</w:t>
+      </w:r>
+      <w:r>
+        <w:rPr>
+          <w:rFonts w:ascii="Consolas" w:hAnsi="Consolas" w:cs="Courier New"/>
+          <w:color w:val="CCCCCC"/>
+          <w:sz w:val="18"/>
+          <w:szCs w:val="18"/>
+          <w:bdr w:val="none" w:sz="0" w:space="0" w:color="auto" w:frame="1"/>
+        </w:rPr>
+        <w:t xml:space="preserve"> (</w:t>
+      </w:r>
+      <w:r>
+        <w:rPr>
+          <w:rFonts w:ascii="Consolas" w:hAnsi="Consolas" w:cs="Courier New"/>
+          <w:color w:val="CC99CD"/>
+          <w:sz w:val="18"/>
+          <w:szCs w:val="18"/>
+          <w:bdr w:val="none" w:sz="0" w:space="0" w:color="auto" w:frame="1"/>
+        </w:rPr>
+        <w:t>int</w:t>
+      </w:r>
+      <w:r>
+        <w:rPr>
+          <w:rFonts w:ascii="Consolas" w:hAnsi="Consolas" w:cs="Courier New"/>
+          <w:color w:val="CCCCCC"/>
+          <w:sz w:val="18"/>
+          <w:szCs w:val="18"/>
+          <w:bdr w:val="none" w:sz="0" w:space="0" w:color="auto" w:frame="1"/>
+        </w:rPr>
+        <w:t xml:space="preserve"> i </w:t>
+      </w:r>
+      <w:r>
+        <w:rPr>
+          <w:rFonts w:ascii="Consolas" w:hAnsi="Consolas" w:cs="Courier New"/>
+          <w:color w:val="67CDCC"/>
+          <w:sz w:val="18"/>
+          <w:szCs w:val="18"/>
+          <w:bdr w:val="none" w:sz="0" w:space="0" w:color="auto" w:frame="1"/>
+        </w:rPr>
+        <w:t>=</w:t>
+      </w:r>
+      <w:r>
+        <w:rPr>
+          <w:rFonts w:ascii="Consolas" w:hAnsi="Consolas" w:cs="Courier New"/>
+          <w:color w:val="CCCCCC"/>
+          <w:sz w:val="18"/>
+          <w:szCs w:val="18"/>
+          <w:bdr w:val="none" w:sz="0" w:space="0" w:color="auto" w:frame="1"/>
+        </w:rPr>
+        <w:t xml:space="preserve"> </w:t>
+      </w:r>
+      <w:r>
+        <w:rPr>
+          <w:rFonts w:ascii="Consolas" w:hAnsi="Consolas" w:cs="Courier New"/>
+          <w:color w:val="F08D49"/>
+          <w:sz w:val="18"/>
+          <w:szCs w:val="18"/>
+          <w:bdr w:val="none" w:sz="0" w:space="0" w:color="auto" w:frame="1"/>
+        </w:rPr>
+        <w:t>0</w:t>
+      </w:r>
+      <w:r>
+        <w:rPr>
+          <w:rFonts w:ascii="Consolas" w:hAnsi="Consolas" w:cs="Courier New"/>
+          <w:color w:val="CCCCCC"/>
+          <w:sz w:val="18"/>
+          <w:szCs w:val="18"/>
+          <w:bdr w:val="none" w:sz="0" w:space="0" w:color="auto" w:frame="1"/>
+        </w:rPr>
+        <w:t xml:space="preserve"> ; i </w:t>
+      </w:r>
+      <w:r>
+        <w:rPr>
+          <w:rFonts w:ascii="Consolas" w:hAnsi="Consolas" w:cs="Courier New"/>
+          <w:color w:val="67CDCC"/>
+          <w:sz w:val="18"/>
+          <w:szCs w:val="18"/>
+          <w:bdr w:val="none" w:sz="0" w:space="0" w:color="auto" w:frame="1"/>
+        </w:rPr>
+        <w:t>&lt;</w:t>
+      </w:r>
+      <w:r>
+        <w:rPr>
+          <w:rFonts w:ascii="Consolas" w:hAnsi="Consolas" w:cs="Courier New"/>
+          <w:color w:val="CCCCCC"/>
+          <w:sz w:val="18"/>
+          <w:szCs w:val="18"/>
+          <w:bdr w:val="none" w:sz="0" w:space="0" w:color="auto" w:frame="1"/>
+        </w:rPr>
+        <w:t xml:space="preserve"> </w:t>
+      </w:r>
+      <w:r>
+        <w:rPr>
+          <w:rFonts w:ascii="Consolas" w:hAnsi="Consolas" w:cs="Courier New"/>
+          <w:color w:val="F08D49"/>
+          <w:sz w:val="18"/>
+          <w:szCs w:val="18"/>
+          <w:bdr w:val="none" w:sz="0" w:space="0" w:color="auto" w:frame="1"/>
+        </w:rPr>
+        <w:t>1000</w:t>
+      </w:r>
+      <w:r>
+        <w:rPr>
+          <w:rFonts w:ascii="Consolas" w:hAnsi="Consolas" w:cs="Courier New"/>
+          <w:color w:val="CCCCCC"/>
+          <w:sz w:val="18"/>
+          <w:szCs w:val="18"/>
+          <w:bdr w:val="none" w:sz="0" w:space="0" w:color="auto" w:frame="1"/>
+        </w:rPr>
+        <w:t>;i</w:t>
+      </w:r>
+      <w:r>
+        <w:rPr>
+          <w:rFonts w:ascii="Consolas" w:hAnsi="Consolas" w:cs="Courier New"/>
+          <w:color w:val="67CDCC"/>
+          <w:sz w:val="18"/>
+          <w:szCs w:val="18"/>
+          <w:bdr w:val="none" w:sz="0" w:space="0" w:color="auto" w:frame="1"/>
+        </w:rPr>
+        <w:t>++</w:t>
+      </w:r>
+      <w:r>
+        <w:rPr>
+          <w:rFonts w:ascii="Consolas" w:hAnsi="Consolas" w:cs="Courier New"/>
+          <w:color w:val="CCCCCC"/>
+          <w:sz w:val="18"/>
+          <w:szCs w:val="18"/>
+          <w:bdr w:val="none" w:sz="0" w:space="0" w:color="auto" w:frame="1"/>
+        </w:rPr>
+        <w:t>)</w:t>
+      </w:r>
+    </w:p>
+    <w:p>
+      <w:pPr>
+        <w:shd w:val="clear" w:color="auto" w:fill="2D2D2D"/>
+        <w:tabs>
+          <w:tab w:val="left" w:pos="916"/>
+          <w:tab w:val="left" w:pos="1832"/>
+          <w:tab w:val="left" w:pos="2748"/>
+          <w:tab w:val="left" w:pos="3664"/>
+          <w:tab w:val="left" w:pos="4580"/>
+          <w:tab w:val="left" w:pos="5496"/>
+          <w:tab w:val="left" w:pos="6412"/>
+          <w:tab w:val="left" w:pos="7328"/>
+          <w:tab w:val="left" w:pos="8244"/>
+          <w:tab w:val="left" w:pos="9160"/>
+          <w:tab w:val="left" w:pos="10076"/>
+          <w:tab w:val="left" w:pos="10992"/>
+          <w:tab w:val="left" w:pos="11908"/>
+          <w:tab w:val="left" w:pos="12824"/>
+          <w:tab w:val="left" w:pos="13740"/>
+          <w:tab w:val="left" w:pos="14656"/>
+        </w:tabs>
+        <w:spacing w:after="300"/>
+        <w:rPr>
+          <w:rFonts w:ascii="Consolas" w:hAnsi="Consolas" w:cs="Courier New"/>
+          <w:color w:val="CCCCCC"/>
+          <w:sz w:val="18"/>
+          <w:szCs w:val="18"/>
+          <w:bdr w:val="none" w:sz="0" w:space="0" w:color="auto" w:frame="1"/>
+        </w:rPr>
+      </w:pPr>
+      <w:r>
+        <w:rPr>
+          <w:rFonts w:ascii="Consolas" w:hAnsi="Consolas" w:cs="Courier New"/>
+          <w:color w:val="CCCCCC"/>
+          <w:sz w:val="18"/>
+          <w:szCs w:val="18"/>
+          <w:bdr w:val="none" w:sz="0" w:space="0" w:color="auto" w:frame="1"/>
+        </w:rPr>
+        <w:t xml:space="preserve">            {</w:t>
+      </w:r>
+    </w:p>
+    <w:p>
+      <w:pPr>
+        <w:shd w:val="clear" w:color="auto" w:fill="2D2D2D"/>
+        <w:tabs>
+          <w:tab w:val="left" w:pos="916"/>
+          <w:tab w:val="left" w:pos="1832"/>
+          <w:tab w:val="left" w:pos="2748"/>
+          <w:tab w:val="left" w:pos="3664"/>
+          <w:tab w:val="left" w:pos="4580"/>
+          <w:tab w:val="left" w:pos="5496"/>
+          <w:tab w:val="left" w:pos="6412"/>
+          <w:tab w:val="left" w:pos="7328"/>
+          <w:tab w:val="left" w:pos="8244"/>
+          <w:tab w:val="left" w:pos="9160"/>
+          <w:tab w:val="left" w:pos="10076"/>
+          <w:tab w:val="left" w:pos="10992"/>
+          <w:tab w:val="left" w:pos="11908"/>
+          <w:tab w:val="left" w:pos="12824"/>
+          <w:tab w:val="left" w:pos="13740"/>
+          <w:tab w:val="left" w:pos="14656"/>
+        </w:tabs>
+        <w:spacing w:after="300"/>
+        <w:rPr>
+          <w:rFonts w:ascii="Consolas" w:hAnsi="Consolas" w:cs="Courier New"/>
+          <w:color w:val="CCCCCC"/>
+          <w:sz w:val="18"/>
+          <w:szCs w:val="18"/>
+          <w:bdr w:val="none" w:sz="0" w:space="0" w:color="auto" w:frame="1"/>
+        </w:rPr>
+      </w:pPr>
+      <w:r>
+        <w:rPr>
+          <w:rFonts w:ascii="Consolas" w:hAnsi="Consolas" w:cs="Courier New"/>
+          <w:color w:val="CCCCCC"/>
+          <w:sz w:val="18"/>
+          <w:szCs w:val="18"/>
+          <w:bdr w:val="none" w:sz="0" w:space="0" w:color="auto" w:frame="1"/>
+        </w:rPr>
+        <w:t xml:space="preserve">               </w:t>
+      </w:r>
+      <w:r>
+        <w:rPr>
+          <w:rFonts w:ascii="Consolas" w:hAnsi="Consolas" w:cs="Courier New"/>
+          <w:color w:val="F8C555"/>
+          <w:sz w:val="18"/>
+          <w:szCs w:val="18"/>
+          <w:bdr w:val="none" w:sz="0" w:space="0" w:color="auto" w:frame="1"/>
+        </w:rPr>
+        <w:t>Thread</w:t>
+      </w:r>
+      <w:r>
+        <w:rPr>
+          <w:rFonts w:ascii="Consolas" w:hAnsi="Consolas" w:cs="Courier New"/>
+          <w:color w:val="CCCCCC"/>
+          <w:sz w:val="18"/>
+          <w:szCs w:val="18"/>
+          <w:bdr w:val="none" w:sz="0" w:space="0" w:color="auto" w:frame="1"/>
+        </w:rPr>
+        <w:t xml:space="preserve"> myThread </w:t>
+      </w:r>
+      <w:r>
+        <w:rPr>
+          <w:rFonts w:ascii="Consolas" w:hAnsi="Consolas" w:cs="Courier New"/>
+          <w:color w:val="67CDCC"/>
+          <w:sz w:val="18"/>
+          <w:szCs w:val="18"/>
+          <w:bdr w:val="none" w:sz="0" w:space="0" w:color="auto" w:frame="1"/>
+        </w:rPr>
+        <w:t>=</w:t>
+      </w:r>
+      <w:r>
+        <w:rPr>
+          <w:rFonts w:ascii="Consolas" w:hAnsi="Consolas" w:cs="Courier New"/>
+          <w:color w:val="CCCCCC"/>
+          <w:sz w:val="18"/>
+          <w:szCs w:val="18"/>
+          <w:bdr w:val="none" w:sz="0" w:space="0" w:color="auto" w:frame="1"/>
+        </w:rPr>
+        <w:t xml:space="preserve"> </w:t>
+      </w:r>
+      <w:r>
+        <w:rPr>
+          <w:rFonts w:ascii="Consolas" w:hAnsi="Consolas" w:cs="Courier New"/>
+          <w:color w:val="CC99CD"/>
+          <w:sz w:val="18"/>
+          <w:szCs w:val="18"/>
+          <w:bdr w:val="none" w:sz="0" w:space="0" w:color="auto" w:frame="1"/>
+        </w:rPr>
+        <w:t>new</w:t>
+      </w:r>
+      <w:r>
+        <w:rPr>
+          <w:rFonts w:ascii="Consolas" w:hAnsi="Consolas" w:cs="Courier New"/>
+          <w:color w:val="CCCCCC"/>
+          <w:sz w:val="18"/>
+          <w:szCs w:val="18"/>
+          <w:bdr w:val="none" w:sz="0" w:space="0" w:color="auto" w:frame="1"/>
+        </w:rPr>
+        <w:t xml:space="preserve"> </w:t>
+      </w:r>
+      <w:r>
+        <w:rPr>
+          <w:rFonts w:ascii="Consolas" w:hAnsi="Consolas" w:cs="Courier New"/>
+          <w:color w:val="F8C555"/>
+          <w:sz w:val="18"/>
+          <w:szCs w:val="18"/>
+          <w:bdr w:val="none" w:sz="0" w:space="0" w:color="auto" w:frame="1"/>
+        </w:rPr>
+        <w:t>Thread</w:t>
+      </w:r>
+      <w:r>
+        <w:rPr>
+          <w:rFonts w:ascii="Consolas" w:hAnsi="Consolas" w:cs="Courier New"/>
+          <w:color w:val="CCCCCC"/>
+          <w:sz w:val="18"/>
+          <w:szCs w:val="18"/>
+          <w:bdr w:val="none" w:sz="0" w:space="0" w:color="auto" w:frame="1"/>
+        </w:rPr>
+        <w:t>()</w:t>
+      </w:r>
+    </w:p>
+    <w:p>
+      <w:pPr>
+        <w:shd w:val="clear" w:color="auto" w:fill="2D2D2D"/>
+        <w:tabs>
+          <w:tab w:val="left" w:pos="916"/>
+          <w:tab w:val="left" w:pos="1832"/>
+          <w:tab w:val="left" w:pos="2748"/>
+          <w:tab w:val="left" w:pos="3664"/>
+          <w:tab w:val="left" w:pos="4580"/>
+          <w:tab w:val="left" w:pos="5496"/>
+          <w:tab w:val="left" w:pos="6412"/>
+          <w:tab w:val="left" w:pos="7328"/>
+          <w:tab w:val="left" w:pos="8244"/>
+          <w:tab w:val="left" w:pos="9160"/>
+          <w:tab w:val="left" w:pos="10076"/>
+          <w:tab w:val="left" w:pos="10992"/>
+          <w:tab w:val="left" w:pos="11908"/>
+          <w:tab w:val="left" w:pos="12824"/>
+          <w:tab w:val="left" w:pos="13740"/>
+          <w:tab w:val="left" w:pos="14656"/>
+        </w:tabs>
+        <w:spacing w:after="300"/>
+        <w:rPr>
+          <w:rFonts w:ascii="Consolas" w:hAnsi="Consolas" w:cs="Courier New"/>
+          <w:color w:val="CCCCCC"/>
+          <w:sz w:val="18"/>
+          <w:szCs w:val="18"/>
+          <w:bdr w:val="none" w:sz="0" w:space="0" w:color="auto" w:frame="1"/>
+        </w:rPr>
+      </w:pPr>
+      <w:r>
+        <w:rPr>
+          <w:rFonts w:ascii="Consolas" w:hAnsi="Consolas" w:cs="Courier New"/>
+          <w:color w:val="CCCCCC"/>
+          <w:sz w:val="18"/>
+          <w:szCs w:val="18"/>
+          <w:bdr w:val="none" w:sz="0" w:space="0" w:color="auto" w:frame="1"/>
+        </w:rPr>
+        <w:t xml:space="preserve">                {</w:t>
+      </w:r>
+    </w:p>
+    <w:p>
+      <w:pPr>
+        <w:shd w:val="clear" w:color="auto" w:fill="2D2D2D"/>
+        <w:tabs>
+          <w:tab w:val="left" w:pos="916"/>
+          <w:tab w:val="left" w:pos="1832"/>
+          <w:tab w:val="left" w:pos="2748"/>
+          <w:tab w:val="left" w:pos="3664"/>
+          <w:tab w:val="left" w:pos="4580"/>
+          <w:tab w:val="left" w:pos="5496"/>
+          <w:tab w:val="left" w:pos="6412"/>
+          <w:tab w:val="left" w:pos="7328"/>
+          <w:tab w:val="left" w:pos="8244"/>
+          <w:tab w:val="left" w:pos="9160"/>
+          <w:tab w:val="left" w:pos="10076"/>
+          <w:tab w:val="left" w:pos="10992"/>
+          <w:tab w:val="left" w:pos="11908"/>
+          <w:tab w:val="left" w:pos="12824"/>
+          <w:tab w:val="left" w:pos="13740"/>
+          <w:tab w:val="left" w:pos="14656"/>
+        </w:tabs>
+        <w:spacing w:after="300"/>
+        <w:rPr>
+          <w:rFonts w:ascii="Consolas" w:hAnsi="Consolas" w:cs="Courier New"/>
+          <w:color w:val="CCCCCC"/>
+          <w:sz w:val="18"/>
+          <w:szCs w:val="18"/>
+          <w:bdr w:val="none" w:sz="0" w:space="0" w:color="auto" w:frame="1"/>
+        </w:rPr>
+      </w:pPr>
+      <w:r>
+        <w:rPr>
+          <w:rFonts w:ascii="Consolas" w:hAnsi="Consolas" w:cs="Courier New"/>
+          <w:color w:val="CCCCCC"/>
+          <w:sz w:val="18"/>
+          <w:szCs w:val="18"/>
+          <w:bdr w:val="none" w:sz="0" w:space="0" w:color="auto" w:frame="1"/>
+        </w:rPr>
+        <w:t xml:space="preserve">                    @Override</w:t>
+      </w:r>
+    </w:p>
+    <w:p>
+      <w:pPr>
+        <w:shd w:val="clear" w:color="auto" w:fill="2D2D2D"/>
+        <w:tabs>
+          <w:tab w:val="left" w:pos="916"/>
+          <w:tab w:val="left" w:pos="1832"/>
+          <w:tab w:val="left" w:pos="2748"/>
+          <w:tab w:val="left" w:pos="3664"/>
+          <w:tab w:val="left" w:pos="4580"/>
+          <w:tab w:val="left" w:pos="5496"/>
+          <w:tab w:val="left" w:pos="6412"/>
+          <w:tab w:val="left" w:pos="7328"/>
+          <w:tab w:val="left" w:pos="8244"/>
+          <w:tab w:val="left" w:pos="9160"/>
+          <w:tab w:val="left" w:pos="10076"/>
+          <w:tab w:val="left" w:pos="10992"/>
+          <w:tab w:val="left" w:pos="11908"/>
+          <w:tab w:val="left" w:pos="12824"/>
+          <w:tab w:val="left" w:pos="13740"/>
+          <w:tab w:val="left" w:pos="14656"/>
+        </w:tabs>
+        <w:spacing w:after="300"/>
+        <w:rPr>
+          <w:rFonts w:ascii="Consolas" w:hAnsi="Consolas" w:cs="Courier New"/>
+          <w:color w:val="CCCCCC"/>
+          <w:sz w:val="18"/>
+          <w:szCs w:val="18"/>
+          <w:bdr w:val="none" w:sz="0" w:space="0" w:color="auto" w:frame="1"/>
+        </w:rPr>
+      </w:pPr>
+      <w:r>
+        <w:rPr>
+          <w:rFonts w:ascii="Consolas" w:hAnsi="Consolas" w:cs="Courier New"/>
+          <w:color w:val="CCCCCC"/>
+          <w:sz w:val="18"/>
+          <w:szCs w:val="18"/>
+          <w:bdr w:val="none" w:sz="0" w:space="0" w:color="auto" w:frame="1"/>
+        </w:rPr>
+        <w:t xml:space="preserve">                    </w:t>
+      </w:r>
+      <w:r>
+        <w:rPr>
+          <w:rFonts w:ascii="Consolas" w:hAnsi="Consolas" w:cs="Courier New"/>
+          <w:color w:val="CC99CD"/>
+          <w:sz w:val="18"/>
+          <w:szCs w:val="18"/>
+          <w:bdr w:val="none" w:sz="0" w:space="0" w:color="auto" w:frame="1"/>
+        </w:rPr>
+        <w:t>public</w:t>
+      </w:r>
+      <w:r>
+        <w:rPr>
+          <w:rFonts w:ascii="Consolas" w:hAnsi="Consolas" w:cs="Courier New"/>
+          <w:color w:val="CCCCCC"/>
+          <w:sz w:val="18"/>
+          <w:szCs w:val="18"/>
+          <w:bdr w:val="none" w:sz="0" w:space="0" w:color="auto" w:frame="1"/>
+        </w:rPr>
+        <w:t xml:space="preserve"> </w:t>
+      </w:r>
+      <w:r>
+        <w:rPr>
+          <w:rFonts w:ascii="Consolas" w:hAnsi="Consolas" w:cs="Courier New"/>
+          <w:color w:val="CC99CD"/>
+          <w:sz w:val="18"/>
+          <w:szCs w:val="18"/>
+          <w:bdr w:val="none" w:sz="0" w:space="0" w:color="auto" w:frame="1"/>
+        </w:rPr>
+        <w:t>void</w:t>
+      </w:r>
+      <w:r>
+        <w:rPr>
+          <w:rFonts w:ascii="Consolas" w:hAnsi="Consolas" w:cs="Courier New"/>
+          <w:color w:val="CCCCCC"/>
+          <w:sz w:val="18"/>
+          <w:szCs w:val="18"/>
+          <w:bdr w:val="none" w:sz="0" w:space="0" w:color="auto" w:frame="1"/>
+        </w:rPr>
+        <w:t xml:space="preserve"> </w:t>
+      </w:r>
+      <w:r>
+        <w:rPr>
+          <w:rFonts w:ascii="Consolas" w:hAnsi="Consolas" w:cs="Courier New"/>
+          <w:color w:val="F08D49"/>
+          <w:sz w:val="18"/>
+          <w:szCs w:val="18"/>
+          <w:bdr w:val="none" w:sz="0" w:space="0" w:color="auto" w:frame="1"/>
+        </w:rPr>
+        <w:t>run</w:t>
+      </w:r>
+      <w:r>
+        <w:rPr>
+          <w:rFonts w:ascii="Consolas" w:hAnsi="Consolas" w:cs="Courier New"/>
+          <w:color w:val="CCCCCC"/>
+          <w:sz w:val="18"/>
+          <w:szCs w:val="18"/>
+          <w:bdr w:val="none" w:sz="0" w:space="0" w:color="auto" w:frame="1"/>
+        </w:rPr>
+        <w:t>() {</w:t>
+      </w:r>
+    </w:p>
+    <w:p>
+      <w:pPr>
+        <w:shd w:val="clear" w:color="auto" w:fill="2D2D2D"/>
+        <w:tabs>
+          <w:tab w:val="left" w:pos="916"/>
+          <w:tab w:val="left" w:pos="1832"/>
+          <w:tab w:val="left" w:pos="2748"/>
+          <w:tab w:val="left" w:pos="3664"/>
+          <w:tab w:val="left" w:pos="4580"/>
+          <w:tab w:val="left" w:pos="5496"/>
+          <w:tab w:val="left" w:pos="6412"/>
+          <w:tab w:val="left" w:pos="7328"/>
+          <w:tab w:val="left" w:pos="8244"/>
+          <w:tab w:val="left" w:pos="9160"/>
+          <w:tab w:val="left" w:pos="10076"/>
+          <w:tab w:val="left" w:pos="10992"/>
+          <w:tab w:val="left" w:pos="11908"/>
+          <w:tab w:val="left" w:pos="12824"/>
+          <w:tab w:val="left" w:pos="13740"/>
+          <w:tab w:val="left" w:pos="14656"/>
+        </w:tabs>
+        <w:spacing w:after="300"/>
+        <w:rPr>
+          <w:rFonts w:ascii="Consolas" w:hAnsi="Consolas" w:cs="Courier New"/>
+          <w:color w:val="CCCCCC"/>
+          <w:sz w:val="18"/>
+          <w:szCs w:val="18"/>
+          <w:bdr w:val="none" w:sz="0" w:space="0" w:color="auto" w:frame="1"/>
+        </w:rPr>
+      </w:pPr>
+      <w:r>
+        <w:rPr>
+          <w:rFonts w:ascii="Consolas" w:hAnsi="Consolas" w:cs="Courier New"/>
+          <w:color w:val="CCCCCC"/>
+          <w:sz w:val="18"/>
+          <w:szCs w:val="18"/>
+          <w:bdr w:val="none" w:sz="0" w:space="0" w:color="auto" w:frame="1"/>
+        </w:rPr>
+        <w:t xml:space="preserve">                        </w:t>
+      </w:r>
+      <w:r>
+        <w:rPr>
+          <w:rFonts w:ascii="Consolas" w:hAnsi="Consolas" w:cs="Courier New"/>
+          <w:color w:val="CC99CD"/>
+          <w:sz w:val="18"/>
+          <w:szCs w:val="18"/>
+          <w:bdr w:val="none" w:sz="0" w:space="0" w:color="auto" w:frame="1"/>
+        </w:rPr>
+        <w:t>super</w:t>
+      </w:r>
+      <w:r>
+        <w:rPr>
+          <w:rFonts w:ascii="Consolas" w:hAnsi="Consolas" w:cs="Courier New"/>
+          <w:color w:val="CCCCCC"/>
+          <w:sz w:val="18"/>
+          <w:szCs w:val="18"/>
+          <w:bdr w:val="none" w:sz="0" w:space="0" w:color="auto" w:frame="1"/>
+        </w:rPr>
+        <w:t>.</w:t>
+      </w:r>
+      <w:r>
+        <w:rPr>
+          <w:rFonts w:ascii="Consolas" w:hAnsi="Consolas" w:cs="Courier New"/>
+          <w:color w:val="F08D49"/>
+          <w:sz w:val="18"/>
+          <w:szCs w:val="18"/>
+          <w:bdr w:val="none" w:sz="0" w:space="0" w:color="auto" w:frame="1"/>
+        </w:rPr>
+        <w:t>run</w:t>
+      </w:r>
+      <w:r>
+        <w:rPr>
+          <w:rFonts w:ascii="Consolas" w:hAnsi="Consolas" w:cs="Courier New"/>
+          <w:color w:val="CCCCCC"/>
+          <w:sz w:val="18"/>
+          <w:szCs w:val="18"/>
+          <w:bdr w:val="none" w:sz="0" w:space="0" w:color="auto" w:frame="1"/>
+        </w:rPr>
+        <w:t>();</w:t>
+      </w:r>
+    </w:p>
+    <w:p>
+      <w:pPr>
+        <w:shd w:val="clear" w:color="auto" w:fill="2D2D2D"/>
+        <w:tabs>
+          <w:tab w:val="left" w:pos="916"/>
+          <w:tab w:val="left" w:pos="1832"/>
+          <w:tab w:val="left" w:pos="2748"/>
+          <w:tab w:val="left" w:pos="3664"/>
+          <w:tab w:val="left" w:pos="4580"/>
+          <w:tab w:val="left" w:pos="5496"/>
+          <w:tab w:val="left" w:pos="6412"/>
+          <w:tab w:val="left" w:pos="7328"/>
+          <w:tab w:val="left" w:pos="8244"/>
+          <w:tab w:val="left" w:pos="9160"/>
+          <w:tab w:val="left" w:pos="10076"/>
+          <w:tab w:val="left" w:pos="10992"/>
+          <w:tab w:val="left" w:pos="11908"/>
+          <w:tab w:val="left" w:pos="12824"/>
+          <w:tab w:val="left" w:pos="13740"/>
+          <w:tab w:val="left" w:pos="14656"/>
+        </w:tabs>
+        <w:spacing w:after="300"/>
+        <w:rPr>
+          <w:rFonts w:ascii="Consolas" w:hAnsi="Consolas" w:cs="Courier New"/>
+          <w:color w:val="CCCCCC"/>
+          <w:sz w:val="18"/>
+          <w:szCs w:val="18"/>
+          <w:bdr w:val="none" w:sz="0" w:space="0" w:color="auto" w:frame="1"/>
+        </w:rPr>
+      </w:pPr>
+      <w:r>
+        <w:rPr>
+          <w:rFonts w:ascii="Consolas" w:hAnsi="Consolas" w:cs="Courier New"/>
+          <w:color w:val="CCCCCC"/>
+          <w:sz w:val="18"/>
+          <w:szCs w:val="18"/>
+          <w:bdr w:val="none" w:sz="0" w:space="0" w:color="auto" w:frame="1"/>
+        </w:rPr>
+        <w:lastRenderedPageBreak/>
+        <w:t xml:space="preserve">                        </w:t>
+      </w:r>
+      <w:r>
+        <w:rPr>
+          <w:rFonts w:ascii="Consolas" w:hAnsi="Consolas" w:cs="Courier New"/>
+          <w:color w:val="CC99CD"/>
+          <w:sz w:val="18"/>
+          <w:szCs w:val="18"/>
+          <w:bdr w:val="none" w:sz="0" w:space="0" w:color="auto" w:frame="1"/>
+        </w:rPr>
+        <w:t>try</w:t>
+      </w:r>
+      <w:r>
+        <w:rPr>
+          <w:rFonts w:ascii="Consolas" w:hAnsi="Consolas" w:cs="Courier New"/>
+          <w:color w:val="CCCCCC"/>
+          <w:sz w:val="18"/>
+          <w:szCs w:val="18"/>
+          <w:bdr w:val="none" w:sz="0" w:space="0" w:color="auto" w:frame="1"/>
+        </w:rPr>
+        <w:t xml:space="preserve"> {</w:t>
+      </w:r>
+    </w:p>
+    <w:p>
+      <w:pPr>
+        <w:shd w:val="clear" w:color="auto" w:fill="2D2D2D"/>
+        <w:tabs>
+          <w:tab w:val="left" w:pos="916"/>
+          <w:tab w:val="left" w:pos="1832"/>
+          <w:tab w:val="left" w:pos="2748"/>
+          <w:tab w:val="left" w:pos="3664"/>
+          <w:tab w:val="left" w:pos="4580"/>
+          <w:tab w:val="left" w:pos="5496"/>
+          <w:tab w:val="left" w:pos="6412"/>
+          <w:tab w:val="left" w:pos="7328"/>
+          <w:tab w:val="left" w:pos="8244"/>
+          <w:tab w:val="left" w:pos="9160"/>
+          <w:tab w:val="left" w:pos="10076"/>
+          <w:tab w:val="left" w:pos="10992"/>
+          <w:tab w:val="left" w:pos="11908"/>
+          <w:tab w:val="left" w:pos="12824"/>
+          <w:tab w:val="left" w:pos="13740"/>
+          <w:tab w:val="left" w:pos="14656"/>
+        </w:tabs>
+        <w:spacing w:after="300"/>
+        <w:rPr>
+          <w:rFonts w:ascii="Consolas" w:hAnsi="Consolas" w:cs="Courier New"/>
+          <w:color w:val="CCCCCC"/>
+          <w:sz w:val="18"/>
+          <w:szCs w:val="18"/>
+          <w:bdr w:val="none" w:sz="0" w:space="0" w:color="auto" w:frame="1"/>
+        </w:rPr>
+      </w:pPr>
+      <w:r>
+        <w:rPr>
+          <w:rFonts w:ascii="Consolas" w:hAnsi="Consolas" w:cs="Courier New"/>
+          <w:color w:val="CCCCCC"/>
+          <w:sz w:val="18"/>
+          <w:szCs w:val="18"/>
+          <w:bdr w:val="none" w:sz="0" w:space="0" w:color="auto" w:frame="1"/>
+        </w:rPr>
+        <w:t xml:space="preserve">                            semaphoreTestMain.</w:t>
+      </w:r>
+      <w:r>
+        <w:rPr>
+          <w:rFonts w:ascii="Consolas" w:hAnsi="Consolas" w:cs="Courier New"/>
+          <w:color w:val="F08D49"/>
+          <w:sz w:val="18"/>
+          <w:szCs w:val="18"/>
+          <w:bdr w:val="none" w:sz="0" w:space="0" w:color="auto" w:frame="1"/>
+        </w:rPr>
+        <w:t>test</w:t>
+      </w:r>
+      <w:r>
+        <w:rPr>
+          <w:rFonts w:ascii="Consolas" w:hAnsi="Consolas" w:cs="Courier New"/>
+          <w:color w:val="CCCCCC"/>
+          <w:sz w:val="18"/>
+          <w:szCs w:val="18"/>
+          <w:bdr w:val="none" w:sz="0" w:space="0" w:color="auto" w:frame="1"/>
+        </w:rPr>
+        <w:t>();</w:t>
+      </w:r>
+    </w:p>
+    <w:p>
+      <w:pPr>
+        <w:shd w:val="clear" w:color="auto" w:fill="2D2D2D"/>
+        <w:tabs>
+          <w:tab w:val="left" w:pos="916"/>
+          <w:tab w:val="left" w:pos="1832"/>
+          <w:tab w:val="left" w:pos="2748"/>
+          <w:tab w:val="left" w:pos="3664"/>
+          <w:tab w:val="left" w:pos="4580"/>
+          <w:tab w:val="left" w:pos="5496"/>
+          <w:tab w:val="left" w:pos="6412"/>
+          <w:tab w:val="left" w:pos="7328"/>
+          <w:tab w:val="left" w:pos="8244"/>
+          <w:tab w:val="left" w:pos="9160"/>
+          <w:tab w:val="left" w:pos="10076"/>
+          <w:tab w:val="left" w:pos="10992"/>
+          <w:tab w:val="left" w:pos="11908"/>
+          <w:tab w:val="left" w:pos="12824"/>
+          <w:tab w:val="left" w:pos="13740"/>
+          <w:tab w:val="left" w:pos="14656"/>
+        </w:tabs>
+        <w:spacing w:after="300"/>
+        <w:rPr>
+          <w:rFonts w:ascii="Consolas" w:hAnsi="Consolas" w:cs="Courier New"/>
+          <w:color w:val="CCCCCC"/>
+          <w:sz w:val="18"/>
+          <w:szCs w:val="18"/>
+          <w:bdr w:val="none" w:sz="0" w:space="0" w:color="auto" w:frame="1"/>
+        </w:rPr>
+      </w:pPr>
+      <w:r>
+        <w:rPr>
+          <w:rFonts w:ascii="Consolas" w:hAnsi="Consolas" w:cs="Courier New"/>
+          <w:color w:val="CCCCCC"/>
+          <w:sz w:val="18"/>
+          <w:szCs w:val="18"/>
+          <w:bdr w:val="none" w:sz="0" w:space="0" w:color="auto" w:frame="1"/>
+        </w:rPr>
+        <w:t xml:space="preserve">                        } </w:t>
+      </w:r>
+      <w:r>
+        <w:rPr>
+          <w:rFonts w:ascii="Consolas" w:hAnsi="Consolas" w:cs="Courier New"/>
+          <w:color w:val="CC99CD"/>
+          <w:sz w:val="18"/>
+          <w:szCs w:val="18"/>
+          <w:bdr w:val="none" w:sz="0" w:space="0" w:color="auto" w:frame="1"/>
+        </w:rPr>
+        <w:t>catch</w:t>
+      </w:r>
+      <w:r>
+        <w:rPr>
+          <w:rFonts w:ascii="Consolas" w:hAnsi="Consolas" w:cs="Courier New"/>
+          <w:color w:val="CCCCCC"/>
+          <w:sz w:val="18"/>
+          <w:szCs w:val="18"/>
+          <w:bdr w:val="none" w:sz="0" w:space="0" w:color="auto" w:frame="1"/>
+        </w:rPr>
+        <w:t xml:space="preserve"> (</w:t>
+      </w:r>
+      <w:r>
+        <w:rPr>
+          <w:rFonts w:ascii="Consolas" w:hAnsi="Consolas" w:cs="Courier New"/>
+          <w:color w:val="F8C555"/>
+          <w:sz w:val="18"/>
+          <w:szCs w:val="18"/>
+          <w:bdr w:val="none" w:sz="0" w:space="0" w:color="auto" w:frame="1"/>
+        </w:rPr>
+        <w:t>InterruptedException</w:t>
+      </w:r>
+      <w:r>
+        <w:rPr>
+          <w:rFonts w:ascii="Consolas" w:hAnsi="Consolas" w:cs="Courier New"/>
+          <w:color w:val="CCCCCC"/>
+          <w:sz w:val="18"/>
+          <w:szCs w:val="18"/>
+          <w:bdr w:val="none" w:sz="0" w:space="0" w:color="auto" w:frame="1"/>
+        </w:rPr>
+        <w:t xml:space="preserve"> e) {</w:t>
+      </w:r>
+    </w:p>
+    <w:p>
+      <w:pPr>
+        <w:shd w:val="clear" w:color="auto" w:fill="2D2D2D"/>
+        <w:tabs>
+          <w:tab w:val="left" w:pos="916"/>
+          <w:tab w:val="left" w:pos="1832"/>
+          <w:tab w:val="left" w:pos="2748"/>
+          <w:tab w:val="left" w:pos="3664"/>
+          <w:tab w:val="left" w:pos="4580"/>
+          <w:tab w:val="left" w:pos="5496"/>
+          <w:tab w:val="left" w:pos="6412"/>
+          <w:tab w:val="left" w:pos="7328"/>
+          <w:tab w:val="left" w:pos="8244"/>
+          <w:tab w:val="left" w:pos="9160"/>
+          <w:tab w:val="left" w:pos="10076"/>
+          <w:tab w:val="left" w:pos="10992"/>
+          <w:tab w:val="left" w:pos="11908"/>
+          <w:tab w:val="left" w:pos="12824"/>
+          <w:tab w:val="left" w:pos="13740"/>
+          <w:tab w:val="left" w:pos="14656"/>
+        </w:tabs>
+        <w:spacing w:after="300"/>
+        <w:rPr>
+          <w:rFonts w:ascii="Consolas" w:hAnsi="Consolas" w:cs="Courier New"/>
+          <w:color w:val="CCCCCC"/>
+          <w:sz w:val="18"/>
+          <w:szCs w:val="18"/>
+          <w:bdr w:val="none" w:sz="0" w:space="0" w:color="auto" w:frame="1"/>
+        </w:rPr>
+      </w:pPr>
+      <w:r>
+        <w:rPr>
+          <w:rFonts w:ascii="Consolas" w:hAnsi="Consolas" w:cs="Courier New"/>
+          <w:color w:val="CCCCCC"/>
+          <w:sz w:val="18"/>
+          <w:szCs w:val="18"/>
+          <w:bdr w:val="none" w:sz="0" w:space="0" w:color="auto" w:frame="1"/>
+        </w:rPr>
+        <w:t xml:space="preserve">                            e.</w:t>
+      </w:r>
+      <w:r>
+        <w:rPr>
+          <w:rFonts w:ascii="Consolas" w:hAnsi="Consolas" w:cs="Courier New"/>
+          <w:color w:val="F08D49"/>
+          <w:sz w:val="18"/>
+          <w:szCs w:val="18"/>
+          <w:bdr w:val="none" w:sz="0" w:space="0" w:color="auto" w:frame="1"/>
+        </w:rPr>
+        <w:t>printStackTrace</w:t>
+      </w:r>
+      <w:r>
+        <w:rPr>
+          <w:rFonts w:ascii="Consolas" w:hAnsi="Consolas" w:cs="Courier New"/>
+          <w:color w:val="CCCCCC"/>
+          <w:sz w:val="18"/>
+          <w:szCs w:val="18"/>
+          <w:bdr w:val="none" w:sz="0" w:space="0" w:color="auto" w:frame="1"/>
+        </w:rPr>
+        <w:t>();</w:t>
+      </w:r>
+    </w:p>
+    <w:p>
+      <w:pPr>
+        <w:shd w:val="clear" w:color="auto" w:fill="2D2D2D"/>
+        <w:tabs>
+          <w:tab w:val="left" w:pos="916"/>
+          <w:tab w:val="left" w:pos="1832"/>
+          <w:tab w:val="left" w:pos="2748"/>
+          <w:tab w:val="left" w:pos="3664"/>
+          <w:tab w:val="left" w:pos="4580"/>
+          <w:tab w:val="left" w:pos="5496"/>
+          <w:tab w:val="left" w:pos="6412"/>
+          <w:tab w:val="left" w:pos="7328"/>
+          <w:tab w:val="left" w:pos="8244"/>
+          <w:tab w:val="left" w:pos="9160"/>
+          <w:tab w:val="left" w:pos="10076"/>
+          <w:tab w:val="left" w:pos="10992"/>
+          <w:tab w:val="left" w:pos="11908"/>
+          <w:tab w:val="left" w:pos="12824"/>
+          <w:tab w:val="left" w:pos="13740"/>
+          <w:tab w:val="left" w:pos="14656"/>
+        </w:tabs>
+        <w:spacing w:after="300"/>
+        <w:rPr>
+          <w:rFonts w:ascii="Consolas" w:hAnsi="Consolas" w:cs="Courier New"/>
+          <w:color w:val="CCCCCC"/>
+          <w:sz w:val="18"/>
+          <w:szCs w:val="18"/>
+          <w:bdr w:val="none" w:sz="0" w:space="0" w:color="auto" w:frame="1"/>
+        </w:rPr>
+      </w:pPr>
+      <w:r>
+        <w:rPr>
+          <w:rFonts w:ascii="Consolas" w:hAnsi="Consolas" w:cs="Courier New"/>
+          <w:color w:val="CCCCCC"/>
+          <w:sz w:val="18"/>
+          <w:szCs w:val="18"/>
+          <w:bdr w:val="none" w:sz="0" w:space="0" w:color="auto" w:frame="1"/>
+        </w:rPr>
+        <w:t xml:space="preserve">                        }</w:t>
+      </w:r>
+    </w:p>
+    <w:p>
+      <w:pPr>
+        <w:shd w:val="clear" w:color="auto" w:fill="2D2D2D"/>
+        <w:tabs>
+          <w:tab w:val="left" w:pos="916"/>
+          <w:tab w:val="left" w:pos="1832"/>
+          <w:tab w:val="left" w:pos="2748"/>
+          <w:tab w:val="left" w:pos="3664"/>
+          <w:tab w:val="left" w:pos="4580"/>
+          <w:tab w:val="left" w:pos="5496"/>
+          <w:tab w:val="left" w:pos="6412"/>
+          <w:tab w:val="left" w:pos="7328"/>
+          <w:tab w:val="left" w:pos="8244"/>
+          <w:tab w:val="left" w:pos="9160"/>
+          <w:tab w:val="left" w:pos="10076"/>
+          <w:tab w:val="left" w:pos="10992"/>
+          <w:tab w:val="left" w:pos="11908"/>
+          <w:tab w:val="left" w:pos="12824"/>
+          <w:tab w:val="left" w:pos="13740"/>
+          <w:tab w:val="left" w:pos="14656"/>
+        </w:tabs>
+        <w:spacing w:after="300"/>
+        <w:rPr>
+          <w:rFonts w:ascii="Consolas" w:hAnsi="Consolas" w:cs="Courier New"/>
+          <w:color w:val="CCCCCC"/>
+          <w:sz w:val="18"/>
+          <w:szCs w:val="18"/>
+          <w:bdr w:val="none" w:sz="0" w:space="0" w:color="auto" w:frame="1"/>
+        </w:rPr>
+      </w:pPr>
+      <w:r>
+        <w:rPr>
+          <w:rFonts w:ascii="Consolas" w:hAnsi="Consolas" w:cs="Courier New"/>
+          <w:color w:val="CCCCCC"/>
+          <w:sz w:val="18"/>
+          <w:szCs w:val="18"/>
+          <w:bdr w:val="none" w:sz="0" w:space="0" w:color="auto" w:frame="1"/>
+        </w:rPr>
+        <w:t xml:space="preserve">                    }</w:t>
+      </w:r>
+    </w:p>
+    <w:p>
+      <w:pPr>
+        <w:shd w:val="clear" w:color="auto" w:fill="2D2D2D"/>
+        <w:tabs>
+          <w:tab w:val="left" w:pos="916"/>
+          <w:tab w:val="left" w:pos="1832"/>
+          <w:tab w:val="left" w:pos="2748"/>
+          <w:tab w:val="left" w:pos="3664"/>
+          <w:tab w:val="left" w:pos="4580"/>
+          <w:tab w:val="left" w:pos="5496"/>
+          <w:tab w:val="left" w:pos="6412"/>
+          <w:tab w:val="left" w:pos="7328"/>
+          <w:tab w:val="left" w:pos="8244"/>
+          <w:tab w:val="left" w:pos="9160"/>
+          <w:tab w:val="left" w:pos="10076"/>
+          <w:tab w:val="left" w:pos="10992"/>
+          <w:tab w:val="left" w:pos="11908"/>
+          <w:tab w:val="left" w:pos="12824"/>
+          <w:tab w:val="left" w:pos="13740"/>
+          <w:tab w:val="left" w:pos="14656"/>
+        </w:tabs>
+        <w:spacing w:after="300"/>
+        <w:rPr>
+          <w:rFonts w:ascii="Consolas" w:hAnsi="Consolas" w:cs="Courier New"/>
+          <w:color w:val="CCCCCC"/>
+          <w:sz w:val="18"/>
+          <w:szCs w:val="18"/>
+          <w:bdr w:val="none" w:sz="0" w:space="0" w:color="auto" w:frame="1"/>
+        </w:rPr>
+      </w:pPr>
+      <w:r>
+        <w:rPr>
+          <w:rFonts w:ascii="Consolas" w:hAnsi="Consolas" w:cs="Courier New"/>
+          <w:color w:val="CCCCCC"/>
+          <w:sz w:val="18"/>
+          <w:szCs w:val="18"/>
+          <w:bdr w:val="none" w:sz="0" w:space="0" w:color="auto" w:frame="1"/>
+        </w:rPr>
+        <w:t xml:space="preserve">                };</w:t>
+      </w:r>
+    </w:p>
+    <w:p>
+      <w:pPr>
+        <w:shd w:val="clear" w:color="auto" w:fill="2D2D2D"/>
+        <w:tabs>
+          <w:tab w:val="left" w:pos="916"/>
+          <w:tab w:val="left" w:pos="1832"/>
+          <w:tab w:val="left" w:pos="2748"/>
+          <w:tab w:val="left" w:pos="3664"/>
+          <w:tab w:val="left" w:pos="4580"/>
+          <w:tab w:val="left" w:pos="5496"/>
+          <w:tab w:val="left" w:pos="6412"/>
+          <w:tab w:val="left" w:pos="7328"/>
+          <w:tab w:val="left" w:pos="8244"/>
+          <w:tab w:val="left" w:pos="9160"/>
+          <w:tab w:val="left" w:pos="10076"/>
+          <w:tab w:val="left" w:pos="10992"/>
+          <w:tab w:val="left" w:pos="11908"/>
+          <w:tab w:val="left" w:pos="12824"/>
+          <w:tab w:val="left" w:pos="13740"/>
+          <w:tab w:val="left" w:pos="14656"/>
+        </w:tabs>
+        <w:spacing w:after="300"/>
+        <w:rPr>
+          <w:rFonts w:ascii="Consolas" w:hAnsi="Consolas" w:cs="Courier New"/>
+          <w:color w:val="CCCCCC"/>
+          <w:sz w:val="18"/>
+          <w:szCs w:val="18"/>
+          <w:bdr w:val="none" w:sz="0" w:space="0" w:color="auto" w:frame="1"/>
+        </w:rPr>
+      </w:pPr>
+      <w:r>
+        <w:rPr>
+          <w:rFonts w:ascii="Consolas" w:hAnsi="Consolas" w:cs="Courier New"/>
+          <w:color w:val="CCCCCC"/>
+          <w:sz w:val="18"/>
+          <w:szCs w:val="18"/>
+          <w:bdr w:val="none" w:sz="0" w:space="0" w:color="auto" w:frame="1"/>
+        </w:rPr>
+        <w:t xml:space="preserve">               myThread.</w:t>
+      </w:r>
+      <w:r>
+        <w:rPr>
+          <w:rFonts w:ascii="Consolas" w:hAnsi="Consolas" w:cs="Courier New"/>
+          <w:color w:val="F08D49"/>
+          <w:sz w:val="18"/>
+          <w:szCs w:val="18"/>
+          <w:bdr w:val="none" w:sz="0" w:space="0" w:color="auto" w:frame="1"/>
+        </w:rPr>
+        <w:t>setName</w:t>
+      </w:r>
+      <w:r>
+        <w:rPr>
+          <w:rFonts w:ascii="Consolas" w:hAnsi="Consolas" w:cs="Courier New"/>
+          <w:color w:val="CCCCCC"/>
+          <w:sz w:val="18"/>
+          <w:szCs w:val="18"/>
+          <w:bdr w:val="none" w:sz="0" w:space="0" w:color="auto" w:frame="1"/>
+        </w:rPr>
+        <w:t>(</w:t>
+      </w:r>
+      <w:r>
+        <w:rPr>
+          <w:rFonts w:ascii="Consolas" w:hAnsi="Consolas" w:cs="Courier New"/>
+          <w:color w:val="7EC699"/>
+          <w:sz w:val="18"/>
+          <w:szCs w:val="18"/>
+          <w:bdr w:val="none" w:sz="0" w:space="0" w:color="auto" w:frame="1"/>
+        </w:rPr>
+        <w:t>"threat index:"</w:t>
+      </w:r>
+      <w:r>
+        <w:rPr>
+          <w:rFonts w:ascii="Consolas" w:hAnsi="Consolas" w:cs="Courier New"/>
+          <w:color w:val="CCCCCC"/>
+          <w:sz w:val="18"/>
+          <w:szCs w:val="18"/>
+          <w:bdr w:val="none" w:sz="0" w:space="0" w:color="auto" w:frame="1"/>
+        </w:rPr>
+        <w:t xml:space="preserve"> </w:t>
+      </w:r>
+      <w:r>
+        <w:rPr>
+          <w:rFonts w:ascii="Consolas" w:hAnsi="Consolas" w:cs="Courier New"/>
+          <w:color w:val="67CDCC"/>
+          <w:sz w:val="18"/>
+          <w:szCs w:val="18"/>
+          <w:bdr w:val="none" w:sz="0" w:space="0" w:color="auto" w:frame="1"/>
+        </w:rPr>
+        <w:t>+</w:t>
+      </w:r>
+      <w:r>
+        <w:rPr>
+          <w:rFonts w:ascii="Consolas" w:hAnsi="Consolas" w:cs="Courier New"/>
+          <w:color w:val="CCCCCC"/>
+          <w:sz w:val="18"/>
+          <w:szCs w:val="18"/>
+          <w:bdr w:val="none" w:sz="0" w:space="0" w:color="auto" w:frame="1"/>
+        </w:rPr>
+        <w:t xml:space="preserve"> i);</w:t>
+      </w:r>
+    </w:p>
+    <w:p>
+      <w:pPr>
+        <w:shd w:val="clear" w:color="auto" w:fill="2D2D2D"/>
+        <w:tabs>
+          <w:tab w:val="left" w:pos="916"/>
+          <w:tab w:val="left" w:pos="1832"/>
+          <w:tab w:val="left" w:pos="2748"/>
+          <w:tab w:val="left" w:pos="3664"/>
+          <w:tab w:val="left" w:pos="4580"/>
+          <w:tab w:val="left" w:pos="5496"/>
+          <w:tab w:val="left" w:pos="6412"/>
+          <w:tab w:val="left" w:pos="7328"/>
+          <w:tab w:val="left" w:pos="8244"/>
+          <w:tab w:val="left" w:pos="9160"/>
+          <w:tab w:val="left" w:pos="10076"/>
+          <w:tab w:val="left" w:pos="10992"/>
+          <w:tab w:val="left" w:pos="11908"/>
+          <w:tab w:val="left" w:pos="12824"/>
+          <w:tab w:val="left" w:pos="13740"/>
+          <w:tab w:val="left" w:pos="14656"/>
+        </w:tabs>
+        <w:spacing w:after="300"/>
+        <w:rPr>
+          <w:rFonts w:ascii="Consolas" w:hAnsi="Consolas" w:cs="Courier New"/>
+          <w:color w:val="CCCCCC"/>
+          <w:sz w:val="18"/>
+          <w:szCs w:val="18"/>
+          <w:bdr w:val="none" w:sz="0" w:space="0" w:color="auto" w:frame="1"/>
+        </w:rPr>
+      </w:pPr>
+      <w:r>
+        <w:rPr>
+          <w:rFonts w:ascii="Consolas" w:hAnsi="Consolas" w:cs="Courier New"/>
+          <w:color w:val="CCCCCC"/>
+          <w:sz w:val="18"/>
+          <w:szCs w:val="18"/>
+          <w:bdr w:val="none" w:sz="0" w:space="0" w:color="auto" w:frame="1"/>
+        </w:rPr>
+        <w:t xml:space="preserve">                myThread.</w:t>
+      </w:r>
+      <w:r>
+        <w:rPr>
+          <w:rFonts w:ascii="Consolas" w:hAnsi="Consolas" w:cs="Courier New"/>
+          <w:color w:val="F08D49"/>
+          <w:sz w:val="18"/>
+          <w:szCs w:val="18"/>
+          <w:bdr w:val="none" w:sz="0" w:space="0" w:color="auto" w:frame="1"/>
+        </w:rPr>
+        <w:t>start</w:t>
+      </w:r>
+      <w:r>
+        <w:rPr>
+          <w:rFonts w:ascii="Consolas" w:hAnsi="Consolas" w:cs="Courier New"/>
+          <w:color w:val="CCCCCC"/>
+          <w:sz w:val="18"/>
+          <w:szCs w:val="18"/>
+          <w:bdr w:val="none" w:sz="0" w:space="0" w:color="auto" w:frame="1"/>
+        </w:rPr>
+        <w:t>();</w:t>
+      </w:r>
+    </w:p>
+    <w:p>
+      <w:pPr>
+        <w:shd w:val="clear" w:color="auto" w:fill="2D2D2D"/>
+        <w:tabs>
+          <w:tab w:val="left" w:pos="916"/>
+          <w:tab w:val="left" w:pos="1832"/>
+          <w:tab w:val="left" w:pos="2748"/>
+          <w:tab w:val="left" w:pos="3664"/>
+          <w:tab w:val="left" w:pos="4580"/>
+          <w:tab w:val="left" w:pos="5496"/>
+          <w:tab w:val="left" w:pos="6412"/>
+          <w:tab w:val="left" w:pos="7328"/>
+          <w:tab w:val="left" w:pos="8244"/>
+          <w:tab w:val="left" w:pos="9160"/>
+          <w:tab w:val="left" w:pos="10076"/>
+          <w:tab w:val="left" w:pos="10992"/>
+          <w:tab w:val="left" w:pos="11908"/>
+          <w:tab w:val="left" w:pos="12824"/>
+          <w:tab w:val="left" w:pos="13740"/>
+          <w:tab w:val="left" w:pos="14656"/>
+        </w:tabs>
+        <w:spacing w:after="300"/>
+        <w:rPr>
+          <w:rFonts w:ascii="Consolas" w:hAnsi="Consolas" w:cs="Courier New"/>
+          <w:color w:val="CCCCCC"/>
+          <w:sz w:val="18"/>
+          <w:szCs w:val="18"/>
+          <w:bdr w:val="none" w:sz="0" w:space="0" w:color="auto" w:frame="1"/>
+        </w:rPr>
+      </w:pPr>
+      <w:r>
+        <w:rPr>
+          <w:rFonts w:ascii="Consolas" w:hAnsi="Consolas" w:cs="Courier New"/>
+          <w:color w:val="CCCCCC"/>
+          <w:sz w:val="18"/>
+          <w:szCs w:val="18"/>
+          <w:bdr w:val="none" w:sz="0" w:space="0" w:color="auto" w:frame="1"/>
+        </w:rPr>
+        <w:t xml:space="preserve">            }</w:t>
+      </w:r>
+    </w:p>
+    <w:p>
+      <w:pPr>
+        <w:shd w:val="clear" w:color="auto" w:fill="2D2D2D"/>
+        <w:tabs>
+          <w:tab w:val="left" w:pos="916"/>
+          <w:tab w:val="left" w:pos="1832"/>
+          <w:tab w:val="left" w:pos="2748"/>
+          <w:tab w:val="left" w:pos="3664"/>
+          <w:tab w:val="left" w:pos="4580"/>
+          <w:tab w:val="left" w:pos="5496"/>
+          <w:tab w:val="left" w:pos="6412"/>
+          <w:tab w:val="left" w:pos="7328"/>
+          <w:tab w:val="left" w:pos="8244"/>
+          <w:tab w:val="left" w:pos="9160"/>
+          <w:tab w:val="left" w:pos="10076"/>
+          <w:tab w:val="left" w:pos="10992"/>
+          <w:tab w:val="left" w:pos="11908"/>
+          <w:tab w:val="left" w:pos="12824"/>
+          <w:tab w:val="left" w:pos="13740"/>
+          <w:tab w:val="left" w:pos="14656"/>
+        </w:tabs>
+        <w:spacing w:after="300"/>
+        <w:rPr>
+          <w:rFonts w:ascii="Consolas" w:hAnsi="Consolas" w:cs="Courier New"/>
+          <w:color w:val="CCCCCC"/>
+          <w:sz w:val="18"/>
+          <w:szCs w:val="18"/>
+          <w:bdr w:val="none" w:sz="0" w:space="0" w:color="auto" w:frame="1"/>
+        </w:rPr>
+      </w:pPr>
+      <w:r>
+        <w:rPr>
+          <w:rFonts w:ascii="Consolas" w:hAnsi="Consolas" w:cs="Courier New"/>
+          <w:color w:val="CCCCCC"/>
+          <w:sz w:val="18"/>
+          <w:szCs w:val="18"/>
+          <w:bdr w:val="none" w:sz="0" w:space="0" w:color="auto" w:frame="1"/>
+        </w:rPr>
+        <w:t xml:space="preserve">    }</w:t>
+      </w:r>
+    </w:p>
+    <w:p>
+      <w:pPr>
+        <w:shd w:val="clear" w:color="auto" w:fill="2D2D2D"/>
+        <w:tabs>
+          <w:tab w:val="left" w:pos="916"/>
+          <w:tab w:val="left" w:pos="1832"/>
+          <w:tab w:val="left" w:pos="2748"/>
+          <w:tab w:val="left" w:pos="3664"/>
+          <w:tab w:val="left" w:pos="4580"/>
+          <w:tab w:val="left" w:pos="5496"/>
+          <w:tab w:val="left" w:pos="6412"/>
+          <w:tab w:val="left" w:pos="7328"/>
+          <w:tab w:val="left" w:pos="8244"/>
+          <w:tab w:val="left" w:pos="9160"/>
+          <w:tab w:val="left" w:pos="10076"/>
+          <w:tab w:val="left" w:pos="10992"/>
+          <w:tab w:val="left" w:pos="11908"/>
+          <w:tab w:val="left" w:pos="12824"/>
+          <w:tab w:val="left" w:pos="13740"/>
+          <w:tab w:val="left" w:pos="14656"/>
+        </w:tabs>
+        <w:spacing w:after="300"/>
+        <w:rPr>
+          <w:rFonts w:ascii="Consolas" w:hAnsi="Consolas" w:cs="Courier New"/>
+          <w:color w:val="CCCCCC"/>
+          <w:sz w:val="18"/>
+          <w:szCs w:val="18"/>
+          <w:bdr w:val="none" w:sz="0" w:space="0" w:color="auto" w:frame="1"/>
+        </w:rPr>
+      </w:pPr>
+      <w:r>
+        <w:rPr>
+          <w:rFonts w:ascii="Consolas" w:hAnsi="Consolas" w:cs="Courier New"/>
+          <w:color w:val="CCCCCC"/>
+          <w:sz w:val="18"/>
+          <w:szCs w:val="18"/>
+          <w:bdr w:val="none" w:sz="0" w:space="0" w:color="auto" w:frame="1"/>
+        </w:rPr>
+        <w:t xml:space="preserve">    </w:t>
+      </w:r>
+      <w:r>
+        <w:rPr>
+          <w:rFonts w:ascii="Consolas" w:hAnsi="Consolas" w:cs="Courier New"/>
+          <w:color w:val="CC99CD"/>
+          <w:sz w:val="18"/>
+          <w:szCs w:val="18"/>
+          <w:bdr w:val="none" w:sz="0" w:space="0" w:color="auto" w:frame="1"/>
+        </w:rPr>
+        <w:t>public</w:t>
+      </w:r>
+      <w:r>
+        <w:rPr>
+          <w:rFonts w:ascii="Consolas" w:hAnsi="Consolas" w:cs="Courier New"/>
+          <w:color w:val="CCCCCC"/>
+          <w:sz w:val="18"/>
+          <w:szCs w:val="18"/>
+          <w:bdr w:val="none" w:sz="0" w:space="0" w:color="auto" w:frame="1"/>
+        </w:rPr>
+        <w:t xml:space="preserve"> </w:t>
+      </w:r>
+      <w:r>
+        <w:rPr>
+          <w:rFonts w:ascii="Consolas" w:hAnsi="Consolas" w:cs="Courier New"/>
+          <w:color w:val="CC99CD"/>
+          <w:sz w:val="18"/>
+          <w:szCs w:val="18"/>
+          <w:bdr w:val="none" w:sz="0" w:space="0" w:color="auto" w:frame="1"/>
+        </w:rPr>
+        <w:t>void</w:t>
+      </w:r>
+      <w:r>
+        <w:rPr>
+          <w:rFonts w:ascii="Consolas" w:hAnsi="Consolas" w:cs="Courier New"/>
+          <w:color w:val="CCCCCC"/>
+          <w:sz w:val="18"/>
+          <w:szCs w:val="18"/>
+          <w:bdr w:val="none" w:sz="0" w:space="0" w:color="auto" w:frame="1"/>
+        </w:rPr>
+        <w:t xml:space="preserve"> </w:t>
+      </w:r>
+      <w:r>
+        <w:rPr>
+          <w:rFonts w:ascii="Consolas" w:hAnsi="Consolas" w:cs="Courier New"/>
+          <w:color w:val="F08D49"/>
+          <w:sz w:val="18"/>
+          <w:szCs w:val="18"/>
+          <w:bdr w:val="none" w:sz="0" w:space="0" w:color="auto" w:frame="1"/>
+        </w:rPr>
+        <w:t>test</w:t>
+      </w:r>
+      <w:r>
+        <w:rPr>
+          <w:rFonts w:ascii="Consolas" w:hAnsi="Consolas" w:cs="Courier New"/>
+          <w:color w:val="CCCCCC"/>
+          <w:sz w:val="18"/>
+          <w:szCs w:val="18"/>
+          <w:bdr w:val="none" w:sz="0" w:space="0" w:color="auto" w:frame="1"/>
+        </w:rPr>
+        <w:t xml:space="preserve">() </w:t>
+      </w:r>
+      <w:r>
+        <w:rPr>
+          <w:rFonts w:ascii="Consolas" w:hAnsi="Consolas" w:cs="Courier New"/>
+          <w:color w:val="CC99CD"/>
+          <w:sz w:val="18"/>
+          <w:szCs w:val="18"/>
+          <w:bdr w:val="none" w:sz="0" w:space="0" w:color="auto" w:frame="1"/>
+        </w:rPr>
+        <w:t>throws</w:t>
+      </w:r>
+      <w:r>
+        <w:rPr>
+          <w:rFonts w:ascii="Consolas" w:hAnsi="Consolas" w:cs="Courier New"/>
+          <w:color w:val="CCCCCC"/>
+          <w:sz w:val="18"/>
+          <w:szCs w:val="18"/>
+          <w:bdr w:val="none" w:sz="0" w:space="0" w:color="auto" w:frame="1"/>
+        </w:rPr>
+        <w:t xml:space="preserve"> </w:t>
+      </w:r>
+      <w:r>
+        <w:rPr>
+          <w:rFonts w:ascii="Consolas" w:hAnsi="Consolas" w:cs="Courier New"/>
+          <w:color w:val="F8C555"/>
+          <w:sz w:val="18"/>
+          <w:szCs w:val="18"/>
+          <w:bdr w:val="none" w:sz="0" w:space="0" w:color="auto" w:frame="1"/>
+        </w:rPr>
+        <w:t>InterruptedException</w:t>
+      </w:r>
+      <w:r>
+        <w:rPr>
+          <w:rFonts w:ascii="Consolas" w:hAnsi="Consolas" w:cs="Courier New"/>
+          <w:color w:val="CCCCCC"/>
+          <w:sz w:val="18"/>
+          <w:szCs w:val="18"/>
+          <w:bdr w:val="none" w:sz="0" w:space="0" w:color="auto" w:frame="1"/>
+        </w:rPr>
+        <w:t xml:space="preserve"> {</w:t>
+      </w:r>
+    </w:p>
+    <w:p>
+      <w:pPr>
+        <w:shd w:val="clear" w:color="auto" w:fill="2D2D2D"/>
+        <w:tabs>
+          <w:tab w:val="left" w:pos="916"/>
+          <w:tab w:val="left" w:pos="1832"/>
+          <w:tab w:val="left" w:pos="2748"/>
+          <w:tab w:val="left" w:pos="3664"/>
+          <w:tab w:val="left" w:pos="4580"/>
+          <w:tab w:val="left" w:pos="5496"/>
+          <w:tab w:val="left" w:pos="6412"/>
+          <w:tab w:val="left" w:pos="7328"/>
+          <w:tab w:val="left" w:pos="8244"/>
+          <w:tab w:val="left" w:pos="9160"/>
+          <w:tab w:val="left" w:pos="10076"/>
+          <w:tab w:val="left" w:pos="10992"/>
+          <w:tab w:val="left" w:pos="11908"/>
+          <w:tab w:val="left" w:pos="12824"/>
+          <w:tab w:val="left" w:pos="13740"/>
+          <w:tab w:val="left" w:pos="14656"/>
+        </w:tabs>
+        <w:spacing w:after="300"/>
+        <w:rPr>
+          <w:rFonts w:ascii="Consolas" w:hAnsi="Consolas" w:cs="Courier New"/>
+          <w:color w:val="CCCCCC"/>
+          <w:sz w:val="18"/>
+          <w:szCs w:val="18"/>
+          <w:bdr w:val="none" w:sz="0" w:space="0" w:color="auto" w:frame="1"/>
+        </w:rPr>
+      </w:pPr>
+      <w:r>
+        <w:rPr>
+          <w:rFonts w:ascii="Consolas" w:hAnsi="Consolas" w:cs="Courier New"/>
+          <w:color w:val="CCCCCC"/>
+          <w:sz w:val="18"/>
+          <w:szCs w:val="18"/>
+          <w:bdr w:val="none" w:sz="0" w:space="0" w:color="auto" w:frame="1"/>
+        </w:rPr>
+        <w:t xml:space="preserve">        sSemaphore.</w:t>
+      </w:r>
+      <w:r>
+        <w:rPr>
+          <w:rFonts w:ascii="Consolas" w:hAnsi="Consolas" w:cs="Courier New"/>
+          <w:color w:val="F08D49"/>
+          <w:sz w:val="18"/>
+          <w:szCs w:val="18"/>
+          <w:bdr w:val="none" w:sz="0" w:space="0" w:color="auto" w:frame="1"/>
+        </w:rPr>
+        <w:t>acquire</w:t>
+      </w:r>
+      <w:r>
+        <w:rPr>
+          <w:rFonts w:ascii="Consolas" w:hAnsi="Consolas" w:cs="Courier New"/>
+          <w:color w:val="CCCCCC"/>
+          <w:sz w:val="18"/>
+          <w:szCs w:val="18"/>
+          <w:bdr w:val="none" w:sz="0" w:space="0" w:color="auto" w:frame="1"/>
+        </w:rPr>
+        <w:t>();</w:t>
+      </w:r>
+    </w:p>
+    <w:p>
+      <w:pPr>
+        <w:shd w:val="clear" w:color="auto" w:fill="2D2D2D"/>
+        <w:tabs>
+          <w:tab w:val="left" w:pos="916"/>
+          <w:tab w:val="left" w:pos="1832"/>
+          <w:tab w:val="left" w:pos="2748"/>
+          <w:tab w:val="left" w:pos="3664"/>
+          <w:tab w:val="left" w:pos="4580"/>
+          <w:tab w:val="left" w:pos="5496"/>
+          <w:tab w:val="left" w:pos="6412"/>
+          <w:tab w:val="left" w:pos="7328"/>
+          <w:tab w:val="left" w:pos="8244"/>
+          <w:tab w:val="left" w:pos="9160"/>
+          <w:tab w:val="left" w:pos="10076"/>
+          <w:tab w:val="left" w:pos="10992"/>
+          <w:tab w:val="left" w:pos="11908"/>
+          <w:tab w:val="left" w:pos="12824"/>
+          <w:tab w:val="left" w:pos="13740"/>
+          <w:tab w:val="left" w:pos="14656"/>
+        </w:tabs>
+        <w:spacing w:after="300"/>
+        <w:rPr>
+          <w:rFonts w:ascii="Consolas" w:hAnsi="Consolas" w:cs="Courier New"/>
+          <w:color w:val="CCCCCC"/>
+          <w:sz w:val="18"/>
+          <w:szCs w:val="18"/>
+          <w:bdr w:val="none" w:sz="0" w:space="0" w:color="auto" w:frame="1"/>
+        </w:rPr>
+      </w:pPr>
+      <w:r>
+        <w:rPr>
+          <w:rFonts w:ascii="Consolas" w:hAnsi="Consolas" w:cs="Courier New"/>
+          <w:color w:val="CCCCCC"/>
+          <w:sz w:val="18"/>
+          <w:szCs w:val="18"/>
+          <w:bdr w:val="none" w:sz="0" w:space="0" w:color="auto" w:frame="1"/>
+        </w:rPr>
+        <w:t xml:space="preserve">        </w:t>
+      </w:r>
+      <w:r>
+        <w:rPr>
+          <w:rFonts w:ascii="Consolas" w:hAnsi="Consolas" w:cs="Courier New"/>
+          <w:color w:val="F8C555"/>
+          <w:sz w:val="18"/>
+          <w:szCs w:val="18"/>
+          <w:bdr w:val="none" w:sz="0" w:space="0" w:color="auto" w:frame="1"/>
+        </w:rPr>
+        <w:t>System</w:t>
+      </w:r>
+      <w:r>
+        <w:rPr>
+          <w:rFonts w:ascii="Consolas" w:hAnsi="Consolas" w:cs="Courier New"/>
+          <w:color w:val="CCCCCC"/>
+          <w:sz w:val="18"/>
+          <w:szCs w:val="18"/>
+          <w:bdr w:val="none" w:sz="0" w:space="0" w:color="auto" w:frame="1"/>
+        </w:rPr>
+        <w:t>.out.</w:t>
+      </w:r>
+      <w:r>
+        <w:rPr>
+          <w:rFonts w:ascii="Consolas" w:hAnsi="Consolas" w:cs="Courier New"/>
+          <w:color w:val="F08D49"/>
+          <w:sz w:val="18"/>
+          <w:szCs w:val="18"/>
+          <w:bdr w:val="none" w:sz="0" w:space="0" w:color="auto" w:frame="1"/>
+        </w:rPr>
+        <w:t>println</w:t>
+      </w:r>
+      <w:r>
+        <w:rPr>
+          <w:rFonts w:ascii="Consolas" w:hAnsi="Consolas" w:cs="Courier New"/>
+          <w:color w:val="CCCCCC"/>
+          <w:sz w:val="18"/>
+          <w:szCs w:val="18"/>
+          <w:bdr w:val="none" w:sz="0" w:space="0" w:color="auto" w:frame="1"/>
+        </w:rPr>
+        <w:t>(</w:t>
+      </w:r>
+      <w:r>
+        <w:rPr>
+          <w:rFonts w:ascii="Consolas" w:hAnsi="Consolas" w:cs="Courier New"/>
+          <w:color w:val="F8C555"/>
+          <w:sz w:val="18"/>
+          <w:szCs w:val="18"/>
+          <w:bdr w:val="none" w:sz="0" w:space="0" w:color="auto" w:frame="1"/>
+        </w:rPr>
+        <w:t>Thread</w:t>
+      </w:r>
+      <w:r>
+        <w:rPr>
+          <w:rFonts w:ascii="Consolas" w:hAnsi="Consolas" w:cs="Courier New"/>
+          <w:color w:val="CCCCCC"/>
+          <w:sz w:val="18"/>
+          <w:szCs w:val="18"/>
+          <w:bdr w:val="none" w:sz="0" w:space="0" w:color="auto" w:frame="1"/>
+        </w:rPr>
+        <w:t>.</w:t>
+      </w:r>
+      <w:r>
+        <w:rPr>
+          <w:rFonts w:ascii="Consolas" w:hAnsi="Consolas" w:cs="Courier New"/>
+          <w:color w:val="F08D49"/>
+          <w:sz w:val="18"/>
+          <w:szCs w:val="18"/>
+          <w:bdr w:val="none" w:sz="0" w:space="0" w:color="auto" w:frame="1"/>
+        </w:rPr>
+        <w:t>currentThread</w:t>
+      </w:r>
+      <w:r>
+        <w:rPr>
+          <w:rFonts w:ascii="Consolas" w:hAnsi="Consolas" w:cs="Courier New"/>
+          <w:color w:val="CCCCCC"/>
+          <w:sz w:val="18"/>
+          <w:szCs w:val="18"/>
+          <w:bdr w:val="none" w:sz="0" w:space="0" w:color="auto" w:frame="1"/>
+        </w:rPr>
+        <w:t>().</w:t>
+      </w:r>
+      <w:r>
+        <w:rPr>
+          <w:rFonts w:ascii="Consolas" w:hAnsi="Consolas" w:cs="Courier New"/>
+          <w:color w:val="F08D49"/>
+          <w:sz w:val="18"/>
+          <w:szCs w:val="18"/>
+          <w:bdr w:val="none" w:sz="0" w:space="0" w:color="auto" w:frame="1"/>
+        </w:rPr>
+        <w:t>getName</w:t>
+      </w:r>
+      <w:r>
+        <w:rPr>
+          <w:rFonts w:ascii="Consolas" w:hAnsi="Consolas" w:cs="Courier New"/>
+          <w:color w:val="CCCCCC"/>
+          <w:sz w:val="18"/>
+          <w:szCs w:val="18"/>
+          <w:bdr w:val="none" w:sz="0" w:space="0" w:color="auto" w:frame="1"/>
+        </w:rPr>
+        <w:t xml:space="preserve">() </w:t>
+      </w:r>
+      <w:r>
+        <w:rPr>
+          <w:rFonts w:ascii="Consolas" w:hAnsi="Consolas" w:cs="Courier New"/>
+          <w:color w:val="67CDCC"/>
+          <w:sz w:val="18"/>
+          <w:szCs w:val="18"/>
+          <w:bdr w:val="none" w:sz="0" w:space="0" w:color="auto" w:frame="1"/>
+        </w:rPr>
+        <w:t>+</w:t>
+      </w:r>
+      <w:r>
+        <w:rPr>
+          <w:rFonts w:ascii="Consolas" w:hAnsi="Consolas" w:cs="Courier New"/>
+          <w:color w:val="CCCCCC"/>
+          <w:sz w:val="18"/>
+          <w:szCs w:val="18"/>
+          <w:bdr w:val="none" w:sz="0" w:space="0" w:color="auto" w:frame="1"/>
+        </w:rPr>
+        <w:t xml:space="preserve"> </w:t>
+      </w:r>
+      <w:r>
+        <w:rPr>
+          <w:rFonts w:ascii="Consolas" w:hAnsi="Consolas" w:cs="Courier New"/>
+          <w:color w:val="7EC699"/>
+          <w:sz w:val="18"/>
+          <w:szCs w:val="18"/>
+          <w:bdr w:val="none" w:sz="0" w:space="0" w:color="auto" w:frame="1"/>
+        </w:rPr>
+        <w:t>"--in"</w:t>
+      </w:r>
+      <w:r>
+        <w:rPr>
+          <w:rFonts w:ascii="Consolas" w:hAnsi="Consolas" w:cs="Courier New"/>
+          <w:color w:val="CCCCCC"/>
+          <w:sz w:val="18"/>
+          <w:szCs w:val="18"/>
+          <w:bdr w:val="none" w:sz="0" w:space="0" w:color="auto" w:frame="1"/>
+        </w:rPr>
+        <w:t>);</w:t>
+      </w:r>
+    </w:p>
+    <w:p>
+      <w:pPr>
+        <w:shd w:val="clear" w:color="auto" w:fill="2D2D2D"/>
+        <w:tabs>
+          <w:tab w:val="left" w:pos="916"/>
+          <w:tab w:val="left" w:pos="1832"/>
+          <w:tab w:val="left" w:pos="2748"/>
+          <w:tab w:val="left" w:pos="3664"/>
+          <w:tab w:val="left" w:pos="4580"/>
+          <w:tab w:val="left" w:pos="5496"/>
+          <w:tab w:val="left" w:pos="6412"/>
+          <w:tab w:val="left" w:pos="7328"/>
+          <w:tab w:val="left" w:pos="8244"/>
+          <w:tab w:val="left" w:pos="9160"/>
+          <w:tab w:val="left" w:pos="10076"/>
+          <w:tab w:val="left" w:pos="10992"/>
+          <w:tab w:val="left" w:pos="11908"/>
+          <w:tab w:val="left" w:pos="12824"/>
+          <w:tab w:val="left" w:pos="13740"/>
+          <w:tab w:val="left" w:pos="14656"/>
+        </w:tabs>
+        <w:spacing w:after="300"/>
+        <w:rPr>
+          <w:rFonts w:ascii="Consolas" w:hAnsi="Consolas" w:cs="Courier New"/>
+          <w:color w:val="CCCCCC"/>
+          <w:sz w:val="18"/>
+          <w:szCs w:val="18"/>
+          <w:bdr w:val="none" w:sz="0" w:space="0" w:color="auto" w:frame="1"/>
+        </w:rPr>
+      </w:pPr>
+      <w:r>
+        <w:rPr>
+          <w:rFonts w:ascii="Consolas" w:hAnsi="Consolas" w:cs="Courier New"/>
+          <w:color w:val="CCCCCC"/>
+          <w:sz w:val="18"/>
+          <w:szCs w:val="18"/>
+          <w:bdr w:val="none" w:sz="0" w:space="0" w:color="auto" w:frame="1"/>
+        </w:rPr>
+        <w:t xml:space="preserve">        </w:t>
+      </w:r>
+      <w:r>
+        <w:rPr>
+          <w:rFonts w:ascii="Consolas" w:hAnsi="Consolas" w:cs="Courier New"/>
+          <w:color w:val="F8C555"/>
+          <w:sz w:val="18"/>
+          <w:szCs w:val="18"/>
+          <w:bdr w:val="none" w:sz="0" w:space="0" w:color="auto" w:frame="1"/>
+        </w:rPr>
+        <w:t>Thread</w:t>
+      </w:r>
+      <w:r>
+        <w:rPr>
+          <w:rFonts w:ascii="Consolas" w:hAnsi="Consolas" w:cs="Courier New"/>
+          <w:color w:val="CCCCCC"/>
+          <w:sz w:val="18"/>
+          <w:szCs w:val="18"/>
+          <w:bdr w:val="none" w:sz="0" w:space="0" w:color="auto" w:frame="1"/>
+        </w:rPr>
+        <w:t>.</w:t>
+      </w:r>
+      <w:r>
+        <w:rPr>
+          <w:rFonts w:ascii="Consolas" w:hAnsi="Consolas" w:cs="Courier New"/>
+          <w:color w:val="F08D49"/>
+          <w:sz w:val="18"/>
+          <w:szCs w:val="18"/>
+          <w:bdr w:val="none" w:sz="0" w:space="0" w:color="auto" w:frame="1"/>
+        </w:rPr>
+        <w:t>sleep</w:t>
+      </w:r>
+      <w:r>
+        <w:rPr>
+          <w:rFonts w:ascii="Consolas" w:hAnsi="Consolas" w:cs="Courier New"/>
+          <w:color w:val="CCCCCC"/>
+          <w:sz w:val="18"/>
+          <w:szCs w:val="18"/>
+          <w:bdr w:val="none" w:sz="0" w:space="0" w:color="auto" w:frame="1"/>
+        </w:rPr>
+        <w:t>(</w:t>
+      </w:r>
+      <w:r>
+        <w:rPr>
+          <w:rFonts w:ascii="Consolas" w:hAnsi="Consolas" w:cs="Courier New"/>
+          <w:color w:val="F08D49"/>
+          <w:sz w:val="18"/>
+          <w:szCs w:val="18"/>
+          <w:bdr w:val="none" w:sz="0" w:space="0" w:color="auto" w:frame="1"/>
+        </w:rPr>
+        <w:t>1000</w:t>
+      </w:r>
+      <w:r>
+        <w:rPr>
+          <w:rFonts w:ascii="Consolas" w:hAnsi="Consolas" w:cs="Courier New"/>
+          <w:color w:val="CCCCCC"/>
+          <w:sz w:val="18"/>
+          <w:szCs w:val="18"/>
+          <w:bdr w:val="none" w:sz="0" w:space="0" w:color="auto" w:frame="1"/>
+        </w:rPr>
+        <w:t>);</w:t>
+      </w:r>
+    </w:p>
+    <w:p>
+      <w:pPr>
+        <w:shd w:val="clear" w:color="auto" w:fill="2D2D2D"/>
+        <w:tabs>
+          <w:tab w:val="left" w:pos="916"/>
+          <w:tab w:val="left" w:pos="1832"/>
+          <w:tab w:val="left" w:pos="2748"/>
+          <w:tab w:val="left" w:pos="3664"/>
+          <w:tab w:val="left" w:pos="4580"/>
+          <w:tab w:val="left" w:pos="5496"/>
+          <w:tab w:val="left" w:pos="6412"/>
+          <w:tab w:val="left" w:pos="7328"/>
+          <w:tab w:val="left" w:pos="8244"/>
+          <w:tab w:val="left" w:pos="9160"/>
+          <w:tab w:val="left" w:pos="10076"/>
+          <w:tab w:val="left" w:pos="10992"/>
+          <w:tab w:val="left" w:pos="11908"/>
+          <w:tab w:val="left" w:pos="12824"/>
+          <w:tab w:val="left" w:pos="13740"/>
+          <w:tab w:val="left" w:pos="14656"/>
+        </w:tabs>
+        <w:spacing w:after="300"/>
+        <w:rPr>
+          <w:rFonts w:ascii="Consolas" w:hAnsi="Consolas" w:cs="Courier New"/>
+          <w:color w:val="CCCCCC"/>
+          <w:sz w:val="18"/>
+          <w:szCs w:val="18"/>
+          <w:bdr w:val="none" w:sz="0" w:space="0" w:color="auto" w:frame="1"/>
+        </w:rPr>
+      </w:pPr>
+      <w:r>
+        <w:rPr>
+          <w:rFonts w:ascii="Consolas" w:hAnsi="Consolas" w:cs="Courier New"/>
+          <w:color w:val="CCCCCC"/>
+          <w:sz w:val="18"/>
+          <w:szCs w:val="18"/>
+          <w:bdr w:val="none" w:sz="0" w:space="0" w:color="auto" w:frame="1"/>
+        </w:rPr>
+        <w:t xml:space="preserve">        </w:t>
+      </w:r>
+      <w:r>
+        <w:rPr>
+          <w:rFonts w:ascii="Consolas" w:hAnsi="Consolas" w:cs="Courier New"/>
+          <w:color w:val="F8C555"/>
+          <w:sz w:val="18"/>
+          <w:szCs w:val="18"/>
+          <w:bdr w:val="none" w:sz="0" w:space="0" w:color="auto" w:frame="1"/>
+        </w:rPr>
+        <w:t>System</w:t>
+      </w:r>
+      <w:r>
+        <w:rPr>
+          <w:rFonts w:ascii="Consolas" w:hAnsi="Consolas" w:cs="Courier New"/>
+          <w:color w:val="CCCCCC"/>
+          <w:sz w:val="18"/>
+          <w:szCs w:val="18"/>
+          <w:bdr w:val="none" w:sz="0" w:space="0" w:color="auto" w:frame="1"/>
+        </w:rPr>
+        <w:t>.out.</w:t>
+      </w:r>
+      <w:r>
+        <w:rPr>
+          <w:rFonts w:ascii="Consolas" w:hAnsi="Consolas" w:cs="Courier New"/>
+          <w:color w:val="F08D49"/>
+          <w:sz w:val="18"/>
+          <w:szCs w:val="18"/>
+          <w:bdr w:val="none" w:sz="0" w:space="0" w:color="auto" w:frame="1"/>
+        </w:rPr>
+        <w:t>println</w:t>
+      </w:r>
+      <w:r>
+        <w:rPr>
+          <w:rFonts w:ascii="Consolas" w:hAnsi="Consolas" w:cs="Courier New"/>
+          <w:color w:val="CCCCCC"/>
+          <w:sz w:val="18"/>
+          <w:szCs w:val="18"/>
+          <w:bdr w:val="none" w:sz="0" w:space="0" w:color="auto" w:frame="1"/>
+        </w:rPr>
+        <w:t>(</w:t>
+      </w:r>
+      <w:r>
+        <w:rPr>
+          <w:rFonts w:ascii="Consolas" w:hAnsi="Consolas" w:cs="Courier New"/>
+          <w:color w:val="F8C555"/>
+          <w:sz w:val="18"/>
+          <w:szCs w:val="18"/>
+          <w:bdr w:val="none" w:sz="0" w:space="0" w:color="auto" w:frame="1"/>
+        </w:rPr>
+        <w:t>Thread</w:t>
+      </w:r>
+      <w:r>
+        <w:rPr>
+          <w:rFonts w:ascii="Consolas" w:hAnsi="Consolas" w:cs="Courier New"/>
+          <w:color w:val="CCCCCC"/>
+          <w:sz w:val="18"/>
+          <w:szCs w:val="18"/>
+          <w:bdr w:val="none" w:sz="0" w:space="0" w:color="auto" w:frame="1"/>
+        </w:rPr>
+        <w:t>.</w:t>
+      </w:r>
+      <w:r>
+        <w:rPr>
+          <w:rFonts w:ascii="Consolas" w:hAnsi="Consolas" w:cs="Courier New"/>
+          <w:color w:val="F08D49"/>
+          <w:sz w:val="18"/>
+          <w:szCs w:val="18"/>
+          <w:bdr w:val="none" w:sz="0" w:space="0" w:color="auto" w:frame="1"/>
+        </w:rPr>
+        <w:t>currentThread</w:t>
+      </w:r>
+      <w:r>
+        <w:rPr>
+          <w:rFonts w:ascii="Consolas" w:hAnsi="Consolas" w:cs="Courier New"/>
+          <w:color w:val="CCCCCC"/>
+          <w:sz w:val="18"/>
+          <w:szCs w:val="18"/>
+          <w:bdr w:val="none" w:sz="0" w:space="0" w:color="auto" w:frame="1"/>
+        </w:rPr>
+        <w:t>().</w:t>
+      </w:r>
+      <w:r>
+        <w:rPr>
+          <w:rFonts w:ascii="Consolas" w:hAnsi="Consolas" w:cs="Courier New"/>
+          <w:color w:val="F08D49"/>
+          <w:sz w:val="18"/>
+          <w:szCs w:val="18"/>
+          <w:bdr w:val="none" w:sz="0" w:space="0" w:color="auto" w:frame="1"/>
+        </w:rPr>
+        <w:t>getName</w:t>
+      </w:r>
+      <w:r>
+        <w:rPr>
+          <w:rFonts w:ascii="Consolas" w:hAnsi="Consolas" w:cs="Courier New"/>
+          <w:color w:val="CCCCCC"/>
+          <w:sz w:val="18"/>
+          <w:szCs w:val="18"/>
+          <w:bdr w:val="none" w:sz="0" w:space="0" w:color="auto" w:frame="1"/>
+        </w:rPr>
+        <w:t xml:space="preserve">() </w:t>
+      </w:r>
+      <w:r>
+        <w:rPr>
+          <w:rFonts w:ascii="Consolas" w:hAnsi="Consolas" w:cs="Courier New"/>
+          <w:color w:val="67CDCC"/>
+          <w:sz w:val="18"/>
+          <w:szCs w:val="18"/>
+          <w:bdr w:val="none" w:sz="0" w:space="0" w:color="auto" w:frame="1"/>
+        </w:rPr>
+        <w:t>+</w:t>
+      </w:r>
+      <w:r>
+        <w:rPr>
+          <w:rFonts w:ascii="Consolas" w:hAnsi="Consolas" w:cs="Courier New"/>
+          <w:color w:val="CCCCCC"/>
+          <w:sz w:val="18"/>
+          <w:szCs w:val="18"/>
+          <w:bdr w:val="none" w:sz="0" w:space="0" w:color="auto" w:frame="1"/>
+        </w:rPr>
+        <w:t xml:space="preserve"> </w:t>
+      </w:r>
+      <w:r>
+        <w:rPr>
+          <w:rFonts w:ascii="Consolas" w:hAnsi="Consolas" w:cs="Courier New"/>
+          <w:color w:val="7EC699"/>
+          <w:sz w:val="18"/>
+          <w:szCs w:val="18"/>
+          <w:bdr w:val="none" w:sz="0" w:space="0" w:color="auto" w:frame="1"/>
+        </w:rPr>
+        <w:t>"--out"</w:t>
+      </w:r>
+      <w:r>
+        <w:rPr>
+          <w:rFonts w:ascii="Consolas" w:hAnsi="Consolas" w:cs="Courier New"/>
+          <w:color w:val="CCCCCC"/>
+          <w:sz w:val="18"/>
+          <w:szCs w:val="18"/>
+          <w:bdr w:val="none" w:sz="0" w:space="0" w:color="auto" w:frame="1"/>
+        </w:rPr>
+        <w:t xml:space="preserve"> );</w:t>
+      </w:r>
+    </w:p>
+    <w:p>
+      <w:pPr>
+        <w:shd w:val="clear" w:color="auto" w:fill="2D2D2D"/>
+        <w:tabs>
+          <w:tab w:val="left" w:pos="916"/>
+          <w:tab w:val="left" w:pos="1832"/>
+          <w:tab w:val="left" w:pos="2748"/>
+          <w:tab w:val="left" w:pos="3664"/>
+          <w:tab w:val="left" w:pos="4580"/>
+          <w:tab w:val="left" w:pos="5496"/>
+          <w:tab w:val="left" w:pos="6412"/>
+          <w:tab w:val="left" w:pos="7328"/>
+          <w:tab w:val="left" w:pos="8244"/>
+          <w:tab w:val="left" w:pos="9160"/>
+          <w:tab w:val="left" w:pos="10076"/>
+          <w:tab w:val="left" w:pos="10992"/>
+          <w:tab w:val="left" w:pos="11908"/>
+          <w:tab w:val="left" w:pos="12824"/>
+          <w:tab w:val="left" w:pos="13740"/>
+          <w:tab w:val="left" w:pos="14656"/>
+        </w:tabs>
+        <w:spacing w:after="300"/>
+        <w:rPr>
+          <w:rFonts w:ascii="Consolas" w:hAnsi="Consolas" w:cs="Courier New"/>
+          <w:color w:val="CCCCCC"/>
+          <w:sz w:val="18"/>
+          <w:szCs w:val="18"/>
+          <w:bdr w:val="none" w:sz="0" w:space="0" w:color="auto" w:frame="1"/>
+        </w:rPr>
+      </w:pPr>
+      <w:r>
+        <w:rPr>
+          <w:rFonts w:ascii="Consolas" w:hAnsi="Consolas" w:cs="Courier New"/>
+          <w:color w:val="CCCCCC"/>
+          <w:sz w:val="18"/>
+          <w:szCs w:val="18"/>
+          <w:bdr w:val="none" w:sz="0" w:space="0" w:color="auto" w:frame="1"/>
+        </w:rPr>
+        <w:t xml:space="preserve">        sSemaphore.</w:t>
+      </w:r>
+      <w:r>
+        <w:rPr>
+          <w:rFonts w:ascii="Consolas" w:hAnsi="Consolas" w:cs="Courier New"/>
+          <w:color w:val="F08D49"/>
+          <w:sz w:val="18"/>
+          <w:szCs w:val="18"/>
+          <w:bdr w:val="none" w:sz="0" w:space="0" w:color="auto" w:frame="1"/>
+        </w:rPr>
+        <w:t>release</w:t>
+      </w:r>
+      <w:r>
+        <w:rPr>
+          <w:rFonts w:ascii="Consolas" w:hAnsi="Consolas" w:cs="Courier New"/>
+          <w:color w:val="CCCCCC"/>
+          <w:sz w:val="18"/>
+          <w:szCs w:val="18"/>
+          <w:bdr w:val="none" w:sz="0" w:space="0" w:color="auto" w:frame="1"/>
+        </w:rPr>
+        <w:t>();</w:t>
+      </w:r>
+    </w:p>
+    <w:p>
+      <w:pPr>
+        <w:shd w:val="clear" w:color="auto" w:fill="2D2D2D"/>
+        <w:tabs>
+          <w:tab w:val="left" w:pos="916"/>
+          <w:tab w:val="left" w:pos="1832"/>
+          <w:tab w:val="left" w:pos="2748"/>
+          <w:tab w:val="left" w:pos="3664"/>
+          <w:tab w:val="left" w:pos="4580"/>
+          <w:tab w:val="left" w:pos="5496"/>
+          <w:tab w:val="left" w:pos="6412"/>
+          <w:tab w:val="left" w:pos="7328"/>
+          <w:tab w:val="left" w:pos="8244"/>
+          <w:tab w:val="left" w:pos="9160"/>
+          <w:tab w:val="left" w:pos="10076"/>
+          <w:tab w:val="left" w:pos="10992"/>
+          <w:tab w:val="left" w:pos="11908"/>
+          <w:tab w:val="left" w:pos="12824"/>
+          <w:tab w:val="left" w:pos="13740"/>
+          <w:tab w:val="left" w:pos="14656"/>
+        </w:tabs>
+        <w:spacing w:after="300"/>
+        <w:rPr>
+          <w:rFonts w:ascii="Consolas" w:hAnsi="Consolas" w:cs="Courier New"/>
+          <w:color w:val="CCCCCC"/>
+          <w:sz w:val="18"/>
+          <w:szCs w:val="18"/>
+          <w:bdr w:val="none" w:sz="0" w:space="0" w:color="auto" w:frame="1"/>
+        </w:rPr>
+      </w:pPr>
+      <w:r>
+        <w:rPr>
+          <w:rFonts w:ascii="Consolas" w:hAnsi="Consolas" w:cs="Courier New"/>
+          <w:color w:val="CCCCCC"/>
+          <w:sz w:val="18"/>
+          <w:szCs w:val="18"/>
+          <w:bdr w:val="none" w:sz="0" w:space="0" w:color="auto" w:frame="1"/>
+        </w:rPr>
+        <w:t xml:space="preserve">    }</w:t>
+      </w:r>
+    </w:p>
+    <w:p>
+      <w:pPr>
+        <w:shd w:val="clear" w:color="auto" w:fill="2D2D2D"/>
+        <w:tabs>
+          <w:tab w:val="left" w:pos="916"/>
+          <w:tab w:val="left" w:pos="1832"/>
+          <w:tab w:val="left" w:pos="2748"/>
+          <w:tab w:val="left" w:pos="3664"/>
+          <w:tab w:val="left" w:pos="4580"/>
+          <w:tab w:val="left" w:pos="5496"/>
+          <w:tab w:val="left" w:pos="6412"/>
+          <w:tab w:val="left" w:pos="7328"/>
+          <w:tab w:val="left" w:pos="8244"/>
+          <w:tab w:val="left" w:pos="9160"/>
+          <w:tab w:val="left" w:pos="10076"/>
+          <w:tab w:val="left" w:pos="10992"/>
+          <w:tab w:val="left" w:pos="11908"/>
+          <w:tab w:val="left" w:pos="12824"/>
+          <w:tab w:val="left" w:pos="13740"/>
+          <w:tab w:val="left" w:pos="14656"/>
+        </w:tabs>
+        <w:wordWrap w:val="0"/>
+        <w:spacing w:after="300"/>
+        <w:rPr>
+          <w:rFonts w:ascii="Consolas" w:hAnsi="Consolas" w:cs="Courier New"/>
+          <w:color w:val="CCCCCC"/>
+          <w:sz w:val="18"/>
+          <w:szCs w:val="18"/>
+        </w:rPr>
+      </w:pPr>
+      <w:r>
+        <w:rPr>
+          <w:rFonts w:ascii="Consolas" w:hAnsi="Consolas" w:cs="Courier New"/>
+          <w:color w:val="CCCCCC"/>
+          <w:sz w:val="18"/>
+          <w:szCs w:val="18"/>
+          <w:bdr w:val="none" w:sz="0" w:space="0" w:color="auto" w:frame="1"/>
+        </w:rPr>
+        <w:t>}</w:t>
+      </w:r>
+    </w:p>
+    <w:p>
+      <w:pPr>
+        <w:rPr>
+          <w:rFonts w:eastAsia="Times New Roman"/>
+        </w:rPr>
+      </w:pPr>
+      <w:r>
+        <w:rPr>
+          <w:rFonts w:eastAsia="Times New Roman"/>
+        </w:rPr>
+        <w:t xml:space="preserve">static Semaphore sSemaphore = new Semaphore(6) </w:t>
+      </w:r>
+      <w:r>
+        <w:rPr>
+          <w:rFonts w:ascii="MS Mincho" w:eastAsia="MS Mincho" w:hAnsi="MS Mincho" w:cs="MS Mincho"/>
+        </w:rPr>
+        <w:t>表示</w:t>
+      </w:r>
+      <w:r>
+        <w:rPr>
+          <w:rFonts w:ascii="SimSun" w:eastAsia="SimSun" w:hAnsi="SimSun" w:cs="SimSun"/>
+        </w:rPr>
+        <w:t>该</w:t>
+      </w:r>
+      <w:r>
+        <w:rPr>
+          <w:rFonts w:ascii="MS Mincho" w:eastAsia="MS Mincho" w:hAnsi="MS Mincho" w:cs="MS Mincho"/>
+        </w:rPr>
+        <w:t>方法最多允</w:t>
+      </w:r>
+      <w:r>
+        <w:rPr>
+          <w:rFonts w:ascii="SimSun" w:eastAsia="SimSun" w:hAnsi="SimSun" w:cs="SimSun"/>
+        </w:rPr>
+        <w:t>许</w:t>
+      </w:r>
+      <w:r>
+        <w:rPr>
+          <w:rFonts w:ascii="MS Mincho" w:eastAsia="MS Mincho" w:hAnsi="MS Mincho" w:cs="MS Mincho"/>
+        </w:rPr>
+        <w:t>几个</w:t>
+      </w:r>
+      <w:r>
+        <w:rPr>
+          <w:rFonts w:ascii="SimSun" w:eastAsia="SimSun" w:hAnsi="SimSun" w:cs="SimSun"/>
+        </w:rPr>
+        <w:t>线</w:t>
+      </w:r>
+      <w:r>
+        <w:rPr>
+          <w:rFonts w:ascii="MS Mincho" w:eastAsia="MS Mincho" w:hAnsi="MS Mincho" w:cs="MS Mincho"/>
+        </w:rPr>
+        <w:t>程</w:t>
+      </w:r>
+      <w:r>
+        <w:rPr>
+          <w:rFonts w:ascii="SimSun" w:eastAsia="SimSun" w:hAnsi="SimSun" w:cs="SimSun"/>
+        </w:rPr>
+        <w:t>访问</w:t>
+      </w:r>
+      <w:r>
+        <w:rPr>
+          <w:rFonts w:eastAsia="Times New Roman"/>
+        </w:rPr>
+        <w:br/>
+        <w:t>sSemaphore.acquire():</w:t>
+      </w:r>
+      <w:r>
+        <w:rPr>
+          <w:rFonts w:ascii="SimSun" w:eastAsia="SimSun" w:hAnsi="SimSun" w:cs="SimSun"/>
+        </w:rPr>
+        <w:t>调用一次，允许进入方法的线程数量减一</w:t>
+      </w:r>
+      <w:r>
+        <w:rPr>
+          <w:rFonts w:eastAsia="Times New Roman"/>
+        </w:rPr>
+        <w:br/>
+        <w:t>sSemaphore.release()</w:t>
+      </w:r>
+      <w:r>
+        <w:rPr>
+          <w:rFonts w:ascii="MS Mincho" w:eastAsia="MS Mincho" w:hAnsi="MS Mincho" w:cs="MS Mincho"/>
+        </w:rPr>
+        <w:t>：</w:t>
+      </w:r>
+      <w:r>
+        <w:rPr>
+          <w:rFonts w:ascii="SimSun" w:eastAsia="SimSun" w:hAnsi="SimSun" w:cs="SimSun"/>
+        </w:rPr>
+        <w:t>调</w:t>
+      </w:r>
+      <w:r>
+        <w:rPr>
+          <w:rFonts w:ascii="MS Mincho" w:eastAsia="MS Mincho" w:hAnsi="MS Mincho" w:cs="MS Mincho"/>
+        </w:rPr>
+        <w:t>用一次，允</w:t>
+      </w:r>
+      <w:r>
+        <w:rPr>
+          <w:rFonts w:ascii="SimSun" w:eastAsia="SimSun" w:hAnsi="SimSun" w:cs="SimSun"/>
+        </w:rPr>
+        <w:t>许进</w:t>
+      </w:r>
+      <w:r>
+        <w:rPr>
+          <w:rFonts w:ascii="MS Mincho" w:eastAsia="MS Mincho" w:hAnsi="MS Mincho" w:cs="MS Mincho"/>
+        </w:rPr>
+        <w:t>入方法的</w:t>
+      </w:r>
+      <w:r>
+        <w:rPr>
+          <w:rFonts w:ascii="SimSun" w:eastAsia="SimSun" w:hAnsi="SimSun" w:cs="SimSun"/>
+        </w:rPr>
+        <w:t>线</w:t>
+      </w:r>
+      <w:r>
+        <w:rPr>
+          <w:rFonts w:ascii="MS Mincho" w:eastAsia="MS Mincho" w:hAnsi="MS Mincho" w:cs="MS Mincho"/>
+        </w:rPr>
+        <w:t>程数量加</w:t>
+      </w:r>
+      <w:r>
+        <w:rPr>
+          <w:rFonts w:eastAsia="Times New Roman"/>
+        </w:rPr>
+        <w:t>1</w:t>
+      </w:r>
+      <w:r>
+        <w:rPr>
+          <w:rFonts w:eastAsia="Times New Roman"/>
+        </w:rPr>
+        <w:br/>
+      </w:r>
+      <w:r>
+        <w:rPr>
+          <w:rFonts w:ascii="MS Mincho" w:eastAsia="MS Mincho" w:hAnsi="MS Mincho" w:cs="MS Mincho"/>
+        </w:rPr>
+        <w:t>当允</w:t>
+      </w:r>
+      <w:r>
+        <w:rPr>
+          <w:rFonts w:ascii="SimSun" w:eastAsia="SimSun" w:hAnsi="SimSun" w:cs="SimSun"/>
+        </w:rPr>
+        <w:t>许进</w:t>
+      </w:r>
+      <w:r>
+        <w:rPr>
+          <w:rFonts w:ascii="MS Mincho" w:eastAsia="MS Mincho" w:hAnsi="MS Mincho" w:cs="MS Mincho"/>
+        </w:rPr>
+        <w:t>入方法的</w:t>
+      </w:r>
+      <w:r>
+        <w:rPr>
+          <w:rFonts w:ascii="SimSun" w:eastAsia="SimSun" w:hAnsi="SimSun" w:cs="SimSun"/>
+        </w:rPr>
+        <w:t>线</w:t>
+      </w:r>
+      <w:r>
+        <w:rPr>
+          <w:rFonts w:ascii="MS Mincho" w:eastAsia="MS Mincho" w:hAnsi="MS Mincho" w:cs="MS Mincho"/>
+        </w:rPr>
+        <w:t>程数量减</w:t>
+      </w:r>
+      <w:r>
+        <w:rPr>
+          <w:rFonts w:ascii="SimSun" w:eastAsia="SimSun" w:hAnsi="SimSun" w:cs="SimSun"/>
+        </w:rPr>
+        <w:t>为</w:t>
+      </w:r>
+      <w:r>
+        <w:rPr>
+          <w:rFonts w:eastAsia="Times New Roman"/>
+        </w:rPr>
+        <w:t>0</w:t>
+      </w:r>
+      <w:r>
+        <w:rPr>
+          <w:rFonts w:ascii="MS Mincho" w:eastAsia="MS Mincho" w:hAnsi="MS Mincho" w:cs="MS Mincho"/>
+        </w:rPr>
+        <w:t>的</w:t>
+      </w:r>
+      <w:r>
+        <w:rPr>
+          <w:rFonts w:ascii="SimSun" w:eastAsia="SimSun" w:hAnsi="SimSun" w:cs="SimSun"/>
+        </w:rPr>
+        <w:t>时</w:t>
+      </w:r>
+      <w:r>
+        <w:rPr>
+          <w:rFonts w:ascii="MS Mincho" w:eastAsia="MS Mincho" w:hAnsi="MS Mincho" w:cs="MS Mincho"/>
+        </w:rPr>
+        <w:t>候其他</w:t>
+      </w:r>
+      <w:r>
+        <w:rPr>
+          <w:rFonts w:ascii="SimSun" w:eastAsia="SimSun" w:hAnsi="SimSun" w:cs="SimSun"/>
+        </w:rPr>
+        <w:t>线</w:t>
+      </w:r>
+      <w:r>
+        <w:rPr>
+          <w:rFonts w:ascii="MS Mincho" w:eastAsia="MS Mincho" w:hAnsi="MS Mincho" w:cs="MS Mincho"/>
+        </w:rPr>
+        <w:t>程就等待，直到允</w:t>
+      </w:r>
+      <w:r>
+        <w:rPr>
+          <w:rFonts w:ascii="SimSun" w:eastAsia="SimSun" w:hAnsi="SimSun" w:cs="SimSun"/>
+        </w:rPr>
+        <w:t>许</w:t>
+      </w:r>
+      <w:r>
+        <w:rPr>
+          <w:rFonts w:ascii="MS Mincho" w:eastAsia="MS Mincho" w:hAnsi="MS Mincho" w:cs="MS Mincho"/>
+        </w:rPr>
+        <w:t>的</w:t>
+      </w:r>
+      <w:r>
+        <w:rPr>
+          <w:rFonts w:ascii="SimSun" w:eastAsia="SimSun" w:hAnsi="SimSun" w:cs="SimSun"/>
+        </w:rPr>
+        <w:t>线</w:t>
+      </w:r>
+      <w:r>
+        <w:rPr>
+          <w:rFonts w:ascii="MS Mincho" w:eastAsia="MS Mincho" w:hAnsi="MS Mincho" w:cs="MS Mincho"/>
+        </w:rPr>
+        <w:t>程数量大于</w:t>
+      </w:r>
+      <w:r>
+        <w:rPr>
+          <w:rFonts w:eastAsia="Times New Roman"/>
+        </w:rPr>
+        <w:t>0</w:t>
+      </w:r>
+      <w:r>
+        <w:rPr>
+          <w:rFonts w:eastAsia="Times New Roman"/>
+        </w:rPr>
+        <w:br/>
+        <w:t>sSemaphore.availablePermits()</w:t>
+      </w:r>
+      <w:r>
+        <w:rPr>
+          <w:rFonts w:ascii="MS Mincho" w:eastAsia="MS Mincho" w:hAnsi="MS Mincho" w:cs="MS Mincho"/>
+        </w:rPr>
+        <w:t>：可以</w:t>
+      </w:r>
+      <w:r>
+        <w:rPr>
+          <w:rFonts w:ascii="SimSun" w:eastAsia="SimSun" w:hAnsi="SimSun" w:cs="SimSun"/>
+        </w:rPr>
+        <w:t>获</w:t>
+      </w:r>
+      <w:r>
+        <w:rPr>
+          <w:rFonts w:ascii="MS Mincho" w:eastAsia="MS Mincho" w:hAnsi="MS Mincho" w:cs="MS Mincho"/>
+        </w:rPr>
+        <w:t>取当前允</w:t>
+      </w:r>
+      <w:r>
+        <w:rPr>
+          <w:rFonts w:ascii="SimSun" w:eastAsia="SimSun" w:hAnsi="SimSun" w:cs="SimSun"/>
+        </w:rPr>
+        <w:t>许进</w:t>
+      </w:r>
+      <w:r>
+        <w:rPr>
+          <w:rFonts w:ascii="MS Mincho" w:eastAsia="MS Mincho" w:hAnsi="MS Mincho" w:cs="MS Mincho"/>
+        </w:rPr>
+        <w:t>入方法的</w:t>
+      </w:r>
+      <w:r>
+        <w:rPr>
+          <w:rFonts w:ascii="SimSun" w:eastAsia="SimSun" w:hAnsi="SimSun" w:cs="SimSun"/>
+        </w:rPr>
+        <w:t>线</w:t>
+      </w:r>
+      <w:r>
+        <w:rPr>
+          <w:rFonts w:ascii="MS Mincho" w:eastAsia="MS Mincho" w:hAnsi="MS Mincho" w:cs="MS Mincho"/>
+        </w:rPr>
+        <w:t>程数量</w:t>
+      </w:r>
+    </w:p>
+    <w:p>
+      <w:pPr>
+        <w:pStyle w:val="3"/>
+        <w:rPr>
+          <w:rFonts w:ascii="Apple Color Emoji" w:eastAsia="Times New Roman" w:hAnsi="Apple Color Emoji"/>
+          <w:color w:val="404040"/>
+          <w:sz w:val="24"/>
+          <w:szCs w:val="24"/>
+        </w:rPr>
+      </w:pPr>
+      <w:r>
+        <w:rPr>
+          <w:rFonts w:asciiTheme="minorHAnsi" w:hAnsiTheme="minorHAnsi" w:cstheme="minorBidi"/>
+          <w:kern w:val="2"/>
+          <w:shd w:val="clear" w:color="auto" w:fill="FFFFFF"/>
+        </w:rPr>
+        <w:lastRenderedPageBreak/>
+        <w:t>在</w:t>
+      </w:r>
+      <w:r>
+        <w:rPr>
+          <w:rFonts w:asciiTheme="minorHAnsi" w:hAnsiTheme="minorHAnsi" w:cstheme="minorBidi"/>
+          <w:kern w:val="2"/>
+          <w:shd w:val="clear" w:color="auto" w:fill="FFFFFF"/>
+        </w:rPr>
+        <w:t>Java</w:t>
+      </w:r>
+      <w:r>
+        <w:rPr>
+          <w:rFonts w:asciiTheme="minorHAnsi" w:hAnsiTheme="minorHAnsi" w:cstheme="minorBidi"/>
+          <w:kern w:val="2"/>
+          <w:shd w:val="clear" w:color="auto" w:fill="FFFFFF"/>
+        </w:rPr>
+        <w:t>中</w:t>
+      </w:r>
+      <w:r>
+        <w:rPr>
+          <w:rFonts w:asciiTheme="minorHAnsi" w:hAnsiTheme="minorHAnsi" w:cstheme="minorBidi"/>
+          <w:kern w:val="2"/>
+          <w:shd w:val="clear" w:color="auto" w:fill="FFFFFF"/>
+        </w:rPr>
+        <w:t>wait</w:t>
+      </w:r>
+      <w:r>
+        <w:rPr>
+          <w:rFonts w:asciiTheme="minorHAnsi" w:hAnsiTheme="minorHAnsi" w:cstheme="minorBidi"/>
+          <w:kern w:val="2"/>
+          <w:shd w:val="clear" w:color="auto" w:fill="FFFFFF"/>
+        </w:rPr>
+        <w:t>和</w:t>
+      </w:r>
+      <w:r>
+        <w:rPr>
+          <w:rFonts w:asciiTheme="minorHAnsi" w:hAnsiTheme="minorHAnsi" w:cstheme="minorBidi"/>
+          <w:kern w:val="2"/>
+          <w:shd w:val="clear" w:color="auto" w:fill="FFFFFF"/>
+        </w:rPr>
+        <w:t>seelp</w:t>
+      </w:r>
+      <w:r>
+        <w:rPr>
+          <w:rFonts w:asciiTheme="minorHAnsi" w:hAnsiTheme="minorHAnsi" w:cstheme="minorBidi"/>
+          <w:kern w:val="2"/>
+          <w:shd w:val="clear" w:color="auto" w:fill="FFFFFF"/>
+        </w:rPr>
+        <w:t>方法的不同</w:t>
+      </w:r>
+    </w:p>
+    <w:p>
+      <w:pPr>
+        <w:rPr>
+          <w:rFonts w:eastAsia="Times New Roman"/>
+        </w:rPr>
+      </w:pPr>
+    </w:p>
+    <w:p>
+      <w:pPr>
+        <w:spacing w:beforeLines="50" w:before="156"/>
+        <w:ind w:leftChars="50" w:left="120"/>
+        <w:rPr>
+          <w:rFonts w:hint="eastAsia"/>
+        </w:rPr>
+      </w:pPr>
+      <w:bookmarkStart w:id="53" w:name="_GoBack"/>
+      <w:bookmarkEnd w:id="53"/>
     </w:p>
     <w:sectPr>
       <w:pgSz w:w="11906" w:h="16838"/>
@@ -23218,6 +26347,155 @@
 <file path=word/numbering.xml><?xml version="1.0" encoding="utf-8"?>
 <w:numbering xmlns:wpc="http://schemas.microsoft.com/office/word/2010/wordprocessingCanvas" xmlns:mo="http://schemas.microsoft.com/office/mac/office/2008/main" xmlns:mc="http://schemas.openxmlformats.org/markup-compatibility/2006" xmlns:mv="urn:schemas-microsoft-com:mac:vml" xmlns:o="urn:schemas-microsoft-com:office:office" xmlns:r="http://schemas.openxmlformats.org/officeDocument/2006/relationships" xmlns:m="http://schemas.openxmlformats.org/officeDocument/2006/math" xmlns:v="urn:schemas-microsoft-com:vml" xmlns:wp14="http://schemas.microsoft.com/office/word/2010/wordprocessingDrawing" xmlns:wp="http://schemas.openxmlformats.org/drawingml/2006/wordprocessingDrawing" xmlns:w10="urn:schemas-microsoft-com:office:word" xmlns:w="http://schemas.openxmlformats.org/wordprocessingml/2006/main" xmlns:w14="http://schemas.microsoft.com/office/word/2010/wordml" xmlns:w15="http://schemas.microsoft.com/office/word/2012/wordml" xmlns:wpg="http://schemas.microsoft.com/office/word/2010/wordprocessingGroup" xmlns:wpi="http://schemas.microsoft.com/office/word/2010/wordprocessingInk" xmlns:wne="http://schemas.microsoft.com/office/word/2006/wordml" xmlns:wps="http://schemas.microsoft.com/office/word/2010/wordprocessingShape" mc:Ignorable="w14 w15 wp14">
   <w:abstractNum w:abstractNumId="0">
+    <w:nsid w:val="025D5B97"/>
+    <w:multiLevelType w:val="multilevel"/>
+    <w:tmpl w:val="FB12AA56"/>
+    <w:lvl w:ilvl="0">
+      <w:start w:val="1"/>
+      <w:numFmt w:val="bullet"/>
+      <w:lvlText w:val=""/>
+      <w:lvlJc w:val="left"/>
+      <w:pPr>
+        <w:tabs>
+          <w:tab w:val="num" w:pos="720"/>
+        </w:tabs>
+        <w:ind w:left="720" w:hanging="360"/>
+      </w:pPr>
+      <w:rPr>
+        <w:rFonts w:ascii="Symbol" w:hAnsi="Symbol" w:hint="default"/>
+        <w:sz w:val="20"/>
+      </w:rPr>
+    </w:lvl>
+    <w:lvl w:ilvl="1" w:tentative="1">
+      <w:start w:val="1"/>
+      <w:numFmt w:val="bullet"/>
+      <w:lvlText w:val=""/>
+      <w:lvlJc w:val="left"/>
+      <w:pPr>
+        <w:tabs>
+          <w:tab w:val="num" w:pos="1440"/>
+        </w:tabs>
+        <w:ind w:left="1440" w:hanging="360"/>
+      </w:pPr>
+      <w:rPr>
+        <w:rFonts w:ascii="Symbol" w:hAnsi="Symbol" w:hint="default"/>
+        <w:sz w:val="20"/>
+      </w:rPr>
+    </w:lvl>
+    <w:lvl w:ilvl="2" w:tentative="1">
+      <w:start w:val="1"/>
+      <w:numFmt w:val="bullet"/>
+      <w:lvlText w:val=""/>
+      <w:lvlJc w:val="left"/>
+      <w:pPr>
+        <w:tabs>
+          <w:tab w:val="num" w:pos="2160"/>
+        </w:tabs>
+        <w:ind w:left="2160" w:hanging="360"/>
+      </w:pPr>
+      <w:rPr>
+        <w:rFonts w:ascii="Symbol" w:hAnsi="Symbol" w:hint="default"/>
+        <w:sz w:val="20"/>
+      </w:rPr>
+    </w:lvl>
+    <w:lvl w:ilvl="3" w:tentative="1">
+      <w:start w:val="1"/>
+      <w:numFmt w:val="bullet"/>
+      <w:lvlText w:val=""/>
+      <w:lvlJc w:val="left"/>
+      <w:pPr>
+        <w:tabs>
+          <w:tab w:val="num" w:pos="2880"/>
+        </w:tabs>
+        <w:ind w:left="2880" w:hanging="360"/>
+      </w:pPr>
+      <w:rPr>
+        <w:rFonts w:ascii="Symbol" w:hAnsi="Symbol" w:hint="default"/>
+        <w:sz w:val="20"/>
+      </w:rPr>
+    </w:lvl>
+    <w:lvl w:ilvl="4" w:tentative="1">
+      <w:start w:val="1"/>
+      <w:numFmt w:val="bullet"/>
+      <w:lvlText w:val=""/>
+      <w:lvlJc w:val="left"/>
+      <w:pPr>
+        <w:tabs>
+          <w:tab w:val="num" w:pos="3600"/>
+        </w:tabs>
+        <w:ind w:left="3600" w:hanging="360"/>
+      </w:pPr>
+      <w:rPr>
+        <w:rFonts w:ascii="Symbol" w:hAnsi="Symbol" w:hint="default"/>
+        <w:sz w:val="20"/>
+      </w:rPr>
+    </w:lvl>
+    <w:lvl w:ilvl="5" w:tentative="1">
+      <w:start w:val="1"/>
+      <w:numFmt w:val="bullet"/>
+      <w:lvlText w:val=""/>
+      <w:lvlJc w:val="left"/>
+      <w:pPr>
+        <w:tabs>
+          <w:tab w:val="num" w:pos="4320"/>
+        </w:tabs>
+        <w:ind w:left="4320" w:hanging="360"/>
+      </w:pPr>
+      <w:rPr>
+        <w:rFonts w:ascii="Symbol" w:hAnsi="Symbol" w:hint="default"/>
+        <w:sz w:val="20"/>
+      </w:rPr>
+    </w:lvl>
+    <w:lvl w:ilvl="6" w:tentative="1">
+      <w:start w:val="1"/>
+      <w:numFmt w:val="bullet"/>
+      <w:lvlText w:val=""/>
+      <w:lvlJc w:val="left"/>
+      <w:pPr>
+        <w:tabs>
+          <w:tab w:val="num" w:pos="5040"/>
+        </w:tabs>
+        <w:ind w:left="5040" w:hanging="360"/>
+      </w:pPr>
+      <w:rPr>
+        <w:rFonts w:ascii="Symbol" w:hAnsi="Symbol" w:hint="default"/>
+        <w:sz w:val="20"/>
+      </w:rPr>
+    </w:lvl>
+    <w:lvl w:ilvl="7" w:tentative="1">
+      <w:start w:val="1"/>
+      <w:numFmt w:val="bullet"/>
+      <w:lvlText w:val=""/>
+      <w:lvlJc w:val="left"/>
+      <w:pPr>
+        <w:tabs>
+          <w:tab w:val="num" w:pos="5760"/>
+        </w:tabs>
+        <w:ind w:left="5760" w:hanging="360"/>
+      </w:pPr>
+      <w:rPr>
+        <w:rFonts w:ascii="Symbol" w:hAnsi="Symbol" w:hint="default"/>
+        <w:sz w:val="20"/>
+      </w:rPr>
+    </w:lvl>
+    <w:lvl w:ilvl="8" w:tentative="1">
+      <w:start w:val="1"/>
+      <w:numFmt w:val="bullet"/>
+      <w:lvlText w:val=""/>
+      <w:lvlJc w:val="left"/>
+      <w:pPr>
+        <w:tabs>
+          <w:tab w:val="num" w:pos="6480"/>
+        </w:tabs>
+        <w:ind w:left="6480" w:hanging="360"/>
+      </w:pPr>
+      <w:rPr>
+        <w:rFonts w:ascii="Symbol" w:hAnsi="Symbol" w:hint="default"/>
+        <w:sz w:val="20"/>
+      </w:rPr>
+    </w:lvl>
+  </w:abstractNum>
+  <w:abstractNum w:abstractNumId="1">
     <w:nsid w:val="02691B54"/>
     <w:multiLevelType w:val="hybridMultilevel"/>
     <w:tmpl w:val="89D68182"/>
@@ -23308,7 +26586,7 @@
       </w:pPr>
     </w:lvl>
   </w:abstractNum>
-  <w:abstractNum w:abstractNumId="1">
+  <w:abstractNum w:abstractNumId="2">
     <w:nsid w:val="05177278"/>
     <w:multiLevelType w:val="multilevel"/>
     <w:tmpl w:val="8BF0F1DC"/>
@@ -23421,7 +26699,7 @@
       </w:pPr>
     </w:lvl>
   </w:abstractNum>
-  <w:abstractNum w:abstractNumId="2">
+  <w:abstractNum w:abstractNumId="3">
     <w:nsid w:val="0CAB3449"/>
     <w:multiLevelType w:val="hybridMultilevel"/>
     <w:tmpl w:val="322E78B0"/>
@@ -23510,7 +26788,7 @@
       </w:pPr>
     </w:lvl>
   </w:abstractNum>
-  <w:abstractNum w:abstractNumId="3">
+  <w:abstractNum w:abstractNumId="4">
     <w:nsid w:val="27703867"/>
     <w:multiLevelType w:val="multilevel"/>
     <w:tmpl w:val="29FAAE9A"/>
@@ -23623,7 +26901,454 @@
       </w:pPr>
     </w:lvl>
   </w:abstractNum>
-  <w:abstractNum w:abstractNumId="4">
+  <w:abstractNum w:abstractNumId="5">
+    <w:nsid w:val="344A3E82"/>
+    <w:multiLevelType w:val="multilevel"/>
+    <w:tmpl w:val="9E9C5546"/>
+    <w:lvl w:ilvl="0">
+      <w:start w:val="1"/>
+      <w:numFmt w:val="bullet"/>
+      <w:lvlText w:val=""/>
+      <w:lvlJc w:val="left"/>
+      <w:pPr>
+        <w:tabs>
+          <w:tab w:val="num" w:pos="720"/>
+        </w:tabs>
+        <w:ind w:left="720" w:hanging="360"/>
+      </w:pPr>
+      <w:rPr>
+        <w:rFonts w:ascii="Symbol" w:hAnsi="Symbol" w:hint="default"/>
+        <w:sz w:val="20"/>
+      </w:rPr>
+    </w:lvl>
+    <w:lvl w:ilvl="1" w:tentative="1">
+      <w:start w:val="1"/>
+      <w:numFmt w:val="bullet"/>
+      <w:lvlText w:val=""/>
+      <w:lvlJc w:val="left"/>
+      <w:pPr>
+        <w:tabs>
+          <w:tab w:val="num" w:pos="1440"/>
+        </w:tabs>
+        <w:ind w:left="1440" w:hanging="360"/>
+      </w:pPr>
+      <w:rPr>
+        <w:rFonts w:ascii="Symbol" w:hAnsi="Symbol" w:hint="default"/>
+        <w:sz w:val="20"/>
+      </w:rPr>
+    </w:lvl>
+    <w:lvl w:ilvl="2" w:tentative="1">
+      <w:start w:val="1"/>
+      <w:numFmt w:val="bullet"/>
+      <w:lvlText w:val=""/>
+      <w:lvlJc w:val="left"/>
+      <w:pPr>
+        <w:tabs>
+          <w:tab w:val="num" w:pos="2160"/>
+        </w:tabs>
+        <w:ind w:left="2160" w:hanging="360"/>
+      </w:pPr>
+      <w:rPr>
+        <w:rFonts w:ascii="Symbol" w:hAnsi="Symbol" w:hint="default"/>
+        <w:sz w:val="20"/>
+      </w:rPr>
+    </w:lvl>
+    <w:lvl w:ilvl="3" w:tentative="1">
+      <w:start w:val="1"/>
+      <w:numFmt w:val="bullet"/>
+      <w:lvlText w:val=""/>
+      <w:lvlJc w:val="left"/>
+      <w:pPr>
+        <w:tabs>
+          <w:tab w:val="num" w:pos="2880"/>
+        </w:tabs>
+        <w:ind w:left="2880" w:hanging="360"/>
+      </w:pPr>
+      <w:rPr>
+        <w:rFonts w:ascii="Symbol" w:hAnsi="Symbol" w:hint="default"/>
+        <w:sz w:val="20"/>
+      </w:rPr>
+    </w:lvl>
+    <w:lvl w:ilvl="4" w:tentative="1">
+      <w:start w:val="1"/>
+      <w:numFmt w:val="bullet"/>
+      <w:lvlText w:val=""/>
+      <w:lvlJc w:val="left"/>
+      <w:pPr>
+        <w:tabs>
+          <w:tab w:val="num" w:pos="3600"/>
+        </w:tabs>
+        <w:ind w:left="3600" w:hanging="360"/>
+      </w:pPr>
+      <w:rPr>
+        <w:rFonts w:ascii="Symbol" w:hAnsi="Symbol" w:hint="default"/>
+        <w:sz w:val="20"/>
+      </w:rPr>
+    </w:lvl>
+    <w:lvl w:ilvl="5" w:tentative="1">
+      <w:start w:val="1"/>
+      <w:numFmt w:val="bullet"/>
+      <w:lvlText w:val=""/>
+      <w:lvlJc w:val="left"/>
+      <w:pPr>
+        <w:tabs>
+          <w:tab w:val="num" w:pos="4320"/>
+        </w:tabs>
+        <w:ind w:left="4320" w:hanging="360"/>
+      </w:pPr>
+      <w:rPr>
+        <w:rFonts w:ascii="Symbol" w:hAnsi="Symbol" w:hint="default"/>
+        <w:sz w:val="20"/>
+      </w:rPr>
+    </w:lvl>
+    <w:lvl w:ilvl="6" w:tentative="1">
+      <w:start w:val="1"/>
+      <w:numFmt w:val="bullet"/>
+      <w:lvlText w:val=""/>
+      <w:lvlJc w:val="left"/>
+      <w:pPr>
+        <w:tabs>
+          <w:tab w:val="num" w:pos="5040"/>
+        </w:tabs>
+        <w:ind w:left="5040" w:hanging="360"/>
+      </w:pPr>
+      <w:rPr>
+        <w:rFonts w:ascii="Symbol" w:hAnsi="Symbol" w:hint="default"/>
+        <w:sz w:val="20"/>
+      </w:rPr>
+    </w:lvl>
+    <w:lvl w:ilvl="7" w:tentative="1">
+      <w:start w:val="1"/>
+      <w:numFmt w:val="bullet"/>
+      <w:lvlText w:val=""/>
+      <w:lvlJc w:val="left"/>
+      <w:pPr>
+        <w:tabs>
+          <w:tab w:val="num" w:pos="5760"/>
+        </w:tabs>
+        <w:ind w:left="5760" w:hanging="360"/>
+      </w:pPr>
+      <w:rPr>
+        <w:rFonts w:ascii="Symbol" w:hAnsi="Symbol" w:hint="default"/>
+        <w:sz w:val="20"/>
+      </w:rPr>
+    </w:lvl>
+    <w:lvl w:ilvl="8" w:tentative="1">
+      <w:start w:val="1"/>
+      <w:numFmt w:val="bullet"/>
+      <w:lvlText w:val=""/>
+      <w:lvlJc w:val="left"/>
+      <w:pPr>
+        <w:tabs>
+          <w:tab w:val="num" w:pos="6480"/>
+        </w:tabs>
+        <w:ind w:left="6480" w:hanging="360"/>
+      </w:pPr>
+      <w:rPr>
+        <w:rFonts w:ascii="Symbol" w:hAnsi="Symbol" w:hint="default"/>
+        <w:sz w:val="20"/>
+      </w:rPr>
+    </w:lvl>
+  </w:abstractNum>
+  <w:abstractNum w:abstractNumId="6">
+    <w:nsid w:val="36BC1B39"/>
+    <w:multiLevelType w:val="multilevel"/>
+    <w:tmpl w:val="0D5858F2"/>
+    <w:lvl w:ilvl="0">
+      <w:start w:val="1"/>
+      <w:numFmt w:val="bullet"/>
+      <w:lvlText w:val=""/>
+      <w:lvlJc w:val="left"/>
+      <w:pPr>
+        <w:tabs>
+          <w:tab w:val="num" w:pos="720"/>
+        </w:tabs>
+        <w:ind w:left="720" w:hanging="360"/>
+      </w:pPr>
+      <w:rPr>
+        <w:rFonts w:ascii="Symbol" w:hAnsi="Symbol" w:hint="default"/>
+        <w:sz w:val="20"/>
+      </w:rPr>
+    </w:lvl>
+    <w:lvl w:ilvl="1" w:tentative="1">
+      <w:start w:val="1"/>
+      <w:numFmt w:val="bullet"/>
+      <w:lvlText w:val=""/>
+      <w:lvlJc w:val="left"/>
+      <w:pPr>
+        <w:tabs>
+          <w:tab w:val="num" w:pos="1440"/>
+        </w:tabs>
+        <w:ind w:left="1440" w:hanging="360"/>
+      </w:pPr>
+      <w:rPr>
+        <w:rFonts w:ascii="Symbol" w:hAnsi="Symbol" w:hint="default"/>
+        <w:sz w:val="20"/>
+      </w:rPr>
+    </w:lvl>
+    <w:lvl w:ilvl="2" w:tentative="1">
+      <w:start w:val="1"/>
+      <w:numFmt w:val="bullet"/>
+      <w:lvlText w:val=""/>
+      <w:lvlJc w:val="left"/>
+      <w:pPr>
+        <w:tabs>
+          <w:tab w:val="num" w:pos="2160"/>
+        </w:tabs>
+        <w:ind w:left="2160" w:hanging="360"/>
+      </w:pPr>
+      <w:rPr>
+        <w:rFonts w:ascii="Symbol" w:hAnsi="Symbol" w:hint="default"/>
+        <w:sz w:val="20"/>
+      </w:rPr>
+    </w:lvl>
+    <w:lvl w:ilvl="3" w:tentative="1">
+      <w:start w:val="1"/>
+      <w:numFmt w:val="bullet"/>
+      <w:lvlText w:val=""/>
+      <w:lvlJc w:val="left"/>
+      <w:pPr>
+        <w:tabs>
+          <w:tab w:val="num" w:pos="2880"/>
+        </w:tabs>
+        <w:ind w:left="2880" w:hanging="360"/>
+      </w:pPr>
+      <w:rPr>
+        <w:rFonts w:ascii="Symbol" w:hAnsi="Symbol" w:hint="default"/>
+        <w:sz w:val="20"/>
+      </w:rPr>
+    </w:lvl>
+    <w:lvl w:ilvl="4" w:tentative="1">
+      <w:start w:val="1"/>
+      <w:numFmt w:val="bullet"/>
+      <w:lvlText w:val=""/>
+      <w:lvlJc w:val="left"/>
+      <w:pPr>
+        <w:tabs>
+          <w:tab w:val="num" w:pos="3600"/>
+        </w:tabs>
+        <w:ind w:left="3600" w:hanging="360"/>
+      </w:pPr>
+      <w:rPr>
+        <w:rFonts w:ascii="Symbol" w:hAnsi="Symbol" w:hint="default"/>
+        <w:sz w:val="20"/>
+      </w:rPr>
+    </w:lvl>
+    <w:lvl w:ilvl="5" w:tentative="1">
+      <w:start w:val="1"/>
+      <w:numFmt w:val="bullet"/>
+      <w:lvlText w:val=""/>
+      <w:lvlJc w:val="left"/>
+      <w:pPr>
+        <w:tabs>
+          <w:tab w:val="num" w:pos="4320"/>
+        </w:tabs>
+        <w:ind w:left="4320" w:hanging="360"/>
+      </w:pPr>
+      <w:rPr>
+        <w:rFonts w:ascii="Symbol" w:hAnsi="Symbol" w:hint="default"/>
+        <w:sz w:val="20"/>
+      </w:rPr>
+    </w:lvl>
+    <w:lvl w:ilvl="6" w:tentative="1">
+      <w:start w:val="1"/>
+      <w:numFmt w:val="bullet"/>
+      <w:lvlText w:val=""/>
+      <w:lvlJc w:val="left"/>
+      <w:pPr>
+        <w:tabs>
+          <w:tab w:val="num" w:pos="5040"/>
+        </w:tabs>
+        <w:ind w:left="5040" w:hanging="360"/>
+      </w:pPr>
+      <w:rPr>
+        <w:rFonts w:ascii="Symbol" w:hAnsi="Symbol" w:hint="default"/>
+        <w:sz w:val="20"/>
+      </w:rPr>
+    </w:lvl>
+    <w:lvl w:ilvl="7" w:tentative="1">
+      <w:start w:val="1"/>
+      <w:numFmt w:val="bullet"/>
+      <w:lvlText w:val=""/>
+      <w:lvlJc w:val="left"/>
+      <w:pPr>
+        <w:tabs>
+          <w:tab w:val="num" w:pos="5760"/>
+        </w:tabs>
+        <w:ind w:left="5760" w:hanging="360"/>
+      </w:pPr>
+      <w:rPr>
+        <w:rFonts w:ascii="Symbol" w:hAnsi="Symbol" w:hint="default"/>
+        <w:sz w:val="20"/>
+      </w:rPr>
+    </w:lvl>
+    <w:lvl w:ilvl="8" w:tentative="1">
+      <w:start w:val="1"/>
+      <w:numFmt w:val="bullet"/>
+      <w:lvlText w:val=""/>
+      <w:lvlJc w:val="left"/>
+      <w:pPr>
+        <w:tabs>
+          <w:tab w:val="num" w:pos="6480"/>
+        </w:tabs>
+        <w:ind w:left="6480" w:hanging="360"/>
+      </w:pPr>
+      <w:rPr>
+        <w:rFonts w:ascii="Symbol" w:hAnsi="Symbol" w:hint="default"/>
+        <w:sz w:val="20"/>
+      </w:rPr>
+    </w:lvl>
+  </w:abstractNum>
+  <w:abstractNum w:abstractNumId="7">
+    <w:nsid w:val="36EA6C7F"/>
+    <w:multiLevelType w:val="multilevel"/>
+    <w:tmpl w:val="11541628"/>
+    <w:lvl w:ilvl="0">
+      <w:start w:val="1"/>
+      <w:numFmt w:val="bullet"/>
+      <w:lvlText w:val=""/>
+      <w:lvlJc w:val="left"/>
+      <w:pPr>
+        <w:tabs>
+          <w:tab w:val="num" w:pos="720"/>
+        </w:tabs>
+        <w:ind w:left="720" w:hanging="360"/>
+      </w:pPr>
+      <w:rPr>
+        <w:rFonts w:ascii="Symbol" w:hAnsi="Symbol" w:hint="default"/>
+        <w:sz w:val="20"/>
+      </w:rPr>
+    </w:lvl>
+    <w:lvl w:ilvl="1" w:tentative="1">
+      <w:start w:val="1"/>
+      <w:numFmt w:val="bullet"/>
+      <w:lvlText w:val=""/>
+      <w:lvlJc w:val="left"/>
+      <w:pPr>
+        <w:tabs>
+          <w:tab w:val="num" w:pos="1440"/>
+        </w:tabs>
+        <w:ind w:left="1440" w:hanging="360"/>
+      </w:pPr>
+      <w:rPr>
+        <w:rFonts w:ascii="Symbol" w:hAnsi="Symbol" w:hint="default"/>
+        <w:sz w:val="20"/>
+      </w:rPr>
+    </w:lvl>
+    <w:lvl w:ilvl="2" w:tentative="1">
+      <w:start w:val="1"/>
+      <w:numFmt w:val="bullet"/>
+      <w:lvlText w:val=""/>
+      <w:lvlJc w:val="left"/>
+      <w:pPr>
+        <w:tabs>
+          <w:tab w:val="num" w:pos="2160"/>
+        </w:tabs>
+        <w:ind w:left="2160" w:hanging="360"/>
+      </w:pPr>
+      <w:rPr>
+        <w:rFonts w:ascii="Symbol" w:hAnsi="Symbol" w:hint="default"/>
+        <w:sz w:val="20"/>
+      </w:rPr>
+    </w:lvl>
+    <w:lvl w:ilvl="3" w:tentative="1">
+      <w:start w:val="1"/>
+      <w:numFmt w:val="bullet"/>
+      <w:lvlText w:val=""/>
+      <w:lvlJc w:val="left"/>
+      <w:pPr>
+        <w:tabs>
+          <w:tab w:val="num" w:pos="2880"/>
+        </w:tabs>
+        <w:ind w:left="2880" w:hanging="360"/>
+      </w:pPr>
+      <w:rPr>
+        <w:rFonts w:ascii="Symbol" w:hAnsi="Symbol" w:hint="default"/>
+        <w:sz w:val="20"/>
+      </w:rPr>
+    </w:lvl>
+    <w:lvl w:ilvl="4" w:tentative="1">
+      <w:start w:val="1"/>
+      <w:numFmt w:val="bullet"/>
+      <w:lvlText w:val=""/>
+      <w:lvlJc w:val="left"/>
+      <w:pPr>
+        <w:tabs>
+          <w:tab w:val="num" w:pos="3600"/>
+        </w:tabs>
+        <w:ind w:left="3600" w:hanging="360"/>
+      </w:pPr>
+      <w:rPr>
+        <w:rFonts w:ascii="Symbol" w:hAnsi="Symbol" w:hint="default"/>
+        <w:sz w:val="20"/>
+      </w:rPr>
+    </w:lvl>
+    <w:lvl w:ilvl="5" w:tentative="1">
+      <w:start w:val="1"/>
+      <w:numFmt w:val="bullet"/>
+      <w:lvlText w:val=""/>
+      <w:lvlJc w:val="left"/>
+      <w:pPr>
+        <w:tabs>
+          <w:tab w:val="num" w:pos="4320"/>
+        </w:tabs>
+        <w:ind w:left="4320" w:hanging="360"/>
+      </w:pPr>
+      <w:rPr>
+        <w:rFonts w:ascii="Symbol" w:hAnsi="Symbol" w:hint="default"/>
+        <w:sz w:val="20"/>
+      </w:rPr>
+    </w:lvl>
+    <w:lvl w:ilvl="6" w:tentative="1">
+      <w:start w:val="1"/>
+      <w:numFmt w:val="bullet"/>
+      <w:lvlText w:val=""/>
+      <w:lvlJc w:val="left"/>
+      <w:pPr>
+        <w:tabs>
+          <w:tab w:val="num" w:pos="5040"/>
+        </w:tabs>
+        <w:ind w:left="5040" w:hanging="360"/>
+      </w:pPr>
+      <w:rPr>
+        <w:rFonts w:ascii="Symbol" w:hAnsi="Symbol" w:hint="default"/>
+        <w:sz w:val="20"/>
+      </w:rPr>
+    </w:lvl>
+    <w:lvl w:ilvl="7" w:tentative="1">
+      <w:start w:val="1"/>
+      <w:numFmt w:val="bullet"/>
+      <w:lvlText w:val=""/>
+      <w:lvlJc w:val="left"/>
+      <w:pPr>
+        <w:tabs>
+          <w:tab w:val="num" w:pos="5760"/>
+        </w:tabs>
+        <w:ind w:left="5760" w:hanging="360"/>
+      </w:pPr>
+      <w:rPr>
+        <w:rFonts w:ascii="Symbol" w:hAnsi="Symbol" w:hint="default"/>
+        <w:sz w:val="20"/>
+      </w:rPr>
+    </w:lvl>
+    <w:lvl w:ilvl="8" w:tentative="1">
+      <w:start w:val="1"/>
+      <w:numFmt w:val="bullet"/>
+      <w:lvlText w:val=""/>
+      <w:lvlJc w:val="left"/>
+      <w:pPr>
+        <w:tabs>
+          <w:tab w:val="num" w:pos="6480"/>
+        </w:tabs>
+        <w:ind w:left="6480" w:hanging="360"/>
+      </w:pPr>
+      <w:rPr>
+        <w:rFonts w:ascii="Symbol" w:hAnsi="Symbol" w:hint="default"/>
+        <w:sz w:val="20"/>
+      </w:rPr>
+    </w:lvl>
+  </w:abstractNum>
+  <w:abstractNum w:abstractNumId="8">
     <w:nsid w:val="3B840190"/>
     <w:multiLevelType w:val="multilevel"/>
     <w:tmpl w:val="5AEEF2E0"/>
@@ -23772,7 +27497,156 @@
       </w:rPr>
     </w:lvl>
   </w:abstractNum>
-  <w:abstractNum w:abstractNumId="5">
+  <w:abstractNum w:abstractNumId="9">
+    <w:nsid w:val="412D184C"/>
+    <w:multiLevelType w:val="multilevel"/>
+    <w:tmpl w:val="9C8E9BD4"/>
+    <w:lvl w:ilvl="0">
+      <w:start w:val="1"/>
+      <w:numFmt w:val="bullet"/>
+      <w:lvlText w:val=""/>
+      <w:lvlJc w:val="left"/>
+      <w:pPr>
+        <w:tabs>
+          <w:tab w:val="num" w:pos="720"/>
+        </w:tabs>
+        <w:ind w:left="720" w:hanging="360"/>
+      </w:pPr>
+      <w:rPr>
+        <w:rFonts w:ascii="Symbol" w:hAnsi="Symbol" w:hint="default"/>
+        <w:sz w:val="20"/>
+      </w:rPr>
+    </w:lvl>
+    <w:lvl w:ilvl="1" w:tentative="1">
+      <w:start w:val="1"/>
+      <w:numFmt w:val="bullet"/>
+      <w:lvlText w:val=""/>
+      <w:lvlJc w:val="left"/>
+      <w:pPr>
+        <w:tabs>
+          <w:tab w:val="num" w:pos="1440"/>
+        </w:tabs>
+        <w:ind w:left="1440" w:hanging="360"/>
+      </w:pPr>
+      <w:rPr>
+        <w:rFonts w:ascii="Symbol" w:hAnsi="Symbol" w:hint="default"/>
+        <w:sz w:val="20"/>
+      </w:rPr>
+    </w:lvl>
+    <w:lvl w:ilvl="2" w:tentative="1">
+      <w:start w:val="1"/>
+      <w:numFmt w:val="bullet"/>
+      <w:lvlText w:val=""/>
+      <w:lvlJc w:val="left"/>
+      <w:pPr>
+        <w:tabs>
+          <w:tab w:val="num" w:pos="2160"/>
+        </w:tabs>
+        <w:ind w:left="2160" w:hanging="360"/>
+      </w:pPr>
+      <w:rPr>
+        <w:rFonts w:ascii="Symbol" w:hAnsi="Symbol" w:hint="default"/>
+        <w:sz w:val="20"/>
+      </w:rPr>
+    </w:lvl>
+    <w:lvl w:ilvl="3" w:tentative="1">
+      <w:start w:val="1"/>
+      <w:numFmt w:val="bullet"/>
+      <w:lvlText w:val=""/>
+      <w:lvlJc w:val="left"/>
+      <w:pPr>
+        <w:tabs>
+          <w:tab w:val="num" w:pos="2880"/>
+        </w:tabs>
+        <w:ind w:left="2880" w:hanging="360"/>
+      </w:pPr>
+      <w:rPr>
+        <w:rFonts w:ascii="Symbol" w:hAnsi="Symbol" w:hint="default"/>
+        <w:sz w:val="20"/>
+      </w:rPr>
+    </w:lvl>
+    <w:lvl w:ilvl="4" w:tentative="1">
+      <w:start w:val="1"/>
+      <w:numFmt w:val="bullet"/>
+      <w:lvlText w:val=""/>
+      <w:lvlJc w:val="left"/>
+      <w:pPr>
+        <w:tabs>
+          <w:tab w:val="num" w:pos="3600"/>
+        </w:tabs>
+        <w:ind w:left="3600" w:hanging="360"/>
+      </w:pPr>
+      <w:rPr>
+        <w:rFonts w:ascii="Symbol" w:hAnsi="Symbol" w:hint="default"/>
+        <w:sz w:val="20"/>
+      </w:rPr>
+    </w:lvl>
+    <w:lvl w:ilvl="5" w:tentative="1">
+      <w:start w:val="1"/>
+      <w:numFmt w:val="bullet"/>
+      <w:lvlText w:val=""/>
+      <w:lvlJc w:val="left"/>
+      <w:pPr>
+        <w:tabs>
+          <w:tab w:val="num" w:pos="4320"/>
+        </w:tabs>
+        <w:ind w:left="4320" w:hanging="360"/>
+      </w:pPr>
+      <w:rPr>
+        <w:rFonts w:ascii="Symbol" w:hAnsi="Symbol" w:hint="default"/>
+        <w:sz w:val="20"/>
+      </w:rPr>
+    </w:lvl>
+    <w:lvl w:ilvl="6" w:tentative="1">
+      <w:start w:val="1"/>
+      <w:numFmt w:val="bullet"/>
+      <w:lvlText w:val=""/>
+      <w:lvlJc w:val="left"/>
+      <w:pPr>
+        <w:tabs>
+          <w:tab w:val="num" w:pos="5040"/>
+        </w:tabs>
+        <w:ind w:left="5040" w:hanging="360"/>
+      </w:pPr>
+      <w:rPr>
+        <w:rFonts w:ascii="Symbol" w:hAnsi="Symbol" w:hint="default"/>
+        <w:sz w:val="20"/>
+      </w:rPr>
+    </w:lvl>
+    <w:lvl w:ilvl="7" w:tentative="1">
+      <w:start w:val="1"/>
+      <w:numFmt w:val="bullet"/>
+      <w:lvlText w:val=""/>
+      <w:lvlJc w:val="left"/>
+      <w:pPr>
+        <w:tabs>
+          <w:tab w:val="num" w:pos="5760"/>
+        </w:tabs>
+        <w:ind w:left="5760" w:hanging="360"/>
+      </w:pPr>
+      <w:rPr>
+        <w:rFonts w:ascii="Symbol" w:hAnsi="Symbol" w:hint="default"/>
+        <w:sz w:val="20"/>
+      </w:rPr>
+    </w:lvl>
+    <w:lvl w:ilvl="8" w:tentative="1">
+      <w:start w:val="1"/>
+      <w:numFmt w:val="bullet"/>
+      <w:lvlText w:val=""/>
+      <w:lvlJc w:val="left"/>
+      <w:pPr>
+        <w:tabs>
+          <w:tab w:val="num" w:pos="6480"/>
+        </w:tabs>
+        <w:ind w:left="6480" w:hanging="360"/>
+      </w:pPr>
+      <w:rPr>
+        <w:rFonts w:ascii="Symbol" w:hAnsi="Symbol" w:hint="default"/>
+        <w:sz w:val="20"/>
+      </w:rPr>
+    </w:lvl>
+  </w:abstractNum>
+  <w:abstractNum w:abstractNumId="10">
     <w:nsid w:val="45B27966"/>
     <w:multiLevelType w:val="multilevel"/>
     <w:tmpl w:val="34F63C08"/>
@@ -23921,7 +27795,7 @@
       </w:rPr>
     </w:lvl>
   </w:abstractNum>
-  <w:abstractNum w:abstractNumId="6">
+  <w:abstractNum w:abstractNumId="11">
     <w:nsid w:val="46BE3330"/>
     <w:multiLevelType w:val="multilevel"/>
     <w:tmpl w:val="F0244062"/>
@@ -24070,7 +27944,7 @@
       </w:rPr>
     </w:lvl>
   </w:abstractNum>
-  <w:abstractNum w:abstractNumId="7">
+  <w:abstractNum w:abstractNumId="12">
     <w:nsid w:val="56F66D42"/>
     <w:multiLevelType w:val="multilevel"/>
     <w:tmpl w:val="8F8A47BE"/>
@@ -24219,7 +28093,7 @@
       </w:rPr>
     </w:lvl>
   </w:abstractNum>
-  <w:abstractNum w:abstractNumId="8">
+  <w:abstractNum w:abstractNumId="13">
     <w:nsid w:val="5E8609F7"/>
     <w:multiLevelType w:val="multilevel"/>
     <w:tmpl w:val="F300F9DA"/>
@@ -24332,7 +28206,7 @@
       </w:pPr>
     </w:lvl>
   </w:abstractNum>
-  <w:abstractNum w:abstractNumId="9">
+  <w:abstractNum w:abstractNumId="14">
     <w:nsid w:val="64916AF3"/>
     <w:multiLevelType w:val="hybridMultilevel"/>
     <w:tmpl w:val="7FFC4C30"/>
@@ -24418,7 +28292,7 @@
       </w:pPr>
     </w:lvl>
   </w:abstractNum>
-  <w:abstractNum w:abstractNumId="10">
+  <w:abstractNum w:abstractNumId="15">
     <w:nsid w:val="6FE5734E"/>
     <w:multiLevelType w:val="hybridMultilevel"/>
     <w:tmpl w:val="AAA2B4CE"/>
@@ -24504,7 +28378,7 @@
       </w:pPr>
     </w:lvl>
   </w:abstractNum>
-  <w:abstractNum w:abstractNumId="11">
+  <w:abstractNum w:abstractNumId="16">
     <w:nsid w:val="762C4858"/>
     <w:multiLevelType w:val="hybridMultilevel"/>
     <w:tmpl w:val="2A50986C"/>
@@ -24617,7 +28491,7 @@
       </w:rPr>
     </w:lvl>
   </w:abstractNum>
-  <w:abstractNum w:abstractNumId="12">
+  <w:abstractNum w:abstractNumId="17">
     <w:nsid w:val="7A945D2E"/>
     <w:multiLevelType w:val="multilevel"/>
     <w:tmpl w:val="D682E284"/>
@@ -24767,64 +28641,94 @@
     </w:lvl>
   </w:abstractNum>
   <w:num w:numId="1">
+    <w:abstractNumId w:val="1"/>
+  </w:num>
+  <w:num w:numId="2">
+    <w:abstractNumId w:val="17"/>
+  </w:num>
+  <w:num w:numId="3">
+    <w:abstractNumId w:val="3"/>
+  </w:num>
+  <w:num w:numId="4">
+    <w:abstractNumId w:val="11"/>
+  </w:num>
+  <w:num w:numId="5">
+    <w:abstractNumId w:val="12"/>
+  </w:num>
+  <w:num w:numId="6">
+    <w:abstractNumId w:val="4"/>
+  </w:num>
+  <w:num w:numId="7">
+    <w:abstractNumId w:val="13"/>
+  </w:num>
+  <w:num w:numId="8">
+    <w:abstractNumId w:val="15"/>
+  </w:num>
+  <w:num w:numId="9">
+    <w:abstractNumId w:val="8"/>
+  </w:num>
+  <w:num w:numId="10">
+    <w:abstractNumId w:val="14"/>
+  </w:num>
+  <w:num w:numId="11">
+    <w:abstractNumId w:val="16"/>
+  </w:num>
+  <w:num w:numId="12">
+    <w:abstractNumId w:val="10"/>
+  </w:num>
+  <w:num w:numId="13">
+    <w:abstractNumId w:val="2"/>
+  </w:num>
+  <w:num w:numId="14">
+    <w:abstractNumId w:val="1"/>
+  </w:num>
+  <w:num w:numId="15">
+    <w:abstractNumId w:val="1"/>
+  </w:num>
+  <w:num w:numId="16">
+    <w:abstractNumId w:val="1"/>
+  </w:num>
+  <w:num w:numId="17">
+    <w:abstractNumId w:val="1"/>
+  </w:num>
+  <w:num w:numId="18">
+    <w:abstractNumId w:val="1"/>
+  </w:num>
+  <w:num w:numId="19">
+    <w:abstractNumId w:val="1"/>
+  </w:num>
+  <w:num w:numId="20">
+    <w:abstractNumId w:val="1"/>
+  </w:num>
+  <w:num w:numId="21">
+    <w:abstractNumId w:val="5"/>
+  </w:num>
+  <w:num w:numId="22">
+    <w:abstractNumId w:val="1"/>
+  </w:num>
+  <w:num w:numId="23">
+    <w:abstractNumId w:val="6"/>
+  </w:num>
+  <w:num w:numId="24">
+    <w:abstractNumId w:val="1"/>
+  </w:num>
+  <w:num w:numId="25">
+    <w:abstractNumId w:val="9"/>
+  </w:num>
+  <w:num w:numId="26">
+    <w:abstractNumId w:val="1"/>
+  </w:num>
+  <w:num w:numId="27">
     <w:abstractNumId w:val="0"/>
   </w:num>
-  <w:num w:numId="2">
-    <w:abstractNumId w:val="12"/>
+  <w:num w:numId="28">
+    <w:abstractNumId w:val="1"/>
   </w:num>
-  <w:num w:numId="3">
-    <w:abstractNumId w:val="2"/>
-  </w:num>
-  <w:num w:numId="4">
-    <w:abstractNumId w:val="6"/>
-  </w:num>
-  <w:num w:numId="5">
+  <w:num w:numId="29">
     <w:abstractNumId w:val="7"/>
   </w:num>
-  <w:num w:numId="6">
-    <w:abstractNumId w:val="3"/>
-  </w:num>
-  <w:num w:numId="7">
-    <w:abstractNumId w:val="8"/>
-  </w:num>
-  <w:num w:numId="8">
-    <w:abstractNumId w:val="10"/>
-  </w:num>
-  <w:num w:numId="9">
-    <w:abstractNumId w:val="4"/>
-  </w:num>
-  <w:num w:numId="10">
-    <w:abstractNumId w:val="9"/>
-  </w:num>
-  <w:num w:numId="11">
-    <w:abstractNumId w:val="11"/>
-  </w:num>
-  <w:num w:numId="12">
-    <w:abstractNumId w:val="5"/>
-  </w:num>
-  <w:num w:numId="13">
+  <w:num w:numId="30">
     <w:abstractNumId w:val="1"/>
-  </w:num>
-  <w:num w:numId="14">
-    <w:abstractNumId w:val="0"/>
-  </w:num>
-  <w:num w:numId="15">
-    <w:abstractNumId w:val="0"/>
-  </w:num>
-  <w:num w:numId="16">
-    <w:abstractNumId w:val="0"/>
-  </w:num>
-  <w:num w:numId="17">
-    <w:abstractNumId w:val="0"/>
-  </w:num>
-  <w:num w:numId="18">
-    <w:abstractNumId w:val="0"/>
-  </w:num>
-  <w:num w:numId="19">
-    <w:abstractNumId w:val="0"/>
-  </w:num>
-  <w:num w:numId="20">
-    <w:abstractNumId w:val="0"/>
   </w:num>
   <w:numIdMacAtCleanup w:val="12"/>
 </w:numbering>
@@ -25220,7 +29124,7 @@
   <w:style w:type="paragraph" w:default="1" w:styleId="a">
     <w:name w:val="Normal"/>
     <w:qFormat/>
-    <w:rsid w:val="00A81087"/>
+    <w:rsid w:val="009A68E0"/>
     <w:rPr>
       <w:rFonts w:ascii="Times New Roman" w:hAnsi="Times New Roman" w:cs="Times New Roman"/>
       <w:kern w:val="0"/>
@@ -25666,6 +29570,11 @@
       <w:szCs w:val="28"/>
     </w:rPr>
   </w:style>
+  <w:style w:type="character" w:customStyle="1" w:styleId="token">
+    <w:name w:val="token"/>
+    <w:basedOn w:val="a0"/>
+    <w:rsid w:val="0094737E"/>
+  </w:style>
 </w:styles>
 </file>
 
@@ -25935,7 +29844,7 @@
 </file>
 
 <file path=customXml/itemProps1.xml><?xml version="1.0" encoding="utf-8"?>
-<ds:datastoreItem xmlns:ds="http://schemas.openxmlformats.org/officeDocument/2006/customXml" ds:itemID="{E1E418D2-7C28-A949-96BB-F005ACB697B1}">
+<ds:datastoreItem xmlns:ds="http://schemas.openxmlformats.org/officeDocument/2006/customXml" ds:itemID="{E77F84C1-D685-8B48-9AF8-D528660D027F}">
   <ds:schemaRefs>
     <ds:schemaRef ds:uri="http://schemas.openxmlformats.org/officeDocument/2006/bibliography"/>
   </ds:schemaRefs>
